--- a/Praca magisterska.docx
+++ b/Praca magisterska.docx
@@ -858,6 +858,7 @@
           <w:id w:val="101695460"/>
           <w:citation/>
         </w:sdtPr>
+        <w:sdtEndPr/>
         <w:sdtContent>
           <w:r>
             <w:fldChar w:fldCharType="begin"/>
@@ -1039,6 +1040,7 @@
           <w:id w:val="445665395"/>
           <w:citation/>
         </w:sdtPr>
+        <w:sdtEndPr/>
         <w:sdtContent>
           <w:r>
             <w:rPr>
@@ -1081,6 +1083,7 @@
           <w:id w:val="-412092266"/>
           <w:citation/>
         </w:sdtPr>
+        <w:sdtEndPr/>
         <w:sdtContent>
           <w:r>
             <w:rPr>
@@ -1130,6 +1133,7 @@
           <w:id w:val="157897728"/>
           <w:citation/>
         </w:sdtPr>
+        <w:sdtEndPr/>
         <w:sdtContent>
           <w:r>
             <w:rPr>
@@ -1185,6 +1189,7 @@
           <w:id w:val="1739133476"/>
           <w:citation/>
         </w:sdtPr>
+        <w:sdtEndPr/>
         <w:sdtContent>
           <w:r>
             <w:rPr>
@@ -1239,6 +1244,7 @@
           <w:id w:val="-1519381303"/>
           <w:citation/>
         </w:sdtPr>
+        <w:sdtEndPr/>
         <w:sdtContent>
           <w:r>
             <w:rPr>
@@ -1313,6 +1319,7 @@
           <w:id w:val="-1137411157"/>
           <w:citation/>
         </w:sdtPr>
+        <w:sdtEndPr/>
         <w:sdtContent>
           <w:r>
             <w:rPr>
@@ -1419,40 +1426,913 @@
         </w:rPr>
         <w:t>).</w:t>
       </w:r>
+    </w:p>
+    <w:p>
+      <w:pPr>
+        <w:pStyle w:val="Caption"/>
+      </w:pPr>
+      <w:bookmarkStart w:id="3" w:name="_Ref442555780"/>
+      <w:r>
+        <w:rPr>
+          <w:noProof/>
+          <w:lang w:eastAsia="pl-PL"/>
+        </w:rPr>
+        <w:drawing>
+          <wp:inline distT="0" distB="0" distL="0" distR="0" wp14:anchorId="66EA3AB6" wp14:editId="42DB49C9">
+            <wp:extent cx="5571461" cy="2886447"/>
+            <wp:effectExtent l="0" t="0" r="0" b="9525"/>
+            <wp:docPr id="1" name="Picture 1"/>
+            <wp:cNvGraphicFramePr>
+              <a:graphicFrameLocks xmlns:a="http://schemas.openxmlformats.org/drawingml/2006/main" noChangeAspect="1"/>
+            </wp:cNvGraphicFramePr>
+            <a:graphic xmlns:a="http://schemas.openxmlformats.org/drawingml/2006/main">
+              <a:graphicData uri="http://schemas.openxmlformats.org/drawingml/2006/picture">
+                <pic:pic xmlns:pic="http://schemas.openxmlformats.org/drawingml/2006/picture">
+                  <pic:nvPicPr>
+                    <pic:cNvPr id="1" name=""/>
+                    <pic:cNvPicPr/>
+                  </pic:nvPicPr>
+                  <pic:blipFill>
+                    <a:blip r:embed="rId8"/>
+                    <a:stretch>
+                      <a:fillRect/>
+                    </a:stretch>
+                  </pic:blipFill>
+                  <pic:spPr>
+                    <a:xfrm>
+                      <a:off x="0" y="0"/>
+                      <a:ext cx="5716558" cy="2961619"/>
+                    </a:xfrm>
+                    <a:prstGeom prst="rect">
+                      <a:avLst/>
+                    </a:prstGeom>
+                  </pic:spPr>
+                </pic:pic>
+              </a:graphicData>
+            </a:graphic>
+          </wp:inline>
+        </w:drawing>
+      </w:r>
+      <w:r>
+        <w:br/>
+        <w:t xml:space="preserve">Rysunek </w:t>
+      </w:r>
+      <w:r>
+        <w:fldChar w:fldCharType="begin"/>
+      </w:r>
+      <w:r>
+        <w:instrText xml:space="preserve"> SEQ Rysunek \* ARABIC </w:instrText>
+      </w:r>
+      <w:r>
+        <w:fldChar w:fldCharType="separate"/>
+      </w:r>
+      <w:r>
+        <w:rPr>
+          <w:noProof/>
+        </w:rPr>
+        <w:t>1</w:t>
+      </w:r>
+      <w:r>
+        <w:fldChar w:fldCharType="end"/>
+      </w:r>
+      <w:bookmarkEnd w:id="3"/>
+      <w:r>
+        <w:t xml:space="preserve"> Procent słuchaczy oceniających źródło dźwięku, jako występujące często lub bardzo często. Obszary uporządkowane są od lewej do prawej zgodnie z malejącą oceną komfortu </w:t>
+      </w:r>
+      <w:sdt>
+        <w:sdtPr>
+          <w:id w:val="-693923511"/>
+          <w:citation/>
+        </w:sdtPr>
+        <w:sdtContent>
+          <w:r>
+            <w:fldChar w:fldCharType="begin"/>
+          </w:r>
+          <w:r>
+            <w:instrText xml:space="preserve"> CITATION Nil07 \l 1033 </w:instrText>
+          </w:r>
+          <w:r>
+            <w:fldChar w:fldCharType="separate"/>
+          </w:r>
+          <w:r>
+            <w:rPr>
+              <w:noProof/>
+            </w:rPr>
+            <w:t>(Nilsson, 2007)</w:t>
+          </w:r>
+          <w:r>
+            <w:fldChar w:fldCharType="end"/>
+          </w:r>
+        </w:sdtContent>
+      </w:sdt>
     </w:p>
     <w:p>
       <w:pPr>
         <w:ind w:firstLine="360"/>
         <w:rPr>
-          <w:rFonts w:eastAsiaTheme="minorEastAsia"/>
+          <w:noProof/>
+          <w:lang w:eastAsia="pl-PL"/>
         </w:rPr>
       </w:pPr>
+      <w:r>
+        <w:rPr>
+          <w:rFonts w:eastAsiaTheme="minorEastAsia"/>
+        </w:rPr>
+        <w:t xml:space="preserve">Wpływ rodzaju źródeł na oceny soundscape’u został dobrze pokazany w badaniach przeprowadzonych w Szwecji w latach 2004-2006. </w:t>
+      </w:r>
+      <w:sdt>
+        <w:sdtPr>
+          <w:rPr>
+            <w:rFonts w:eastAsiaTheme="minorEastAsia"/>
+          </w:rPr>
+          <w:id w:val="1341048215"/>
+          <w:citation/>
+        </w:sdtPr>
+        <w:sdtContent>
+          <w:r>
+            <w:rPr>
+              <w:rFonts w:eastAsiaTheme="minorEastAsia"/>
+            </w:rPr>
+            <w:fldChar w:fldCharType="begin"/>
+          </w:r>
+          <w:r>
+            <w:rPr>
+              <w:rFonts w:eastAsiaTheme="minorEastAsia"/>
+            </w:rPr>
+            <w:instrText xml:space="preserve"> CITATION Nil07 \l 1033 </w:instrText>
+          </w:r>
+          <w:r>
+            <w:rPr>
+              <w:rFonts w:eastAsiaTheme="minorEastAsia"/>
+            </w:rPr>
+            <w:fldChar w:fldCharType="separate"/>
+          </w:r>
+          <w:r>
+            <w:rPr>
+              <w:rFonts w:eastAsiaTheme="minorEastAsia"/>
+              <w:noProof/>
+            </w:rPr>
+            <w:t>(Nilsson, 2007)</w:t>
+          </w:r>
+          <w:r>
+            <w:rPr>
+              <w:rFonts w:eastAsiaTheme="minorEastAsia"/>
+            </w:rPr>
+            <w:fldChar w:fldCharType="end"/>
+          </w:r>
+        </w:sdtContent>
+      </w:sdt>
+      <w:r>
+        <w:rPr>
+          <w:rFonts w:eastAsiaTheme="minorEastAsia"/>
+        </w:rPr>
+        <w:t xml:space="preserve">. Zostały one przeprowadzone w parkach i terenach zielonych w Sztokholmie. Badani mieli za zadanie wypełnienie ankiety w czasie, kiedy przebywali w konretnej lokacji. Odpowiadali zarówno na pytania dotyczące oceny komfortu akustycznego w danym miejscu, jak również częstości występowania i oceny źródeł dźwięku, które postrzegali. Badane obszary pozamiejskie uzyskały bardzo wysoką ocenę komfortu akustycznego, gdyż aż 80% słuchaczy odpowiadało, że warunki akustyczne były bardzo dobre. </w:t>
+      </w:r>
+      <w:r>
+        <w:rPr>
+          <w:rFonts w:eastAsiaTheme="minorEastAsia"/>
+        </w:rPr>
+        <w:t xml:space="preserve">W parkach miejskich natomiast procent słuchaczy wystawiających ocenę bardzo dobrą mieścił się w granicach od 53% do 65% dla pierwszego badania i od 9% do 77% dla drugiego. Słuchacze zwrócili uwagę na obecność źródeł dźwięku nie pochodzących ze środowiska naturalnego, takich jak samochody, wentylatory, czy hałas uliczny. W parkach miejskich aż 70% słuchaczy stwierdziło, że występują one często, natomiast w obszarach pozamiejskich było to jedynie 40%.  W obu rodzajach badanych obszarów, aż 80% słuchaczy uznało za często występujące dźwięki natury. Były one odbierane pozytywnie, w przeciwieństwie do dźwięków mechanicznych, ale nie były w stanie skompensować dyskomfortu wywoływanego tymi drugimi. Dokładna analiza źródeł dźwięku obecnych w krajobrazie dźwiękowym pokazuje, że dźwięki aktywności ludzkiej (mowa, kroki) stanowią najbardziej neutralnie ocenianą przez słuchaczy kategorię bodźców akustycznych. Dźwięki </w:t>
+      </w:r>
+      <w:r>
+        <w:rPr>
+          <w:rFonts w:eastAsiaTheme="minorEastAsia"/>
+        </w:rPr>
+        <w:lastRenderedPageBreak/>
+        <w:t>mechaniczne powodują obniżenie komfortu akustycznego, natomiast dźwięki naturalne go podnoszą</w:t>
+      </w:r>
+      <w:r>
+        <w:rPr>
+          <w:rFonts w:eastAsiaTheme="minorEastAsia"/>
+        </w:rPr>
+        <w:t xml:space="preserve"> (</w:t>
+      </w:r>
+      <w:r>
+        <w:rPr>
+          <w:rFonts w:eastAsiaTheme="minorEastAsia"/>
+        </w:rPr>
+        <w:fldChar w:fldCharType="begin"/>
+      </w:r>
+      <w:r>
+        <w:rPr>
+          <w:rFonts w:eastAsiaTheme="minorEastAsia"/>
+        </w:rPr>
+        <w:instrText xml:space="preserve"> REF _Ref442555780 \h </w:instrText>
+      </w:r>
+      <w:r>
+        <w:rPr>
+          <w:rFonts w:eastAsiaTheme="minorEastAsia"/>
+        </w:rPr>
+      </w:r>
+      <w:r>
+        <w:rPr>
+          <w:rFonts w:eastAsiaTheme="minorEastAsia"/>
+        </w:rPr>
+        <w:fldChar w:fldCharType="separate"/>
+      </w:r>
+      <w:r>
+        <w:t xml:space="preserve">Rysunek </w:t>
+      </w:r>
+      <w:r>
+        <w:rPr>
+          <w:noProof/>
+        </w:rPr>
+        <w:t>1</w:t>
+      </w:r>
+      <w:r>
+        <w:rPr>
+          <w:rFonts w:eastAsiaTheme="minorEastAsia"/>
+        </w:rPr>
+        <w:fldChar w:fldCharType="end"/>
+      </w:r>
+      <w:r>
+        <w:rPr>
+          <w:rFonts w:eastAsiaTheme="minorEastAsia"/>
+        </w:rPr>
+        <w:t>). Nilsson pokazał również, że przy ocenie krajobrazu dźwiękowego większą rolę odgrywa charakterystyka źródeł dźwięku niż poziom dźwięku (</w:t>
+      </w:r>
+      <w:r>
+        <w:rPr>
+          <w:rFonts w:eastAsiaTheme="minorEastAsia"/>
+        </w:rPr>
+        <w:fldChar w:fldCharType="begin"/>
+      </w:r>
+      <w:r>
+        <w:rPr>
+          <w:rFonts w:eastAsiaTheme="minorEastAsia"/>
+        </w:rPr>
+        <w:instrText xml:space="preserve"> REF _Ref442555951 \h </w:instrText>
+      </w:r>
+      <w:r>
+        <w:rPr>
+          <w:rFonts w:eastAsiaTheme="minorEastAsia"/>
+        </w:rPr>
+      </w:r>
+      <w:r>
+        <w:rPr>
+          <w:rFonts w:eastAsiaTheme="minorEastAsia"/>
+        </w:rPr>
+        <w:fldChar w:fldCharType="separate"/>
+      </w:r>
+      <w:r>
+        <w:t xml:space="preserve">Rysunek </w:t>
+      </w:r>
+      <w:r>
+        <w:rPr>
+          <w:noProof/>
+        </w:rPr>
+        <w:t>2</w:t>
+      </w:r>
+      <w:r>
+        <w:rPr>
+          <w:rFonts w:eastAsiaTheme="minorEastAsia"/>
+        </w:rPr>
+        <w:fldChar w:fldCharType="end"/>
+      </w:r>
+      <w:r>
+        <w:rPr>
+          <w:rFonts w:eastAsiaTheme="minorEastAsia"/>
+        </w:rPr>
+        <w:t>).</w:t>
+      </w:r>
+      <w:r>
+        <w:rPr>
+          <w:noProof/>
+          <w:lang w:eastAsia="pl-PL"/>
+        </w:rPr>
+        <w:t xml:space="preserve"> </w:t>
+      </w:r>
+    </w:p>
+    <w:p>
+      <w:pPr>
+        <w:keepNext/>
+      </w:pPr>
+      <w:r>
+        <w:rPr>
+          <w:noProof/>
+          <w:lang w:eastAsia="pl-PL"/>
+        </w:rPr>
+        <w:drawing>
+          <wp:inline distT="0" distB="0" distL="0" distR="0" wp14:anchorId="625448EA" wp14:editId="567E341D">
+            <wp:extent cx="5760720" cy="4147820"/>
+            <wp:effectExtent l="0" t="0" r="0" b="5080"/>
+            <wp:docPr id="2" name="Picture 2"/>
+            <wp:cNvGraphicFramePr>
+              <a:graphicFrameLocks xmlns:a="http://schemas.openxmlformats.org/drawingml/2006/main" noChangeAspect="1"/>
+            </wp:cNvGraphicFramePr>
+            <a:graphic xmlns:a="http://schemas.openxmlformats.org/drawingml/2006/main">
+              <a:graphicData uri="http://schemas.openxmlformats.org/drawingml/2006/picture">
+                <pic:pic xmlns:pic="http://schemas.openxmlformats.org/drawingml/2006/picture">
+                  <pic:nvPicPr>
+                    <pic:cNvPr id="1" name=""/>
+                    <pic:cNvPicPr/>
+                  </pic:nvPicPr>
+                  <pic:blipFill>
+                    <a:blip r:embed="rId9"/>
+                    <a:stretch>
+                      <a:fillRect/>
+                    </a:stretch>
+                  </pic:blipFill>
+                  <pic:spPr>
+                    <a:xfrm>
+                      <a:off x="0" y="0"/>
+                      <a:ext cx="5760720" cy="4147820"/>
+                    </a:xfrm>
+                    <a:prstGeom prst="rect">
+                      <a:avLst/>
+                    </a:prstGeom>
+                  </pic:spPr>
+                </pic:pic>
+              </a:graphicData>
+            </a:graphic>
+          </wp:inline>
+        </w:drawing>
+      </w:r>
+    </w:p>
+    <w:p>
+      <w:pPr>
+        <w:pStyle w:val="Caption"/>
+      </w:pPr>
+      <w:bookmarkStart w:id="4" w:name="_Ref442555951"/>
+      <w:r>
+        <w:t xml:space="preserve">Rysunek </w:t>
+      </w:r>
+      <w:r>
+        <w:fldChar w:fldCharType="begin"/>
+      </w:r>
+      <w:r>
+        <w:instrText xml:space="preserve"> SEQ Rysunek \* ARABIC </w:instrText>
+      </w:r>
+      <w:r>
+        <w:fldChar w:fldCharType="separate"/>
+      </w:r>
+      <w:r>
+        <w:rPr>
+          <w:noProof/>
+        </w:rPr>
+        <w:t>2</w:t>
+      </w:r>
+      <w:r>
+        <w:fldChar w:fldCharType="end"/>
+      </w:r>
+      <w:bookmarkEnd w:id="4"/>
+      <w:r>
+        <w:t xml:space="preserve"> Zależność oceny komfortu badanych obszarów od zmierzonych poziomów dźwięku. Cyframi od 1-16 oznaczone są poszczególne badane lokalizacje. </w:t>
+      </w:r>
+      <w:sdt>
+        <w:sdtPr>
+          <w:id w:val="1361237907"/>
+          <w:citation/>
+        </w:sdtPr>
+        <w:sdtContent>
+          <w:r>
+            <w:fldChar w:fldCharType="begin"/>
+          </w:r>
+          <w:r>
+            <w:rPr>
+              <w:lang w:val="en-US"/>
+            </w:rPr>
+            <w:instrText xml:space="preserve"> CITATION Nil07 \l 1033 </w:instrText>
+          </w:r>
+          <w:r>
+            <w:fldChar w:fldCharType="separate"/>
+          </w:r>
+          <w:r>
+            <w:rPr>
+              <w:noProof/>
+              <w:lang w:val="en-US"/>
+            </w:rPr>
+            <w:t>(Nilsson, 2007)</w:t>
+          </w:r>
+          <w:r>
+            <w:fldChar w:fldCharType="end"/>
+          </w:r>
+        </w:sdtContent>
+      </w:sdt>
+      <w:bookmarkStart w:id="5" w:name="_GoBack"/>
+      <w:bookmarkEnd w:id="5"/>
     </w:p>
     <w:p>
       <w:pPr>
         <w:ind w:firstLine="360"/>
+        <w:rPr>
+          <w:rFonts w:eastAsiaTheme="minorEastAsia"/>
+        </w:rPr>
       </w:pPr>
-      <w:bookmarkStart w:id="3" w:name="_GoBack"/>
-      <w:bookmarkEnd w:id="3"/>
+      <w:r>
+        <w:rPr>
+          <w:rFonts w:eastAsiaTheme="minorEastAsia"/>
+        </w:rPr>
+        <w:t xml:space="preserve">Z przytoczonych badań można wywnioskować, że poza zakresem poziomu dźwięku od 50-55 dBA ocena komfortu krajobrazu dźwiękowego jest od niego mocno zależna i rośnie wraz z jego spadkiem. W zakresie 50-55 dBA oceny komfortu przestają zależeć od poziomu dźwięku. Najistotniejszym czynnikiem, na podstawie którego słuchacze rozstrzygają ocenę danego soundscape’u staje się zawartość konkretnych źródeł dźwięku, które w zależności od swojego charakteru mogą </w:t>
+      </w:r>
+      <w:r>
+        <w:rPr>
+          <w:rFonts w:eastAsiaTheme="minorEastAsia"/>
+        </w:rPr>
+        <w:t>skutkować zwiększeniem lub zmniejszeniem komfortu.</w:t>
+      </w:r>
     </w:p>
     <w:p>
       <w:pPr>
         <w:ind w:firstLine="360"/>
         <w:rPr>
-          <w:rFonts w:asciiTheme="majorHAnsi" w:eastAsiaTheme="majorEastAsia" w:hAnsiTheme="majorHAnsi" w:cstheme="majorBidi"/>
-          <w:color w:val="2E74B5" w:themeColor="accent1" w:themeShade="BF"/>
-          <w:sz w:val="32"/>
-          <w:szCs w:val="32"/>
+          <w:rFonts w:eastAsiaTheme="minorEastAsia"/>
         </w:rPr>
       </w:pPr>
       <w:r>
-        <w:t>W celu zdefiniowania i przybliżenia pojęcia soundscape'u w Szwecji pod kierunkiem  Nilssona (2004, 2006) przeprowadzono badania dążące do scharakteryzowania krajobrazu dźwiękowego na podstawie spostrzeganych w nim źródeł dźwięków. Badanie przeprowadzano w miejskich parkach oraz terenach zielonych wokół miasta, a zadaniem badanych osób było wypełnienie ankiety w danym miejscu. Kwestionariusz dotyczył zarówno ogólnej oceny komfortu akustycznego na danym obszarze, jak i częstości występowania i oceny poszczególnych źródeł dźwięków. Wszystkie badane obszary pozamiejskie uzyskały wysoką ocenę komfortu – ponad 80% słuchaczy oceniło warunki akustyczne jako bardzo dobre. W objętych eksperymentem miejskich parkach wynik ten wahał się od 53% do 65% w pierwszej części (4 zbadane obszary) oraz od 9% do 77% w drugiej części (13 zbadanych obszarów). Ponad 70% słuchaczy określiło jako częste występowanie źródeł</w:t>
-      </w:r>
-      <w:r>
+        <w:rPr>
+          <w:rFonts w:eastAsiaTheme="minorEastAsia"/>
+        </w:rPr>
+        <w:t xml:space="preserve">Eksperymenty dotyczące soundscape’u przeprowadzane są również w warunkach laboratoryjnych.  Takimi właśnie były badania na Uniwersytecie im. Adama Mickiewicza </w:t>
+      </w:r>
+      <w:r>
+        <w:rPr>
+          <w:rFonts w:eastAsiaTheme="minorEastAsia"/>
+        </w:rPr>
+        <w:br/>
+      </w:r>
+      <w:r>
+        <w:rPr>
+          <w:rFonts w:eastAsiaTheme="minorEastAsia"/>
+        </w:rPr>
+        <w:t xml:space="preserve">dotyczące oceny komfortu miejskich krajobrazów dźwiękowych </w:t>
+      </w:r>
+      <w:sdt>
+        <w:sdtPr>
+          <w:rPr>
+            <w:rFonts w:eastAsiaTheme="minorEastAsia"/>
+          </w:rPr>
+          <w:id w:val="-7225273"/>
+          <w:citation/>
+        </w:sdtPr>
+        <w:sdtContent>
+          <w:r>
+            <w:rPr>
+              <w:rFonts w:eastAsiaTheme="minorEastAsia"/>
+            </w:rPr>
+            <w:fldChar w:fldCharType="begin"/>
+          </w:r>
+          <w:r>
+            <w:rPr>
+              <w:rFonts w:eastAsiaTheme="minorEastAsia"/>
+            </w:rPr>
+            <w:instrText xml:space="preserve">CITATION Pre15 \l 1033 </w:instrText>
+          </w:r>
+          <w:r>
+            <w:rPr>
+              <w:rFonts w:eastAsiaTheme="minorEastAsia"/>
+            </w:rPr>
+            <w:fldChar w:fldCharType="separate"/>
+          </w:r>
+          <w:r>
+            <w:rPr>
+              <w:rFonts w:eastAsiaTheme="minorEastAsia"/>
+              <w:noProof/>
+            </w:rPr>
+            <w:t>(Preis, Kociński, Hafke-Dys, &amp; Wrzosek, 2015)</w:t>
+          </w:r>
+          <w:r>
+            <w:rPr>
+              <w:rFonts w:eastAsiaTheme="minorEastAsia"/>
+            </w:rPr>
+            <w:fldChar w:fldCharType="end"/>
+          </w:r>
+        </w:sdtContent>
+      </w:sdt>
+      <w:r>
+        <w:rPr>
+          <w:rFonts w:eastAsiaTheme="minorEastAsia"/>
+        </w:rPr>
+        <w:t xml:space="preserve">. Słuchaczom prezentowano nagrania audiowizualne obszarów miasta Poznania. Wyróżniono cztery sposoby prezentacji: słuchowy, wzrokowy, wzrokowo-słuchowy </w:t>
+      </w:r>
+      <w:r>
+        <w:rPr>
+          <w:rFonts w:eastAsiaTheme="minorEastAsia"/>
+        </w:rPr>
+        <w:lastRenderedPageBreak/>
+        <w:t>oraz mieszany wzrokowo-słuchowy.</w:t>
+      </w:r>
+      <w:r>
+        <w:rPr>
+          <w:rFonts w:eastAsiaTheme="minorEastAsia"/>
+        </w:rPr>
+        <w:t xml:space="preserve"> W badaniach pokazano, że na ocenę komfortu silniej wpływa bodziec słuchowy niż wzrokowy, co sugeruje, że do poprawy komfortu akustycznego obszarów miejskich konieczna jest ingerencja przede wszystkim w krajobraz dźwiękowy. Eksperyment nie wykazał statystycznie istotnych różnic między oceną komfortu przy prezentacji słuchowej i wzrokowo-słuchowej. </w:t>
+      </w:r>
+    </w:p>
+    <w:p>
+      <w:pPr>
+        <w:ind w:firstLine="360"/>
+        <w:rPr>
+          <w:rFonts w:eastAsiaTheme="minorEastAsia"/>
+        </w:rPr>
+      </w:pPr>
+      <w:r>
+        <w:rPr>
+          <w:rFonts w:eastAsiaTheme="minorEastAsia"/>
+        </w:rPr>
+        <w:t xml:space="preserve">Badania mające na celu kategoryzację i ocenę podobieństwa pomiędzy dźwiękami występującymi w środowisku przeprowadzał  Gygi </w:t>
+      </w:r>
+      <w:sdt>
+        <w:sdtPr>
+          <w:rPr>
+            <w:rFonts w:eastAsiaTheme="minorEastAsia"/>
+          </w:rPr>
+          <w:id w:val="-409463191"/>
+          <w:citation/>
+        </w:sdtPr>
+        <w:sdtContent>
+          <w:r>
+            <w:rPr>
+              <w:rFonts w:eastAsiaTheme="minorEastAsia"/>
+            </w:rPr>
+            <w:fldChar w:fldCharType="begin"/>
+          </w:r>
+          <w:r>
+            <w:rPr>
+              <w:rFonts w:eastAsiaTheme="minorEastAsia"/>
+            </w:rPr>
+            <w:instrText xml:space="preserve">CITATION Gyg07 \l 1033 </w:instrText>
+          </w:r>
+          <w:r>
+            <w:rPr>
+              <w:rFonts w:eastAsiaTheme="minorEastAsia"/>
+            </w:rPr>
+            <w:fldChar w:fldCharType="separate"/>
+          </w:r>
+          <w:r>
+            <w:rPr>
+              <w:rFonts w:eastAsiaTheme="minorEastAsia"/>
+              <w:noProof/>
+            </w:rPr>
+            <w:t>(Gygi, Kidd, &amp; Watson, 2007)</w:t>
+          </w:r>
+          <w:r>
+            <w:rPr>
+              <w:rFonts w:eastAsiaTheme="minorEastAsia"/>
+            </w:rPr>
+            <w:fldChar w:fldCharType="end"/>
+          </w:r>
+        </w:sdtContent>
+      </w:sdt>
+      <w:r>
+        <w:rPr>
+          <w:rFonts w:eastAsiaTheme="minorEastAsia"/>
+        </w:rPr>
+        <w:t>.</w:t>
+      </w:r>
+      <w:r>
+        <w:rPr>
+          <w:rFonts w:eastAsiaTheme="minorEastAsia"/>
+        </w:rPr>
+        <w:t xml:space="preserve"> Do eksperymentów wykorzystano 50 dźwięków, wśród których znalazły się między innymi śpiew patków, przelot samolotu, odgłos deszczu, czy też dźwięk pisania na klawiaturze i cięcia papieru.</w:t>
+      </w:r>
+      <w:r>
+        <w:rPr>
+          <w:rFonts w:eastAsiaTheme="minorEastAsia"/>
+        </w:rPr>
         <w:t xml:space="preserve"> </w:t>
       </w:r>
       <w:r>
-        <w:t xml:space="preserve">mechanicznych (samochody, wentylatory, hałas uliczny) w miejskich parkach; w obszarach pozamiejskich było to 40% osób, biorących udział w eksperymencie. Dźwięki natury (np. śpiew ptaków) jako występujące często oceniło 80% ankietowanych, w obu rodzajach badanych obszarów. Może to sugerować, że dźwięki techniczne nie maskują całkowicie dźwięków natury; jednocześnie dźwięki naturalne, odbierane pozytywnie, nie są w stanie skompensować dyskomfortu powodowanego przez hałas uliczny. Z dokładniejszej analizy zawartych w krajobrazie dźwiękowym źródeł dźwięku, wynika iż dźwięki generowane przez ludzi (takie jak mowa, odgłos kroków i inne) są najbardziej neutralne, mechaniczne i przemysłowe źródła dźwięku powodują obniżenie komfortu akustycznego, natomiast dźwięki natury jego wzrost (rys. 4). </w:t>
+        <w:rPr>
+          <w:rFonts w:eastAsiaTheme="minorEastAsia"/>
+        </w:rPr>
+        <w:t xml:space="preserve"> Opierając się na czasie trwania, wysokości dźwięku oraz zawartości niskoczęstotliwościowych składowych wyodrębniono trzy grupy dźwięków: harmoniczne, ciągłe i impulsowe. Badanie kategoryzacji źródeł dźwięku wykazało, że słuchacze najczęściej korzystali z kategorii: dźwięki ludzi i zwierząt, pojazdów, muzyczne oraz pogodowe. Podobne wnioski pojawiają się w pracy dotyczącej badań nad projektowaniem obszarów wypoczynkowych </w:t>
+      </w:r>
+      <w:sdt>
+        <w:sdtPr>
+          <w:rPr>
+            <w:rFonts w:eastAsiaTheme="minorEastAsia"/>
+          </w:rPr>
+          <w:id w:val="1340895322"/>
+          <w:citation/>
+        </w:sdtPr>
+        <w:sdtContent>
+          <w:r>
+            <w:rPr>
+              <w:rFonts w:eastAsiaTheme="minorEastAsia"/>
+            </w:rPr>
+            <w:fldChar w:fldCharType="begin"/>
+          </w:r>
+          <w:r>
+            <w:rPr>
+              <w:rFonts w:eastAsiaTheme="minorEastAsia"/>
+            </w:rPr>
+            <w:instrText xml:space="preserve"> CITATION Phe10 \l 1033 </w:instrText>
+          </w:r>
+          <w:r>
+            <w:rPr>
+              <w:rFonts w:eastAsiaTheme="minorEastAsia"/>
+            </w:rPr>
+            <w:fldChar w:fldCharType="separate"/>
+          </w:r>
+          <w:r>
+            <w:rPr>
+              <w:rFonts w:eastAsiaTheme="minorEastAsia"/>
+              <w:noProof/>
+            </w:rPr>
+            <w:t>(Pheasant, Fisher, Watts, Whitaker, &amp; Horoshenkov, 2010)</w:t>
+          </w:r>
+          <w:r>
+            <w:rPr>
+              <w:rFonts w:eastAsiaTheme="minorEastAsia"/>
+            </w:rPr>
+            <w:fldChar w:fldCharType="end"/>
+          </w:r>
+        </w:sdtContent>
+      </w:sdt>
+      <w:r>
+        <w:rPr>
+          <w:rFonts w:eastAsiaTheme="minorEastAsia"/>
+        </w:rPr>
+        <w:t xml:space="preserve">. Autorzy przeprowadzili eksperymenty na reprezentatywnej dla brytyjskiego społeczeństwa grupie. Celem ich była ocena krajobrazów miejskich i naturalnych. Wzrokowa część eksperymentu pokazała, że opinie badanych były bardzo zbliżone i że najlepiej oceniane są krajobrazy zawierające elementy naturalne. Obecność innych ludzi powoduje natomiast zmniejszenie komfortu przebywania w danym miejscu. Słuchowa część eksperymentu potwierdziła te rezultaty, a także pokazała, że ocena wzrokowa miejsca jest na ogół korzystniejsza niż słuchowa. Chau i Tang chcieli pokazać, że obecność terenów zielonych może powodować zmniejszenie dokuczliwości hałasu miejskiego </w:t>
+      </w:r>
+      <w:sdt>
+        <w:sdtPr>
+          <w:rPr>
+            <w:rFonts w:eastAsiaTheme="minorEastAsia"/>
+          </w:rPr>
+          <w:id w:val="2104448985"/>
+          <w:citation/>
+        </w:sdtPr>
+        <w:sdtContent>
+          <w:r>
+            <w:rPr>
+              <w:rFonts w:eastAsiaTheme="minorEastAsia"/>
+            </w:rPr>
+            <w:fldChar w:fldCharType="begin"/>
+          </w:r>
+          <w:r>
+            <w:rPr>
+              <w:rFonts w:eastAsiaTheme="minorEastAsia"/>
+            </w:rPr>
+            <w:instrText xml:space="preserve"> CITATION LiH10 \l 1033 </w:instrText>
+          </w:r>
+          <w:r>
+            <w:rPr>
+              <w:rFonts w:eastAsiaTheme="minorEastAsia"/>
+            </w:rPr>
+            <w:fldChar w:fldCharType="separate"/>
+          </w:r>
+          <w:r>
+            <w:rPr>
+              <w:rFonts w:eastAsiaTheme="minorEastAsia"/>
+              <w:noProof/>
+            </w:rPr>
+            <w:t>(Li, Chau, &amp; Tang, 2010)</w:t>
+          </w:r>
+          <w:r>
+            <w:rPr>
+              <w:rFonts w:eastAsiaTheme="minorEastAsia"/>
+            </w:rPr>
+            <w:fldChar w:fldCharType="end"/>
+          </w:r>
+        </w:sdtContent>
+      </w:sdt>
+      <w:r>
+        <w:rPr>
+          <w:rFonts w:eastAsiaTheme="minorEastAsia"/>
+        </w:rPr>
+        <w:t xml:space="preserve">. W tym celu przeprowadzono kwestionariusze na dużej i zróżnicowanej grupie społecznej. Analiza ankiet wykazała, że brak terenów zielonych rzutuje negatywnie na ocenę komfortu na terenach mieszkalnych. Okazało się jednak, że obecność terenów zielonych nie była decydującym czynnikiem w ocenie dokuczliwości, gdyż podobnie środowisko oceniali mieszkańcy terenów bardzo i średnio zazielenionych. Badania prowadzone przez Dubois </w:t>
+      </w:r>
+      <w:sdt>
+        <w:sdtPr>
+          <w:rPr>
+            <w:rFonts w:eastAsiaTheme="minorEastAsia"/>
+          </w:rPr>
+          <w:id w:val="1765644675"/>
+          <w:citation/>
+        </w:sdtPr>
+        <w:sdtContent>
+          <w:r>
+            <w:rPr>
+              <w:rFonts w:eastAsiaTheme="minorEastAsia"/>
+            </w:rPr>
+            <w:fldChar w:fldCharType="begin"/>
+          </w:r>
+          <w:r>
+            <w:rPr>
+              <w:rFonts w:eastAsiaTheme="minorEastAsia"/>
+            </w:rPr>
+            <w:instrText xml:space="preserve"> CITATION Dub06 \l 1033 </w:instrText>
+          </w:r>
+          <w:r>
+            <w:rPr>
+              <w:rFonts w:eastAsiaTheme="minorEastAsia"/>
+            </w:rPr>
+            <w:fldChar w:fldCharType="separate"/>
+          </w:r>
+          <w:r>
+            <w:rPr>
+              <w:rFonts w:eastAsiaTheme="minorEastAsia"/>
+              <w:noProof/>
+            </w:rPr>
+            <w:t>(Dubois, Guastaviono, &amp; Raimbault, 2006)</w:t>
+          </w:r>
+          <w:r>
+            <w:rPr>
+              <w:rFonts w:eastAsiaTheme="minorEastAsia"/>
+            </w:rPr>
+            <w:fldChar w:fldCharType="end"/>
+          </w:r>
+        </w:sdtContent>
+      </w:sdt>
+      <w:r>
+        <w:rPr>
+          <w:rFonts w:eastAsiaTheme="minorEastAsia"/>
+        </w:rPr>
+        <w:t xml:space="preserve"> prezentowały natomiast podejście kognitywne do koncepcji soundscape’u. Miały one na celu wypełnienie luki pomiędzy indywidualną kategoryzacją a reprezentacją socjologiczną. Zadaniem słuchaczy była kategoryzacja nagrań dźwięków życia codziennego. </w:t>
+      </w:r>
+      <w:r>
+        <w:rPr>
+          <w:rFonts w:eastAsiaTheme="minorEastAsia"/>
+        </w:rPr>
+        <w:lastRenderedPageBreak/>
+        <w:t>Eksperyment pokazał rozbieżności w ocenie bodźców w zależności od wykształcenia. Akustycy mieli tendencję do dzielenia dźwięków ze względu na fizyczne parametry, natomiast pozostali ludzie kierowali się podobieństwem barwy czy podobieństwem samych źródeł dźwięku. Analiza wyników doprowadziła do wyodrębnienia dwóch głównych kategorii bodźców akustycznych występujących w krajobrazach dźwiękowych: dźwięki tła oraz wydarzenia akustyczne. Drugą z tych grup można kategoryzować dalej ze względu na typ źródła oraz ocenę jakości. Dźwięki tła również zostały przeanalizowane ze względu na ocenę komfortu oraz ocenę ich parametrów fizycznych.</w:t>
+      </w:r>
+      <w:r>
+        <w:rPr>
+          <w:rFonts w:eastAsiaTheme="minorEastAsia"/>
+        </w:rPr>
+        <w:t xml:space="preserve"> Badania wykazały, że dźwięki mechaniczne, mające swoje źródło w ruchu drogowym i urządzeniach przemysłowych są generalnie uznawane za nieprzyjemne, natomiast bodźce pochodzące od ludzkiej aktywności są oceniane pozytywnie. Okazuje się jednak, że dla dźwięków pochodzących od ludzi najważniejszym kryterium jest sama czynność. Ogólnie rzecz biorąc z badań Dubois wynika, że krajobraz dźwiękowy jest rozpatrywany globalnie i najczęściej w kilku modalnościach. Bodziec jest zawsze percypowany w kontekście, a procesy percepcyjne są powiązane z wcześniejszymi doświadczeniami danego słuchacza i ich interpretacją. Badania kognitywistyczne pokazują również, że ocena soundscape’u jest związana ze sposobem w jaki badany używa zmysłu słuchu. Truax </w:t>
+      </w:r>
+      <w:sdt>
+        <w:sdtPr>
+          <w:rPr>
+            <w:rFonts w:eastAsiaTheme="minorEastAsia"/>
+          </w:rPr>
+          <w:id w:val="-2058846768"/>
+          <w:citation/>
+        </w:sdtPr>
+        <w:sdtContent>
+          <w:r>
+            <w:rPr>
+              <w:rFonts w:eastAsiaTheme="minorEastAsia"/>
+            </w:rPr>
+            <w:fldChar w:fldCharType="begin"/>
+          </w:r>
+          <w:r>
+            <w:rPr>
+              <w:rFonts w:eastAsiaTheme="minorEastAsia"/>
+            </w:rPr>
+            <w:instrText xml:space="preserve"> CITATION Tru99 \l 1033 </w:instrText>
+          </w:r>
+          <w:r>
+            <w:rPr>
+              <w:rFonts w:eastAsiaTheme="minorEastAsia"/>
+            </w:rPr>
+            <w:fldChar w:fldCharType="separate"/>
+          </w:r>
+          <w:r>
+            <w:rPr>
+              <w:rFonts w:eastAsiaTheme="minorEastAsia"/>
+              <w:noProof/>
+            </w:rPr>
+            <w:t>(Truax, 1999)</w:t>
+          </w:r>
+          <w:r>
+            <w:rPr>
+              <w:rFonts w:eastAsiaTheme="minorEastAsia"/>
+            </w:rPr>
+            <w:fldChar w:fldCharType="end"/>
+          </w:r>
+        </w:sdtContent>
+      </w:sdt>
+      <w:r>
+        <w:rPr>
+          <w:rFonts w:eastAsiaTheme="minorEastAsia"/>
+        </w:rPr>
+        <w:t xml:space="preserve"> wyróżnia trzy stany: słuchanie analityczne- kiedy osoba skupia się na bodźcu dźwiękowym i jego rozumieniu, słuchanie „w tle”- kiedy słuchacz jest skupiony na innej czynności, słuchanie „w gotowości”- kiedy słuchacz jest w stanie przetworzyć bodziec dźwiękowy, ale jest skupiony na innej czynności. </w:t>
+      </w:r>
+    </w:p>
+    <w:p>
+      <w:pPr>
+        <w:ind w:firstLine="360"/>
+        <w:rPr>
+          <w:rFonts w:eastAsiaTheme="minorEastAsia"/>
+        </w:rPr>
+      </w:pPr>
+      <w:r>
+        <w:rPr>
+          <w:rFonts w:eastAsiaTheme="minorEastAsia"/>
+        </w:rPr>
+        <w:t>Koncepcja krajobrazów dźwiękowych ma na celu zmianę myślenia o dźwięku w środowisku i jego relacji z człowiekiem. Według zwolenników tej koncepcji idealną sytuacją byłoby projektowanie soundscape’ów, tak jak to się dzieje dla niektórych obiektów urbanistycznych</w:t>
+      </w:r>
+      <w:sdt>
+        <w:sdtPr>
+          <w:rPr>
+            <w:rFonts w:eastAsiaTheme="minorEastAsia"/>
+          </w:rPr>
+          <w:id w:val="-1367830193"/>
+          <w:citation/>
+        </w:sdtPr>
+        <w:sdtContent>
+          <w:r>
+            <w:rPr>
+              <w:rFonts w:eastAsiaTheme="minorEastAsia"/>
+            </w:rPr>
+            <w:fldChar w:fldCharType="begin"/>
+          </w:r>
+          <w:r>
+            <w:rPr>
+              <w:rFonts w:eastAsiaTheme="minorEastAsia"/>
+            </w:rPr>
+            <w:instrText xml:space="preserve"> CITATION Bro04 \l 1033 </w:instrText>
+          </w:r>
+          <w:r>
+            <w:rPr>
+              <w:rFonts w:eastAsiaTheme="minorEastAsia"/>
+            </w:rPr>
+            <w:fldChar w:fldCharType="separate"/>
+          </w:r>
+          <w:r>
+            <w:rPr>
+              <w:rFonts w:eastAsiaTheme="minorEastAsia"/>
+              <w:noProof/>
+            </w:rPr>
+            <w:t xml:space="preserve"> (Brown &amp; Muhar, 2004)</w:t>
+          </w:r>
+          <w:r>
+            <w:rPr>
+              <w:rFonts w:eastAsiaTheme="minorEastAsia"/>
+            </w:rPr>
+            <w:fldChar w:fldCharType="end"/>
+          </w:r>
+        </w:sdtContent>
+      </w:sdt>
+      <w:r>
+        <w:rPr>
+          <w:rFonts w:eastAsiaTheme="minorEastAsia"/>
+        </w:rPr>
+        <w:t xml:space="preserve">. W podejściu soundscape’owym dźwięk nie jest odpadem, ale zasobem, który może zapewniać komfort akustyczny nawet pomimo wskaźników fizycznych, jeśli tylko będzie odpowiednio zarządzany i projektowany. W badaniach audiowizualnych </w:t>
+      </w:r>
+      <w:sdt>
+        <w:sdtPr>
+          <w:rPr>
+            <w:rFonts w:eastAsiaTheme="minorEastAsia"/>
+          </w:rPr>
+          <w:id w:val="-1141120559"/>
+          <w:citation/>
+        </w:sdtPr>
+        <w:sdtContent>
+          <w:r>
+            <w:rPr>
+              <w:rFonts w:eastAsiaTheme="minorEastAsia"/>
+            </w:rPr>
+            <w:fldChar w:fldCharType="begin"/>
+          </w:r>
+          <w:r>
+            <w:rPr>
+              <w:rFonts w:eastAsiaTheme="minorEastAsia"/>
+            </w:rPr>
+            <w:instrText xml:space="preserve"> CITATION Hon13 \l 1033 </w:instrText>
+          </w:r>
+          <w:r>
+            <w:rPr>
+              <w:rFonts w:eastAsiaTheme="minorEastAsia"/>
+            </w:rPr>
+            <w:fldChar w:fldCharType="separate"/>
+          </w:r>
+          <w:r>
+            <w:rPr>
+              <w:rFonts w:eastAsiaTheme="minorEastAsia"/>
+              <w:noProof/>
+            </w:rPr>
+            <w:t>(Hong &amp; Jeon, 2013)</w:t>
+          </w:r>
+          <w:r>
+            <w:rPr>
+              <w:rFonts w:eastAsiaTheme="minorEastAsia"/>
+            </w:rPr>
+            <w:fldChar w:fldCharType="end"/>
+          </w:r>
+        </w:sdtContent>
+      </w:sdt>
+      <w:r>
+        <w:rPr>
+          <w:rFonts w:eastAsiaTheme="minorEastAsia"/>
+        </w:rPr>
+        <w:t xml:space="preserve"> pokazano, że dodanie do krajobrazu dźwięków ocenianych pozytywnie powodowało poprawę jego oceny. Zjawisko to zachodziło również w sytuacji odwrotnej,  pozytywnie oceniany obraz poprawiał ocenę bodźca zawierającego słabo oceniany dźwięk. </w:t>
+      </w:r>
+    </w:p>
+    <w:p>
+      <w:pPr>
+        <w:ind w:firstLine="360"/>
+        <w:rPr>
+          <w:rFonts w:eastAsiaTheme="minorEastAsia"/>
+        </w:rPr>
+      </w:pPr>
+      <w:r>
+        <w:rPr>
+          <w:rFonts w:eastAsiaTheme="minorEastAsia"/>
+        </w:rPr>
+        <w:t xml:space="preserve">Nie jest możliwy prosty opis zjawisk związanych z soundscapem, ze względu na jego złożonośći silne powiązanie z interpretacją poszczególnych osób, jednak w miarę rozwoju </w:t>
+      </w:r>
+      <w:r>
+        <w:rPr>
+          <w:rFonts w:eastAsiaTheme="minorEastAsia"/>
+        </w:rPr>
+        <w:lastRenderedPageBreak/>
+        <w:t>badań nad nim rozwijane są również narzędzia jego analizy. Badania z czasem powinny pozwolić na stworzenie metod projektowania krajobrazów dźwiękowych, które mogłyby zostać wprowadzone na szeroką skalę i stosowane przez projektantów przestrzeni miejskiej.</w:t>
       </w:r>
     </w:p>
     <w:p>
@@ -1463,11 +2343,11 @@
           <w:numId w:val="2"/>
         </w:numPr>
       </w:pPr>
-      <w:bookmarkStart w:id="4" w:name="_Toc441773912"/>
+      <w:bookmarkStart w:id="6" w:name="_Toc441773912"/>
       <w:r>
         <w:t>Cel pracy</w:t>
       </w:r>
-      <w:bookmarkEnd w:id="4"/>
+      <w:bookmarkEnd w:id="6"/>
     </w:p>
     <w:p/>
     <w:p>
@@ -1481,14 +2361,14 @@
           <w:lang w:val="en-US"/>
         </w:rPr>
       </w:pPr>
-      <w:bookmarkStart w:id="5" w:name="_Toc441773913"/>
+      <w:bookmarkStart w:id="7" w:name="_Toc441773913"/>
       <w:r>
         <w:rPr>
           <w:lang w:val="en-US"/>
         </w:rPr>
         <w:t>Oprogramowanie eksperymentu</w:t>
       </w:r>
-      <w:bookmarkEnd w:id="5"/>
+      <w:bookmarkEnd w:id="7"/>
     </w:p>
     <w:p>
       <w:pPr>
@@ -1508,17 +2388,16 @@
           <w:lang w:val="en-US"/>
         </w:rPr>
       </w:pPr>
-      <w:bookmarkStart w:id="6" w:name="_Toc441773914"/>
+      <w:bookmarkStart w:id="8" w:name="_Toc441773914"/>
       <w:r>
         <w:rPr>
           <w:lang w:val="en-US"/>
         </w:rPr>
-        <w:lastRenderedPageBreak/>
         <w:t>Wnioski</w:t>
       </w:r>
-      <w:bookmarkEnd w:id="6"/>
+      <w:bookmarkEnd w:id="8"/>
     </w:p>
-    <w:bookmarkStart w:id="7" w:name="_Toc441773915" w:displacedByCustomXml="next"/>
+    <w:bookmarkStart w:id="9" w:name="_Toc441773915" w:displacedByCustomXml="next"/>
     <w:sdt>
       <w:sdtPr>
         <w:rPr>
@@ -1546,7 +2425,7 @@
           <w:r>
             <w:t>Bibliografia</w:t>
           </w:r>
-          <w:bookmarkEnd w:id="7"/>
+          <w:bookmarkEnd w:id="9"/>
         </w:p>
         <w:sdt>
           <w:sdtPr>
@@ -1562,7 +2441,6 @@
                 <w:rPr>
                   <w:noProof/>
                   <w:szCs w:val="24"/>
-                  <w:lang w:val="en-US"/>
                 </w:rPr>
               </w:pPr>
               <w:r>
@@ -1589,14 +2467,12 @@
                   <w:i/>
                   <w:iCs/>
                   <w:noProof/>
-                  <w:lang w:val="en-US"/>
                 </w:rPr>
                 <w:t>Proceedings of Forum Acousticum.</w:t>
               </w:r>
               <w:r>
                 <w:rPr>
                   <w:noProof/>
-                  <w:lang w:val="en-US"/>
                 </w:rPr>
                 <w:t xml:space="preserve"> </w:t>
               </w:r>
@@ -1747,6 +2623,39 @@
                   <w:noProof/>
                   <w:lang w:val="en-US"/>
                 </w:rPr>
+                <w:t xml:space="preserve">Gygi, B., Kidd, G. R. i S, W. C. (2007). Similarity ond cathegorization of environmental sounds. </w:t>
+              </w:r>
+              <w:r>
+                <w:rPr>
+                  <w:i/>
+                  <w:iCs/>
+                  <w:noProof/>
+                  <w:lang w:val="en-US"/>
+                </w:rPr>
+                <w:t>Perception &amp; Psychophisics</w:t>
+              </w:r>
+              <w:r>
+                <w:rPr>
+                  <w:noProof/>
+                  <w:lang w:val="en-US"/>
+                </w:rPr>
+                <w:t>, 69 (6), 839-855.</w:t>
+              </w:r>
+            </w:p>
+            <w:p>
+              <w:pPr>
+                <w:pStyle w:val="Bibliography"/>
+                <w:ind w:left="720" w:hanging="720"/>
+                <w:rPr>
+                  <w:noProof/>
+                  <w:lang w:val="en-US"/>
+                </w:rPr>
+              </w:pPr>
+              <w:r>
+                <w:rPr>
+                  <w:noProof/>
+                  <w:lang w:val="en-US"/>
+                </w:rPr>
                 <w:t xml:space="preserve">Kang, J. (2007). </w:t>
               </w:r>
               <w:r>
@@ -1780,6 +2689,39 @@
                   <w:noProof/>
                   <w:lang w:val="en-US"/>
                 </w:rPr>
+                <w:t xml:space="preserve">Nilsson, M. E. (2007). Soundscape quality in urban open spaces. </w:t>
+              </w:r>
+              <w:r>
+                <w:rPr>
+                  <w:i/>
+                  <w:iCs/>
+                  <w:noProof/>
+                  <w:lang w:val="en-US"/>
+                </w:rPr>
+                <w:t>Inter-Noise</w:t>
+              </w:r>
+              <w:r>
+                <w:rPr>
+                  <w:noProof/>
+                  <w:lang w:val="en-US"/>
+                </w:rPr>
+                <w:t>.</w:t>
+              </w:r>
+            </w:p>
+            <w:p>
+              <w:pPr>
+                <w:pStyle w:val="Bibliography"/>
+                <w:ind w:left="720" w:hanging="720"/>
+                <w:rPr>
+                  <w:noProof/>
+                  <w:lang w:val="en-US"/>
+                </w:rPr>
+              </w:pPr>
+              <w:r>
+                <w:rPr>
+                  <w:noProof/>
+                  <w:lang w:val="en-US"/>
+                </w:rPr>
                 <w:t xml:space="preserve">Plack, C. (2010). </w:t>
               </w:r>
               <w:r>
@@ -1813,6 +2755,40 @@
                   <w:noProof/>
                   <w:lang w:val="en-US"/>
                 </w:rPr>
+                <w:t xml:space="preserve">Preis, A., Kociński, J., Hafke-Dys, H. i Wrzosek, M. (2015). Audio-visual interactions in environment assessment. </w:t>
+              </w:r>
+              <w:r>
+                <w:rPr>
+                  <w:i/>
+                  <w:iCs/>
+                  <w:noProof/>
+                  <w:lang w:val="en-US"/>
+                </w:rPr>
+                <w:t>Science of the total environment</w:t>
+              </w:r>
+              <w:r>
+                <w:rPr>
+                  <w:noProof/>
+                  <w:lang w:val="en-US"/>
+                </w:rPr>
+                <w:t>, 03/2015; 523.</w:t>
+              </w:r>
+            </w:p>
+            <w:p>
+              <w:pPr>
+                <w:pStyle w:val="Bibliography"/>
+                <w:ind w:left="720" w:hanging="720"/>
+                <w:rPr>
+                  <w:noProof/>
+                  <w:lang w:val="en-US"/>
+                </w:rPr>
+              </w:pPr>
+              <w:r>
+                <w:rPr>
+                  <w:noProof/>
+                  <w:lang w:val="en-US"/>
+                </w:rPr>
+                <w:lastRenderedPageBreak/>
                 <w:t xml:space="preserve">Schafer, M. (1977). </w:t>
               </w:r>
               <w:r>
@@ -1901,6 +2877,56 @@
     </w:sectPr>
   </w:body>
 </w:document>
+</file>
+
+<file path=word/endnotes.xml><?xml version="1.0" encoding="utf-8"?>
+<w:endnotes xmlns:wpc="http://schemas.microsoft.com/office/word/2010/wordprocessingCanvas" xmlns:mc="http://schemas.openxmlformats.org/markup-compatibility/2006" xmlns:o="urn:schemas-microsoft-com:office:office" xmlns:r="http://schemas.openxmlformats.org/officeDocument/2006/relationships" xmlns:m="http://schemas.openxmlformats.org/officeDocument/2006/math" xmlns:v="urn:schemas-microsoft-com:vml" xmlns:wp14="http://schemas.microsoft.com/office/word/2010/wordprocessingDrawing" xmlns:wp="http://schemas.openxmlformats.org/drawingml/2006/wordprocessingDrawing" xmlns:w10="urn:schemas-microsoft-com:office:word" xmlns:w="http://schemas.openxmlformats.org/wordprocessingml/2006/main" xmlns:w14="http://schemas.microsoft.com/office/word/2010/wordml" xmlns:w15="http://schemas.microsoft.com/office/word/2012/wordml" xmlns:wpg="http://schemas.microsoft.com/office/word/2010/wordprocessingGroup" xmlns:wpi="http://schemas.microsoft.com/office/word/2010/wordprocessingInk" xmlns:wne="http://schemas.microsoft.com/office/word/2006/wordml" xmlns:wps="http://schemas.microsoft.com/office/word/2010/wordprocessingShape" mc:Ignorable="w14 w15 wp14">
+  <w:endnote w:type="separator" w:id="-1">
+    <w:p>
+      <w:pPr>
+        <w:spacing w:before="0" w:after="0" w:line="240" w:lineRule="auto"/>
+      </w:pPr>
+      <w:r>
+        <w:separator/>
+      </w:r>
+    </w:p>
+  </w:endnote>
+  <w:endnote w:type="continuationSeparator" w:id="0">
+    <w:p>
+      <w:pPr>
+        <w:spacing w:before="0" w:after="0" w:line="240" w:lineRule="auto"/>
+      </w:pPr>
+      <w:r>
+        <w:continuationSeparator/>
+      </w:r>
+    </w:p>
+  </w:endnote>
+</w:endnotes>
+</file>
+
+<file path=word/footnotes.xml><?xml version="1.0" encoding="utf-8"?>
+<w:footnotes xmlns:wpc="http://schemas.microsoft.com/office/word/2010/wordprocessingCanvas" xmlns:mc="http://schemas.openxmlformats.org/markup-compatibility/2006" xmlns:o="urn:schemas-microsoft-com:office:office" xmlns:r="http://schemas.openxmlformats.org/officeDocument/2006/relationships" xmlns:m="http://schemas.openxmlformats.org/officeDocument/2006/math" xmlns:v="urn:schemas-microsoft-com:vml" xmlns:wp14="http://schemas.microsoft.com/office/word/2010/wordprocessingDrawing" xmlns:wp="http://schemas.openxmlformats.org/drawingml/2006/wordprocessingDrawing" xmlns:w10="urn:schemas-microsoft-com:office:word" xmlns:w="http://schemas.openxmlformats.org/wordprocessingml/2006/main" xmlns:w14="http://schemas.microsoft.com/office/word/2010/wordml" xmlns:w15="http://schemas.microsoft.com/office/word/2012/wordml" xmlns:wpg="http://schemas.microsoft.com/office/word/2010/wordprocessingGroup" xmlns:wpi="http://schemas.microsoft.com/office/word/2010/wordprocessingInk" xmlns:wne="http://schemas.microsoft.com/office/word/2006/wordml" xmlns:wps="http://schemas.microsoft.com/office/word/2010/wordprocessingShape" mc:Ignorable="w14 w15 wp14">
+  <w:footnote w:type="separator" w:id="-1">
+    <w:p>
+      <w:pPr>
+        <w:spacing w:before="0" w:after="0" w:line="240" w:lineRule="auto"/>
+      </w:pPr>
+      <w:r>
+        <w:separator/>
+      </w:r>
+    </w:p>
+  </w:footnote>
+  <w:footnote w:type="continuationSeparator" w:id="0">
+    <w:p>
+      <w:pPr>
+        <w:spacing w:before="0" w:after="0" w:line="240" w:lineRule="auto"/>
+      </w:pPr>
+      <w:r>
+        <w:continuationSeparator/>
+      </w:r>
+    </w:p>
+  </w:footnote>
+</w:footnotes>
 </file>
 
 <file path=word/numbering.xml><?xml version="1.0" encoding="utf-8"?>
@@ -2540,6 +3566,7 @@
   <w:style w:type="character" w:default="1" w:styleId="DefaultParagraphFont">
     <w:name w:val="Default Paragraph Font"/>
     <w:uiPriority w:val="1"/>
+    <w:semiHidden/>
     <w:unhideWhenUsed/>
   </w:style>
   <w:style w:type="table" w:default="1" w:styleId="TableNormal">
@@ -2699,533 +3726,104 @@
       <w:color w:val="808080"/>
     </w:rPr>
   </w:style>
-</w:styles>
-</file>
-
-<file path=word/glossary/document.xml><?xml version="1.0" encoding="utf-8"?>
-<w:glossaryDocument xmlns:wpc="http://schemas.microsoft.com/office/word/2010/wordprocessingCanvas" xmlns:mc="http://schemas.openxmlformats.org/markup-compatibility/2006" xmlns:o="urn:schemas-microsoft-com:office:office" xmlns:r="http://schemas.openxmlformats.org/officeDocument/2006/relationships" xmlns:m="http://schemas.openxmlformats.org/officeDocument/2006/math" xmlns:v="urn:schemas-microsoft-com:vml" xmlns:wp14="http://schemas.microsoft.com/office/word/2010/wordprocessingDrawing" xmlns:wp="http://schemas.openxmlformats.org/drawingml/2006/wordprocessingDrawing" xmlns:w10="urn:schemas-microsoft-com:office:word" xmlns:w="http://schemas.openxmlformats.org/wordprocessingml/2006/main" xmlns:w14="http://schemas.microsoft.com/office/word/2010/wordml" xmlns:w15="http://schemas.microsoft.com/office/word/2012/wordml" xmlns:wpg="http://schemas.microsoft.com/office/word/2010/wordprocessingGroup" xmlns:wpi="http://schemas.microsoft.com/office/word/2010/wordprocessingInk" xmlns:wne="http://schemas.microsoft.com/office/word/2006/wordml" xmlns:wps="http://schemas.microsoft.com/office/word/2010/wordprocessingShape" mc:Ignorable="w14 w15 wp14"/>
-</file>
-
-<file path=word/glossary/fontTable.xml><?xml version="1.0" encoding="utf-8"?>
-<w:fonts xmlns:mc="http://schemas.openxmlformats.org/markup-compatibility/2006" xmlns:r="http://schemas.openxmlformats.org/officeDocument/2006/relationships" xmlns:w="http://schemas.openxmlformats.org/wordprocessingml/2006/main" xmlns:w14="http://schemas.microsoft.com/office/word/2010/wordml" xmlns:w15="http://schemas.microsoft.com/office/word/2012/wordml" mc:Ignorable="w14 w15">
-  <w:font w:name="Times New Roman">
-    <w:panose1 w:val="02020603050405020304"/>
-    <w:charset w:val="EE"/>
-    <w:family w:val="roman"/>
-    <w:pitch w:val="variable"/>
-    <w:sig w:usb0="E0002EFF" w:usb1="C0007843" w:usb2="00000009" w:usb3="00000000" w:csb0="000001FF" w:csb1="00000000"/>
-  </w:font>
-  <w:font w:name="Calibri">
-    <w:panose1 w:val="020F0502020204030204"/>
-    <w:charset w:val="EE"/>
-    <w:family w:val="swiss"/>
-    <w:pitch w:val="variable"/>
-    <w:sig w:usb0="E00002FF" w:usb1="4000ACFF" w:usb2="00000001" w:usb3="00000000" w:csb0="0000019F" w:csb1="00000000"/>
-  </w:font>
-  <w:font w:name="Calibri Light">
-    <w:panose1 w:val="020F0302020204030204"/>
-    <w:charset w:val="EE"/>
-    <w:family w:val="swiss"/>
-    <w:pitch w:val="variable"/>
-    <w:sig w:usb0="A00002EF" w:usb1="4000207B" w:usb2="00000000" w:usb3="00000000" w:csb0="0000019F" w:csb1="00000000"/>
-  </w:font>
-  <w:font w:name="Segoe UI">
-    <w:panose1 w:val="020B0502040204020203"/>
-    <w:charset w:val="00"/>
-    <w:family w:val="swiss"/>
-    <w:notTrueType/>
-    <w:pitch w:val="variable"/>
-    <w:sig w:usb0="00000003" w:usb1="00000000" w:usb2="00000000" w:usb3="00000000" w:csb0="00000001" w:csb1="00000000"/>
-  </w:font>
-  <w:font w:name="Cambria Math">
-    <w:panose1 w:val="02040503050406030204"/>
-    <w:charset w:val="EE"/>
-    <w:family w:val="roman"/>
-    <w:pitch w:val="variable"/>
-    <w:sig w:usb0="E00002FF" w:usb1="420024FF" w:usb2="00000000" w:usb3="00000000" w:csb0="0000019F" w:csb1="00000000"/>
-  </w:font>
-</w:fonts>
-</file>
-
-<file path=word/glossary/settings.xml><?xml version="1.0" encoding="utf-8"?>
-<w:settings xmlns:mc="http://schemas.openxmlformats.org/markup-compatibility/2006" xmlns:o="urn:schemas-microsoft-com:office:office" xmlns:r="http://schemas.openxmlformats.org/officeDocument/2006/relationships" xmlns:m="http://schemas.openxmlformats.org/officeDocument/2006/math" xmlns:v="urn:schemas-microsoft-com:vml" xmlns:w10="urn:schemas-microsoft-com:office:word" xmlns:w="http://schemas.openxmlformats.org/wordprocessingml/2006/main" xmlns:w14="http://schemas.microsoft.com/office/word/2010/wordml" xmlns:w15="http://schemas.microsoft.com/office/word/2012/wordml" xmlns:sl="http://schemas.openxmlformats.org/schemaLibrary/2006/main" mc:Ignorable="w14 w15">
-  <w:view w:val="normal"/>
-  <w:defaultTabStop w:val="708"/>
-  <w:hyphenationZone w:val="425"/>
-  <w:characterSpacingControl w:val="doNotCompress"/>
-  <w:compat>
-    <w:useFELayout/>
-    <w:compatSetting w:name="compatibilityMode" w:uri="http://schemas.microsoft.com/office/word" w:val="15"/>
-    <w:compatSetting w:name="overrideTableStyleFontSizeAndJustification" w:uri="http://schemas.microsoft.com/office/word" w:val="1"/>
-    <w:compatSetting w:name="enableOpenTypeFeatures" w:uri="http://schemas.microsoft.com/office/word" w:val="1"/>
-    <w:compatSetting w:name="doNotFlipMirrorIndents" w:uri="http://schemas.microsoft.com/office/word" w:val="1"/>
-    <w:compatSetting w:name="differentiateMultirowTableHeaders" w:uri="http://schemas.microsoft.com/office/word" w:val="1"/>
-  </w:compat>
-  <w:rsids>
-    <w:rsidRoot w:val="00C23E71"/>
-    <w:rsid w:val="00813EA3"/>
-    <w:rsid w:val="00C23E71"/>
-  </w:rsids>
-  <m:mathPr>
-    <m:mathFont m:val="Cambria Math"/>
-    <m:brkBin m:val="before"/>
-    <m:brkBinSub m:val="--"/>
-    <m:smallFrac m:val="0"/>
-    <m:dispDef/>
-    <m:lMargin m:val="0"/>
-    <m:rMargin m:val="0"/>
-    <m:defJc m:val="centerGroup"/>
-    <m:wrapIndent m:val="1440"/>
-    <m:intLim m:val="subSup"/>
-    <m:naryLim m:val="undOvr"/>
-  </m:mathPr>
-  <w:themeFontLang w:val="pl-PL"/>
-  <w:clrSchemeMapping w:bg1="light1" w:t1="dark1" w:bg2="light2" w:t2="dark2" w:accent1="accent1" w:accent2="accent2" w:accent3="accent3" w:accent4="accent4" w:accent5="accent5" w:accent6="accent6" w:hyperlink="hyperlink" w:followedHyperlink="followedHyperlink"/>
-  <w:decimalSymbol w:val=","/>
-  <w:listSeparator w:val=";"/>
-  <w15:chartTrackingRefBased/>
-</w:settings>
-</file>
-
-<file path=word/glossary/styles.xml><?xml version="1.0" encoding="utf-8"?>
-<w:styles xmlns:mc="http://schemas.openxmlformats.org/markup-compatibility/2006" xmlns:r="http://schemas.openxmlformats.org/officeDocument/2006/relationships" xmlns:w="http://schemas.openxmlformats.org/wordprocessingml/2006/main" xmlns:w14="http://schemas.microsoft.com/office/word/2010/wordml" xmlns:w15="http://schemas.microsoft.com/office/word/2012/wordml" mc:Ignorable="w14 w15">
-  <w:docDefaults>
-    <w:rPrDefault>
-      <w:rPr>
-        <w:rFonts w:asciiTheme="minorHAnsi" w:eastAsiaTheme="minorEastAsia" w:hAnsiTheme="minorHAnsi" w:cstheme="minorBidi"/>
-        <w:sz w:val="22"/>
-        <w:szCs w:val="22"/>
-        <w:lang w:val="pl-PL" w:eastAsia="pl-PL" w:bidi="ar-SA"/>
-      </w:rPr>
-    </w:rPrDefault>
-    <w:pPrDefault>
-      <w:pPr>
-        <w:spacing w:after="160" w:line="259" w:lineRule="auto"/>
-      </w:pPr>
-    </w:pPrDefault>
-  </w:docDefaults>
-  <w:latentStyles w:defLockedState="0" w:defUIPriority="99" w:defSemiHidden="0" w:defUnhideWhenUsed="0" w:defQFormat="0" w:count="371">
-    <w:lsdException w:name="Normal" w:uiPriority="0" w:qFormat="1"/>
-    <w:lsdException w:name="heading 1" w:uiPriority="9" w:qFormat="1"/>
-    <w:lsdException w:name="heading 2" w:semiHidden="1" w:uiPriority="9" w:unhideWhenUsed="1" w:qFormat="1"/>
-    <w:lsdException w:name="heading 3" w:semiHidden="1" w:uiPriority="9" w:unhideWhenUsed="1" w:qFormat="1"/>
-    <w:lsdException w:name="heading 4" w:semiHidden="1" w:uiPriority="9" w:unhideWhenUsed="1" w:qFormat="1"/>
-    <w:lsdException w:name="heading 5" w:semiHidden="1" w:uiPriority="9" w:unhideWhenUsed="1" w:qFormat="1"/>
-    <w:lsdException w:name="heading 6" w:semiHidden="1" w:uiPriority="9" w:unhideWhenUsed="1" w:qFormat="1"/>
-    <w:lsdException w:name="heading 7" w:semiHidden="1" w:uiPriority="9" w:unhideWhenUsed="1" w:qFormat="1"/>
-    <w:lsdException w:name="heading 8" w:semiHidden="1" w:uiPriority="9" w:unhideWhenUsed="1" w:qFormat="1"/>
-    <w:lsdException w:name="heading 9" w:semiHidden="1" w:uiPriority="9" w:unhideWhenUsed="1" w:qFormat="1"/>
-    <w:lsdException w:name="index 1" w:semiHidden="1" w:unhideWhenUsed="1"/>
-    <w:lsdException w:name="index 2" w:semiHidden="1" w:unhideWhenUsed="1"/>
-    <w:lsdException w:name="index 3" w:semiHidden="1" w:unhideWhenUsed="1"/>
-    <w:lsdException w:name="index 4" w:semiHidden="1" w:unhideWhenUsed="1"/>
-    <w:lsdException w:name="index 5" w:semiHidden="1" w:unhideWhenUsed="1"/>
-    <w:lsdException w:name="index 6" w:semiHidden="1" w:unhideWhenUsed="1"/>
-    <w:lsdException w:name="index 7" w:semiHidden="1" w:unhideWhenUsed="1"/>
-    <w:lsdException w:name="index 8" w:semiHidden="1" w:unhideWhenUsed="1"/>
-    <w:lsdException w:name="index 9" w:semiHidden="1" w:unhideWhenUsed="1"/>
-    <w:lsdException w:name="toc 1" w:semiHidden="1" w:uiPriority="39" w:unhideWhenUsed="1"/>
-    <w:lsdException w:name="toc 2" w:semiHidden="1" w:uiPriority="39" w:unhideWhenUsed="1"/>
-    <w:lsdException w:name="toc 3" w:semiHidden="1" w:uiPriority="39" w:unhideWhenUsed="1"/>
-    <w:lsdException w:name="toc 4" w:semiHidden="1" w:uiPriority="39" w:unhideWhenUsed="1"/>
-    <w:lsdException w:name="toc 5" w:semiHidden="1" w:uiPriority="39" w:unhideWhenUsed="1"/>
-    <w:lsdException w:name="toc 6" w:semiHidden="1" w:uiPriority="39" w:unhideWhenUsed="1"/>
-    <w:lsdException w:name="toc 7" w:semiHidden="1" w:uiPriority="39" w:unhideWhenUsed="1"/>
-    <w:lsdException w:name="toc 8" w:semiHidden="1" w:uiPriority="39" w:unhideWhenUsed="1"/>
-    <w:lsdException w:name="toc 9" w:semiHidden="1" w:uiPriority="39" w:unhideWhenUsed="1"/>
-    <w:lsdException w:name="Normal Indent" w:semiHidden="1" w:unhideWhenUsed="1"/>
-    <w:lsdException w:name="footnote text" w:semiHidden="1" w:unhideWhenUsed="1"/>
-    <w:lsdException w:name="annotation text" w:semiHidden="1" w:unhideWhenUsed="1"/>
-    <w:lsdException w:name="header" w:semiHidden="1" w:unhideWhenUsed="1"/>
-    <w:lsdException w:name="footer" w:semiHidden="1" w:unhideWhenUsed="1"/>
-    <w:lsdException w:name="index heading" w:semiHidden="1" w:unhideWhenUsed="1"/>
-    <w:lsdException w:name="caption" w:semiHidden="1" w:uiPriority="35" w:unhideWhenUsed="1" w:qFormat="1"/>
-    <w:lsdException w:name="table of figures" w:semiHidden="1" w:unhideWhenUsed="1"/>
-    <w:lsdException w:name="envelope address" w:semiHidden="1" w:unhideWhenUsed="1"/>
-    <w:lsdException w:name="envelope return" w:semiHidden="1" w:unhideWhenUsed="1"/>
-    <w:lsdException w:name="footnote reference" w:semiHidden="1" w:unhideWhenUsed="1"/>
-    <w:lsdException w:name="annotation reference" w:semiHidden="1" w:unhideWhenUsed="1"/>
-    <w:lsdException w:name="line number" w:semiHidden="1" w:unhideWhenUsed="1"/>
-    <w:lsdException w:name="page number" w:semiHidden="1" w:unhideWhenUsed="1"/>
-    <w:lsdException w:name="endnote reference" w:semiHidden="1" w:unhideWhenUsed="1"/>
-    <w:lsdException w:name="endnote text" w:semiHidden="1" w:unhideWhenUsed="1"/>
-    <w:lsdException w:name="table of authorities" w:semiHidden="1" w:unhideWhenUsed="1"/>
-    <w:lsdException w:name="macro" w:semiHidden="1" w:unhideWhenUsed="1"/>
-    <w:lsdException w:name="toa heading" w:semiHidden="1" w:unhideWhenUsed="1"/>
-    <w:lsdException w:name="List" w:semiHidden="1" w:unhideWhenUsed="1"/>
-    <w:lsdException w:name="List Bullet" w:semiHidden="1" w:unhideWhenUsed="1"/>
-    <w:lsdException w:name="List Number" w:semiHidden="1" w:unhideWhenUsed="1"/>
-    <w:lsdException w:name="List 2" w:semiHidden="1" w:unhideWhenUsed="1"/>
-    <w:lsdException w:name="List 3" w:semiHidden="1" w:unhideWhenUsed="1"/>
-    <w:lsdException w:name="List 4" w:semiHidden="1" w:unhideWhenUsed="1"/>
-    <w:lsdException w:name="List 5" w:semiHidden="1" w:unhideWhenUsed="1"/>
-    <w:lsdException w:name="List Bullet 2" w:semiHidden="1" w:unhideWhenUsed="1"/>
-    <w:lsdException w:name="List Bullet 3" w:semiHidden="1" w:unhideWhenUsed="1"/>
-    <w:lsdException w:name="List Bullet 4" w:semiHidden="1" w:unhideWhenUsed="1"/>
-    <w:lsdException w:name="List Bullet 5" w:semiHidden="1" w:unhideWhenUsed="1"/>
-    <w:lsdException w:name="List Number 2" w:semiHidden="1" w:unhideWhenUsed="1"/>
-    <w:lsdException w:name="List Number 3" w:semiHidden="1" w:unhideWhenUsed="1"/>
-    <w:lsdException w:name="List Number 4" w:semiHidden="1" w:unhideWhenUsed="1"/>
-    <w:lsdException w:name="List Number 5" w:semiHidden="1" w:unhideWhenUsed="1"/>
-    <w:lsdException w:name="Title" w:uiPriority="10" w:qFormat="1"/>
-    <w:lsdException w:name="Closing" w:semiHidden="1" w:unhideWhenUsed="1"/>
-    <w:lsdException w:name="Signature" w:semiHidden="1" w:unhideWhenUsed="1"/>
-    <w:lsdException w:name="Default Paragraph Font" w:semiHidden="1" w:uiPriority="1" w:unhideWhenUsed="1"/>
-    <w:lsdException w:name="Body Text" w:semiHidden="1" w:unhideWhenUsed="1"/>
-    <w:lsdException w:name="Body Text Indent" w:semiHidden="1" w:unhideWhenUsed="1"/>
-    <w:lsdException w:name="List Continue" w:semiHidden="1" w:unhideWhenUsed="1"/>
-    <w:lsdException w:name="List Continue 2" w:semiHidden="1" w:unhideWhenUsed="1"/>
-    <w:lsdException w:name="List Continue 3" w:semiHidden="1" w:unhideWhenUsed="1"/>
-    <w:lsdException w:name="List Continue 4" w:semiHidden="1" w:unhideWhenUsed="1"/>
-    <w:lsdException w:name="List Continue 5" w:semiHidden="1" w:unhideWhenUsed="1"/>
-    <w:lsdException w:name="Message Header" w:semiHidden="1" w:unhideWhenUsed="1"/>
-    <w:lsdException w:name="Subtitle" w:uiPriority="11" w:qFormat="1"/>
-    <w:lsdException w:name="Salutation" w:semiHidden="1" w:unhideWhenUsed="1"/>
-    <w:lsdException w:name="Date" w:semiHidden="1" w:unhideWhenUsed="1"/>
-    <w:lsdException w:name="Body Text First Indent" w:semiHidden="1" w:unhideWhenUsed="1"/>
-    <w:lsdException w:name="Body Text First Indent 2" w:semiHidden="1" w:unhideWhenUsed="1"/>
-    <w:lsdException w:name="Note Heading" w:semiHidden="1" w:unhideWhenUsed="1"/>
-    <w:lsdException w:name="Body Text 2" w:semiHidden="1" w:unhideWhenUsed="1"/>
-    <w:lsdException w:name="Body Text 3" w:semiHidden="1" w:unhideWhenUsed="1"/>
-    <w:lsdException w:name="Body Text Indent 2" w:semiHidden="1" w:unhideWhenUsed="1"/>
-    <w:lsdException w:name="Body Text Indent 3" w:semiHidden="1" w:unhideWhenUsed="1"/>
-    <w:lsdException w:name="Block Text" w:semiHidden="1" w:unhideWhenUsed="1"/>
-    <w:lsdException w:name="Hyperlink" w:semiHidden="1" w:unhideWhenUsed="1"/>
-    <w:lsdException w:name="FollowedHyperlink" w:semiHidden="1" w:unhideWhenUsed="1"/>
-    <w:lsdException w:name="Strong" w:uiPriority="22" w:qFormat="1"/>
-    <w:lsdException w:name="Emphasis" w:uiPriority="20" w:qFormat="1"/>
-    <w:lsdException w:name="Document Map" w:semiHidden="1" w:unhideWhenUsed="1"/>
-    <w:lsdException w:name="Plain Text" w:semiHidden="1" w:unhideWhenUsed="1"/>
-    <w:lsdException w:name="E-mail Signature" w:semiHidden="1" w:unhideWhenUsed="1"/>
-    <w:lsdException w:name="HTML Top of Form" w:semiHidden="1" w:unhideWhenUsed="1"/>
-    <w:lsdException w:name="HTML Bottom of Form" w:semiHidden="1" w:unhideWhenUsed="1"/>
-    <w:lsdException w:name="Normal (Web)" w:semiHidden="1" w:unhideWhenUsed="1"/>
-    <w:lsdException w:name="HTML Acronym" w:semiHidden="1" w:unhideWhenUsed="1"/>
-    <w:lsdException w:name="HTML Address" w:semiHidden="1" w:unhideWhenUsed="1"/>
-    <w:lsdException w:name="HTML Cite" w:semiHidden="1" w:unhideWhenUsed="1"/>
-    <w:lsdException w:name="HTML Code" w:semiHidden="1" w:unhideWhenUsed="1"/>
-    <w:lsdException w:name="HTML Definition" w:semiHidden="1" w:unhideWhenUsed="1"/>
-    <w:lsdException w:name="HTML Keyboard" w:semiHidden="1" w:unhideWhenUsed="1"/>
-    <w:lsdException w:name="HTML Preformatted" w:semiHidden="1" w:unhideWhenUsed="1"/>
-    <w:lsdException w:name="HTML Sample" w:semiHidden="1" w:unhideWhenUsed="1"/>
-    <w:lsdException w:name="HTML Typewriter" w:semiHidden="1" w:unhideWhenUsed="1"/>
-    <w:lsdException w:name="HTML Variable" w:semiHidden="1" w:unhideWhenUsed="1"/>
-    <w:lsdException w:name="Normal Table" w:semiHidden="1" w:unhideWhenUsed="1"/>
-    <w:lsdException w:name="annotation subject" w:semiHidden="1" w:unhideWhenUsed="1"/>
-    <w:lsdException w:name="No List" w:semiHidden="1" w:unhideWhenUsed="1"/>
-    <w:lsdException w:name="Outline List 1" w:semiHidden="1" w:unhideWhenUsed="1"/>
-    <w:lsdException w:name="Outline List 2" w:semiHidden="1" w:unhideWhenUsed="1"/>
-    <w:lsdException w:name="Outline List 3" w:semiHidden="1" w:unhideWhenUsed="1"/>
-    <w:lsdException w:name="Table Simple 1" w:semiHidden="1" w:unhideWhenUsed="1"/>
-    <w:lsdException w:name="Table Simple 2" w:semiHidden="1" w:unhideWhenUsed="1"/>
-    <w:lsdException w:name="Table Simple 3" w:semiHidden="1" w:unhideWhenUsed="1"/>
-    <w:lsdException w:name="Table Classic 1" w:semiHidden="1" w:unhideWhenUsed="1"/>
-    <w:lsdException w:name="Table Classic 2" w:semiHidden="1" w:unhideWhenUsed="1"/>
-    <w:lsdException w:name="Table Classic 3" w:semiHidden="1" w:unhideWhenUsed="1"/>
-    <w:lsdException w:name="Table Classic 4" w:semiHidden="1" w:unhideWhenUsed="1"/>
-    <w:lsdException w:name="Table Colorful 1" w:semiHidden="1" w:unhideWhenUsed="1"/>
-    <w:lsdException w:name="Table Colorful 2" w:semiHidden="1" w:unhideWhenUsed="1"/>
-    <w:lsdException w:name="Table Colorful 3" w:semiHidden="1" w:unhideWhenUsed="1"/>
-    <w:lsdException w:name="Table Columns 1" w:semiHidden="1" w:unhideWhenUsed="1"/>
-    <w:lsdException w:name="Table Columns 2" w:semiHidden="1" w:unhideWhenUsed="1"/>
-    <w:lsdException w:name="Table Columns 3" w:semiHidden="1" w:unhideWhenUsed="1"/>
-    <w:lsdException w:name="Table Columns 4" w:semiHidden="1" w:unhideWhenUsed="1"/>
-    <w:lsdException w:name="Table Columns 5" w:semiHidden="1" w:unhideWhenUsed="1"/>
-    <w:lsdException w:name="Table Grid 1" w:semiHidden="1" w:unhideWhenUsed="1"/>
-    <w:lsdException w:name="Table Grid 2" w:semiHidden="1" w:unhideWhenUsed="1"/>
-    <w:lsdException w:name="Table Grid 3" w:semiHidden="1" w:unhideWhenUsed="1"/>
-    <w:lsdException w:name="Table Grid 4" w:semiHidden="1" w:unhideWhenUsed="1"/>
-    <w:lsdException w:name="Table Grid 5" w:semiHidden="1" w:unhideWhenUsed="1"/>
-    <w:lsdException w:name="Table Grid 6" w:semiHidden="1" w:unhideWhenUsed="1"/>
-    <w:lsdException w:name="Table Grid 7" w:semiHidden="1" w:unhideWhenUsed="1"/>
-    <w:lsdException w:name="Table Grid 8" w:semiHidden="1" w:unhideWhenUsed="1"/>
-    <w:lsdException w:name="Table List 1" w:semiHidden="1" w:unhideWhenUsed="1"/>
-    <w:lsdException w:name="Table List 2" w:semiHidden="1" w:unhideWhenUsed="1"/>
-    <w:lsdException w:name="Table List 3" w:semiHidden="1" w:unhideWhenUsed="1"/>
-    <w:lsdException w:name="Table List 4" w:semiHidden="1" w:unhideWhenUsed="1"/>
-    <w:lsdException w:name="Table List 5" w:semiHidden="1" w:unhideWhenUsed="1"/>
-    <w:lsdException w:name="Table List 6" w:semiHidden="1" w:unhideWhenUsed="1"/>
-    <w:lsdException w:name="Table List 7" w:semiHidden="1" w:unhideWhenUsed="1"/>
-    <w:lsdException w:name="Table List 8" w:semiHidden="1" w:unhideWhenUsed="1"/>
-    <w:lsdException w:name="Table 3D effects 1" w:semiHidden="1" w:unhideWhenUsed="1"/>
-    <w:lsdException w:name="Table 3D effects 2" w:semiHidden="1" w:unhideWhenUsed="1"/>
-    <w:lsdException w:name="Table 3D effects 3" w:semiHidden="1" w:unhideWhenUsed="1"/>
-    <w:lsdException w:name="Table Contemporary" w:semiHidden="1" w:unhideWhenUsed="1"/>
-    <w:lsdException w:name="Table Elegant" w:semiHidden="1" w:unhideWhenUsed="1"/>
-    <w:lsdException w:name="Table Professional" w:semiHidden="1" w:unhideWhenUsed="1"/>
-    <w:lsdException w:name="Table Subtle 1" w:semiHidden="1" w:unhideWhenUsed="1"/>
-    <w:lsdException w:name="Table Subtle 2" w:semiHidden="1" w:unhideWhenUsed="1"/>
-    <w:lsdException w:name="Table Web 1" w:semiHidden="1" w:unhideWhenUsed="1"/>
-    <w:lsdException w:name="Table Web 2" w:semiHidden="1" w:unhideWhenUsed="1"/>
-    <w:lsdException w:name="Table Web 3" w:semiHidden="1" w:unhideWhenUsed="1"/>
-    <w:lsdException w:name="Balloon Text" w:semiHidden="1" w:unhideWhenUsed="1"/>
-    <w:lsdException w:name="Table Grid" w:uiPriority="39"/>
-    <w:lsdException w:name="Table Theme" w:semiHidden="1" w:unhideWhenUsed="1"/>
-    <w:lsdException w:name="Placeholder Text" w:semiHidden="1"/>
-    <w:lsdException w:name="No Spacing" w:uiPriority="1" w:qFormat="1"/>
-    <w:lsdException w:name="Light Shading" w:uiPriority="60"/>
-    <w:lsdException w:name="Light List" w:uiPriority="61"/>
-    <w:lsdException w:name="Light Grid" w:uiPriority="62"/>
-    <w:lsdException w:name="Medium Shading 1" w:uiPriority="63"/>
-    <w:lsdException w:name="Medium Shading 2" w:uiPriority="64"/>
-    <w:lsdException w:name="Medium List 1" w:uiPriority="65"/>
-    <w:lsdException w:name="Medium List 2" w:uiPriority="66"/>
-    <w:lsdException w:name="Medium Grid 1" w:uiPriority="67"/>
-    <w:lsdException w:name="Medium Grid 2" w:uiPriority="68"/>
-    <w:lsdException w:name="Medium Grid 3" w:uiPriority="69"/>
-    <w:lsdException w:name="Dark List" w:uiPriority="70"/>
-    <w:lsdException w:name="Colorful Shading" w:uiPriority="71"/>
-    <w:lsdException w:name="Colorful List" w:uiPriority="72"/>
-    <w:lsdException w:name="Colorful Grid" w:uiPriority="73"/>
-    <w:lsdException w:name="Light Shading Accent 1" w:uiPriority="60"/>
-    <w:lsdException w:name="Light List Accent 1" w:uiPriority="61"/>
-    <w:lsdException w:name="Light Grid Accent 1" w:uiPriority="62"/>
-    <w:lsdException w:name="Medium Shading 1 Accent 1" w:uiPriority="63"/>
-    <w:lsdException w:name="Medium Shading 2 Accent 1" w:uiPriority="64"/>
-    <w:lsdException w:name="Medium List 1 Accent 1" w:uiPriority="65"/>
-    <w:lsdException w:name="Revision" w:semiHidden="1"/>
-    <w:lsdException w:name="List Paragraph" w:uiPriority="34" w:qFormat="1"/>
-    <w:lsdException w:name="Quote" w:uiPriority="29" w:qFormat="1"/>
-    <w:lsdException w:name="Intense Quote" w:uiPriority="30" w:qFormat="1"/>
-    <w:lsdException w:name="Medium List 2 Accent 1" w:uiPriority="66"/>
-    <w:lsdException w:name="Medium Grid 1 Accent 1" w:uiPriority="67"/>
-    <w:lsdException w:name="Medium Grid 2 Accent 1" w:uiPriority="68"/>
-    <w:lsdException w:name="Medium Grid 3 Accent 1" w:uiPriority="69"/>
-    <w:lsdException w:name="Dark List Accent 1" w:uiPriority="70"/>
-    <w:lsdException w:name="Colorful Shading Accent 1" w:uiPriority="71"/>
-    <w:lsdException w:name="Colorful List Accent 1" w:uiPriority="72"/>
-    <w:lsdException w:name="Colorful Grid Accent 1" w:uiPriority="73"/>
-    <w:lsdException w:name="Light Shading Accent 2" w:uiPriority="60"/>
-    <w:lsdException w:name="Light List Accent 2" w:uiPriority="61"/>
-    <w:lsdException w:name="Light Grid Accent 2" w:uiPriority="62"/>
-    <w:lsdException w:name="Medium Shading 1 Accent 2" w:uiPriority="63"/>
-    <w:lsdException w:name="Medium Shading 2 Accent 2" w:uiPriority="64"/>
-    <w:lsdException w:name="Medium List 1 Accent 2" w:uiPriority="65"/>
-    <w:lsdException w:name="Medium List 2 Accent 2" w:uiPriority="66"/>
-    <w:lsdException w:name="Medium Grid 1 Accent 2" w:uiPriority="67"/>
-    <w:lsdException w:name="Medium Grid 2 Accent 2" w:uiPriority="68"/>
-    <w:lsdException w:name="Medium Grid 3 Accent 2" w:uiPriority="69"/>
-    <w:lsdException w:name="Dark List Accent 2" w:uiPriority="70"/>
-    <w:lsdException w:name="Colorful Shading Accent 2" w:uiPriority="71"/>
-    <w:lsdException w:name="Colorful List Accent 2" w:uiPriority="72"/>
-    <w:lsdException w:name="Colorful Grid Accent 2" w:uiPriority="73"/>
-    <w:lsdException w:name="Light Shading Accent 3" w:uiPriority="60"/>
-    <w:lsdException w:name="Light List Accent 3" w:uiPriority="61"/>
-    <w:lsdException w:name="Light Grid Accent 3" w:uiPriority="62"/>
-    <w:lsdException w:name="Medium Shading 1 Accent 3" w:uiPriority="63"/>
-    <w:lsdException w:name="Medium Shading 2 Accent 3" w:uiPriority="64"/>
-    <w:lsdException w:name="Medium List 1 Accent 3" w:uiPriority="65"/>
-    <w:lsdException w:name="Medium List 2 Accent 3" w:uiPriority="66"/>
-    <w:lsdException w:name="Medium Grid 1 Accent 3" w:uiPriority="67"/>
-    <w:lsdException w:name="Medium Grid 2 Accent 3" w:uiPriority="68"/>
-    <w:lsdException w:name="Medium Grid 3 Accent 3" w:uiPriority="69"/>
-    <w:lsdException w:name="Dark List Accent 3" w:uiPriority="70"/>
-    <w:lsdException w:name="Colorful Shading Accent 3" w:uiPriority="71"/>
-    <w:lsdException w:name="Colorful List Accent 3" w:uiPriority="72"/>
-    <w:lsdException w:name="Colorful Grid Accent 3" w:uiPriority="73"/>
-    <w:lsdException w:name="Light Shading Accent 4" w:uiPriority="60"/>
-    <w:lsdException w:name="Light List Accent 4" w:uiPriority="61"/>
-    <w:lsdException w:name="Light Grid Accent 4" w:uiPriority="62"/>
-    <w:lsdException w:name="Medium Shading 1 Accent 4" w:uiPriority="63"/>
-    <w:lsdException w:name="Medium Shading 2 Accent 4" w:uiPriority="64"/>
-    <w:lsdException w:name="Medium List 1 Accent 4" w:uiPriority="65"/>
-    <w:lsdException w:name="Medium List 2 Accent 4" w:uiPriority="66"/>
-    <w:lsdException w:name="Medium Grid 1 Accent 4" w:uiPriority="67"/>
-    <w:lsdException w:name="Medium Grid 2 Accent 4" w:uiPriority="68"/>
-    <w:lsdException w:name="Medium Grid 3 Accent 4" w:uiPriority="69"/>
-    <w:lsdException w:name="Dark List Accent 4" w:uiPriority="70"/>
-    <w:lsdException w:name="Colorful Shading Accent 4" w:uiPriority="71"/>
-    <w:lsdException w:name="Colorful List Accent 4" w:uiPriority="72"/>
-    <w:lsdException w:name="Colorful Grid Accent 4" w:uiPriority="73"/>
-    <w:lsdException w:name="Light Shading Accent 5" w:uiPriority="60"/>
-    <w:lsdException w:name="Light List Accent 5" w:uiPriority="61"/>
-    <w:lsdException w:name="Light Grid Accent 5" w:uiPriority="62"/>
-    <w:lsdException w:name="Medium Shading 1 Accent 5" w:uiPriority="63"/>
-    <w:lsdException w:name="Medium Shading 2 Accent 5" w:uiPriority="64"/>
-    <w:lsdException w:name="Medium List 1 Accent 5" w:uiPriority="65"/>
-    <w:lsdException w:name="Medium List 2 Accent 5" w:uiPriority="66"/>
-    <w:lsdException w:name="Medium Grid 1 Accent 5" w:uiPriority="67"/>
-    <w:lsdException w:name="Medium Grid 2 Accent 5" w:uiPriority="68"/>
-    <w:lsdException w:name="Medium Grid 3 Accent 5" w:uiPriority="69"/>
-    <w:lsdException w:name="Dark List Accent 5" w:uiPriority="70"/>
-    <w:lsdException w:name="Colorful Shading Accent 5" w:uiPriority="71"/>
-    <w:lsdException w:name="Colorful List Accent 5" w:uiPriority="72"/>
-    <w:lsdException w:name="Colorful Grid Accent 5" w:uiPriority="73"/>
-    <w:lsdException w:name="Light Shading Accent 6" w:uiPriority="60"/>
-    <w:lsdException w:name="Light List Accent 6" w:uiPriority="61"/>
-    <w:lsdException w:name="Light Grid Accent 6" w:uiPriority="62"/>
-    <w:lsdException w:name="Medium Shading 1 Accent 6" w:uiPriority="63"/>
-    <w:lsdException w:name="Medium Shading 2 Accent 6" w:uiPriority="64"/>
-    <w:lsdException w:name="Medium List 1 Accent 6" w:uiPriority="65"/>
-    <w:lsdException w:name="Medium List 2 Accent 6" w:uiPriority="66"/>
-    <w:lsdException w:name="Medium Grid 1 Accent 6" w:uiPriority="67"/>
-    <w:lsdException w:name="Medium Grid 2 Accent 6" w:uiPriority="68"/>
-    <w:lsdException w:name="Medium Grid 3 Accent 6" w:uiPriority="69"/>
-    <w:lsdException w:name="Dark List Accent 6" w:uiPriority="70"/>
-    <w:lsdException w:name="Colorful Shading Accent 6" w:uiPriority="71"/>
-    <w:lsdException w:name="Colorful List Accent 6" w:uiPriority="72"/>
-    <w:lsdException w:name="Colorful Grid Accent 6" w:uiPriority="73"/>
-    <w:lsdException w:name="Subtle Emphasis" w:uiPriority="19" w:qFormat="1"/>
-    <w:lsdException w:name="Intense Emphasis" w:uiPriority="21" w:qFormat="1"/>
-    <w:lsdException w:name="Subtle Reference" w:uiPriority="31" w:qFormat="1"/>
-    <w:lsdException w:name="Intense Reference" w:uiPriority="32" w:qFormat="1"/>
-    <w:lsdException w:name="Book Title" w:uiPriority="33" w:qFormat="1"/>
-    <w:lsdException w:name="Bibliography" w:semiHidden="1" w:uiPriority="37" w:unhideWhenUsed="1"/>
-    <w:lsdException w:name="TOC Heading" w:semiHidden="1" w:uiPriority="39" w:unhideWhenUsed="1" w:qFormat="1"/>
-    <w:lsdException w:name="Plain Table 1" w:uiPriority="41"/>
-    <w:lsdException w:name="Plain Table 2" w:uiPriority="42"/>
-    <w:lsdException w:name="Plain Table 3" w:uiPriority="43"/>
-    <w:lsdException w:name="Plain Table 4" w:uiPriority="44"/>
-    <w:lsdException w:name="Plain Table 5" w:uiPriority="45"/>
-    <w:lsdException w:name="Grid Table Light" w:uiPriority="40"/>
-    <w:lsdException w:name="Grid Table 1 Light" w:uiPriority="46"/>
-    <w:lsdException w:name="Grid Table 2" w:uiPriority="47"/>
-    <w:lsdException w:name="Grid Table 3" w:uiPriority="48"/>
-    <w:lsdException w:name="Grid Table 4" w:uiPriority="49"/>
-    <w:lsdException w:name="Grid Table 5 Dark" w:uiPriority="50"/>
-    <w:lsdException w:name="Grid Table 6 Colorful" w:uiPriority="51"/>
-    <w:lsdException w:name="Grid Table 7 Colorful" w:uiPriority="52"/>
-    <w:lsdException w:name="Grid Table 1 Light Accent 1" w:uiPriority="46"/>
-    <w:lsdException w:name="Grid Table 2 Accent 1" w:uiPriority="47"/>
-    <w:lsdException w:name="Grid Table 3 Accent 1" w:uiPriority="48"/>
-    <w:lsdException w:name="Grid Table 4 Accent 1" w:uiPriority="49"/>
-    <w:lsdException w:name="Grid Table 5 Dark Accent 1" w:uiPriority="50"/>
-    <w:lsdException w:name="Grid Table 6 Colorful Accent 1" w:uiPriority="51"/>
-    <w:lsdException w:name="Grid Table 7 Colorful Accent 1" w:uiPriority="52"/>
-    <w:lsdException w:name="Grid Table 1 Light Accent 2" w:uiPriority="46"/>
-    <w:lsdException w:name="Grid Table 2 Accent 2" w:uiPriority="47"/>
-    <w:lsdException w:name="Grid Table 3 Accent 2" w:uiPriority="48"/>
-    <w:lsdException w:name="Grid Table 4 Accent 2" w:uiPriority="49"/>
-    <w:lsdException w:name="Grid Table 5 Dark Accent 2" w:uiPriority="50"/>
-    <w:lsdException w:name="Grid Table 6 Colorful Accent 2" w:uiPriority="51"/>
-    <w:lsdException w:name="Grid Table 7 Colorful Accent 2" w:uiPriority="52"/>
-    <w:lsdException w:name="Grid Table 1 Light Accent 3" w:uiPriority="46"/>
-    <w:lsdException w:name="Grid Table 2 Accent 3" w:uiPriority="47"/>
-    <w:lsdException w:name="Grid Table 3 Accent 3" w:uiPriority="48"/>
-    <w:lsdException w:name="Grid Table 4 Accent 3" w:uiPriority="49"/>
-    <w:lsdException w:name="Grid Table 5 Dark Accent 3" w:uiPriority="50"/>
-    <w:lsdException w:name="Grid Table 6 Colorful Accent 3" w:uiPriority="51"/>
-    <w:lsdException w:name="Grid Table 7 Colorful Accent 3" w:uiPriority="52"/>
-    <w:lsdException w:name="Grid Table 1 Light Accent 4" w:uiPriority="46"/>
-    <w:lsdException w:name="Grid Table 2 Accent 4" w:uiPriority="47"/>
-    <w:lsdException w:name="Grid Table 3 Accent 4" w:uiPriority="48"/>
-    <w:lsdException w:name="Grid Table 4 Accent 4" w:uiPriority="49"/>
-    <w:lsdException w:name="Grid Table 5 Dark Accent 4" w:uiPriority="50"/>
-    <w:lsdException w:name="Grid Table 6 Colorful Accent 4" w:uiPriority="51"/>
-    <w:lsdException w:name="Grid Table 7 Colorful Accent 4" w:uiPriority="52"/>
-    <w:lsdException w:name="Grid Table 1 Light Accent 5" w:uiPriority="46"/>
-    <w:lsdException w:name="Grid Table 2 Accent 5" w:uiPriority="47"/>
-    <w:lsdException w:name="Grid Table 3 Accent 5" w:uiPriority="48"/>
-    <w:lsdException w:name="Grid Table 4 Accent 5" w:uiPriority="49"/>
-    <w:lsdException w:name="Grid Table 5 Dark Accent 5" w:uiPriority="50"/>
-    <w:lsdException w:name="Grid Table 6 Colorful Accent 5" w:uiPriority="51"/>
-    <w:lsdException w:name="Grid Table 7 Colorful Accent 5" w:uiPriority="52"/>
-    <w:lsdException w:name="Grid Table 1 Light Accent 6" w:uiPriority="46"/>
-    <w:lsdException w:name="Grid Table 2 Accent 6" w:uiPriority="47"/>
-    <w:lsdException w:name="Grid Table 3 Accent 6" w:uiPriority="48"/>
-    <w:lsdException w:name="Grid Table 4 Accent 6" w:uiPriority="49"/>
-    <w:lsdException w:name="Grid Table 5 Dark Accent 6" w:uiPriority="50"/>
-    <w:lsdException w:name="Grid Table 6 Colorful Accent 6" w:uiPriority="51"/>
-    <w:lsdException w:name="Grid Table 7 Colorful Accent 6" w:uiPriority="52"/>
-    <w:lsdException w:name="List Table 1 Light" w:uiPriority="46"/>
-    <w:lsdException w:name="List Table 2" w:uiPriority="47"/>
-    <w:lsdException w:name="List Table 3" w:uiPriority="48"/>
-    <w:lsdException w:name="List Table 4" w:uiPriority="49"/>
-    <w:lsdException w:name="List Table 5 Dark" w:uiPriority="50"/>
-    <w:lsdException w:name="List Table 6 Colorful" w:uiPriority="51"/>
-    <w:lsdException w:name="List Table 7 Colorful" w:uiPriority="52"/>
-    <w:lsdException w:name="List Table 1 Light Accent 1" w:uiPriority="46"/>
-    <w:lsdException w:name="List Table 2 Accent 1" w:uiPriority="47"/>
-    <w:lsdException w:name="List Table 3 Accent 1" w:uiPriority="48"/>
-    <w:lsdException w:name="List Table 4 Accent 1" w:uiPriority="49"/>
-    <w:lsdException w:name="List Table 5 Dark Accent 1" w:uiPriority="50"/>
-    <w:lsdException w:name="List Table 6 Colorful Accent 1" w:uiPriority="51"/>
-    <w:lsdException w:name="List Table 7 Colorful Accent 1" w:uiPriority="52"/>
-    <w:lsdException w:name="List Table 1 Light Accent 2" w:uiPriority="46"/>
-    <w:lsdException w:name="List Table 2 Accent 2" w:uiPriority="47"/>
-    <w:lsdException w:name="List Table 3 Accent 2" w:uiPriority="48"/>
-    <w:lsdException w:name="List Table 4 Accent 2" w:uiPriority="49"/>
-    <w:lsdException w:name="List Table 5 Dark Accent 2" w:uiPriority="50"/>
-    <w:lsdException w:name="List Table 6 Colorful Accent 2" w:uiPriority="51"/>
-    <w:lsdException w:name="List Table 7 Colorful Accent 2" w:uiPriority="52"/>
-    <w:lsdException w:name="List Table 1 Light Accent 3" w:uiPriority="46"/>
-    <w:lsdException w:name="List Table 2 Accent 3" w:uiPriority="47"/>
-    <w:lsdException w:name="List Table 3 Accent 3" w:uiPriority="48"/>
-    <w:lsdException w:name="List Table 4 Accent 3" w:uiPriority="49"/>
-    <w:lsdException w:name="List Table 5 Dark Accent 3" w:uiPriority="50"/>
-    <w:lsdException w:name="List Table 6 Colorful Accent 3" w:uiPriority="51"/>
-    <w:lsdException w:name="List Table 7 Colorful Accent 3" w:uiPriority="52"/>
-    <w:lsdException w:name="List Table 1 Light Accent 4" w:uiPriority="46"/>
-    <w:lsdException w:name="List Table 2 Accent 4" w:uiPriority="47"/>
-    <w:lsdException w:name="List Table 3 Accent 4" w:uiPriority="48"/>
-    <w:lsdException w:name="List Table 4 Accent 4" w:uiPriority="49"/>
-    <w:lsdException w:name="List Table 5 Dark Accent 4" w:uiPriority="50"/>
-    <w:lsdException w:name="List Table 6 Colorful Accent 4" w:uiPriority="51"/>
-    <w:lsdException w:name="List Table 7 Colorful Accent 4" w:uiPriority="52"/>
-    <w:lsdException w:name="List Table 1 Light Accent 5" w:uiPriority="46"/>
-    <w:lsdException w:name="List Table 2 Accent 5" w:uiPriority="47"/>
-    <w:lsdException w:name="List Table 3 Accent 5" w:uiPriority="48"/>
-    <w:lsdException w:name="List Table 4 Accent 5" w:uiPriority="49"/>
-    <w:lsdException w:name="List Table 5 Dark Accent 5" w:uiPriority="50"/>
-    <w:lsdException w:name="List Table 6 Colorful Accent 5" w:uiPriority="51"/>
-    <w:lsdException w:name="List Table 7 Colorful Accent 5" w:uiPriority="52"/>
-    <w:lsdException w:name="List Table 1 Light Accent 6" w:uiPriority="46"/>
-    <w:lsdException w:name="List Table 2 Accent 6" w:uiPriority="47"/>
-    <w:lsdException w:name="List Table 3 Accent 6" w:uiPriority="48"/>
-    <w:lsdException w:name="List Table 4 Accent 6" w:uiPriority="49"/>
-    <w:lsdException w:name="List Table 5 Dark Accent 6" w:uiPriority="50"/>
-    <w:lsdException w:name="List Table 6 Colorful Accent 6" w:uiPriority="51"/>
-    <w:lsdException w:name="List Table 7 Colorful Accent 6" w:uiPriority="52"/>
-  </w:latentStyles>
-  <w:style w:type="paragraph" w:default="1" w:styleId="Normal">
-    <w:name w:val="Normal"/>
-    <w:qFormat/>
-  </w:style>
-  <w:style w:type="character" w:default="1" w:styleId="DefaultParagraphFont">
-    <w:name w:val="Default Paragraph Font"/>
-    <w:uiPriority w:val="1"/>
-    <w:semiHidden/>
-    <w:unhideWhenUsed/>
-  </w:style>
-  <w:style w:type="table" w:default="1" w:styleId="TableNormal">
-    <w:name w:val="Normal Table"/>
+  <w:style w:type="paragraph" w:styleId="FootnoteText">
+    <w:name w:val="footnote text"/>
+    <w:basedOn w:val="Normal"/>
+    <w:link w:val="FootnoteTextChar"/>
     <w:uiPriority w:val="99"/>
     <w:semiHidden/>
     <w:unhideWhenUsed/>
-    <w:tblPr>
-      <w:tblInd w:w="0" w:type="dxa"/>
-      <w:tblCellMar>
-        <w:top w:w="0" w:type="dxa"/>
-        <w:left w:w="108" w:type="dxa"/>
-        <w:bottom w:w="0" w:type="dxa"/>
-        <w:right w:w="108" w:type="dxa"/>
-      </w:tblCellMar>
-    </w:tblPr>
+    <w:rsid w:val="00300A98"/>
+    <w:pPr>
+      <w:spacing w:before="0" w:after="0" w:line="240" w:lineRule="auto"/>
+    </w:pPr>
+    <w:rPr>
+      <w:sz w:val="20"/>
+      <w:szCs w:val="20"/>
+    </w:rPr>
   </w:style>
-  <w:style w:type="numbering" w:default="1" w:styleId="NoList">
-    <w:name w:val="No List"/>
+  <w:style w:type="character" w:customStyle="1" w:styleId="FootnoteTextChar">
+    <w:name w:val="Footnote Text Char"/>
+    <w:basedOn w:val="DefaultParagraphFont"/>
+    <w:link w:val="FootnoteText"/>
+    <w:uiPriority w:val="99"/>
+    <w:semiHidden/>
+    <w:rsid w:val="00300A98"/>
+    <w:rPr>
+      <w:sz w:val="20"/>
+      <w:szCs w:val="20"/>
+    </w:rPr>
+  </w:style>
+  <w:style w:type="character" w:styleId="FootnoteReference">
+    <w:name w:val="footnote reference"/>
+    <w:basedOn w:val="DefaultParagraphFont"/>
     <w:uiPriority w:val="99"/>
     <w:semiHidden/>
     <w:unhideWhenUsed/>
+    <w:rsid w:val="00300A98"/>
+    <w:rPr>
+      <w:vertAlign w:val="superscript"/>
+    </w:rPr>
   </w:style>
-  <w:style w:type="character" w:styleId="PlaceholderText">
-    <w:name w:val="Placeholder Text"/>
+  <w:style w:type="paragraph" w:styleId="Caption">
+    <w:name w:val="caption"/>
+    <w:basedOn w:val="Normal"/>
+    <w:next w:val="Normal"/>
+    <w:uiPriority w:val="35"/>
+    <w:unhideWhenUsed/>
+    <w:qFormat/>
+    <w:rsid w:val="00367D29"/>
+    <w:pPr>
+      <w:spacing w:before="0" w:after="200" w:line="240" w:lineRule="auto"/>
+    </w:pPr>
+    <w:rPr>
+      <w:i/>
+      <w:iCs/>
+      <w:color w:val="44546A" w:themeColor="text2"/>
+      <w:sz w:val="18"/>
+      <w:szCs w:val="18"/>
+    </w:rPr>
+  </w:style>
+  <w:style w:type="paragraph" w:styleId="EndnoteText">
+    <w:name w:val="endnote text"/>
+    <w:basedOn w:val="Normal"/>
+    <w:link w:val="EndnoteTextChar"/>
+    <w:uiPriority w:val="99"/>
+    <w:semiHidden/>
+    <w:unhideWhenUsed/>
+    <w:rsid w:val="0049556C"/>
+    <w:pPr>
+      <w:spacing w:before="0" w:after="0" w:line="240" w:lineRule="auto"/>
+    </w:pPr>
+    <w:rPr>
+      <w:sz w:val="20"/>
+      <w:szCs w:val="20"/>
+    </w:rPr>
+  </w:style>
+  <w:style w:type="character" w:customStyle="1" w:styleId="EndnoteTextChar">
+    <w:name w:val="Endnote Text Char"/>
+    <w:basedOn w:val="DefaultParagraphFont"/>
+    <w:link w:val="EndnoteText"/>
+    <w:uiPriority w:val="99"/>
+    <w:semiHidden/>
+    <w:rsid w:val="0049556C"/>
+    <w:rPr>
+      <w:sz w:val="20"/>
+      <w:szCs w:val="20"/>
+    </w:rPr>
+  </w:style>
+  <w:style w:type="character" w:styleId="EndnoteReference">
+    <w:name w:val="endnote reference"/>
     <w:basedOn w:val="DefaultParagraphFont"/>
     <w:uiPriority w:val="99"/>
     <w:semiHidden/>
-    <w:rsid w:val="00C23E71"/>
+    <w:unhideWhenUsed/>
+    <w:rsid w:val="0049556C"/>
     <w:rPr>
-      <w:color w:val="808080"/>
+      <w:vertAlign w:val="superscript"/>
     </w:rPr>
   </w:style>
 </w:styles>
-</file>
-
-<file path=word/glossary/webSettings.xml><?xml version="1.0" encoding="utf-8"?>
-<w:webSettings xmlns:mc="http://schemas.openxmlformats.org/markup-compatibility/2006" xmlns:r="http://schemas.openxmlformats.org/officeDocument/2006/relationships" xmlns:w="http://schemas.openxmlformats.org/wordprocessingml/2006/main" xmlns:w14="http://schemas.microsoft.com/office/word/2010/wordml" xmlns:w15="http://schemas.microsoft.com/office/word/2012/wordml" mc:Ignorable="w14 w15">
-  <w:optimizeForBrowser/>
-  <w:allowPNG/>
-</w:webSettings>
 </file>
 
 <file path=word/theme/theme1.xml><?xml version="1.0" encoding="utf-8"?>
@@ -3684,11 +4282,244 @@
     </b:Author>
     <b:RefOrder>9</b:RefOrder>
   </b:Source>
+  <b:Source>
+    <b:Tag>Nil07</b:Tag>
+    <b:SourceType>JournalArticle</b:SourceType>
+    <b:Guid>{2464B0C0-6021-406F-90A1-65D044E75810}</b:Guid>
+    <b:Title>Soundscape quality in urban open spaces</b:Title>
+    <b:Year>2007</b:Year>
+    <b:Author>
+      <b:Author>
+        <b:NameList>
+          <b:Person>
+            <b:Last>Nilsson</b:Last>
+            <b:First>M</b:First>
+            <b:Middle>E</b:Middle>
+          </b:Person>
+        </b:NameList>
+      </b:Author>
+    </b:Author>
+    <b:JournalName>Inter-Noise</b:JournalName>
+    <b:RefOrder>10</b:RefOrder>
+  </b:Source>
+  <b:Source>
+    <b:Tag>Pre15</b:Tag>
+    <b:SourceType>JournalArticle</b:SourceType>
+    <b:Guid>{2F8BCF53-917B-459B-9B0E-BD61726E6D66}</b:Guid>
+    <b:Author>
+      <b:Author>
+        <b:NameList>
+          <b:Person>
+            <b:Last>Preis</b:Last>
+            <b:First>A</b:First>
+          </b:Person>
+          <b:Person>
+            <b:Last>Kociński</b:Last>
+            <b:First>J</b:First>
+          </b:Person>
+          <b:Person>
+            <b:Last>Hafke-Dys</b:Last>
+            <b:First>H</b:First>
+          </b:Person>
+          <b:Person>
+            <b:Last>Wrzosek</b:Last>
+            <b:First>M</b:First>
+          </b:Person>
+        </b:NameList>
+      </b:Author>
+    </b:Author>
+    <b:Title>Audio-visual interactions in environment assessment</b:Title>
+    <b:JournalName>Science of the total environment</b:JournalName>
+    <b:Year>2015</b:Year>
+    <b:Pages>03/2015; 523</b:Pages>
+    <b:RefOrder>11</b:RefOrder>
+  </b:Source>
+  <b:Source>
+    <b:Tag>Gyg07</b:Tag>
+    <b:SourceType>JournalArticle</b:SourceType>
+    <b:Guid>{7357C26B-EAAE-427C-8400-D251481E14D0}</b:Guid>
+    <b:Author>
+      <b:Author>
+        <b:NameList>
+          <b:Person>
+            <b:Last>Gygi</b:Last>
+            <b:First>B</b:First>
+          </b:Person>
+          <b:Person>
+            <b:Last>Kidd</b:Last>
+            <b:First>G</b:First>
+            <b:Middle>R</b:Middle>
+          </b:Person>
+          <b:Person>
+            <b:Last>Watson</b:Last>
+            <b:First>Ch</b:First>
+            <b:Middle>S</b:Middle>
+          </b:Person>
+        </b:NameList>
+      </b:Author>
+    </b:Author>
+    <b:Title>Similarity ond cathegorization of environmental sounds</b:Title>
+    <b:JournalName>Perception &amp; Psychophisics</b:JournalName>
+    <b:Year>2007</b:Year>
+    <b:Pages>69 (6), 839-855</b:Pages>
+    <b:RefOrder>12</b:RefOrder>
+  </b:Source>
+  <b:Source>
+    <b:Tag>Phe10</b:Tag>
+    <b:SourceType>JournalArticle</b:SourceType>
+    <b:Guid>{A8D1B90D-2C5B-47D9-81DC-C2C8D8251FD5}</b:Guid>
+    <b:Author>
+      <b:Author>
+        <b:NameList>
+          <b:Person>
+            <b:Last>Pheasant</b:Last>
+            <b:First>R</b:First>
+            <b:Middle>J</b:Middle>
+          </b:Person>
+          <b:Person>
+            <b:Last>Fisher</b:Last>
+            <b:First>M</b:First>
+            <b:Middle>N</b:Middle>
+          </b:Person>
+          <b:Person>
+            <b:Last>Watts</b:Last>
+            <b:First>G</b:First>
+            <b:Middle>R</b:Middle>
+          </b:Person>
+          <b:Person>
+            <b:Last>Whitaker</b:Last>
+            <b:First>D</b:First>
+            <b:Middle>J</b:Middle>
+          </b:Person>
+          <b:Person>
+            <b:Last>Horoshenkov</b:Last>
+            <b:First>K</b:First>
+            <b:Middle>V</b:Middle>
+          </b:Person>
+        </b:NameList>
+      </b:Author>
+    </b:Author>
+    <b:Title>The importance of audio-visual interaction in the construction of tranquil space</b:Title>
+    <b:JournalName>Journal of Environmental Psychology 30</b:JournalName>
+    <b:Year>2010</b:Year>
+    <b:Pages>501-509</b:Pages>
+    <b:RefOrder>13</b:RefOrder>
+  </b:Source>
+  <b:Source>
+    <b:Tag>LiH10</b:Tag>
+    <b:SourceType>JournalArticle</b:SourceType>
+    <b:Guid>{1839EDBD-8110-4696-A76A-69A8F74BF290}</b:Guid>
+    <b:Author>
+      <b:Author>
+        <b:NameList>
+          <b:Person>
+            <b:Last>Li</b:Last>
+            <b:First>H</b:First>
+            <b:Middle>N</b:Middle>
+          </b:Person>
+          <b:Person>
+            <b:Last>Chau</b:Last>
+            <b:First>C</b:First>
+            <b:Middle>K</b:Middle>
+          </b:Person>
+          <b:Person>
+            <b:Last>Tang</b:Last>
+            <b:First>S</b:First>
+            <b:Middle>K</b:Middle>
+          </b:Person>
+        </b:NameList>
+      </b:Author>
+    </b:Author>
+    <b:Title>Can surrounding greenery reduce annoyance at home?</b:Title>
+    <b:JournalName>Science of Total Environment 408</b:JournalName>
+    <b:Year>2010</b:Year>
+    <b:Pages>4376-4384</b:Pages>
+    <b:RefOrder>14</b:RefOrder>
+  </b:Source>
+  <b:Source>
+    <b:Tag>Dub06</b:Tag>
+    <b:SourceType>JournalArticle</b:SourceType>
+    <b:Guid>{4F345D51-02B1-45F5-B6CD-241FD4C2C462}</b:Guid>
+    <b:Author>
+      <b:Author>
+        <b:NameList>
+          <b:Person>
+            <b:Last>Dubois</b:Last>
+            <b:First>D</b:First>
+          </b:Person>
+          <b:Person>
+            <b:Last>Guastaviono</b:Last>
+            <b:First>C</b:First>
+          </b:Person>
+          <b:Person>
+            <b:Last>Raimbault</b:Last>
+            <b:First>M</b:First>
+          </b:Person>
+        </b:NameList>
+      </b:Author>
+    </b:Author>
+    <b:Title>A Cognitive Approach to Urban Soundscapes:Using Verbal Data to Access Everyday Life Auditory Categories</b:Title>
+    <b:JournalName>Acta Acustica united with Acustica, vol. 92</b:JournalName>
+    <b:Year>2006</b:Year>
+    <b:Pages>865-874</b:Pages>
+    <b:RefOrder>15</b:RefOrder>
+  </b:Source>
+  <b:Source>
+    <b:Tag>Bro04</b:Tag>
+    <b:SourceType>JournalArticle</b:SourceType>
+    <b:Guid>{FBF5B0A4-C175-477F-9CA5-C1D448F76705}</b:Guid>
+    <b:Author>
+      <b:Author>
+        <b:NameList>
+          <b:Person>
+            <b:Last>Brown</b:Last>
+            <b:First>A</b:First>
+            <b:Middle>L</b:Middle>
+          </b:Person>
+          <b:Person>
+            <b:Last>Muhar</b:Last>
+            <b:First>A</b:First>
+          </b:Person>
+        </b:NameList>
+      </b:Author>
+    </b:Author>
+    <b:Title>An approach to the acoustic design of outdoor space</b:Title>
+    <b:JournalName>J. Environ. Plann. Manage., vol 47, no. 6</b:JournalName>
+    <b:Year>2004</b:Year>
+    <b:Pages>827-842</b:Pages>
+    <b:RefOrder>16</b:RefOrder>
+  </b:Source>
+  <b:Source>
+    <b:Tag>Hon13</b:Tag>
+    <b:SourceType>JournalArticle</b:SourceType>
+    <b:Guid>{1552D808-621A-4A76-91C3-3CA0BB36A5FA}</b:Guid>
+    <b:Author>
+      <b:Author>
+        <b:NameList>
+          <b:Person>
+            <b:Last>Hong</b:Last>
+            <b:First>J</b:First>
+            <b:Middle>Y</b:Middle>
+          </b:Person>
+          <b:Person>
+            <b:Last>Jeon</b:Last>
+            <b:First>J</b:First>
+            <b:Middle>Y</b:Middle>
+          </b:Person>
+        </b:NameList>
+      </b:Author>
+    </b:Author>
+    <b:Title>Designing sound and visual components for enhancement of urban soundscapes</b:Title>
+    <b:JournalName>The Journal of the Acoustical Society of America 134</b:JournalName>
+    <b:Year>2013</b:Year>
+    <b:Pages>2026</b:Pages>
+    <b:RefOrder>17</b:RefOrder>
+  </b:Source>
 </b:Sources>
 </file>
 
 <file path=customXml/itemProps1.xml><?xml version="1.0" encoding="utf-8"?>
-<ds:datastoreItem xmlns:ds="http://schemas.openxmlformats.org/officeDocument/2006/customXml" ds:itemID="{009ED0AE-5597-4FF9-956A-D28E2BB4C785}">
+<ds:datastoreItem xmlns:ds="http://schemas.openxmlformats.org/officeDocument/2006/customXml" ds:itemID="{FB865614-C96D-400C-83CE-30406AABCC16}">
   <ds:schemaRefs>
     <ds:schemaRef ds:uri="http://schemas.openxmlformats.org/officeDocument/2006/bibliography"/>
   </ds:schemaRefs>

--- a/Praca magisterska.docx
+++ b/Praca magisterska.docx
@@ -29,9 +29,19 @@
           <w:pPr>
             <w:pStyle w:val="TOCHeading"/>
           </w:pPr>
-          <w:r>
-            <w:t>Spis treści</w:t>
-          </w:r>
+          <w:proofErr w:type="spellStart"/>
+          <w:r>
+            <w:t>Spis</w:t>
+          </w:r>
+          <w:proofErr w:type="spellEnd"/>
+          <w:r>
+            <w:t xml:space="preserve"> </w:t>
+          </w:r>
+          <w:proofErr w:type="spellStart"/>
+          <w:r>
+            <w:t>treści</w:t>
+          </w:r>
+          <w:proofErr w:type="spellEnd"/>
         </w:p>
         <w:p>
           <w:pPr>
@@ -44,7 +54,7 @@
               <w:rFonts w:eastAsiaTheme="minorEastAsia"/>
               <w:noProof/>
               <w:sz w:val="22"/>
-              <w:lang w:eastAsia="pl-PL"/>
+              <w:lang w:val="en-US"/>
             </w:rPr>
           </w:pPr>
           <w:r>
@@ -59,20 +69,20 @@
           <w:r>
             <w:fldChar w:fldCharType="separate"/>
           </w:r>
-          <w:hyperlink w:anchor="_Toc441773909" w:history="1">
+          <w:hyperlink w:anchor="_Toc443425729" w:history="1">
             <w:r>
               <w:rPr>
                 <w:rStyle w:val="Hyperlink"/>
                 <w:noProof/>
               </w:rPr>
-              <w:t>I.</w:t>
+              <w:t>1.</w:t>
             </w:r>
             <w:r>
               <w:rPr>
                 <w:rFonts w:eastAsiaTheme="minorEastAsia"/>
                 <w:noProof/>
                 <w:sz w:val="22"/>
-                <w:lang w:eastAsia="pl-PL"/>
+                <w:lang w:val="en-US"/>
               </w:rPr>
               <w:tab/>
             </w:r>
@@ -102,7 +112,7 @@
                 <w:noProof/>
                 <w:webHidden/>
               </w:rPr>
-              <w:instrText xml:space="preserve"> PAGEREF _Toc441773909 \h </w:instrText>
+              <w:instrText xml:space="preserve"> PAGEREF _Toc443425729 \h </w:instrText>
             </w:r>
             <w:r>
               <w:rPr>
@@ -144,23 +154,23 @@
               <w:rFonts w:eastAsiaTheme="minorEastAsia"/>
               <w:noProof/>
               <w:sz w:val="22"/>
-              <w:lang w:eastAsia="pl-PL"/>
+              <w:lang w:val="en-US"/>
             </w:rPr>
           </w:pPr>
-          <w:hyperlink w:anchor="_Toc441773910" w:history="1">
+          <w:hyperlink w:anchor="_Toc443425730" w:history="1">
             <w:r>
               <w:rPr>
                 <w:rStyle w:val="Hyperlink"/>
                 <w:noProof/>
               </w:rPr>
-              <w:t>II.</w:t>
+              <w:t>2.</w:t>
             </w:r>
             <w:r>
               <w:rPr>
                 <w:rFonts w:eastAsiaTheme="minorEastAsia"/>
                 <w:noProof/>
                 <w:sz w:val="22"/>
-                <w:lang w:eastAsia="pl-PL"/>
+                <w:lang w:val="en-US"/>
               </w:rPr>
               <w:tab/>
             </w:r>
@@ -190,7 +200,7 @@
                 <w:noProof/>
                 <w:webHidden/>
               </w:rPr>
-              <w:instrText xml:space="preserve"> PAGEREF _Toc441773910 \h </w:instrText>
+              <w:instrText xml:space="preserve"> PAGEREF _Toc443425730 \h </w:instrText>
             </w:r>
             <w:r>
               <w:rPr>
@@ -225,30 +235,30 @@
           <w:pPr>
             <w:pStyle w:val="TOC2"/>
             <w:tabs>
-              <w:tab w:val="left" w:pos="660"/>
+              <w:tab w:val="left" w:pos="880"/>
               <w:tab w:val="right" w:leader="dot" w:pos="9062"/>
             </w:tabs>
             <w:rPr>
               <w:rFonts w:eastAsiaTheme="minorEastAsia"/>
               <w:noProof/>
               <w:sz w:val="22"/>
-              <w:lang w:eastAsia="pl-PL"/>
+              <w:lang w:val="en-US"/>
             </w:rPr>
           </w:pPr>
-          <w:hyperlink w:anchor="_Toc441773911" w:history="1">
+          <w:hyperlink w:anchor="_Toc443425731" w:history="1">
             <w:r>
               <w:rPr>
                 <w:rStyle w:val="Hyperlink"/>
                 <w:noProof/>
               </w:rPr>
-              <w:t>1.</w:t>
+              <w:t>2.1.</w:t>
             </w:r>
             <w:r>
               <w:rPr>
                 <w:rFonts w:eastAsiaTheme="minorEastAsia"/>
                 <w:noProof/>
                 <w:sz w:val="22"/>
-                <w:lang w:eastAsia="pl-PL"/>
+                <w:lang w:val="en-US"/>
               </w:rPr>
               <w:tab/>
             </w:r>
@@ -278,7 +288,7 @@
                 <w:noProof/>
                 <w:webHidden/>
               </w:rPr>
-              <w:instrText xml:space="preserve"> PAGEREF _Toc441773911 \h </w:instrText>
+              <w:instrText xml:space="preserve"> PAGEREF _Toc443425731 \h </w:instrText>
             </w:r>
             <w:r>
               <w:rPr>
@@ -299,6 +309,258 @@
                 <w:webHidden/>
               </w:rPr>
               <w:t>1</w:t>
+            </w:r>
+            <w:r>
+              <w:rPr>
+                <w:noProof/>
+                <w:webHidden/>
+              </w:rPr>
+              <w:fldChar w:fldCharType="end"/>
+            </w:r>
+          </w:hyperlink>
+        </w:p>
+        <w:p>
+          <w:pPr>
+            <w:pStyle w:val="TOC2"/>
+            <w:tabs>
+              <w:tab w:val="left" w:pos="880"/>
+              <w:tab w:val="right" w:leader="dot" w:pos="9062"/>
+            </w:tabs>
+            <w:rPr>
+              <w:rFonts w:eastAsiaTheme="minorEastAsia"/>
+              <w:noProof/>
+              <w:sz w:val="22"/>
+              <w:lang w:val="en-US"/>
+            </w:rPr>
+          </w:pPr>
+          <w:hyperlink w:anchor="_Toc443425732" w:history="1">
+            <w:r>
+              <w:rPr>
+                <w:rStyle w:val="Hyperlink"/>
+                <w:noProof/>
+              </w:rPr>
+              <w:t>2.2.</w:t>
+            </w:r>
+            <w:r>
+              <w:rPr>
+                <w:rFonts w:eastAsiaTheme="minorEastAsia"/>
+                <w:noProof/>
+                <w:sz w:val="22"/>
+                <w:lang w:val="en-US"/>
+              </w:rPr>
+              <w:tab/>
+            </w:r>
+            <w:r>
+              <w:rPr>
+                <w:rStyle w:val="Hyperlink"/>
+                <w:noProof/>
+              </w:rPr>
+              <w:t>Metody odsłuchowe</w:t>
+            </w:r>
+            <w:r>
+              <w:rPr>
+                <w:noProof/>
+                <w:webHidden/>
+              </w:rPr>
+              <w:tab/>
+            </w:r>
+            <w:r>
+              <w:rPr>
+                <w:noProof/>
+                <w:webHidden/>
+              </w:rPr>
+              <w:fldChar w:fldCharType="begin"/>
+            </w:r>
+            <w:r>
+              <w:rPr>
+                <w:noProof/>
+                <w:webHidden/>
+              </w:rPr>
+              <w:instrText xml:space="preserve"> PAGEREF _Toc443425732 \h </w:instrText>
+            </w:r>
+            <w:r>
+              <w:rPr>
+                <w:noProof/>
+                <w:webHidden/>
+              </w:rPr>
+            </w:r>
+            <w:r>
+              <w:rPr>
+                <w:noProof/>
+                <w:webHidden/>
+              </w:rPr>
+              <w:fldChar w:fldCharType="separate"/>
+            </w:r>
+            <w:r>
+              <w:rPr>
+                <w:noProof/>
+                <w:webHidden/>
+              </w:rPr>
+              <w:t>7</w:t>
+            </w:r>
+            <w:r>
+              <w:rPr>
+                <w:noProof/>
+                <w:webHidden/>
+              </w:rPr>
+              <w:fldChar w:fldCharType="end"/>
+            </w:r>
+          </w:hyperlink>
+        </w:p>
+        <w:p>
+          <w:pPr>
+            <w:pStyle w:val="TOC3"/>
+            <w:tabs>
+              <w:tab w:val="left" w:pos="1320"/>
+              <w:tab w:val="right" w:leader="dot" w:pos="9062"/>
+            </w:tabs>
+            <w:rPr>
+              <w:noProof/>
+            </w:rPr>
+          </w:pPr>
+          <w:hyperlink w:anchor="_Toc443425733" w:history="1">
+            <w:r>
+              <w:rPr>
+                <w:rStyle w:val="Hyperlink"/>
+                <w:noProof/>
+              </w:rPr>
+              <w:t>2.2.1.</w:t>
+            </w:r>
+            <w:r>
+              <w:rPr>
+                <w:noProof/>
+              </w:rPr>
+              <w:tab/>
+            </w:r>
+            <w:r>
+              <w:rPr>
+                <w:rStyle w:val="Hyperlink"/>
+                <w:noProof/>
+              </w:rPr>
+              <w:t>Odsłuch binauralny</w:t>
+            </w:r>
+            <w:r>
+              <w:rPr>
+                <w:noProof/>
+                <w:webHidden/>
+              </w:rPr>
+              <w:tab/>
+            </w:r>
+            <w:r>
+              <w:rPr>
+                <w:noProof/>
+                <w:webHidden/>
+              </w:rPr>
+              <w:fldChar w:fldCharType="begin"/>
+            </w:r>
+            <w:r>
+              <w:rPr>
+                <w:noProof/>
+                <w:webHidden/>
+              </w:rPr>
+              <w:instrText xml:space="preserve"> PAGEREF _Toc443425733 \h </w:instrText>
+            </w:r>
+            <w:r>
+              <w:rPr>
+                <w:noProof/>
+                <w:webHidden/>
+              </w:rPr>
+            </w:r>
+            <w:r>
+              <w:rPr>
+                <w:noProof/>
+                <w:webHidden/>
+              </w:rPr>
+              <w:fldChar w:fldCharType="separate"/>
+            </w:r>
+            <w:r>
+              <w:rPr>
+                <w:noProof/>
+                <w:webHidden/>
+              </w:rPr>
+              <w:t>8</w:t>
+            </w:r>
+            <w:r>
+              <w:rPr>
+                <w:noProof/>
+                <w:webHidden/>
+              </w:rPr>
+              <w:fldChar w:fldCharType="end"/>
+            </w:r>
+          </w:hyperlink>
+        </w:p>
+        <w:p>
+          <w:pPr>
+            <w:pStyle w:val="TOC3"/>
+            <w:tabs>
+              <w:tab w:val="left" w:pos="1320"/>
+              <w:tab w:val="right" w:leader="dot" w:pos="9062"/>
+            </w:tabs>
+            <w:rPr>
+              <w:noProof/>
+            </w:rPr>
+          </w:pPr>
+          <w:hyperlink w:anchor="_Toc443425734" w:history="1">
+            <w:r>
+              <w:rPr>
+                <w:rStyle w:val="Hyperlink"/>
+                <w:noProof/>
+              </w:rPr>
+              <w:t>2.2.2.</w:t>
+            </w:r>
+            <w:r>
+              <w:rPr>
+                <w:noProof/>
+              </w:rPr>
+              <w:tab/>
+            </w:r>
+            <w:r>
+              <w:rPr>
+                <w:rStyle w:val="Hyperlink"/>
+                <w:noProof/>
+              </w:rPr>
+              <w:t>Odsłuch ambisoniczny</w:t>
+            </w:r>
+            <w:r>
+              <w:rPr>
+                <w:noProof/>
+                <w:webHidden/>
+              </w:rPr>
+              <w:tab/>
+            </w:r>
+            <w:r>
+              <w:rPr>
+                <w:noProof/>
+                <w:webHidden/>
+              </w:rPr>
+              <w:fldChar w:fldCharType="begin"/>
+            </w:r>
+            <w:r>
+              <w:rPr>
+                <w:noProof/>
+                <w:webHidden/>
+              </w:rPr>
+              <w:instrText xml:space="preserve"> PAGEREF _Toc443425734 \h </w:instrText>
+            </w:r>
+            <w:r>
+              <w:rPr>
+                <w:noProof/>
+                <w:webHidden/>
+              </w:rPr>
+            </w:r>
+            <w:r>
+              <w:rPr>
+                <w:noProof/>
+                <w:webHidden/>
+              </w:rPr>
+              <w:fldChar w:fldCharType="separate"/>
+            </w:r>
+            <w:r>
+              <w:rPr>
+                <w:noProof/>
+                <w:webHidden/>
+              </w:rPr>
+              <w:t>8</w:t>
             </w:r>
             <w:r>
               <w:rPr>
@@ -313,30 +575,30 @@
           <w:pPr>
             <w:pStyle w:val="TOC1"/>
             <w:tabs>
-              <w:tab w:val="left" w:pos="660"/>
+              <w:tab w:val="left" w:pos="480"/>
               <w:tab w:val="right" w:leader="dot" w:pos="9062"/>
             </w:tabs>
             <w:rPr>
               <w:rFonts w:eastAsiaTheme="minorEastAsia"/>
               <w:noProof/>
               <w:sz w:val="22"/>
-              <w:lang w:eastAsia="pl-PL"/>
+              <w:lang w:val="en-US"/>
             </w:rPr>
           </w:pPr>
-          <w:hyperlink w:anchor="_Toc441773912" w:history="1">
+          <w:hyperlink w:anchor="_Toc443425735" w:history="1">
             <w:r>
               <w:rPr>
                 <w:rStyle w:val="Hyperlink"/>
                 <w:noProof/>
               </w:rPr>
-              <w:t>III.</w:t>
+              <w:t>3.</w:t>
             </w:r>
             <w:r>
               <w:rPr>
                 <w:rFonts w:eastAsiaTheme="minorEastAsia"/>
                 <w:noProof/>
                 <w:sz w:val="22"/>
-                <w:lang w:eastAsia="pl-PL"/>
+                <w:lang w:val="en-US"/>
               </w:rPr>
               <w:tab/>
             </w:r>
@@ -366,7 +628,7 @@
                 <w:noProof/>
                 <w:webHidden/>
               </w:rPr>
-              <w:instrText xml:space="preserve"> PAGEREF _Toc441773912 \h </w:instrText>
+              <w:instrText xml:space="preserve"> PAGEREF _Toc443425735 \h </w:instrText>
             </w:r>
             <w:r>
               <w:rPr>
@@ -386,7 +648,7 @@
                 <w:noProof/>
                 <w:webHidden/>
               </w:rPr>
-              <w:t>3</w:t>
+              <w:t>12</w:t>
             </w:r>
             <w:r>
               <w:rPr>
@@ -401,31 +663,31 @@
           <w:pPr>
             <w:pStyle w:val="TOC1"/>
             <w:tabs>
-              <w:tab w:val="left" w:pos="660"/>
+              <w:tab w:val="left" w:pos="480"/>
               <w:tab w:val="right" w:leader="dot" w:pos="9062"/>
             </w:tabs>
             <w:rPr>
               <w:rFonts w:eastAsiaTheme="minorEastAsia"/>
               <w:noProof/>
               <w:sz w:val="22"/>
-              <w:lang w:eastAsia="pl-PL"/>
+              <w:lang w:val="en-US"/>
             </w:rPr>
           </w:pPr>
-          <w:hyperlink w:anchor="_Toc441773913" w:history="1">
+          <w:hyperlink w:anchor="_Toc443425736" w:history="1">
             <w:r>
               <w:rPr>
                 <w:rStyle w:val="Hyperlink"/>
                 <w:noProof/>
                 <w:lang w:val="en-US"/>
               </w:rPr>
-              <w:t>IV.</w:t>
+              <w:t>4.</w:t>
             </w:r>
             <w:r>
               <w:rPr>
                 <w:rFonts w:eastAsiaTheme="minorEastAsia"/>
                 <w:noProof/>
                 <w:sz w:val="22"/>
-                <w:lang w:eastAsia="pl-PL"/>
+                <w:lang w:val="en-US"/>
               </w:rPr>
               <w:tab/>
             </w:r>
@@ -456,7 +718,7 @@
                 <w:noProof/>
                 <w:webHidden/>
               </w:rPr>
-              <w:instrText xml:space="preserve"> PAGEREF _Toc441773913 \h </w:instrText>
+              <w:instrText xml:space="preserve"> PAGEREF _Toc443425736 \h </w:instrText>
             </w:r>
             <w:r>
               <w:rPr>
@@ -476,7 +738,7 @@
                 <w:noProof/>
                 <w:webHidden/>
               </w:rPr>
-              <w:t>4</w:t>
+              <w:t>12</w:t>
             </w:r>
             <w:r>
               <w:rPr>
@@ -491,31 +753,31 @@
           <w:pPr>
             <w:pStyle w:val="TOC1"/>
             <w:tabs>
-              <w:tab w:val="left" w:pos="440"/>
+              <w:tab w:val="left" w:pos="480"/>
               <w:tab w:val="right" w:leader="dot" w:pos="9062"/>
             </w:tabs>
             <w:rPr>
               <w:rFonts w:eastAsiaTheme="minorEastAsia"/>
               <w:noProof/>
               <w:sz w:val="22"/>
-              <w:lang w:eastAsia="pl-PL"/>
+              <w:lang w:val="en-US"/>
             </w:rPr>
           </w:pPr>
-          <w:hyperlink w:anchor="_Toc441773914" w:history="1">
+          <w:hyperlink w:anchor="_Toc443425737" w:history="1">
             <w:r>
               <w:rPr>
                 <w:rStyle w:val="Hyperlink"/>
                 <w:noProof/>
                 <w:lang w:val="en-US"/>
               </w:rPr>
-              <w:t>V.</w:t>
+              <w:t>5.</w:t>
             </w:r>
             <w:r>
               <w:rPr>
                 <w:rFonts w:eastAsiaTheme="minorEastAsia"/>
                 <w:noProof/>
                 <w:sz w:val="22"/>
-                <w:lang w:eastAsia="pl-PL"/>
+                <w:lang w:val="en-US"/>
               </w:rPr>
               <w:tab/>
             </w:r>
@@ -525,7 +787,7 @@
                 <w:noProof/>
                 <w:lang w:val="en-US"/>
               </w:rPr>
-              <w:t>Wnioski</w:t>
+              <w:t>Opis części eksperymentalnej</w:t>
             </w:r>
             <w:r>
               <w:rPr>
@@ -546,7 +808,7 @@
                 <w:noProof/>
                 <w:webHidden/>
               </w:rPr>
-              <w:instrText xml:space="preserve"> PAGEREF _Toc441773914 \h </w:instrText>
+              <w:instrText xml:space="preserve"> PAGEREF _Toc443425737 \h </w:instrText>
             </w:r>
             <w:r>
               <w:rPr>
@@ -566,7 +828,7 @@
                 <w:noProof/>
                 <w:webHidden/>
               </w:rPr>
-              <w:t>4</w:t>
+              <w:t>12</w:t>
             </w:r>
             <w:r>
               <w:rPr>
@@ -581,30 +843,31 @@
           <w:pPr>
             <w:pStyle w:val="TOC1"/>
             <w:tabs>
-              <w:tab w:val="left" w:pos="660"/>
+              <w:tab w:val="left" w:pos="480"/>
               <w:tab w:val="right" w:leader="dot" w:pos="9062"/>
             </w:tabs>
             <w:rPr>
               <w:rFonts w:eastAsiaTheme="minorEastAsia"/>
               <w:noProof/>
               <w:sz w:val="22"/>
-              <w:lang w:eastAsia="pl-PL"/>
+              <w:lang w:val="en-US"/>
             </w:rPr>
           </w:pPr>
-          <w:hyperlink w:anchor="_Toc441773915" w:history="1">
+          <w:hyperlink w:anchor="_Toc443425738" w:history="1">
             <w:r>
               <w:rPr>
                 <w:rStyle w:val="Hyperlink"/>
                 <w:noProof/>
-              </w:rPr>
-              <w:t>VI.</w:t>
+                <w:lang w:val="en-US"/>
+              </w:rPr>
+              <w:t>6.</w:t>
             </w:r>
             <w:r>
               <w:rPr>
                 <w:rFonts w:eastAsiaTheme="minorEastAsia"/>
                 <w:noProof/>
                 <w:sz w:val="22"/>
-                <w:lang w:eastAsia="pl-PL"/>
+                <w:lang w:val="en-US"/>
               </w:rPr>
               <w:tab/>
             </w:r>
@@ -612,6 +875,95 @@
               <w:rPr>
                 <w:rStyle w:val="Hyperlink"/>
                 <w:noProof/>
+                <w:lang w:val="en-US"/>
+              </w:rPr>
+              <w:t>Wnioski</w:t>
+            </w:r>
+            <w:r>
+              <w:rPr>
+                <w:noProof/>
+                <w:webHidden/>
+              </w:rPr>
+              <w:tab/>
+            </w:r>
+            <w:r>
+              <w:rPr>
+                <w:noProof/>
+                <w:webHidden/>
+              </w:rPr>
+              <w:fldChar w:fldCharType="begin"/>
+            </w:r>
+            <w:r>
+              <w:rPr>
+                <w:noProof/>
+                <w:webHidden/>
+              </w:rPr>
+              <w:instrText xml:space="preserve"> PAGEREF _Toc443425738 \h </w:instrText>
+            </w:r>
+            <w:r>
+              <w:rPr>
+                <w:noProof/>
+                <w:webHidden/>
+              </w:rPr>
+            </w:r>
+            <w:r>
+              <w:rPr>
+                <w:noProof/>
+                <w:webHidden/>
+              </w:rPr>
+              <w:fldChar w:fldCharType="separate"/>
+            </w:r>
+            <w:r>
+              <w:rPr>
+                <w:noProof/>
+                <w:webHidden/>
+              </w:rPr>
+              <w:t>12</w:t>
+            </w:r>
+            <w:r>
+              <w:rPr>
+                <w:noProof/>
+                <w:webHidden/>
+              </w:rPr>
+              <w:fldChar w:fldCharType="end"/>
+            </w:r>
+          </w:hyperlink>
+        </w:p>
+        <w:p>
+          <w:pPr>
+            <w:pStyle w:val="TOC1"/>
+            <w:tabs>
+              <w:tab w:val="left" w:pos="480"/>
+              <w:tab w:val="right" w:leader="dot" w:pos="9062"/>
+            </w:tabs>
+            <w:rPr>
+              <w:rFonts w:eastAsiaTheme="minorEastAsia"/>
+              <w:noProof/>
+              <w:sz w:val="22"/>
+              <w:lang w:val="en-US"/>
+            </w:rPr>
+          </w:pPr>
+          <w:hyperlink w:anchor="_Toc443425739" w:history="1">
+            <w:r>
+              <w:rPr>
+                <w:rStyle w:val="Hyperlink"/>
+                <w:noProof/>
+              </w:rPr>
+              <w:t>7.</w:t>
+            </w:r>
+            <w:r>
+              <w:rPr>
+                <w:rFonts w:eastAsiaTheme="minorEastAsia"/>
+                <w:noProof/>
+                <w:sz w:val="22"/>
+                <w:lang w:val="en-US"/>
+              </w:rPr>
+              <w:tab/>
+            </w:r>
+            <w:r>
+              <w:rPr>
+                <w:rStyle w:val="Hyperlink"/>
+                <w:noProof/>
               </w:rPr>
               <w:t>Bibliografia</w:t>
             </w:r>
@@ -634,7 +986,7 @@
                 <w:noProof/>
                 <w:webHidden/>
               </w:rPr>
-              <w:instrText xml:space="preserve"> PAGEREF _Toc441773915 \h </w:instrText>
+              <w:instrText xml:space="preserve"> PAGEREF _Toc443425739 \h </w:instrText>
             </w:r>
             <w:r>
               <w:rPr>
@@ -654,7 +1006,7 @@
                 <w:noProof/>
                 <w:webHidden/>
               </w:rPr>
-              <w:t>4</w:t>
+              <w:t>12</w:t>
             </w:r>
             <w:r>
               <w:rPr>
@@ -690,7 +1042,7 @@
           <w:numId w:val="2"/>
         </w:numPr>
       </w:pPr>
-      <w:bookmarkStart w:id="0" w:name="_Toc441773909"/>
+      <w:bookmarkStart w:id="0" w:name="_Toc443425729"/>
       <w:r>
         <w:t>Wstęp</w:t>
       </w:r>
@@ -707,13 +1059,12 @@
           <w:numId w:val="2"/>
         </w:numPr>
       </w:pPr>
-      <w:bookmarkStart w:id="1" w:name="_Toc441773910"/>
+      <w:bookmarkStart w:id="1" w:name="_Toc443425730"/>
       <w:r>
         <w:t>Część teoretyczna</w:t>
       </w:r>
       <w:bookmarkEnd w:id="1"/>
     </w:p>
-    <w:p/>
     <w:p>
       <w:pPr>
         <w:pStyle w:val="Heading2"/>
@@ -722,7 +1073,7 @@
           <w:numId w:val="2"/>
         </w:numPr>
       </w:pPr>
-      <w:bookmarkStart w:id="2" w:name="_Toc441773911"/>
+      <w:bookmarkStart w:id="2" w:name="_Toc443425731"/>
       <w:r>
         <w:t>Krajobraz dźwiękowy</w:t>
       </w:r>
@@ -758,7 +1109,6 @@
           <w:id w:val="-1011301562"/>
           <w:citation/>
         </w:sdtPr>
-        <w:sdtEndPr/>
         <w:sdtContent>
           <w:r>
             <w:fldChar w:fldCharType="begin"/>
@@ -784,14 +1134,17 @@
         <w:t xml:space="preserve">. Definicja ta bierze pod uwagę złożony zbiór relacji między ludźmi a odbieranymi przez nich dźwiękami. Nie jest to jednak pojęcie bardzo ściśle zdefiniowane, a co za tym idzie badania nad nim mogą być i są prowadzone przez wiele różnych gałęzi nauki. Do soundscape’u wplata się również inne aspekty interakcji człowieka ze środowiskiem, począwszy od architektonicznej i socjologicznej sturktury obszaru badanego a kończąc na parametrach akustycznych i wizualnych danego miejsca. </w:t>
       </w:r>
       <w:r>
-        <w:t xml:space="preserve">Badacze krajobrazów dźwiękowych często przyjmują własną ich definicję na potrzeby swoich badań, odbiegając w mniejszym lub większym stopniu od oryginalnego pomysłu Schafera. Axelsson stwierdza, że soundscape istnieje w percepcji człowieka, zawsze w kontekście konkretnego czasu, miejsca i aktywności </w:t>
+        <w:t xml:space="preserve">Badacze krajobrazów dźwiękowych często przyjmują własną ich definicję na potrzeby swoich badań, odbiegając w mniejszym lub większym stopniu od oryginalnego pomysłu </w:t>
+      </w:r>
+      <w:r>
+        <w:lastRenderedPageBreak/>
+        <w:t xml:space="preserve">Schafera. Axelsson stwierdza, że soundscape istnieje w percepcji człowieka, zawsze w kontekście konkretnego czasu, miejsca i aktywności </w:t>
       </w:r>
       <w:sdt>
         <w:sdtPr>
           <w:id w:val="-478845513"/>
           <w:citation/>
         </w:sdtPr>
-        <w:sdtEndPr/>
         <w:sdtContent>
           <w:r>
             <w:fldChar w:fldCharType="begin"/>
@@ -821,7 +1174,6 @@
           <w:id w:val="1341588409"/>
           <w:citation/>
         </w:sdtPr>
-        <w:sdtEndPr/>
         <w:sdtContent>
           <w:r>
             <w:fldChar w:fldCharType="begin"/>
@@ -844,11 +1196,7 @@
         </w:sdtContent>
       </w:sdt>
       <w:r>
-        <w:t xml:space="preserve">, dla którego w definicji soundscape’u najwazniejsze jest to, jak człowiek odbiera i rozumie dźwięk, który do niego </w:t>
-      </w:r>
-      <w:r>
-        <w:lastRenderedPageBreak/>
-        <w:t>dociera. Można też rozumieć krajobraz dźwiękowy wprost jako odpowiednik krajobrazu wzrokowego. Ten brak jendoznacznie sformułowanej i powszechnie akceptowanej definicji prowadzi również do problemów</w:t>
+        <w:t>, dla którego w definicji soundscape’u najwazniejsze jest to, jak człowiek odbiera i rozumie dźwięk, który do niego dociera. Można też rozumieć krajobraz dźwiękowy wprost jako odpowiednik krajobrazu wzrokowego. Ten brak jendoznacznie sformułowanej i powszechnie akceptowanej definicji prowadzi również do problemów</w:t>
       </w:r>
       <w:r>
         <w:t xml:space="preserve"> w stworzeniu spójnej metody badania i oceny krajobrazów dźwiękowych. W konsekwencji utrudnia to badaczom zaproponowanie poważnej alternatywy do klasycznej akustyki środowiskowej, opartej na wskaźnikach obiektywnych. Naukowcy wykazują jednak, że równoważny poziom dźwięku- powszechnie uznawany i stosowany wskaźnik obiektywny, nie jest wystarczający do oceny dokuczliwości różnych rodzajów dźwięku </w:t>
@@ -858,7 +1206,6 @@
           <w:id w:val="101695460"/>
           <w:citation/>
         </w:sdtPr>
-        <w:sdtEndPr/>
         <w:sdtContent>
           <w:r>
             <w:fldChar w:fldCharType="begin"/>
@@ -1040,7 +1387,6 @@
           <w:id w:val="445665395"/>
           <w:citation/>
         </w:sdtPr>
-        <w:sdtEndPr/>
         <w:sdtContent>
           <w:r>
             <w:rPr>
@@ -1083,7 +1429,6 @@
           <w:id w:val="-412092266"/>
           <w:citation/>
         </w:sdtPr>
-        <w:sdtEndPr/>
         <w:sdtContent>
           <w:r>
             <w:rPr>
@@ -1133,7 +1478,6 @@
           <w:id w:val="157897728"/>
           <w:citation/>
         </w:sdtPr>
-        <w:sdtEndPr/>
         <w:sdtContent>
           <w:r>
             <w:rPr>
@@ -1189,7 +1533,6 @@
           <w:id w:val="1739133476"/>
           <w:citation/>
         </w:sdtPr>
-        <w:sdtEndPr/>
         <w:sdtContent>
           <w:r>
             <w:rPr>
@@ -1244,7 +1587,6 @@
           <w:id w:val="-1519381303"/>
           <w:citation/>
         </w:sdtPr>
-        <w:sdtEndPr/>
         <w:sdtContent>
           <w:r>
             <w:rPr>
@@ -1269,7 +1611,7 @@
               <w:rFonts w:eastAsiaTheme="minorEastAsia"/>
               <w:noProof/>
             </w:rPr>
-            <w:t>(Brown, 2011)</w:t>
+            <w:t>(Brown L. , 2011)</w:t>
           </w:r>
           <w:r>
             <w:rPr>
@@ -1303,7 +1645,14 @@
         <w:rPr>
           <w:rFonts w:eastAsiaTheme="minorEastAsia"/>
         </w:rPr>
-        <w:t xml:space="preserve">Zjawiska zachodzące przy percepcji krajobrazu dźwiękowego są na tyle złożone i wielowymiarowe, że naukowa charakterystyka wszystkich czynników, które się na niego składają przysparza wielu problemów. Jednym z możliwych podejść jest analiza poszczególnych bodźców akustycznych pojawiających się w badanym otoczeniu. </w:t>
+        <w:t xml:space="preserve">Zjawiska zachodzące przy percepcji krajobrazu dźwiękowego są na tyle złożone i wielowymiarowe, że naukowa charakterystyka wszystkich czynników, które się na niego </w:t>
+      </w:r>
+      <w:r>
+        <w:rPr>
+          <w:rFonts w:eastAsiaTheme="minorEastAsia"/>
+        </w:rPr>
+        <w:lastRenderedPageBreak/>
+        <w:t xml:space="preserve">składają przysparza wielu problemów. Jednym z możliwych podejść jest analiza poszczególnych bodźców akustycznych pojawiających się w badanym otoczeniu. </w:t>
       </w:r>
       <w:r>
         <w:rPr>
@@ -1319,7 +1668,6 @@
           <w:id w:val="-1137411157"/>
           <w:citation/>
         </w:sdtPr>
-        <w:sdtEndPr/>
         <w:sdtContent>
           <w:r>
             <w:rPr>
@@ -1365,14 +1713,7 @@
         <w:rPr>
           <w:rFonts w:eastAsiaTheme="minorEastAsia"/>
         </w:rPr>
-        <w:t xml:space="preserve"> użył 18 skal semantycznych dla 223 obiektów w dwóch miastach. Na podstawie źródeł dźwięku występujących w danym otoczeniu wyznaczył on 4 kategorie oceny </w:t>
-      </w:r>
-      <w:r>
-        <w:rPr>
-          <w:rFonts w:eastAsiaTheme="minorEastAsia"/>
-        </w:rPr>
-        <w:lastRenderedPageBreak/>
-        <w:t>krajobrazu dźwiękowego: możliwość odpoczynku (</w:t>
+        <w:t xml:space="preserve"> użył 18 skal semantycznych dla 223 obiektów w dwóch miastach. Na podstawie źródeł dźwięku występujących w danym otoczeniu wyznaczył on 4 kategorie oceny krajobrazu dźwiękowego: możliwość odpoczynku (</w:t>
       </w:r>
       <w:r>
         <w:rPr>
@@ -1435,7 +1776,7 @@
       <w:r>
         <w:rPr>
           <w:noProof/>
-          <w:lang w:eastAsia="pl-PL"/>
+          <w:lang w:val="en-US"/>
         </w:rPr>
         <w:drawing>
           <wp:inline distT="0" distB="0" distL="0" distR="0" wp14:anchorId="66EA3AB6" wp14:editId="42DB49C9">
@@ -1592,14 +1933,14 @@
         <w:rPr>
           <w:rFonts w:eastAsiaTheme="minorEastAsia"/>
         </w:rPr>
-        <w:t xml:space="preserve">W parkach miejskich natomiast procent słuchaczy wystawiających ocenę bardzo dobrą mieścił się w granicach od 53% do 65% dla pierwszego badania i od 9% do 77% dla drugiego. Słuchacze zwrócili uwagę na obecność źródeł dźwięku nie pochodzących ze środowiska naturalnego, takich jak samochody, wentylatory, czy hałas uliczny. W parkach miejskich aż 70% słuchaczy stwierdziło, że występują one często, natomiast w obszarach pozamiejskich było to jedynie 40%.  W obu rodzajach badanych obszarów, aż 80% słuchaczy uznało za często występujące dźwięki natury. Były one odbierane pozytywnie, w przeciwieństwie do dźwięków mechanicznych, ale nie były w stanie skompensować dyskomfortu wywoływanego tymi drugimi. Dokładna analiza źródeł dźwięku obecnych w krajobrazie dźwiękowym pokazuje, że dźwięki aktywności ludzkiej (mowa, kroki) stanowią najbardziej neutralnie ocenianą przez słuchaczy kategorię bodźców akustycznych. Dźwięki </w:t>
+        <w:t xml:space="preserve">W parkach miejskich natomiast procent słuchaczy wystawiających ocenę bardzo dobrą mieścił się w granicach od 53% do 65% dla pierwszego badania i od 9% do 77% dla drugiego. Słuchacze zwrócili uwagę na obecność źródeł dźwięku nie pochodzących ze środowiska naturalnego, takich jak samochody, wentylatory, czy hałas uliczny. W parkach miejskich aż 70% słuchaczy stwierdziło, że występują one często, natomiast w obszarach pozamiejskich było to jedynie 40%.  W obu rodzajach badanych obszarów, aż 80% słuchaczy uznało za często występujące dźwięki natury. Były one odbierane pozytywnie, w </w:t>
       </w:r>
       <w:r>
         <w:rPr>
           <w:rFonts w:eastAsiaTheme="minorEastAsia"/>
         </w:rPr>
         <w:lastRenderedPageBreak/>
-        <w:t>mechaniczne powodują obniżenie komfortu akustycznego, natomiast dźwięki naturalne go podnoszą</w:t>
+        <w:t>przeciwieństwie do dźwięków mechanicznych, ale nie były w stanie skompensować dyskomfortu wywoływanego tymi drugimi. Dokładna analiza źródeł dźwięku obecnych w krajobrazie dźwiękowym pokazuje, że dźwięki aktywności ludzkiej (mowa, kroki) stanowią najbardziej neutralnie ocenianą przez słuchaczy kategorię bodźców akustycznych. Dźwięki mechaniczne powodują obniżenie komfortu akustycznego, natomiast dźwięki naturalne go podnoszą</w:t>
       </w:r>
       <w:r>
         <w:rPr>
@@ -1710,7 +2051,7 @@
       <w:r>
         <w:rPr>
           <w:noProof/>
-          <w:lang w:eastAsia="pl-PL"/>
+          <w:lang w:val="en-US"/>
         </w:rPr>
         <w:drawing>
           <wp:inline distT="0" distB="0" distL="0" distR="0" wp14:anchorId="625448EA" wp14:editId="567E341D">
@@ -1809,8 +2150,6 @@
           </w:r>
         </w:sdtContent>
       </w:sdt>
-      <w:bookmarkStart w:id="5" w:name="_GoBack"/>
-      <w:bookmarkEnd w:id="5"/>
     </w:p>
     <w:p>
       <w:pPr>
@@ -1843,6 +2182,7 @@
         <w:rPr>
           <w:rFonts w:eastAsiaTheme="minorEastAsia"/>
         </w:rPr>
+        <w:lastRenderedPageBreak/>
         <w:t xml:space="preserve">Eksperymenty dotyczące soundscape’u przeprowadzane są również w warunkach laboratoryjnych.  Takimi właśnie były badania na Uniwersytecie im. Adama Mickiewicza </w:t>
       </w:r>
       <w:r>
@@ -1903,14 +2243,7 @@
         <w:rPr>
           <w:rFonts w:eastAsiaTheme="minorEastAsia"/>
         </w:rPr>
-        <w:t xml:space="preserve">. Słuchaczom prezentowano nagrania audiowizualne obszarów miasta Poznania. Wyróżniono cztery sposoby prezentacji: słuchowy, wzrokowy, wzrokowo-słuchowy </w:t>
-      </w:r>
-      <w:r>
-        <w:rPr>
-          <w:rFonts w:eastAsiaTheme="minorEastAsia"/>
-        </w:rPr>
-        <w:lastRenderedPageBreak/>
-        <w:t>oraz mieszany wzrokowo-słuchowy.</w:t>
+        <w:t>. Słuchaczom prezentowano nagrania audiowizualne obszarów miasta Poznania. Wyróżniono cztery sposoby prezentacji: słuchowy, wzrokowy, wzrokowo-słuchowy oraz mieszany wzrokowo-słuchowy.</w:t>
       </w:r>
       <w:r>
         <w:rPr>
@@ -2092,7 +2425,14 @@
         <w:rPr>
           <w:rFonts w:eastAsiaTheme="minorEastAsia"/>
         </w:rPr>
-        <w:t xml:space="preserve">. W tym celu przeprowadzono kwestionariusze na dużej i zróżnicowanej grupie społecznej. Analiza ankiet wykazała, że brak terenów zielonych rzutuje negatywnie na ocenę komfortu na terenach mieszkalnych. Okazało się jednak, że obecność terenów zielonych nie była decydującym czynnikiem w ocenie dokuczliwości, gdyż podobnie środowisko oceniali mieszkańcy terenów bardzo i średnio zazielenionych. Badania prowadzone przez Dubois </w:t>
+        <w:t xml:space="preserve">. W tym celu przeprowadzono kwestionariusze na dużej i zróżnicowanej grupie społecznej. Analiza ankiet wykazała, że brak terenów zielonych rzutuje negatywnie na ocenę komfortu na terenach mieszkalnych. Okazało się jednak, że obecność terenów zielonych nie była decydującym </w:t>
+      </w:r>
+      <w:r>
+        <w:rPr>
+          <w:rFonts w:eastAsiaTheme="minorEastAsia"/>
+        </w:rPr>
+        <w:lastRenderedPageBreak/>
+        <w:t xml:space="preserve">czynnikiem w ocenie dokuczliwości, gdyż podobnie środowisko oceniali mieszkańcy terenów bardzo i średnio zazielenionych. Badania prowadzone przez Dubois </w:t>
       </w:r>
       <w:sdt>
         <w:sdtPr>
@@ -2140,14 +2480,7 @@
         <w:rPr>
           <w:rFonts w:eastAsiaTheme="minorEastAsia"/>
         </w:rPr>
-        <w:t xml:space="preserve"> prezentowały natomiast podejście kognitywne do koncepcji soundscape’u. Miały one na celu wypełnienie luki pomiędzy indywidualną kategoryzacją a reprezentacją socjologiczną. Zadaniem słuchaczy była kategoryzacja nagrań dźwięków życia codziennego. </w:t>
-      </w:r>
-      <w:r>
-        <w:rPr>
-          <w:rFonts w:eastAsiaTheme="minorEastAsia"/>
-        </w:rPr>
-        <w:lastRenderedPageBreak/>
-        <w:t>Eksperyment pokazał rozbieżności w ocenie bodźców w zależności od wykształcenia. Akustycy mieli tendencję do dzielenia dźwięków ze względu na fizyczne parametry, natomiast pozostali ludzie kierowali się podobieństwem barwy czy podobieństwem samych źródeł dźwięku. Analiza wyników doprowadziła do wyodrębnienia dwóch głównych kategorii bodźców akustycznych występujących w krajobrazach dźwiękowych: dźwięki tła oraz wydarzenia akustyczne. Drugą z tych grup można kategoryzować dalej ze względu na typ źródła oraz ocenę jakości. Dźwięki tła również zostały przeanalizowane ze względu na ocenę komfortu oraz ocenę ich parametrów fizycznych.</w:t>
+        <w:t xml:space="preserve"> prezentowały natomiast podejście kognitywne do koncepcji soundscape’u. Miały one na celu wypełnienie luki pomiędzy indywidualną kategoryzacją a reprezentacją socjologiczną. Zadaniem słuchaczy była kategoryzacja nagrań dźwięków życia codziennego. Eksperyment pokazał rozbieżności w ocenie bodźców w zależności od wykształcenia. Akustycy mieli tendencję do dzielenia dźwięków ze względu na fizyczne parametry, natomiast pozostali ludzie kierowali się podobieństwem barwy czy podobieństwem samych źródeł dźwięku. Analiza wyników doprowadziła do wyodrębnienia dwóch głównych kategorii bodźców akustycznych występujących w krajobrazach dźwiękowych: dźwięki tła oraz wydarzenia akustyczne. Drugą z tych grup można kategoryzować dalej ze względu na typ źródła oraz ocenę jakości. Dźwięki tła również zostały przeanalizowane ze względu na ocenę komfortu oraz ocenę ich parametrów fizycznych.</w:t>
       </w:r>
       <w:r>
         <w:rPr>
@@ -2249,7 +2582,14 @@
               <w:rFonts w:eastAsiaTheme="minorEastAsia"/>
               <w:noProof/>
             </w:rPr>
-            <w:t xml:space="preserve"> (Brown &amp; Muhar, 2004)</w:t>
+            <w:t xml:space="preserve"> </w:t>
+          </w:r>
+          <w:r>
+            <w:rPr>
+              <w:rFonts w:eastAsiaTheme="minorEastAsia"/>
+              <w:noProof/>
+            </w:rPr>
+            <w:t>(Brown &amp; Muhar, 2004)</w:t>
           </w:r>
           <w:r>
             <w:rPr>
@@ -2325,14 +2665,2429 @@
         <w:rPr>
           <w:rFonts w:eastAsiaTheme="minorEastAsia"/>
         </w:rPr>
-        <w:t xml:space="preserve">Nie jest możliwy prosty opis zjawisk związanych z soundscapem, ze względu na jego złożonośći silne powiązanie z interpretacją poszczególnych osób, jednak w miarę rozwoju </w:t>
-      </w:r>
-      <w:r>
-        <w:rPr>
-          <w:rFonts w:eastAsiaTheme="minorEastAsia"/>
-        </w:rPr>
+        <w:t>Nie jest możliwy prosty opis zjawisk związanych z soundscapem, ze względu na jego złożonośći silne powiązanie z interpretacją poszczególnych osób, jednak w miarę rozwoju badań nad nim rozwijane są również narzędzia jego analizy. Badania z czasem powinny pozwolić na stworzenie metod projektowania krajobrazów dźwiękowych, które mogłyby zostać wprowadzone na szeroką skalę i stosowane przez projektantów przestrzeni miejskiej.</w:t>
+      </w:r>
+    </w:p>
+    <w:p>
+      <w:pPr>
+        <w:pStyle w:val="Heading2"/>
+        <w:numPr>
+          <w:ilvl w:val="1"/>
+          <w:numId w:val="2"/>
+        </w:numPr>
+        <w:rPr>
+          <w:rFonts w:eastAsiaTheme="minorEastAsia"/>
+        </w:rPr>
+      </w:pPr>
+      <w:bookmarkStart w:id="5" w:name="_Toc443425732"/>
+      <w:r>
+        <w:rPr>
+          <w:rFonts w:eastAsiaTheme="minorEastAsia"/>
+        </w:rPr>
+        <w:t>Metody odsłuchowe</w:t>
+      </w:r>
+      <w:bookmarkEnd w:id="5"/>
+    </w:p>
+    <w:p>
+      <w:pPr>
+        <w:ind w:firstLine="360"/>
+      </w:pPr>
+      <w:r>
+        <w:t xml:space="preserve">Niezwykle istotnym aspektem wszelkich eksperymentów psychofizycznych jest sposób prezentacji sygnałów. Do najczęściej wykorzystywanych należą binauralny przy użyciu słuchawek oraz odsłuch ambisoniczny, prezentowany za pomocą zestawu głośników. W klasycznej psychoakustyce zdecydowanie dominował odsłuch słuchawkowy, ze względu na dużą prostotę jego realizacji, zarówno jeśli chodzi o generację sygnałów testowych, jak i prezentację eksperymentu słuchaczom. Ten rodzaj prezentacji bodźców zapewnia również kontrolowane warunki doświadczalne, a co za tym idzie większą wiarygodność wyników. W przypadku sygnałów środowiskowych wartość odsłuchu binauralnego może stanąć pod znakiem zapytania. Możliwe jest wprawdzie wykonanie nagrań binauralnych symulujących rzeczywiste środowisko akustyczne przy użyciu sztucznej głowy lub rejestratra takiego jak Head Acoustics Squadriga II. Nie da się jednak uniknąć tego, że krajobraz dźwiękowy zawsze oceniany jest w kontekście, dlatego zarówno klasyczne sposoby rejestracji, jak i prezentacji bodźców mogą być niewystarczające. Słuchacz w słuchawkach może oceniać bodźce inaczej,  niż robiłby to w środowisku naturalnym. Ze względu na </w:t>
+      </w:r>
+      <w:r>
+        <w:t xml:space="preserve">brak stabilności i powtarzalności warunków eksperymentalnym trudnym jest zastosowanie eksperymentów w środowisku naturalnym. Ze względu na wyżej wymienione powody </w:t>
+      </w:r>
+      <w:r>
+        <w:t xml:space="preserve">dużą nadzieję budzi odsłuch ambisoniczny, który pozwala na odtworzenie naturalnego pola akustycznego bodźców środowiskowych, jednocześnie nie narzucając słuchaczowi obecności słuchawek, których w środowisku naturalnym by nie miał. </w:t>
+      </w:r>
+    </w:p>
+    <w:p>
+      <w:pPr>
+        <w:pStyle w:val="Heading3"/>
+        <w:numPr>
+          <w:ilvl w:val="2"/>
+          <w:numId w:val="2"/>
+        </w:numPr>
+      </w:pPr>
+      <w:bookmarkStart w:id="6" w:name="_Toc443425733"/>
+      <w:r>
         <w:lastRenderedPageBreak/>
-        <w:t>badań nad nim rozwijane są również narzędzia jego analizy. Badania z czasem powinny pozwolić na stworzenie metod projektowania krajobrazów dźwiękowych, które mogłyby zostać wprowadzone na szeroką skalę i stosowane przez projektantów przestrzeni miejskiej.</w:t>
+        <w:t>Odsłuch binauralny</w:t>
+      </w:r>
+      <w:bookmarkEnd w:id="6"/>
+    </w:p>
+    <w:p>
+      <w:pPr>
+        <w:ind w:left="708" w:firstLine="516"/>
+      </w:pPr>
+      <w:r>
+        <w:t xml:space="preserve">Technika binauralna umożliwia bardzo dobre odwzorowanie naturalnego krajobrazu dźwiękowego. </w:t>
+      </w:r>
+      <w:r>
+        <w:t>Dzięki niej możliwe jest</w:t>
+      </w:r>
+      <w:r>
+        <w:t xml:space="preserve"> wierne</w:t>
+      </w:r>
+      <w:r>
+        <w:t xml:space="preserve"> przekazanie </w:t>
+      </w:r>
+      <w:r>
+        <w:t xml:space="preserve">nie tylko barwy czy dynamiki, ale też wszelkich akustycznych właściwości miejsca, które zostało zarejestrowane. Pozwala także na zachowanie informacji o lokalizacji, co umożliwia później słuchaczowi umiejscawianie źródeł podczas odsłuchu, a co za tym idzie poczucie przebywania „wewnątrz” danego krajobrazu dźwiękowego. </w:t>
+      </w:r>
+      <w:r>
+        <w:t xml:space="preserve">Niebagatelne znaczenie w zastosowanu jej do eksperymentów psychoakustycznych ma również fakt, że zapewnia ona badaczom dużą kontrolę nad warunkami eksperymentalnymi. </w:t>
+      </w:r>
+    </w:p>
+    <w:p>
+      <w:pPr>
+        <w:ind w:left="708"/>
+      </w:pPr>
+      <w:r>
+        <w:t xml:space="preserve">Nagrania binauralne uzyskuje się poprzez rejestrację przy użyciu sztucznej głowy lub pary mikrofonów umieszczonych w miejscach uszu słuchacza. Taki sposób rejestracji ma sens, ponieważ głowa ludzka wraz z zewnętrzną częścią ucha stanowi układ filtrów, który dokonuje pewnych zmian w sygnale zanim dotrze on do błony bębenkowej. Zatem wykonywanie nagrań w ten sposób daje możliwość uwzględnienia tego zestawu filtrów, a co za tym idzie stworzenie bardziej realistycznego w odbiorze słuchacza bodźca, pozwalajacego przede wszystkim na zachowanie informacji przestrzennej o dźwiękach. Ten zestaw filtrów możliwy jest także do zamodelowania przy użyciu funkcji przeniesienia głowy- HRTF (Head Related Transfer Function). Pozwala to na sztuczne wytwarzanie nagrań binauralnych o bardzo dokładnej lokalizacji przestrzennej źródeł. </w:t>
+      </w:r>
+      <w:r>
+        <w:t xml:space="preserve">Niestety, ze względu na osobnicze różnice w kształcie głowy i małżowiny usznej, funkcja przeniesienia głowy także nie jest jednakowa dla kazdego człowieka. W zwiąku z tym wrażenie słuchacza nie zawsze jest w pełni naturalne, gdyż jest niejako „umieszczony” w nieswojej głowie, a zatem słucha dźwięków przefiltrowanych innym zestawem filtrów niż jego własny. Można jednak stwierdzić, że technika binauralna pozwala na dość wierne wirtualne rozmieszczenie dźwięków w przestrzeni wokół słuchacza, dzięki czemu może być zastosowana w badaniu naturalnych krajobrazów dźwiękowych jako wiarygodna metoda prezentacji  bodźców. </w:t>
+      </w:r>
+    </w:p>
+    <w:p>
+      <w:pPr>
+        <w:pStyle w:val="Heading3"/>
+        <w:numPr>
+          <w:ilvl w:val="2"/>
+          <w:numId w:val="2"/>
+        </w:numPr>
+      </w:pPr>
+      <w:bookmarkStart w:id="7" w:name="_Toc443425734"/>
+      <w:r>
+        <w:t>Odsłuch ambisoniczny</w:t>
+      </w:r>
+      <w:bookmarkEnd w:id="7"/>
+    </w:p>
+    <w:p>
+      <w:pPr>
+        <w:ind w:left="708" w:firstLine="516"/>
+      </w:pPr>
+      <w:r>
+        <w:t>Ambisonia jest techniką przestrzennego nagrywania i reprodukcji dźwięku, która zapewnia rejestrację całości sfery wokół punktu, w kt</w:t>
+      </w:r>
+      <w:r>
+        <w:t>órym umieszczony jest mikrofon.</w:t>
+      </w:r>
+      <w:r>
+        <w:t xml:space="preserve">W stosunku do technik klasycznych wzbogaca ona zatem nagranie o </w:t>
+      </w:r>
+      <w:r>
+        <w:lastRenderedPageBreak/>
+        <w:t xml:space="preserve">przestrzeń wertykalną. Jej korzenie sięgają lat siedemdziesiątych dwudziestego wieku, kiedy Michael Gerzon z Uniwersytetu w Oxfordzie wprowadził ambisonię pierwszego rzędu w postaci tak zwanego B-Format, który koduje informacje </w:t>
+      </w:r>
+      <w:r>
+        <w:t>zawarte w trójwymiarowym polu dźwiękowym za pomocą czterech kanałów:</w:t>
+      </w:r>
+    </w:p>
+    <w:p>
+      <w:pPr>
+        <w:ind w:left="876" w:firstLine="348"/>
+        <w:rPr>
+          <w:rFonts w:eastAsiaTheme="minorEastAsia"/>
+        </w:rPr>
+      </w:pPr>
+      <m:oMathPara>
+        <m:oMathParaPr>
+          <m:jc m:val="left"/>
+        </m:oMathParaPr>
+        <m:oMath>
+          <m:r>
+            <w:rPr>
+              <w:rFonts w:ascii="Cambria Math" w:hAnsi="Cambria Math"/>
+            </w:rPr>
+            <m:t>W=</m:t>
+          </m:r>
+          <m:f>
+            <m:fPr>
+              <m:ctrlPr>
+                <w:rPr>
+                  <w:rFonts w:ascii="Cambria Math" w:hAnsi="Cambria Math"/>
+                  <w:i/>
+                </w:rPr>
+              </m:ctrlPr>
+            </m:fPr>
+            <m:num>
+              <m:r>
+                <w:rPr>
+                  <w:rFonts w:ascii="Cambria Math" w:hAnsi="Cambria Math"/>
+                </w:rPr>
+                <m:t>1</m:t>
+              </m:r>
+            </m:num>
+            <m:den>
+              <m:r>
+                <w:rPr>
+                  <w:rFonts w:ascii="Cambria Math" w:hAnsi="Cambria Math"/>
+                </w:rPr>
+                <m:t>k</m:t>
+              </m:r>
+            </m:den>
+          </m:f>
+          <m:nary>
+            <m:naryPr>
+              <m:chr m:val="∑"/>
+              <m:limLoc m:val="undOvr"/>
+              <m:ctrlPr>
+                <w:rPr>
+                  <w:rFonts w:ascii="Cambria Math" w:hAnsi="Cambria Math"/>
+                  <w:i/>
+                </w:rPr>
+              </m:ctrlPr>
+            </m:naryPr>
+            <m:sub>
+              <m:r>
+                <w:rPr>
+                  <w:rFonts w:ascii="Cambria Math" w:hAnsi="Cambria Math"/>
+                </w:rPr>
+                <m:t>i=1</m:t>
+              </m:r>
+            </m:sub>
+            <m:sup>
+              <m:r>
+                <w:rPr>
+                  <w:rFonts w:ascii="Cambria Math" w:hAnsi="Cambria Math"/>
+                </w:rPr>
+                <m:t>k</m:t>
+              </m:r>
+            </m:sup>
+            <m:e>
+              <m:sSub>
+                <m:sSubPr>
+                  <m:ctrlPr>
+                    <w:rPr>
+                      <w:rFonts w:ascii="Cambria Math" w:hAnsi="Cambria Math"/>
+                      <w:i/>
+                    </w:rPr>
+                  </m:ctrlPr>
+                </m:sSubPr>
+                <m:e>
+                  <m:r>
+                    <w:rPr>
+                      <w:rFonts w:ascii="Cambria Math" w:hAnsi="Cambria Math"/>
+                    </w:rPr>
+                    <m:t>s</m:t>
+                  </m:r>
+                </m:e>
+                <m:sub>
+                  <m:r>
+                    <w:rPr>
+                      <w:rFonts w:ascii="Cambria Math" w:hAnsi="Cambria Math"/>
+                    </w:rPr>
+                    <m:t>i</m:t>
+                  </m:r>
+                </m:sub>
+              </m:sSub>
+              <m:r>
+                <w:rPr>
+                  <w:rFonts w:ascii="Cambria Math" w:hAnsi="Cambria Math"/>
+                </w:rPr>
+                <m:t>[</m:t>
+              </m:r>
+              <m:f>
+                <m:fPr>
+                  <m:ctrlPr>
+                    <w:rPr>
+                      <w:rFonts w:ascii="Cambria Math" w:hAnsi="Cambria Math"/>
+                      <w:i/>
+                    </w:rPr>
+                  </m:ctrlPr>
+                </m:fPr>
+                <m:num>
+                  <m:r>
+                    <w:rPr>
+                      <w:rFonts w:ascii="Cambria Math" w:hAnsi="Cambria Math"/>
+                    </w:rPr>
+                    <m:t>1</m:t>
+                  </m:r>
+                </m:num>
+                <m:den>
+                  <m:rad>
+                    <m:radPr>
+                      <m:degHide m:val="1"/>
+                      <m:ctrlPr>
+                        <w:rPr>
+                          <w:rFonts w:ascii="Cambria Math" w:hAnsi="Cambria Math"/>
+                          <w:i/>
+                        </w:rPr>
+                      </m:ctrlPr>
+                    </m:radPr>
+                    <m:deg/>
+                    <m:e>
+                      <m:r>
+                        <w:rPr>
+                          <w:rFonts w:ascii="Cambria Math" w:hAnsi="Cambria Math"/>
+                        </w:rPr>
+                        <m:t>2</m:t>
+                      </m:r>
+                    </m:e>
+                  </m:rad>
+                </m:den>
+              </m:f>
+              <m:r>
+                <w:rPr>
+                  <w:rFonts w:ascii="Cambria Math" w:hAnsi="Cambria Math"/>
+                </w:rPr>
+                <m:t>]</m:t>
+              </m:r>
+            </m:e>
+          </m:nary>
+        </m:oMath>
+      </m:oMathPara>
+    </w:p>
+    <w:p>
+      <w:pPr>
+        <w:pStyle w:val="Caption"/>
+        <w:ind w:left="168" w:firstLine="540"/>
+        <w:rPr>
+          <w:rFonts w:eastAsiaTheme="minorEastAsia"/>
+        </w:rPr>
+      </w:pPr>
+      <w:r>
+        <w:t xml:space="preserve">Równanie </w:t>
+      </w:r>
+      <w:r>
+        <w:fldChar w:fldCharType="begin"/>
+      </w:r>
+      <w:r>
+        <w:instrText xml:space="preserve"> SEQ Równanie \* ARABIC </w:instrText>
+      </w:r>
+      <w:r>
+        <w:fldChar w:fldCharType="separate"/>
+      </w:r>
+      <w:r>
+        <w:rPr>
+          <w:noProof/>
+        </w:rPr>
+        <w:t>1</w:t>
+      </w:r>
+      <w:r>
+        <w:fldChar w:fldCharType="end"/>
+      </w:r>
+      <w:r>
+        <w:t xml:space="preserve"> Informacje wszechkierunkowe</w:t>
+      </w:r>
+    </w:p>
+    <w:p>
+      <w:pPr>
+        <w:ind w:left="876" w:firstLine="348"/>
+        <w:rPr>
+          <w:rFonts w:eastAsiaTheme="minorEastAsia"/>
+        </w:rPr>
+      </w:pPr>
+      <m:oMathPara>
+        <m:oMathParaPr>
+          <m:jc m:val="left"/>
+        </m:oMathParaPr>
+        <m:oMath>
+          <m:r>
+            <w:rPr>
+              <w:rFonts w:ascii="Cambria Math" w:hAnsi="Cambria Math"/>
+            </w:rPr>
+            <m:t>X=</m:t>
+          </m:r>
+          <m:f>
+            <m:fPr>
+              <m:ctrlPr>
+                <w:rPr>
+                  <w:rFonts w:ascii="Cambria Math" w:hAnsi="Cambria Math"/>
+                  <w:i/>
+                </w:rPr>
+              </m:ctrlPr>
+            </m:fPr>
+            <m:num>
+              <m:r>
+                <w:rPr>
+                  <w:rFonts w:ascii="Cambria Math" w:hAnsi="Cambria Math"/>
+                </w:rPr>
+                <m:t>1</m:t>
+              </m:r>
+            </m:num>
+            <m:den>
+              <m:r>
+                <w:rPr>
+                  <w:rFonts w:ascii="Cambria Math" w:hAnsi="Cambria Math"/>
+                </w:rPr>
+                <m:t>k</m:t>
+              </m:r>
+            </m:den>
+          </m:f>
+          <m:nary>
+            <m:naryPr>
+              <m:chr m:val="∑"/>
+              <m:limLoc m:val="undOvr"/>
+              <m:ctrlPr>
+                <w:rPr>
+                  <w:rFonts w:ascii="Cambria Math" w:hAnsi="Cambria Math"/>
+                  <w:i/>
+                </w:rPr>
+              </m:ctrlPr>
+            </m:naryPr>
+            <m:sub>
+              <m:r>
+                <w:rPr>
+                  <w:rFonts w:ascii="Cambria Math" w:hAnsi="Cambria Math"/>
+                </w:rPr>
+                <m:t>i=1</m:t>
+              </m:r>
+            </m:sub>
+            <m:sup>
+              <m:r>
+                <w:rPr>
+                  <w:rFonts w:ascii="Cambria Math" w:hAnsi="Cambria Math"/>
+                </w:rPr>
+                <m:t>k</m:t>
+              </m:r>
+            </m:sup>
+            <m:e>
+              <m:sSub>
+                <m:sSubPr>
+                  <m:ctrlPr>
+                    <w:rPr>
+                      <w:rFonts w:ascii="Cambria Math" w:hAnsi="Cambria Math"/>
+                      <w:i/>
+                    </w:rPr>
+                  </m:ctrlPr>
+                </m:sSubPr>
+                <m:e>
+                  <m:r>
+                    <w:rPr>
+                      <w:rFonts w:ascii="Cambria Math" w:hAnsi="Cambria Math"/>
+                    </w:rPr>
+                    <m:t>s</m:t>
+                  </m:r>
+                </m:e>
+                <m:sub>
+                  <m:r>
+                    <w:rPr>
+                      <w:rFonts w:ascii="Cambria Math" w:hAnsi="Cambria Math"/>
+                    </w:rPr>
+                    <m:t>i</m:t>
+                  </m:r>
+                </m:sub>
+              </m:sSub>
+              <m:d>
+                <m:dPr>
+                  <m:begChr m:val="["/>
+                  <m:endChr m:val="]"/>
+                  <m:ctrlPr>
+                    <w:rPr>
+                      <w:rFonts w:ascii="Cambria Math" w:hAnsi="Cambria Math"/>
+                      <w:i/>
+                    </w:rPr>
+                  </m:ctrlPr>
+                </m:dPr>
+                <m:e>
+                  <m:r>
+                    <w:rPr>
+                      <w:rFonts w:ascii="Cambria Math" w:hAnsi="Cambria Math"/>
+                    </w:rPr>
+                    <m:t>cos</m:t>
+                  </m:r>
+                  <m:sSub>
+                    <m:sSubPr>
+                      <m:ctrlPr>
+                        <w:rPr>
+                          <w:rFonts w:ascii="Cambria Math" w:hAnsi="Cambria Math"/>
+                          <w:i/>
+                        </w:rPr>
+                      </m:ctrlPr>
+                    </m:sSubPr>
+                    <m:e>
+                      <m:r>
+                        <w:rPr>
+                          <w:rFonts w:ascii="Cambria Math" w:hAnsi="Cambria Math"/>
+                        </w:rPr>
+                        <m:t>φ</m:t>
+                      </m:r>
+                    </m:e>
+                    <m:sub>
+                      <m:r>
+                        <w:rPr>
+                          <w:rFonts w:ascii="Cambria Math" w:hAnsi="Cambria Math"/>
+                        </w:rPr>
+                        <m:t>i</m:t>
+                      </m:r>
+                    </m:sub>
+                  </m:sSub>
+                  <m:r>
+                    <w:rPr>
+                      <w:rFonts w:ascii="Cambria Math" w:hAnsi="Cambria Math"/>
+                    </w:rPr>
+                    <m:t>cos</m:t>
+                  </m:r>
+                  <m:sSub>
+                    <m:sSubPr>
+                      <m:ctrlPr>
+                        <w:rPr>
+                          <w:rFonts w:ascii="Cambria Math" w:hAnsi="Cambria Math"/>
+                          <w:i/>
+                        </w:rPr>
+                      </m:ctrlPr>
+                    </m:sSubPr>
+                    <m:e>
+                      <m:r>
+                        <w:rPr>
+                          <w:rFonts w:ascii="Cambria Math" w:hAnsi="Cambria Math"/>
+                        </w:rPr>
+                        <m:t>θ</m:t>
+                      </m:r>
+                    </m:e>
+                    <m:sub>
+                      <m:r>
+                        <w:rPr>
+                          <w:rFonts w:ascii="Cambria Math" w:hAnsi="Cambria Math"/>
+                        </w:rPr>
+                        <m:t>i</m:t>
+                      </m:r>
+                    </m:sub>
+                  </m:sSub>
+                </m:e>
+              </m:d>
+              <m:r>
+                <w:rPr>
+                  <w:rFonts w:ascii="Cambria Math" w:hAnsi="Cambria Math"/>
+                </w:rPr>
+                <m:t xml:space="preserve"> </m:t>
+              </m:r>
+            </m:e>
+          </m:nary>
+        </m:oMath>
+      </m:oMathPara>
+    </w:p>
+    <w:p>
+      <w:pPr>
+        <w:pStyle w:val="Caption"/>
+        <w:ind w:firstLine="708"/>
+      </w:pPr>
+      <w:r>
+        <w:t xml:space="preserve">Równanie </w:t>
+      </w:r>
+      <w:r>
+        <w:fldChar w:fldCharType="begin"/>
+      </w:r>
+      <w:r>
+        <w:instrText xml:space="preserve"> SEQ Równanie \* ARABIC </w:instrText>
+      </w:r>
+      <w:r>
+        <w:fldChar w:fldCharType="separate"/>
+      </w:r>
+      <w:r>
+        <w:rPr>
+          <w:noProof/>
+        </w:rPr>
+        <w:t>2</w:t>
+      </w:r>
+      <w:r>
+        <w:fldChar w:fldCharType="end"/>
+      </w:r>
+      <w:r>
+        <w:t xml:space="preserve"> Informacje o osi X</w:t>
+      </w:r>
+    </w:p>
+    <w:p>
+      <w:pPr>
+        <w:ind w:left="876" w:firstLine="348"/>
+        <w:rPr>
+          <w:rFonts w:eastAsiaTheme="minorEastAsia"/>
+        </w:rPr>
+      </w:pPr>
+      <m:oMathPara>
+        <m:oMathParaPr>
+          <m:jc m:val="left"/>
+        </m:oMathParaPr>
+        <m:oMath>
+          <m:r>
+            <w:rPr>
+              <w:rFonts w:ascii="Cambria Math" w:hAnsi="Cambria Math"/>
+            </w:rPr>
+            <m:t>Y=</m:t>
+          </m:r>
+          <m:f>
+            <m:fPr>
+              <m:ctrlPr>
+                <w:rPr>
+                  <w:rFonts w:ascii="Cambria Math" w:hAnsi="Cambria Math"/>
+                  <w:i/>
+                </w:rPr>
+              </m:ctrlPr>
+            </m:fPr>
+            <m:num>
+              <m:r>
+                <w:rPr>
+                  <w:rFonts w:ascii="Cambria Math" w:hAnsi="Cambria Math"/>
+                </w:rPr>
+                <m:t>1</m:t>
+              </m:r>
+            </m:num>
+            <m:den>
+              <m:r>
+                <w:rPr>
+                  <w:rFonts w:ascii="Cambria Math" w:hAnsi="Cambria Math"/>
+                </w:rPr>
+                <m:t>k</m:t>
+              </m:r>
+            </m:den>
+          </m:f>
+          <m:nary>
+            <m:naryPr>
+              <m:chr m:val="∑"/>
+              <m:limLoc m:val="undOvr"/>
+              <m:ctrlPr>
+                <w:rPr>
+                  <w:rFonts w:ascii="Cambria Math" w:hAnsi="Cambria Math"/>
+                  <w:i/>
+                </w:rPr>
+              </m:ctrlPr>
+            </m:naryPr>
+            <m:sub>
+              <m:r>
+                <w:rPr>
+                  <w:rFonts w:ascii="Cambria Math" w:hAnsi="Cambria Math"/>
+                </w:rPr>
+                <m:t>i=1</m:t>
+              </m:r>
+            </m:sub>
+            <m:sup>
+              <m:r>
+                <w:rPr>
+                  <w:rFonts w:ascii="Cambria Math" w:hAnsi="Cambria Math"/>
+                </w:rPr>
+                <m:t>k</m:t>
+              </m:r>
+            </m:sup>
+            <m:e>
+              <m:sSub>
+                <m:sSubPr>
+                  <m:ctrlPr>
+                    <w:rPr>
+                      <w:rFonts w:ascii="Cambria Math" w:hAnsi="Cambria Math"/>
+                      <w:i/>
+                    </w:rPr>
+                  </m:ctrlPr>
+                </m:sSubPr>
+                <m:e>
+                  <m:r>
+                    <w:rPr>
+                      <w:rFonts w:ascii="Cambria Math" w:hAnsi="Cambria Math"/>
+                    </w:rPr>
+                    <m:t>s</m:t>
+                  </m:r>
+                </m:e>
+                <m:sub>
+                  <m:r>
+                    <w:rPr>
+                      <w:rFonts w:ascii="Cambria Math" w:hAnsi="Cambria Math"/>
+                    </w:rPr>
+                    <m:t>i</m:t>
+                  </m:r>
+                </m:sub>
+              </m:sSub>
+              <m:d>
+                <m:dPr>
+                  <m:begChr m:val="["/>
+                  <m:endChr m:val="]"/>
+                  <m:ctrlPr>
+                    <w:rPr>
+                      <w:rFonts w:ascii="Cambria Math" w:hAnsi="Cambria Math"/>
+                      <w:i/>
+                    </w:rPr>
+                  </m:ctrlPr>
+                </m:dPr>
+                <m:e>
+                  <m:r>
+                    <w:rPr>
+                      <w:rFonts w:ascii="Cambria Math" w:hAnsi="Cambria Math"/>
+                    </w:rPr>
+                    <m:t>sin</m:t>
+                  </m:r>
+                  <m:sSub>
+                    <m:sSubPr>
+                      <m:ctrlPr>
+                        <w:rPr>
+                          <w:rFonts w:ascii="Cambria Math" w:hAnsi="Cambria Math"/>
+                          <w:i/>
+                        </w:rPr>
+                      </m:ctrlPr>
+                    </m:sSubPr>
+                    <m:e>
+                      <m:r>
+                        <w:rPr>
+                          <w:rFonts w:ascii="Cambria Math" w:hAnsi="Cambria Math"/>
+                        </w:rPr>
+                        <m:t>φ</m:t>
+                      </m:r>
+                    </m:e>
+                    <m:sub>
+                      <m:r>
+                        <w:rPr>
+                          <w:rFonts w:ascii="Cambria Math" w:hAnsi="Cambria Math"/>
+                        </w:rPr>
+                        <m:t>i</m:t>
+                      </m:r>
+                    </m:sub>
+                  </m:sSub>
+                  <m:r>
+                    <w:rPr>
+                      <w:rFonts w:ascii="Cambria Math" w:hAnsi="Cambria Math"/>
+                    </w:rPr>
+                    <m:t>cos</m:t>
+                  </m:r>
+                  <m:sSub>
+                    <m:sSubPr>
+                      <m:ctrlPr>
+                        <w:rPr>
+                          <w:rFonts w:ascii="Cambria Math" w:hAnsi="Cambria Math"/>
+                          <w:i/>
+                        </w:rPr>
+                      </m:ctrlPr>
+                    </m:sSubPr>
+                    <m:e>
+                      <m:r>
+                        <w:rPr>
+                          <w:rFonts w:ascii="Cambria Math" w:hAnsi="Cambria Math"/>
+                        </w:rPr>
+                        <m:t>θ</m:t>
+                      </m:r>
+                    </m:e>
+                    <m:sub>
+                      <m:r>
+                        <w:rPr>
+                          <w:rFonts w:ascii="Cambria Math" w:hAnsi="Cambria Math"/>
+                        </w:rPr>
+                        <m:t>i</m:t>
+                      </m:r>
+                    </m:sub>
+                  </m:sSub>
+                </m:e>
+              </m:d>
+            </m:e>
+          </m:nary>
+        </m:oMath>
+      </m:oMathPara>
+    </w:p>
+    <w:p>
+      <w:pPr>
+        <w:pStyle w:val="Caption"/>
+        <w:ind w:firstLine="708"/>
+        <w:rPr>
+          <w:rFonts w:eastAsiaTheme="minorEastAsia"/>
+        </w:rPr>
+      </w:pPr>
+      <w:r>
+        <w:t xml:space="preserve">Równanie </w:t>
+      </w:r>
+      <w:r>
+        <w:fldChar w:fldCharType="begin"/>
+      </w:r>
+      <w:r>
+        <w:instrText xml:space="preserve"> SEQ Równanie \* ARABIC </w:instrText>
+      </w:r>
+      <w:r>
+        <w:fldChar w:fldCharType="separate"/>
+      </w:r>
+      <w:r>
+        <w:rPr>
+          <w:noProof/>
+        </w:rPr>
+        <w:t>3</w:t>
+      </w:r>
+      <w:r>
+        <w:fldChar w:fldCharType="end"/>
+      </w:r>
+      <w:r>
+        <w:t xml:space="preserve"> Informacje o osi Y</w:t>
+      </w:r>
+    </w:p>
+    <w:p>
+      <w:pPr>
+        <w:ind w:left="876" w:firstLine="348"/>
+        <w:rPr>
+          <w:rFonts w:eastAsiaTheme="minorEastAsia"/>
+        </w:rPr>
+      </w:pPr>
+      <m:oMathPara>
+        <m:oMathParaPr>
+          <m:jc m:val="left"/>
+        </m:oMathParaPr>
+        <m:oMath>
+          <m:r>
+            <w:rPr>
+              <w:rFonts w:ascii="Cambria Math" w:hAnsi="Cambria Math"/>
+            </w:rPr>
+            <m:t>Z=</m:t>
+          </m:r>
+          <m:f>
+            <m:fPr>
+              <m:ctrlPr>
+                <w:rPr>
+                  <w:rFonts w:ascii="Cambria Math" w:hAnsi="Cambria Math"/>
+                  <w:i/>
+                </w:rPr>
+              </m:ctrlPr>
+            </m:fPr>
+            <m:num>
+              <m:r>
+                <w:rPr>
+                  <w:rFonts w:ascii="Cambria Math" w:hAnsi="Cambria Math"/>
+                </w:rPr>
+                <m:t>1</m:t>
+              </m:r>
+            </m:num>
+            <m:den>
+              <m:r>
+                <w:rPr>
+                  <w:rFonts w:ascii="Cambria Math" w:hAnsi="Cambria Math"/>
+                </w:rPr>
+                <m:t>k</m:t>
+              </m:r>
+            </m:den>
+          </m:f>
+          <m:nary>
+            <m:naryPr>
+              <m:chr m:val="∑"/>
+              <m:limLoc m:val="undOvr"/>
+              <m:ctrlPr>
+                <w:rPr>
+                  <w:rFonts w:ascii="Cambria Math" w:hAnsi="Cambria Math"/>
+                  <w:i/>
+                </w:rPr>
+              </m:ctrlPr>
+            </m:naryPr>
+            <m:sub>
+              <m:r>
+                <w:rPr>
+                  <w:rFonts w:ascii="Cambria Math" w:hAnsi="Cambria Math"/>
+                </w:rPr>
+                <m:t>i=1</m:t>
+              </m:r>
+            </m:sub>
+            <m:sup>
+              <m:r>
+                <w:rPr>
+                  <w:rFonts w:ascii="Cambria Math" w:hAnsi="Cambria Math"/>
+                </w:rPr>
+                <m:t>k</m:t>
+              </m:r>
+            </m:sup>
+            <m:e>
+              <m:sSub>
+                <m:sSubPr>
+                  <m:ctrlPr>
+                    <w:rPr>
+                      <w:rFonts w:ascii="Cambria Math" w:hAnsi="Cambria Math"/>
+                      <w:i/>
+                    </w:rPr>
+                  </m:ctrlPr>
+                </m:sSubPr>
+                <m:e>
+                  <m:r>
+                    <w:rPr>
+                      <w:rFonts w:ascii="Cambria Math" w:hAnsi="Cambria Math"/>
+                    </w:rPr>
+                    <m:t>s</m:t>
+                  </m:r>
+                </m:e>
+                <m:sub>
+                  <m:r>
+                    <w:rPr>
+                      <w:rFonts w:ascii="Cambria Math" w:hAnsi="Cambria Math"/>
+                    </w:rPr>
+                    <m:t>i</m:t>
+                  </m:r>
+                </m:sub>
+              </m:sSub>
+              <m:d>
+                <m:dPr>
+                  <m:begChr m:val="["/>
+                  <m:endChr m:val="]"/>
+                  <m:ctrlPr>
+                    <w:rPr>
+                      <w:rFonts w:ascii="Cambria Math" w:hAnsi="Cambria Math"/>
+                      <w:i/>
+                    </w:rPr>
+                  </m:ctrlPr>
+                </m:dPr>
+                <m:e>
+                  <m:r>
+                    <w:rPr>
+                      <w:rFonts w:ascii="Cambria Math" w:hAnsi="Cambria Math"/>
+                    </w:rPr>
+                    <m:t>sin</m:t>
+                  </m:r>
+                  <m:sSub>
+                    <m:sSubPr>
+                      <m:ctrlPr>
+                        <w:rPr>
+                          <w:rFonts w:ascii="Cambria Math" w:hAnsi="Cambria Math"/>
+                          <w:i/>
+                        </w:rPr>
+                      </m:ctrlPr>
+                    </m:sSubPr>
+                    <m:e>
+                      <m:r>
+                        <w:rPr>
+                          <w:rFonts w:ascii="Cambria Math" w:hAnsi="Cambria Math"/>
+                        </w:rPr>
+                        <m:t>φ</m:t>
+                      </m:r>
+                    </m:e>
+                    <m:sub>
+                      <m:r>
+                        <w:rPr>
+                          <w:rFonts w:ascii="Cambria Math" w:hAnsi="Cambria Math"/>
+                        </w:rPr>
+                        <m:t>i</m:t>
+                      </m:r>
+                    </m:sub>
+                  </m:sSub>
+                </m:e>
+              </m:d>
+            </m:e>
+          </m:nary>
+        </m:oMath>
+      </m:oMathPara>
+    </w:p>
+    <w:p>
+      <w:pPr>
+        <w:pStyle w:val="Caption"/>
+        <w:ind w:firstLine="708"/>
+        <w:rPr>
+          <w:rFonts w:eastAsiaTheme="minorEastAsia"/>
+        </w:rPr>
+      </w:pPr>
+      <w:r>
+        <w:t xml:space="preserve">Równanie </w:t>
+      </w:r>
+      <w:r>
+        <w:fldChar w:fldCharType="begin"/>
+      </w:r>
+      <w:r>
+        <w:instrText xml:space="preserve"> SEQ Równanie \* ARABIC </w:instrText>
+      </w:r>
+      <w:r>
+        <w:fldChar w:fldCharType="separate"/>
+      </w:r>
+      <w:r>
+        <w:rPr>
+          <w:noProof/>
+        </w:rPr>
+        <w:t>4</w:t>
+      </w:r>
+      <w:r>
+        <w:fldChar w:fldCharType="end"/>
+      </w:r>
+      <w:r>
+        <w:t xml:space="preserve"> Informacje o osi Z</w:t>
+      </w:r>
+    </w:p>
+    <w:p>
+      <w:pPr>
+        <w:ind w:left="708"/>
+        <w:rPr>
+          <w:rFonts w:eastAsiaTheme="minorEastAsia"/>
+        </w:rPr>
+      </w:pPr>
+      <w:r>
+        <w:t xml:space="preserve">W powyższych równaniach </w:t>
+      </w:r>
+      <m:oMath>
+        <m:sSub>
+          <m:sSubPr>
+            <m:ctrlPr>
+              <w:rPr>
+                <w:rFonts w:ascii="Cambria Math" w:hAnsi="Cambria Math"/>
+                <w:i/>
+              </w:rPr>
+            </m:ctrlPr>
+          </m:sSubPr>
+          <m:e>
+            <m:r>
+              <w:rPr>
+                <w:rFonts w:ascii="Cambria Math" w:hAnsi="Cambria Math"/>
+              </w:rPr>
+              <m:t>s</m:t>
+            </m:r>
+          </m:e>
+          <m:sub>
+            <m:r>
+              <w:rPr>
+                <w:rFonts w:ascii="Cambria Math" w:hAnsi="Cambria Math"/>
+              </w:rPr>
+              <m:t>i</m:t>
+            </m:r>
+          </m:sub>
+        </m:sSub>
+      </m:oMath>
+      <w:r>
+        <w:rPr>
+          <w:rFonts w:eastAsiaTheme="minorEastAsia"/>
+        </w:rPr>
+        <w:t xml:space="preserve"> to sygnały monofoniczne, które mają być zakodowane w odpowiednich pozycjach </w:t>
+      </w:r>
+      <m:oMath>
+        <m:sSub>
+          <m:sSubPr>
+            <m:ctrlPr>
+              <w:rPr>
+                <w:rFonts w:ascii="Cambria Math" w:eastAsiaTheme="minorEastAsia" w:hAnsi="Cambria Math"/>
+                <w:i/>
+              </w:rPr>
+            </m:ctrlPr>
+          </m:sSubPr>
+          <m:e>
+            <m:r>
+              <w:rPr>
+                <w:rFonts w:ascii="Cambria Math" w:eastAsiaTheme="minorEastAsia" w:hAnsi="Cambria Math"/>
+              </w:rPr>
+              <m:t>φ</m:t>
+            </m:r>
+          </m:e>
+          <m:sub>
+            <m:r>
+              <w:rPr>
+                <w:rFonts w:ascii="Cambria Math" w:eastAsiaTheme="minorEastAsia" w:hAnsi="Cambria Math"/>
+              </w:rPr>
+              <m:t>i</m:t>
+            </m:r>
+          </m:sub>
+        </m:sSub>
+      </m:oMath>
+      <w:r>
+        <w:rPr>
+          <w:rFonts w:eastAsiaTheme="minorEastAsia"/>
+        </w:rPr>
+        <w:t xml:space="preserve"> (kąt horyzontalny) oraz </w:t>
+      </w:r>
+      <m:oMath>
+        <m:sSub>
+          <m:sSubPr>
+            <m:ctrlPr>
+              <w:rPr>
+                <w:rFonts w:ascii="Cambria Math" w:eastAsiaTheme="minorEastAsia" w:hAnsi="Cambria Math"/>
+                <w:i/>
+              </w:rPr>
+            </m:ctrlPr>
+          </m:sSubPr>
+          <m:e>
+            <m:r>
+              <w:rPr>
+                <w:rFonts w:ascii="Cambria Math" w:eastAsiaTheme="minorEastAsia" w:hAnsi="Cambria Math"/>
+              </w:rPr>
+              <m:t>θ</m:t>
+            </m:r>
+          </m:e>
+          <m:sub>
+            <m:r>
+              <w:rPr>
+                <w:rFonts w:ascii="Cambria Math" w:eastAsiaTheme="minorEastAsia" w:hAnsi="Cambria Math"/>
+              </w:rPr>
+              <m:t>i</m:t>
+            </m:r>
+          </m:sub>
+        </m:sSub>
+      </m:oMath>
+      <w:r>
+        <w:rPr>
+          <w:rFonts w:eastAsiaTheme="minorEastAsia"/>
+        </w:rPr>
+        <w:t xml:space="preserve"> (kąt wertykalny)</w:t>
+      </w:r>
+      <w:r>
+        <w:rPr>
+          <w:rStyle w:val="FootnoteReference"/>
+          <w:rFonts w:eastAsiaTheme="minorEastAsia"/>
+        </w:rPr>
+        <w:footnoteReference w:id="1"/>
+      </w:r>
+      <w:r>
+        <w:rPr>
+          <w:rFonts w:eastAsiaTheme="minorEastAsia"/>
+        </w:rPr>
+        <w:t>.</w:t>
+      </w:r>
+      <w:r>
+        <w:rPr>
+          <w:rFonts w:eastAsiaTheme="minorEastAsia"/>
+        </w:rPr>
+        <w:t xml:space="preserve"> Równania pokazują, że ambisoniczne pole akustyczne może byc zsyntezowane przez przemnożenie każdego z sygnałów źródłowych przez wartość trójwymiarowej funkcji w jego kierunku (</w:t>
+      </w:r>
+      <m:oMath>
+        <m:r>
+          <w:rPr>
+            <w:rFonts w:ascii="Cambria Math" w:eastAsiaTheme="minorEastAsia" w:hAnsi="Cambria Math"/>
+          </w:rPr>
+          <m:t>φ,θ)</m:t>
+        </m:r>
+      </m:oMath>
+      <w:r>
+        <w:rPr>
+          <w:rFonts w:eastAsiaTheme="minorEastAsia"/>
+        </w:rPr>
+        <w:t>.</w:t>
+      </w:r>
+    </w:p>
+    <w:p>
+      <w:pPr>
+        <w:keepNext/>
+        <w:ind w:left="708"/>
+      </w:pPr>
+      <w:r>
+        <w:rPr>
+          <w:noProof/>
+          <w:lang w:val="en-US"/>
+        </w:rPr>
+        <w:lastRenderedPageBreak/>
+        <w:drawing>
+          <wp:inline distT="0" distB="0" distL="0" distR="0" wp14:anchorId="06EAB88D" wp14:editId="75B6AC65">
+            <wp:extent cx="2948940" cy="2223404"/>
+            <wp:effectExtent l="0" t="0" r="3810" b="5715"/>
+            <wp:docPr id="5" name="Picture 5"/>
+            <wp:cNvGraphicFramePr>
+              <a:graphicFrameLocks xmlns:a="http://schemas.openxmlformats.org/drawingml/2006/main" noChangeAspect="1"/>
+            </wp:cNvGraphicFramePr>
+            <a:graphic xmlns:a="http://schemas.openxmlformats.org/drawingml/2006/main">
+              <a:graphicData uri="http://schemas.openxmlformats.org/drawingml/2006/picture">
+                <pic:pic xmlns:pic="http://schemas.openxmlformats.org/drawingml/2006/picture">
+                  <pic:nvPicPr>
+                    <pic:cNvPr id="1" name=""/>
+                    <pic:cNvPicPr/>
+                  </pic:nvPicPr>
+                  <pic:blipFill>
+                    <a:blip r:embed="rId10"/>
+                    <a:stretch>
+                      <a:fillRect/>
+                    </a:stretch>
+                  </pic:blipFill>
+                  <pic:spPr>
+                    <a:xfrm>
+                      <a:off x="0" y="0"/>
+                      <a:ext cx="3017617" cy="2275184"/>
+                    </a:xfrm>
+                    <a:prstGeom prst="rect">
+                      <a:avLst/>
+                    </a:prstGeom>
+                  </pic:spPr>
+                </pic:pic>
+              </a:graphicData>
+            </a:graphic>
+          </wp:inline>
+        </w:drawing>
+      </w:r>
+    </w:p>
+    <w:p>
+      <w:pPr>
+        <w:pStyle w:val="Caption"/>
+        <w:ind w:left="708"/>
+      </w:pPr>
+      <w:r>
+        <w:t xml:space="preserve">Rysunek </w:t>
+      </w:r>
+      <w:r>
+        <w:fldChar w:fldCharType="begin"/>
+      </w:r>
+      <w:r>
+        <w:instrText xml:space="preserve"> SEQ Rysunek \* ARABIC </w:instrText>
+      </w:r>
+      <w:r>
+        <w:fldChar w:fldCharType="separate"/>
+      </w:r>
+      <w:r>
+        <w:rPr>
+          <w:noProof/>
+        </w:rPr>
+        <w:t>3</w:t>
+      </w:r>
+      <w:r>
+        <w:fldChar w:fldCharType="end"/>
+      </w:r>
+      <w:r>
+        <w:t xml:space="preserve"> </w:t>
+      </w:r>
+      <w:r>
+        <w:t>Schemat charakterystyk kierunkowych mikrofonu ambisonicznego (źródło:http://www.soundonsound.com/sos/Oct01/articles/surroundsound3.asp)</w:t>
+      </w:r>
+    </w:p>
+    <w:p>
+      <w:pPr>
+        <w:ind w:left="708"/>
+      </w:pPr>
+      <w:r>
+        <w:rPr>
+          <w:rFonts w:eastAsiaTheme="minorEastAsia"/>
+        </w:rPr>
+        <w:t xml:space="preserve">Wygląd tych funkcji dla różnych kanałów ambisonii przedstawia </w:t>
+      </w:r>
+      <w:r>
+        <w:rPr>
+          <w:rFonts w:eastAsiaTheme="minorEastAsia"/>
+        </w:rPr>
+        <w:fldChar w:fldCharType="begin"/>
+      </w:r>
+      <w:r>
+        <w:rPr>
+          <w:rFonts w:eastAsiaTheme="minorEastAsia"/>
+        </w:rPr>
+        <w:instrText xml:space="preserve"> REF _Ref443416802 \h </w:instrText>
+      </w:r>
+      <w:r>
+        <w:rPr>
+          <w:rFonts w:eastAsiaTheme="minorEastAsia"/>
+        </w:rPr>
+      </w:r>
+      <w:r>
+        <w:rPr>
+          <w:rFonts w:eastAsiaTheme="minorEastAsia"/>
+        </w:rPr>
+        <w:fldChar w:fldCharType="separate"/>
+      </w:r>
+      <w:r>
+        <w:t xml:space="preserve">Rysunek </w:t>
+      </w:r>
+      <w:r>
+        <w:rPr>
+          <w:noProof/>
+        </w:rPr>
+        <w:t>3</w:t>
+      </w:r>
+      <w:r>
+        <w:rPr>
+          <w:rFonts w:eastAsiaTheme="minorEastAsia"/>
+        </w:rPr>
+        <w:fldChar w:fldCharType="end"/>
+      </w:r>
+      <w:r>
+        <w:rPr>
+          <w:rFonts w:eastAsiaTheme="minorEastAsia"/>
+        </w:rPr>
+        <w:t>.</w:t>
+      </w:r>
+      <w:r>
+        <w:rPr>
+          <w:rFonts w:eastAsiaTheme="minorEastAsia"/>
+        </w:rPr>
+        <w:t xml:space="preserve"> Sygnały te mogą zostać zarejestrowane przez jeden mikrofon wszechkierunkowy (kanał W) oraz trzy mikrofony o charakterystyce ósemkowej (kanały X,Y,Z), co pozwala na ambisoniczną rejestrację rzeczywistych pól akustycznych. </w:t>
+      </w:r>
+      <w:r>
+        <w:rPr>
+          <w:rFonts w:eastAsiaTheme="minorEastAsia"/>
+        </w:rPr>
+        <w:br/>
+      </w:r>
+      <w:r>
+        <w:rPr>
+          <w:noProof/>
+          <w:lang w:val="en-US"/>
+        </w:rPr>
+        <w:drawing>
+          <wp:inline distT="0" distB="0" distL="0" distR="0" wp14:anchorId="07A20060" wp14:editId="6CF52376">
+            <wp:extent cx="5280660" cy="1223994"/>
+            <wp:effectExtent l="0" t="0" r="0" b="0"/>
+            <wp:docPr id="3" name="Picture 3"/>
+            <wp:cNvGraphicFramePr>
+              <a:graphicFrameLocks xmlns:a="http://schemas.openxmlformats.org/drawingml/2006/main" noChangeAspect="1"/>
+            </wp:cNvGraphicFramePr>
+            <a:graphic xmlns:a="http://schemas.openxmlformats.org/drawingml/2006/main">
+              <a:graphicData uri="http://schemas.openxmlformats.org/drawingml/2006/picture">
+                <pic:pic xmlns:pic="http://schemas.openxmlformats.org/drawingml/2006/picture">
+                  <pic:nvPicPr>
+                    <pic:cNvPr id="0" name="Picture 1"/>
+                    <pic:cNvPicPr>
+                      <a:picLocks noChangeAspect="1" noChangeArrowheads="1"/>
+                    </pic:cNvPicPr>
+                  </pic:nvPicPr>
+                  <pic:blipFill>
+                    <a:blip r:embed="rId11" cstate="print">
+                      <a:extLst>
+                        <a:ext uri="{28A0092B-C50C-407E-A947-70E740481C1C}">
+                          <a14:useLocalDpi xmlns:a14="http://schemas.microsoft.com/office/drawing/2010/main" val="0"/>
+                        </a:ext>
+                      </a:extLst>
+                    </a:blip>
+                    <a:srcRect/>
+                    <a:stretch>
+                      <a:fillRect/>
+                    </a:stretch>
+                  </pic:blipFill>
+                  <pic:spPr bwMode="auto">
+                    <a:xfrm>
+                      <a:off x="0" y="0"/>
+                      <a:ext cx="5306644" cy="1230017"/>
+                    </a:xfrm>
+                    <a:prstGeom prst="rect">
+                      <a:avLst/>
+                    </a:prstGeom>
+                    <a:noFill/>
+                    <a:ln>
+                      <a:noFill/>
+                    </a:ln>
+                  </pic:spPr>
+                </pic:pic>
+              </a:graphicData>
+            </a:graphic>
+          </wp:inline>
+        </w:drawing>
+      </w:r>
+    </w:p>
+    <w:p>
+      <w:pPr>
+        <w:pStyle w:val="Caption"/>
+        <w:ind w:left="168" w:firstLine="708"/>
+      </w:pPr>
+      <w:bookmarkStart w:id="8" w:name="_Ref443416802"/>
+      <w:r>
+        <w:t xml:space="preserve">Rysunek </w:t>
+      </w:r>
+      <w:r>
+        <w:fldChar w:fldCharType="begin"/>
+      </w:r>
+      <w:r>
+        <w:instrText xml:space="preserve"> SEQ Rysunek \* ARABIC </w:instrText>
+      </w:r>
+      <w:r>
+        <w:fldChar w:fldCharType="separate"/>
+      </w:r>
+      <w:r>
+        <w:rPr>
+          <w:noProof/>
+        </w:rPr>
+        <w:t>4</w:t>
+      </w:r>
+      <w:r>
+        <w:fldChar w:fldCharType="end"/>
+      </w:r>
+      <w:bookmarkEnd w:id="8"/>
+      <w:r>
+        <w:t xml:space="preserve"> Funkcje ambisoniczne pierwszego rzędu (kanały od W do Z od lewej do prawej) </w:t>
+      </w:r>
+      <w:sdt>
+        <w:sdtPr>
+          <w:id w:val="1376660816"/>
+          <w:citation/>
+        </w:sdtPr>
+        <w:sdtContent>
+          <w:r>
+            <w:fldChar w:fldCharType="begin"/>
+          </w:r>
+          <w:r>
+            <w:rPr>
+              <w:lang w:val="en-US"/>
+            </w:rPr>
+            <w:instrText xml:space="preserve"> CITATION Flo08 \l 1033 </w:instrText>
+          </w:r>
+          <w:r>
+            <w:fldChar w:fldCharType="separate"/>
+          </w:r>
+          <w:r>
+            <w:rPr>
+              <w:noProof/>
+              <w:lang w:val="en-US"/>
+            </w:rPr>
+            <w:t>(Hollerweger, 2008)</w:t>
+          </w:r>
+          <w:r>
+            <w:fldChar w:fldCharType="end"/>
+          </w:r>
+        </w:sdtContent>
+      </w:sdt>
+    </w:p>
+    <w:p>
+      <w:pPr>
+        <w:ind w:left="708"/>
+      </w:pPr>
+      <w:r>
+        <w:t xml:space="preserve">Sygnały zakodowane w sposób ambisoniczny niosą informację o całości pola akustycznego. Są zatem zupełnie niezależne od wybranego układu głośników, przeznaczonego do dekodowania pola akustycznego. Wymagane jest jedynie, aby liczba głośników wykorzystywanych do odtwarzania była nie mniejsza od liczby kanałów ambisonicznych, czyli w przypadku B-Formatu oznacza to minimum 4 głośniki. </w:t>
+      </w:r>
+      <w:r>
+        <w:t>Pożądane jest jednak użycie większej ilości głośników, poniewaz może to poprawić lokalizację źródeł dźwięku. Macierz głośników powinna być jak najbardziej regularna. Wraz z jej regularnością wzrasta dokładność lokalizacji źródeł. Istnieją dwie główne techniki dekodowania sygnałów ambisonicznych:</w:t>
+      </w:r>
+    </w:p>
+    <w:p>
+      <w:pPr>
+        <w:pStyle w:val="Heading4"/>
+        <w:numPr>
+          <w:ilvl w:val="3"/>
+          <w:numId w:val="2"/>
+        </w:numPr>
+      </w:pPr>
+      <w:r>
+        <w:lastRenderedPageBreak/>
+        <w:t>Dekodowanie poprzez projekcję</w:t>
+      </w:r>
+    </w:p>
+    <w:p>
+      <w:pPr>
+        <w:pStyle w:val="ListParagraph"/>
+        <w:ind w:left="360" w:firstLine="348"/>
+      </w:pPr>
+      <w:r>
+        <w:t>Najprostszy ambisoniczny dekoder działa na zasadzie wysyłania do każdego z głośnika odpowiedniej sumy ważonej wszystkich kanałów ambisonicznych. Dostarczany sygnał kanału ambisonicznego jest ważony harmoniką sferyczną odpowiadającą pozycji głośnika.</w:t>
+      </w:r>
+    </w:p>
+    <w:p>
+      <w:pPr>
+        <w:pStyle w:val="ListParagraph"/>
+        <w:ind w:left="360"/>
+        <w:rPr>
+          <w:rFonts w:eastAsiaTheme="minorEastAsia"/>
+        </w:rPr>
+      </w:pPr>
+      <m:oMathPara>
+        <m:oMath>
+          <m:sSub>
+            <m:sSubPr>
+              <m:ctrlPr>
+                <w:rPr>
+                  <w:rFonts w:ascii="Cambria Math" w:hAnsi="Cambria Math"/>
+                  <w:i/>
+                </w:rPr>
+              </m:ctrlPr>
+            </m:sSubPr>
+            <m:e>
+              <m:r>
+                <w:rPr>
+                  <w:rFonts w:ascii="Cambria Math" w:hAnsi="Cambria Math"/>
+                </w:rPr>
+                <m:t>p</m:t>
+              </m:r>
+            </m:e>
+            <m:sub>
+              <m:r>
+                <w:rPr>
+                  <w:rFonts w:ascii="Cambria Math" w:hAnsi="Cambria Math"/>
+                </w:rPr>
+                <m:t>j</m:t>
+              </m:r>
+            </m:sub>
+          </m:sSub>
+          <m:r>
+            <w:rPr>
+              <w:rFonts w:ascii="Cambria Math" w:hAnsi="Cambria Math"/>
+            </w:rPr>
+            <m:t>=</m:t>
+          </m:r>
+          <m:f>
+            <m:fPr>
+              <m:ctrlPr>
+                <w:rPr>
+                  <w:rFonts w:ascii="Cambria Math" w:hAnsi="Cambria Math"/>
+                  <w:i/>
+                </w:rPr>
+              </m:ctrlPr>
+            </m:fPr>
+            <m:num>
+              <m:r>
+                <w:rPr>
+                  <w:rFonts w:ascii="Cambria Math" w:hAnsi="Cambria Math"/>
+                </w:rPr>
+                <m:t>1</m:t>
+              </m:r>
+            </m:num>
+            <m:den>
+              <m:r>
+                <w:rPr>
+                  <w:rFonts w:ascii="Cambria Math" w:hAnsi="Cambria Math"/>
+                </w:rPr>
+                <m:t>N</m:t>
+              </m:r>
+            </m:den>
+          </m:f>
+          <m:r>
+            <w:rPr>
+              <w:rFonts w:ascii="Cambria Math" w:hAnsi="Cambria Math"/>
+            </w:rPr>
+            <m:t>[W</m:t>
+          </m:r>
+          <m:d>
+            <m:dPr>
+              <m:ctrlPr>
+                <w:rPr>
+                  <w:rFonts w:ascii="Cambria Math" w:hAnsi="Cambria Math"/>
+                  <w:i/>
+                </w:rPr>
+              </m:ctrlPr>
+            </m:dPr>
+            <m:e>
+              <m:f>
+                <m:fPr>
+                  <m:ctrlPr>
+                    <w:rPr>
+                      <w:rFonts w:ascii="Cambria Math" w:hAnsi="Cambria Math"/>
+                      <w:i/>
+                    </w:rPr>
+                  </m:ctrlPr>
+                </m:fPr>
+                <m:num>
+                  <m:r>
+                    <w:rPr>
+                      <w:rFonts w:ascii="Cambria Math" w:hAnsi="Cambria Math"/>
+                    </w:rPr>
+                    <m:t>1</m:t>
+                  </m:r>
+                </m:num>
+                <m:den>
+                  <m:rad>
+                    <m:radPr>
+                      <m:degHide m:val="1"/>
+                      <m:ctrlPr>
+                        <w:rPr>
+                          <w:rFonts w:ascii="Cambria Math" w:hAnsi="Cambria Math"/>
+                          <w:i/>
+                        </w:rPr>
+                      </m:ctrlPr>
+                    </m:radPr>
+                    <m:deg/>
+                    <m:e>
+                      <m:r>
+                        <w:rPr>
+                          <w:rFonts w:ascii="Cambria Math" w:hAnsi="Cambria Math"/>
+                        </w:rPr>
+                        <m:t>2</m:t>
+                      </m:r>
+                    </m:e>
+                  </m:rad>
+                </m:den>
+              </m:f>
+            </m:e>
+          </m:d>
+          <m:r>
+            <w:rPr>
+              <w:rFonts w:ascii="Cambria Math" w:hAnsi="Cambria Math"/>
+            </w:rPr>
+            <m:t>+X</m:t>
+          </m:r>
+          <m:d>
+            <m:dPr>
+              <m:ctrlPr>
+                <w:rPr>
+                  <w:rFonts w:ascii="Cambria Math" w:hAnsi="Cambria Math"/>
+                  <w:i/>
+                </w:rPr>
+              </m:ctrlPr>
+            </m:dPr>
+            <m:e>
+              <m:r>
+                <w:rPr>
+                  <w:rFonts w:ascii="Cambria Math" w:hAnsi="Cambria Math"/>
+                </w:rPr>
+                <m:t>cos</m:t>
+              </m:r>
+              <m:sSub>
+                <m:sSubPr>
+                  <m:ctrlPr>
+                    <w:rPr>
+                      <w:rFonts w:ascii="Cambria Math" w:hAnsi="Cambria Math"/>
+                      <w:i/>
+                    </w:rPr>
+                  </m:ctrlPr>
+                </m:sSubPr>
+                <m:e>
+                  <m:r>
+                    <w:rPr>
+                      <w:rFonts w:ascii="Cambria Math" w:hAnsi="Cambria Math"/>
+                    </w:rPr>
+                    <m:t>φ</m:t>
+                  </m:r>
+                </m:e>
+                <m:sub>
+                  <m:r>
+                    <w:rPr>
+                      <w:rFonts w:ascii="Cambria Math" w:hAnsi="Cambria Math"/>
+                    </w:rPr>
+                    <m:t>j</m:t>
+                  </m:r>
+                </m:sub>
+              </m:sSub>
+              <m:r>
+                <w:rPr>
+                  <w:rFonts w:ascii="Cambria Math" w:hAnsi="Cambria Math"/>
+                </w:rPr>
+                <m:t>cos</m:t>
+              </m:r>
+              <m:sSub>
+                <m:sSubPr>
+                  <m:ctrlPr>
+                    <w:rPr>
+                      <w:rFonts w:ascii="Cambria Math" w:hAnsi="Cambria Math"/>
+                      <w:i/>
+                    </w:rPr>
+                  </m:ctrlPr>
+                </m:sSubPr>
+                <m:e>
+                  <m:r>
+                    <w:rPr>
+                      <w:rFonts w:ascii="Cambria Math" w:hAnsi="Cambria Math"/>
+                    </w:rPr>
+                    <m:t>θ</m:t>
+                  </m:r>
+                </m:e>
+                <m:sub>
+                  <m:r>
+                    <w:rPr>
+                      <w:rFonts w:ascii="Cambria Math" w:hAnsi="Cambria Math"/>
+                    </w:rPr>
+                    <m:t>j</m:t>
+                  </m:r>
+                </m:sub>
+              </m:sSub>
+              <m:ctrlPr>
+                <w:rPr>
+                  <w:rFonts w:ascii="Cambria Math" w:eastAsiaTheme="minorEastAsia" w:hAnsi="Cambria Math"/>
+                  <w:i/>
+                </w:rPr>
+              </m:ctrlPr>
+            </m:e>
+          </m:d>
+          <m:r>
+            <w:rPr>
+              <w:rFonts w:ascii="Cambria Math" w:eastAsiaTheme="minorEastAsia" w:hAnsi="Cambria Math"/>
+            </w:rPr>
+            <m:t>+Y</m:t>
+          </m:r>
+          <m:d>
+            <m:dPr>
+              <m:ctrlPr>
+                <w:rPr>
+                  <w:rFonts w:ascii="Cambria Math" w:eastAsiaTheme="minorEastAsia" w:hAnsi="Cambria Math"/>
+                  <w:i/>
+                </w:rPr>
+              </m:ctrlPr>
+            </m:dPr>
+            <m:e>
+              <m:r>
+                <w:rPr>
+                  <w:rFonts w:ascii="Cambria Math" w:hAnsi="Cambria Math"/>
+                </w:rPr>
+                <m:t>sin</m:t>
+              </m:r>
+              <m:sSub>
+                <m:sSubPr>
+                  <m:ctrlPr>
+                    <w:rPr>
+                      <w:rFonts w:ascii="Cambria Math" w:hAnsi="Cambria Math"/>
+                      <w:i/>
+                    </w:rPr>
+                  </m:ctrlPr>
+                </m:sSubPr>
+                <m:e>
+                  <m:r>
+                    <w:rPr>
+                      <w:rFonts w:ascii="Cambria Math" w:hAnsi="Cambria Math"/>
+                    </w:rPr>
+                    <m:t>φ</m:t>
+                  </m:r>
+                </m:e>
+                <m:sub>
+                  <m:r>
+                    <w:rPr>
+                      <w:rFonts w:ascii="Cambria Math" w:hAnsi="Cambria Math"/>
+                    </w:rPr>
+                    <m:t>j</m:t>
+                  </m:r>
+                </m:sub>
+              </m:sSub>
+              <m:r>
+                <w:rPr>
+                  <w:rFonts w:ascii="Cambria Math" w:hAnsi="Cambria Math"/>
+                </w:rPr>
+                <m:t>cos</m:t>
+              </m:r>
+              <m:sSub>
+                <m:sSubPr>
+                  <m:ctrlPr>
+                    <w:rPr>
+                      <w:rFonts w:ascii="Cambria Math" w:hAnsi="Cambria Math"/>
+                      <w:i/>
+                    </w:rPr>
+                  </m:ctrlPr>
+                </m:sSubPr>
+                <m:e>
+                  <m:r>
+                    <w:rPr>
+                      <w:rFonts w:ascii="Cambria Math" w:hAnsi="Cambria Math"/>
+                    </w:rPr>
+                    <m:t>θ</m:t>
+                  </m:r>
+                </m:e>
+                <m:sub>
+                  <m:r>
+                    <w:rPr>
+                      <w:rFonts w:ascii="Cambria Math" w:hAnsi="Cambria Math"/>
+                    </w:rPr>
+                    <m:t>j</m:t>
+                  </m:r>
+                </m:sub>
+              </m:sSub>
+              <m:ctrlPr>
+                <w:rPr>
+                  <w:rFonts w:ascii="Cambria Math" w:hAnsi="Cambria Math"/>
+                  <w:i/>
+                </w:rPr>
+              </m:ctrlPr>
+            </m:e>
+          </m:d>
+          <m:r>
+            <w:rPr>
+              <w:rFonts w:ascii="Cambria Math" w:hAnsi="Cambria Math"/>
+            </w:rPr>
+            <m:t>+Z</m:t>
+          </m:r>
+          <m:d>
+            <m:dPr>
+              <m:ctrlPr>
+                <w:rPr>
+                  <w:rFonts w:ascii="Cambria Math" w:hAnsi="Cambria Math"/>
+                  <w:i/>
+                </w:rPr>
+              </m:ctrlPr>
+            </m:dPr>
+            <m:e>
+              <m:r>
+                <w:rPr>
+                  <w:rFonts w:ascii="Cambria Math" w:hAnsi="Cambria Math"/>
+                </w:rPr>
+                <m:t>sin</m:t>
+              </m:r>
+              <m:sSub>
+                <m:sSubPr>
+                  <m:ctrlPr>
+                    <w:rPr>
+                      <w:rFonts w:ascii="Cambria Math" w:hAnsi="Cambria Math"/>
+                      <w:i/>
+                    </w:rPr>
+                  </m:ctrlPr>
+                </m:sSubPr>
+                <m:e>
+                  <m:r>
+                    <w:rPr>
+                      <w:rFonts w:ascii="Cambria Math" w:hAnsi="Cambria Math"/>
+                    </w:rPr>
+                    <m:t>φ</m:t>
+                  </m:r>
+                </m:e>
+                <m:sub>
+                  <m:r>
+                    <w:rPr>
+                      <w:rFonts w:ascii="Cambria Math" w:hAnsi="Cambria Math"/>
+                    </w:rPr>
+                    <m:t>j</m:t>
+                  </m:r>
+                </m:sub>
+              </m:sSub>
+            </m:e>
+          </m:d>
+          <m:r>
+            <w:rPr>
+              <w:rFonts w:ascii="Cambria Math" w:hAnsi="Cambria Math"/>
+            </w:rPr>
+            <m:t>]</m:t>
+          </m:r>
+        </m:oMath>
+      </m:oMathPara>
+    </w:p>
+    <w:p>
+      <w:pPr>
+        <w:pStyle w:val="Caption"/>
+        <w:ind w:left="708" w:firstLine="708"/>
+      </w:pPr>
+      <w:r>
+        <w:t xml:space="preserve">Równanie </w:t>
+      </w:r>
+      <w:r>
+        <w:fldChar w:fldCharType="begin"/>
+      </w:r>
+      <w:r>
+        <w:instrText xml:space="preserve"> SEQ Równanie \* ARABIC </w:instrText>
+      </w:r>
+      <w:r>
+        <w:fldChar w:fldCharType="separate"/>
+      </w:r>
+      <w:r>
+        <w:rPr>
+          <w:noProof/>
+        </w:rPr>
+        <w:t>5</w:t>
+      </w:r>
+      <w:r>
+        <w:fldChar w:fldCharType="end"/>
+      </w:r>
+      <w:r>
+        <w:t xml:space="preserve"> Sygnał dostarczany do j-tego głośnika </w:t>
+      </w:r>
+    </w:p>
+    <w:p>
+      <w:pPr>
+        <w:pStyle w:val="ListParagraph"/>
+        <w:ind w:left="360"/>
+        <w:rPr>
+          <w:rFonts w:eastAsiaTheme="minorEastAsia"/>
+        </w:rPr>
+      </w:pPr>
+      <w:r>
+        <w:t>W powyższym równaniu</w:t>
+      </w:r>
+      <m:oMath>
+        <m:r>
+          <w:rPr>
+            <w:rFonts w:ascii="Cambria Math" w:hAnsi="Cambria Math"/>
+          </w:rPr>
+          <m:t xml:space="preserve"> </m:t>
+        </m:r>
+        <m:sSub>
+          <m:sSubPr>
+            <m:ctrlPr>
+              <w:rPr>
+                <w:rFonts w:ascii="Cambria Math" w:hAnsi="Cambria Math"/>
+                <w:i/>
+              </w:rPr>
+            </m:ctrlPr>
+          </m:sSubPr>
+          <m:e>
+            <m:r>
+              <w:rPr>
+                <w:rFonts w:ascii="Cambria Math" w:hAnsi="Cambria Math"/>
+              </w:rPr>
+              <m:t>(φ</m:t>
+            </m:r>
+          </m:e>
+          <m:sub>
+            <m:r>
+              <w:rPr>
+                <w:rFonts w:ascii="Cambria Math" w:hAnsi="Cambria Math"/>
+              </w:rPr>
+              <m:t>i,</m:t>
+            </m:r>
+          </m:sub>
+        </m:sSub>
+        <m:r>
+          <w:rPr>
+            <w:rFonts w:ascii="Cambria Math" w:hAnsi="Cambria Math"/>
+          </w:rPr>
+          <m:t xml:space="preserve"> </m:t>
+        </m:r>
+        <m:sSub>
+          <m:sSubPr>
+            <m:ctrlPr>
+              <w:rPr>
+                <w:rFonts w:ascii="Cambria Math" w:hAnsi="Cambria Math"/>
+                <w:i/>
+              </w:rPr>
+            </m:ctrlPr>
+          </m:sSubPr>
+          <m:e>
+            <m:r>
+              <w:rPr>
+                <w:rFonts w:ascii="Cambria Math" w:hAnsi="Cambria Math"/>
+              </w:rPr>
+              <m:t>θ</m:t>
+            </m:r>
+          </m:e>
+          <m:sub>
+            <m:r>
+              <w:rPr>
+                <w:rFonts w:ascii="Cambria Math" w:hAnsi="Cambria Math"/>
+              </w:rPr>
+              <m:t>j</m:t>
+            </m:r>
+          </m:sub>
+        </m:sSub>
+        <m:r>
+          <w:rPr>
+            <w:rFonts w:ascii="Cambria Math" w:hAnsi="Cambria Math"/>
+          </w:rPr>
+          <m:t>)</m:t>
+        </m:r>
+      </m:oMath>
+      <w:r>
+        <w:rPr>
+          <w:rFonts w:eastAsiaTheme="minorEastAsia"/>
+        </w:rPr>
+        <w:t xml:space="preserve"> to pozycja i-tego głosnika, natomiast N oznacza liczbę kanałów ambisonicznych. Taka strategia rozkodowania zakłada regularny rozkład głosników, na przykład ośmiu rozłożonych na okręgu, oddzielonych równymi kątami. </w:t>
+      </w:r>
+      <w:r>
+        <w:rPr>
+          <w:rFonts w:eastAsiaTheme="minorEastAsia"/>
+        </w:rPr>
+        <w:t>Dla rozkładów trójwymiarowych istnieje pięć regularnych rozkładów: kostka, tetrahedron, oktahedron, ikosahedron, dodekahedron. Ogranicza to również ilość możliwych do wykorzystania głośników. Istnieje możliwość wykorzystania układu nieregularnego, skutkuje to jednak uzyskaniem również nieregularnego pola akustycznego.</w:t>
+      </w:r>
+    </w:p>
+    <w:p>
+      <w:pPr>
+        <w:pStyle w:val="Heading4"/>
+        <w:numPr>
+          <w:ilvl w:val="3"/>
+          <w:numId w:val="2"/>
+        </w:numPr>
+      </w:pPr>
+      <w:r>
+        <w:t>Dekodowanie poprzez pseudoinwersję</w:t>
+      </w:r>
+    </w:p>
+    <w:p>
+      <w:pPr>
+        <w:ind w:left="360" w:firstLine="348"/>
+        <w:rPr>
+          <w:rFonts w:eastAsiaTheme="minorEastAsia"/>
+        </w:rPr>
+      </w:pPr>
+      <w:r>
+        <w:t>Możliwa jest także notacja równania dekodowania</w:t>
+      </w:r>
+      <w:r>
+        <w:rPr>
+          <w:lang w:val="en-US"/>
+        </w:rPr>
+        <w:t xml:space="preserve"> w </w:t>
+      </w:r>
+      <w:r>
+        <w:t xml:space="preserve">formie macierzy. </w:t>
+      </w:r>
+      <w:r>
+        <w:t>Oznaczono B jako wektor kanałów ambisonicznych (</w:t>
+      </w:r>
+      <m:oMath>
+        <m:r>
+          <w:rPr>
+            <w:rFonts w:ascii="Cambria Math" w:hAnsi="Cambria Math"/>
+          </w:rPr>
+          <m:t>B=[W X Y Z</m:t>
+        </m:r>
+        <m:sSup>
+          <m:sSupPr>
+            <m:ctrlPr>
+              <w:rPr>
+                <w:rFonts w:ascii="Cambria Math" w:hAnsi="Cambria Math"/>
+                <w:i/>
+              </w:rPr>
+            </m:ctrlPr>
+          </m:sSupPr>
+          <m:e>
+            <m:r>
+              <w:rPr>
+                <w:rFonts w:ascii="Cambria Math" w:hAnsi="Cambria Math"/>
+              </w:rPr>
+              <m:t>]</m:t>
+            </m:r>
+          </m:e>
+          <m:sup>
+            <m:r>
+              <w:rPr>
+                <w:rFonts w:ascii="Cambria Math" w:hAnsi="Cambria Math"/>
+              </w:rPr>
+              <m:t>T</m:t>
+            </m:r>
+          </m:sup>
+        </m:sSup>
+      </m:oMath>
+      <w:r>
+        <w:rPr>
+          <w:rFonts w:eastAsiaTheme="minorEastAsia"/>
+        </w:rPr>
+        <w:t>, p jako wektor kolumnowy sygnałów dla poszczególnych głośników, a C jako macierz ponownego kodowania. Elementy C to wartości harmoniki sferycznej dla pozycji głośników, ma N rzędów dla harmonik sferycznych i L kolumn dla kolejnych głośników. Funkcję dekodującą można wyrazić jako:</w:t>
+      </w:r>
+    </w:p>
+    <w:p>
+      <w:pPr>
+        <w:ind w:left="360"/>
+        <w:rPr>
+          <w:rFonts w:eastAsiaTheme="minorEastAsia"/>
+          <w:lang w:val="en-US"/>
+        </w:rPr>
+      </w:pPr>
+      <m:oMathPara>
+        <m:oMath>
+          <m:r>
+            <w:rPr>
+              <w:rFonts w:ascii="Cambria Math" w:hAnsi="Cambria Math"/>
+              <w:lang w:val="en-US"/>
+            </w:rPr>
+            <m:t>B=C*p</m:t>
+          </m:r>
+        </m:oMath>
+      </m:oMathPara>
+    </w:p>
+    <w:p>
+      <w:pPr>
+        <w:pStyle w:val="Caption"/>
+        <w:ind w:left="360"/>
+        <w:rPr>
+          <w:rFonts w:eastAsiaTheme="minorEastAsia"/>
+          <w:lang w:val="en-US"/>
+        </w:rPr>
+      </w:pPr>
+      <w:r>
+        <w:t xml:space="preserve">Równanie </w:t>
+      </w:r>
+      <w:r>
+        <w:fldChar w:fldCharType="begin"/>
+      </w:r>
+      <w:r>
+        <w:instrText xml:space="preserve"> SEQ Równanie \* ARABIC </w:instrText>
+      </w:r>
+      <w:r>
+        <w:fldChar w:fldCharType="separate"/>
+      </w:r>
+      <w:r>
+        <w:rPr>
+          <w:noProof/>
+        </w:rPr>
+        <w:t>6</w:t>
+      </w:r>
+      <w:r>
+        <w:fldChar w:fldCharType="end"/>
+      </w:r>
+      <w:r>
+        <w:t xml:space="preserve"> Funkcja dekodująca w zapisie macierzowym</w:t>
+      </w:r>
+    </w:p>
+    <w:p>
+      <w:pPr>
+        <w:ind w:left="360"/>
+        <w:rPr>
+          <w:rFonts w:eastAsiaTheme="minorEastAsia"/>
+          <w:lang w:val="en-US"/>
+        </w:rPr>
+      </w:pPr>
+      <w:proofErr w:type="spellStart"/>
+      <w:r>
+        <w:rPr>
+          <w:rFonts w:eastAsiaTheme="minorEastAsia"/>
+          <w:lang w:val="en-US"/>
+        </w:rPr>
+        <w:t>Zatem</w:t>
+      </w:r>
+      <w:proofErr w:type="spellEnd"/>
+      <w:r>
+        <w:rPr>
+          <w:rFonts w:eastAsiaTheme="minorEastAsia"/>
+          <w:lang w:val="en-US"/>
+        </w:rPr>
+        <w:t xml:space="preserve"> </w:t>
+      </w:r>
+    </w:p>
+    <w:p>
+      <w:pPr>
+        <w:ind w:left="360"/>
+        <w:rPr>
+          <w:rFonts w:eastAsiaTheme="minorEastAsia"/>
+          <w:lang w:val="en-US"/>
+        </w:rPr>
+      </w:pPr>
+      <m:oMathPara>
+        <m:oMath>
+          <m:r>
+            <w:rPr>
+              <w:rFonts w:ascii="Cambria Math" w:hAnsi="Cambria Math"/>
+              <w:lang w:val="en-US"/>
+            </w:rPr>
+            <m:t>p=</m:t>
+          </m:r>
+          <m:sSup>
+            <m:sSupPr>
+              <m:ctrlPr>
+                <w:rPr>
+                  <w:rFonts w:ascii="Cambria Math" w:hAnsi="Cambria Math"/>
+                  <w:i/>
+                  <w:lang w:val="en-US"/>
+                </w:rPr>
+              </m:ctrlPr>
+            </m:sSupPr>
+            <m:e>
+              <m:r>
+                <w:rPr>
+                  <w:rFonts w:ascii="Cambria Math" w:hAnsi="Cambria Math"/>
+                  <w:lang w:val="en-US"/>
+                </w:rPr>
+                <m:t>C</m:t>
+              </m:r>
+            </m:e>
+            <m:sup>
+              <m:r>
+                <w:rPr>
+                  <w:rFonts w:ascii="Cambria Math" w:hAnsi="Cambria Math"/>
+                  <w:lang w:val="en-US"/>
+                </w:rPr>
+                <m:t>-1</m:t>
+              </m:r>
+            </m:sup>
+          </m:sSup>
+          <m:r>
+            <w:rPr>
+              <w:rFonts w:ascii="Cambria Math" w:eastAsiaTheme="minorEastAsia" w:hAnsi="Cambria Math"/>
+              <w:lang w:val="en-US"/>
+            </w:rPr>
+            <m:t>*B</m:t>
+          </m:r>
+        </m:oMath>
+      </m:oMathPara>
+    </w:p>
+    <w:p>
+      <w:pPr>
+        <w:pStyle w:val="Caption"/>
+        <w:ind w:firstLine="360"/>
+      </w:pPr>
+      <w:r>
+        <w:t xml:space="preserve">Równanie </w:t>
+      </w:r>
+      <w:r>
+        <w:fldChar w:fldCharType="begin"/>
+      </w:r>
+      <w:r>
+        <w:instrText xml:space="preserve"> SEQ Równanie \* ARABIC </w:instrText>
+      </w:r>
+      <w:r>
+        <w:fldChar w:fldCharType="separate"/>
+      </w:r>
+      <w:r>
+        <w:rPr>
+          <w:noProof/>
+        </w:rPr>
+        <w:t>7</w:t>
+      </w:r>
+      <w:r>
+        <w:fldChar w:fldCharType="end"/>
+      </w:r>
+      <w:r>
+        <w:t xml:space="preserve"> Wyrażenie na wektor sygnałów dla głośników</w:t>
+      </w:r>
+    </w:p>
+    <w:p>
+      <w:pPr>
+        <w:ind w:left="360"/>
+        <w:rPr>
+          <w:rFonts w:eastAsiaTheme="minorEastAsia"/>
+        </w:rPr>
+      </w:pPr>
+      <m:oMath>
+        <m:sSup>
+          <m:sSupPr>
+            <m:ctrlPr>
+              <w:rPr>
+                <w:rFonts w:ascii="Cambria Math" w:eastAsiaTheme="minorEastAsia" w:hAnsi="Cambria Math"/>
+                <w:i/>
+                <w:lang w:val="en-US"/>
+              </w:rPr>
+            </m:ctrlPr>
+          </m:sSupPr>
+          <m:e>
+            <m:r>
+              <w:rPr>
+                <w:rFonts w:ascii="Cambria Math" w:eastAsiaTheme="minorEastAsia" w:hAnsi="Cambria Math"/>
+                <w:lang w:val="en-US"/>
+              </w:rPr>
+              <m:t>C</m:t>
+            </m:r>
+          </m:e>
+          <m:sup>
+            <m:r>
+              <w:rPr>
+                <w:rFonts w:ascii="Cambria Math" w:eastAsiaTheme="minorEastAsia" w:hAnsi="Cambria Math"/>
+                <w:lang w:val="en-US"/>
+              </w:rPr>
+              <m:t>-1</m:t>
+            </m:r>
+          </m:sup>
+        </m:sSup>
+      </m:oMath>
+      <w:r>
+        <w:rPr>
+          <w:rFonts w:eastAsiaTheme="minorEastAsia"/>
+        </w:rPr>
+        <w:t xml:space="preserve"> jest odwrotnością C </w:t>
+      </w:r>
+      <w:r>
+        <w:rPr>
+          <w:rFonts w:eastAsiaTheme="minorEastAsia"/>
+        </w:rPr>
+        <w:t>(zwana także macierzą dekodowania). Aby C było odwracalne, musi być macierzą kwadratową, co możliwe jest tylko dla L=N. Jako że najczęściej L&gt;N, można dokonać jedynie operacji pseudoinwersji:</w:t>
+      </w:r>
+    </w:p>
+    <w:p>
+      <w:pPr>
+        <w:ind w:left="360"/>
+        <w:rPr>
+          <w:rFonts w:eastAsiaTheme="minorEastAsia"/>
+        </w:rPr>
+      </w:pPr>
+      <m:oMathPara>
+        <m:oMath>
+          <m:r>
+            <w:rPr>
+              <w:rFonts w:ascii="Cambria Math" w:eastAsiaTheme="minorEastAsia" w:hAnsi="Cambria Math"/>
+            </w:rPr>
+            <m:t>pinv</m:t>
+          </m:r>
+          <m:d>
+            <m:dPr>
+              <m:ctrlPr>
+                <w:rPr>
+                  <w:rFonts w:ascii="Cambria Math" w:eastAsiaTheme="minorEastAsia" w:hAnsi="Cambria Math"/>
+                  <w:i/>
+                </w:rPr>
+              </m:ctrlPr>
+            </m:dPr>
+            <m:e>
+              <m:r>
+                <w:rPr>
+                  <w:rFonts w:ascii="Cambria Math" w:eastAsiaTheme="minorEastAsia" w:hAnsi="Cambria Math"/>
+                </w:rPr>
+                <m:t>C</m:t>
+              </m:r>
+            </m:e>
+          </m:d>
+          <m:r>
+            <w:rPr>
+              <w:rFonts w:ascii="Cambria Math" w:eastAsiaTheme="minorEastAsia" w:hAnsi="Cambria Math"/>
+            </w:rPr>
+            <m:t>=</m:t>
+          </m:r>
+          <m:sSup>
+            <m:sSupPr>
+              <m:ctrlPr>
+                <w:rPr>
+                  <w:rFonts w:ascii="Cambria Math" w:eastAsiaTheme="minorEastAsia" w:hAnsi="Cambria Math"/>
+                  <w:i/>
+                </w:rPr>
+              </m:ctrlPr>
+            </m:sSupPr>
+            <m:e>
+              <m:r>
+                <w:rPr>
+                  <w:rFonts w:ascii="Cambria Math" w:eastAsiaTheme="minorEastAsia" w:hAnsi="Cambria Math"/>
+                </w:rPr>
+                <m:t>C</m:t>
+              </m:r>
+            </m:e>
+            <m:sup>
+              <m:r>
+                <w:rPr>
+                  <w:rFonts w:ascii="Cambria Math" w:eastAsiaTheme="minorEastAsia" w:hAnsi="Cambria Math"/>
+                </w:rPr>
+                <m:t>T</m:t>
+              </m:r>
+            </m:sup>
+          </m:sSup>
+          <m:r>
+            <w:rPr>
+              <w:rFonts w:ascii="Cambria Math" w:eastAsiaTheme="minorEastAsia" w:hAnsi="Cambria Math"/>
+            </w:rPr>
+            <m:t>(C*</m:t>
+          </m:r>
+          <m:sSup>
+            <m:sSupPr>
+              <m:ctrlPr>
+                <w:rPr>
+                  <w:rFonts w:ascii="Cambria Math" w:eastAsiaTheme="minorEastAsia" w:hAnsi="Cambria Math"/>
+                  <w:i/>
+                </w:rPr>
+              </m:ctrlPr>
+            </m:sSupPr>
+            <m:e>
+              <m:r>
+                <w:rPr>
+                  <w:rFonts w:ascii="Cambria Math" w:eastAsiaTheme="minorEastAsia" w:hAnsi="Cambria Math"/>
+                </w:rPr>
+                <m:t>C</m:t>
+              </m:r>
+            </m:e>
+            <m:sup>
+              <m:r>
+                <w:rPr>
+                  <w:rFonts w:ascii="Cambria Math" w:eastAsiaTheme="minorEastAsia" w:hAnsi="Cambria Math"/>
+                </w:rPr>
+                <m:t>T</m:t>
+              </m:r>
+            </m:sup>
+          </m:sSup>
+          <m:sSup>
+            <m:sSupPr>
+              <m:ctrlPr>
+                <w:rPr>
+                  <w:rFonts w:ascii="Cambria Math" w:eastAsiaTheme="minorEastAsia" w:hAnsi="Cambria Math"/>
+                  <w:i/>
+                </w:rPr>
+              </m:ctrlPr>
+            </m:sSupPr>
+            <m:e>
+              <m:r>
+                <w:rPr>
+                  <w:rFonts w:ascii="Cambria Math" w:eastAsiaTheme="minorEastAsia" w:hAnsi="Cambria Math"/>
+                </w:rPr>
+                <m:t>)</m:t>
+              </m:r>
+            </m:e>
+            <m:sup>
+              <m:r>
+                <w:rPr>
+                  <w:rFonts w:ascii="Cambria Math" w:eastAsiaTheme="minorEastAsia" w:hAnsi="Cambria Math"/>
+                </w:rPr>
+                <m:t>-1</m:t>
+              </m:r>
+            </m:sup>
+          </m:sSup>
+        </m:oMath>
+      </m:oMathPara>
+    </w:p>
+    <w:p>
+      <w:pPr>
+        <w:pStyle w:val="Caption"/>
+        <w:ind w:firstLine="360"/>
+        <w:rPr>
+          <w:rFonts w:eastAsiaTheme="minorEastAsia"/>
+        </w:rPr>
+      </w:pPr>
+      <w:r>
+        <w:lastRenderedPageBreak/>
+        <w:t xml:space="preserve">Równanie </w:t>
+      </w:r>
+      <w:r>
+        <w:fldChar w:fldCharType="begin"/>
+      </w:r>
+      <w:r>
+        <w:instrText xml:space="preserve"> SEQ Równanie \* ARABIC </w:instrText>
+      </w:r>
+      <w:r>
+        <w:fldChar w:fldCharType="separate"/>
+      </w:r>
+      <w:r>
+        <w:rPr>
+          <w:noProof/>
+        </w:rPr>
+        <w:t>8</w:t>
+      </w:r>
+      <w:r>
+        <w:fldChar w:fldCharType="end"/>
+      </w:r>
+      <w:r>
+        <w:t xml:space="preserve"> Operacja pseudoinwersji</w:t>
+      </w:r>
+    </w:p>
+    <w:p>
+      <w:pPr>
+        <w:ind w:left="360"/>
+        <w:rPr>
+          <w:rFonts w:eastAsiaTheme="minorEastAsia"/>
+        </w:rPr>
+      </w:pPr>
+      <w:r>
+        <w:rPr>
+          <w:rFonts w:eastAsiaTheme="minorEastAsia"/>
+        </w:rPr>
+        <w:t>Ope</w:t>
+      </w:r>
+      <w:r>
+        <w:rPr>
+          <w:rFonts w:eastAsiaTheme="minorEastAsia"/>
+        </w:rPr>
+        <w:t>racja ta daje użyteczne wyniki</w:t>
+      </w:r>
+      <w:r>
+        <w:rPr>
+          <w:rFonts w:eastAsiaTheme="minorEastAsia"/>
+        </w:rPr>
+        <w:t xml:space="preserve"> </w:t>
+      </w:r>
+      <w:r>
+        <w:rPr>
+          <w:rFonts w:eastAsiaTheme="minorEastAsia"/>
+        </w:rPr>
+        <w:t>jedynie dla niewielkich wartości wskaźników uwarunkowania macierzy C, co wiąże się z uzyskaniem maksymalnej możliwej regularności układu głośników. Dla idealnie regularnego ustawienia dekodowanie przy użyciu projekcji jest równoważne dekodowaniu przy użyciu pseudoinwersji.</w:t>
+      </w:r>
+      <w:r>
+        <w:rPr>
+          <w:rFonts w:eastAsiaTheme="minorEastAsia"/>
+        </w:rPr>
+        <w:t xml:space="preserve"> </w:t>
+      </w:r>
+      <w:sdt>
+        <w:sdtPr>
+          <w:rPr>
+            <w:rFonts w:eastAsiaTheme="minorEastAsia"/>
+          </w:rPr>
+          <w:id w:val="901800787"/>
+          <w:citation/>
+        </w:sdtPr>
+        <w:sdtContent>
+          <w:r>
+            <w:rPr>
+              <w:rFonts w:eastAsiaTheme="minorEastAsia"/>
+            </w:rPr>
+            <w:fldChar w:fldCharType="begin"/>
+          </w:r>
+          <w:r>
+            <w:rPr>
+              <w:rFonts w:eastAsiaTheme="minorEastAsia"/>
+              <w:lang w:val="en-US"/>
+            </w:rPr>
+            <w:instrText xml:space="preserve"> CITATION Flo08 \l 1033 </w:instrText>
+          </w:r>
+          <w:r>
+            <w:rPr>
+              <w:rFonts w:eastAsiaTheme="minorEastAsia"/>
+            </w:rPr>
+            <w:fldChar w:fldCharType="separate"/>
+          </w:r>
+          <w:r>
+            <w:rPr>
+              <w:rFonts w:eastAsiaTheme="minorEastAsia"/>
+              <w:noProof/>
+              <w:lang w:val="en-US"/>
+            </w:rPr>
+            <w:t>(Hollerweger, 2008)</w:t>
+          </w:r>
+          <w:r>
+            <w:rPr>
+              <w:rFonts w:eastAsiaTheme="minorEastAsia"/>
+            </w:rPr>
+            <w:fldChar w:fldCharType="end"/>
+          </w:r>
+        </w:sdtContent>
+      </w:sdt>
+    </w:p>
+    <w:p>
+      <w:pPr>
+        <w:pStyle w:val="Heading4"/>
+        <w:numPr>
+          <w:ilvl w:val="3"/>
+          <w:numId w:val="2"/>
+        </w:numPr>
+        <w:rPr>
+          <w:rFonts w:eastAsiaTheme="minorEastAsia"/>
+        </w:rPr>
+      </w:pPr>
+      <w:r>
+        <w:rPr>
+          <w:rFonts w:eastAsiaTheme="minorEastAsia"/>
+        </w:rPr>
+        <w:t>Podsumowanie</w:t>
+      </w:r>
+    </w:p>
+    <w:p>
+      <w:pPr>
+        <w:ind w:left="360" w:firstLine="348"/>
+        <w:rPr>
+          <w:rFonts w:eastAsiaTheme="minorEastAsia"/>
+        </w:rPr>
+      </w:pPr>
+      <w:bookmarkStart w:id="9" w:name="_GoBack"/>
+      <w:bookmarkEnd w:id="9"/>
+      <w:r>
+        <w:rPr>
+          <w:rFonts w:eastAsiaTheme="minorEastAsia"/>
+        </w:rPr>
+        <w:t xml:space="preserve">W czasach, kiedy Gerzon wymyślił ambisonię okazała się ona za bardzo wyprzedzać swój czas i zupełnie nie przyjęła się w zastosowaniach komercyjnych. W ostatnich latach jednak przeżywa </w:t>
+      </w:r>
+      <w:r>
+        <w:rPr>
+          <w:rFonts w:eastAsiaTheme="minorEastAsia"/>
+        </w:rPr>
+        <w:t>drugą młodość ze względu na zastosowania w dźwięku 3D, budowaniu wirtualnej rzeczywistości oraz badaniach krajobrazów dźwiękowych. Jej potencjalne zastosowania rozszerza również rozwinięcie koncepcji ambisonii wyższych rzędów. Prezentacja ambisoniczna, nawet pierwszego rzędu, stanowi jednak ogromny postęp w prezentacji bodźców akustycznych w stosunku do klasycznych technik stereofonicznych oraz daje możliwość bardzo naturalnego i wiernego odtworzenia dźwięków środowiskowych.</w:t>
       </w:r>
     </w:p>
     <w:p>
@@ -2343,13 +5098,12 @@
           <w:numId w:val="2"/>
         </w:numPr>
       </w:pPr>
-      <w:bookmarkStart w:id="6" w:name="_Toc441773912"/>
+      <w:bookmarkStart w:id="10" w:name="_Toc443425735"/>
       <w:r>
         <w:t>Cel pracy</w:t>
       </w:r>
-      <w:bookmarkEnd w:id="6"/>
+      <w:bookmarkEnd w:id="10"/>
     </w:p>
-    <w:p/>
     <w:p>
       <w:pPr>
         <w:pStyle w:val="Heading1"/>
@@ -2361,21 +5115,30 @@
           <w:lang w:val="en-US"/>
         </w:rPr>
       </w:pPr>
-      <w:bookmarkStart w:id="7" w:name="_Toc441773913"/>
+      <w:bookmarkStart w:id="11" w:name="_Toc443425736"/>
+      <w:proofErr w:type="spellStart"/>
       <w:r>
         <w:rPr>
           <w:lang w:val="en-US"/>
         </w:rPr>
-        <w:t>Oprogramowanie eksperymentu</w:t>
-      </w:r>
-      <w:bookmarkEnd w:id="7"/>
-    </w:p>
-    <w:p>
-      <w:pPr>
+        <w:t>Oprogramowanie</w:t>
+      </w:r>
+      <w:proofErr w:type="spellEnd"/>
+      <w:r>
         <w:rPr>
           <w:lang w:val="en-US"/>
         </w:rPr>
-      </w:pPr>
+        <w:t xml:space="preserve"> </w:t>
+      </w:r>
+      <w:proofErr w:type="spellStart"/>
+      <w:r>
+        <w:rPr>
+          <w:lang w:val="en-US"/>
+        </w:rPr>
+        <w:t>eksperymentu</w:t>
+      </w:r>
+      <w:bookmarkEnd w:id="11"/>
+      <w:proofErr w:type="spellEnd"/>
     </w:p>
     <w:p>
       <w:pPr>
@@ -2388,16 +5151,68 @@
           <w:lang w:val="en-US"/>
         </w:rPr>
       </w:pPr>
-      <w:bookmarkStart w:id="8" w:name="_Toc441773914"/>
+      <w:bookmarkStart w:id="12" w:name="_Toc443425737"/>
+      <w:proofErr w:type="spellStart"/>
       <w:r>
         <w:rPr>
           <w:lang w:val="en-US"/>
         </w:rPr>
+        <w:t>Opis</w:t>
+      </w:r>
+      <w:proofErr w:type="spellEnd"/>
+      <w:r>
+        <w:rPr>
+          <w:lang w:val="en-US"/>
+        </w:rPr>
+        <w:t xml:space="preserve"> </w:t>
+      </w:r>
+      <w:proofErr w:type="spellStart"/>
+      <w:r>
+        <w:rPr>
+          <w:lang w:val="en-US"/>
+        </w:rPr>
+        <w:t>części</w:t>
+      </w:r>
+      <w:proofErr w:type="spellEnd"/>
+      <w:r>
+        <w:rPr>
+          <w:lang w:val="en-US"/>
+        </w:rPr>
+        <w:t xml:space="preserve"> </w:t>
+      </w:r>
+      <w:proofErr w:type="spellStart"/>
+      <w:r>
+        <w:rPr>
+          <w:lang w:val="en-US"/>
+        </w:rPr>
+        <w:t>eksperymentalnej</w:t>
+      </w:r>
+      <w:bookmarkEnd w:id="12"/>
+      <w:proofErr w:type="spellEnd"/>
+    </w:p>
+    <w:p>
+      <w:pPr>
+        <w:pStyle w:val="Heading1"/>
+        <w:numPr>
+          <w:ilvl w:val="0"/>
+          <w:numId w:val="2"/>
+        </w:numPr>
+        <w:rPr>
+          <w:lang w:val="en-US"/>
+        </w:rPr>
+      </w:pPr>
+      <w:bookmarkStart w:id="13" w:name="_Toc443425738"/>
+      <w:proofErr w:type="spellStart"/>
+      <w:r>
+        <w:rPr>
+          <w:lang w:val="en-US"/>
+        </w:rPr>
         <w:t>Wnioski</w:t>
       </w:r>
-      <w:bookmarkEnd w:id="8"/>
+      <w:bookmarkEnd w:id="13"/>
+      <w:proofErr w:type="spellEnd"/>
     </w:p>
-    <w:bookmarkStart w:id="9" w:name="_Toc441773915" w:displacedByCustomXml="next"/>
+    <w:bookmarkStart w:id="14" w:name="_Toc443425739" w:displacedByCustomXml="next"/>
     <w:sdt>
       <w:sdtPr>
         <w:rPr>
@@ -2412,7 +5227,6 @@
           <w:docPartUnique/>
         </w:docPartObj>
       </w:sdtPr>
-      <w:sdtEndPr/>
       <w:sdtContent>
         <w:p>
           <w:pPr>
@@ -2425,14 +5239,13 @@
           <w:r>
             <w:t>Bibliografia</w:t>
           </w:r>
-          <w:bookmarkEnd w:id="9"/>
+          <w:bookmarkEnd w:id="14"/>
         </w:p>
         <w:sdt>
           <w:sdtPr>
             <w:id w:val="111145805"/>
             <w:bibliography/>
           </w:sdtPr>
-          <w:sdtEndPr/>
           <w:sdtContent>
             <w:p>
               <w:pPr>
@@ -2458,7 +5271,6 @@
               <w:r>
                 <w:rPr>
                   <w:noProof/>
-                  <w:lang w:val="en-US"/>
                 </w:rPr>
                 <w:t xml:space="preserve">Axelsson, O. (2011). The ISO 12913 series on soundscape. </w:t>
               </w:r>
@@ -2483,13 +5295,11 @@
                 <w:ind w:left="720" w:hanging="720"/>
                 <w:rPr>
                   <w:noProof/>
-                  <w:lang w:val="en-US"/>
                 </w:rPr>
               </w:pPr>
               <w:r>
                 <w:rPr>
                   <w:noProof/>
-                  <w:lang w:val="en-US"/>
                 </w:rPr>
                 <w:t xml:space="preserve">Axelsson, O., Nilsson, E. i Berglund, B. (2010). A Principal Components Model of Soundscape Perception. </w:t>
               </w:r>
@@ -2498,14 +5308,12 @@
                   <w:i/>
                   <w:iCs/>
                   <w:noProof/>
-                  <w:lang w:val="en-US"/>
                 </w:rPr>
                 <w:t>The Journal of the Acoustical Society of America 128 (5)</w:t>
               </w:r>
               <w:r>
                 <w:rPr>
                   <w:noProof/>
-                  <w:lang w:val="en-US"/>
                 </w:rPr>
                 <w:t>, 2836 – 2846.</w:t>
               </w:r>
@@ -2516,13 +5324,11 @@
                 <w:ind w:left="720" w:hanging="720"/>
                 <w:rPr>
                   <w:noProof/>
-                  <w:lang w:val="en-US"/>
                 </w:rPr>
               </w:pPr>
               <w:r>
                 <w:rPr>
                   <w:noProof/>
-                  <w:lang w:val="en-US"/>
                 </w:rPr>
                 <w:t xml:space="preserve">Brambilla, G. i Maffei, L. (2006). Responses to Noise in Urban Parks and in Rural Quiet Areas. </w:t>
               </w:r>
@@ -2531,14 +5337,12 @@
                   <w:i/>
                   <w:iCs/>
                   <w:noProof/>
-                  <w:lang w:val="en-US"/>
                 </w:rPr>
                 <w:t>Acta Acustica united with Acustica 92</w:t>
               </w:r>
               <w:r>
                 <w:rPr>
                   <w:noProof/>
-                  <w:lang w:val="en-US"/>
                 </w:rPr>
                 <w:t>, 881-886.</w:t>
               </w:r>
@@ -2549,13 +5353,41 @@
                 <w:ind w:left="720" w:hanging="720"/>
                 <w:rPr>
                   <w:noProof/>
-                  <w:lang w:val="en-US"/>
                 </w:rPr>
               </w:pPr>
               <w:r>
                 <w:rPr>
                   <w:noProof/>
-                  <w:lang w:val="en-US"/>
+                </w:rPr>
+                <w:lastRenderedPageBreak/>
+                <w:t xml:space="preserve">Brown, A. L. i Muhar, A. (2004). An approach to the acoustic design of outdoor space. </w:t>
+              </w:r>
+              <w:r>
+                <w:rPr>
+                  <w:i/>
+                  <w:iCs/>
+                  <w:noProof/>
+                </w:rPr>
+                <w:t>J. Environ. Plann. Manage., vol 47, no. 6</w:t>
+              </w:r>
+              <w:r>
+                <w:rPr>
+                  <w:noProof/>
+                </w:rPr>
+                <w:t>, 827-842.</w:t>
+              </w:r>
+            </w:p>
+            <w:p>
+              <w:pPr>
+                <w:pStyle w:val="Bibliography"/>
+                <w:ind w:left="720" w:hanging="720"/>
+                <w:rPr>
+                  <w:noProof/>
+                </w:rPr>
+              </w:pPr>
+              <w:r>
+                <w:rPr>
+                  <w:noProof/>
                 </w:rPr>
                 <w:t xml:space="preserve">Brown, L. (2011). Advancing the concept of soundscapes and soundscape planning. </w:t>
               </w:r>
@@ -2564,14 +5396,12 @@
                   <w:i/>
                   <w:iCs/>
                   <w:noProof/>
-                  <w:lang w:val="en-US"/>
                 </w:rPr>
                 <w:t>Proceedings of ACOUSTICS</w:t>
               </w:r>
               <w:r>
                 <w:rPr>
                   <w:noProof/>
-                  <w:lang w:val="en-US"/>
                 </w:rPr>
                 <w:t>, (str. paper nr 115).</w:t>
               </w:r>
@@ -2582,13 +5412,11 @@
                 <w:ind w:left="720" w:hanging="720"/>
                 <w:rPr>
                   <w:noProof/>
-                  <w:lang w:val="en-US"/>
                 </w:rPr>
               </w:pPr>
               <w:r>
                 <w:rPr>
                   <w:noProof/>
-                  <w:lang w:val="en-US"/>
                 </w:rPr>
                 <w:t xml:space="preserve">Dittrich, K. i Oberfeld, D. (2009). A comparison of the temporal weighting of annoyance and loudness. </w:t>
               </w:r>
@@ -2597,14 +5425,12 @@
                   <w:i/>
                   <w:iCs/>
                   <w:noProof/>
-                  <w:lang w:val="en-US"/>
                 </w:rPr>
                 <w:t>J Acoust Soc Am 126</w:t>
               </w:r>
               <w:r>
                 <w:rPr>
                   <w:noProof/>
-                  <w:lang w:val="en-US"/>
                 </w:rPr>
                 <w:t>, 3168–3178.</w:t>
               </w:r>
@@ -2615,29 +5441,54 @@
                 <w:ind w:left="720" w:hanging="720"/>
                 <w:rPr>
                   <w:noProof/>
-                  <w:lang w:val="en-US"/>
                 </w:rPr>
               </w:pPr>
               <w:r>
                 <w:rPr>
                   <w:noProof/>
-                  <w:lang w:val="en-US"/>
-                </w:rPr>
-                <w:t xml:space="preserve">Gygi, B., Kidd, G. R. i S, W. C. (2007). Similarity ond cathegorization of environmental sounds. </w:t>
+                </w:rPr>
+                <w:t xml:space="preserve">Dubois, D., Guastaviono, C. i Raimbault, M. (2006). A Cognitive Approach to Urban Soundscapes:Using Verbal Data to Access Everyday Life Auditory Categories. </w:t>
               </w:r>
               <w:r>
                 <w:rPr>
                   <w:i/>
                   <w:iCs/>
                   <w:noProof/>
-                  <w:lang w:val="en-US"/>
+                </w:rPr>
+                <w:t>Acta Acustica united with Acustica, vol. 92</w:t>
+              </w:r>
+              <w:r>
+                <w:rPr>
+                  <w:noProof/>
+                </w:rPr>
+                <w:t>, 865-874.</w:t>
+              </w:r>
+            </w:p>
+            <w:p>
+              <w:pPr>
+                <w:pStyle w:val="Bibliography"/>
+                <w:ind w:left="720" w:hanging="720"/>
+                <w:rPr>
+                  <w:noProof/>
+                </w:rPr>
+              </w:pPr>
+              <w:r>
+                <w:rPr>
+                  <w:noProof/>
+                </w:rPr>
+                <w:t xml:space="preserve">Gygi, B., Kidd, G. R. i Watson, C. S. (2007). Similarity ond cathegorization of environmental sounds. </w:t>
+              </w:r>
+              <w:r>
+                <w:rPr>
+                  <w:i/>
+                  <w:iCs/>
+                  <w:noProof/>
                 </w:rPr>
                 <w:t>Perception &amp; Psychophisics</w:t>
               </w:r>
               <w:r>
                 <w:rPr>
                   <w:noProof/>
-                  <w:lang w:val="en-US"/>
                 </w:rPr>
                 <w:t>, 69 (6), 839-855.</w:t>
               </w:r>
@@ -2648,13 +5499,69 @@
                 <w:ind w:left="720" w:hanging="720"/>
                 <w:rPr>
                   <w:noProof/>
-                  <w:lang w:val="en-US"/>
                 </w:rPr>
               </w:pPr>
               <w:r>
                 <w:rPr>
                   <w:noProof/>
-                  <w:lang w:val="en-US"/>
+                </w:rPr>
+                <w:t xml:space="preserve">Hollerweger, F. (2008). </w:t>
+              </w:r>
+              <w:r>
+                <w:rPr>
+                  <w:i/>
+                  <w:iCs/>
+                  <w:noProof/>
+                </w:rPr>
+                <w:t>An Introduction to Higher Order Ambisonic.</w:t>
+              </w:r>
+              <w:r>
+                <w:rPr>
+                  <w:noProof/>
+                </w:rPr>
+                <w:t xml:space="preserve"> Pobrano z lokalizacji http://flo.mur.at/writings/HOA-intro.pdf</w:t>
+              </w:r>
+            </w:p>
+            <w:p>
+              <w:pPr>
+                <w:pStyle w:val="Bibliography"/>
+                <w:ind w:left="720" w:hanging="720"/>
+                <w:rPr>
+                  <w:noProof/>
+                </w:rPr>
+              </w:pPr>
+              <w:r>
+                <w:rPr>
+                  <w:noProof/>
+                </w:rPr>
+                <w:t xml:space="preserve">Hong, J. Y. i Jeon, J. Y. (2013). Designing sound and visual components for enhancement of urban soundscapes. </w:t>
+              </w:r>
+              <w:r>
+                <w:rPr>
+                  <w:i/>
+                  <w:iCs/>
+                  <w:noProof/>
+                </w:rPr>
+                <w:t>The Journal of the Acoustical Society of America 134</w:t>
+              </w:r>
+              <w:r>
+                <w:rPr>
+                  <w:noProof/>
+                </w:rPr>
+                <w:t>, 2026.</w:t>
+              </w:r>
+            </w:p>
+            <w:p>
+              <w:pPr>
+                <w:pStyle w:val="Bibliography"/>
+                <w:ind w:left="720" w:hanging="720"/>
+                <w:rPr>
+                  <w:noProof/>
+                </w:rPr>
+              </w:pPr>
+              <w:r>
+                <w:rPr>
+                  <w:noProof/>
                 </w:rPr>
                 <w:t xml:space="preserve">Kang, J. (2007). </w:t>
               </w:r>
@@ -2663,14 +5570,12 @@
                   <w:i/>
                   <w:iCs/>
                   <w:noProof/>
-                  <w:lang w:val="en-US"/>
                 </w:rPr>
                 <w:t>Urban Sound Environment.</w:t>
               </w:r>
               <w:r>
                 <w:rPr>
                   <w:noProof/>
-                  <w:lang w:val="en-US"/>
                 </w:rPr>
                 <w:t xml:space="preserve"> London: Taylor &amp; Francis.</w:t>
               </w:r>
@@ -2681,13 +5586,40 @@
                 <w:ind w:left="720" w:hanging="720"/>
                 <w:rPr>
                   <w:noProof/>
-                  <w:lang w:val="en-US"/>
                 </w:rPr>
               </w:pPr>
               <w:r>
                 <w:rPr>
                   <w:noProof/>
-                  <w:lang w:val="en-US"/>
+                </w:rPr>
+                <w:t xml:space="preserve">Li, H. N., Chau, C. K. i Tang, S. K. (2010). Can surrounding greenery reduce annoyance at home? </w:t>
+              </w:r>
+              <w:r>
+                <w:rPr>
+                  <w:i/>
+                  <w:iCs/>
+                  <w:noProof/>
+                </w:rPr>
+                <w:t>Science of Total Environment 408</w:t>
+              </w:r>
+              <w:r>
+                <w:rPr>
+                  <w:noProof/>
+                </w:rPr>
+                <w:t>, 4376-4384.</w:t>
+              </w:r>
+            </w:p>
+            <w:p>
+              <w:pPr>
+                <w:pStyle w:val="Bibliography"/>
+                <w:ind w:left="720" w:hanging="720"/>
+                <w:rPr>
+                  <w:noProof/>
+                </w:rPr>
+              </w:pPr>
+              <w:r>
+                <w:rPr>
+                  <w:noProof/>
                 </w:rPr>
                 <w:t xml:space="preserve">Nilsson, M. E. (2007). Soundscape quality in urban open spaces. </w:t>
               </w:r>
@@ -2696,14 +5628,12 @@
                   <w:i/>
                   <w:iCs/>
                   <w:noProof/>
-                  <w:lang w:val="en-US"/>
                 </w:rPr>
                 <w:t>Inter-Noise</w:t>
               </w:r>
               <w:r>
                 <w:rPr>
                   <w:noProof/>
-                  <w:lang w:val="en-US"/>
                 </w:rPr>
                 <w:t>.</w:t>
               </w:r>
@@ -2714,13 +5644,40 @@
                 <w:ind w:left="720" w:hanging="720"/>
                 <w:rPr>
                   <w:noProof/>
-                  <w:lang w:val="en-US"/>
                 </w:rPr>
               </w:pPr>
               <w:r>
                 <w:rPr>
                   <w:noProof/>
-                  <w:lang w:val="en-US"/>
+                </w:rPr>
+                <w:t xml:space="preserve">Pheasant, R. J., Fisher, M. N., Watts, G. R., Whitaker, D. J. i Horoshenkov, K. V. (2010). The importance of audio-visual interaction in the construction of tranquil space. </w:t>
+              </w:r>
+              <w:r>
+                <w:rPr>
+                  <w:i/>
+                  <w:iCs/>
+                  <w:noProof/>
+                </w:rPr>
+                <w:t>Journal of Environmental Psychology 30</w:t>
+              </w:r>
+              <w:r>
+                <w:rPr>
+                  <w:noProof/>
+                </w:rPr>
+                <w:t>, 501-509.</w:t>
+              </w:r>
+            </w:p>
+            <w:p>
+              <w:pPr>
+                <w:pStyle w:val="Bibliography"/>
+                <w:ind w:left="720" w:hanging="720"/>
+                <w:rPr>
+                  <w:noProof/>
+                </w:rPr>
+              </w:pPr>
+              <w:r>
+                <w:rPr>
+                  <w:noProof/>
                 </w:rPr>
                 <w:t xml:space="preserve">Plack, C. (2010). </w:t>
               </w:r>
@@ -2729,14 +5686,12 @@
                   <w:i/>
                   <w:iCs/>
                   <w:noProof/>
-                  <w:lang w:val="en-US"/>
                 </w:rPr>
                 <w:t>The Oxford Handbook of Auditory Science: Hearing.</w:t>
               </w:r>
               <w:r>
                 <w:rPr>
                   <w:noProof/>
-                  <w:lang w:val="en-US"/>
                 </w:rPr>
                 <w:t xml:space="preserve"> Oxford University Press.</w:t>
               </w:r>
@@ -2747,13 +5702,11 @@
                 <w:ind w:left="720" w:hanging="720"/>
                 <w:rPr>
                   <w:noProof/>
-                  <w:lang w:val="en-US"/>
                 </w:rPr>
               </w:pPr>
               <w:r>
                 <w:rPr>
                   <w:noProof/>
-                  <w:lang w:val="en-US"/>
                 </w:rPr>
                 <w:t xml:space="preserve">Preis, A., Kociński, J., Hafke-Dys, H. i Wrzosek, M. (2015). Audio-visual interactions in environment assessment. </w:t>
               </w:r>
@@ -2762,14 +5715,12 @@
                   <w:i/>
                   <w:iCs/>
                   <w:noProof/>
-                  <w:lang w:val="en-US"/>
                 </w:rPr>
                 <w:t>Science of the total environment</w:t>
               </w:r>
               <w:r>
                 <w:rPr>
                   <w:noProof/>
-                  <w:lang w:val="en-US"/>
                 </w:rPr>
                 <w:t>, 03/2015; 523.</w:t>
               </w:r>
@@ -2780,15 +5731,12 @@
                 <w:ind w:left="720" w:hanging="720"/>
                 <w:rPr>
                   <w:noProof/>
-                  <w:lang w:val="en-US"/>
                 </w:rPr>
               </w:pPr>
               <w:r>
                 <w:rPr>
                   <w:noProof/>
-                  <w:lang w:val="en-US"/>
-                </w:rPr>
-                <w:lastRenderedPageBreak/>
+                </w:rPr>
                 <w:t xml:space="preserve">Schafer, M. (1977). </w:t>
               </w:r>
               <w:r>
@@ -2796,14 +5744,12 @@
                   <w:i/>
                   <w:iCs/>
                   <w:noProof/>
-                  <w:lang w:val="en-US"/>
                 </w:rPr>
                 <w:t>The tuning of the world.</w:t>
               </w:r>
               <w:r>
                 <w:rPr>
                   <w:noProof/>
-                  <w:lang w:val="en-US"/>
                 </w:rPr>
                 <w:t xml:space="preserve"> New York: Alfred A. Knopf.</w:t>
               </w:r>
@@ -2819,7 +5765,6 @@
               <w:r>
                 <w:rPr>
                   <w:noProof/>
-                  <w:lang w:val="en-US"/>
                 </w:rPr>
                 <w:t xml:space="preserve">Truax, B. (1999). </w:t>
               </w:r>
@@ -2828,22 +5773,14 @@
                   <w:i/>
                   <w:iCs/>
                   <w:noProof/>
-                  <w:lang w:val="en-US"/>
                 </w:rPr>
                 <w:t>Handbook for Acoustic Ecology.</w:t>
               </w:r>
               <w:r>
                 <w:rPr>
                   <w:noProof/>
-                  <w:lang w:val="en-US"/>
-                </w:rPr>
-                <w:t xml:space="preserve"> </w:t>
-              </w:r>
-              <w:r>
-                <w:rPr>
-                  <w:noProof/>
-                </w:rPr>
-                <w:t>Cambridge Street Records.</w:t>
+                </w:rPr>
+                <w:t xml:space="preserve"> Cambridge Street Records.</w:t>
               </w:r>
             </w:p>
             <w:p>
@@ -2926,37 +5863,234 @@
       </w:r>
     </w:p>
   </w:footnote>
+  <w:footnote w:id="1">
+    <w:p>
+      <w:pPr>
+        <w:pStyle w:val="FootnoteText"/>
+        <w:rPr>
+          <w:lang w:val="en-US"/>
+        </w:rPr>
+      </w:pPr>
+      <w:r>
+        <w:rPr>
+          <w:rStyle w:val="FootnoteReference"/>
+        </w:rPr>
+        <w:footnoteRef/>
+      </w:r>
+      <w:r>
+        <w:t xml:space="preserve"> Użyty system </w:t>
+      </w:r>
+      <w:r>
+        <w:t xml:space="preserve">współrzędnych sferycznych jest zgodny </w:t>
+      </w:r>
+      <w:r>
+        <w:t xml:space="preserve">z ambisonicznymi konwencjami: ma lewostronną orientację, a oś x wskazuje kierunek 0° zarówno dla azymutu i elewacji. Kąt azymutalny zwiększa się przeciwnie do ruchu wskazówek zegara w kierunku dodatniej części osi y. Elewacja jest dodatnia dla wartości powyżej płaszczyzny xy (dodatnie wartości z). </w:t>
+      </w:r>
+    </w:p>
+  </w:footnote>
 </w:footnotes>
 </file>
 
 <file path=word/numbering.xml><?xml version="1.0" encoding="utf-8"?>
 <w:numbering xmlns:wpc="http://schemas.microsoft.com/office/word/2010/wordprocessingCanvas" xmlns:mc="http://schemas.openxmlformats.org/markup-compatibility/2006" xmlns:o="urn:schemas-microsoft-com:office:office" xmlns:r="http://schemas.openxmlformats.org/officeDocument/2006/relationships" xmlns:m="http://schemas.openxmlformats.org/officeDocument/2006/math" xmlns:v="urn:schemas-microsoft-com:vml" xmlns:wp14="http://schemas.microsoft.com/office/word/2010/wordprocessingDrawing" xmlns:wp="http://schemas.openxmlformats.org/drawingml/2006/wordprocessingDrawing" xmlns:w10="urn:schemas-microsoft-com:office:word" xmlns:w="http://schemas.openxmlformats.org/wordprocessingml/2006/main" xmlns:w14="http://schemas.microsoft.com/office/word/2010/wordml" xmlns:w15="http://schemas.microsoft.com/office/word/2012/wordml" xmlns:wpg="http://schemas.microsoft.com/office/word/2010/wordprocessingGroup" xmlns:wpi="http://schemas.microsoft.com/office/word/2010/wordprocessingInk" xmlns:wne="http://schemas.microsoft.com/office/word/2006/wordml" xmlns:wps="http://schemas.microsoft.com/office/word/2010/wordprocessingShape" mc:Ignorable="w14 w15 wp14">
-  <w:abstractNum w:abstractNumId="0" w15:restartNumberingAfterBreak="0">
-    <w:nsid w:val="223D303E"/>
-    <w:multiLevelType w:val="hybridMultilevel"/>
-    <w:tmpl w:val="2BCA6772"/>
-    <w:lvl w:ilvl="0" w:tplc="62C46EE0">
+  <w:abstractNum w:abstractNumId="0">
+    <w:nsid w:val="166601B2"/>
+    <w:multiLevelType w:val="multilevel"/>
+    <w:tmpl w:val="0409001F"/>
+    <w:lvl w:ilvl="0">
       <w:start w:val="1"/>
-      <w:numFmt w:val="upperRoman"/>
+      <w:numFmt w:val="decimal"/>
       <w:lvlText w:val="%1."/>
       <w:lvlJc w:val="left"/>
       <w:pPr>
-        <w:ind w:left="1080" w:hanging="720"/>
+        <w:ind w:left="1584" w:hanging="360"/>
+      </w:pPr>
+    </w:lvl>
+    <w:lvl w:ilvl="1">
+      <w:start w:val="1"/>
+      <w:numFmt w:val="decimal"/>
+      <w:lvlText w:val="%1.%2."/>
+      <w:lvlJc w:val="left"/>
+      <w:pPr>
+        <w:ind w:left="2016" w:hanging="432"/>
+      </w:pPr>
+    </w:lvl>
+    <w:lvl w:ilvl="2">
+      <w:start w:val="1"/>
+      <w:numFmt w:val="decimal"/>
+      <w:lvlText w:val="%1.%2.%3."/>
+      <w:lvlJc w:val="left"/>
+      <w:pPr>
+        <w:ind w:left="2448" w:hanging="504"/>
+      </w:pPr>
+    </w:lvl>
+    <w:lvl w:ilvl="3">
+      <w:start w:val="1"/>
+      <w:numFmt w:val="decimal"/>
+      <w:lvlText w:val="%1.%2.%3.%4."/>
+      <w:lvlJc w:val="left"/>
+      <w:pPr>
+        <w:ind w:left="2952" w:hanging="648"/>
+      </w:pPr>
+    </w:lvl>
+    <w:lvl w:ilvl="4">
+      <w:start w:val="1"/>
+      <w:numFmt w:val="decimal"/>
+      <w:lvlText w:val="%1.%2.%3.%4.%5."/>
+      <w:lvlJc w:val="left"/>
+      <w:pPr>
+        <w:ind w:left="3456" w:hanging="792"/>
+      </w:pPr>
+    </w:lvl>
+    <w:lvl w:ilvl="5">
+      <w:start w:val="1"/>
+      <w:numFmt w:val="decimal"/>
+      <w:lvlText w:val="%1.%2.%3.%4.%5.%6."/>
+      <w:lvlJc w:val="left"/>
+      <w:pPr>
+        <w:ind w:left="3960" w:hanging="936"/>
+      </w:pPr>
+    </w:lvl>
+    <w:lvl w:ilvl="6">
+      <w:start w:val="1"/>
+      <w:numFmt w:val="decimal"/>
+      <w:lvlText w:val="%1.%2.%3.%4.%5.%6.%7."/>
+      <w:lvlJc w:val="left"/>
+      <w:pPr>
+        <w:ind w:left="4464" w:hanging="1080"/>
+      </w:pPr>
+    </w:lvl>
+    <w:lvl w:ilvl="7">
+      <w:start w:val="1"/>
+      <w:numFmt w:val="decimal"/>
+      <w:lvlText w:val="%1.%2.%3.%4.%5.%6.%7.%8."/>
+      <w:lvlJc w:val="left"/>
+      <w:pPr>
+        <w:ind w:left="4968" w:hanging="1224"/>
+      </w:pPr>
+    </w:lvl>
+    <w:lvl w:ilvl="8">
+      <w:start w:val="1"/>
+      <w:numFmt w:val="decimal"/>
+      <w:lvlText w:val="%1.%2.%3.%4.%5.%6.%7.%8.%9."/>
+      <w:lvlJc w:val="left"/>
+      <w:pPr>
+        <w:ind w:left="5544" w:hanging="1440"/>
+      </w:pPr>
+    </w:lvl>
+  </w:abstractNum>
+  <w:abstractNum w:abstractNumId="1">
+    <w:nsid w:val="223D303E"/>
+    <w:multiLevelType w:val="multilevel"/>
+    <w:tmpl w:val="0409001F"/>
+    <w:lvl w:ilvl="0">
+      <w:start w:val="1"/>
+      <w:numFmt w:val="decimal"/>
+      <w:lvlText w:val="%1."/>
+      <w:lvlJc w:val="left"/>
+      <w:pPr>
+        <w:ind w:left="360" w:hanging="360"/>
       </w:pPr>
       <w:rPr>
         <w:rFonts w:hint="default"/>
       </w:rPr>
     </w:lvl>
-    <w:lvl w:ilvl="1" w:tplc="0415000F">
+    <w:lvl w:ilvl="1">
       <w:start w:val="1"/>
       <w:numFmt w:val="decimal"/>
+      <w:lvlText w:val="%1.%2."/>
+      <w:lvlJc w:val="left"/>
+      <w:pPr>
+        <w:ind w:left="792" w:hanging="432"/>
+      </w:pPr>
+    </w:lvl>
+    <w:lvl w:ilvl="2">
+      <w:start w:val="1"/>
+      <w:numFmt w:val="decimal"/>
+      <w:lvlText w:val="%1.%2.%3."/>
+      <w:lvlJc w:val="left"/>
+      <w:pPr>
+        <w:ind w:left="1224" w:hanging="504"/>
+      </w:pPr>
+    </w:lvl>
+    <w:lvl w:ilvl="3">
+      <w:start w:val="1"/>
+      <w:numFmt w:val="decimal"/>
+      <w:lvlText w:val="%1.%2.%3.%4."/>
+      <w:lvlJc w:val="left"/>
+      <w:pPr>
+        <w:ind w:left="1728" w:hanging="648"/>
+      </w:pPr>
+    </w:lvl>
+    <w:lvl w:ilvl="4">
+      <w:start w:val="1"/>
+      <w:numFmt w:val="decimal"/>
+      <w:lvlText w:val="%1.%2.%3.%4.%5."/>
+      <w:lvlJc w:val="left"/>
+      <w:pPr>
+        <w:ind w:left="2232" w:hanging="792"/>
+      </w:pPr>
+    </w:lvl>
+    <w:lvl w:ilvl="5">
+      <w:start w:val="1"/>
+      <w:numFmt w:val="decimal"/>
+      <w:lvlText w:val="%1.%2.%3.%4.%5.%6."/>
+      <w:lvlJc w:val="left"/>
+      <w:pPr>
+        <w:ind w:left="2736" w:hanging="936"/>
+      </w:pPr>
+    </w:lvl>
+    <w:lvl w:ilvl="6">
+      <w:start w:val="1"/>
+      <w:numFmt w:val="decimal"/>
+      <w:lvlText w:val="%1.%2.%3.%4.%5.%6.%7."/>
+      <w:lvlJc w:val="left"/>
+      <w:pPr>
+        <w:ind w:left="3240" w:hanging="1080"/>
+      </w:pPr>
+    </w:lvl>
+    <w:lvl w:ilvl="7">
+      <w:start w:val="1"/>
+      <w:numFmt w:val="decimal"/>
+      <w:lvlText w:val="%1.%2.%3.%4.%5.%6.%7.%8."/>
+      <w:lvlJc w:val="left"/>
+      <w:pPr>
+        <w:ind w:left="3744" w:hanging="1224"/>
+      </w:pPr>
+    </w:lvl>
+    <w:lvl w:ilvl="8">
+      <w:start w:val="1"/>
+      <w:numFmt w:val="decimal"/>
+      <w:lvlText w:val="%1.%2.%3.%4.%5.%6.%7.%8.%9."/>
+      <w:lvlJc w:val="left"/>
+      <w:pPr>
+        <w:ind w:left="4320" w:hanging="1440"/>
+      </w:pPr>
+    </w:lvl>
+  </w:abstractNum>
+  <w:abstractNum w:abstractNumId="2">
+    <w:nsid w:val="3B7A775E"/>
+    <w:multiLevelType w:val="hybridMultilevel"/>
+    <w:tmpl w:val="3318761C"/>
+    <w:lvl w:ilvl="0" w:tplc="0409000F">
+      <w:start w:val="1"/>
+      <w:numFmt w:val="decimal"/>
+      <w:lvlText w:val="%1."/>
+      <w:lvlJc w:val="left"/>
+      <w:pPr>
+        <w:ind w:left="720" w:hanging="360"/>
+      </w:pPr>
+    </w:lvl>
+    <w:lvl w:ilvl="1" w:tplc="04090019" w:tentative="1">
+      <w:start w:val="1"/>
+      <w:numFmt w:val="lowerLetter"/>
       <w:lvlText w:val="%2."/>
       <w:lvlJc w:val="left"/>
       <w:pPr>
         <w:ind w:left="1440" w:hanging="360"/>
       </w:pPr>
     </w:lvl>
-    <w:lvl w:ilvl="2" w:tplc="0415001B" w:tentative="1">
+    <w:lvl w:ilvl="2" w:tplc="0409001B" w:tentative="1">
       <w:start w:val="1"/>
       <w:numFmt w:val="lowerRoman"/>
       <w:lvlText w:val="%3."/>
@@ -2965,7 +6099,7 @@
         <w:ind w:left="2160" w:hanging="180"/>
       </w:pPr>
     </w:lvl>
-    <w:lvl w:ilvl="3" w:tplc="0415000F" w:tentative="1">
+    <w:lvl w:ilvl="3" w:tplc="0409000F" w:tentative="1">
       <w:start w:val="1"/>
       <w:numFmt w:val="decimal"/>
       <w:lvlText w:val="%4."/>
@@ -2974,7 +6108,7 @@
         <w:ind w:left="2880" w:hanging="360"/>
       </w:pPr>
     </w:lvl>
-    <w:lvl w:ilvl="4" w:tplc="04150019" w:tentative="1">
+    <w:lvl w:ilvl="4" w:tplc="04090019" w:tentative="1">
       <w:start w:val="1"/>
       <w:numFmt w:val="lowerLetter"/>
       <w:lvlText w:val="%5."/>
@@ -2983,7 +6117,7 @@
         <w:ind w:left="3600" w:hanging="360"/>
       </w:pPr>
     </w:lvl>
-    <w:lvl w:ilvl="5" w:tplc="0415001B" w:tentative="1">
+    <w:lvl w:ilvl="5" w:tplc="0409001B" w:tentative="1">
       <w:start w:val="1"/>
       <w:numFmt w:val="lowerRoman"/>
       <w:lvlText w:val="%6."/>
@@ -2992,7 +6126,7 @@
         <w:ind w:left="4320" w:hanging="180"/>
       </w:pPr>
     </w:lvl>
-    <w:lvl w:ilvl="6" w:tplc="0415000F" w:tentative="1">
+    <w:lvl w:ilvl="6" w:tplc="0409000F" w:tentative="1">
       <w:start w:val="1"/>
       <w:numFmt w:val="decimal"/>
       <w:lvlText w:val="%7."/>
@@ -3001,7 +6135,7 @@
         <w:ind w:left="5040" w:hanging="360"/>
       </w:pPr>
     </w:lvl>
-    <w:lvl w:ilvl="7" w:tplc="04150019" w:tentative="1">
+    <w:lvl w:ilvl="7" w:tplc="04090019" w:tentative="1">
       <w:start w:val="1"/>
       <w:numFmt w:val="lowerLetter"/>
       <w:lvlText w:val="%8."/>
@@ -3010,7 +6144,7 @@
         <w:ind w:left="5760" w:hanging="360"/>
       </w:pPr>
     </w:lvl>
-    <w:lvl w:ilvl="8" w:tplc="0415001B" w:tentative="1">
+    <w:lvl w:ilvl="8" w:tplc="0409001B" w:tentative="1">
       <w:start w:val="1"/>
       <w:numFmt w:val="lowerRoman"/>
       <w:lvlText w:val="%9."/>
@@ -3020,7 +6154,7 @@
       </w:pPr>
     </w:lvl>
   </w:abstractNum>
-  <w:abstractNum w:abstractNumId="1" w15:restartNumberingAfterBreak="0">
+  <w:abstractNum w:abstractNumId="3">
     <w:nsid w:val="4DDB09D8"/>
     <w:multiLevelType w:val="hybridMultilevel"/>
     <w:tmpl w:val="F2C617FA"/>
@@ -3109,10 +6243,105 @@
       </w:pPr>
     </w:lvl>
   </w:abstractNum>
+  <w:abstractNum w:abstractNumId="4">
+    <w:nsid w:val="7E194AA8"/>
+    <w:multiLevelType w:val="hybridMultilevel"/>
+    <w:tmpl w:val="8AB00A9A"/>
+    <w:lvl w:ilvl="0" w:tplc="0409000F">
+      <w:start w:val="1"/>
+      <w:numFmt w:val="decimal"/>
+      <w:lvlText w:val="%1."/>
+      <w:lvlJc w:val="left"/>
+      <w:pPr>
+        <w:ind w:left="720" w:hanging="360"/>
+      </w:pPr>
+    </w:lvl>
+    <w:lvl w:ilvl="1" w:tplc="04090019" w:tentative="1">
+      <w:start w:val="1"/>
+      <w:numFmt w:val="lowerLetter"/>
+      <w:lvlText w:val="%2."/>
+      <w:lvlJc w:val="left"/>
+      <w:pPr>
+        <w:ind w:left="1440" w:hanging="360"/>
+      </w:pPr>
+    </w:lvl>
+    <w:lvl w:ilvl="2" w:tplc="0409001B" w:tentative="1">
+      <w:start w:val="1"/>
+      <w:numFmt w:val="lowerRoman"/>
+      <w:lvlText w:val="%3."/>
+      <w:lvlJc w:val="right"/>
+      <w:pPr>
+        <w:ind w:left="2160" w:hanging="180"/>
+      </w:pPr>
+    </w:lvl>
+    <w:lvl w:ilvl="3" w:tplc="0409000F" w:tentative="1">
+      <w:start w:val="1"/>
+      <w:numFmt w:val="decimal"/>
+      <w:lvlText w:val="%4."/>
+      <w:lvlJc w:val="left"/>
+      <w:pPr>
+        <w:ind w:left="2880" w:hanging="360"/>
+      </w:pPr>
+    </w:lvl>
+    <w:lvl w:ilvl="4" w:tplc="04090019" w:tentative="1">
+      <w:start w:val="1"/>
+      <w:numFmt w:val="lowerLetter"/>
+      <w:lvlText w:val="%5."/>
+      <w:lvlJc w:val="left"/>
+      <w:pPr>
+        <w:ind w:left="3600" w:hanging="360"/>
+      </w:pPr>
+    </w:lvl>
+    <w:lvl w:ilvl="5" w:tplc="0409001B" w:tentative="1">
+      <w:start w:val="1"/>
+      <w:numFmt w:val="lowerRoman"/>
+      <w:lvlText w:val="%6."/>
+      <w:lvlJc w:val="right"/>
+      <w:pPr>
+        <w:ind w:left="4320" w:hanging="180"/>
+      </w:pPr>
+    </w:lvl>
+    <w:lvl w:ilvl="6" w:tplc="0409000F" w:tentative="1">
+      <w:start w:val="1"/>
+      <w:numFmt w:val="decimal"/>
+      <w:lvlText w:val="%7."/>
+      <w:lvlJc w:val="left"/>
+      <w:pPr>
+        <w:ind w:left="5040" w:hanging="360"/>
+      </w:pPr>
+    </w:lvl>
+    <w:lvl w:ilvl="7" w:tplc="04090019" w:tentative="1">
+      <w:start w:val="1"/>
+      <w:numFmt w:val="lowerLetter"/>
+      <w:lvlText w:val="%8."/>
+      <w:lvlJc w:val="left"/>
+      <w:pPr>
+        <w:ind w:left="5760" w:hanging="360"/>
+      </w:pPr>
+    </w:lvl>
+    <w:lvl w:ilvl="8" w:tplc="0409001B" w:tentative="1">
+      <w:start w:val="1"/>
+      <w:numFmt w:val="lowerRoman"/>
+      <w:lvlText w:val="%9."/>
+      <w:lvlJc w:val="right"/>
+      <w:pPr>
+        <w:ind w:left="6480" w:hanging="180"/>
+      </w:pPr>
+    </w:lvl>
+  </w:abstractNum>
   <w:num w:numId="1">
+    <w:abstractNumId w:val="3"/>
+  </w:num>
+  <w:num w:numId="2">
     <w:abstractNumId w:val="1"/>
   </w:num>
-  <w:num w:numId="2">
+  <w:num w:numId="3">
+    <w:abstractNumId w:val="4"/>
+  </w:num>
+  <w:num w:numId="4">
+    <w:abstractNumId w:val="2"/>
+  </w:num>
+  <w:num w:numId="5">
     <w:abstractNumId w:val="0"/>
   </w:num>
 </w:numbering>
@@ -3563,6 +6792,49 @@
       <w:szCs w:val="26"/>
     </w:rPr>
   </w:style>
+  <w:style w:type="paragraph" w:styleId="Heading3">
+    <w:name w:val="heading 3"/>
+    <w:basedOn w:val="Normal"/>
+    <w:next w:val="Normal"/>
+    <w:link w:val="Heading3Char"/>
+    <w:uiPriority w:val="9"/>
+    <w:unhideWhenUsed/>
+    <w:qFormat/>
+    <w:rsid w:val="00F37DBC"/>
+    <w:pPr>
+      <w:keepNext/>
+      <w:keepLines/>
+      <w:spacing w:before="40" w:after="0"/>
+      <w:outlineLvl w:val="2"/>
+    </w:pPr>
+    <w:rPr>
+      <w:rFonts w:asciiTheme="majorHAnsi" w:eastAsiaTheme="majorEastAsia" w:hAnsiTheme="majorHAnsi" w:cstheme="majorBidi"/>
+      <w:color w:val="1F4D78" w:themeColor="accent1" w:themeShade="7F"/>
+      <w:szCs w:val="24"/>
+    </w:rPr>
+  </w:style>
+  <w:style w:type="paragraph" w:styleId="Heading4">
+    <w:name w:val="heading 4"/>
+    <w:basedOn w:val="Normal"/>
+    <w:next w:val="Normal"/>
+    <w:link w:val="Heading4Char"/>
+    <w:uiPriority w:val="9"/>
+    <w:unhideWhenUsed/>
+    <w:qFormat/>
+    <w:rsid w:val="00027A19"/>
+    <w:pPr>
+      <w:keepNext/>
+      <w:keepLines/>
+      <w:spacing w:before="40" w:after="0"/>
+      <w:outlineLvl w:val="3"/>
+    </w:pPr>
+    <w:rPr>
+      <w:rFonts w:asciiTheme="majorHAnsi" w:eastAsiaTheme="majorEastAsia" w:hAnsiTheme="majorHAnsi" w:cstheme="majorBidi"/>
+      <w:i/>
+      <w:iCs/>
+      <w:color w:val="2E74B5" w:themeColor="accent1" w:themeShade="BF"/>
+    </w:rPr>
+  </w:style>
   <w:style w:type="character" w:default="1" w:styleId="DefaultParagraphFont">
     <w:name w:val="Default Paragraph Font"/>
     <w:uiPriority w:val="1"/>
@@ -3823,7 +7095,570 @@
       <w:vertAlign w:val="superscript"/>
     </w:rPr>
   </w:style>
+  <w:style w:type="character" w:customStyle="1" w:styleId="Heading3Char">
+    <w:name w:val="Heading 3 Char"/>
+    <w:basedOn w:val="DefaultParagraphFont"/>
+    <w:link w:val="Heading3"/>
+    <w:uiPriority w:val="9"/>
+    <w:rsid w:val="00F37DBC"/>
+    <w:rPr>
+      <w:rFonts w:asciiTheme="majorHAnsi" w:eastAsiaTheme="majorEastAsia" w:hAnsiTheme="majorHAnsi" w:cstheme="majorBidi"/>
+      <w:color w:val="1F4D78" w:themeColor="accent1" w:themeShade="7F"/>
+      <w:sz w:val="24"/>
+      <w:szCs w:val="24"/>
+    </w:rPr>
+  </w:style>
+  <w:style w:type="character" w:customStyle="1" w:styleId="Heading4Char">
+    <w:name w:val="Heading 4 Char"/>
+    <w:basedOn w:val="DefaultParagraphFont"/>
+    <w:link w:val="Heading4"/>
+    <w:uiPriority w:val="9"/>
+    <w:rsid w:val="00027A19"/>
+    <w:rPr>
+      <w:rFonts w:asciiTheme="majorHAnsi" w:eastAsiaTheme="majorEastAsia" w:hAnsiTheme="majorHAnsi" w:cstheme="majorBidi"/>
+      <w:i/>
+      <w:iCs/>
+      <w:color w:val="2E74B5" w:themeColor="accent1" w:themeShade="BF"/>
+      <w:sz w:val="24"/>
+    </w:rPr>
+  </w:style>
+  <w:style w:type="paragraph" w:styleId="TOC3">
+    <w:name w:val="toc 3"/>
+    <w:basedOn w:val="Normal"/>
+    <w:next w:val="Normal"/>
+    <w:autoRedefine/>
+    <w:uiPriority w:val="39"/>
+    <w:unhideWhenUsed/>
+    <w:rsid w:val="002A46C1"/>
+    <w:pPr>
+      <w:spacing w:after="100"/>
+      <w:ind w:left="480"/>
+    </w:pPr>
+  </w:style>
 </w:styles>
+</file>
+
+<file path=word/glossary/document.xml><?xml version="1.0" encoding="utf-8"?>
+<w:glossaryDocument xmlns:wpc="http://schemas.microsoft.com/office/word/2010/wordprocessingCanvas" xmlns:mc="http://schemas.openxmlformats.org/markup-compatibility/2006" xmlns:o="urn:schemas-microsoft-com:office:office" xmlns:r="http://schemas.openxmlformats.org/officeDocument/2006/relationships" xmlns:m="http://schemas.openxmlformats.org/officeDocument/2006/math" xmlns:v="urn:schemas-microsoft-com:vml" xmlns:wp14="http://schemas.microsoft.com/office/word/2010/wordprocessingDrawing" xmlns:wp="http://schemas.openxmlformats.org/drawingml/2006/wordprocessingDrawing" xmlns:w10="urn:schemas-microsoft-com:office:word" xmlns:w="http://schemas.openxmlformats.org/wordprocessingml/2006/main" xmlns:w14="http://schemas.microsoft.com/office/word/2010/wordml" xmlns:w15="http://schemas.microsoft.com/office/word/2012/wordml" xmlns:wpg="http://schemas.microsoft.com/office/word/2010/wordprocessingGroup" xmlns:wpi="http://schemas.microsoft.com/office/word/2010/wordprocessingInk" xmlns:wne="http://schemas.microsoft.com/office/word/2006/wordml" xmlns:wps="http://schemas.microsoft.com/office/word/2010/wordprocessingShape" mc:Ignorable="w14 w15 wp14"/>
+</file>
+
+<file path=word/glossary/fontTable.xml><?xml version="1.0" encoding="utf-8"?>
+<w:fonts xmlns:mc="http://schemas.openxmlformats.org/markup-compatibility/2006" xmlns:r="http://schemas.openxmlformats.org/officeDocument/2006/relationships" xmlns:w="http://schemas.openxmlformats.org/wordprocessingml/2006/main" xmlns:w14="http://schemas.microsoft.com/office/word/2010/wordml" xmlns:w15="http://schemas.microsoft.com/office/word/2012/wordml" mc:Ignorable="w14 w15">
+  <w:font w:name="Times New Roman">
+    <w:panose1 w:val="02020603050405020304"/>
+    <w:charset w:val="00"/>
+    <w:family w:val="roman"/>
+    <w:pitch w:val="variable"/>
+    <w:sig w:usb0="E0002EFF" w:usb1="C0007843" w:usb2="00000009" w:usb3="00000000" w:csb0="000001FF" w:csb1="00000000"/>
+  </w:font>
+  <w:font w:name="Calibri">
+    <w:panose1 w:val="020F0502020204030204"/>
+    <w:charset w:val="00"/>
+    <w:family w:val="swiss"/>
+    <w:pitch w:val="variable"/>
+    <w:sig w:usb0="E00002FF" w:usb1="4000ACFF" w:usb2="00000001" w:usb3="00000000" w:csb0="0000019F" w:csb1="00000000"/>
+  </w:font>
+  <w:font w:name="Calibri Light">
+    <w:panose1 w:val="020F0302020204030204"/>
+    <w:charset w:val="00"/>
+    <w:family w:val="swiss"/>
+    <w:pitch w:val="variable"/>
+    <w:sig w:usb0="A00002EF" w:usb1="4000207B" w:usb2="00000000" w:usb3="00000000" w:csb0="0000019F" w:csb1="00000000"/>
+  </w:font>
+  <w:font w:name="Segoe UI">
+    <w:panose1 w:val="020B0502040204020203"/>
+    <w:charset w:val="00"/>
+    <w:family w:val="swiss"/>
+    <w:pitch w:val="variable"/>
+    <w:sig w:usb0="E4002EFF" w:usb1="C000E47F" w:usb2="00000009" w:usb3="00000000" w:csb0="000001FF" w:csb1="00000000"/>
+  </w:font>
+  <w:font w:name="Cambria Math">
+    <w:panose1 w:val="02040503050406030204"/>
+    <w:charset w:val="00"/>
+    <w:family w:val="roman"/>
+    <w:pitch w:val="variable"/>
+    <w:sig w:usb0="E00002FF" w:usb1="420024FF" w:usb2="00000000" w:usb3="00000000" w:csb0="0000019F" w:csb1="00000000"/>
+  </w:font>
+</w:fonts>
+</file>
+
+<file path=word/glossary/settings.xml><?xml version="1.0" encoding="utf-8"?>
+<w:settings xmlns:mc="http://schemas.openxmlformats.org/markup-compatibility/2006" xmlns:o="urn:schemas-microsoft-com:office:office" xmlns:r="http://schemas.openxmlformats.org/officeDocument/2006/relationships" xmlns:m="http://schemas.openxmlformats.org/officeDocument/2006/math" xmlns:v="urn:schemas-microsoft-com:vml" xmlns:w10="urn:schemas-microsoft-com:office:word" xmlns:w="http://schemas.openxmlformats.org/wordprocessingml/2006/main" xmlns:w14="http://schemas.microsoft.com/office/word/2010/wordml" xmlns:w15="http://schemas.microsoft.com/office/word/2012/wordml" xmlns:sl="http://schemas.openxmlformats.org/schemaLibrary/2006/main" mc:Ignorable="w14 w15">
+  <w:view w:val="normal"/>
+  <w:defaultTabStop w:val="720"/>
+  <w:characterSpacingControl w:val="doNotCompress"/>
+  <w:compat>
+    <w:useFELayout/>
+    <w:compatSetting w:name="compatibilityMode" w:uri="http://schemas.microsoft.com/office/word" w:val="15"/>
+    <w:compatSetting w:name="overrideTableStyleFontSizeAndJustification" w:uri="http://schemas.microsoft.com/office/word" w:val="1"/>
+    <w:compatSetting w:name="enableOpenTypeFeatures" w:uri="http://schemas.microsoft.com/office/word" w:val="1"/>
+    <w:compatSetting w:name="doNotFlipMirrorIndents" w:uri="http://schemas.microsoft.com/office/word" w:val="1"/>
+    <w:compatSetting w:name="differentiateMultirowTableHeaders" w:uri="http://schemas.microsoft.com/office/word" w:val="1"/>
+  </w:compat>
+  <w:rsids>
+    <w:rsidRoot w:val="00E9081A"/>
+    <w:rsid w:val="00E9081A"/>
+  </w:rsids>
+  <m:mathPr>
+    <m:mathFont m:val="Cambria Math"/>
+    <m:brkBin m:val="before"/>
+    <m:brkBinSub m:val="--"/>
+    <m:smallFrac m:val="0"/>
+    <m:dispDef/>
+    <m:lMargin m:val="0"/>
+    <m:rMargin m:val="0"/>
+    <m:defJc m:val="centerGroup"/>
+    <m:wrapIndent m:val="1440"/>
+    <m:intLim m:val="subSup"/>
+    <m:naryLim m:val="undOvr"/>
+  </m:mathPr>
+  <w:themeFontLang w:val="en-US"/>
+  <w:clrSchemeMapping w:bg1="light1" w:t1="dark1" w:bg2="light2" w:t2="dark2" w:accent1="accent1" w:accent2="accent2" w:accent3="accent3" w:accent4="accent4" w:accent5="accent5" w:accent6="accent6" w:hyperlink="hyperlink" w:followedHyperlink="followedHyperlink"/>
+  <w:decimalSymbol w:val="."/>
+  <w:listSeparator w:val=","/>
+  <w15:chartTrackingRefBased/>
+</w:settings>
+</file>
+
+<file path=word/glossary/styles.xml><?xml version="1.0" encoding="utf-8"?>
+<w:styles xmlns:mc="http://schemas.openxmlformats.org/markup-compatibility/2006" xmlns:r="http://schemas.openxmlformats.org/officeDocument/2006/relationships" xmlns:w="http://schemas.openxmlformats.org/wordprocessingml/2006/main" xmlns:w14="http://schemas.microsoft.com/office/word/2010/wordml" xmlns:w15="http://schemas.microsoft.com/office/word/2012/wordml" mc:Ignorable="w14 w15">
+  <w:docDefaults>
+    <w:rPrDefault>
+      <w:rPr>
+        <w:rFonts w:asciiTheme="minorHAnsi" w:eastAsiaTheme="minorEastAsia" w:hAnsiTheme="minorHAnsi" w:cstheme="minorBidi"/>
+        <w:sz w:val="22"/>
+        <w:szCs w:val="22"/>
+        <w:lang w:val="en-US" w:eastAsia="en-US" w:bidi="ar-SA"/>
+      </w:rPr>
+    </w:rPrDefault>
+    <w:pPrDefault>
+      <w:pPr>
+        <w:spacing w:after="160" w:line="259" w:lineRule="auto"/>
+      </w:pPr>
+    </w:pPrDefault>
+  </w:docDefaults>
+  <w:latentStyles w:defLockedState="0" w:defUIPriority="99" w:defSemiHidden="0" w:defUnhideWhenUsed="0" w:defQFormat="0" w:count="371">
+    <w:lsdException w:name="Normal" w:uiPriority="0" w:qFormat="1"/>
+    <w:lsdException w:name="heading 1" w:uiPriority="9" w:qFormat="1"/>
+    <w:lsdException w:name="heading 2" w:semiHidden="1" w:uiPriority="9" w:unhideWhenUsed="1" w:qFormat="1"/>
+    <w:lsdException w:name="heading 3" w:semiHidden="1" w:uiPriority="9" w:unhideWhenUsed="1" w:qFormat="1"/>
+    <w:lsdException w:name="heading 4" w:semiHidden="1" w:uiPriority="9" w:unhideWhenUsed="1" w:qFormat="1"/>
+    <w:lsdException w:name="heading 5" w:semiHidden="1" w:uiPriority="9" w:unhideWhenUsed="1" w:qFormat="1"/>
+    <w:lsdException w:name="heading 6" w:semiHidden="1" w:uiPriority="9" w:unhideWhenUsed="1" w:qFormat="1"/>
+    <w:lsdException w:name="heading 7" w:semiHidden="1" w:uiPriority="9" w:unhideWhenUsed="1" w:qFormat="1"/>
+    <w:lsdException w:name="heading 8" w:semiHidden="1" w:uiPriority="9" w:unhideWhenUsed="1" w:qFormat="1"/>
+    <w:lsdException w:name="heading 9" w:semiHidden="1" w:uiPriority="9" w:unhideWhenUsed="1" w:qFormat="1"/>
+    <w:lsdException w:name="index 1" w:semiHidden="1" w:unhideWhenUsed="1"/>
+    <w:lsdException w:name="index 2" w:semiHidden="1" w:unhideWhenUsed="1"/>
+    <w:lsdException w:name="index 3" w:semiHidden="1" w:unhideWhenUsed="1"/>
+    <w:lsdException w:name="index 4" w:semiHidden="1" w:unhideWhenUsed="1"/>
+    <w:lsdException w:name="index 5" w:semiHidden="1" w:unhideWhenUsed="1"/>
+    <w:lsdException w:name="index 6" w:semiHidden="1" w:unhideWhenUsed="1"/>
+    <w:lsdException w:name="index 7" w:semiHidden="1" w:unhideWhenUsed="1"/>
+    <w:lsdException w:name="index 8" w:semiHidden="1" w:unhideWhenUsed="1"/>
+    <w:lsdException w:name="index 9" w:semiHidden="1" w:unhideWhenUsed="1"/>
+    <w:lsdException w:name="toc 1" w:semiHidden="1" w:uiPriority="39" w:unhideWhenUsed="1"/>
+    <w:lsdException w:name="toc 2" w:semiHidden="1" w:uiPriority="39" w:unhideWhenUsed="1"/>
+    <w:lsdException w:name="toc 3" w:semiHidden="1" w:uiPriority="39" w:unhideWhenUsed="1"/>
+    <w:lsdException w:name="toc 4" w:semiHidden="1" w:uiPriority="39" w:unhideWhenUsed="1"/>
+    <w:lsdException w:name="toc 5" w:semiHidden="1" w:uiPriority="39" w:unhideWhenUsed="1"/>
+    <w:lsdException w:name="toc 6" w:semiHidden="1" w:uiPriority="39" w:unhideWhenUsed="1"/>
+    <w:lsdException w:name="toc 7" w:semiHidden="1" w:uiPriority="39" w:unhideWhenUsed="1"/>
+    <w:lsdException w:name="toc 8" w:semiHidden="1" w:uiPriority="39" w:unhideWhenUsed="1"/>
+    <w:lsdException w:name="toc 9" w:semiHidden="1" w:uiPriority="39" w:unhideWhenUsed="1"/>
+    <w:lsdException w:name="Normal Indent" w:semiHidden="1" w:unhideWhenUsed="1"/>
+    <w:lsdException w:name="footnote text" w:semiHidden="1" w:unhideWhenUsed="1"/>
+    <w:lsdException w:name="annotation text" w:semiHidden="1" w:unhideWhenUsed="1"/>
+    <w:lsdException w:name="header" w:semiHidden="1" w:unhideWhenUsed="1"/>
+    <w:lsdException w:name="footer" w:semiHidden="1" w:unhideWhenUsed="1"/>
+    <w:lsdException w:name="index heading" w:semiHidden="1" w:unhideWhenUsed="1"/>
+    <w:lsdException w:name="caption" w:semiHidden="1" w:uiPriority="35" w:unhideWhenUsed="1" w:qFormat="1"/>
+    <w:lsdException w:name="table of figures" w:semiHidden="1" w:unhideWhenUsed="1"/>
+    <w:lsdException w:name="envelope address" w:semiHidden="1" w:unhideWhenUsed="1"/>
+    <w:lsdException w:name="envelope return" w:semiHidden="1" w:unhideWhenUsed="1"/>
+    <w:lsdException w:name="footnote reference" w:semiHidden="1" w:unhideWhenUsed="1"/>
+    <w:lsdException w:name="annotation reference" w:semiHidden="1" w:unhideWhenUsed="1"/>
+    <w:lsdException w:name="line number" w:semiHidden="1" w:unhideWhenUsed="1"/>
+    <w:lsdException w:name="page number" w:semiHidden="1" w:unhideWhenUsed="1"/>
+    <w:lsdException w:name="endnote reference" w:semiHidden="1" w:unhideWhenUsed="1"/>
+    <w:lsdException w:name="endnote text" w:semiHidden="1" w:unhideWhenUsed="1"/>
+    <w:lsdException w:name="table of authorities" w:semiHidden="1" w:unhideWhenUsed="1"/>
+    <w:lsdException w:name="macro" w:semiHidden="1" w:unhideWhenUsed="1"/>
+    <w:lsdException w:name="toa heading" w:semiHidden="1" w:unhideWhenUsed="1"/>
+    <w:lsdException w:name="List" w:semiHidden="1" w:unhideWhenUsed="1"/>
+    <w:lsdException w:name="List Bullet" w:semiHidden="1" w:unhideWhenUsed="1"/>
+    <w:lsdException w:name="List Number" w:semiHidden="1" w:unhideWhenUsed="1"/>
+    <w:lsdException w:name="List 2" w:semiHidden="1" w:unhideWhenUsed="1"/>
+    <w:lsdException w:name="List 3" w:semiHidden="1" w:unhideWhenUsed="1"/>
+    <w:lsdException w:name="List 4" w:semiHidden="1" w:unhideWhenUsed="1"/>
+    <w:lsdException w:name="List 5" w:semiHidden="1" w:unhideWhenUsed="1"/>
+    <w:lsdException w:name="List Bullet 2" w:semiHidden="1" w:unhideWhenUsed="1"/>
+    <w:lsdException w:name="List Bullet 3" w:semiHidden="1" w:unhideWhenUsed="1"/>
+    <w:lsdException w:name="List Bullet 4" w:semiHidden="1" w:unhideWhenUsed="1"/>
+    <w:lsdException w:name="List Bullet 5" w:semiHidden="1" w:unhideWhenUsed="1"/>
+    <w:lsdException w:name="List Number 2" w:semiHidden="1" w:unhideWhenUsed="1"/>
+    <w:lsdException w:name="List Number 3" w:semiHidden="1" w:unhideWhenUsed="1"/>
+    <w:lsdException w:name="List Number 4" w:semiHidden="1" w:unhideWhenUsed="1"/>
+    <w:lsdException w:name="List Number 5" w:semiHidden="1" w:unhideWhenUsed="1"/>
+    <w:lsdException w:name="Title" w:uiPriority="10" w:qFormat="1"/>
+    <w:lsdException w:name="Closing" w:semiHidden="1" w:unhideWhenUsed="1"/>
+    <w:lsdException w:name="Signature" w:semiHidden="1" w:unhideWhenUsed="1"/>
+    <w:lsdException w:name="Default Paragraph Font" w:semiHidden="1" w:uiPriority="1" w:unhideWhenUsed="1"/>
+    <w:lsdException w:name="Body Text" w:semiHidden="1" w:unhideWhenUsed="1"/>
+    <w:lsdException w:name="Body Text Indent" w:semiHidden="1" w:unhideWhenUsed="1"/>
+    <w:lsdException w:name="List Continue" w:semiHidden="1" w:unhideWhenUsed="1"/>
+    <w:lsdException w:name="List Continue 2" w:semiHidden="1" w:unhideWhenUsed="1"/>
+    <w:lsdException w:name="List Continue 3" w:semiHidden="1" w:unhideWhenUsed="1"/>
+    <w:lsdException w:name="List Continue 4" w:semiHidden="1" w:unhideWhenUsed="1"/>
+    <w:lsdException w:name="List Continue 5" w:semiHidden="1" w:unhideWhenUsed="1"/>
+    <w:lsdException w:name="Message Header" w:semiHidden="1" w:unhideWhenUsed="1"/>
+    <w:lsdException w:name="Subtitle" w:uiPriority="11" w:qFormat="1"/>
+    <w:lsdException w:name="Salutation" w:semiHidden="1" w:unhideWhenUsed="1"/>
+    <w:lsdException w:name="Date" w:semiHidden="1" w:unhideWhenUsed="1"/>
+    <w:lsdException w:name="Body Text First Indent" w:semiHidden="1" w:unhideWhenUsed="1"/>
+    <w:lsdException w:name="Body Text First Indent 2" w:semiHidden="1" w:unhideWhenUsed="1"/>
+    <w:lsdException w:name="Note Heading" w:semiHidden="1" w:unhideWhenUsed="1"/>
+    <w:lsdException w:name="Body Text 2" w:semiHidden="1" w:unhideWhenUsed="1"/>
+    <w:lsdException w:name="Body Text 3" w:semiHidden="1" w:unhideWhenUsed="1"/>
+    <w:lsdException w:name="Body Text Indent 2" w:semiHidden="1" w:unhideWhenUsed="1"/>
+    <w:lsdException w:name="Body Text Indent 3" w:semiHidden="1" w:unhideWhenUsed="1"/>
+    <w:lsdException w:name="Block Text" w:semiHidden="1" w:unhideWhenUsed="1"/>
+    <w:lsdException w:name="Hyperlink" w:semiHidden="1" w:unhideWhenUsed="1"/>
+    <w:lsdException w:name="FollowedHyperlink" w:semiHidden="1" w:unhideWhenUsed="1"/>
+    <w:lsdException w:name="Strong" w:uiPriority="22" w:qFormat="1"/>
+    <w:lsdException w:name="Emphasis" w:uiPriority="20" w:qFormat="1"/>
+    <w:lsdException w:name="Document Map" w:semiHidden="1" w:unhideWhenUsed="1"/>
+    <w:lsdException w:name="Plain Text" w:semiHidden="1" w:unhideWhenUsed="1"/>
+    <w:lsdException w:name="E-mail Signature" w:semiHidden="1" w:unhideWhenUsed="1"/>
+    <w:lsdException w:name="HTML Top of Form" w:semiHidden="1" w:unhideWhenUsed="1"/>
+    <w:lsdException w:name="HTML Bottom of Form" w:semiHidden="1" w:unhideWhenUsed="1"/>
+    <w:lsdException w:name="Normal (Web)" w:semiHidden="1" w:unhideWhenUsed="1"/>
+    <w:lsdException w:name="HTML Acronym" w:semiHidden="1" w:unhideWhenUsed="1"/>
+    <w:lsdException w:name="HTML Address" w:semiHidden="1" w:unhideWhenUsed="1"/>
+    <w:lsdException w:name="HTML Cite" w:semiHidden="1" w:unhideWhenUsed="1"/>
+    <w:lsdException w:name="HTML Code" w:semiHidden="1" w:unhideWhenUsed="1"/>
+    <w:lsdException w:name="HTML Definition" w:semiHidden="1" w:unhideWhenUsed="1"/>
+    <w:lsdException w:name="HTML Keyboard" w:semiHidden="1" w:unhideWhenUsed="1"/>
+    <w:lsdException w:name="HTML Preformatted" w:semiHidden="1" w:unhideWhenUsed="1"/>
+    <w:lsdException w:name="HTML Sample" w:semiHidden="1" w:unhideWhenUsed="1"/>
+    <w:lsdException w:name="HTML Typewriter" w:semiHidden="1" w:unhideWhenUsed="1"/>
+    <w:lsdException w:name="HTML Variable" w:semiHidden="1" w:unhideWhenUsed="1"/>
+    <w:lsdException w:name="Normal Table" w:semiHidden="1" w:unhideWhenUsed="1"/>
+    <w:lsdException w:name="annotation subject" w:semiHidden="1" w:unhideWhenUsed="1"/>
+    <w:lsdException w:name="No List" w:semiHidden="1" w:unhideWhenUsed="1"/>
+    <w:lsdException w:name="Outline List 1" w:semiHidden="1" w:unhideWhenUsed="1"/>
+    <w:lsdException w:name="Outline List 2" w:semiHidden="1" w:unhideWhenUsed="1"/>
+    <w:lsdException w:name="Outline List 3" w:semiHidden="1" w:unhideWhenUsed="1"/>
+    <w:lsdException w:name="Table Simple 1" w:semiHidden="1" w:unhideWhenUsed="1"/>
+    <w:lsdException w:name="Table Simple 2" w:semiHidden="1" w:unhideWhenUsed="1"/>
+    <w:lsdException w:name="Table Simple 3" w:semiHidden="1" w:unhideWhenUsed="1"/>
+    <w:lsdException w:name="Table Classic 1" w:semiHidden="1" w:unhideWhenUsed="1"/>
+    <w:lsdException w:name="Table Classic 2" w:semiHidden="1" w:unhideWhenUsed="1"/>
+    <w:lsdException w:name="Table Classic 3" w:semiHidden="1" w:unhideWhenUsed="1"/>
+    <w:lsdException w:name="Table Classic 4" w:semiHidden="1" w:unhideWhenUsed="1"/>
+    <w:lsdException w:name="Table Colorful 1" w:semiHidden="1" w:unhideWhenUsed="1"/>
+    <w:lsdException w:name="Table Colorful 2" w:semiHidden="1" w:unhideWhenUsed="1"/>
+    <w:lsdException w:name="Table Colorful 3" w:semiHidden="1" w:unhideWhenUsed="1"/>
+    <w:lsdException w:name="Table Columns 1" w:semiHidden="1" w:unhideWhenUsed="1"/>
+    <w:lsdException w:name="Table Columns 2" w:semiHidden="1" w:unhideWhenUsed="1"/>
+    <w:lsdException w:name="Table Columns 3" w:semiHidden="1" w:unhideWhenUsed="1"/>
+    <w:lsdException w:name="Table Columns 4" w:semiHidden="1" w:unhideWhenUsed="1"/>
+    <w:lsdException w:name="Table Columns 5" w:semiHidden="1" w:unhideWhenUsed="1"/>
+    <w:lsdException w:name="Table Grid 1" w:semiHidden="1" w:unhideWhenUsed="1"/>
+    <w:lsdException w:name="Table Grid 2" w:semiHidden="1" w:unhideWhenUsed="1"/>
+    <w:lsdException w:name="Table Grid 3" w:semiHidden="1" w:unhideWhenUsed="1"/>
+    <w:lsdException w:name="Table Grid 4" w:semiHidden="1" w:unhideWhenUsed="1"/>
+    <w:lsdException w:name="Table Grid 5" w:semiHidden="1" w:unhideWhenUsed="1"/>
+    <w:lsdException w:name="Table Grid 6" w:semiHidden="1" w:unhideWhenUsed="1"/>
+    <w:lsdException w:name="Table Grid 7" w:semiHidden="1" w:unhideWhenUsed="1"/>
+    <w:lsdException w:name="Table Grid 8" w:semiHidden="1" w:unhideWhenUsed="1"/>
+    <w:lsdException w:name="Table List 1" w:semiHidden="1" w:unhideWhenUsed="1"/>
+    <w:lsdException w:name="Table List 2" w:semiHidden="1" w:unhideWhenUsed="1"/>
+    <w:lsdException w:name="Table List 3" w:semiHidden="1" w:unhideWhenUsed="1"/>
+    <w:lsdException w:name="Table List 4" w:semiHidden="1" w:unhideWhenUsed="1"/>
+    <w:lsdException w:name="Table List 5" w:semiHidden="1" w:unhideWhenUsed="1"/>
+    <w:lsdException w:name="Table List 6" w:semiHidden="1" w:unhideWhenUsed="1"/>
+    <w:lsdException w:name="Table List 7" w:semiHidden="1" w:unhideWhenUsed="1"/>
+    <w:lsdException w:name="Table List 8" w:semiHidden="1" w:unhideWhenUsed="1"/>
+    <w:lsdException w:name="Table 3D effects 1" w:semiHidden="1" w:unhideWhenUsed="1"/>
+    <w:lsdException w:name="Table 3D effects 2" w:semiHidden="1" w:unhideWhenUsed="1"/>
+    <w:lsdException w:name="Table 3D effects 3" w:semiHidden="1" w:unhideWhenUsed="1"/>
+    <w:lsdException w:name="Table Contemporary" w:semiHidden="1" w:unhideWhenUsed="1"/>
+    <w:lsdException w:name="Table Elegant" w:semiHidden="1" w:unhideWhenUsed="1"/>
+    <w:lsdException w:name="Table Professional" w:semiHidden="1" w:unhideWhenUsed="1"/>
+    <w:lsdException w:name="Table Subtle 1" w:semiHidden="1" w:unhideWhenUsed="1"/>
+    <w:lsdException w:name="Table Subtle 2" w:semiHidden="1" w:unhideWhenUsed="1"/>
+    <w:lsdException w:name="Table Web 1" w:semiHidden="1" w:unhideWhenUsed="1"/>
+    <w:lsdException w:name="Table Web 2" w:semiHidden="1" w:unhideWhenUsed="1"/>
+    <w:lsdException w:name="Table Web 3" w:semiHidden="1" w:unhideWhenUsed="1"/>
+    <w:lsdException w:name="Balloon Text" w:semiHidden="1" w:unhideWhenUsed="1"/>
+    <w:lsdException w:name="Table Grid" w:uiPriority="39"/>
+    <w:lsdException w:name="Table Theme" w:semiHidden="1" w:unhideWhenUsed="1"/>
+    <w:lsdException w:name="Placeholder Text" w:semiHidden="1"/>
+    <w:lsdException w:name="No Spacing" w:uiPriority="1" w:qFormat="1"/>
+    <w:lsdException w:name="Light Shading" w:uiPriority="60"/>
+    <w:lsdException w:name="Light List" w:uiPriority="61"/>
+    <w:lsdException w:name="Light Grid" w:uiPriority="62"/>
+    <w:lsdException w:name="Medium Shading 1" w:uiPriority="63"/>
+    <w:lsdException w:name="Medium Shading 2" w:uiPriority="64"/>
+    <w:lsdException w:name="Medium List 1" w:uiPriority="65"/>
+    <w:lsdException w:name="Medium List 2" w:uiPriority="66"/>
+    <w:lsdException w:name="Medium Grid 1" w:uiPriority="67"/>
+    <w:lsdException w:name="Medium Grid 2" w:uiPriority="68"/>
+    <w:lsdException w:name="Medium Grid 3" w:uiPriority="69"/>
+    <w:lsdException w:name="Dark List" w:uiPriority="70"/>
+    <w:lsdException w:name="Colorful Shading" w:uiPriority="71"/>
+    <w:lsdException w:name="Colorful List" w:uiPriority="72"/>
+    <w:lsdException w:name="Colorful Grid" w:uiPriority="73"/>
+    <w:lsdException w:name="Light Shading Accent 1" w:uiPriority="60"/>
+    <w:lsdException w:name="Light List Accent 1" w:uiPriority="61"/>
+    <w:lsdException w:name="Light Grid Accent 1" w:uiPriority="62"/>
+    <w:lsdException w:name="Medium Shading 1 Accent 1" w:uiPriority="63"/>
+    <w:lsdException w:name="Medium Shading 2 Accent 1" w:uiPriority="64"/>
+    <w:lsdException w:name="Medium List 1 Accent 1" w:uiPriority="65"/>
+    <w:lsdException w:name="Revision" w:semiHidden="1"/>
+    <w:lsdException w:name="List Paragraph" w:uiPriority="34" w:qFormat="1"/>
+    <w:lsdException w:name="Quote" w:uiPriority="29" w:qFormat="1"/>
+    <w:lsdException w:name="Intense Quote" w:uiPriority="30" w:qFormat="1"/>
+    <w:lsdException w:name="Medium List 2 Accent 1" w:uiPriority="66"/>
+    <w:lsdException w:name="Medium Grid 1 Accent 1" w:uiPriority="67"/>
+    <w:lsdException w:name="Medium Grid 2 Accent 1" w:uiPriority="68"/>
+    <w:lsdException w:name="Medium Grid 3 Accent 1" w:uiPriority="69"/>
+    <w:lsdException w:name="Dark List Accent 1" w:uiPriority="70"/>
+    <w:lsdException w:name="Colorful Shading Accent 1" w:uiPriority="71"/>
+    <w:lsdException w:name="Colorful List Accent 1" w:uiPriority="72"/>
+    <w:lsdException w:name="Colorful Grid Accent 1" w:uiPriority="73"/>
+    <w:lsdException w:name="Light Shading Accent 2" w:uiPriority="60"/>
+    <w:lsdException w:name="Light List Accent 2" w:uiPriority="61"/>
+    <w:lsdException w:name="Light Grid Accent 2" w:uiPriority="62"/>
+    <w:lsdException w:name="Medium Shading 1 Accent 2" w:uiPriority="63"/>
+    <w:lsdException w:name="Medium Shading 2 Accent 2" w:uiPriority="64"/>
+    <w:lsdException w:name="Medium List 1 Accent 2" w:uiPriority="65"/>
+    <w:lsdException w:name="Medium List 2 Accent 2" w:uiPriority="66"/>
+    <w:lsdException w:name="Medium Grid 1 Accent 2" w:uiPriority="67"/>
+    <w:lsdException w:name="Medium Grid 2 Accent 2" w:uiPriority="68"/>
+    <w:lsdException w:name="Medium Grid 3 Accent 2" w:uiPriority="69"/>
+    <w:lsdException w:name="Dark List Accent 2" w:uiPriority="70"/>
+    <w:lsdException w:name="Colorful Shading Accent 2" w:uiPriority="71"/>
+    <w:lsdException w:name="Colorful List Accent 2" w:uiPriority="72"/>
+    <w:lsdException w:name="Colorful Grid Accent 2" w:uiPriority="73"/>
+    <w:lsdException w:name="Light Shading Accent 3" w:uiPriority="60"/>
+    <w:lsdException w:name="Light List Accent 3" w:uiPriority="61"/>
+    <w:lsdException w:name="Light Grid Accent 3" w:uiPriority="62"/>
+    <w:lsdException w:name="Medium Shading 1 Accent 3" w:uiPriority="63"/>
+    <w:lsdException w:name="Medium Shading 2 Accent 3" w:uiPriority="64"/>
+    <w:lsdException w:name="Medium List 1 Accent 3" w:uiPriority="65"/>
+    <w:lsdException w:name="Medium List 2 Accent 3" w:uiPriority="66"/>
+    <w:lsdException w:name="Medium Grid 1 Accent 3" w:uiPriority="67"/>
+    <w:lsdException w:name="Medium Grid 2 Accent 3" w:uiPriority="68"/>
+    <w:lsdException w:name="Medium Grid 3 Accent 3" w:uiPriority="69"/>
+    <w:lsdException w:name="Dark List Accent 3" w:uiPriority="70"/>
+    <w:lsdException w:name="Colorful Shading Accent 3" w:uiPriority="71"/>
+    <w:lsdException w:name="Colorful List Accent 3" w:uiPriority="72"/>
+    <w:lsdException w:name="Colorful Grid Accent 3" w:uiPriority="73"/>
+    <w:lsdException w:name="Light Shading Accent 4" w:uiPriority="60"/>
+    <w:lsdException w:name="Light List Accent 4" w:uiPriority="61"/>
+    <w:lsdException w:name="Light Grid Accent 4" w:uiPriority="62"/>
+    <w:lsdException w:name="Medium Shading 1 Accent 4" w:uiPriority="63"/>
+    <w:lsdException w:name="Medium Shading 2 Accent 4" w:uiPriority="64"/>
+    <w:lsdException w:name="Medium List 1 Accent 4" w:uiPriority="65"/>
+    <w:lsdException w:name="Medium List 2 Accent 4" w:uiPriority="66"/>
+    <w:lsdException w:name="Medium Grid 1 Accent 4" w:uiPriority="67"/>
+    <w:lsdException w:name="Medium Grid 2 Accent 4" w:uiPriority="68"/>
+    <w:lsdException w:name="Medium Grid 3 Accent 4" w:uiPriority="69"/>
+    <w:lsdException w:name="Dark List Accent 4" w:uiPriority="70"/>
+    <w:lsdException w:name="Colorful Shading Accent 4" w:uiPriority="71"/>
+    <w:lsdException w:name="Colorful List Accent 4" w:uiPriority="72"/>
+    <w:lsdException w:name="Colorful Grid Accent 4" w:uiPriority="73"/>
+    <w:lsdException w:name="Light Shading Accent 5" w:uiPriority="60"/>
+    <w:lsdException w:name="Light List Accent 5" w:uiPriority="61"/>
+    <w:lsdException w:name="Light Grid Accent 5" w:uiPriority="62"/>
+    <w:lsdException w:name="Medium Shading 1 Accent 5" w:uiPriority="63"/>
+    <w:lsdException w:name="Medium Shading 2 Accent 5" w:uiPriority="64"/>
+    <w:lsdException w:name="Medium List 1 Accent 5" w:uiPriority="65"/>
+    <w:lsdException w:name="Medium List 2 Accent 5" w:uiPriority="66"/>
+    <w:lsdException w:name="Medium Grid 1 Accent 5" w:uiPriority="67"/>
+    <w:lsdException w:name="Medium Grid 2 Accent 5" w:uiPriority="68"/>
+    <w:lsdException w:name="Medium Grid 3 Accent 5" w:uiPriority="69"/>
+    <w:lsdException w:name="Dark List Accent 5" w:uiPriority="70"/>
+    <w:lsdException w:name="Colorful Shading Accent 5" w:uiPriority="71"/>
+    <w:lsdException w:name="Colorful List Accent 5" w:uiPriority="72"/>
+    <w:lsdException w:name="Colorful Grid Accent 5" w:uiPriority="73"/>
+    <w:lsdException w:name="Light Shading Accent 6" w:uiPriority="60"/>
+    <w:lsdException w:name="Light List Accent 6" w:uiPriority="61"/>
+    <w:lsdException w:name="Light Grid Accent 6" w:uiPriority="62"/>
+    <w:lsdException w:name="Medium Shading 1 Accent 6" w:uiPriority="63"/>
+    <w:lsdException w:name="Medium Shading 2 Accent 6" w:uiPriority="64"/>
+    <w:lsdException w:name="Medium List 1 Accent 6" w:uiPriority="65"/>
+    <w:lsdException w:name="Medium List 2 Accent 6" w:uiPriority="66"/>
+    <w:lsdException w:name="Medium Grid 1 Accent 6" w:uiPriority="67"/>
+    <w:lsdException w:name="Medium Grid 2 Accent 6" w:uiPriority="68"/>
+    <w:lsdException w:name="Medium Grid 3 Accent 6" w:uiPriority="69"/>
+    <w:lsdException w:name="Dark List Accent 6" w:uiPriority="70"/>
+    <w:lsdException w:name="Colorful Shading Accent 6" w:uiPriority="71"/>
+    <w:lsdException w:name="Colorful List Accent 6" w:uiPriority="72"/>
+    <w:lsdException w:name="Colorful Grid Accent 6" w:uiPriority="73"/>
+    <w:lsdException w:name="Subtle Emphasis" w:uiPriority="19" w:qFormat="1"/>
+    <w:lsdException w:name="Intense Emphasis" w:uiPriority="21" w:qFormat="1"/>
+    <w:lsdException w:name="Subtle Reference" w:uiPriority="31" w:qFormat="1"/>
+    <w:lsdException w:name="Intense Reference" w:uiPriority="32" w:qFormat="1"/>
+    <w:lsdException w:name="Book Title" w:uiPriority="33" w:qFormat="1"/>
+    <w:lsdException w:name="Bibliography" w:semiHidden="1" w:uiPriority="37" w:unhideWhenUsed="1"/>
+    <w:lsdException w:name="TOC Heading" w:semiHidden="1" w:uiPriority="39" w:unhideWhenUsed="1" w:qFormat="1"/>
+    <w:lsdException w:name="Plain Table 1" w:uiPriority="41"/>
+    <w:lsdException w:name="Plain Table 2" w:uiPriority="42"/>
+    <w:lsdException w:name="Plain Table 3" w:uiPriority="43"/>
+    <w:lsdException w:name="Plain Table 4" w:uiPriority="44"/>
+    <w:lsdException w:name="Plain Table 5" w:uiPriority="45"/>
+    <w:lsdException w:name="Grid Table Light" w:uiPriority="40"/>
+    <w:lsdException w:name="Grid Table 1 Light" w:uiPriority="46"/>
+    <w:lsdException w:name="Grid Table 2" w:uiPriority="47"/>
+    <w:lsdException w:name="Grid Table 3" w:uiPriority="48"/>
+    <w:lsdException w:name="Grid Table 4" w:uiPriority="49"/>
+    <w:lsdException w:name="Grid Table 5 Dark" w:uiPriority="50"/>
+    <w:lsdException w:name="Grid Table 6 Colorful" w:uiPriority="51"/>
+    <w:lsdException w:name="Grid Table 7 Colorful" w:uiPriority="52"/>
+    <w:lsdException w:name="Grid Table 1 Light Accent 1" w:uiPriority="46"/>
+    <w:lsdException w:name="Grid Table 2 Accent 1" w:uiPriority="47"/>
+    <w:lsdException w:name="Grid Table 3 Accent 1" w:uiPriority="48"/>
+    <w:lsdException w:name="Grid Table 4 Accent 1" w:uiPriority="49"/>
+    <w:lsdException w:name="Grid Table 5 Dark Accent 1" w:uiPriority="50"/>
+    <w:lsdException w:name="Grid Table 6 Colorful Accent 1" w:uiPriority="51"/>
+    <w:lsdException w:name="Grid Table 7 Colorful Accent 1" w:uiPriority="52"/>
+    <w:lsdException w:name="Grid Table 1 Light Accent 2" w:uiPriority="46"/>
+    <w:lsdException w:name="Grid Table 2 Accent 2" w:uiPriority="47"/>
+    <w:lsdException w:name="Grid Table 3 Accent 2" w:uiPriority="48"/>
+    <w:lsdException w:name="Grid Table 4 Accent 2" w:uiPriority="49"/>
+    <w:lsdException w:name="Grid Table 5 Dark Accent 2" w:uiPriority="50"/>
+    <w:lsdException w:name="Grid Table 6 Colorful Accent 2" w:uiPriority="51"/>
+    <w:lsdException w:name="Grid Table 7 Colorful Accent 2" w:uiPriority="52"/>
+    <w:lsdException w:name="Grid Table 1 Light Accent 3" w:uiPriority="46"/>
+    <w:lsdException w:name="Grid Table 2 Accent 3" w:uiPriority="47"/>
+    <w:lsdException w:name="Grid Table 3 Accent 3" w:uiPriority="48"/>
+    <w:lsdException w:name="Grid Table 4 Accent 3" w:uiPriority="49"/>
+    <w:lsdException w:name="Grid Table 5 Dark Accent 3" w:uiPriority="50"/>
+    <w:lsdException w:name="Grid Table 6 Colorful Accent 3" w:uiPriority="51"/>
+    <w:lsdException w:name="Grid Table 7 Colorful Accent 3" w:uiPriority="52"/>
+    <w:lsdException w:name="Grid Table 1 Light Accent 4" w:uiPriority="46"/>
+    <w:lsdException w:name="Grid Table 2 Accent 4" w:uiPriority="47"/>
+    <w:lsdException w:name="Grid Table 3 Accent 4" w:uiPriority="48"/>
+    <w:lsdException w:name="Grid Table 4 Accent 4" w:uiPriority="49"/>
+    <w:lsdException w:name="Grid Table 5 Dark Accent 4" w:uiPriority="50"/>
+    <w:lsdException w:name="Grid Table 6 Colorful Accent 4" w:uiPriority="51"/>
+    <w:lsdException w:name="Grid Table 7 Colorful Accent 4" w:uiPriority="52"/>
+    <w:lsdException w:name="Grid Table 1 Light Accent 5" w:uiPriority="46"/>
+    <w:lsdException w:name="Grid Table 2 Accent 5" w:uiPriority="47"/>
+    <w:lsdException w:name="Grid Table 3 Accent 5" w:uiPriority="48"/>
+    <w:lsdException w:name="Grid Table 4 Accent 5" w:uiPriority="49"/>
+    <w:lsdException w:name="Grid Table 5 Dark Accent 5" w:uiPriority="50"/>
+    <w:lsdException w:name="Grid Table 6 Colorful Accent 5" w:uiPriority="51"/>
+    <w:lsdException w:name="Grid Table 7 Colorful Accent 5" w:uiPriority="52"/>
+    <w:lsdException w:name="Grid Table 1 Light Accent 6" w:uiPriority="46"/>
+    <w:lsdException w:name="Grid Table 2 Accent 6" w:uiPriority="47"/>
+    <w:lsdException w:name="Grid Table 3 Accent 6" w:uiPriority="48"/>
+    <w:lsdException w:name="Grid Table 4 Accent 6" w:uiPriority="49"/>
+    <w:lsdException w:name="Grid Table 5 Dark Accent 6" w:uiPriority="50"/>
+    <w:lsdException w:name="Grid Table 6 Colorful Accent 6" w:uiPriority="51"/>
+    <w:lsdException w:name="Grid Table 7 Colorful Accent 6" w:uiPriority="52"/>
+    <w:lsdException w:name="List Table 1 Light" w:uiPriority="46"/>
+    <w:lsdException w:name="List Table 2" w:uiPriority="47"/>
+    <w:lsdException w:name="List Table 3" w:uiPriority="48"/>
+    <w:lsdException w:name="List Table 4" w:uiPriority="49"/>
+    <w:lsdException w:name="List Table 5 Dark" w:uiPriority="50"/>
+    <w:lsdException w:name="List Table 6 Colorful" w:uiPriority="51"/>
+    <w:lsdException w:name="List Table 7 Colorful" w:uiPriority="52"/>
+    <w:lsdException w:name="List Table 1 Light Accent 1" w:uiPriority="46"/>
+    <w:lsdException w:name="List Table 2 Accent 1" w:uiPriority="47"/>
+    <w:lsdException w:name="List Table 3 Accent 1" w:uiPriority="48"/>
+    <w:lsdException w:name="List Table 4 Accent 1" w:uiPriority="49"/>
+    <w:lsdException w:name="List Table 5 Dark Accent 1" w:uiPriority="50"/>
+    <w:lsdException w:name="List Table 6 Colorful Accent 1" w:uiPriority="51"/>
+    <w:lsdException w:name="List Table 7 Colorful Accent 1" w:uiPriority="52"/>
+    <w:lsdException w:name="List Table 1 Light Accent 2" w:uiPriority="46"/>
+    <w:lsdException w:name="List Table 2 Accent 2" w:uiPriority="47"/>
+    <w:lsdException w:name="List Table 3 Accent 2" w:uiPriority="48"/>
+    <w:lsdException w:name="List Table 4 Accent 2" w:uiPriority="49"/>
+    <w:lsdException w:name="List Table 5 Dark Accent 2" w:uiPriority="50"/>
+    <w:lsdException w:name="List Table 6 Colorful Accent 2" w:uiPriority="51"/>
+    <w:lsdException w:name="List Table 7 Colorful Accent 2" w:uiPriority="52"/>
+    <w:lsdException w:name="List Table 1 Light Accent 3" w:uiPriority="46"/>
+    <w:lsdException w:name="List Table 2 Accent 3" w:uiPriority="47"/>
+    <w:lsdException w:name="List Table 3 Accent 3" w:uiPriority="48"/>
+    <w:lsdException w:name="List Table 4 Accent 3" w:uiPriority="49"/>
+    <w:lsdException w:name="List Table 5 Dark Accent 3" w:uiPriority="50"/>
+    <w:lsdException w:name="List Table 6 Colorful Accent 3" w:uiPriority="51"/>
+    <w:lsdException w:name="List Table 7 Colorful Accent 3" w:uiPriority="52"/>
+    <w:lsdException w:name="List Table 1 Light Accent 4" w:uiPriority="46"/>
+    <w:lsdException w:name="List Table 2 Accent 4" w:uiPriority="47"/>
+    <w:lsdException w:name="List Table 3 Accent 4" w:uiPriority="48"/>
+    <w:lsdException w:name="List Table 4 Accent 4" w:uiPriority="49"/>
+    <w:lsdException w:name="List Table 5 Dark Accent 4" w:uiPriority="50"/>
+    <w:lsdException w:name="List Table 6 Colorful Accent 4" w:uiPriority="51"/>
+    <w:lsdException w:name="List Table 7 Colorful Accent 4" w:uiPriority="52"/>
+    <w:lsdException w:name="List Table 1 Light Accent 5" w:uiPriority="46"/>
+    <w:lsdException w:name="List Table 2 Accent 5" w:uiPriority="47"/>
+    <w:lsdException w:name="List Table 3 Accent 5" w:uiPriority="48"/>
+    <w:lsdException w:name="List Table 4 Accent 5" w:uiPriority="49"/>
+    <w:lsdException w:name="List Table 5 Dark Accent 5" w:uiPriority="50"/>
+    <w:lsdException w:name="List Table 6 Colorful Accent 5" w:uiPriority="51"/>
+    <w:lsdException w:name="List Table 7 Colorful Accent 5" w:uiPriority="52"/>
+    <w:lsdException w:name="List Table 1 Light Accent 6" w:uiPriority="46"/>
+    <w:lsdException w:name="List Table 2 Accent 6" w:uiPriority="47"/>
+    <w:lsdException w:name="List Table 3 Accent 6" w:uiPriority="48"/>
+    <w:lsdException w:name="List Table 4 Accent 6" w:uiPriority="49"/>
+    <w:lsdException w:name="List Table 5 Dark Accent 6" w:uiPriority="50"/>
+    <w:lsdException w:name="List Table 6 Colorful Accent 6" w:uiPriority="51"/>
+    <w:lsdException w:name="List Table 7 Colorful Accent 6" w:uiPriority="52"/>
+  </w:latentStyles>
+  <w:style w:type="paragraph" w:default="1" w:styleId="Normal">
+    <w:name w:val="Normal"/>
+    <w:qFormat/>
+  </w:style>
+  <w:style w:type="character" w:default="1" w:styleId="DefaultParagraphFont">
+    <w:name w:val="Default Paragraph Font"/>
+    <w:uiPriority w:val="1"/>
+    <w:semiHidden/>
+    <w:unhideWhenUsed/>
+  </w:style>
+  <w:style w:type="table" w:default="1" w:styleId="TableNormal">
+    <w:name w:val="Normal Table"/>
+    <w:uiPriority w:val="99"/>
+    <w:semiHidden/>
+    <w:unhideWhenUsed/>
+    <w:tblPr>
+      <w:tblInd w:w="0" w:type="dxa"/>
+      <w:tblCellMar>
+        <w:top w:w="0" w:type="dxa"/>
+        <w:left w:w="108" w:type="dxa"/>
+        <w:bottom w:w="0" w:type="dxa"/>
+        <w:right w:w="108" w:type="dxa"/>
+      </w:tblCellMar>
+    </w:tblPr>
+  </w:style>
+  <w:style w:type="numbering" w:default="1" w:styleId="NoList">
+    <w:name w:val="No List"/>
+    <w:uiPriority w:val="99"/>
+    <w:semiHidden/>
+    <w:unhideWhenUsed/>
+  </w:style>
+  <w:style w:type="character" w:styleId="PlaceholderText">
+    <w:name w:val="Placeholder Text"/>
+    <w:basedOn w:val="DefaultParagraphFont"/>
+    <w:uiPriority w:val="99"/>
+    <w:semiHidden/>
+    <w:rsid w:val="00E9081A"/>
+    <w:rPr>
+      <w:color w:val="808080"/>
+    </w:rPr>
+  </w:style>
+</w:styles>
+</file>
+
+<file path=word/glossary/webSettings.xml><?xml version="1.0" encoding="utf-8"?>
+<w:webSettings xmlns:mc="http://schemas.openxmlformats.org/markup-compatibility/2006" xmlns:r="http://schemas.openxmlformats.org/officeDocument/2006/relationships" xmlns:w="http://schemas.openxmlformats.org/wordprocessingml/2006/main" xmlns:w14="http://schemas.microsoft.com/office/word/2010/wordml" xmlns:w15="http://schemas.microsoft.com/office/word/2012/wordml" mc:Ignorable="w14 w15">
+  <w:optimizeForBrowser/>
+  <w:allowPNG/>
+</w:webSettings>
 </file>
 
 <file path=word/theme/theme1.xml><?xml version="1.0" encoding="utf-8"?>
@@ -4515,11 +8350,30 @@
     <b:Pages>2026</b:Pages>
     <b:RefOrder>17</b:RefOrder>
   </b:Source>
+  <b:Source>
+    <b:Tag>Flo08</b:Tag>
+    <b:SourceType>DocumentFromInternetSite</b:SourceType>
+    <b:Guid>{5924EF27-EA2E-4013-A97C-E21D8047398C}</b:Guid>
+    <b:Title>An Introduction to Higher Order Ambisonic</b:Title>
+    <b:Year>2008</b:Year>
+    <b:URL>http://flo.mur.at/writings/HOA-intro.pdf</b:URL>
+    <b:Author>
+      <b:Author>
+        <b:NameList>
+          <b:Person>
+            <b:Last>Hollerweger</b:Last>
+            <b:First>Florian</b:First>
+          </b:Person>
+        </b:NameList>
+      </b:Author>
+    </b:Author>
+    <b:RefOrder>18</b:RefOrder>
+  </b:Source>
 </b:Sources>
 </file>
 
 <file path=customXml/itemProps1.xml><?xml version="1.0" encoding="utf-8"?>
-<ds:datastoreItem xmlns:ds="http://schemas.openxmlformats.org/officeDocument/2006/customXml" ds:itemID="{FB865614-C96D-400C-83CE-30406AABCC16}">
+<ds:datastoreItem xmlns:ds="http://schemas.openxmlformats.org/officeDocument/2006/customXml" ds:itemID="{F8E3F1FF-3987-457E-8645-9262605374D3}">
   <ds:schemaRefs>
     <ds:schemaRef ds:uri="http://schemas.openxmlformats.org/officeDocument/2006/bibliography"/>
   </ds:schemaRefs>

--- a/Praca magisterska.docx
+++ b/Praca magisterska.docx
@@ -42,12 +42,17 @@
             <w:t>treści</w:t>
           </w:r>
           <w:proofErr w:type="spellEnd"/>
+          <w:r>
+            <w:t>`</w:t>
+          </w:r>
+          <w:bookmarkStart w:id="0" w:name="_GoBack"/>
+          <w:bookmarkEnd w:id="0"/>
         </w:p>
         <w:p>
           <w:pPr>
             <w:pStyle w:val="TOC1"/>
             <w:tabs>
-              <w:tab w:val="left" w:pos="440"/>
+              <w:tab w:val="left" w:pos="480"/>
               <w:tab w:val="right" w:leader="dot" w:pos="9062"/>
             </w:tabs>
             <w:rPr>
@@ -69,7 +74,7 @@
           <w:r>
             <w:fldChar w:fldCharType="separate"/>
           </w:r>
-          <w:hyperlink w:anchor="_Toc443425729" w:history="1">
+          <w:hyperlink w:anchor="_Toc451281257" w:history="1">
             <w:r>
               <w:rPr>
                 <w:rStyle w:val="Hyperlink"/>
@@ -112,7 +117,7 @@
                 <w:noProof/>
                 <w:webHidden/>
               </w:rPr>
-              <w:instrText xml:space="preserve"> PAGEREF _Toc443425729 \h </w:instrText>
+              <w:instrText xml:space="preserve"> PAGEREF _Toc451281257 \h </w:instrText>
             </w:r>
             <w:r>
               <w:rPr>
@@ -147,7 +152,7 @@
           <w:pPr>
             <w:pStyle w:val="TOC1"/>
             <w:tabs>
-              <w:tab w:val="left" w:pos="440"/>
+              <w:tab w:val="left" w:pos="480"/>
               <w:tab w:val="right" w:leader="dot" w:pos="9062"/>
             </w:tabs>
             <w:rPr>
@@ -157,7 +162,7 @@
               <w:lang w:val="en-US"/>
             </w:rPr>
           </w:pPr>
-          <w:hyperlink w:anchor="_Toc443425730" w:history="1">
+          <w:hyperlink w:anchor="_Toc451281258" w:history="1">
             <w:r>
               <w:rPr>
                 <w:rStyle w:val="Hyperlink"/>
@@ -200,7 +205,7 @@
                 <w:noProof/>
                 <w:webHidden/>
               </w:rPr>
-              <w:instrText xml:space="preserve"> PAGEREF _Toc443425730 \h </w:instrText>
+              <w:instrText xml:space="preserve"> PAGEREF _Toc451281258 \h </w:instrText>
             </w:r>
             <w:r>
               <w:rPr>
@@ -245,7 +250,7 @@
               <w:lang w:val="en-US"/>
             </w:rPr>
           </w:pPr>
-          <w:hyperlink w:anchor="_Toc443425731" w:history="1">
+          <w:hyperlink w:anchor="_Toc451281259" w:history="1">
             <w:r>
               <w:rPr>
                 <w:rStyle w:val="Hyperlink"/>
@@ -288,7 +293,7 @@
                 <w:noProof/>
                 <w:webHidden/>
               </w:rPr>
-              <w:instrText xml:space="preserve"> PAGEREF _Toc443425731 \h </w:instrText>
+              <w:instrText xml:space="preserve"> PAGEREF _Toc451281259 \h </w:instrText>
             </w:r>
             <w:r>
               <w:rPr>
@@ -333,7 +338,7 @@
               <w:lang w:val="en-US"/>
             </w:rPr>
           </w:pPr>
-          <w:hyperlink w:anchor="_Toc443425732" w:history="1">
+          <w:hyperlink w:anchor="_Toc451281260" w:history="1">
             <w:r>
               <w:rPr>
                 <w:rStyle w:val="Hyperlink"/>
@@ -376,7 +381,7 @@
                 <w:noProof/>
                 <w:webHidden/>
               </w:rPr>
-              <w:instrText xml:space="preserve"> PAGEREF _Toc443425732 \h </w:instrText>
+              <w:instrText xml:space="preserve"> PAGEREF _Toc451281260 \h </w:instrText>
             </w:r>
             <w:r>
               <w:rPr>
@@ -396,7 +401,7 @@
                 <w:noProof/>
                 <w:webHidden/>
               </w:rPr>
-              <w:t>7</w:t>
+              <w:t>8</w:t>
             </w:r>
             <w:r>
               <w:rPr>
@@ -415,10 +420,13 @@
               <w:tab w:val="right" w:leader="dot" w:pos="9062"/>
             </w:tabs>
             <w:rPr>
+              <w:rFonts w:eastAsiaTheme="minorEastAsia"/>
               <w:noProof/>
+              <w:sz w:val="22"/>
+              <w:lang w:val="en-US"/>
             </w:rPr>
           </w:pPr>
-          <w:hyperlink w:anchor="_Toc443425733" w:history="1">
+          <w:hyperlink w:anchor="_Toc451281261" w:history="1">
             <w:r>
               <w:rPr>
                 <w:rStyle w:val="Hyperlink"/>
@@ -428,7 +436,10 @@
             </w:r>
             <w:r>
               <w:rPr>
-                <w:noProof/>
+                <w:rFonts w:eastAsiaTheme="minorEastAsia"/>
+                <w:noProof/>
+                <w:sz w:val="22"/>
+                <w:lang w:val="en-US"/>
               </w:rPr>
               <w:tab/>
             </w:r>
@@ -458,7 +469,7 @@
                 <w:noProof/>
                 <w:webHidden/>
               </w:rPr>
-              <w:instrText xml:space="preserve"> PAGEREF _Toc443425733 \h </w:instrText>
+              <w:instrText xml:space="preserve"> PAGEREF _Toc451281261 \h </w:instrText>
             </w:r>
             <w:r>
               <w:rPr>
@@ -497,10 +508,13 @@
               <w:tab w:val="right" w:leader="dot" w:pos="9062"/>
             </w:tabs>
             <w:rPr>
+              <w:rFonts w:eastAsiaTheme="minorEastAsia"/>
               <w:noProof/>
+              <w:sz w:val="22"/>
+              <w:lang w:val="en-US"/>
             </w:rPr>
           </w:pPr>
-          <w:hyperlink w:anchor="_Toc443425734" w:history="1">
+          <w:hyperlink w:anchor="_Toc451281262" w:history="1">
             <w:r>
               <w:rPr>
                 <w:rStyle w:val="Hyperlink"/>
@@ -510,7 +524,10 @@
             </w:r>
             <w:r>
               <w:rPr>
-                <w:noProof/>
+                <w:rFonts w:eastAsiaTheme="minorEastAsia"/>
+                <w:noProof/>
+                <w:sz w:val="22"/>
+                <w:lang w:val="en-US"/>
               </w:rPr>
               <w:tab/>
             </w:r>
@@ -540,7 +557,7 @@
                 <w:noProof/>
                 <w:webHidden/>
               </w:rPr>
-              <w:instrText xml:space="preserve"> PAGEREF _Toc443425734 \h </w:instrText>
+              <w:instrText xml:space="preserve"> PAGEREF _Toc451281262 \h </w:instrText>
             </w:r>
             <w:r>
               <w:rPr>
@@ -560,7 +577,7 @@
                 <w:noProof/>
                 <w:webHidden/>
               </w:rPr>
-              <w:t>8</w:t>
+              <w:t>9</w:t>
             </w:r>
             <w:r>
               <w:rPr>
@@ -585,7 +602,7 @@
               <w:lang w:val="en-US"/>
             </w:rPr>
           </w:pPr>
-          <w:hyperlink w:anchor="_Toc443425735" w:history="1">
+          <w:hyperlink w:anchor="_Toc451281263" w:history="1">
             <w:r>
               <w:rPr>
                 <w:rStyle w:val="Hyperlink"/>
@@ -628,7 +645,7 @@
                 <w:noProof/>
                 <w:webHidden/>
               </w:rPr>
-              <w:instrText xml:space="preserve"> PAGEREF _Toc443425735 \h </w:instrText>
+              <w:instrText xml:space="preserve"> PAGEREF _Toc451281263 \h </w:instrText>
             </w:r>
             <w:r>
               <w:rPr>
@@ -648,7 +665,7 @@
                 <w:noProof/>
                 <w:webHidden/>
               </w:rPr>
-              <w:t>12</w:t>
+              <w:t>14</w:t>
             </w:r>
             <w:r>
               <w:rPr>
@@ -673,12 +690,11 @@
               <w:lang w:val="en-US"/>
             </w:rPr>
           </w:pPr>
-          <w:hyperlink w:anchor="_Toc443425736" w:history="1">
+          <w:hyperlink w:anchor="_Toc451281264" w:history="1">
             <w:r>
               <w:rPr>
                 <w:rStyle w:val="Hyperlink"/>
                 <w:noProof/>
-                <w:lang w:val="en-US"/>
               </w:rPr>
               <w:t>4.</w:t>
             </w:r>
@@ -695,9 +711,96 @@
               <w:rPr>
                 <w:rStyle w:val="Hyperlink"/>
                 <w:noProof/>
+              </w:rPr>
+              <w:t>Oprogramowanie eksperymentu</w:t>
+            </w:r>
+            <w:r>
+              <w:rPr>
+                <w:noProof/>
+                <w:webHidden/>
+              </w:rPr>
+              <w:tab/>
+            </w:r>
+            <w:r>
+              <w:rPr>
+                <w:noProof/>
+                <w:webHidden/>
+              </w:rPr>
+              <w:fldChar w:fldCharType="begin"/>
+            </w:r>
+            <w:r>
+              <w:rPr>
+                <w:noProof/>
+                <w:webHidden/>
+              </w:rPr>
+              <w:instrText xml:space="preserve"> PAGEREF _Toc451281264 \h </w:instrText>
+            </w:r>
+            <w:r>
+              <w:rPr>
+                <w:noProof/>
+                <w:webHidden/>
+              </w:rPr>
+            </w:r>
+            <w:r>
+              <w:rPr>
+                <w:noProof/>
+                <w:webHidden/>
+              </w:rPr>
+              <w:fldChar w:fldCharType="separate"/>
+            </w:r>
+            <w:r>
+              <w:rPr>
+                <w:noProof/>
+                <w:webHidden/>
+              </w:rPr>
+              <w:t>16</w:t>
+            </w:r>
+            <w:r>
+              <w:rPr>
+                <w:noProof/>
+                <w:webHidden/>
+              </w:rPr>
+              <w:fldChar w:fldCharType="end"/>
+            </w:r>
+          </w:hyperlink>
+        </w:p>
+        <w:p>
+          <w:pPr>
+            <w:pStyle w:val="TOC2"/>
+            <w:tabs>
+              <w:tab w:val="left" w:pos="880"/>
+              <w:tab w:val="right" w:leader="dot" w:pos="9062"/>
+            </w:tabs>
+            <w:rPr>
+              <w:rFonts w:eastAsiaTheme="minorEastAsia"/>
+              <w:noProof/>
+              <w:sz w:val="22"/>
+              <w:lang w:val="en-US"/>
+            </w:rPr>
+          </w:pPr>
+          <w:hyperlink w:anchor="_Toc451281265" w:history="1">
+            <w:r>
+              <w:rPr>
+                <w:rStyle w:val="Hyperlink"/>
+                <w:noProof/>
+              </w:rPr>
+              <w:t>4.1.</w:t>
+            </w:r>
+            <w:r>
+              <w:rPr>
+                <w:rFonts w:eastAsiaTheme="minorEastAsia"/>
+                <w:noProof/>
+                <w:sz w:val="22"/>
                 <w:lang w:val="en-US"/>
               </w:rPr>
-              <w:t>Oprogramowanie eksperymentu</w:t>
+              <w:tab/>
+            </w:r>
+            <w:r>
+              <w:rPr>
+                <w:rStyle w:val="Hyperlink"/>
+                <w:noProof/>
+              </w:rPr>
+              <w:t>Obsługa plików wejściowych i wyjściowych</w:t>
             </w:r>
             <w:r>
               <w:rPr>
@@ -718,7 +821,7 @@
                 <w:noProof/>
                 <w:webHidden/>
               </w:rPr>
-              <w:instrText xml:space="preserve"> PAGEREF _Toc443425736 \h </w:instrText>
+              <w:instrText xml:space="preserve"> PAGEREF _Toc451281265 \h </w:instrText>
             </w:r>
             <w:r>
               <w:rPr>
@@ -738,7 +841,271 @@
                 <w:noProof/>
                 <w:webHidden/>
               </w:rPr>
-              <w:t>12</w:t>
+              <w:t>16</w:t>
+            </w:r>
+            <w:r>
+              <w:rPr>
+                <w:noProof/>
+                <w:webHidden/>
+              </w:rPr>
+              <w:fldChar w:fldCharType="end"/>
+            </w:r>
+          </w:hyperlink>
+        </w:p>
+        <w:p>
+          <w:pPr>
+            <w:pStyle w:val="TOC3"/>
+            <w:tabs>
+              <w:tab w:val="left" w:pos="1320"/>
+              <w:tab w:val="right" w:leader="dot" w:pos="9062"/>
+            </w:tabs>
+            <w:rPr>
+              <w:rFonts w:eastAsiaTheme="minorEastAsia"/>
+              <w:noProof/>
+              <w:sz w:val="22"/>
+              <w:lang w:val="en-US"/>
+            </w:rPr>
+          </w:pPr>
+          <w:hyperlink w:anchor="_Toc451281266" w:history="1">
+            <w:r>
+              <w:rPr>
+                <w:rStyle w:val="Hyperlink"/>
+                <w:noProof/>
+              </w:rPr>
+              <w:t>4.1.1.</w:t>
+            </w:r>
+            <w:r>
+              <w:rPr>
+                <w:rFonts w:eastAsiaTheme="minorEastAsia"/>
+                <w:noProof/>
+                <w:sz w:val="22"/>
+                <w:lang w:val="en-US"/>
+              </w:rPr>
+              <w:tab/>
+            </w:r>
+            <w:r>
+              <w:rPr>
+                <w:rStyle w:val="Hyperlink"/>
+                <w:noProof/>
+              </w:rPr>
+              <w:t>Pliki wejściowe</w:t>
+            </w:r>
+            <w:r>
+              <w:rPr>
+                <w:noProof/>
+                <w:webHidden/>
+              </w:rPr>
+              <w:tab/>
+            </w:r>
+            <w:r>
+              <w:rPr>
+                <w:noProof/>
+                <w:webHidden/>
+              </w:rPr>
+              <w:fldChar w:fldCharType="begin"/>
+            </w:r>
+            <w:r>
+              <w:rPr>
+                <w:noProof/>
+                <w:webHidden/>
+              </w:rPr>
+              <w:instrText xml:space="preserve"> PAGEREF _Toc451281266 \h </w:instrText>
+            </w:r>
+            <w:r>
+              <w:rPr>
+                <w:noProof/>
+                <w:webHidden/>
+              </w:rPr>
+            </w:r>
+            <w:r>
+              <w:rPr>
+                <w:noProof/>
+                <w:webHidden/>
+              </w:rPr>
+              <w:fldChar w:fldCharType="separate"/>
+            </w:r>
+            <w:r>
+              <w:rPr>
+                <w:noProof/>
+                <w:webHidden/>
+              </w:rPr>
+              <w:t>16</w:t>
+            </w:r>
+            <w:r>
+              <w:rPr>
+                <w:noProof/>
+                <w:webHidden/>
+              </w:rPr>
+              <w:fldChar w:fldCharType="end"/>
+            </w:r>
+          </w:hyperlink>
+        </w:p>
+        <w:p>
+          <w:pPr>
+            <w:pStyle w:val="TOC3"/>
+            <w:tabs>
+              <w:tab w:val="left" w:pos="1320"/>
+              <w:tab w:val="right" w:leader="dot" w:pos="9062"/>
+            </w:tabs>
+            <w:rPr>
+              <w:rFonts w:eastAsiaTheme="minorEastAsia"/>
+              <w:noProof/>
+              <w:sz w:val="22"/>
+              <w:lang w:val="en-US"/>
+            </w:rPr>
+          </w:pPr>
+          <w:hyperlink w:anchor="_Toc451281267" w:history="1">
+            <w:r>
+              <w:rPr>
+                <w:rStyle w:val="Hyperlink"/>
+                <w:noProof/>
+              </w:rPr>
+              <w:t>4.1.2.</w:t>
+            </w:r>
+            <w:r>
+              <w:rPr>
+                <w:rFonts w:eastAsiaTheme="minorEastAsia"/>
+                <w:noProof/>
+                <w:sz w:val="22"/>
+                <w:lang w:val="en-US"/>
+              </w:rPr>
+              <w:tab/>
+            </w:r>
+            <w:r>
+              <w:rPr>
+                <w:rStyle w:val="Hyperlink"/>
+                <w:noProof/>
+              </w:rPr>
+              <w:t>Pliki wyjściowe</w:t>
+            </w:r>
+            <w:r>
+              <w:rPr>
+                <w:noProof/>
+                <w:webHidden/>
+              </w:rPr>
+              <w:tab/>
+            </w:r>
+            <w:r>
+              <w:rPr>
+                <w:noProof/>
+                <w:webHidden/>
+              </w:rPr>
+              <w:fldChar w:fldCharType="begin"/>
+            </w:r>
+            <w:r>
+              <w:rPr>
+                <w:noProof/>
+                <w:webHidden/>
+              </w:rPr>
+              <w:instrText xml:space="preserve"> PAGEREF _Toc451281267 \h </w:instrText>
+            </w:r>
+            <w:r>
+              <w:rPr>
+                <w:noProof/>
+                <w:webHidden/>
+              </w:rPr>
+            </w:r>
+            <w:r>
+              <w:rPr>
+                <w:noProof/>
+                <w:webHidden/>
+              </w:rPr>
+              <w:fldChar w:fldCharType="separate"/>
+            </w:r>
+            <w:r>
+              <w:rPr>
+                <w:noProof/>
+                <w:webHidden/>
+              </w:rPr>
+              <w:t>18</w:t>
+            </w:r>
+            <w:r>
+              <w:rPr>
+                <w:noProof/>
+                <w:webHidden/>
+              </w:rPr>
+              <w:fldChar w:fldCharType="end"/>
+            </w:r>
+          </w:hyperlink>
+        </w:p>
+        <w:p>
+          <w:pPr>
+            <w:pStyle w:val="TOC2"/>
+            <w:tabs>
+              <w:tab w:val="left" w:pos="880"/>
+              <w:tab w:val="right" w:leader="dot" w:pos="9062"/>
+            </w:tabs>
+            <w:rPr>
+              <w:rFonts w:eastAsiaTheme="minorEastAsia"/>
+              <w:noProof/>
+              <w:sz w:val="22"/>
+              <w:lang w:val="en-US"/>
+            </w:rPr>
+          </w:pPr>
+          <w:hyperlink w:anchor="_Toc451281268" w:history="1">
+            <w:r>
+              <w:rPr>
+                <w:rStyle w:val="Hyperlink"/>
+                <w:noProof/>
+              </w:rPr>
+              <w:t>4.2.</w:t>
+            </w:r>
+            <w:r>
+              <w:rPr>
+                <w:rFonts w:eastAsiaTheme="minorEastAsia"/>
+                <w:noProof/>
+                <w:sz w:val="22"/>
+                <w:lang w:val="en-US"/>
+              </w:rPr>
+              <w:tab/>
+            </w:r>
+            <w:r>
+              <w:rPr>
+                <w:rStyle w:val="Hyperlink"/>
+                <w:noProof/>
+              </w:rPr>
+              <w:t>Logika eksperymentu</w:t>
+            </w:r>
+            <w:r>
+              <w:rPr>
+                <w:noProof/>
+                <w:webHidden/>
+              </w:rPr>
+              <w:tab/>
+            </w:r>
+            <w:r>
+              <w:rPr>
+                <w:noProof/>
+                <w:webHidden/>
+              </w:rPr>
+              <w:fldChar w:fldCharType="begin"/>
+            </w:r>
+            <w:r>
+              <w:rPr>
+                <w:noProof/>
+                <w:webHidden/>
+              </w:rPr>
+              <w:instrText xml:space="preserve"> PAGEREF _Toc451281268 \h </w:instrText>
+            </w:r>
+            <w:r>
+              <w:rPr>
+                <w:noProof/>
+                <w:webHidden/>
+              </w:rPr>
+            </w:r>
+            <w:r>
+              <w:rPr>
+                <w:noProof/>
+                <w:webHidden/>
+              </w:rPr>
+              <w:fldChar w:fldCharType="separate"/>
+            </w:r>
+            <w:r>
+              <w:rPr>
+                <w:noProof/>
+                <w:webHidden/>
+              </w:rPr>
+              <w:t>19</w:t>
             </w:r>
             <w:r>
               <w:rPr>
@@ -763,12 +1130,11 @@
               <w:lang w:val="en-US"/>
             </w:rPr>
           </w:pPr>
-          <w:hyperlink w:anchor="_Toc443425737" w:history="1">
+          <w:hyperlink w:anchor="_Toc451281269" w:history="1">
             <w:r>
               <w:rPr>
                 <w:rStyle w:val="Hyperlink"/>
                 <w:noProof/>
-                <w:lang w:val="en-US"/>
               </w:rPr>
               <w:t>5.</w:t>
             </w:r>
@@ -785,7 +1151,6 @@
               <w:rPr>
                 <w:rStyle w:val="Hyperlink"/>
                 <w:noProof/>
-                <w:lang w:val="en-US"/>
               </w:rPr>
               <w:t>Opis części eksperymentalnej</w:t>
             </w:r>
@@ -808,7 +1173,7 @@
                 <w:noProof/>
                 <w:webHidden/>
               </w:rPr>
-              <w:instrText xml:space="preserve"> PAGEREF _Toc443425737 \h </w:instrText>
+              <w:instrText xml:space="preserve"> PAGEREF _Toc451281269 \h </w:instrText>
             </w:r>
             <w:r>
               <w:rPr>
@@ -828,7 +1193,7 @@
                 <w:noProof/>
                 <w:webHidden/>
               </w:rPr>
-              <w:t>12</w:t>
+              <w:t>26</w:t>
             </w:r>
             <w:r>
               <w:rPr>
@@ -853,12 +1218,11 @@
               <w:lang w:val="en-US"/>
             </w:rPr>
           </w:pPr>
-          <w:hyperlink w:anchor="_Toc443425738" w:history="1">
+          <w:hyperlink w:anchor="_Toc451281270" w:history="1">
             <w:r>
               <w:rPr>
                 <w:rStyle w:val="Hyperlink"/>
                 <w:noProof/>
-                <w:lang w:val="en-US"/>
               </w:rPr>
               <w:t>6.</w:t>
             </w:r>
@@ -875,7 +1239,6 @@
               <w:rPr>
                 <w:rStyle w:val="Hyperlink"/>
                 <w:noProof/>
-                <w:lang w:val="en-US"/>
               </w:rPr>
               <w:t>Wnioski</w:t>
             </w:r>
@@ -898,7 +1261,7 @@
                 <w:noProof/>
                 <w:webHidden/>
               </w:rPr>
-              <w:instrText xml:space="preserve"> PAGEREF _Toc443425738 \h </w:instrText>
+              <w:instrText xml:space="preserve"> PAGEREF _Toc451281270 \h </w:instrText>
             </w:r>
             <w:r>
               <w:rPr>
@@ -918,7 +1281,7 @@
                 <w:noProof/>
                 <w:webHidden/>
               </w:rPr>
-              <w:t>12</w:t>
+              <w:t>26</w:t>
             </w:r>
             <w:r>
               <w:rPr>
@@ -943,7 +1306,7 @@
               <w:lang w:val="en-US"/>
             </w:rPr>
           </w:pPr>
-          <w:hyperlink w:anchor="_Toc443425739" w:history="1">
+          <w:hyperlink w:anchor="_Toc451281271" w:history="1">
             <w:r>
               <w:rPr>
                 <w:rStyle w:val="Hyperlink"/>
@@ -986,7 +1349,7 @@
                 <w:noProof/>
                 <w:webHidden/>
               </w:rPr>
-              <w:instrText xml:space="preserve"> PAGEREF _Toc443425739 \h </w:instrText>
+              <w:instrText xml:space="preserve"> PAGEREF _Toc451281271 \h </w:instrText>
             </w:r>
             <w:r>
               <w:rPr>
@@ -1006,7 +1369,7 @@
                 <w:noProof/>
                 <w:webHidden/>
               </w:rPr>
-              <w:t>12</w:t>
+              <w:t>26</w:t>
             </w:r>
             <w:r>
               <w:rPr>
@@ -1042,11 +1405,11 @@
           <w:numId w:val="2"/>
         </w:numPr>
       </w:pPr>
-      <w:bookmarkStart w:id="0" w:name="_Toc443425729"/>
+      <w:bookmarkStart w:id="1" w:name="_Toc451281257"/>
       <w:r>
         <w:t>Wstęp</w:t>
       </w:r>
-      <w:bookmarkEnd w:id="0"/>
+      <w:bookmarkEnd w:id="1"/>
       <w:r>
         <w:t xml:space="preserve"> </w:t>
       </w:r>
@@ -1059,11 +1422,11 @@
           <w:numId w:val="2"/>
         </w:numPr>
       </w:pPr>
-      <w:bookmarkStart w:id="1" w:name="_Toc443425730"/>
+      <w:bookmarkStart w:id="2" w:name="_Toc451281258"/>
       <w:r>
         <w:t>Część teoretyczna</w:t>
       </w:r>
-      <w:bookmarkEnd w:id="1"/>
+      <w:bookmarkEnd w:id="2"/>
     </w:p>
     <w:p>
       <w:pPr>
@@ -1073,11 +1436,11 @@
           <w:numId w:val="2"/>
         </w:numPr>
       </w:pPr>
-      <w:bookmarkStart w:id="2" w:name="_Toc443425731"/>
+      <w:bookmarkStart w:id="3" w:name="_Toc451281259"/>
       <w:r>
         <w:t>Krajobraz dźwiękowy</w:t>
       </w:r>
-      <w:bookmarkEnd w:id="2"/>
+      <w:bookmarkEnd w:id="3"/>
     </w:p>
     <w:p>
       <w:pPr>
@@ -1089,20 +1452,35 @@
       <w:r>
         <w:t xml:space="preserve">Krajobraz dźwiękowy (ang. </w:t>
       </w:r>
+      <w:proofErr w:type="spellStart"/>
       <w:r>
         <w:rPr>
           <w:i/>
         </w:rPr>
         <w:t>soundscape</w:t>
       </w:r>
+      <w:proofErr w:type="spellEnd"/>
       <w:r>
         <w:t xml:space="preserve">), </w:t>
       </w:r>
-      <w:r>
-        <w:t xml:space="preserve">rozumiany jako całkowite środowisko akustyczne w danym miejscu, </w:t>
-      </w:r>
-      <w:r>
-        <w:t xml:space="preserve">to pojęcie stworzone przez Murraya Schafera </w:t>
+      <w:proofErr w:type="gramStart"/>
+      <w:r>
+        <w:t>rozumiany jako</w:t>
+      </w:r>
+      <w:proofErr w:type="gramEnd"/>
+      <w:r>
+        <w:t xml:space="preserve"> całkowite środowisko akustyczne w danym miejscu, </w:t>
+      </w:r>
+      <w:r>
+        <w:t xml:space="preserve">to pojęcie stworzone przez Murraya </w:t>
+      </w:r>
+      <w:proofErr w:type="spellStart"/>
+      <w:r>
+        <w:t>Schafera</w:t>
+      </w:r>
+      <w:proofErr w:type="spellEnd"/>
+      <w:r>
+        <w:t xml:space="preserve"> </w:t>
       </w:r>
       <w:sdt>
         <w:sdtPr>
@@ -1131,14 +1509,54 @@
         </w:sdtContent>
       </w:sdt>
       <w:r>
-        <w:t xml:space="preserve">. Definicja ta bierze pod uwagę złożony zbiór relacji między ludźmi a odbieranymi przez nich dźwiękami. Nie jest to jednak pojęcie bardzo ściśle zdefiniowane, a co za tym idzie badania nad nim mogą być i są prowadzone przez wiele różnych gałęzi nauki. Do soundscape’u wplata się również inne aspekty interakcji człowieka ze środowiskiem, począwszy od architektonicznej i socjologicznej sturktury obszaru badanego a kończąc na parametrach akustycznych i wizualnych danego miejsca. </w:t>
+        <w:t xml:space="preserve">. Definicja ta bierze pod uwagę złożony zbiór relacji między ludźmi a odbieranymi przez nich dźwiękami. Nie jest to jednak pojęcie bardzo ściśle zdefiniowane, a co za tym idzie badania nad nim mogą być </w:t>
+      </w:r>
+      <w:r>
+        <w:lastRenderedPageBreak/>
+        <w:t xml:space="preserve">i są prowadzone przez wiele różnych gałęzi nauki. Do </w:t>
+      </w:r>
+      <w:proofErr w:type="spellStart"/>
+      <w:r>
+        <w:t>soundscape’u</w:t>
+      </w:r>
+      <w:proofErr w:type="spellEnd"/>
+      <w:r>
+        <w:t xml:space="preserve"> wplata się również inne aspekty interakcji człowieka ze środowiskiem, począwszy od architektonicznej i socjologicznej </w:t>
+      </w:r>
+      <w:proofErr w:type="spellStart"/>
+      <w:r>
+        <w:t>sturktury</w:t>
+      </w:r>
+      <w:proofErr w:type="spellEnd"/>
+      <w:r>
+        <w:t xml:space="preserve"> obszaru badanego a kończąc na parametrach akustycznych i wizualnych danego miejsca. </w:t>
       </w:r>
       <w:r>
         <w:t xml:space="preserve">Badacze krajobrazów dźwiękowych często przyjmują własną ich definicję na potrzeby swoich badań, odbiegając w mniejszym lub większym stopniu od oryginalnego pomysłu </w:t>
       </w:r>
-      <w:r>
-        <w:lastRenderedPageBreak/>
-        <w:t xml:space="preserve">Schafera. Axelsson stwierdza, że soundscape istnieje w percepcji człowieka, zawsze w kontekście konkretnego czasu, miejsca i aktywności </w:t>
+      <w:proofErr w:type="spellStart"/>
+      <w:r>
+        <w:t>Schafera</w:t>
+      </w:r>
+      <w:proofErr w:type="spellEnd"/>
+      <w:r>
+        <w:t xml:space="preserve">. </w:t>
+      </w:r>
+      <w:proofErr w:type="spellStart"/>
+      <w:r>
+        <w:t>Axelsson</w:t>
+      </w:r>
+      <w:proofErr w:type="spellEnd"/>
+      <w:r>
+        <w:t xml:space="preserve"> stwierdza, że </w:t>
+      </w:r>
+      <w:proofErr w:type="spellStart"/>
+      <w:r>
+        <w:t>soundscape</w:t>
+      </w:r>
+      <w:proofErr w:type="spellEnd"/>
+      <w:r>
+        <w:t xml:space="preserve"> istnieje w percepcji człowieka, zawsze w kontekście konkretnego czasu, miejsca i aktywności </w:t>
       </w:r>
       <w:sdt>
         <w:sdtPr>
@@ -1167,7 +1585,15 @@
         </w:sdtContent>
       </w:sdt>
       <w:r>
-        <w:t xml:space="preserve">. Inaczej akcenty rozkłada Truax </w:t>
+        <w:t xml:space="preserve">. Inaczej akcenty rozkłada </w:t>
+      </w:r>
+      <w:proofErr w:type="spellStart"/>
+      <w:r>
+        <w:t>Truax</w:t>
+      </w:r>
+      <w:proofErr w:type="spellEnd"/>
+      <w:r>
+        <w:t xml:space="preserve"> </w:t>
       </w:r>
       <w:sdt>
         <w:sdtPr>
@@ -1193,10 +1619,47 @@
           <w:r>
             <w:fldChar w:fldCharType="end"/>
           </w:r>
+          <w:proofErr w:type="gramStart"/>
         </w:sdtContent>
       </w:sdt>
       <w:r>
-        <w:t>, dla którego w definicji soundscape’u najwazniejsze jest to, jak człowiek odbiera i rozumie dźwięk, który do niego dociera. Można też rozumieć krajobraz dźwiękowy wprost jako odpowiednik krajobrazu wzrokowego. Ten brak jendoznacznie sformułowanej i powszechnie akceptowanej definicji prowadzi również do problemów</w:t>
+        <w:t>, dla</w:t>
+      </w:r>
+      <w:proofErr w:type="gramEnd"/>
+      <w:r>
+        <w:t xml:space="preserve"> którego w definicji </w:t>
+      </w:r>
+      <w:proofErr w:type="spellStart"/>
+      <w:r>
+        <w:t>soundscape’u</w:t>
+      </w:r>
+      <w:proofErr w:type="spellEnd"/>
+      <w:r>
+        <w:t xml:space="preserve"> </w:t>
+      </w:r>
+      <w:proofErr w:type="spellStart"/>
+      <w:r>
+        <w:t>najwazniejsze</w:t>
+      </w:r>
+      <w:proofErr w:type="spellEnd"/>
+      <w:r>
+        <w:t xml:space="preserve"> jest to, jak człowiek odbiera i rozumie dźwięk, który do niego dociera. Można też rozumieć krajobraz </w:t>
+      </w:r>
+      <w:proofErr w:type="gramStart"/>
+      <w:r>
+        <w:t>dźwiękowy wprost jako</w:t>
+      </w:r>
+      <w:proofErr w:type="gramEnd"/>
+      <w:r>
+        <w:t xml:space="preserve"> odpowiednik krajobrazu wzrokowego. Ten brak </w:t>
+      </w:r>
+      <w:proofErr w:type="spellStart"/>
+      <w:r>
+        <w:t>jendoznacznie</w:t>
+      </w:r>
+      <w:proofErr w:type="spellEnd"/>
+      <w:r>
+        <w:t xml:space="preserve"> sformułowanej i powszechnie akceptowanej definicji prowadzi również do problemów</w:t>
       </w:r>
       <w:r>
         <w:t xml:space="preserve"> w stworzeniu spójnej metody badania i oceny krajobrazów dźwiękowych. W konsekwencji utrudnia to badaczom zaproponowanie poważnej alternatywy do klasycznej akustyki środowiskowej, opartej na wskaźnikach obiektywnych. Naukowcy wykazują jednak, że równoważny poziom dźwięku- powszechnie uznawany i stosowany wskaźnik obiektywny, nie jest wystarczający do oceny dokuczliwości różnych rodzajów dźwięku </w:t>
@@ -1358,14 +1821,24 @@
           <w:rFonts w:eastAsiaTheme="minorEastAsia"/>
           <w:i/>
         </w:rPr>
-        <w:t xml:space="preserve"> sharpness</w:t>
-      </w:r>
+        <w:t xml:space="preserve"> </w:t>
+      </w:r>
+      <w:proofErr w:type="spellStart"/>
+      <w:r>
+        <w:rPr>
+          <w:rFonts w:eastAsiaTheme="minorEastAsia"/>
+          <w:i/>
+        </w:rPr>
+        <w:t>sharpness</w:t>
+      </w:r>
+      <w:proofErr w:type="spellEnd"/>
       <w:r>
         <w:rPr>
           <w:rFonts w:eastAsiaTheme="minorEastAsia"/>
         </w:rPr>
         <w:t xml:space="preserve">) i chropowatość (ang. </w:t>
       </w:r>
+      <w:proofErr w:type="spellStart"/>
       <w:r>
         <w:rPr>
           <w:rFonts w:eastAsiaTheme="minorEastAsia"/>
@@ -1373,6 +1846,7 @@
         </w:rPr>
         <w:t>roughness</w:t>
       </w:r>
+      <w:proofErr w:type="spellEnd"/>
       <w:r>
         <w:rPr>
           <w:rFonts w:eastAsiaTheme="minorEastAsia"/>
@@ -1419,6 +1893,7 @@
             </w:rPr>
             <w:fldChar w:fldCharType="end"/>
           </w:r>
+          <w:proofErr w:type="gramStart"/>
         </w:sdtContent>
       </w:sdt>
       <w:sdt>
@@ -1430,6 +1905,7 @@
           <w:citation/>
         </w:sdtPr>
         <w:sdtContent>
+          <w:proofErr w:type="gramEnd"/>
           <w:r>
             <w:rPr>
               <w:rFonts w:eastAsiaTheme="minorEastAsia"/>
@@ -1523,7 +1999,21 @@
         <w:rPr>
           <w:rFonts w:eastAsiaTheme="minorEastAsia"/>
         </w:rPr>
-        <w:t xml:space="preserve">. Podejście soundscape’owe do oceny dokuczliwości dźwięków daje możliwość uwzględnienia elementów związanych z subiektywną oceną słuchacza. Na tę ocenę wpływa również nastawienie słuchacza do percypowanego dźwięku. Im bardziej jest on oczekiwany, pasujący do kontekstu, tym mniejsza jest jego dokuczliwość </w:t>
+        <w:t xml:space="preserve">. Podejście </w:t>
+      </w:r>
+      <w:proofErr w:type="spellStart"/>
+      <w:r>
+        <w:rPr>
+          <w:rFonts w:eastAsiaTheme="minorEastAsia"/>
+        </w:rPr>
+        <w:t>soundscape’owe</w:t>
+      </w:r>
+      <w:proofErr w:type="spellEnd"/>
+      <w:r>
+        <w:rPr>
+          <w:rFonts w:eastAsiaTheme="minorEastAsia"/>
+        </w:rPr>
+        <w:t xml:space="preserve"> do oceny dokuczliwości dźwięków daje możliwość uwzględnienia elementów związanych z subiektywną oceną słuchacza. Na tę ocenę wpływa również nastawienie słuchacza do percypowanego dźwięku. Im bardziej jest on oczekiwany, pasujący do kontekstu, tym mniejsza jest jego dokuczliwość </w:t>
       </w:r>
       <w:sdt>
         <w:sdtPr>
@@ -1577,7 +2067,21 @@
         <w:rPr>
           <w:rFonts w:eastAsiaTheme="minorEastAsia"/>
         </w:rPr>
-        <w:t xml:space="preserve">W tego typu badaniach krajobraz dźwiękowy definiuje się najczęściej przez analogię do krajobrazu wzrokowego, jako wszystkie dźwięki docierające do słuchacza. Brown określa soundscape jako środowisko akustyczne danego miejsca lub obszaru, percypowane przez ludzi, którego charakter wynika z interakcji między ludzkimi i naturalnymi czynnikami </w:t>
+        <w:t xml:space="preserve">W tego typu badaniach krajobraz dźwiękowy definiuje się najczęściej przez analogię do krajobrazu wzrokowego, jako wszystkie dźwięki docierające do słuchacza. Brown określa </w:t>
+      </w:r>
+      <w:proofErr w:type="spellStart"/>
+      <w:r>
+        <w:rPr>
+          <w:rFonts w:eastAsiaTheme="minorEastAsia"/>
+        </w:rPr>
+        <w:t>soundscape</w:t>
+      </w:r>
+      <w:proofErr w:type="spellEnd"/>
+      <w:r>
+        <w:rPr>
+          <w:rFonts w:eastAsiaTheme="minorEastAsia"/>
+        </w:rPr>
+        <w:t xml:space="preserve"> jako środowisko akustyczne danego miejsca lub obszaru, percypowane przez ludzi, którego charakter wynika z interakcji między ludzkimi i naturalnymi czynnikami </w:t>
       </w:r>
       <w:sdt>
         <w:sdtPr>
@@ -1619,13 +2123,28 @@
             </w:rPr>
             <w:fldChar w:fldCharType="end"/>
           </w:r>
+          <w:proofErr w:type="gramStart"/>
         </w:sdtContent>
       </w:sdt>
       <w:r>
         <w:rPr>
           <w:rFonts w:eastAsiaTheme="minorEastAsia"/>
         </w:rPr>
-        <w:t xml:space="preserve">. W ten sposób w pojęciu krajobrazu dźwiękowego możliwe jest zawarcie różnego typu miar oceny, zarówno obiektywnych, fizycznych, takich jak równoważny poziom dźwięku, percepcyjnych, takich jak dokuczliwość, czy kognitywnych, takich jak skojarzenia. </w:t>
+        <w:t xml:space="preserve">. </w:t>
+      </w:r>
+      <w:proofErr w:type="gramEnd"/>
+      <w:r>
+        <w:rPr>
+          <w:rFonts w:eastAsiaTheme="minorEastAsia"/>
+        </w:rPr>
+        <w:t xml:space="preserve">W ten sposób w pojęciu krajobrazu </w:t>
+      </w:r>
+      <w:r>
+        <w:rPr>
+          <w:rFonts w:eastAsiaTheme="minorEastAsia"/>
+        </w:rPr>
+        <w:lastRenderedPageBreak/>
+        <w:t xml:space="preserve">dźwiękowego możliwe jest zawarcie różnego typu miar oceny, zarówno obiektywnych, fizycznych, takich jak równoważny poziom dźwięku, percepcyjnych, takich jak dokuczliwość, czy kognitywnych, takich jak skojarzenia. </w:t>
       </w:r>
       <w:r>
         <w:rPr>
@@ -1645,21 +2164,22 @@
         <w:rPr>
           <w:rFonts w:eastAsiaTheme="minorEastAsia"/>
         </w:rPr>
-        <w:t xml:space="preserve">Zjawiska zachodzące przy percepcji krajobrazu dźwiękowego są na tyle złożone i wielowymiarowe, że naukowa charakterystyka wszystkich czynników, które się na niego </w:t>
-      </w:r>
-      <w:r>
-        <w:rPr>
-          <w:rFonts w:eastAsiaTheme="minorEastAsia"/>
-        </w:rPr>
-        <w:lastRenderedPageBreak/>
-        <w:t xml:space="preserve">składają przysparza wielu problemów. Jednym z możliwych podejść jest analiza poszczególnych bodźców akustycznych pojawiających się w badanym otoczeniu. </w:t>
-      </w:r>
-      <w:r>
-        <w:rPr>
-          <w:rFonts w:eastAsiaTheme="minorEastAsia"/>
-        </w:rPr>
-        <w:t>W swojej pracy Kang</w:t>
-      </w:r>
+        <w:t xml:space="preserve">Zjawiska zachodzące przy percepcji krajobrazu dźwiękowego są na tyle złożone i wielowymiarowe, że naukowa charakterystyka wszystkich czynników, które się na niego składają przysparza wielu problemów. Jednym z możliwych podejść jest analiza poszczególnych bodźców akustycznych pojawiających się w badanym otoczeniu. </w:t>
+      </w:r>
+      <w:r>
+        <w:rPr>
+          <w:rFonts w:eastAsiaTheme="minorEastAsia"/>
+        </w:rPr>
+        <w:t xml:space="preserve">W swojej pracy </w:t>
+      </w:r>
+      <w:proofErr w:type="spellStart"/>
+      <w:r>
+        <w:rPr>
+          <w:rFonts w:eastAsiaTheme="minorEastAsia"/>
+        </w:rPr>
+        <w:t>Kang</w:t>
+      </w:r>
+      <w:proofErr w:type="spellEnd"/>
       <w:sdt>
         <w:sdtPr>
           <w:rPr>
@@ -1707,14 +2227,37 @@
             </w:rPr>
             <w:fldChar w:fldCharType="end"/>
           </w:r>
+          <w:proofErr w:type="gramStart"/>
         </w:sdtContent>
       </w:sdt>
       <w:r>
         <w:rPr>
           <w:rFonts w:eastAsiaTheme="minorEastAsia"/>
         </w:rPr>
-        <w:t xml:space="preserve"> użył 18 skal semantycznych dla 223 obiektów w dwóch miastach. Na podstawie źródeł dźwięku występujących w danym otoczeniu wyznaczył on 4 kategorie oceny krajobrazu dźwiękowego: możliwość odpoczynku (</w:t>
-      </w:r>
+        <w:t xml:space="preserve"> użył</w:t>
+      </w:r>
+      <w:proofErr w:type="gramEnd"/>
+      <w:r>
+        <w:rPr>
+          <w:rFonts w:eastAsiaTheme="minorEastAsia"/>
+        </w:rPr>
+        <w:t xml:space="preserve"> 18 </w:t>
+      </w:r>
+      <w:proofErr w:type="spellStart"/>
+      <w:r>
+        <w:rPr>
+          <w:rFonts w:eastAsiaTheme="minorEastAsia"/>
+        </w:rPr>
+        <w:t>skal</w:t>
+      </w:r>
+      <w:proofErr w:type="spellEnd"/>
+      <w:r>
+        <w:rPr>
+          <w:rFonts w:eastAsiaTheme="minorEastAsia"/>
+        </w:rPr>
+        <w:t xml:space="preserve"> semantycznych dla 223 obiektów w dwóch miastach. Na podstawie źródeł dźwięku występujących w danym otoczeniu wyznaczył on 4 kategorie oceny krajobrazu dźwiękowego: możliwość odpoczynku (</w:t>
+      </w:r>
+      <w:proofErr w:type="spellStart"/>
       <w:r>
         <w:rPr>
           <w:rFonts w:eastAsiaTheme="minorEastAsia"/>
@@ -1722,12 +2265,14 @@
         </w:rPr>
         <w:t>relaxation</w:t>
       </w:r>
+      <w:proofErr w:type="spellEnd"/>
       <w:r>
         <w:rPr>
           <w:rFonts w:eastAsiaTheme="minorEastAsia"/>
         </w:rPr>
         <w:t>), komunikacja (</w:t>
       </w:r>
+      <w:proofErr w:type="spellStart"/>
       <w:r>
         <w:rPr>
           <w:rFonts w:eastAsiaTheme="minorEastAsia"/>
@@ -1735,12 +2280,14 @@
         </w:rPr>
         <w:t>communication</w:t>
       </w:r>
+      <w:proofErr w:type="spellEnd"/>
       <w:r>
         <w:rPr>
           <w:rFonts w:eastAsiaTheme="minorEastAsia"/>
         </w:rPr>
         <w:t>), przestrzenność (</w:t>
       </w:r>
+      <w:proofErr w:type="spellStart"/>
       <w:r>
         <w:rPr>
           <w:rFonts w:eastAsiaTheme="minorEastAsia"/>
@@ -1748,6 +2295,7 @@
         </w:rPr>
         <w:t>spatiality</w:t>
       </w:r>
+      <w:proofErr w:type="spellEnd"/>
       <w:r>
         <w:rPr>
           <w:rFonts w:eastAsiaTheme="minorEastAsia"/>
@@ -1772,7 +2320,7 @@
       <w:pPr>
         <w:pStyle w:val="Caption"/>
       </w:pPr>
-      <w:bookmarkStart w:id="3" w:name="_Ref442555780"/>
+      <w:bookmarkStart w:id="4" w:name="_Ref442555780"/>
       <w:r>
         <w:rPr>
           <w:noProof/>
@@ -1834,9 +2382,12 @@
         <w:t>1</w:t>
       </w:r>
       <w:r>
+        <w:rPr>
+          <w:noProof/>
+        </w:rPr>
         <w:fldChar w:fldCharType="end"/>
       </w:r>
-      <w:bookmarkEnd w:id="3"/>
+      <w:bookmarkEnd w:id="4"/>
       <w:r>
         <w:t xml:space="preserve"> Procent słuchaczy oceniających źródło dźwięku, jako występujące często lub bardzo często. Obszary uporządkowane są od lewej do prawej zgodnie z malejącą oceną komfortu </w:t>
       </w:r>
@@ -1879,7 +2430,21 @@
         <w:rPr>
           <w:rFonts w:eastAsiaTheme="minorEastAsia"/>
         </w:rPr>
-        <w:t xml:space="preserve">Wpływ rodzaju źródeł na oceny soundscape’u został dobrze pokazany w badaniach przeprowadzonych w Szwecji w latach 2004-2006. </w:t>
+        <w:t xml:space="preserve">Wpływ rodzaju źródeł na oceny </w:t>
+      </w:r>
+      <w:proofErr w:type="spellStart"/>
+      <w:r>
+        <w:rPr>
+          <w:rFonts w:eastAsiaTheme="minorEastAsia"/>
+        </w:rPr>
+        <w:t>soundscape’u</w:t>
+      </w:r>
+      <w:proofErr w:type="spellEnd"/>
+      <w:r>
+        <w:rPr>
+          <w:rFonts w:eastAsiaTheme="minorEastAsia"/>
+        </w:rPr>
+        <w:t xml:space="preserve"> został dobrze pokazany w badaniach przeprowadzonych w Szwecji w latach 2004-2006. </w:t>
       </w:r>
       <w:sdt>
         <w:sdtPr>
@@ -1927,20 +2492,48 @@
         <w:rPr>
           <w:rFonts w:eastAsiaTheme="minorEastAsia"/>
         </w:rPr>
-        <w:t xml:space="preserve">. Zostały one przeprowadzone w parkach i terenach zielonych w Sztokholmie. Badani mieli za zadanie wypełnienie ankiety w czasie, kiedy przebywali w konretnej lokacji. Odpowiadali zarówno na pytania dotyczące oceny komfortu akustycznego w danym miejscu, jak również częstości występowania i oceny źródeł dźwięku, które postrzegali. Badane obszary pozamiejskie uzyskały bardzo wysoką ocenę komfortu akustycznego, gdyż aż 80% słuchaczy odpowiadało, że warunki akustyczne były bardzo dobre. </w:t>
-      </w:r>
-      <w:r>
-        <w:rPr>
-          <w:rFonts w:eastAsiaTheme="minorEastAsia"/>
-        </w:rPr>
-        <w:t xml:space="preserve">W parkach miejskich natomiast procent słuchaczy wystawiających ocenę bardzo dobrą mieścił się w granicach od 53% do 65% dla pierwszego badania i od 9% do 77% dla drugiego. Słuchacze zwrócili uwagę na obecność źródeł dźwięku nie pochodzących ze środowiska naturalnego, takich jak samochody, wentylatory, czy hałas uliczny. W parkach miejskich aż 70% słuchaczy stwierdziło, że występują one często, natomiast w obszarach pozamiejskich było to jedynie 40%.  W obu rodzajach badanych obszarów, aż 80% słuchaczy uznało za często występujące dźwięki natury. Były one odbierane pozytywnie, w </w:t>
+        <w:t xml:space="preserve">. Zostały one przeprowadzone w parkach i terenach zielonych w Sztokholmie. Badani mieli za zadanie wypełnienie ankiety w czasie, kiedy przebywali w </w:t>
+      </w:r>
+      <w:proofErr w:type="spellStart"/>
+      <w:r>
+        <w:rPr>
+          <w:rFonts w:eastAsiaTheme="minorEastAsia"/>
+        </w:rPr>
+        <w:t>konretnej</w:t>
+      </w:r>
+      <w:proofErr w:type="spellEnd"/>
+      <w:r>
+        <w:rPr>
+          <w:rFonts w:eastAsiaTheme="minorEastAsia"/>
+        </w:rPr>
+        <w:t xml:space="preserve"> lokacji. Odpowiadali zarówno na pytania dotyczące oceny komfortu akustycznego w danym miejscu, jak również częstości występowania i oceny źródeł dźwięku, które postrzegali. Badane obszary pozamiejskie uzyskały bardzo wysoką ocenę komfortu akustycznego, gdyż aż 80% słuchaczy odpowiadało, że warunki akustyczne były bardzo dobre. </w:t>
+      </w:r>
+      <w:r>
+        <w:rPr>
+          <w:rFonts w:eastAsiaTheme="minorEastAsia"/>
+        </w:rPr>
+        <w:t xml:space="preserve">W parkach miejskich natomiast procent słuchaczy </w:t>
       </w:r>
       <w:r>
         <w:rPr>
           <w:rFonts w:eastAsiaTheme="minorEastAsia"/>
         </w:rPr>
         <w:lastRenderedPageBreak/>
-        <w:t>przeciwieństwie do dźwięków mechanicznych, ale nie były w stanie skompensować dyskomfortu wywoływanego tymi drugimi. Dokładna analiza źródeł dźwięku obecnych w krajobrazie dźwiękowym pokazuje, że dźwięki aktywności ludzkiej (mowa, kroki) stanowią najbardziej neutralnie ocenianą przez słuchaczy kategorię bodźców akustycznych. Dźwięki mechaniczne powodują obniżenie komfortu akustycznego, natomiast dźwięki naturalne go podnoszą</w:t>
+        <w:t xml:space="preserve">wystawiających ocenę bardzo dobrą mieścił się w granicach od 53% do 65% dla pierwszego badania i od 9% do 77% dla drugiego. Słuchacze zwrócili uwagę na obecność źródeł dźwięku </w:t>
+      </w:r>
+      <w:proofErr w:type="gramStart"/>
+      <w:r>
+        <w:rPr>
+          <w:rFonts w:eastAsiaTheme="minorEastAsia"/>
+        </w:rPr>
+        <w:t>nie pochodzących</w:t>
+      </w:r>
+      <w:proofErr w:type="gramEnd"/>
+      <w:r>
+        <w:rPr>
+          <w:rFonts w:eastAsiaTheme="minorEastAsia"/>
+        </w:rPr>
+        <w:t xml:space="preserve"> ze środowiska naturalnego, takich jak samochody, wentylatory, czy hałas uliczny. W parkach miejskich aż 70% słuchaczy stwierdziło, że występują one często, natomiast w obszarach pozamiejskich było to jedynie 40%.  W obu rodzajach badanych obszarów, aż 80% słuchaczy uznało za często występujące dźwięki natury. Były one odbierane pozytywnie, w przeciwieństwie do dźwięków mechanicznych, ale nie były w stanie skompensować dyskomfortu wywoływanego tymi drugimi. Dokładna analiza źródeł dźwięku obecnych w krajobrazie dźwiękowym pokazuje, że dźwięki aktywności ludzkiej (mowa, kroki) stanowią najbardziej neutralnie ocenianą przez słuchaczy kategorię bodźców akustycznych. Dźwięki mechaniczne powodują obniżenie komfortu akustycznego, natomiast dźwięki naturalne go podnoszą</w:t>
       </w:r>
       <w:r>
         <w:rPr>
@@ -1972,6 +2565,48 @@
         <w:fldChar w:fldCharType="separate"/>
       </w:r>
       <w:r>
+        <w:rPr>
+          <w:noProof/>
+          <w:lang w:val="en-US"/>
+        </w:rPr>
+        <w:drawing>
+          <wp:inline distT="0" distB="0" distL="0" distR="0" wp14:anchorId="66EA3AB6" wp14:editId="42DB49C9">
+            <wp:extent cx="5571461" cy="2886447"/>
+            <wp:effectExtent l="0" t="0" r="0" b="9525"/>
+            <wp:docPr id="4" name="Picture 4"/>
+            <wp:cNvGraphicFramePr>
+              <a:graphicFrameLocks xmlns:a="http://schemas.openxmlformats.org/drawingml/2006/main" noChangeAspect="1"/>
+            </wp:cNvGraphicFramePr>
+            <a:graphic xmlns:a="http://schemas.openxmlformats.org/drawingml/2006/main">
+              <a:graphicData uri="http://schemas.openxmlformats.org/drawingml/2006/picture">
+                <pic:pic xmlns:pic="http://schemas.openxmlformats.org/drawingml/2006/picture">
+                  <pic:nvPicPr>
+                    <pic:cNvPr id="1" name=""/>
+                    <pic:cNvPicPr/>
+                  </pic:nvPicPr>
+                  <pic:blipFill>
+                    <a:blip r:embed="rId8"/>
+                    <a:stretch>
+                      <a:fillRect/>
+                    </a:stretch>
+                  </pic:blipFill>
+                  <pic:spPr>
+                    <a:xfrm>
+                      <a:off x="0" y="0"/>
+                      <a:ext cx="5716558" cy="2961619"/>
+                    </a:xfrm>
+                    <a:prstGeom prst="rect">
+                      <a:avLst/>
+                    </a:prstGeom>
+                  </pic:spPr>
+                </pic:pic>
+              </a:graphicData>
+            </a:graphic>
+          </wp:inline>
+        </w:drawing>
+      </w:r>
+      <w:r>
+        <w:br/>
         <w:t xml:space="preserve">Rysunek </w:t>
       </w:r>
       <w:r>
@@ -1990,7 +2625,21 @@
         <w:rPr>
           <w:rFonts w:eastAsiaTheme="minorEastAsia"/>
         </w:rPr>
-        <w:t>). Nilsson pokazał również, że przy ocenie krajobrazu dźwiękowego większą rolę odgrywa charakterystyka źródeł dźwięku niż poziom dźwięku (</w:t>
+        <w:t xml:space="preserve">). </w:t>
+      </w:r>
+      <w:proofErr w:type="spellStart"/>
+      <w:r>
+        <w:rPr>
+          <w:rFonts w:eastAsiaTheme="minorEastAsia"/>
+        </w:rPr>
+        <w:t>Nilsson</w:t>
+      </w:r>
+      <w:proofErr w:type="spellEnd"/>
+      <w:r>
+        <w:rPr>
+          <w:rFonts w:eastAsiaTheme="minorEastAsia"/>
+        </w:rPr>
+        <w:t xml:space="preserve"> pokazał również, że przy ocenie krajobrazu dźwiękowego większą rolę odgrywa charakterystyka źródeł dźwięku niż poziom dźwięku (</w:t>
       </w:r>
       <w:r>
         <w:rPr>
@@ -2053,6 +2702,7 @@
           <w:noProof/>
           <w:lang w:val="en-US"/>
         </w:rPr>
+        <w:lastRenderedPageBreak/>
         <w:drawing>
           <wp:inline distT="0" distB="0" distL="0" distR="0" wp14:anchorId="625448EA" wp14:editId="567E341D">
             <wp:extent cx="5760720" cy="4147820"/>
@@ -2094,7 +2744,7 @@
       <w:pPr>
         <w:pStyle w:val="Caption"/>
       </w:pPr>
-      <w:bookmarkStart w:id="4" w:name="_Ref442555951"/>
+      <w:bookmarkStart w:id="5" w:name="_Ref442555951"/>
       <w:r>
         <w:t xml:space="preserve">Rysunek </w:t>
       </w:r>
@@ -2114,9 +2764,12 @@
         <w:t>2</w:t>
       </w:r>
       <w:r>
+        <w:rPr>
+          <w:noProof/>
+        </w:rPr>
         <w:fldChar w:fldCharType="end"/>
       </w:r>
-      <w:bookmarkEnd w:id="4"/>
+      <w:bookmarkEnd w:id="5"/>
       <w:r>
         <w:t xml:space="preserve"> Zależność oceny komfortu badanych obszarów od zmierzonych poziomów dźwięku. Cyframi od 1-16 oznaczone są poszczególne badane lokalizacje. </w:t>
       </w:r>
@@ -2130,9 +2783,6 @@
             <w:fldChar w:fldCharType="begin"/>
           </w:r>
           <w:r>
-            <w:rPr>
-              <w:lang w:val="en-US"/>
-            </w:rPr>
             <w:instrText xml:space="preserve"> CITATION Nil07 \l 1033 </w:instrText>
           </w:r>
           <w:r>
@@ -2141,7 +2791,6 @@
           <w:r>
             <w:rPr>
               <w:noProof/>
-              <w:lang w:val="en-US"/>
             </w:rPr>
             <w:t>(Nilsson, 2007)</w:t>
           </w:r>
@@ -2162,7 +2811,63 @@
         <w:rPr>
           <w:rFonts w:eastAsiaTheme="minorEastAsia"/>
         </w:rPr>
-        <w:t xml:space="preserve">Z przytoczonych badań można wywnioskować, że poza zakresem poziomu dźwięku od 50-55 dBA ocena komfortu krajobrazu dźwiękowego jest od niego mocno zależna i rośnie wraz z jego spadkiem. W zakresie 50-55 dBA oceny komfortu przestają zależeć od poziomu dźwięku. Najistotniejszym czynnikiem, na podstawie którego słuchacze rozstrzygają ocenę danego soundscape’u staje się zawartość konkretnych źródeł dźwięku, które w zależności od swojego charakteru mogą </w:t>
+        <w:t xml:space="preserve">Z przytoczonych badań można wywnioskować, że poza zakresem poziomu dźwięku od 50-55 </w:t>
+      </w:r>
+      <w:proofErr w:type="spellStart"/>
+      <w:r>
+        <w:rPr>
+          <w:rFonts w:eastAsiaTheme="minorEastAsia"/>
+        </w:rPr>
+        <w:t>dBA</w:t>
+      </w:r>
+      <w:proofErr w:type="spellEnd"/>
+      <w:r>
+        <w:rPr>
+          <w:rFonts w:eastAsiaTheme="minorEastAsia"/>
+        </w:rPr>
+        <w:t xml:space="preserve"> ocena komfortu krajobrazu dźwiękowego jest od niego mocno zależna i rośnie wraz z jego spadkiem. W zakresie 50-55 </w:t>
+      </w:r>
+      <w:proofErr w:type="spellStart"/>
+      <w:r>
+        <w:rPr>
+          <w:rFonts w:eastAsiaTheme="minorEastAsia"/>
+        </w:rPr>
+        <w:t>dBA</w:t>
+      </w:r>
+      <w:proofErr w:type="spellEnd"/>
+      <w:r>
+        <w:rPr>
+          <w:rFonts w:eastAsiaTheme="minorEastAsia"/>
+        </w:rPr>
+        <w:t xml:space="preserve"> oceny komfortu przestają zależeć od poziomu dźwięku. Najistotniejszym czynnikiem, na </w:t>
+      </w:r>
+      <w:proofErr w:type="gramStart"/>
+      <w:r>
+        <w:rPr>
+          <w:rFonts w:eastAsiaTheme="minorEastAsia"/>
+        </w:rPr>
+        <w:t>podstawie którego</w:t>
+      </w:r>
+      <w:proofErr w:type="gramEnd"/>
+      <w:r>
+        <w:rPr>
+          <w:rFonts w:eastAsiaTheme="minorEastAsia"/>
+        </w:rPr>
+        <w:t xml:space="preserve"> słuchacze rozstrzygają ocenę danego </w:t>
+      </w:r>
+      <w:proofErr w:type="spellStart"/>
+      <w:r>
+        <w:rPr>
+          <w:rFonts w:eastAsiaTheme="minorEastAsia"/>
+        </w:rPr>
+        <w:t>soundscape’u</w:t>
+      </w:r>
+      <w:proofErr w:type="spellEnd"/>
+      <w:r>
+        <w:rPr>
+          <w:rFonts w:eastAsiaTheme="minorEastAsia"/>
+        </w:rPr>
+        <w:t xml:space="preserve"> staje się zawartość konkretnych źródeł dźwięku, które w zależności od swojego charakteru mogą </w:t>
       </w:r>
       <w:r>
         <w:rPr>
@@ -2182,8 +2887,21 @@
         <w:rPr>
           <w:rFonts w:eastAsiaTheme="minorEastAsia"/>
         </w:rPr>
-        <w:lastRenderedPageBreak/>
-        <w:t xml:space="preserve">Eksperymenty dotyczące soundscape’u przeprowadzane są również w warunkach laboratoryjnych.  Takimi właśnie były badania na Uniwersytecie im. Adama Mickiewicza </w:t>
+        <w:t xml:space="preserve">Eksperymenty dotyczące </w:t>
+      </w:r>
+      <w:proofErr w:type="spellStart"/>
+      <w:r>
+        <w:rPr>
+          <w:rFonts w:eastAsiaTheme="minorEastAsia"/>
+        </w:rPr>
+        <w:t>soundscape’u</w:t>
+      </w:r>
+      <w:proofErr w:type="spellEnd"/>
+      <w:r>
+        <w:rPr>
+          <w:rFonts w:eastAsiaTheme="minorEastAsia"/>
+        </w:rPr>
+        <w:t xml:space="preserve"> przeprowadzane są również w warunkach laboratoryjnych.  Takimi właśnie były badania na Uniwersytecie im. Adama Mickiewicza </w:t>
       </w:r>
       <w:r>
         <w:rPr>
@@ -2249,7 +2967,14 @@
         <w:rPr>
           <w:rFonts w:eastAsiaTheme="minorEastAsia"/>
         </w:rPr>
-        <w:t xml:space="preserve"> W badaniach pokazano, że na ocenę komfortu silniej wpływa bodziec słuchowy niż wzrokowy, co sugeruje, że do poprawy komfortu akustycznego obszarów miejskich konieczna jest ingerencja przede wszystkim w krajobraz dźwiękowy. Eksperyment nie wykazał statystycznie istotnych różnic między oceną komfortu przy prezentacji słuchowej i wzrokowo-słuchowej. </w:t>
+        <w:t xml:space="preserve"> W badaniach pokazano, że na ocenę komfortu silniej wpływa bodziec słuchowy niż wzrokowy, co sugeruje, że do poprawy komfortu akustycznego obszarów miejskich konieczna jest ingerencja przede wszystkim w krajobraz dźwiękowy. </w:t>
+      </w:r>
+      <w:r>
+        <w:rPr>
+          <w:rFonts w:eastAsiaTheme="minorEastAsia"/>
+        </w:rPr>
+        <w:lastRenderedPageBreak/>
+        <w:t xml:space="preserve">Eksperyment nie wykazał statystycznie istotnych różnic między oceną komfortu przy prezentacji słuchowej i wzrokowo-słuchowej. </w:t>
       </w:r>
     </w:p>
     <w:p>
@@ -2263,7 +2988,29 @@
         <w:rPr>
           <w:rFonts w:eastAsiaTheme="minorEastAsia"/>
         </w:rPr>
-        <w:t xml:space="preserve">Badania mające na celu kategoryzację i ocenę podobieństwa pomiędzy dźwiękami występującymi w środowisku przeprowadzał  Gygi </w:t>
+        <w:t xml:space="preserve">Badania mające na celu kategoryzację i ocenę podobieństwa pomiędzy dźwiękami występującymi w środowisku </w:t>
+      </w:r>
+      <w:proofErr w:type="gramStart"/>
+      <w:r>
+        <w:rPr>
+          <w:rFonts w:eastAsiaTheme="minorEastAsia"/>
+        </w:rPr>
+        <w:t xml:space="preserve">przeprowadzał  </w:t>
+      </w:r>
+      <w:proofErr w:type="spellStart"/>
+      <w:r>
+        <w:rPr>
+          <w:rFonts w:eastAsiaTheme="minorEastAsia"/>
+        </w:rPr>
+        <w:t>Gygi</w:t>
+      </w:r>
+      <w:proofErr w:type="spellEnd"/>
+      <w:proofErr w:type="gramEnd"/>
+      <w:r>
+        <w:rPr>
+          <w:rFonts w:eastAsiaTheme="minorEastAsia"/>
+        </w:rPr>
+        <w:t xml:space="preserve"> </w:t>
       </w:r>
       <w:sdt>
         <w:sdtPr>
@@ -2317,7 +3064,21 @@
         <w:rPr>
           <w:rFonts w:eastAsiaTheme="minorEastAsia"/>
         </w:rPr>
-        <w:t xml:space="preserve"> Do eksperymentów wykorzystano 50 dźwięków, wśród których znalazły się między innymi śpiew patków, przelot samolotu, odgłos deszczu, czy też dźwięk pisania na klawiaturze i cięcia papieru.</w:t>
+        <w:t xml:space="preserve"> Do eksperymentów wykorzystano 50 dźwięków, wśród których znalazły się między innymi śpiew </w:t>
+      </w:r>
+      <w:proofErr w:type="spellStart"/>
+      <w:r>
+        <w:rPr>
+          <w:rFonts w:eastAsiaTheme="minorEastAsia"/>
+        </w:rPr>
+        <w:t>patków</w:t>
+      </w:r>
+      <w:proofErr w:type="spellEnd"/>
+      <w:r>
+        <w:rPr>
+          <w:rFonts w:eastAsiaTheme="minorEastAsia"/>
+        </w:rPr>
+        <w:t>, przelot samolotu, odgłos deszczu, czy też dźwięk pisania na klawiaturze i cięcia papieru.</w:t>
       </w:r>
       <w:r>
         <w:rPr>
@@ -2377,7 +3138,21 @@
         <w:rPr>
           <w:rFonts w:eastAsiaTheme="minorEastAsia"/>
         </w:rPr>
-        <w:t xml:space="preserve">. Autorzy przeprowadzili eksperymenty na reprezentatywnej dla brytyjskiego społeczeństwa grupie. Celem ich była ocena krajobrazów miejskich i naturalnych. Wzrokowa część eksperymentu pokazała, że opinie badanych były bardzo zbliżone i że najlepiej oceniane są krajobrazy zawierające elementy naturalne. Obecność innych ludzi powoduje natomiast zmniejszenie komfortu przebywania w danym miejscu. Słuchowa część eksperymentu potwierdziła te rezultaty, a także pokazała, że ocena wzrokowa miejsca jest na ogół korzystniejsza niż słuchowa. Chau i Tang chcieli pokazać, że obecność terenów zielonych może powodować zmniejszenie dokuczliwości hałasu miejskiego </w:t>
+        <w:t xml:space="preserve">. Autorzy przeprowadzili eksperymenty na reprezentatywnej dla brytyjskiego społeczeństwa grupie. Celem ich była ocena krajobrazów miejskich i naturalnych. Wzrokowa część eksperymentu pokazała, że opinie badanych były bardzo zbliżone i że najlepiej oceniane są krajobrazy zawierające elementy naturalne. Obecność innych ludzi powoduje natomiast zmniejszenie komfortu przebywania w danym miejscu. Słuchowa część eksperymentu potwierdziła te rezultaty, a także pokazała, że ocena wzrokowa miejsca jest na ogół korzystniejsza niż słuchowa. </w:t>
+      </w:r>
+      <w:proofErr w:type="spellStart"/>
+      <w:r>
+        <w:rPr>
+          <w:rFonts w:eastAsiaTheme="minorEastAsia"/>
+        </w:rPr>
+        <w:t>Chau</w:t>
+      </w:r>
+      <w:proofErr w:type="spellEnd"/>
+      <w:r>
+        <w:rPr>
+          <w:rFonts w:eastAsiaTheme="minorEastAsia"/>
+        </w:rPr>
+        <w:t xml:space="preserve"> i Tang chcieli pokazać, że obecność terenów zielonych może powodować zmniejszenie dokuczliwości hałasu miejskiego </w:t>
       </w:r>
       <w:sdt>
         <w:sdtPr>
@@ -2425,14 +3200,7 @@
         <w:rPr>
           <w:rFonts w:eastAsiaTheme="minorEastAsia"/>
         </w:rPr>
-        <w:t xml:space="preserve">. W tym celu przeprowadzono kwestionariusze na dużej i zróżnicowanej grupie społecznej. Analiza ankiet wykazała, że brak terenów zielonych rzutuje negatywnie na ocenę komfortu na terenach mieszkalnych. Okazało się jednak, że obecność terenów zielonych nie była decydującym </w:t>
-      </w:r>
-      <w:r>
-        <w:rPr>
-          <w:rFonts w:eastAsiaTheme="minorEastAsia"/>
-        </w:rPr>
-        <w:lastRenderedPageBreak/>
-        <w:t xml:space="preserve">czynnikiem w ocenie dokuczliwości, gdyż podobnie środowisko oceniali mieszkańcy terenów bardzo i średnio zazielenionych. Badania prowadzone przez Dubois </w:t>
+        <w:t xml:space="preserve">. W tym celu przeprowadzono kwestionariusze na dużej i zróżnicowanej grupie społecznej. Analiza ankiet wykazała, że brak terenów zielonych rzutuje negatywnie na ocenę komfortu na terenach mieszkalnych. Okazało się jednak, że obecność terenów zielonych nie była decydującym czynnikiem w ocenie dokuczliwości, gdyż podobnie środowisko oceniali mieszkańcy terenów bardzo i średnio zazielenionych. Badania prowadzone przez Dubois </w:t>
       </w:r>
       <w:sdt>
         <w:sdtPr>
@@ -2474,19 +3242,118 @@
             </w:rPr>
             <w:fldChar w:fldCharType="end"/>
           </w:r>
+          <w:proofErr w:type="gramStart"/>
         </w:sdtContent>
       </w:sdt>
       <w:r>
         <w:rPr>
           <w:rFonts w:eastAsiaTheme="minorEastAsia"/>
         </w:rPr>
-        <w:t xml:space="preserve"> prezentowały natomiast podejście kognitywne do koncepcji soundscape’u. Miały one na celu wypełnienie luki pomiędzy indywidualną kategoryzacją a reprezentacją socjologiczną. Zadaniem słuchaczy była kategoryzacja nagrań dźwięków życia codziennego. Eksperyment pokazał rozbieżności w ocenie bodźców w zależności od wykształcenia. Akustycy mieli tendencję do dzielenia dźwięków ze względu na fizyczne parametry, natomiast pozostali ludzie kierowali się podobieństwem barwy czy podobieństwem samych źródeł dźwięku. Analiza wyników doprowadziła do wyodrębnienia dwóch głównych kategorii bodźców akustycznych występujących w krajobrazach dźwiękowych: dźwięki tła oraz wydarzenia akustyczne. Drugą z tych grup można kategoryzować dalej ze względu na typ źródła oraz ocenę jakości. Dźwięki tła również zostały przeanalizowane ze względu na ocenę komfortu oraz ocenę ich parametrów fizycznych.</w:t>
-      </w:r>
-      <w:r>
-        <w:rPr>
-          <w:rFonts w:eastAsiaTheme="minorEastAsia"/>
-        </w:rPr>
-        <w:t xml:space="preserve"> Badania wykazały, że dźwięki mechaniczne, mające swoje źródło w ruchu drogowym i urządzeniach przemysłowych są generalnie uznawane za nieprzyjemne, natomiast bodźce pochodzące od ludzkiej aktywności są oceniane pozytywnie. Okazuje się jednak, że dla dźwięków pochodzących od ludzi najważniejszym kryterium jest sama czynność. Ogólnie rzecz biorąc z badań Dubois wynika, że krajobraz dźwiękowy jest rozpatrywany globalnie i najczęściej w kilku modalnościach. Bodziec jest zawsze percypowany w kontekście, a procesy percepcyjne są powiązane z wcześniejszymi doświadczeniami danego słuchacza i ich interpretacją. Badania kognitywistyczne pokazują również, że ocena soundscape’u jest związana ze sposobem w jaki badany używa zmysłu słuchu. Truax </w:t>
+        <w:t xml:space="preserve"> prezentowały</w:t>
+      </w:r>
+      <w:proofErr w:type="gramEnd"/>
+      <w:r>
+        <w:rPr>
+          <w:rFonts w:eastAsiaTheme="minorEastAsia"/>
+        </w:rPr>
+        <w:t xml:space="preserve"> natomiast podejście kognitywne do koncepcji </w:t>
+      </w:r>
+      <w:proofErr w:type="spellStart"/>
+      <w:r>
+        <w:rPr>
+          <w:rFonts w:eastAsiaTheme="minorEastAsia"/>
+        </w:rPr>
+        <w:t>soundscape’u</w:t>
+      </w:r>
+      <w:proofErr w:type="spellEnd"/>
+      <w:r>
+        <w:rPr>
+          <w:rFonts w:eastAsiaTheme="minorEastAsia"/>
+        </w:rPr>
+        <w:t xml:space="preserve">. Miały one na celu wypełnienie luki pomiędzy indywidualną kategoryzacją a reprezentacją socjologiczną. Zadaniem słuchaczy była kategoryzacja nagrań dźwięków życia codziennego. Eksperyment pokazał rozbieżności w ocenie bodźców w zależności od wykształcenia. Akustycy mieli tendencję do dzielenia dźwięków ze względu na fizyczne parametry, natomiast pozostali ludzie kierowali się podobieństwem barwy czy podobieństwem samych źródeł dźwięku. </w:t>
+      </w:r>
+      <w:r>
+        <w:rPr>
+          <w:rFonts w:eastAsiaTheme="minorEastAsia"/>
+        </w:rPr>
+        <w:lastRenderedPageBreak/>
+        <w:t xml:space="preserve">Analiza wyników doprowadziła do wyodrębnienia dwóch głównych kategorii bodźców akustycznych występujących w krajobrazach dźwiękowych: dźwięki tła oraz wydarzenia akustyczne. Drugą z tych grup można kategoryzować dalej ze względu na typ źródła oraz </w:t>
+      </w:r>
+      <w:proofErr w:type="gramStart"/>
+      <w:r>
+        <w:rPr>
+          <w:rFonts w:eastAsiaTheme="minorEastAsia"/>
+        </w:rPr>
+        <w:t>ocenę jakości</w:t>
+      </w:r>
+      <w:proofErr w:type="gramEnd"/>
+      <w:r>
+        <w:rPr>
+          <w:rFonts w:eastAsiaTheme="minorEastAsia"/>
+        </w:rPr>
+        <w:t>. Dźwięki tła również zostały przeanalizowane ze względu na ocenę komfortu oraz ocenę ich parametrów fizycznych.</w:t>
+      </w:r>
+      <w:r>
+        <w:rPr>
+          <w:rFonts w:eastAsiaTheme="minorEastAsia"/>
+        </w:rPr>
+        <w:t xml:space="preserve"> Badania wykazały, że dźwięki mechaniczne, mające swoje źródło w ruchu drogowym i urządzeniach przemysłowych są generalnie uznawane za nieprzyjemne, natomiast bodźce pochodzące od ludzkiej aktywności są oceniane pozytywnie. Okazuje się jednak, że dla dźwięków pochodzących od ludzi najważniejszym kryterium jest sama czynność. Ogólnie rzecz biorąc z badań Dubois wynika, że krajobraz dźwiękowy jest rozpatrywany globalnie i najczęściej w kilku modalnościach. Bodziec jest zawsze percypowany w kontekście, a procesy percepcyjne są powiązane z wcześniejszymi doświadczeniami danego słuchacza i ich interpretacją. Badania </w:t>
+      </w:r>
+      <w:proofErr w:type="spellStart"/>
+      <w:r>
+        <w:rPr>
+          <w:rFonts w:eastAsiaTheme="minorEastAsia"/>
+        </w:rPr>
+        <w:t>kognitywistyczne</w:t>
+      </w:r>
+      <w:proofErr w:type="spellEnd"/>
+      <w:r>
+        <w:rPr>
+          <w:rFonts w:eastAsiaTheme="minorEastAsia"/>
+        </w:rPr>
+        <w:t xml:space="preserve"> pokazują również, że ocena </w:t>
+      </w:r>
+      <w:proofErr w:type="spellStart"/>
+      <w:r>
+        <w:rPr>
+          <w:rFonts w:eastAsiaTheme="minorEastAsia"/>
+        </w:rPr>
+        <w:t>soundscape’u</w:t>
+      </w:r>
+      <w:proofErr w:type="spellEnd"/>
+      <w:r>
+        <w:rPr>
+          <w:rFonts w:eastAsiaTheme="minorEastAsia"/>
+        </w:rPr>
+        <w:t xml:space="preserve"> jest związana ze </w:t>
+      </w:r>
+      <w:proofErr w:type="gramStart"/>
+      <w:r>
+        <w:rPr>
+          <w:rFonts w:eastAsiaTheme="minorEastAsia"/>
+        </w:rPr>
+        <w:t>sposobem w jaki</w:t>
+      </w:r>
+      <w:proofErr w:type="gramEnd"/>
+      <w:r>
+        <w:rPr>
+          <w:rFonts w:eastAsiaTheme="minorEastAsia"/>
+        </w:rPr>
+        <w:t xml:space="preserve"> badany używa zmysłu słuchu. </w:t>
+      </w:r>
+      <w:proofErr w:type="spellStart"/>
+      <w:r>
+        <w:rPr>
+          <w:rFonts w:eastAsiaTheme="minorEastAsia"/>
+        </w:rPr>
+        <w:t>Truax</w:t>
+      </w:r>
+      <w:proofErr w:type="spellEnd"/>
+      <w:r>
+        <w:rPr>
+          <w:rFonts w:eastAsiaTheme="minorEastAsia"/>
+        </w:rPr>
+        <w:t xml:space="preserve"> </w:t>
       </w:r>
       <w:sdt>
         <w:sdtPr>
@@ -2528,13 +3395,21 @@
             </w:rPr>
             <w:fldChar w:fldCharType="end"/>
           </w:r>
+          <w:proofErr w:type="gramStart"/>
         </w:sdtContent>
       </w:sdt>
       <w:r>
         <w:rPr>
           <w:rFonts w:eastAsiaTheme="minorEastAsia"/>
         </w:rPr>
-        <w:t xml:space="preserve"> wyróżnia trzy stany: słuchanie analityczne- kiedy osoba skupia się na bodźcu dźwiękowym i jego rozumieniu, słuchanie „w tle”- kiedy słuchacz jest skupiony na innej czynności, słuchanie „w gotowości”- kiedy słuchacz jest w stanie przetworzyć bodziec dźwiękowy, ale jest skupiony na innej czynności. </w:t>
+        <w:t xml:space="preserve"> wyróżnia</w:t>
+      </w:r>
+      <w:proofErr w:type="gramEnd"/>
+      <w:r>
+        <w:rPr>
+          <w:rFonts w:eastAsiaTheme="minorEastAsia"/>
+        </w:rPr>
+        <w:t xml:space="preserve"> trzy stany: słuchanie analityczne- kiedy osoba skupia się na bodźcu dźwiękowym i jego rozumieniu, słuchanie „w tle”- kiedy słuchacz jest skupiony na innej czynności, słuchanie „w gotowości”- kiedy słuchacz jest w stanie przetworzyć bodziec dźwiękowy, ale jest skupiony na innej czynności. </w:t>
       </w:r>
     </w:p>
     <w:p>
@@ -2548,7 +3423,21 @@
         <w:rPr>
           <w:rFonts w:eastAsiaTheme="minorEastAsia"/>
         </w:rPr>
-        <w:t>Koncepcja krajobrazów dźwiękowych ma na celu zmianę myślenia o dźwięku w środowisku i jego relacji z człowiekiem. Według zwolenników tej koncepcji idealną sytuacją byłoby projektowanie soundscape’ów, tak jak to się dzieje dla niektórych obiektów urbanistycznych</w:t>
+        <w:t xml:space="preserve">Koncepcja krajobrazów dźwiękowych ma na celu zmianę myślenia o dźwięku w środowisku i jego relacji z człowiekiem. Według zwolenników tej koncepcji idealną sytuacją byłoby projektowanie </w:t>
+      </w:r>
+      <w:proofErr w:type="spellStart"/>
+      <w:r>
+        <w:rPr>
+          <w:rFonts w:eastAsiaTheme="minorEastAsia"/>
+        </w:rPr>
+        <w:t>soundscape’ów</w:t>
+      </w:r>
+      <w:proofErr w:type="spellEnd"/>
+      <w:r>
+        <w:rPr>
+          <w:rFonts w:eastAsiaTheme="minorEastAsia"/>
+        </w:rPr>
+        <w:t>, tak jak to się dzieje dla niektórych obiektów urbanistycznych</w:t>
       </w:r>
       <w:sdt>
         <w:sdtPr>
@@ -2603,7 +3492,21 @@
         <w:rPr>
           <w:rFonts w:eastAsiaTheme="minorEastAsia"/>
         </w:rPr>
-        <w:t xml:space="preserve">. W podejściu soundscape’owym dźwięk nie jest odpadem, ale zasobem, który może zapewniać komfort akustyczny nawet pomimo wskaźników fizycznych, jeśli tylko będzie odpowiednio zarządzany i projektowany. W badaniach audiowizualnych </w:t>
+        <w:t xml:space="preserve">. W podejściu </w:t>
+      </w:r>
+      <w:proofErr w:type="spellStart"/>
+      <w:r>
+        <w:rPr>
+          <w:rFonts w:eastAsiaTheme="minorEastAsia"/>
+        </w:rPr>
+        <w:t>soundscape’owym</w:t>
+      </w:r>
+      <w:proofErr w:type="spellEnd"/>
+      <w:r>
+        <w:rPr>
+          <w:rFonts w:eastAsiaTheme="minorEastAsia"/>
+        </w:rPr>
+        <w:t xml:space="preserve"> dźwięk nie jest odpadem, ale zasobem, który może zapewniać komfort akustyczny nawet pomimo wskaźników fizycznych, jeśli tylko będzie odpowiednio zarządzany i projektowany. W badaniach audiowizualnych </w:t>
       </w:r>
       <w:sdt>
         <w:sdtPr>
@@ -2645,13 +3548,35 @@
             </w:rPr>
             <w:fldChar w:fldCharType="end"/>
           </w:r>
+          <w:proofErr w:type="gramStart"/>
         </w:sdtContent>
       </w:sdt>
       <w:r>
         <w:rPr>
           <w:rFonts w:eastAsiaTheme="minorEastAsia"/>
         </w:rPr>
-        <w:t xml:space="preserve"> pokazano, że dodanie do krajobrazu dźwięków ocenianych pozytywnie powodowało poprawę jego oceny. Zjawisko to zachodziło również w sytuacji odwrotnej,  pozytywnie oceniany obraz poprawiał ocenę bodźca zawierającego słabo oceniany dźwięk. </w:t>
+        <w:t xml:space="preserve"> pokazano</w:t>
+      </w:r>
+      <w:proofErr w:type="gramEnd"/>
+      <w:r>
+        <w:rPr>
+          <w:rFonts w:eastAsiaTheme="minorEastAsia"/>
+        </w:rPr>
+        <w:t xml:space="preserve">, że dodanie do krajobrazu dźwięków ocenianych pozytywnie powodowało poprawę jego oceny. Zjawisko to zachodziło również w sytuacji </w:t>
+      </w:r>
+      <w:proofErr w:type="gramStart"/>
+      <w:r>
+        <w:rPr>
+          <w:rFonts w:eastAsiaTheme="minorEastAsia"/>
+        </w:rPr>
+        <w:t>odwrotnej,  pozytywnie</w:t>
+      </w:r>
+      <w:proofErr w:type="gramEnd"/>
+      <w:r>
+        <w:rPr>
+          <w:rFonts w:eastAsiaTheme="minorEastAsia"/>
+        </w:rPr>
+        <w:t xml:space="preserve"> oceniany obraz poprawiał ocenę bodźca zawierającego słabo oceniany dźwięk. </w:t>
       </w:r>
     </w:p>
     <w:p>
@@ -2665,7 +3590,33 @@
         <w:rPr>
           <w:rFonts w:eastAsiaTheme="minorEastAsia"/>
         </w:rPr>
-        <w:t>Nie jest możliwy prosty opis zjawisk związanych z soundscapem, ze względu na jego złożonośći silne powiązanie z interpretacją poszczególnych osób, jednak w miarę rozwoju badań nad nim rozwijane są również narzędzia jego analizy. Badania z czasem powinny pozwolić na stworzenie metod projektowania krajobrazów dźwiękowych, które mogłyby zostać wprowadzone na szeroką skalę i stosowane przez projektantów przestrzeni miejskiej.</w:t>
+        <w:t xml:space="preserve">Nie jest możliwy prosty opis zjawisk związanych z </w:t>
+      </w:r>
+      <w:proofErr w:type="spellStart"/>
+      <w:r>
+        <w:rPr>
+          <w:rFonts w:eastAsiaTheme="minorEastAsia"/>
+        </w:rPr>
+        <w:t>soundscapem</w:t>
+      </w:r>
+      <w:proofErr w:type="spellEnd"/>
+      <w:r>
+        <w:rPr>
+          <w:rFonts w:eastAsiaTheme="minorEastAsia"/>
+        </w:rPr>
+        <w:t>, ze względu na jego złożoność</w:t>
+      </w:r>
+      <w:r>
+        <w:rPr>
+          <w:rFonts w:eastAsiaTheme="minorEastAsia"/>
+        </w:rPr>
+        <w:t xml:space="preserve"> </w:t>
+      </w:r>
+      <w:r>
+        <w:rPr>
+          <w:rFonts w:eastAsiaTheme="minorEastAsia"/>
+        </w:rPr>
+        <w:t>i silne powiązanie z interpretacją poszczególnych osób, jednak w miarę rozwoju badań nad nim rozwijane są również narzędzia jego analizy. Badania z czasem powinny pozwolić na stworzenie metod projektowania krajobrazów dźwiękowych, które mogłyby zostać wprowadzone na szeroką skalę i stosowane przez projektantów przestrzeni miejskiej.</w:t>
       </w:r>
     </w:p>
     <w:p>
@@ -2679,27 +3630,116 @@
           <w:rFonts w:eastAsiaTheme="minorEastAsia"/>
         </w:rPr>
       </w:pPr>
-      <w:bookmarkStart w:id="5" w:name="_Toc443425732"/>
-      <w:r>
-        <w:rPr>
-          <w:rFonts w:eastAsiaTheme="minorEastAsia"/>
-        </w:rPr>
+      <w:bookmarkStart w:id="6" w:name="_Toc451281260"/>
+      <w:r>
+        <w:rPr>
+          <w:rFonts w:eastAsiaTheme="minorEastAsia"/>
+        </w:rPr>
+        <w:lastRenderedPageBreak/>
         <w:t>Metody odsłuchowe</w:t>
       </w:r>
-      <w:bookmarkEnd w:id="5"/>
+      <w:bookmarkEnd w:id="6"/>
     </w:p>
     <w:p>
       <w:pPr>
         <w:ind w:firstLine="360"/>
       </w:pPr>
       <w:r>
-        <w:t xml:space="preserve">Niezwykle istotnym aspektem wszelkich eksperymentów psychofizycznych jest sposób prezentacji sygnałów. Do najczęściej wykorzystywanych należą binauralny przy użyciu słuchawek oraz odsłuch ambisoniczny, prezentowany za pomocą zestawu głośników. W klasycznej psychoakustyce zdecydowanie dominował odsłuch słuchawkowy, ze względu na dużą prostotę jego realizacji, zarówno jeśli chodzi o generację sygnałów testowych, jak i prezentację eksperymentu słuchaczom. Ten rodzaj prezentacji bodźców zapewnia również kontrolowane warunki doświadczalne, a co za tym idzie większą wiarygodność wyników. W przypadku sygnałów środowiskowych wartość odsłuchu binauralnego może stanąć pod znakiem zapytania. Możliwe jest wprawdzie wykonanie nagrań binauralnych symulujących rzeczywiste środowisko akustyczne przy użyciu sztucznej głowy lub rejestratra takiego jak Head Acoustics Squadriga II. Nie da się jednak uniknąć tego, że krajobraz dźwiękowy zawsze oceniany jest w kontekście, dlatego zarówno klasyczne sposoby rejestracji, jak i prezentacji bodźców mogą być niewystarczające. Słuchacz w słuchawkach może oceniać bodźce inaczej,  niż robiłby to w środowisku naturalnym. Ze względu na </w:t>
+        <w:t xml:space="preserve">Niezwykle istotnym aspektem wszelkich eksperymentów psychofizycznych jest sposób prezentacji sygnałów. Do najczęściej wykorzystywanych należą </w:t>
+      </w:r>
+      <w:proofErr w:type="spellStart"/>
+      <w:r>
+        <w:t>binauralny</w:t>
+      </w:r>
+      <w:proofErr w:type="spellEnd"/>
+      <w:r>
+        <w:t xml:space="preserve"> przy użyciu słuchawek oraz odsłuch </w:t>
+      </w:r>
+      <w:proofErr w:type="spellStart"/>
+      <w:r>
+        <w:t>ambisoniczny</w:t>
+      </w:r>
+      <w:proofErr w:type="spellEnd"/>
+      <w:r>
+        <w:t xml:space="preserve">, prezentowany za pomocą zestawu głośników. W klasycznej psychoakustyce zdecydowanie dominował odsłuch słuchawkowy, ze względu na dużą prostotę jego realizacji, </w:t>
+      </w:r>
+      <w:proofErr w:type="gramStart"/>
+      <w:r>
+        <w:t>zarówno jeśli</w:t>
+      </w:r>
+      <w:proofErr w:type="gramEnd"/>
+      <w:r>
+        <w:t xml:space="preserve"> chodzi o generację sygnałów testowych, jak i prezentację eksperymentu słuchaczom. Ten rodzaj prezentacji bodźców zapewnia również kontrolowane warunki doświadczalne, a co za tym idzie większą wiarygodność wyników. W przypadku sygnałów środowiskowych wartość odsłuchu </w:t>
+      </w:r>
+      <w:proofErr w:type="spellStart"/>
+      <w:r>
+        <w:t>binauralnego</w:t>
+      </w:r>
+      <w:proofErr w:type="spellEnd"/>
+      <w:r>
+        <w:t xml:space="preserve"> może stanąć pod znakiem zapytania. Możliwe jest wprawdzie wykonanie nagrań </w:t>
+      </w:r>
+      <w:proofErr w:type="spellStart"/>
+      <w:r>
+        <w:t>binauralnych</w:t>
+      </w:r>
+      <w:proofErr w:type="spellEnd"/>
+      <w:r>
+        <w:t xml:space="preserve"> symulujących rzeczywiste środowisko akustyczne przy użyciu sztucznej głowy lub </w:t>
+      </w:r>
+      <w:proofErr w:type="spellStart"/>
+      <w:r>
+        <w:t>rejestratra</w:t>
+      </w:r>
+      <w:proofErr w:type="spellEnd"/>
+      <w:r>
+        <w:t xml:space="preserve"> takiego jak </w:t>
+      </w:r>
+      <w:proofErr w:type="spellStart"/>
+      <w:r>
+        <w:t>Head</w:t>
+      </w:r>
+      <w:proofErr w:type="spellEnd"/>
+      <w:r>
+        <w:t xml:space="preserve"> </w:t>
+      </w:r>
+      <w:proofErr w:type="spellStart"/>
+      <w:r>
+        <w:t>Acoustics</w:t>
+      </w:r>
+      <w:proofErr w:type="spellEnd"/>
+      <w:r>
+        <w:t xml:space="preserve"> </w:t>
+      </w:r>
+      <w:proofErr w:type="spellStart"/>
+      <w:r>
+        <w:t>Squadriga</w:t>
+      </w:r>
+      <w:proofErr w:type="spellEnd"/>
+      <w:r>
+        <w:t xml:space="preserve"> II. Nie da się jednak uniknąć tego, że krajobraz dźwiękowy zawsze oceniany jest w kontekście, dlatego zarówno klasyczne sposoby rejestracji, jak i prezentacji bodźców mogą być niewystarczające. Słuchacz w słuchawkach może oceniać bodźce </w:t>
+      </w:r>
+      <w:proofErr w:type="gramStart"/>
+      <w:r>
+        <w:t>inaczej,  niż</w:t>
+      </w:r>
+      <w:proofErr w:type="gramEnd"/>
+      <w:r>
+        <w:t xml:space="preserve"> robiłby to w środowisku naturalnym. Ze względu na </w:t>
       </w:r>
       <w:r>
         <w:t xml:space="preserve">brak stabilności i powtarzalności warunków eksperymentalnym trudnym jest zastosowanie eksperymentów w środowisku naturalnym. Ze względu na wyżej wymienione powody </w:t>
       </w:r>
       <w:r>
-        <w:t xml:space="preserve">dużą nadzieję budzi odsłuch ambisoniczny, który pozwala na odtworzenie naturalnego pola akustycznego bodźców środowiskowych, jednocześnie nie narzucając słuchaczowi obecności słuchawek, których w środowisku naturalnym by nie miał. </w:t>
+        <w:t xml:space="preserve">dużą nadzieję budzi odsłuch </w:t>
+      </w:r>
+      <w:proofErr w:type="spellStart"/>
+      <w:r>
+        <w:t>ambisoniczny</w:t>
+      </w:r>
+      <w:proofErr w:type="spellEnd"/>
+      <w:r>
+        <w:t xml:space="preserve">, który pozwala na odtworzenie naturalnego pola akustycznego bodźców środowiskowych, jednocześnie nie narzucając słuchaczowi obecności słuchawek, których w środowisku naturalnym by nie miał. </w:t>
       </w:r>
     </w:p>
     <w:p>
@@ -2710,19 +3750,31 @@
           <w:numId w:val="2"/>
         </w:numPr>
       </w:pPr>
-      <w:bookmarkStart w:id="6" w:name="_Toc443425733"/>
-      <w:r>
-        <w:lastRenderedPageBreak/>
-        <w:t>Odsłuch binauralny</w:t>
-      </w:r>
-      <w:bookmarkEnd w:id="6"/>
+      <w:bookmarkStart w:id="7" w:name="_Toc451281261"/>
+      <w:r>
+        <w:t xml:space="preserve">Odsłuch </w:t>
+      </w:r>
+      <w:proofErr w:type="spellStart"/>
+      <w:r>
+        <w:t>binauralny</w:t>
+      </w:r>
+      <w:bookmarkEnd w:id="7"/>
+      <w:proofErr w:type="spellEnd"/>
     </w:p>
     <w:p>
       <w:pPr>
         <w:ind w:left="708" w:firstLine="516"/>
       </w:pPr>
       <w:r>
-        <w:t xml:space="preserve">Technika binauralna umożliwia bardzo dobre odwzorowanie naturalnego krajobrazu dźwiękowego. </w:t>
+        <w:t xml:space="preserve">Technika </w:t>
+      </w:r>
+      <w:proofErr w:type="spellStart"/>
+      <w:r>
+        <w:t>binauralna</w:t>
+      </w:r>
+      <w:proofErr w:type="spellEnd"/>
+      <w:r>
+        <w:t xml:space="preserve"> umożliwia bardzo dobre odwzorowanie naturalnego krajobrazu dźwiękowego. </w:t>
       </w:r>
       <w:r>
         <w:t>Dzięki niej możliwe jest</w:t>
@@ -2737,7 +3789,23 @@
         <w:t xml:space="preserve">nie tylko barwy czy dynamiki, ale też wszelkich akustycznych właściwości miejsca, które zostało zarejestrowane. Pozwala także na zachowanie informacji o lokalizacji, co umożliwia później słuchaczowi umiejscawianie źródeł podczas odsłuchu, a co za tym idzie poczucie przebywania „wewnątrz” danego krajobrazu dźwiękowego. </w:t>
       </w:r>
       <w:r>
-        <w:t xml:space="preserve">Niebagatelne znaczenie w zastosowanu jej do eksperymentów psychoakustycznych ma również fakt, że zapewnia ona badaczom dużą kontrolę nad warunkami eksperymentalnymi. </w:t>
+        <w:t xml:space="preserve">Niebagatelne znaczenie w </w:t>
+      </w:r>
+      <w:proofErr w:type="spellStart"/>
+      <w:r>
+        <w:t>zastosowanu</w:t>
+      </w:r>
+      <w:proofErr w:type="spellEnd"/>
+      <w:r>
+        <w:t xml:space="preserve"> jej do eksperymentów </w:t>
+      </w:r>
+      <w:proofErr w:type="spellStart"/>
+      <w:r>
+        <w:t>psychoakustycznych</w:t>
+      </w:r>
+      <w:proofErr w:type="spellEnd"/>
+      <w:r>
+        <w:t xml:space="preserve"> ma również fakt, że zapewnia ona badaczom dużą kontrolę nad warunkami eksperymentalnymi. </w:t>
       </w:r>
     </w:p>
     <w:p>
@@ -2745,10 +3813,94 @@
         <w:ind w:left="708"/>
       </w:pPr>
       <w:r>
-        <w:t xml:space="preserve">Nagrania binauralne uzyskuje się poprzez rejestrację przy użyciu sztucznej głowy lub pary mikrofonów umieszczonych w miejscach uszu słuchacza. Taki sposób rejestracji ma sens, ponieważ głowa ludzka wraz z zewnętrzną częścią ucha stanowi układ filtrów, który dokonuje pewnych zmian w sygnale zanim dotrze on do błony bębenkowej. Zatem wykonywanie nagrań w ten sposób daje możliwość uwzględnienia tego zestawu filtrów, a co za tym idzie stworzenie bardziej realistycznego w odbiorze słuchacza bodźca, pozwalajacego przede wszystkim na zachowanie informacji przestrzennej o dźwiękach. Ten zestaw filtrów możliwy jest także do zamodelowania przy użyciu funkcji przeniesienia głowy- HRTF (Head Related Transfer Function). Pozwala to na sztuczne wytwarzanie nagrań binauralnych o bardzo dokładnej lokalizacji przestrzennej źródeł. </w:t>
-      </w:r>
-      <w:r>
-        <w:t xml:space="preserve">Niestety, ze względu na osobnicze różnice w kształcie głowy i małżowiny usznej, funkcja przeniesienia głowy także nie jest jednakowa dla kazdego człowieka. W zwiąku z tym wrażenie słuchacza nie zawsze jest w pełni naturalne, gdyż jest niejako „umieszczony” w nieswojej głowie, a zatem słucha dźwięków przefiltrowanych innym zestawem filtrów niż jego własny. Można jednak stwierdzić, że technika binauralna pozwala na dość wierne wirtualne rozmieszczenie dźwięków w przestrzeni wokół słuchacza, dzięki czemu może być zastosowana w badaniu naturalnych krajobrazów dźwiękowych jako wiarygodna metoda prezentacji  bodźców. </w:t>
+        <w:t xml:space="preserve">Nagrania </w:t>
+      </w:r>
+      <w:proofErr w:type="spellStart"/>
+      <w:r>
+        <w:t>binauralne</w:t>
+      </w:r>
+      <w:proofErr w:type="spellEnd"/>
+      <w:r>
+        <w:t xml:space="preserve"> uzyskuje się poprzez rejestrację przy użyciu sztucznej głowy lub pary mikrofonów umieszczonych w miejscach uszu słuchacza. Taki sposób rejestracji </w:t>
+      </w:r>
+      <w:r>
+        <w:lastRenderedPageBreak/>
+        <w:t xml:space="preserve">ma sens, ponieważ głowa ludzka wraz z zewnętrzną częścią ucha stanowi układ filtrów, który dokonuje pewnych zmian w sygnale zanim dotrze on do błony bębenkowej. Zatem wykonywanie nagrań w ten sposób daje możliwość uwzględnienia tego zestawu filtrów, a co za tym idzie stworzenie bardziej realistycznego w odbiorze słuchacza bodźca, </w:t>
+      </w:r>
+      <w:proofErr w:type="spellStart"/>
+      <w:r>
+        <w:t>pozwalajacego</w:t>
+      </w:r>
+      <w:proofErr w:type="spellEnd"/>
+      <w:r>
+        <w:t xml:space="preserve"> przede wszystkim na zachowanie informacji przestrzennej o dźwiękach. Ten zestaw filtrów możliwy jest także do zamodelowania przy użyciu funkcji przeniesienia głowy- HRTF (</w:t>
+      </w:r>
+      <w:proofErr w:type="spellStart"/>
+      <w:r>
+        <w:t>Head</w:t>
+      </w:r>
+      <w:proofErr w:type="spellEnd"/>
+      <w:r>
+        <w:t xml:space="preserve"> </w:t>
+      </w:r>
+      <w:proofErr w:type="spellStart"/>
+      <w:r>
+        <w:t>Related</w:t>
+      </w:r>
+      <w:proofErr w:type="spellEnd"/>
+      <w:r>
+        <w:t xml:space="preserve"> Transfer </w:t>
+      </w:r>
+      <w:proofErr w:type="spellStart"/>
+      <w:r>
+        <w:t>Function</w:t>
+      </w:r>
+      <w:proofErr w:type="spellEnd"/>
+      <w:r>
+        <w:t xml:space="preserve">). Pozwala to na sztuczne wytwarzanie nagrań </w:t>
+      </w:r>
+      <w:proofErr w:type="spellStart"/>
+      <w:r>
+        <w:t>binauralnych</w:t>
+      </w:r>
+      <w:proofErr w:type="spellEnd"/>
+      <w:r>
+        <w:t xml:space="preserve"> o bardzo dokładnej lokalizacji przestrzennej źródeł. </w:t>
+      </w:r>
+      <w:r>
+        <w:t xml:space="preserve">Niestety, ze względu na osobnicze różnice w kształcie głowy i małżowiny usznej, funkcja przeniesienia głowy także nie jest jednakowa dla </w:t>
+      </w:r>
+      <w:proofErr w:type="spellStart"/>
+      <w:r>
+        <w:t>kazdego</w:t>
+      </w:r>
+      <w:proofErr w:type="spellEnd"/>
+      <w:r>
+        <w:t xml:space="preserve"> człowieka. W </w:t>
+      </w:r>
+      <w:proofErr w:type="spellStart"/>
+      <w:r>
+        <w:t>zwiąku</w:t>
+      </w:r>
+      <w:proofErr w:type="spellEnd"/>
+      <w:r>
+        <w:t xml:space="preserve"> z tym wrażenie słuchacza nie zawsze jest w pełni naturalne, gdyż jest niejako „umieszczony” w nieswojej głowie, a zatem słucha dźwięków przefiltrowanych innym zestawem filtrów niż jego własny. Można jednak stwierdzić, że technika </w:t>
+      </w:r>
+      <w:proofErr w:type="spellStart"/>
+      <w:r>
+        <w:t>binauralna</w:t>
+      </w:r>
+      <w:proofErr w:type="spellEnd"/>
+      <w:r>
+        <w:t xml:space="preserve"> pozwala na dość wierne wirtualne rozmieszczenie dźwięków w przestrzeni wokół słuchacza, dzięki czemu może być zastosowana w badaniu naturalnych krajobrazów dźwiękowych jako wiarygodna metoda </w:t>
+      </w:r>
+      <w:proofErr w:type="gramStart"/>
+      <w:r>
+        <w:t>prezentacji  bodźców</w:t>
+      </w:r>
+      <w:proofErr w:type="gramEnd"/>
+      <w:r>
+        <w:t xml:space="preserve">. </w:t>
       </w:r>
     </w:p>
     <w:p>
@@ -2759,28 +3911,66 @@
           <w:numId w:val="2"/>
         </w:numPr>
       </w:pPr>
-      <w:bookmarkStart w:id="7" w:name="_Toc443425734"/>
-      <w:r>
-        <w:t>Odsłuch ambisoniczny</w:t>
-      </w:r>
-      <w:bookmarkEnd w:id="7"/>
+      <w:bookmarkStart w:id="8" w:name="_Toc451281262"/>
+      <w:r>
+        <w:t xml:space="preserve">Odsłuch </w:t>
+      </w:r>
+      <w:proofErr w:type="spellStart"/>
+      <w:r>
+        <w:t>ambisoniczny</w:t>
+      </w:r>
+      <w:bookmarkEnd w:id="8"/>
+      <w:proofErr w:type="spellEnd"/>
     </w:p>
     <w:p>
       <w:pPr>
         <w:ind w:left="708" w:firstLine="516"/>
       </w:pPr>
-      <w:r>
-        <w:t>Ambisonia jest techniką przestrzennego nagrywania i reprodukcji dźwięku, która zapewnia rejestrację całości sfery wokół punktu, w kt</w:t>
-      </w:r>
-      <w:r>
-        <w:t>órym umieszczony jest mikrofon.</w:t>
-      </w:r>
-      <w:r>
-        <w:t xml:space="preserve">W stosunku do technik klasycznych wzbogaca ona zatem nagranie o </w:t>
-      </w:r>
-      <w:r>
-        <w:lastRenderedPageBreak/>
-        <w:t xml:space="preserve">przestrzeń wertykalną. Jej korzenie sięgają lat siedemdziesiątych dwudziestego wieku, kiedy Michael Gerzon z Uniwersytetu w Oxfordzie wprowadził ambisonię pierwszego rzędu w postaci tak zwanego B-Format, który koduje informacje </w:t>
+      <w:proofErr w:type="spellStart"/>
+      <w:r>
+        <w:t>Ambisonia</w:t>
+      </w:r>
+      <w:proofErr w:type="spellEnd"/>
+      <w:r>
+        <w:t xml:space="preserve"> jest techniką przestrzennego nagrywania i reprodukcji dźwięku, która zapewnia rejestrację całości sfery wokół punktu, w kt</w:t>
+      </w:r>
+      <w:r>
+        <w:t xml:space="preserve">órym umieszczony jest </w:t>
+      </w:r>
+      <w:proofErr w:type="spellStart"/>
+      <w:r>
+        <w:t>mikrofon.</w:t>
+      </w:r>
+      <w:r>
+        <w:t>W</w:t>
+      </w:r>
+      <w:proofErr w:type="spellEnd"/>
+      <w:r>
+        <w:t xml:space="preserve"> stosunku do technik klasycznych wzbogaca </w:t>
+      </w:r>
+      <w:proofErr w:type="gramStart"/>
+      <w:r>
+        <w:t>ona zatem</w:t>
+      </w:r>
+      <w:proofErr w:type="gramEnd"/>
+      <w:r>
+        <w:t xml:space="preserve"> nagranie o przestrzeń wertykalną. Jej korzenie sięgają lat siedemdziesiątych dwudziestego wieku, kiedy Michael </w:t>
+      </w:r>
+      <w:proofErr w:type="spellStart"/>
+      <w:r>
+        <w:t>Gerzon</w:t>
+      </w:r>
+      <w:proofErr w:type="spellEnd"/>
+      <w:r>
+        <w:t xml:space="preserve"> z Uniwersytetu w Oxfordzie wprowadził </w:t>
+      </w:r>
+      <w:proofErr w:type="spellStart"/>
+      <w:r>
+        <w:t>ambisonię</w:t>
+      </w:r>
+      <w:proofErr w:type="spellEnd"/>
+      <w:r>
+        <w:t xml:space="preserve"> pierwszego rzędu w postaci tak zwanego B-Format, który koduje informacje </w:t>
       </w:r>
       <w:r>
         <w:t>zawarte w trójwymiarowym polu dźwiękowym za pomocą czterech kanałów:</w:t>
@@ -2968,6 +4158,9 @@
         <w:t>1</w:t>
       </w:r>
       <w:r>
+        <w:rPr>
+          <w:noProof/>
+        </w:rPr>
         <w:fldChar w:fldCharType="end"/>
       </w:r>
       <w:r>
@@ -3185,6 +4378,9 @@
         <w:t>2</w:t>
       </w:r>
       <w:r>
+        <w:rPr>
+          <w:noProof/>
+        </w:rPr>
         <w:fldChar w:fldCharType="end"/>
       </w:r>
       <w:r>
@@ -3207,6 +4403,7 @@
             <w:rPr>
               <w:rFonts w:ascii="Cambria Math" w:hAnsi="Cambria Math"/>
             </w:rPr>
+            <w:lastRenderedPageBreak/>
             <m:t>Y=</m:t>
           </m:r>
           <m:f>
@@ -3399,6 +4596,9 @@
         <w:t>3</w:t>
       </w:r>
       <w:r>
+        <w:rPr>
+          <w:noProof/>
+        </w:rPr>
         <w:fldChar w:fldCharType="end"/>
       </w:r>
       <w:r>
@@ -3581,6 +4781,9 @@
         <w:t>4</w:t>
       </w:r>
       <w:r>
+        <w:rPr>
+          <w:noProof/>
+        </w:rPr>
         <w:fldChar w:fldCharType="end"/>
       </w:r>
       <w:r>
@@ -3716,7 +4919,35 @@
         <w:rPr>
           <w:rFonts w:eastAsiaTheme="minorEastAsia"/>
         </w:rPr>
-        <w:t xml:space="preserve"> Równania pokazują, że ambisoniczne pole akustyczne może byc zsyntezowane przez przemnożenie każdego z sygnałów źródłowych przez wartość trójwymiarowej funkcji w jego kierunku (</w:t>
+        <w:t xml:space="preserve"> Równania pokazują, że </w:t>
+      </w:r>
+      <w:proofErr w:type="spellStart"/>
+      <w:r>
+        <w:rPr>
+          <w:rFonts w:eastAsiaTheme="minorEastAsia"/>
+        </w:rPr>
+        <w:t>ambisoniczne</w:t>
+      </w:r>
+      <w:proofErr w:type="spellEnd"/>
+      <w:r>
+        <w:rPr>
+          <w:rFonts w:eastAsiaTheme="minorEastAsia"/>
+        </w:rPr>
+        <w:t xml:space="preserve"> pole akustyczne może </w:t>
+      </w:r>
+      <w:proofErr w:type="spellStart"/>
+      <w:r>
+        <w:rPr>
+          <w:rFonts w:eastAsiaTheme="minorEastAsia"/>
+        </w:rPr>
+        <w:t>byc</w:t>
+      </w:r>
+      <w:proofErr w:type="spellEnd"/>
+      <w:r>
+        <w:rPr>
+          <w:rFonts w:eastAsiaTheme="minorEastAsia"/>
+        </w:rPr>
+        <w:t xml:space="preserve"> zsyntezowane przez przemnożenie każdego z sygnałów źródłowych przez wartość trójwymiarowej funkcji w jego kierunku (</w:t>
       </w:r>
       <m:oMath>
         <m:r>
@@ -3743,7 +4974,6 @@
           <w:noProof/>
           <w:lang w:val="en-US"/>
         </w:rPr>
-        <w:lastRenderedPageBreak/>
         <w:drawing>
           <wp:inline distT="0" distB="0" distL="0" distR="0" wp14:anchorId="06EAB88D" wp14:editId="75B6AC65">
             <wp:extent cx="2948940" cy="2223404"/>
@@ -3805,13 +5035,56 @@
         <w:t>3</w:t>
       </w:r>
       <w:r>
+        <w:rPr>
+          <w:noProof/>
+        </w:rPr>
         <w:fldChar w:fldCharType="end"/>
       </w:r>
       <w:r>
         <w:t xml:space="preserve"> </w:t>
       </w:r>
       <w:r>
-        <w:t>Schemat charakterystyk kierunkowych mikrofonu ambisonicznego (źródło:http://www.soundonsound.com/sos/Oct01/articles/surroundsound3.asp)</w:t>
+        <w:t xml:space="preserve">Schemat charakterystyk kierunkowych mikrofonu </w:t>
+      </w:r>
+      <w:proofErr w:type="spellStart"/>
+      <w:r>
+        <w:t>ambisonicznego</w:t>
+      </w:r>
+      <w:proofErr w:type="spellEnd"/>
+      <w:r>
+        <w:t xml:space="preserve"> (źródło</w:t>
+      </w:r>
+      <w:proofErr w:type="gramStart"/>
+      <w:r>
+        <w:t>:http</w:t>
+      </w:r>
+      <w:proofErr w:type="gramEnd"/>
+      <w:r>
+        <w:t>://www.</w:t>
+      </w:r>
+      <w:proofErr w:type="gramStart"/>
+      <w:r>
+        <w:t>soundonsound</w:t>
+      </w:r>
+      <w:proofErr w:type="gramEnd"/>
+      <w:r>
+        <w:t>.</w:t>
+      </w:r>
+      <w:proofErr w:type="gramStart"/>
+      <w:r>
+        <w:t>com</w:t>
+      </w:r>
+      <w:proofErr w:type="gramEnd"/>
+      <w:r>
+        <w:t>/sos/Oct01/articles/surroundsound3.</w:t>
+      </w:r>
+      <w:proofErr w:type="gramStart"/>
+      <w:r>
+        <w:t>asp</w:t>
+      </w:r>
+      <w:proofErr w:type="gramEnd"/>
+      <w:r>
+        <w:t>)</w:t>
       </w:r>
     </w:p>
     <w:p>
@@ -3822,7 +5095,27 @@
         <w:rPr>
           <w:rFonts w:eastAsiaTheme="minorEastAsia"/>
         </w:rPr>
-        <w:t xml:space="preserve">Wygląd tych funkcji dla różnych kanałów ambisonii przedstawia </w:t>
+        <w:t>Wygląd tych funkcji dla różny</w:t>
+      </w:r>
+      <w:r>
+        <w:rPr>
+          <w:rFonts w:eastAsiaTheme="minorEastAsia"/>
+        </w:rPr>
+        <w:t xml:space="preserve">ch kanałów </w:t>
+      </w:r>
+      <w:proofErr w:type="spellStart"/>
+      <w:r>
+        <w:rPr>
+          <w:rFonts w:eastAsiaTheme="minorEastAsia"/>
+        </w:rPr>
+        <w:t>ambisonii</w:t>
+      </w:r>
+      <w:proofErr w:type="spellEnd"/>
+      <w:r>
+        <w:rPr>
+          <w:rFonts w:eastAsiaTheme="minorEastAsia"/>
+        </w:rPr>
+        <w:t xml:space="preserve"> przedstawia </w:t>
       </w:r>
       <w:r>
         <w:rPr>
@@ -3854,7 +5147,7 @@
         <w:rPr>
           <w:noProof/>
         </w:rPr>
-        <w:t>3</w:t>
+        <w:t>4</w:t>
       </w:r>
       <w:r>
         <w:rPr>
@@ -3872,7 +5165,36 @@
         <w:rPr>
           <w:rFonts w:eastAsiaTheme="minorEastAsia"/>
         </w:rPr>
-        <w:t xml:space="preserve"> Sygnały te mogą zostać zarejestrowane przez jeden mikrofon wszechkierunkowy (kanał W) oraz trzy mikrofony o charakterystyce ósemkowej (kanały X,Y,Z), co pozwala na ambisoniczną rejestrację rzeczywistych pól akustycznych. </w:t>
+        <w:t xml:space="preserve"> Sygnały te mogą zostać zarejestrowane przez jeden mikrofon wszechkierunkowy (kanał W) oraz trzy mikrofony o charakterystyce ósemkowej (kanały X</w:t>
+      </w:r>
+      <w:proofErr w:type="gramStart"/>
+      <w:r>
+        <w:rPr>
+          <w:rFonts w:eastAsiaTheme="minorEastAsia"/>
+        </w:rPr>
+        <w:t>,Y</w:t>
+      </w:r>
+      <w:proofErr w:type="gramEnd"/>
+      <w:r>
+        <w:rPr>
+          <w:rFonts w:eastAsiaTheme="minorEastAsia"/>
+        </w:rPr>
+        <w:t xml:space="preserve">,Z), co pozwala na </w:t>
+      </w:r>
+      <w:proofErr w:type="spellStart"/>
+      <w:r>
+        <w:rPr>
+          <w:rFonts w:eastAsiaTheme="minorEastAsia"/>
+        </w:rPr>
+        <w:lastRenderedPageBreak/>
+        <w:t>ambisoniczną</w:t>
+      </w:r>
+      <w:proofErr w:type="spellEnd"/>
+      <w:r>
+        <w:rPr>
+          <w:rFonts w:eastAsiaTheme="minorEastAsia"/>
+        </w:rPr>
+        <w:t xml:space="preserve"> rejestrację rzeczywistych pól akustycznych. </w:t>
       </w:r>
       <w:r>
         <w:rPr>
@@ -3940,7 +5262,7 @@
         <w:pStyle w:val="Caption"/>
         <w:ind w:left="168" w:firstLine="708"/>
       </w:pPr>
-      <w:bookmarkStart w:id="8" w:name="_Ref443416802"/>
+      <w:bookmarkStart w:id="9" w:name="_Ref443416802"/>
       <w:r>
         <w:t xml:space="preserve">Rysunek </w:t>
       </w:r>
@@ -3960,11 +5282,22 @@
         <w:t>4</w:t>
       </w:r>
       <w:r>
+        <w:rPr>
+          <w:noProof/>
+        </w:rPr>
         <w:fldChar w:fldCharType="end"/>
       </w:r>
-      <w:bookmarkEnd w:id="8"/>
-      <w:r>
-        <w:t xml:space="preserve"> Funkcje ambisoniczne pierwszego rzędu (kanały od W do Z od lewej do prawej) </w:t>
+      <w:bookmarkEnd w:id="9"/>
+      <w:r>
+        <w:t xml:space="preserve"> Funkcje </w:t>
+      </w:r>
+      <w:proofErr w:type="spellStart"/>
+      <w:r>
+        <w:t>ambisoniczne</w:t>
+      </w:r>
+      <w:proofErr w:type="spellEnd"/>
+      <w:r>
+        <w:t xml:space="preserve"> pierwszego rzędu (kanały od W do Z od lewej do prawej) </w:t>
       </w:r>
       <w:sdt>
         <w:sdtPr>
@@ -3976,9 +5309,6 @@
             <w:fldChar w:fldCharType="begin"/>
           </w:r>
           <w:r>
-            <w:rPr>
-              <w:lang w:val="en-US"/>
-            </w:rPr>
             <w:instrText xml:space="preserve"> CITATION Flo08 \l 1033 </w:instrText>
           </w:r>
           <w:r>
@@ -3987,7 +5317,6 @@
           <w:r>
             <w:rPr>
               <w:noProof/>
-              <w:lang w:val="en-US"/>
             </w:rPr>
             <w:t>(Hollerweger, 2008)</w:t>
           </w:r>
@@ -4002,10 +5331,50 @@
         <w:ind w:left="708"/>
       </w:pPr>
       <w:r>
-        <w:t xml:space="preserve">Sygnały zakodowane w sposób ambisoniczny niosą informację o całości pola akustycznego. Są zatem zupełnie niezależne od wybranego układu głośników, przeznaczonego do dekodowania pola akustycznego. Wymagane jest jedynie, aby liczba głośników wykorzystywanych do odtwarzania była nie mniejsza od liczby kanałów ambisonicznych, czyli w przypadku B-Formatu oznacza to minimum 4 głośniki. </w:t>
-      </w:r>
-      <w:r>
-        <w:t>Pożądane jest jednak użycie większej ilości głośników, poniewaz może to poprawić lokalizację źródeł dźwięku. Macierz głośników powinna być jak najbardziej regularna. Wraz z jej regularnością wzrasta dokładność lokalizacji źródeł. Istnieją dwie główne techniki dekodowania sygnałów ambisonicznych:</w:t>
+        <w:t xml:space="preserve">Sygnały zakodowane w sposób </w:t>
+      </w:r>
+      <w:proofErr w:type="spellStart"/>
+      <w:r>
+        <w:t>ambisoniczny</w:t>
+      </w:r>
+      <w:proofErr w:type="spellEnd"/>
+      <w:r>
+        <w:t xml:space="preserve"> niosą informację o całości pola akustycznego. </w:t>
+      </w:r>
+      <w:proofErr w:type="gramStart"/>
+      <w:r>
+        <w:t>Są zatem</w:t>
+      </w:r>
+      <w:proofErr w:type="gramEnd"/>
+      <w:r>
+        <w:t xml:space="preserve"> zupełnie niezależne od wybranego układu głośników, przeznaczonego do dekodowania pola akustycznego. Wymagane jest jedynie, aby liczba głośników wykorzystywanych do odtwarzania była nie mniejsza od liczby kanałów </w:t>
+      </w:r>
+      <w:proofErr w:type="spellStart"/>
+      <w:r>
+        <w:t>ambisonicznych</w:t>
+      </w:r>
+      <w:proofErr w:type="spellEnd"/>
+      <w:r>
+        <w:t xml:space="preserve">, czyli w przypadku B-Formatu oznacza to minimum 4 głośniki. </w:t>
+      </w:r>
+      <w:r>
+        <w:t xml:space="preserve">Pożądane jest jednak użycie większej ilości głośników, </w:t>
+      </w:r>
+      <w:proofErr w:type="spellStart"/>
+      <w:r>
+        <w:t>poniewaz</w:t>
+      </w:r>
+      <w:proofErr w:type="spellEnd"/>
+      <w:r>
+        <w:t xml:space="preserve"> może to poprawić lokalizację źródeł dźwięku. Macierz głośników powinna być jak najbardziej regularna. Wraz z jej regularnością wzrasta dokładność lokalizacji źródeł. Istnieją dwie główne techniki dekodowania sygnałów </w:t>
+      </w:r>
+      <w:proofErr w:type="spellStart"/>
+      <w:r>
+        <w:t>ambisonicznych</w:t>
+      </w:r>
+      <w:proofErr w:type="spellEnd"/>
+      <w:r>
+        <w:t>:</w:t>
       </w:r>
     </w:p>
     <w:p>
@@ -4017,7 +5386,6 @@
         </w:numPr>
       </w:pPr>
       <w:r>
-        <w:lastRenderedPageBreak/>
         <w:t>Dekodowanie poprzez projekcję</w:t>
       </w:r>
     </w:p>
@@ -4027,7 +5395,31 @@
         <w:ind w:left="360" w:firstLine="348"/>
       </w:pPr>
       <w:r>
-        <w:t>Najprostszy ambisoniczny dekoder działa na zasadzie wysyłania do każdego z głośnika odpowiedniej sumy ważonej wszystkich kanałów ambisonicznych. Dostarczany sygnał kanału ambisonicznego jest ważony harmoniką sferyczną odpowiadającą pozycji głośnika.</w:t>
+        <w:t xml:space="preserve">Najprostszy </w:t>
+      </w:r>
+      <w:proofErr w:type="spellStart"/>
+      <w:r>
+        <w:t>ambisoniczny</w:t>
+      </w:r>
+      <w:proofErr w:type="spellEnd"/>
+      <w:r>
+        <w:t xml:space="preserve"> dekoder działa na zasadzie wysyłania do każdego z głośnika odpowiedniej sumy ważonej wszystkich kanałów </w:t>
+      </w:r>
+      <w:proofErr w:type="spellStart"/>
+      <w:r>
+        <w:t>ambisonicznych</w:t>
+      </w:r>
+      <w:proofErr w:type="spellEnd"/>
+      <w:r>
+        <w:t xml:space="preserve">. Dostarczany sygnał kanału </w:t>
+      </w:r>
+      <w:proofErr w:type="spellStart"/>
+      <w:r>
+        <w:t>ambisonicznego</w:t>
+      </w:r>
+      <w:proofErr w:type="spellEnd"/>
+      <w:r>
+        <w:t xml:space="preserve"> jest ważony harmoniką sferyczną odpowiadającą pozycji głośnika.</w:t>
       </w:r>
     </w:p>
     <w:p>
@@ -4415,6 +5807,9 @@
         <w:t>5</w:t>
       </w:r>
       <w:r>
+        <w:rPr>
+          <w:noProof/>
+        </w:rPr>
         <w:fldChar w:fldCharType="end"/>
       </w:r>
       <w:r>
@@ -4432,6 +5827,7 @@
       <w:r>
         <w:t>W powyższym równaniu</w:t>
       </w:r>
+      <w:proofErr w:type="gramStart"/>
       <m:oMath>
         <m:r>
           <w:rPr>
@@ -4508,13 +5904,90 @@
         <w:rPr>
           <w:rFonts w:eastAsiaTheme="minorEastAsia"/>
         </w:rPr>
-        <w:t xml:space="preserve"> to pozycja i-tego głosnika, natomiast N oznacza liczbę kanałów ambisonicznych. Taka strategia rozkodowania zakłada regularny rozkład głosników, na przykład ośmiu rozłożonych na okręgu, oddzielonych równymi kątami. </w:t>
-      </w:r>
-      <w:r>
-        <w:rPr>
-          <w:rFonts w:eastAsiaTheme="minorEastAsia"/>
-        </w:rPr>
-        <w:t>Dla rozkładów trójwymiarowych istnieje pięć regularnych rozkładów: kostka, tetrahedron, oktahedron, ikosahedron, dodekahedron. Ogranicza to również ilość możliwych do wykorzystania głośników. Istnieje możliwość wykorzystania układu nieregularnego, skutkuje to jednak uzyskaniem również nieregularnego pola akustycznego.</w:t>
+        <w:t xml:space="preserve"> to</w:t>
+      </w:r>
+      <w:proofErr w:type="gramEnd"/>
+      <w:r>
+        <w:rPr>
+          <w:rFonts w:eastAsiaTheme="minorEastAsia"/>
+        </w:rPr>
+        <w:t xml:space="preserve"> pozycja i-tego głosnika, natomiast N oznacza liczbę kanałów ambisonicznych. Taka strategia rozkodowania zakłada regularny rozkład </w:t>
+      </w:r>
+      <w:proofErr w:type="spellStart"/>
+      <w:r>
+        <w:rPr>
+          <w:rFonts w:eastAsiaTheme="minorEastAsia"/>
+        </w:rPr>
+        <w:t>głosników</w:t>
+      </w:r>
+      <w:proofErr w:type="spellEnd"/>
+      <w:r>
+        <w:rPr>
+          <w:rFonts w:eastAsiaTheme="minorEastAsia"/>
+        </w:rPr>
+        <w:t xml:space="preserve">, na przykład ośmiu rozłożonych na okręgu, oddzielonych równymi kątami. </w:t>
+      </w:r>
+      <w:r>
+        <w:rPr>
+          <w:rFonts w:eastAsiaTheme="minorEastAsia"/>
+        </w:rPr>
+        <w:t xml:space="preserve">Dla rozkładów trójwymiarowych istnieje pięć regularnych rozkładów: kostka, </w:t>
+      </w:r>
+      <w:proofErr w:type="spellStart"/>
+      <w:r>
+        <w:rPr>
+          <w:rFonts w:eastAsiaTheme="minorEastAsia"/>
+        </w:rPr>
+        <w:t>tetrahedron</w:t>
+      </w:r>
+      <w:proofErr w:type="spellEnd"/>
+      <w:r>
+        <w:rPr>
+          <w:rFonts w:eastAsiaTheme="minorEastAsia"/>
+        </w:rPr>
+        <w:t xml:space="preserve">, </w:t>
+      </w:r>
+      <w:proofErr w:type="spellStart"/>
+      <w:r>
+        <w:rPr>
+          <w:rFonts w:eastAsiaTheme="minorEastAsia"/>
+        </w:rPr>
+        <w:t>oktahedron</w:t>
+      </w:r>
+      <w:proofErr w:type="spellEnd"/>
+      <w:r>
+        <w:rPr>
+          <w:rFonts w:eastAsiaTheme="minorEastAsia"/>
+        </w:rPr>
+        <w:t xml:space="preserve">, </w:t>
+      </w:r>
+      <w:proofErr w:type="spellStart"/>
+      <w:r>
+        <w:rPr>
+          <w:rFonts w:eastAsiaTheme="minorEastAsia"/>
+        </w:rPr>
+        <w:t>ikosahedron</w:t>
+      </w:r>
+      <w:proofErr w:type="spellEnd"/>
+      <w:r>
+        <w:rPr>
+          <w:rFonts w:eastAsiaTheme="minorEastAsia"/>
+        </w:rPr>
+        <w:t xml:space="preserve">, </w:t>
+      </w:r>
+      <w:proofErr w:type="spellStart"/>
+      <w:r>
+        <w:rPr>
+          <w:rFonts w:eastAsiaTheme="minorEastAsia"/>
+        </w:rPr>
+        <w:t>dodekahedron</w:t>
+      </w:r>
+      <w:proofErr w:type="spellEnd"/>
+      <w:r>
+        <w:rPr>
+          <w:rFonts w:eastAsiaTheme="minorEastAsia"/>
+        </w:rPr>
+        <w:t>. Ogranicza to również ilość możliwych do wykorzystania głośników. Istnieje możliwość wykorzystania układu nieregularnego, skutkuje to jednak uzyskaniem również nieregularnego pola akustycznego.</w:t>
       </w:r>
     </w:p>
     <w:p>
@@ -4526,8 +5999,14 @@
         </w:numPr>
       </w:pPr>
       <w:r>
-        <w:t>Dekodowanie poprzez pseudoinwersję</w:t>
-      </w:r>
+        <w:lastRenderedPageBreak/>
+        <w:t xml:space="preserve">Dekodowanie poprzez </w:t>
+      </w:r>
+      <w:proofErr w:type="spellStart"/>
+      <w:r>
+        <w:t>pseudoinwersję</w:t>
+      </w:r>
+      <w:proofErr w:type="spellEnd"/>
     </w:p>
     <w:p>
       <w:pPr>
@@ -4540,16 +6019,22 @@
         <w:t>Możliwa jest także notacja równania dekodowania</w:t>
       </w:r>
       <w:r>
-        <w:rPr>
-          <w:lang w:val="en-US"/>
-        </w:rPr>
         <w:t xml:space="preserve"> w </w:t>
       </w:r>
       <w:r>
         <w:t xml:space="preserve">formie macierzy. </w:t>
       </w:r>
       <w:r>
-        <w:t>Oznaczono B jako wektor kanałów ambisonicznych (</w:t>
+        <w:t xml:space="preserve">Oznaczono B jako wektor kanałów </w:t>
+      </w:r>
+      <w:proofErr w:type="spellStart"/>
+      <w:r>
+        <w:t>ambisonicznych</w:t>
+      </w:r>
+      <w:proofErr w:type="spellEnd"/>
+      <w:proofErr w:type="gramStart"/>
+      <w:r>
+        <w:t xml:space="preserve"> (</w:t>
       </w:r>
       <m:oMath>
         <m:r>
@@ -4589,7 +6074,28 @@
         <w:rPr>
           <w:rFonts w:eastAsiaTheme="minorEastAsia"/>
         </w:rPr>
-        <w:t>, p jako wektor kolumnowy sygnałów dla poszczególnych głośników, a C jako macierz ponownego kodowania. Elementy C to wartości harmoniki sferycznej dla pozycji głośników, ma N rzędów dla harmonik sferycznych i L kolumn dla kolejnych głośników. Funkcję dekodującą można wyrazić jako:</w:t>
+        <w:t>, p</w:t>
+      </w:r>
+      <w:proofErr w:type="gramEnd"/>
+      <w:r>
+        <w:rPr>
+          <w:rFonts w:eastAsiaTheme="minorEastAsia"/>
+        </w:rPr>
+        <w:t xml:space="preserve"> jako wektor kolumnowy sygnałów dla poszczególnych głośników, a C jako macierz ponownego kodowania. Elementy C to wartości harmoniki sferycznej dla pozycji głośników, ma N rzędów dla harmonik sferycznych i L kolumn dla kolejnych głośników. Funkcję dekodującą można </w:t>
+      </w:r>
+      <w:proofErr w:type="gramStart"/>
+      <w:r>
+        <w:rPr>
+          <w:rFonts w:eastAsiaTheme="minorEastAsia"/>
+        </w:rPr>
+        <w:t>wyrazić jako</w:t>
+      </w:r>
+      <w:proofErr w:type="gramEnd"/>
+      <w:r>
+        <w:rPr>
+          <w:rFonts w:eastAsiaTheme="minorEastAsia"/>
+        </w:rPr>
+        <w:t>:</w:t>
       </w:r>
     </w:p>
     <w:p>
@@ -4618,7 +6124,6 @@
         <w:ind w:left="360"/>
         <w:rPr>
           <w:rFonts w:eastAsiaTheme="minorEastAsia"/>
-          <w:lang w:val="en-US"/>
         </w:rPr>
       </w:pPr>
       <w:r>
@@ -4640,6 +6145,9 @@
         <w:t>6</w:t>
       </w:r>
       <w:r>
+        <w:rPr>
+          <w:noProof/>
+        </w:rPr>
         <w:fldChar w:fldCharType="end"/>
       </w:r>
       <w:r>
@@ -4751,6 +6259,9 @@
         <w:t>7</w:t>
       </w:r>
       <w:r>
+        <w:rPr>
+          <w:noProof/>
+        </w:rPr>
         <w:fldChar w:fldCharType="end"/>
       </w:r>
       <w:r>
@@ -4788,7 +6299,6 @@
             <m:r>
               <w:rPr>
                 <w:rFonts w:ascii="Cambria Math" w:eastAsiaTheme="minorEastAsia" w:hAnsi="Cambria Math"/>
-                <w:lang w:val="en-US"/>
               </w:rPr>
               <m:t>-1</m:t>
             </m:r>
@@ -4799,13 +6309,55 @@
         <w:rPr>
           <w:rFonts w:eastAsiaTheme="minorEastAsia"/>
         </w:rPr>
-        <w:t xml:space="preserve"> jest odwrotnością C </w:t>
-      </w:r>
-      <w:r>
-        <w:rPr>
-          <w:rFonts w:eastAsiaTheme="minorEastAsia"/>
-        </w:rPr>
-        <w:t>(zwana także macierzą dekodowania). Aby C było odwracalne, musi być macierzą kwadratową, co możliwe jest tylko dla L=N. Jako że najczęściej L&gt;N, można dokonać jedynie operacji pseudoinwersji:</w:t>
+        <w:t xml:space="preserve"> </w:t>
+      </w:r>
+      <w:proofErr w:type="gramStart"/>
+      <w:r>
+        <w:rPr>
+          <w:rFonts w:eastAsiaTheme="minorEastAsia"/>
+        </w:rPr>
+        <w:t>jest</w:t>
+      </w:r>
+      <w:proofErr w:type="gramEnd"/>
+      <w:r>
+        <w:rPr>
+          <w:rFonts w:eastAsiaTheme="minorEastAsia"/>
+        </w:rPr>
+        <w:t xml:space="preserve"> odwrotnością C </w:t>
+      </w:r>
+      <w:r>
+        <w:rPr>
+          <w:rFonts w:eastAsiaTheme="minorEastAsia"/>
+        </w:rPr>
+        <w:t>(zwana także macierzą dekodowania). Aby C było odwracalne, musi być macierzą kwadratową, co możliwe jest tylko dla L=</w:t>
+      </w:r>
+      <w:proofErr w:type="gramStart"/>
+      <w:r>
+        <w:rPr>
+          <w:rFonts w:eastAsiaTheme="minorEastAsia"/>
+        </w:rPr>
+        <w:t>N. Jako</w:t>
+      </w:r>
+      <w:proofErr w:type="gramEnd"/>
+      <w:r>
+        <w:rPr>
+          <w:rFonts w:eastAsiaTheme="minorEastAsia"/>
+        </w:rPr>
+        <w:t xml:space="preserve"> że najczęściej L&gt;N, można dokonać jedynie operacji </w:t>
+      </w:r>
+      <w:proofErr w:type="spellStart"/>
+      <w:r>
+        <w:rPr>
+          <w:rFonts w:eastAsiaTheme="minorEastAsia"/>
+        </w:rPr>
+        <w:t>pseudoinwersji</w:t>
+      </w:r>
+      <w:proofErr w:type="spellEnd"/>
+      <w:r>
+        <w:rPr>
+          <w:rFonts w:eastAsiaTheme="minorEastAsia"/>
+        </w:rPr>
+        <w:t>:</w:t>
       </w:r>
     </w:p>
     <w:p>
@@ -4943,7 +6495,6 @@
         </w:rPr>
       </w:pPr>
       <w:r>
-        <w:lastRenderedPageBreak/>
         <w:t xml:space="preserve">Równanie </w:t>
       </w:r>
       <w:r>
@@ -4962,11 +6513,19 @@
         <w:t>8</w:t>
       </w:r>
       <w:r>
+        <w:rPr>
+          <w:noProof/>
+        </w:rPr>
         <w:fldChar w:fldCharType="end"/>
       </w:r>
       <w:r>
-        <w:t xml:space="preserve"> Operacja pseudoinwersji</w:t>
-      </w:r>
+        <w:t xml:space="preserve"> Operacja </w:t>
+      </w:r>
+      <w:proofErr w:type="spellStart"/>
+      <w:r>
+        <w:t>pseudoinwersji</w:t>
+      </w:r>
+      <w:proofErr w:type="spellEnd"/>
     </w:p>
     <w:p>
       <w:pPr>
@@ -4997,7 +6556,21 @@
         <w:rPr>
           <w:rFonts w:eastAsiaTheme="minorEastAsia"/>
         </w:rPr>
-        <w:t>jedynie dla niewielkich wartości wskaźników uwarunkowania macierzy C, co wiąże się z uzyskaniem maksymalnej możliwej regularności układu głośników. Dla idealnie regularnego ustawienia dekodowanie przy użyciu projekcji jest równoważne dekodowaniu przy użyciu pseudoinwersji.</w:t>
+        <w:t xml:space="preserve">jedynie dla niewielkich wartości wskaźników uwarunkowania macierzy C, co wiąże się z uzyskaniem maksymalnej możliwej regularności układu głośników. Dla idealnie regularnego ustawienia dekodowanie przy użyciu projekcji jest równoważne dekodowaniu przy użyciu </w:t>
+      </w:r>
+      <w:proofErr w:type="spellStart"/>
+      <w:r>
+        <w:rPr>
+          <w:rFonts w:eastAsiaTheme="minorEastAsia"/>
+        </w:rPr>
+        <w:t>pseudoinwersji</w:t>
+      </w:r>
+      <w:proofErr w:type="spellEnd"/>
+      <w:r>
+        <w:rPr>
+          <w:rFonts w:eastAsiaTheme="minorEastAsia"/>
+        </w:rPr>
+        <w:t>.</w:t>
       </w:r>
       <w:r>
         <w:rPr>
@@ -5023,7 +6596,6 @@
           <w:r>
             <w:rPr>
               <w:rFonts w:eastAsiaTheme="minorEastAsia"/>
-              <w:lang w:val="en-US"/>
             </w:rPr>
             <w:instrText xml:space="preserve"> CITATION Flo08 \l 1033 </w:instrText>
           </w:r>
@@ -5075,20 +6647,94 @@
           <w:rFonts w:eastAsiaTheme="minorEastAsia"/>
         </w:rPr>
       </w:pPr>
-      <w:bookmarkStart w:id="9" w:name="_GoBack"/>
-      <w:bookmarkEnd w:id="9"/>
-      <w:r>
-        <w:rPr>
-          <w:rFonts w:eastAsiaTheme="minorEastAsia"/>
-        </w:rPr>
-        <w:t xml:space="preserve">W czasach, kiedy Gerzon wymyślił ambisonię okazała się ona za bardzo wyprzedzać swój czas i zupełnie nie przyjęła się w zastosowaniach komercyjnych. W ostatnich latach jednak przeżywa </w:t>
-      </w:r>
-      <w:r>
-        <w:rPr>
-          <w:rFonts w:eastAsiaTheme="minorEastAsia"/>
-        </w:rPr>
-        <w:t>drugą młodość ze względu na zastosowania w dźwięku 3D, budowaniu wirtualnej rzeczywistości oraz badaniach krajobrazów dźwiękowych. Jej potencjalne zastosowania rozszerza również rozwinięcie koncepcji ambisonii wyższych rzędów. Prezentacja ambisoniczna, nawet pierwszego rzędu, stanowi jednak ogromny postęp w prezentacji bodźców akustycznych w stosunku do klasycznych technik stereofonicznych oraz daje możliwość bardzo naturalnego i wiernego odtworzenia dźwięków środowiskowych.</w:t>
-      </w:r>
+      <w:r>
+        <w:rPr>
+          <w:rFonts w:eastAsiaTheme="minorEastAsia"/>
+        </w:rPr>
+        <w:t xml:space="preserve">W czasach, kiedy </w:t>
+      </w:r>
+      <w:proofErr w:type="spellStart"/>
+      <w:r>
+        <w:rPr>
+          <w:rFonts w:eastAsiaTheme="minorEastAsia"/>
+        </w:rPr>
+        <w:t>Gerzon</w:t>
+      </w:r>
+      <w:proofErr w:type="spellEnd"/>
+      <w:r>
+        <w:rPr>
+          <w:rFonts w:eastAsiaTheme="minorEastAsia"/>
+        </w:rPr>
+        <w:t xml:space="preserve"> wymyślił </w:t>
+      </w:r>
+      <w:proofErr w:type="spellStart"/>
+      <w:r>
+        <w:rPr>
+          <w:rFonts w:eastAsiaTheme="minorEastAsia"/>
+        </w:rPr>
+        <w:t>ambisonię</w:t>
+      </w:r>
+      <w:proofErr w:type="spellEnd"/>
+      <w:r>
+        <w:rPr>
+          <w:rFonts w:eastAsiaTheme="minorEastAsia"/>
+        </w:rPr>
+        <w:t xml:space="preserve"> okazała się ona za bardzo wyprzedzać swój czas i zupełnie nie przyjęła się w zastosowaniach komercyjnych. W ostatnich latach jednak przeżywa </w:t>
+      </w:r>
+      <w:r>
+        <w:rPr>
+          <w:rFonts w:eastAsiaTheme="minorEastAsia"/>
+        </w:rPr>
+        <w:t xml:space="preserve">drugą młodość ze względu na zastosowania w dźwięku 3D, budowaniu wirtualnej rzeczywistości oraz badaniach krajobrazów dźwiękowych. Jej potencjalne zastosowania rozszerza również rozwinięcie koncepcji </w:t>
+      </w:r>
+      <w:proofErr w:type="spellStart"/>
+      <w:r>
+        <w:rPr>
+          <w:rFonts w:eastAsiaTheme="minorEastAsia"/>
+        </w:rPr>
+        <w:t>ambisonii</w:t>
+      </w:r>
+      <w:proofErr w:type="spellEnd"/>
+      <w:r>
+        <w:rPr>
+          <w:rFonts w:eastAsiaTheme="minorEastAsia"/>
+        </w:rPr>
+        <w:t xml:space="preserve"> wyższych rzędów. Prezentacja </w:t>
+      </w:r>
+      <w:proofErr w:type="spellStart"/>
+      <w:r>
+        <w:rPr>
+          <w:rFonts w:eastAsiaTheme="minorEastAsia"/>
+        </w:rPr>
+        <w:t>ambisoniczna</w:t>
+      </w:r>
+      <w:proofErr w:type="spellEnd"/>
+      <w:r>
+        <w:rPr>
+          <w:rFonts w:eastAsiaTheme="minorEastAsia"/>
+        </w:rPr>
+        <w:t xml:space="preserve">, nawet pierwszego rzędu, stanowi jednak ogromny postęp w prezentacji bodźców akustycznych w stosunku do klasycznych technik stereofonicznych </w:t>
+      </w:r>
+      <w:r>
+        <w:rPr>
+          <w:rFonts w:eastAsiaTheme="minorEastAsia"/>
+        </w:rPr>
+        <w:lastRenderedPageBreak/>
+        <w:t>oraz daje możliwość bardzo naturalnego i wiernego odtworzenia dźwięków środowiskowych.</w:t>
+      </w:r>
+    </w:p>
+    <w:p>
+      <w:r>
+        <w:br w:type="page"/>
+      </w:r>
+    </w:p>
+    <w:p>
+      <w:pPr>
+        <w:ind w:left="360" w:firstLine="348"/>
+        <w:rPr>
+          <w:rFonts w:eastAsiaTheme="minorEastAsia"/>
+        </w:rPr>
+      </w:pPr>
     </w:p>
     <w:p>
       <w:pPr>
@@ -5098,7 +6744,7 @@
           <w:numId w:val="2"/>
         </w:numPr>
       </w:pPr>
-      <w:bookmarkStart w:id="10" w:name="_Toc443425735"/>
+      <w:bookmarkStart w:id="10" w:name="_Toc451281263"/>
       <w:r>
         <w:t>Cel pracy</w:t>
       </w:r>
@@ -5106,38 +6752,1264 @@
     </w:p>
     <w:p>
       <w:pPr>
+        <w:ind w:firstLine="360"/>
+      </w:pPr>
+      <w:r>
+        <w:t xml:space="preserve">Podstawowym problemem badawczym było porównanie ocen dokuczliwości bodźców środowiskowych przy prezentacji słuchawkowej </w:t>
+      </w:r>
+      <w:proofErr w:type="spellStart"/>
+      <w:r>
+        <w:t>binauralnej</w:t>
+      </w:r>
+      <w:proofErr w:type="spellEnd"/>
+      <w:r>
+        <w:t xml:space="preserve"> oraz </w:t>
+      </w:r>
+      <w:proofErr w:type="spellStart"/>
+      <w:r>
+        <w:t>ambisonicznej</w:t>
+      </w:r>
+      <w:proofErr w:type="spellEnd"/>
+      <w:r>
+        <w:t xml:space="preserve">. Podstawowy materiał badawczy stanowiły krajobrazy dźwiękowe nagrywane w środowisku miejskim oraz naturalnym. Odpowiednia ich rejestracja umożliwiła prezentację dokładnie tych samych bodźców za pomocą dwóch różnych systemów prezentacji, a co za tym idzie porównanie ich ocen. W niniejszej pracy poddano eksperymentalnej weryfikacji </w:t>
+      </w:r>
+      <w:r>
+        <w:t>następujące</w:t>
+      </w:r>
+      <w:r>
+        <w:t xml:space="preserve"> hipotezy badawcze:</w:t>
+      </w:r>
+    </w:p>
+    <w:p>
+      <w:pPr>
+        <w:pStyle w:val="ListParagraph"/>
+        <w:numPr>
+          <w:ilvl w:val="0"/>
+          <w:numId w:val="6"/>
+        </w:numPr>
+      </w:pPr>
+      <w:r>
+        <w:t>Subiektywna ocena dokuczliwości bodźca dokonana przez słuchacza różni się istotnie w zależności od rodzaju prezentacji</w:t>
+      </w:r>
+    </w:p>
+    <w:p>
+      <w:pPr>
+        <w:pStyle w:val="ListParagraph"/>
+        <w:numPr>
+          <w:ilvl w:val="0"/>
+          <w:numId w:val="6"/>
+        </w:numPr>
+      </w:pPr>
+      <w:r>
+        <w:t>Preferencja słuchacza dotycząca rodzaju prezentacji bodźca wpływa mitygująco na ocenę dokuczliwości bodźców.</w:t>
+      </w:r>
+    </w:p>
+    <w:p>
+      <w:pPr>
+        <w:pStyle w:val="ListParagraph"/>
+        <w:numPr>
+          <w:ilvl w:val="0"/>
+          <w:numId w:val="6"/>
+        </w:numPr>
+      </w:pPr>
+      <w:r>
+        <w:t xml:space="preserve">Słuchacze posiadający wykształcenie w dziedzinie reżyserii dźwięku, przyzwyczajeni do częstej pracy na słuchawkach będą inaczej oceniać dokuczliwość </w:t>
+      </w:r>
+      <w:proofErr w:type="gramStart"/>
+      <w:r>
+        <w:t>bodźców  w</w:t>
+      </w:r>
+      <w:proofErr w:type="gramEnd"/>
+      <w:r>
+        <w:t xml:space="preserve"> zależności od rodzaju prezentacji niż pozostała grupa słuchaczy.</w:t>
+      </w:r>
+    </w:p>
+    <w:p>
+      <w:pPr>
+        <w:ind w:firstLine="360"/>
+      </w:pPr>
+      <w:r>
+        <w:t xml:space="preserve">W celu weryfikacji powyższych hipotez zaprojektowano odpowiedni eksperyment. Składał się on z dwóch części, których kolejność zmieniała się losowo pomiędzy słuchaczami.  </w:t>
+      </w:r>
+      <w:r>
+        <w:t xml:space="preserve">Obie odbywały się w komorze bezechowej, w której znajdował się tylko słuchacz oraz system prezentacji bodźców. </w:t>
+      </w:r>
+      <w:r>
+        <w:t xml:space="preserve">W pierwszej z nich badanym prezentowano krajobrazy dźwiękowe przy użyciu </w:t>
+      </w:r>
+      <w:proofErr w:type="spellStart"/>
+      <w:r>
+        <w:t>ambisonicznego</w:t>
+      </w:r>
+      <w:proofErr w:type="spellEnd"/>
+      <w:r>
+        <w:t xml:space="preserve"> systemu głośnikowego i po </w:t>
+      </w:r>
+      <w:proofErr w:type="spellStart"/>
+      <w:r>
+        <w:t>prezenacji</w:t>
+      </w:r>
+      <w:proofErr w:type="spellEnd"/>
+      <w:r>
+        <w:t xml:space="preserve"> każdego z bodźców proszono o ocenę jego dokuczliwości w skali na skali ICBEN (od 0 do 10, gdzie 0 oznaczało wcale nie dokuczliwy, a 10 oznaczało skrajnie dokuczliwy)</w:t>
+      </w:r>
+      <w:r>
+        <w:t xml:space="preserve">. W drugiej części eksperymentu zadanie słuchacza było dokładnie takie samo, ale tym razem bodźce prezentowane były przy użyciu słuchawek. Odpowiedzi te zostały wykorzystane do weryfikacji pierwszej hipotezy badawczej. Po ukończeniu obu części eksperymentu badany otrzymywał dodatkowe pytanie, o sposób prezentacji, który jego zdaniem lepiej odwzorowywał rzeczywisty krajobraz dźwiękowy. Ta odpowiedź, wraz z wcześniej uzyskanymi danymi posłużyła do weryfikacji hipotezy drugiej. Trzecia hipoteza możliwa była natomiast </w:t>
+      </w:r>
+      <w:r>
+        <w:softHyphen/>
+        <w:t xml:space="preserve">do zweryfikowania, ponieważ przeprowadzający </w:t>
+      </w:r>
+      <w:r>
+        <w:lastRenderedPageBreak/>
+        <w:t xml:space="preserve">eksperyment uzyskiwał od badanego informacje na temat jego wykształcenia i dołączał je do bazy danych odpowiedzi. </w:t>
+      </w:r>
+    </w:p>
+    <w:p>
+      <w:pPr>
+        <w:ind w:firstLine="360"/>
+      </w:pPr>
+      <w:r>
+        <w:t>Niniejsza praca miała na celu odpowiedzenie na pytanie, czy ocena dokuczliwości krajobrazu dźwiękowego dokonywana w kontrolowanych warunkach laboratoryjnych zależy w istotny sposób od wybranego rodzaju prezentacji. Jest to bardzo istotny problem w kontekście dalszych badań nad krajobraz</w:t>
+      </w:r>
+      <w:r>
+        <w:t xml:space="preserve">ami dźwiękowymi, gdyż bez wiedzy o wpływie sposobu prezentacji na wyniki badań nie będzie możliwe definitywne orzekanie o prawdziwości wyników uzyskanych przy użyciu jednego z nich. Do badania wybrano klasyczny, stosowany w bardzo wielu eksperymentach sposób wykorzystujący technikę </w:t>
+      </w:r>
+      <w:proofErr w:type="spellStart"/>
+      <w:r>
+        <w:t>binauralną</w:t>
+      </w:r>
+      <w:proofErr w:type="spellEnd"/>
+      <w:r>
+        <w:t xml:space="preserve"> oraz zyskujący coraz większą popularność odsłuch </w:t>
+      </w:r>
+      <w:proofErr w:type="spellStart"/>
+      <w:r>
+        <w:t>ambisoniczny</w:t>
+      </w:r>
+      <w:proofErr w:type="spellEnd"/>
+      <w:r>
+        <w:t xml:space="preserve"> przy użyciu matrycy głośników, który, zgodnie z założeniami, powinien pozwalać na wierniejsze odtworzenie warunków środowiskowych w przestrzeni laboratoryjnej.</w:t>
+      </w:r>
+    </w:p>
+    <w:p>
+      <w:pPr>
+        <w:ind w:firstLine="360"/>
+      </w:pPr>
+      <w:r>
+        <w:t xml:space="preserve">Istotną częścią realizacji niniejszej pracy było również przygotowanie oprogramowania niezbędnego do przeprowadzenia eksperymentów. </w:t>
+      </w:r>
+    </w:p>
+    <w:p>
+      <w:pPr>
+        <w:spacing w:before="0" w:after="160" w:line="259" w:lineRule="auto"/>
+        <w:jc w:val="left"/>
+        <w:rPr>
+          <w:rFonts w:asciiTheme="majorHAnsi" w:eastAsiaTheme="majorEastAsia" w:hAnsiTheme="majorHAnsi" w:cstheme="majorBidi"/>
+          <w:color w:val="2E74B5" w:themeColor="accent1" w:themeShade="BF"/>
+          <w:sz w:val="32"/>
+          <w:szCs w:val="32"/>
+        </w:rPr>
+      </w:pPr>
+      <w:r>
+        <w:br w:type="page"/>
+      </w:r>
+    </w:p>
+    <w:p>
+      <w:pPr>
         <w:pStyle w:val="Heading1"/>
         <w:numPr>
           <w:ilvl w:val="0"/>
-          <w:numId w:val="2"/>
+          <w:numId w:val="6"/>
         </w:numPr>
-        <w:rPr>
-          <w:lang w:val="en-US"/>
-        </w:rPr>
-      </w:pPr>
-      <w:bookmarkStart w:id="11" w:name="_Toc443425736"/>
-      <w:proofErr w:type="spellStart"/>
-      <w:r>
-        <w:rPr>
-          <w:lang w:val="en-US"/>
-        </w:rPr>
-        <w:t>Oprogramowanie</w:t>
-      </w:r>
-      <w:proofErr w:type="spellEnd"/>
-      <w:r>
-        <w:rPr>
-          <w:lang w:val="en-US"/>
-        </w:rPr>
+      </w:pPr>
+      <w:bookmarkStart w:id="11" w:name="_Toc451281264"/>
+      <w:r>
+        <w:lastRenderedPageBreak/>
+        <w:t>Oprogramowanie eksperymentu</w:t>
+      </w:r>
+      <w:bookmarkEnd w:id="11"/>
+    </w:p>
+    <w:p>
+      <w:pPr>
+        <w:ind w:firstLine="360"/>
+      </w:pPr>
+      <w:r>
+        <w:t xml:space="preserve">Początkowym etapem realizacji niniejszej pracy było przygotowanie oprogramowania niezbędnego do przeprowadzenia eksperymentów. Zostało ono przygotowane w środowisku Microsoft Visual Studio przy użyciu języka C# i </w:t>
+      </w:r>
+      <w:proofErr w:type="gramStart"/>
+      <w:r>
+        <w:t>technologii .</w:t>
+      </w:r>
+      <w:proofErr w:type="gramEnd"/>
+      <w:r>
+        <w:t>NET</w:t>
+      </w:r>
+      <w:r>
+        <w:rPr>
+          <w:rStyle w:val="FootnoteReference"/>
+        </w:rPr>
+        <w:footnoteReference w:id="2"/>
+      </w:r>
+      <w:r>
+        <w:t>. Dodatkowo do obsługi ASIO</w:t>
+      </w:r>
+      <w:r>
+        <w:rPr>
+          <w:rStyle w:val="FootnoteReference"/>
+        </w:rPr>
+        <w:footnoteReference w:id="3"/>
+      </w:r>
+      <w:r>
+        <w:t xml:space="preserve"> wykorzystano bibliotekę BASSASIO w wersji przeznaczonej dla </w:t>
+      </w:r>
+      <w:proofErr w:type="gramStart"/>
+      <w:r>
+        <w:t>środowiska .</w:t>
+      </w:r>
+      <w:proofErr w:type="gramEnd"/>
+      <w:r>
+        <w:t>NET. Zajmowała się ona zarządzaniem urządzeniami audio oraz odtwarzaniem strumienia, zdecydowanie upraszczając programistyczną obsługę dźwięku.</w:t>
+      </w:r>
+      <w:r>
+        <w:t xml:space="preserve"> Oprogramowanie obsługujące eksperyment podzielone zostało na trzy części- obsługę plików wejściowych i wyjściowych, logikę eksperymentu oraz graficzny interfejs użytkownika.</w:t>
+      </w:r>
+    </w:p>
+    <w:p>
+      <w:pPr>
+        <w:pStyle w:val="Heading2"/>
+        <w:numPr>
+          <w:ilvl w:val="1"/>
+          <w:numId w:val="6"/>
+        </w:numPr>
+      </w:pPr>
+      <w:bookmarkStart w:id="12" w:name="_Toc451281265"/>
+      <w:r>
+        <w:t>Obsługa plików wejściowych i wyjściowych</w:t>
+      </w:r>
+      <w:bookmarkEnd w:id="12"/>
+    </w:p>
+    <w:p>
+      <w:pPr>
+        <w:pStyle w:val="Heading3"/>
+        <w:numPr>
+          <w:ilvl w:val="2"/>
+          <w:numId w:val="6"/>
+        </w:numPr>
+      </w:pPr>
+      <w:bookmarkStart w:id="13" w:name="_Toc451281266"/>
+      <w:r>
+        <w:t>Pliki wejściowe</w:t>
+      </w:r>
+      <w:bookmarkEnd w:id="13"/>
+    </w:p>
+    <w:p>
+      <w:pPr>
+        <w:keepNext/>
+        <w:ind w:firstLine="708"/>
+      </w:pPr>
+      <w:r>
+        <w:t>Pliki wej</w:t>
+      </w:r>
+      <w:r>
+        <w:t xml:space="preserve">ściowe zawierają w sobie wszystkie informacje potrzebne do uruchomienia eksperymentu- rodzaj i liczbę bodźców, lokalizację odpowiednich plików dźwiękowych, a także instrukcję i pytanie dla słuchacza. Za obsługę plików wejściowych odpowiada klasa </w:t>
+      </w:r>
+      <w:proofErr w:type="spellStart"/>
+      <w:r>
+        <w:t>InputFile</w:t>
+      </w:r>
+      <w:proofErr w:type="spellEnd"/>
+      <w:r>
+        <w:t xml:space="preserve"> zamieszczona na </w:t>
+      </w:r>
+      <w:r>
+        <w:fldChar w:fldCharType="begin"/>
+      </w:r>
+      <w:r>
+        <w:instrText xml:space="preserve"> REF _Ref450742005 \h </w:instrText>
+      </w:r>
+      <w:r>
+        <w:fldChar w:fldCharType="separate"/>
+      </w:r>
+      <w:r>
+        <w:t xml:space="preserve">Listing </w:t>
+      </w:r>
+      <w:r>
+        <w:rPr>
+          <w:noProof/>
+        </w:rPr>
+        <w:t>1</w:t>
+      </w:r>
+      <w:r>
+        <w:fldChar w:fldCharType="end"/>
+      </w:r>
+      <w:r>
+        <w:t xml:space="preserve">. Klasa ta korzysta z wbudowanych typów oraz funkcji języka C# działającego w połączeniu ze </w:t>
+      </w:r>
+      <w:proofErr w:type="gramStart"/>
+      <w:r>
+        <w:t>środowiskiem .</w:t>
+      </w:r>
+      <w:proofErr w:type="gramEnd"/>
+      <w:r>
+        <w:t xml:space="preserve">NET. Obiekt klasy </w:t>
+      </w:r>
+      <w:proofErr w:type="spellStart"/>
+      <w:r>
+        <w:t>InputFile</w:t>
+      </w:r>
+      <w:proofErr w:type="spellEnd"/>
+      <w:r>
+        <w:t xml:space="preserve"> przechowuje w sobie ścieżkę do pliku wejściowego, liczbę kanałów audio, liczbę bodźców w danym eksperymencie, instrukcję oraz pytanie do badanego, a także listę ścieżek do wejściowych plików audio oraz listę ich długości w sekundach. W kon</w:t>
+      </w:r>
+      <w:r>
+        <w:t>s</w:t>
+      </w:r>
+      <w:r>
+        <w:t xml:space="preserve">truktorze klasy </w:t>
+      </w:r>
+      <w:proofErr w:type="spellStart"/>
+      <w:r>
+        <w:t>InputFile</w:t>
+      </w:r>
+      <w:proofErr w:type="spellEnd"/>
+      <w:r>
+        <w:t xml:space="preserve"> wywoływanym z argumentem typu </w:t>
+      </w:r>
+      <w:r>
+        <w:rPr>
+          <w:i/>
+        </w:rPr>
+        <w:t>string</w:t>
+      </w:r>
+      <w:r>
+        <w:t xml:space="preserve">, który jest ścieżką do pliku wejściowego, inicjalizowane są pola obiektu oraz wywoływana jest funkcja </w:t>
+      </w:r>
+      <w:proofErr w:type="spellStart"/>
+      <w:r>
+        <w:rPr>
+          <w:i/>
+        </w:rPr>
+        <w:t>load_from_file</w:t>
+      </w:r>
+      <w:proofErr w:type="spellEnd"/>
+      <w:r>
+        <w:t xml:space="preserve">, która odpowiada za </w:t>
+      </w:r>
+      <w:proofErr w:type="spellStart"/>
+      <w:r>
+        <w:t>parsowanie</w:t>
+      </w:r>
+      <w:proofErr w:type="spellEnd"/>
+      <w:r>
+        <w:t xml:space="preserve"> tekstowego pliku</w:t>
+      </w:r>
+      <w:r>
         <w:t xml:space="preserve"> </w:t>
       </w:r>
-      <w:proofErr w:type="spellStart"/>
-      <w:r>
-        <w:rPr>
-          <w:lang w:val="en-US"/>
-        </w:rPr>
-        <w:t>eksperymentu</w:t>
-      </w:r>
-      <w:bookmarkEnd w:id="11"/>
+      <w:r>
+        <w:lastRenderedPageBreak/>
+        <w:t>w</w:t>
+      </w:r>
+      <w:r>
+        <w:t>ejściowego i wypełnianie odpowiednich pól obiektu oraz list danymi potrzebnymi do</w:t>
+      </w:r>
+      <w:r>
+        <w:t xml:space="preserve"> w</w:t>
+      </w:r>
+      <w:r>
+        <w:t>ykonania eksperymentu.</w:t>
+      </w:r>
+      <w:r>
+        <w:t xml:space="preserve"> </w:t>
+      </w:r>
+    </w:p>
+    <w:bookmarkStart w:id="14" w:name="_MON_1524483336"/>
+    <w:bookmarkEnd w:id="14"/>
+    <w:p>
+      <w:pPr>
+        <w:keepNext/>
+      </w:pPr>
+      <w:r>
+        <w:object w:dxaOrig="10800" w:dyaOrig="14303">
+          <v:shapetype id="_x0000_t75" coordsize="21600,21600" o:spt="75" o:preferrelative="t" path="m@4@5l@4@11@9@11@9@5xe" filled="f" stroked="f">
+            <v:stroke joinstyle="miter"/>
+            <v:formulas>
+              <v:f eqn="if lineDrawn pixelLineWidth 0"/>
+              <v:f eqn="sum @0 1 0"/>
+              <v:f eqn="sum 0 0 @1"/>
+              <v:f eqn="prod @2 1 2"/>
+              <v:f eqn="prod @3 21600 pixelWidth"/>
+              <v:f eqn="prod @3 21600 pixelHeight"/>
+              <v:f eqn="sum @0 0 1"/>
+              <v:f eqn="prod @6 1 2"/>
+              <v:f eqn="prod @7 21600 pixelWidth"/>
+              <v:f eqn="sum @8 21600 0"/>
+              <v:f eqn="prod @7 21600 pixelHeight"/>
+              <v:f eqn="sum @10 21600 0"/>
+            </v:formulas>
+            <v:path o:extrusionok="f" gradientshapeok="t" o:connecttype="rect"/>
+            <o:lock v:ext="edit" aspectratio="t"/>
+          </v:shapetype>
+          <v:shape id="_x0000_i1025" type="#_x0000_t75" style="width:424.2pt;height:624.6pt" o:ole="">
+            <v:imagedata r:id="rId12" o:title=""/>
+          </v:shape>
+          <o:OLEObject Type="Embed" ProgID="Word.OpenDocumentText.12" ShapeID="_x0000_i1025" DrawAspect="Content" ObjectID="_1525023152" r:id="rId13"/>
+        </w:object>
+      </w:r>
+    </w:p>
+    <w:p>
+      <w:pPr>
+        <w:pStyle w:val="Caption"/>
+      </w:pPr>
+      <w:bookmarkStart w:id="15" w:name="_Ref450742005"/>
+      <w:r>
+        <w:t xml:space="preserve">Listing </w:t>
+      </w:r>
+      <w:r>
+        <w:fldChar w:fldCharType="begin"/>
+      </w:r>
+      <w:r>
+        <w:instrText xml:space="preserve"> SEQ Listing \* ARABIC </w:instrText>
+      </w:r>
+      <w:r>
+        <w:fldChar w:fldCharType="separate"/>
+      </w:r>
+      <w:r>
+        <w:rPr>
+          <w:noProof/>
+        </w:rPr>
+        <w:t>1</w:t>
+      </w:r>
+      <w:r>
+        <w:fldChar w:fldCharType="end"/>
+      </w:r>
+      <w:bookmarkEnd w:id="15"/>
+      <w:r>
+        <w:t xml:space="preserve"> Klasa </w:t>
+      </w:r>
+      <w:proofErr w:type="spellStart"/>
+      <w:r>
+        <w:t>InputFile</w:t>
+      </w:r>
+      <w:proofErr w:type="spellEnd"/>
+    </w:p>
+    <w:p>
+      <w:pPr>
+        <w:pStyle w:val="Heading3"/>
+        <w:numPr>
+          <w:ilvl w:val="2"/>
+          <w:numId w:val="6"/>
+        </w:numPr>
+      </w:pPr>
+      <w:bookmarkStart w:id="16" w:name="_Toc451281267"/>
+      <w:r>
+        <w:lastRenderedPageBreak/>
+        <w:t>Pliki wyjściowe</w:t>
+      </w:r>
+      <w:bookmarkEnd w:id="16"/>
+    </w:p>
+    <w:p>
+      <w:pPr>
+        <w:ind w:firstLine="708"/>
+      </w:pPr>
+      <w:r>
+        <w:t xml:space="preserve">Pliki wyjściowe służą do zapisu wyników eksperymentów </w:t>
+      </w:r>
+      <w:r>
+        <w:t xml:space="preserve">do plików </w:t>
+      </w:r>
+      <w:proofErr w:type="spellStart"/>
+      <w:r>
+        <w:t>csv</w:t>
+      </w:r>
+      <w:proofErr w:type="spellEnd"/>
+      <w:r>
+        <w:t xml:space="preserve">, które później mogą zostać wczytane do innych </w:t>
+      </w:r>
+      <w:r>
+        <w:t>programów, takich jak Microsoft Excel</w:t>
+      </w:r>
+      <w:r>
+        <w:t xml:space="preserve"> i wykorzystane przy analizie wyników. Pliki wyjściowe zawierają w sobie dane osoby badanej oraz kolejne wiersze z zapisanymi ocenami dokuczliwości dla poszczególnych bodźców, a także sposobem prezentacji danego bodźca. Klasa </w:t>
+      </w:r>
+      <w:proofErr w:type="spellStart"/>
+      <w:r>
+        <w:rPr>
+          <w:i/>
+        </w:rPr>
+        <w:t>VarOutFile</w:t>
+      </w:r>
+      <w:proofErr w:type="spellEnd"/>
+      <w:r>
+        <w:rPr>
+          <w:i/>
+        </w:rPr>
+        <w:t xml:space="preserve"> (</w:t>
+      </w:r>
+      <w:r>
+        <w:rPr>
+          <w:i/>
+        </w:rPr>
+        <w:fldChar w:fldCharType="begin"/>
+      </w:r>
+      <w:r>
+        <w:rPr>
+          <w:i/>
+        </w:rPr>
+        <w:instrText xml:space="preserve"> REF _Ref450756744 \h </w:instrText>
+      </w:r>
+      <w:r>
+        <w:rPr>
+          <w:i/>
+        </w:rPr>
+      </w:r>
+      <w:r>
+        <w:rPr>
+          <w:i/>
+        </w:rPr>
+        <w:fldChar w:fldCharType="separate"/>
+      </w:r>
+      <w:r>
+        <w:t xml:space="preserve">Listing </w:t>
+      </w:r>
+      <w:r>
+        <w:rPr>
+          <w:noProof/>
+        </w:rPr>
+        <w:t>2</w:t>
+      </w:r>
+      <w:r>
+        <w:rPr>
+          <w:i/>
+        </w:rPr>
+        <w:fldChar w:fldCharType="end"/>
+      </w:r>
+      <w:r>
+        <w:rPr>
+          <w:i/>
+        </w:rPr>
+        <w:t>)</w:t>
+      </w:r>
+      <w:r>
+        <w:t xml:space="preserve"> składa się z dwóch funkcji. Pierwsza z nich- </w:t>
+      </w:r>
+      <w:proofErr w:type="spellStart"/>
+      <w:r>
+        <w:rPr>
+          <w:i/>
+        </w:rPr>
+        <w:t>CreateFile</w:t>
+      </w:r>
+      <w:proofErr w:type="spellEnd"/>
+      <w:r>
+        <w:rPr>
+          <w:i/>
+        </w:rPr>
+        <w:t>,</w:t>
+      </w:r>
+      <w:r>
+        <w:t xml:space="preserve"> odpowiada za </w:t>
+      </w:r>
+      <w:proofErr w:type="spellStart"/>
+      <w:r>
+        <w:t>utowrzenie</w:t>
+      </w:r>
+      <w:proofErr w:type="spellEnd"/>
+      <w:r>
+        <w:t xml:space="preserve"> pliku wyjściowego dla danego </w:t>
+      </w:r>
+      <w:r>
+        <w:t>słuchacza, jeśli taki plik już wcześniej</w:t>
+      </w:r>
+      <w:r>
+        <w:t xml:space="preserve"> nie istniał. Utworzony plik ma nazwę składającą się z nazwiska i imienia osoby, której dotyczy. Następnie funkcja zapisuje dane badanego do pliku </w:t>
+      </w:r>
+      <w:proofErr w:type="spellStart"/>
+      <w:r>
+        <w:t>csv</w:t>
+      </w:r>
+      <w:proofErr w:type="spellEnd"/>
+      <w:r>
+        <w:t xml:space="preserve"> i zwraca ścieżkę do niego. Jeśli słuchacz brał już udział w eksperymencie i udzielił jakichś odpowiedzi, to funkcja nie robi nic poza zwróceniem ścieżki do istniejącego już pliku wyjściowego. Druga funkcja- </w:t>
+      </w:r>
+      <w:proofErr w:type="spellStart"/>
+      <w:r>
+        <w:rPr>
+          <w:i/>
+        </w:rPr>
+        <w:t>Add_Line</w:t>
+      </w:r>
+      <w:proofErr w:type="spellEnd"/>
+      <w:r>
+        <w:t xml:space="preserve">, służy do zapisu poszczególnych odpowiedzi słuchacza i jest wywoływana każdorazowo po dokonaniu przez niego oceny dokuczliwości bodźca. Zamienia ona dane o odpowiedzi na </w:t>
+      </w:r>
+      <w:r>
+        <w:t>wartość</w:t>
+      </w:r>
+      <w:r>
+        <w:t xml:space="preserve"> typu </w:t>
+      </w:r>
+      <w:r>
+        <w:rPr>
+          <w:i/>
+        </w:rPr>
+        <w:t>string</w:t>
+      </w:r>
+      <w:r>
+        <w:t>, po czym zapisuje je do pliku.</w:t>
+      </w:r>
+    </w:p>
+    <w:bookmarkStart w:id="17" w:name="_MON_1524496763"/>
+    <w:bookmarkEnd w:id="17"/>
+    <w:p>
+      <w:pPr>
+        <w:keepNext/>
+      </w:pPr>
+      <w:r>
+        <w:object w:dxaOrig="10800" w:dyaOrig="11383">
+          <v:shape id="_x0000_i1026" type="#_x0000_t75" style="width:484.2pt;height:510.6pt" o:ole="">
+            <v:imagedata r:id="rId14" o:title=""/>
+          </v:shape>
+          <o:OLEObject Type="Embed" ProgID="Word.OpenDocumentText.12" ShapeID="_x0000_i1026" DrawAspect="Content" ObjectID="_1525023153" r:id="rId15"/>
+        </w:object>
+      </w:r>
+    </w:p>
+    <w:p>
+      <w:pPr>
+        <w:pStyle w:val="Caption"/>
+      </w:pPr>
+      <w:bookmarkStart w:id="18" w:name="_Ref450756744"/>
+      <w:r>
+        <w:t xml:space="preserve">Listing </w:t>
+      </w:r>
+      <w:r>
+        <w:fldChar w:fldCharType="begin"/>
+      </w:r>
+      <w:r>
+        <w:instrText xml:space="preserve"> SEQ Listing \* ARABIC </w:instrText>
+      </w:r>
+      <w:r>
+        <w:fldChar w:fldCharType="separate"/>
+      </w:r>
+      <w:r>
+        <w:rPr>
+          <w:noProof/>
+        </w:rPr>
+        <w:t>2</w:t>
+      </w:r>
+      <w:r>
+        <w:fldChar w:fldCharType="end"/>
+      </w:r>
+      <w:bookmarkEnd w:id="18"/>
+      <w:r>
+        <w:t xml:space="preserve"> Klasa </w:t>
+      </w:r>
+      <w:proofErr w:type="spellStart"/>
+      <w:r>
+        <w:t>VarOutFile</w:t>
+      </w:r>
+      <w:proofErr w:type="spellEnd"/>
+    </w:p>
+    <w:p>
+      <w:pPr>
+        <w:pStyle w:val="Heading2"/>
+        <w:numPr>
+          <w:ilvl w:val="1"/>
+          <w:numId w:val="6"/>
+        </w:numPr>
+      </w:pPr>
+      <w:bookmarkStart w:id="19" w:name="_Toc451281268"/>
+      <w:r>
+        <w:t>Logika eksperymentu</w:t>
+      </w:r>
+      <w:bookmarkEnd w:id="19"/>
+    </w:p>
+    <w:p>
+      <w:pPr>
+        <w:ind w:firstLine="360"/>
+      </w:pPr>
+      <w:r>
+        <w:t xml:space="preserve">Obsługa logiki eksperymentu zawarta jest w kilku odrębnych funkcjach, </w:t>
+      </w:r>
+      <w:r>
+        <w:t xml:space="preserve">znajdujących się w klasie </w:t>
+      </w:r>
+      <w:proofErr w:type="spellStart"/>
+      <w:r>
+        <w:rPr>
+          <w:i/>
+        </w:rPr>
+        <w:t>Cat_Audio_</w:t>
+      </w:r>
+      <w:r>
+        <w:t>Form</w:t>
+      </w:r>
+      <w:proofErr w:type="spellEnd"/>
+      <w:r>
+        <w:t>. Z</w:t>
+      </w:r>
+      <w:r>
+        <w:t>ajmują się</w:t>
+      </w:r>
+      <w:r>
+        <w:t xml:space="preserve"> one</w:t>
+      </w:r>
+      <w:r>
+        <w:t xml:space="preserve"> realizacją poszczególnych zadań związanych z prawidłowym przeprowadzeniem eksperymentu. Funkcja </w:t>
+      </w:r>
+      <w:proofErr w:type="spellStart"/>
+      <w:r>
+        <w:rPr>
+          <w:i/>
+        </w:rPr>
+        <w:t>przygotowanie_odtwarzania</w:t>
+      </w:r>
+      <w:proofErr w:type="spellEnd"/>
+      <w:r>
+        <w:rPr>
+          <w:i/>
+        </w:rPr>
+        <w:t xml:space="preserve"> </w:t>
+      </w:r>
+      <w:r>
+        <w:t>(</w:t>
+      </w:r>
+      <w:r>
+        <w:fldChar w:fldCharType="begin"/>
+      </w:r>
+      <w:r>
+        <w:instrText xml:space="preserve"> REF _Ref451276738 \h </w:instrText>
+      </w:r>
+      <w:r>
+        <w:fldChar w:fldCharType="separate"/>
+      </w:r>
+      <w:r>
+        <w:t xml:space="preserve">Listing </w:t>
+      </w:r>
+      <w:r>
+        <w:rPr>
+          <w:noProof/>
+        </w:rPr>
+        <w:t>3</w:t>
+      </w:r>
+      <w:r>
+        <w:fldChar w:fldCharType="end"/>
+      </w:r>
+      <w:r>
+        <w:t xml:space="preserve">) jest wywoływana przed rozpoczęciem odtwarzania bodźca słuchaczowi. Na podstawie ścieżki do pliku zawartej w pliku wejściowym wczytuje ona odpowiedni bodziec w </w:t>
+      </w:r>
+      <w:r>
+        <w:lastRenderedPageBreak/>
+        <w:t xml:space="preserve">formacie </w:t>
+      </w:r>
+      <w:proofErr w:type="spellStart"/>
+      <w:r>
+        <w:t>wave</w:t>
+      </w:r>
+      <w:proofErr w:type="spellEnd"/>
+      <w:r>
+        <w:t xml:space="preserve">. Plik ten następnie jest przekazywany do bufora biblioteki </w:t>
+      </w:r>
+      <w:proofErr w:type="spellStart"/>
+      <w:r>
+        <w:t>BassAsio</w:t>
+      </w:r>
+      <w:proofErr w:type="spellEnd"/>
+      <w:r>
+        <w:t xml:space="preserve">, która zajmuje się jego odtwarzaniem. W funkcji tej następuje również inicjalizacja wybranego przez operatora eksperymentu urządzenia </w:t>
+      </w:r>
+      <w:proofErr w:type="spellStart"/>
+      <w:r>
+        <w:t>Asio</w:t>
+      </w:r>
+      <w:proofErr w:type="spellEnd"/>
+      <w:r>
+        <w:t xml:space="preserve">. Na koniec </w:t>
+      </w:r>
+      <w:r>
+        <w:t xml:space="preserve">uruchamiany jest </w:t>
+      </w:r>
+      <w:proofErr w:type="spellStart"/>
+      <w:r>
+        <w:t>timer</w:t>
+      </w:r>
+      <w:proofErr w:type="spellEnd"/>
+      <w:r>
+        <w:t xml:space="preserve">, który ma na celu zatrzymanie odtwarzania po upłynięciu wprowadzonego przez eksperymentatora w pliku wejściowym czasu trwania bodźca. Działanie </w:t>
+      </w:r>
+      <w:proofErr w:type="spellStart"/>
+      <w:r>
+        <w:t>timera</w:t>
+      </w:r>
+      <w:proofErr w:type="spellEnd"/>
+      <w:r>
+        <w:t xml:space="preserve"> uzupełnia funkcja </w:t>
+      </w:r>
+      <w:r>
+        <w:rPr>
+          <w:i/>
+        </w:rPr>
+        <w:t>timer1_Tick</w:t>
+      </w:r>
+      <w:r>
+        <w:rPr>
+          <w:i/>
+        </w:rPr>
+        <w:t xml:space="preserve"> </w:t>
+      </w:r>
+      <w:r>
+        <w:t>(</w:t>
+      </w:r>
+      <w:r>
+        <w:fldChar w:fldCharType="begin"/>
+      </w:r>
+      <w:r>
+        <w:instrText xml:space="preserve"> REF _Ref451278462 \h </w:instrText>
+      </w:r>
+      <w:r>
+        <w:fldChar w:fldCharType="separate"/>
+      </w:r>
+      <w:r>
+        <w:t xml:space="preserve">Listing </w:t>
+      </w:r>
+      <w:r>
+        <w:rPr>
+          <w:noProof/>
+        </w:rPr>
+        <w:t>4</w:t>
+      </w:r>
+      <w:r>
+        <w:fldChar w:fldCharType="end"/>
+      </w:r>
+      <w:r>
+        <w:t>)</w:t>
+      </w:r>
+      <w:r>
+        <w:t xml:space="preserve">, która wywołuje się automatycznie po upłynięciu określonego wcześniej interwału czasowego. Jej zadaniem jest zatrzymanie odtwarzania, wyczyszczenie odpowiednich buforów, wyłączenie dalszego odliczania czasu oraz wywołanie panelu, na którym badany ma możliwość dokonania oceny dokuczliwości bodźca, który właśnie został </w:t>
+      </w:r>
+      <w:r>
+        <w:t>zaprezentowany.</w:t>
+      </w:r>
+    </w:p>
+    <w:p>
+      <w:pPr>
+        <w:ind w:firstLine="360"/>
+      </w:pPr>
+      <w:r>
+        <w:t xml:space="preserve">Funkcja </w:t>
+      </w:r>
+      <w:proofErr w:type="spellStart"/>
+      <w:r>
+        <w:rPr>
+          <w:i/>
+        </w:rPr>
+        <w:t>Ustawienie_probek</w:t>
+      </w:r>
+      <w:proofErr w:type="spellEnd"/>
+      <w:r>
+        <w:rPr>
+          <w:i/>
+        </w:rPr>
+        <w:t xml:space="preserve"> </w:t>
+      </w:r>
+      <w:r>
+        <w:t>(</w:t>
+      </w:r>
+      <w:r>
+        <w:fldChar w:fldCharType="begin"/>
+      </w:r>
+      <w:r>
+        <w:instrText xml:space="preserve"> REF _Ref451279388 \h </w:instrText>
+      </w:r>
+      <w:r>
+        <w:fldChar w:fldCharType="separate"/>
+      </w:r>
+      <w:r>
+        <w:t xml:space="preserve">Listing </w:t>
+      </w:r>
+      <w:r>
+        <w:rPr>
+          <w:noProof/>
+        </w:rPr>
+        <w:t>5</w:t>
+      </w:r>
+      <w:r>
+        <w:fldChar w:fldCharType="end"/>
+      </w:r>
+      <w:r>
+        <w:t xml:space="preserve">) wywoływana jest po zebraniu odpowiedzi od słuchacza. </w:t>
+      </w:r>
+      <w:r>
+        <w:t xml:space="preserve">W trakcie trwania eksperymentu jej jedynym zadaniem jest przejście do kolejnej próbki i wywołanie widoku prezentacji bodźca oraz funkcji </w:t>
+      </w:r>
+      <w:proofErr w:type="spellStart"/>
+      <w:r>
+        <w:rPr>
+          <w:i/>
+        </w:rPr>
+        <w:t>przygotowanie_odtwarzania</w:t>
+      </w:r>
+      <w:proofErr w:type="spellEnd"/>
+      <w:r>
+        <w:t xml:space="preserve">, która wczyta kolejny plik </w:t>
+      </w:r>
+      <w:proofErr w:type="spellStart"/>
+      <w:r>
+        <w:t>wave</w:t>
+      </w:r>
+      <w:proofErr w:type="spellEnd"/>
+      <w:r>
+        <w:t xml:space="preserve"> i go odtworzy. Jeśli natomiast zostanie wywołana po odtworzeniu ostatniej próbki w badaniu, to jej zadaniem jest po pierwsze sprawdzenie, czy należy wyświetlić pytanie o preferencję słuchacza, wyświetlenie go, a także zapisanie odpowiedzi na nie do pliku wyjściowego. </w:t>
+      </w:r>
+      <w:r>
+        <w:t xml:space="preserve">Do zbierania odpowiedzi służy również funkcja </w:t>
+      </w:r>
+      <w:proofErr w:type="spellStart"/>
+      <w:r>
+        <w:rPr>
+          <w:i/>
+        </w:rPr>
+        <w:t>zapisz_odpowiedz</w:t>
+      </w:r>
+      <w:proofErr w:type="spellEnd"/>
+      <w:r>
+        <w:rPr>
+          <w:i/>
+        </w:rPr>
+        <w:t xml:space="preserve"> </w:t>
+      </w:r>
+      <w:r>
+        <w:t>(</w:t>
+      </w:r>
+      <w:r>
+        <w:fldChar w:fldCharType="begin"/>
+      </w:r>
+      <w:r>
+        <w:instrText xml:space="preserve"> REF _Ref451280285 \h </w:instrText>
+      </w:r>
+      <w:r>
+        <w:fldChar w:fldCharType="separate"/>
+      </w:r>
+      <w:r>
+        <w:t xml:space="preserve">Listing </w:t>
+      </w:r>
+      <w:r>
+        <w:rPr>
+          <w:noProof/>
+        </w:rPr>
+        <w:t>6</w:t>
+      </w:r>
+      <w:r>
+        <w:fldChar w:fldCharType="end"/>
+      </w:r>
+      <w:r>
+        <w:t xml:space="preserve">), która wywoływana jest po kliknięciu każdego z 11 przycisków na panelu oceny dokuczliwości. Jej rolą jest odczytanie wartości oceny dokuczliwości wybranej przez słuchacza, zapisanie jej do pliku </w:t>
+      </w:r>
+      <w:proofErr w:type="gramStart"/>
+      <w:r>
+        <w:t>wyjściowego jako</w:t>
+      </w:r>
+      <w:proofErr w:type="gramEnd"/>
+      <w:r>
+        <w:t xml:space="preserve"> kolejnej linii, a następnie wywołanie funkcji </w:t>
+      </w:r>
+      <w:proofErr w:type="spellStart"/>
+      <w:r>
+        <w:rPr>
+          <w:i/>
+        </w:rPr>
+        <w:t>Ustawienie_probek</w:t>
+      </w:r>
+      <w:proofErr w:type="spellEnd"/>
+      <w:r>
+        <w:t>, która zajmie się przejściem do</w:t>
+      </w:r>
+      <w:r>
+        <w:t xml:space="preserve"> kolejnych prezentacji bodźców.</w:t>
+      </w:r>
+    </w:p>
+    <w:p>
+      <w:pPr>
+        <w:ind w:firstLine="360"/>
+      </w:pPr>
+      <w:r>
+        <w:t xml:space="preserve">Ostatnią z funkcji obsługujących logikę eksperymentu jest </w:t>
+      </w:r>
+      <w:proofErr w:type="spellStart"/>
+      <w:r>
+        <w:rPr>
+          <w:i/>
+        </w:rPr>
+        <w:t>Asio_Setup</w:t>
+      </w:r>
+      <w:proofErr w:type="spellEnd"/>
+      <w:r>
+        <w:t xml:space="preserve">. Jej rolą jest komunikacja z biblioteką </w:t>
+      </w:r>
+      <w:proofErr w:type="spellStart"/>
+      <w:r>
+        <w:t>BassAsio</w:t>
+      </w:r>
+      <w:proofErr w:type="spellEnd"/>
+      <w:r>
+        <w:t xml:space="preserve"> i odpowiednia jej inicjalizacja. Działa ona na wybranym przez eksperymentatora urządzeniu </w:t>
+      </w:r>
+      <w:proofErr w:type="spellStart"/>
+      <w:r>
+        <w:t>Asio</w:t>
+      </w:r>
+      <w:proofErr w:type="spellEnd"/>
+      <w:r>
+        <w:t xml:space="preserve">. Wywołuje odpowiednie funkcje biblioteczne czyszczące bufory, a także ustawiające konfigurację szybkości próbkowania strumienia audio, formatu jego przechowywania w buforze odtwarzania oraz liczby kanałów. Po jej wykonaniu urządzenie jest gotowe do rozpoczęcia odtwarzania dźwięku. </w:t>
+      </w:r>
+    </w:p>
+    <w:bookmarkStart w:id="20" w:name="_MON_1525017906"/>
+    <w:bookmarkEnd w:id="20"/>
+    <w:p>
+      <w:pPr>
+        <w:keepNext/>
+      </w:pPr>
+      <w:r>
+        <w:object w:dxaOrig="10800" w:dyaOrig="14021">
+          <v:shape id="_x0000_i1027" type="#_x0000_t75" style="width:427.2pt;height:554.4pt" o:ole="">
+            <v:imagedata r:id="rId16" o:title=""/>
+          </v:shape>
+          <o:OLEObject Type="Embed" ProgID="Word.OpenDocumentText.12" ShapeID="_x0000_i1027" DrawAspect="Content" ObjectID="_1525023154" r:id="rId17"/>
+        </w:object>
+      </w:r>
+    </w:p>
+    <w:p>
+      <w:pPr>
+        <w:pStyle w:val="Caption"/>
+      </w:pPr>
+      <w:bookmarkStart w:id="21" w:name="_Ref451276738"/>
+      <w:r>
+        <w:t xml:space="preserve">Listing </w:t>
+      </w:r>
+      <w:r>
+        <w:fldChar w:fldCharType="begin"/>
+      </w:r>
+      <w:r>
+        <w:instrText xml:space="preserve"> SEQ Listing \* ARABIC </w:instrText>
+      </w:r>
+      <w:r>
+        <w:fldChar w:fldCharType="separate"/>
+      </w:r>
+      <w:r>
+        <w:rPr>
+          <w:noProof/>
+        </w:rPr>
+        <w:t>3</w:t>
+      </w:r>
+      <w:r>
+        <w:fldChar w:fldCharType="end"/>
+      </w:r>
+      <w:bookmarkEnd w:id="21"/>
+      <w:r>
+        <w:t xml:space="preserve"> Funkcja </w:t>
+      </w:r>
+      <w:proofErr w:type="spellStart"/>
+      <w:r>
+        <w:t>przygotowanie_odtwarzania</w:t>
+      </w:r>
+      <w:proofErr w:type="spellEnd"/>
+    </w:p>
+    <w:bookmarkStart w:id="22" w:name="_MON_1525019714"/>
+    <w:bookmarkEnd w:id="22"/>
+    <w:p>
+      <w:pPr>
+        <w:keepNext/>
+      </w:pPr>
+      <w:r>
+        <w:object w:dxaOrig="9360" w:dyaOrig="2675">
+          <v:shape id="_x0000_i1028" type="#_x0000_t75" style="width:468pt;height:133.8pt" o:ole="">
+            <v:imagedata r:id="rId18" o:title=""/>
+          </v:shape>
+          <o:OLEObject Type="Embed" ProgID="Word.OpenDocumentText.12" ShapeID="_x0000_i1028" DrawAspect="Content" ObjectID="_1525023155" r:id="rId19"/>
+        </w:object>
+      </w:r>
+    </w:p>
+    <w:p>
+      <w:pPr>
+        <w:pStyle w:val="Caption"/>
+      </w:pPr>
+      <w:bookmarkStart w:id="23" w:name="_Ref451278462"/>
+      <w:r>
+        <w:t xml:space="preserve">Listing </w:t>
+      </w:r>
+      <w:r>
+        <w:fldChar w:fldCharType="begin"/>
+      </w:r>
+      <w:r>
+        <w:instrText xml:space="preserve"> SEQ Listing \* ARABIC </w:instrText>
+      </w:r>
+      <w:r>
+        <w:fldChar w:fldCharType="separate"/>
+      </w:r>
+      <w:r>
+        <w:rPr>
+          <w:noProof/>
+        </w:rPr>
+        <w:t>4</w:t>
+      </w:r>
+      <w:r>
+        <w:fldChar w:fldCharType="end"/>
+      </w:r>
+      <w:bookmarkEnd w:id="23"/>
+      <w:r>
+        <w:t xml:space="preserve"> Funkcja timer1_Tick</w:t>
+      </w:r>
+    </w:p>
+    <w:bookmarkStart w:id="24" w:name="_MON_1525020514"/>
+    <w:bookmarkEnd w:id="24"/>
+    <w:p>
+      <w:pPr>
+        <w:keepNext/>
+      </w:pPr>
+      <w:r>
+        <w:object w:dxaOrig="9360" w:dyaOrig="11128">
+          <v:shape id="_x0000_i1029" type="#_x0000_t75" style="width:468pt;height:556.2pt" o:ole="">
+            <v:imagedata r:id="rId20" o:title=""/>
+          </v:shape>
+          <o:OLEObject Type="Embed" ProgID="Word.OpenDocumentText.12" ShapeID="_x0000_i1029" DrawAspect="Content" ObjectID="_1525023156" r:id="rId21"/>
+        </w:object>
+      </w:r>
+    </w:p>
+    <w:p>
+      <w:pPr>
+        <w:pStyle w:val="Caption"/>
+      </w:pPr>
+      <w:bookmarkStart w:id="25" w:name="_Ref451279388"/>
+      <w:r>
+        <w:t xml:space="preserve">Listing </w:t>
+      </w:r>
+      <w:r>
+        <w:fldChar w:fldCharType="begin"/>
+      </w:r>
+      <w:r>
+        <w:instrText xml:space="preserve"> SEQ Listing \* ARABIC </w:instrText>
+      </w:r>
+      <w:r>
+        <w:fldChar w:fldCharType="separate"/>
+      </w:r>
+      <w:r>
+        <w:rPr>
+          <w:noProof/>
+        </w:rPr>
+        <w:t>5</w:t>
+      </w:r>
+      <w:r>
+        <w:fldChar w:fldCharType="end"/>
+      </w:r>
+      <w:bookmarkEnd w:id="25"/>
+      <w:r>
+        <w:t xml:space="preserve"> Funkcja </w:t>
+      </w:r>
+      <w:proofErr w:type="spellStart"/>
+      <w:r>
+        <w:t>Ustawienie_probek</w:t>
+      </w:r>
+      <w:proofErr w:type="spellEnd"/>
+    </w:p>
+    <w:bookmarkStart w:id="26" w:name="_MON_1525021906"/>
+    <w:bookmarkEnd w:id="26"/>
+    <w:p>
+      <w:pPr>
+        <w:keepNext/>
+      </w:pPr>
+      <w:r>
+        <w:object w:dxaOrig="10800" w:dyaOrig="3070">
+          <v:shape id="_x0000_i1030" type="#_x0000_t75" style="width:540pt;height:153.6pt" o:ole="">
+            <v:imagedata r:id="rId22" o:title=""/>
+          </v:shape>
+          <o:OLEObject Type="Embed" ProgID="Word.OpenDocumentText.12" ShapeID="_x0000_i1030" DrawAspect="Content" ObjectID="_1525023157" r:id="rId23"/>
+        </w:object>
+      </w:r>
+    </w:p>
+    <w:p>
+      <w:pPr>
+        <w:pStyle w:val="Caption"/>
+      </w:pPr>
+      <w:bookmarkStart w:id="27" w:name="_Ref451280285"/>
+      <w:r>
+        <w:t xml:space="preserve">Listing </w:t>
+      </w:r>
+      <w:r>
+        <w:fldChar w:fldCharType="begin"/>
+      </w:r>
+      <w:r>
+        <w:instrText xml:space="preserve"> SEQ Listing \* ARABIC </w:instrText>
+      </w:r>
+      <w:r>
+        <w:fldChar w:fldCharType="separate"/>
+      </w:r>
+      <w:r>
+        <w:rPr>
+          <w:noProof/>
+        </w:rPr>
+        <w:t>6</w:t>
+      </w:r>
+      <w:r>
+        <w:fldChar w:fldCharType="end"/>
+      </w:r>
+      <w:bookmarkEnd w:id="27"/>
+      <w:r>
+        <w:t xml:space="preserve"> Funkcja </w:t>
+      </w:r>
+      <w:proofErr w:type="spellStart"/>
+      <w:r>
+        <w:t>zapisz_odpowiedz</w:t>
+      </w:r>
+      <w:proofErr w:type="spellEnd"/>
+    </w:p>
+    <w:bookmarkStart w:id="28" w:name="_MON_1525022271"/>
+    <w:bookmarkEnd w:id="28"/>
+    <w:p>
+      <w:pPr>
+        <w:keepNext/>
+      </w:pPr>
+      <w:r>
+        <w:object w:dxaOrig="10800" w:dyaOrig="13353">
+          <v:shape id="_x0000_i1031" type="#_x0000_t75" style="width:523.2pt;height:647.4pt" o:ole="">
+            <v:imagedata r:id="rId24" o:title=""/>
+          </v:shape>
+          <o:OLEObject Type="Embed" ProgID="Word.OpenDocumentText.12" ShapeID="_x0000_i1031" DrawAspect="Content" ObjectID="_1525023158" r:id="rId25"/>
+        </w:object>
+      </w:r>
+    </w:p>
+    <w:p>
+      <w:pPr>
+        <w:pStyle w:val="Caption"/>
+      </w:pPr>
+      <w:r>
+        <w:t xml:space="preserve">Listing </w:t>
+      </w:r>
+      <w:r>
+        <w:fldChar w:fldCharType="begin"/>
+      </w:r>
+      <w:r>
+        <w:instrText xml:space="preserve"> SEQ Listing \* ARABIC </w:instrText>
+      </w:r>
+      <w:r>
+        <w:fldChar w:fldCharType="separate"/>
+      </w:r>
+      <w:r>
+        <w:rPr>
+          <w:noProof/>
+        </w:rPr>
+        <w:t>7</w:t>
+      </w:r>
+      <w:r>
+        <w:fldChar w:fldCharType="end"/>
+      </w:r>
+      <w:r>
+        <w:t xml:space="preserve"> Funkcja </w:t>
+      </w:r>
+      <w:proofErr w:type="spellStart"/>
+      <w:r>
+        <w:t>Asio_Setup</w:t>
+      </w:r>
       <w:proofErr w:type="spellEnd"/>
     </w:p>
     <w:p>
@@ -5145,74 +8017,31 @@
         <w:pStyle w:val="Heading1"/>
         <w:numPr>
           <w:ilvl w:val="0"/>
-          <w:numId w:val="2"/>
+          <w:numId w:val="6"/>
         </w:numPr>
-        <w:rPr>
-          <w:lang w:val="en-US"/>
-        </w:rPr>
-      </w:pPr>
-      <w:bookmarkStart w:id="12" w:name="_Toc443425737"/>
-      <w:proofErr w:type="spellStart"/>
-      <w:r>
-        <w:rPr>
-          <w:lang w:val="en-US"/>
-        </w:rPr>
-        <w:t>Opis</w:t>
-      </w:r>
-      <w:proofErr w:type="spellEnd"/>
-      <w:r>
-        <w:rPr>
-          <w:lang w:val="en-US"/>
-        </w:rPr>
-        <w:t xml:space="preserve"> </w:t>
-      </w:r>
-      <w:proofErr w:type="spellStart"/>
-      <w:r>
-        <w:rPr>
-          <w:lang w:val="en-US"/>
-        </w:rPr>
-        <w:t>części</w:t>
-      </w:r>
-      <w:proofErr w:type="spellEnd"/>
-      <w:r>
-        <w:rPr>
-          <w:lang w:val="en-US"/>
-        </w:rPr>
-        <w:t xml:space="preserve"> </w:t>
-      </w:r>
-      <w:proofErr w:type="spellStart"/>
-      <w:r>
-        <w:rPr>
-          <w:lang w:val="en-US"/>
-        </w:rPr>
-        <w:t>eksperymentalnej</w:t>
-      </w:r>
-      <w:bookmarkEnd w:id="12"/>
-      <w:proofErr w:type="spellEnd"/>
+      </w:pPr>
+      <w:bookmarkStart w:id="29" w:name="_Toc451281269"/>
+      <w:r>
+        <w:lastRenderedPageBreak/>
+        <w:t>Opis części eksperymentalnej</w:t>
+      </w:r>
+      <w:bookmarkEnd w:id="29"/>
     </w:p>
     <w:p>
       <w:pPr>
         <w:pStyle w:val="Heading1"/>
         <w:numPr>
           <w:ilvl w:val="0"/>
-          <w:numId w:val="2"/>
+          <w:numId w:val="6"/>
         </w:numPr>
-        <w:rPr>
-          <w:lang w:val="en-US"/>
-        </w:rPr>
-      </w:pPr>
-      <w:bookmarkStart w:id="13" w:name="_Toc443425738"/>
-      <w:proofErr w:type="spellStart"/>
-      <w:r>
-        <w:rPr>
-          <w:lang w:val="en-US"/>
-        </w:rPr>
+      </w:pPr>
+      <w:bookmarkStart w:id="30" w:name="_Toc451281270"/>
+      <w:r>
         <w:t>Wnioski</w:t>
       </w:r>
-      <w:bookmarkEnd w:id="13"/>
-      <w:proofErr w:type="spellEnd"/>
+      <w:bookmarkEnd w:id="30"/>
     </w:p>
-    <w:bookmarkStart w:id="14" w:name="_Toc443425739" w:displacedByCustomXml="next"/>
+    <w:bookmarkStart w:id="31" w:name="_Toc451281271" w:displacedByCustomXml="next"/>
     <w:sdt>
       <w:sdtPr>
         <w:rPr>
@@ -5233,13 +8062,13 @@
             <w:pStyle w:val="Heading1"/>
             <w:numPr>
               <w:ilvl w:val="0"/>
-              <w:numId w:val="2"/>
+              <w:numId w:val="6"/>
             </w:numPr>
           </w:pPr>
           <w:r>
             <w:t>Bibliografia</w:t>
           </w:r>
-          <w:bookmarkEnd w:id="14"/>
+          <w:bookmarkEnd w:id="31"/>
         </w:p>
         <w:sdt>
           <w:sdtPr>
@@ -5254,6 +8083,7 @@
                 <w:rPr>
                   <w:noProof/>
                   <w:szCs w:val="24"/>
+                  <w:lang w:val="en-US"/>
                 </w:rPr>
               </w:pPr>
               <w:r>
@@ -5271,6 +8101,7 @@
               <w:r>
                 <w:rPr>
                   <w:noProof/>
+                  <w:lang w:val="en-US"/>
                 </w:rPr>
                 <w:t xml:space="preserve">Axelsson, O. (2011). The ISO 12913 series on soundscape. </w:t>
               </w:r>
@@ -5279,12 +8110,23 @@
                   <w:i/>
                   <w:iCs/>
                   <w:noProof/>
-                </w:rPr>
-                <w:t>Proceedings of Forum Acousticum.</w:t>
+                  <w:lang w:val="en-US"/>
+                </w:rPr>
+                <w:t>Pr</w:t>
               </w:r>
               <w:r>
                 <w:rPr>
+                  <w:i/>
+                  <w:iCs/>
                   <w:noProof/>
+                  <w:lang w:val="en-US"/>
+                </w:rPr>
+                <w:t>oceedings of Forum Acousticum.</w:t>
+              </w:r>
+              <w:r>
+                <w:rPr>
+                  <w:noProof/>
+                  <w:lang w:val="en-US"/>
                 </w:rPr>
                 <w:t xml:space="preserve"> </w:t>
               </w:r>
@@ -5295,11 +8137,13 @@
                 <w:ind w:left="720" w:hanging="720"/>
                 <w:rPr>
                   <w:noProof/>
+                  <w:lang w:val="en-US"/>
                 </w:rPr>
               </w:pPr>
               <w:r>
                 <w:rPr>
                   <w:noProof/>
+                  <w:lang w:val="en-US"/>
                 </w:rPr>
                 <w:t xml:space="preserve">Axelsson, O., Nilsson, E. i Berglund, B. (2010). A Principal Components Model of Soundscape Perception. </w:t>
               </w:r>
@@ -5308,12 +8152,14 @@
                   <w:i/>
                   <w:iCs/>
                   <w:noProof/>
+                  <w:lang w:val="en-US"/>
                 </w:rPr>
                 <w:t>The Journal of the Acoustical Society of America 128 (5)</w:t>
               </w:r>
               <w:r>
                 <w:rPr>
                   <w:noProof/>
+                  <w:lang w:val="en-US"/>
                 </w:rPr>
                 <w:t>, 2836 – 2846.</w:t>
               </w:r>
@@ -5324,11 +8170,13 @@
                 <w:ind w:left="720" w:hanging="720"/>
                 <w:rPr>
                   <w:noProof/>
+                  <w:lang w:val="en-US"/>
                 </w:rPr>
               </w:pPr>
               <w:r>
                 <w:rPr>
                   <w:noProof/>
+                  <w:lang w:val="en-US"/>
                 </w:rPr>
                 <w:t xml:space="preserve">Brambilla, G. i Maffei, L. (2006). Responses to Noise in Urban Parks and in Rural Quiet Areas. </w:t>
               </w:r>
@@ -5337,12 +8185,14 @@
                   <w:i/>
                   <w:iCs/>
                   <w:noProof/>
+                  <w:lang w:val="en-US"/>
                 </w:rPr>
                 <w:t>Acta Acustica united with Acustica 92</w:t>
               </w:r>
               <w:r>
                 <w:rPr>
                   <w:noProof/>
+                  <w:lang w:val="en-US"/>
                 </w:rPr>
                 <w:t>, 881-886.</w:t>
               </w:r>
@@ -5353,13 +8203,14 @@
                 <w:ind w:left="720" w:hanging="720"/>
                 <w:rPr>
                   <w:noProof/>
+                  <w:lang w:val="en-US"/>
                 </w:rPr>
               </w:pPr>
               <w:r>
                 <w:rPr>
                   <w:noProof/>
-                </w:rPr>
-                <w:lastRenderedPageBreak/>
+                  <w:lang w:val="en-US"/>
+                </w:rPr>
                 <w:t xml:space="preserve">Brown, A. L. i Muhar, A. (2004). An approach to the acoustic design of outdoor space. </w:t>
               </w:r>
               <w:r>
@@ -5367,12 +8218,14 @@
                   <w:i/>
                   <w:iCs/>
                   <w:noProof/>
+                  <w:lang w:val="en-US"/>
                 </w:rPr>
                 <w:t>J. Environ. Plann. Manage., vol 47, no. 6</w:t>
               </w:r>
               <w:r>
                 <w:rPr>
                   <w:noProof/>
+                  <w:lang w:val="en-US"/>
                 </w:rPr>
                 <w:t>, 827-842.</w:t>
               </w:r>
@@ -5383,11 +8236,13 @@
                 <w:ind w:left="720" w:hanging="720"/>
                 <w:rPr>
                   <w:noProof/>
+                  <w:lang w:val="en-US"/>
                 </w:rPr>
               </w:pPr>
               <w:r>
                 <w:rPr>
                   <w:noProof/>
+                  <w:lang w:val="en-US"/>
                 </w:rPr>
                 <w:t xml:space="preserve">Brown, L. (2011). Advancing the concept of soundscapes and soundscape planning. </w:t>
               </w:r>
@@ -5396,12 +8251,14 @@
                   <w:i/>
                   <w:iCs/>
                   <w:noProof/>
+                  <w:lang w:val="en-US"/>
                 </w:rPr>
                 <w:t>Proceedings of ACOUSTICS</w:t>
               </w:r>
               <w:r>
                 <w:rPr>
                   <w:noProof/>
+                  <w:lang w:val="en-US"/>
                 </w:rPr>
                 <w:t>, (str. paper nr 115).</w:t>
               </w:r>
@@ -5412,11 +8269,13 @@
                 <w:ind w:left="720" w:hanging="720"/>
                 <w:rPr>
                   <w:noProof/>
+                  <w:lang w:val="en-US"/>
                 </w:rPr>
               </w:pPr>
               <w:r>
                 <w:rPr>
                   <w:noProof/>
+                  <w:lang w:val="en-US"/>
                 </w:rPr>
                 <w:t xml:space="preserve">Dittrich, K. i Oberfeld, D. (2009). A comparison of the temporal weighting of annoyance and loudness. </w:t>
               </w:r>
@@ -5425,12 +8284,14 @@
                   <w:i/>
                   <w:iCs/>
                   <w:noProof/>
+                  <w:lang w:val="en-US"/>
                 </w:rPr>
                 <w:t>J Acoust Soc Am 126</w:t>
               </w:r>
               <w:r>
                 <w:rPr>
                   <w:noProof/>
+                  <w:lang w:val="en-US"/>
                 </w:rPr>
                 <w:t>, 3168–3178.</w:t>
               </w:r>
@@ -5441,11 +8302,13 @@
                 <w:ind w:left="720" w:hanging="720"/>
                 <w:rPr>
                   <w:noProof/>
+                  <w:lang w:val="en-US"/>
                 </w:rPr>
               </w:pPr>
               <w:r>
                 <w:rPr>
                   <w:noProof/>
+                  <w:lang w:val="en-US"/>
                 </w:rPr>
                 <w:t xml:space="preserve">Dubois, D., Guastaviono, C. i Raimbault, M. (2006). A Cognitive Approach to Urban Soundscapes:Using Verbal Data to Access Everyday Life Auditory Categories. </w:t>
               </w:r>
@@ -5454,12 +8317,14 @@
                   <w:i/>
                   <w:iCs/>
                   <w:noProof/>
+                  <w:lang w:val="en-US"/>
                 </w:rPr>
                 <w:t>Acta Acustica united with Acustica, vol. 92</w:t>
               </w:r>
               <w:r>
                 <w:rPr>
                   <w:noProof/>
+                  <w:lang w:val="en-US"/>
                 </w:rPr>
                 <w:t>, 865-874.</w:t>
               </w:r>
@@ -5470,11 +8335,13 @@
                 <w:ind w:left="720" w:hanging="720"/>
                 <w:rPr>
                   <w:noProof/>
+                  <w:lang w:val="en-US"/>
                 </w:rPr>
               </w:pPr>
               <w:r>
                 <w:rPr>
                   <w:noProof/>
+                  <w:lang w:val="en-US"/>
                 </w:rPr>
                 <w:t xml:space="preserve">Gygi, B., Kidd, G. R. i Watson, C. S. (2007). Similarity ond cathegorization of environmental sounds. </w:t>
               </w:r>
@@ -5483,12 +8350,14 @@
                   <w:i/>
                   <w:iCs/>
                   <w:noProof/>
+                  <w:lang w:val="en-US"/>
                 </w:rPr>
                 <w:t>Perception &amp; Psychophisics</w:t>
               </w:r>
               <w:r>
                 <w:rPr>
                   <w:noProof/>
+                  <w:lang w:val="en-US"/>
                 </w:rPr>
                 <w:t>, 69 (6), 839-855.</w:t>
               </w:r>
@@ -5504,6 +8373,7 @@
               <w:r>
                 <w:rPr>
                   <w:noProof/>
+                  <w:lang w:val="en-US"/>
                 </w:rPr>
                 <w:t xml:space="preserve">Hollerweger, F. (2008). </w:t>
               </w:r>
@@ -5512,14 +8382,22 @@
                   <w:i/>
                   <w:iCs/>
                   <w:noProof/>
+                  <w:lang w:val="en-US"/>
                 </w:rPr>
                 <w:t>An Introduction to Higher Order Ambisonic.</w:t>
               </w:r>
               <w:r>
                 <w:rPr>
                   <w:noProof/>
-                </w:rPr>
-                <w:t xml:space="preserve"> Pobrano z lokalizacji http://flo.mur.at/writings/HOA-intro.pdf</w:t>
+                  <w:lang w:val="en-US"/>
+                </w:rPr>
+                <w:t xml:space="preserve"> </w:t>
+              </w:r>
+              <w:r>
+                <w:rPr>
+                  <w:noProof/>
+                </w:rPr>
+                <w:t>Pobrano z lokalizacji http://flo.mur.at/writings/HOA-intro.pdf</w:t>
               </w:r>
             </w:p>
             <w:p>
@@ -5528,11 +8406,13 @@
                 <w:ind w:left="720" w:hanging="720"/>
                 <w:rPr>
                   <w:noProof/>
+                  <w:lang w:val="en-US"/>
                 </w:rPr>
               </w:pPr>
               <w:r>
                 <w:rPr>
                   <w:noProof/>
+                  <w:lang w:val="en-US"/>
                 </w:rPr>
                 <w:t xml:space="preserve">Hong, J. Y. i Jeon, J. Y. (2013). Designing sound and visual components for enhancement of urban soundscapes. </w:t>
               </w:r>
@@ -5541,12 +8421,14 @@
                   <w:i/>
                   <w:iCs/>
                   <w:noProof/>
+                  <w:lang w:val="en-US"/>
                 </w:rPr>
                 <w:t>The Journal of the Acoustical Society of America 134</w:t>
               </w:r>
               <w:r>
                 <w:rPr>
                   <w:noProof/>
+                  <w:lang w:val="en-US"/>
                 </w:rPr>
                 <w:t>, 2026.</w:t>
               </w:r>
@@ -5557,11 +8439,13 @@
                 <w:ind w:left="720" w:hanging="720"/>
                 <w:rPr>
                   <w:noProof/>
+                  <w:lang w:val="en-US"/>
                 </w:rPr>
               </w:pPr>
               <w:r>
                 <w:rPr>
                   <w:noProof/>
+                  <w:lang w:val="en-US"/>
                 </w:rPr>
                 <w:t xml:space="preserve">Kang, J. (2007). </w:t>
               </w:r>
@@ -5570,12 +8454,14 @@
                   <w:i/>
                   <w:iCs/>
                   <w:noProof/>
+                  <w:lang w:val="en-US"/>
                 </w:rPr>
                 <w:t>Urban Sound Environment.</w:t>
               </w:r>
               <w:r>
                 <w:rPr>
                   <w:noProof/>
+                  <w:lang w:val="en-US"/>
                 </w:rPr>
                 <w:t xml:space="preserve"> London: Taylor &amp; Francis.</w:t>
               </w:r>
@@ -5586,11 +8472,13 @@
                 <w:ind w:left="720" w:hanging="720"/>
                 <w:rPr>
                   <w:noProof/>
+                  <w:lang w:val="en-US"/>
                 </w:rPr>
               </w:pPr>
               <w:r>
                 <w:rPr>
                   <w:noProof/>
+                  <w:lang w:val="en-US"/>
                 </w:rPr>
                 <w:t xml:space="preserve">Li, H. N., Chau, C. K. i Tang, S. K. (2010). Can surrounding greenery reduce annoyance at home? </w:t>
               </w:r>
@@ -5599,12 +8487,14 @@
                   <w:i/>
                   <w:iCs/>
                   <w:noProof/>
+                  <w:lang w:val="en-US"/>
                 </w:rPr>
                 <w:t>Science of Total Environment 408</w:t>
               </w:r>
               <w:r>
                 <w:rPr>
                   <w:noProof/>
+                  <w:lang w:val="en-US"/>
                 </w:rPr>
                 <w:t>, 4376-4384.</w:t>
               </w:r>
@@ -5615,12 +8505,15 @@
                 <w:ind w:left="720" w:hanging="720"/>
                 <w:rPr>
                   <w:noProof/>
+                  <w:lang w:val="en-US"/>
                 </w:rPr>
               </w:pPr>
               <w:r>
                 <w:rPr>
                   <w:noProof/>
-                </w:rPr>
+                  <w:lang w:val="en-US"/>
+                </w:rPr>
+                <w:lastRenderedPageBreak/>
                 <w:t xml:space="preserve">Nilsson, M. E. (2007). Soundscape quality in urban open spaces. </w:t>
               </w:r>
               <w:r>
@@ -5628,12 +8521,14 @@
                   <w:i/>
                   <w:iCs/>
                   <w:noProof/>
+                  <w:lang w:val="en-US"/>
                 </w:rPr>
                 <w:t>Inter-Noise</w:t>
               </w:r>
               <w:r>
                 <w:rPr>
                   <w:noProof/>
+                  <w:lang w:val="en-US"/>
                 </w:rPr>
                 <w:t>.</w:t>
               </w:r>
@@ -5644,11 +8539,13 @@
                 <w:ind w:left="720" w:hanging="720"/>
                 <w:rPr>
                   <w:noProof/>
+                  <w:lang w:val="en-US"/>
                 </w:rPr>
               </w:pPr>
               <w:r>
                 <w:rPr>
                   <w:noProof/>
+                  <w:lang w:val="en-US"/>
                 </w:rPr>
                 <w:t xml:space="preserve">Pheasant, R. J., Fisher, M. N., Watts, G. R., Whitaker, D. J. i Horoshenkov, K. V. (2010). The importance of audio-visual interaction in the construction of tranquil space. </w:t>
               </w:r>
@@ -5657,12 +8554,14 @@
                   <w:i/>
                   <w:iCs/>
                   <w:noProof/>
+                  <w:lang w:val="en-US"/>
                 </w:rPr>
                 <w:t>Journal of Environmental Psychology 30</w:t>
               </w:r>
               <w:r>
                 <w:rPr>
                   <w:noProof/>
+                  <w:lang w:val="en-US"/>
                 </w:rPr>
                 <w:t>, 501-509.</w:t>
               </w:r>
@@ -5673,11 +8572,13 @@
                 <w:ind w:left="720" w:hanging="720"/>
                 <w:rPr>
                   <w:noProof/>
+                  <w:lang w:val="en-US"/>
                 </w:rPr>
               </w:pPr>
               <w:r>
                 <w:rPr>
                   <w:noProof/>
+                  <w:lang w:val="en-US"/>
                 </w:rPr>
                 <w:t xml:space="preserve">Plack, C. (2010). </w:t>
               </w:r>
@@ -5686,12 +8587,14 @@
                   <w:i/>
                   <w:iCs/>
                   <w:noProof/>
+                  <w:lang w:val="en-US"/>
                 </w:rPr>
                 <w:t>The Oxford Handbook of Auditory Science: Hearing.</w:t>
               </w:r>
               <w:r>
                 <w:rPr>
                   <w:noProof/>
+                  <w:lang w:val="en-US"/>
                 </w:rPr>
                 <w:t xml:space="preserve"> Oxford University Press.</w:t>
               </w:r>
@@ -5702,11 +8605,13 @@
                 <w:ind w:left="720" w:hanging="720"/>
                 <w:rPr>
                   <w:noProof/>
+                  <w:lang w:val="en-US"/>
                 </w:rPr>
               </w:pPr>
               <w:r>
                 <w:rPr>
                   <w:noProof/>
+                  <w:lang w:val="en-US"/>
                 </w:rPr>
                 <w:t xml:space="preserve">Preis, A., Kociński, J., Hafke-Dys, H. i Wrzosek, M. (2015). Audio-visual interactions in environment assessment. </w:t>
               </w:r>
@@ -5715,12 +8620,14 @@
                   <w:i/>
                   <w:iCs/>
                   <w:noProof/>
+                  <w:lang w:val="en-US"/>
                 </w:rPr>
                 <w:t>Science of the total environment</w:t>
               </w:r>
               <w:r>
                 <w:rPr>
                   <w:noProof/>
+                  <w:lang w:val="en-US"/>
                 </w:rPr>
                 <w:t>, 03/2015; 523.</w:t>
               </w:r>
@@ -5731,11 +8638,13 @@
                 <w:ind w:left="720" w:hanging="720"/>
                 <w:rPr>
                   <w:noProof/>
+                  <w:lang w:val="en-US"/>
                 </w:rPr>
               </w:pPr>
               <w:r>
                 <w:rPr>
                   <w:noProof/>
+                  <w:lang w:val="en-US"/>
                 </w:rPr>
                 <w:t xml:space="preserve">Schafer, M. (1977). </w:t>
               </w:r>
@@ -5744,12 +8653,14 @@
                   <w:i/>
                   <w:iCs/>
                   <w:noProof/>
+                  <w:lang w:val="en-US"/>
                 </w:rPr>
                 <w:t>The tuning of the world.</w:t>
               </w:r>
               <w:r>
                 <w:rPr>
                   <w:noProof/>
+                  <w:lang w:val="en-US"/>
                 </w:rPr>
                 <w:t xml:space="preserve"> New York: Alfred A. Knopf.</w:t>
               </w:r>
@@ -5765,6 +8676,7 @@
               <w:r>
                 <w:rPr>
                   <w:noProof/>
+                  <w:lang w:val="en-US"/>
                 </w:rPr>
                 <w:t xml:space="preserve">Truax, B. (1999). </w:t>
               </w:r>
@@ -5773,14 +8685,22 @@
                   <w:i/>
                   <w:iCs/>
                   <w:noProof/>
+                  <w:lang w:val="en-US"/>
                 </w:rPr>
                 <w:t>Handbook for Acoustic Ecology.</w:t>
               </w:r>
               <w:r>
                 <w:rPr>
                   <w:noProof/>
-                </w:rPr>
-                <w:t xml:space="preserve"> Cambridge Street Records.</w:t>
+                  <w:lang w:val="en-US"/>
+                </w:rPr>
+                <w:t xml:space="preserve"> </w:t>
+              </w:r>
+              <w:r>
+                <w:rPr>
+                  <w:noProof/>
+                </w:rPr>
+                <w:t>Cambridge Street Records.</w:t>
               </w:r>
             </w:p>
             <w:p>
@@ -5797,15 +8717,6 @@
         </w:sdt>
       </w:sdtContent>
     </w:sdt>
-    <w:p/>
-    <w:p/>
-    <w:p>
-      <w:pPr>
-        <w:rPr>
-          <w:lang w:val="en-US"/>
-        </w:rPr>
-      </w:pPr>
-    </w:p>
     <w:sectPr>
       <w:pgSz w:w="11906" w:h="16838"/>
       <w:pgMar w:top="1417" w:right="1417" w:bottom="1417" w:left="1417" w:header="708" w:footer="708" w:gutter="0"/>
@@ -5867,9 +8778,6 @@
     <w:p>
       <w:pPr>
         <w:pStyle w:val="FootnoteText"/>
-        <w:rPr>
-          <w:lang w:val="en-US"/>
-        </w:rPr>
       </w:pPr>
       <w:r>
         <w:rPr>
@@ -5884,7 +8792,107 @@
         <w:t xml:space="preserve">współrzędnych sferycznych jest zgodny </w:t>
       </w:r>
       <w:r>
-        <w:t xml:space="preserve">z ambisonicznymi konwencjami: ma lewostronną orientację, a oś x wskazuje kierunek 0° zarówno dla azymutu i elewacji. Kąt azymutalny zwiększa się przeciwnie do ruchu wskazówek zegara w kierunku dodatniej części osi y. Elewacja jest dodatnia dla wartości powyżej płaszczyzny xy (dodatnie wartości z). </w:t>
+        <w:t xml:space="preserve">z </w:t>
+      </w:r>
+      <w:proofErr w:type="spellStart"/>
+      <w:r>
+        <w:t>ambisonicznymi</w:t>
+      </w:r>
+      <w:proofErr w:type="spellEnd"/>
+      <w:r>
+        <w:t xml:space="preserve"> konwencjami: ma lewostronną orientację, a oś x wskazuje kierunek 0° zarówno dla azymutu i elewacji. Kąt azymutalny zwiększa się przeciwnie do ruchu wskazówek zegara w kierunku dodatniej części osi y. Elewacja jest dodatnia dla wartości powyżej płaszczyzny </w:t>
+      </w:r>
+      <w:proofErr w:type="spellStart"/>
+      <w:r>
+        <w:t>xy</w:t>
+      </w:r>
+      <w:proofErr w:type="spellEnd"/>
+      <w:r>
+        <w:t xml:space="preserve"> (dodatnie wartości z). </w:t>
+      </w:r>
+    </w:p>
+  </w:footnote>
+  <w:footnote w:id="2">
+    <w:p>
+      <w:pPr>
+        <w:pStyle w:val="FootnoteText"/>
+      </w:pPr>
+      <w:r>
+        <w:rPr>
+          <w:rStyle w:val="FootnoteReference"/>
+        </w:rPr>
+        <w:footnoteRef/>
+      </w:r>
+      <w:r>
+        <w:t xml:space="preserve"> Platforma programistyczna firmy Microsoft, która obejmuje środowisko uruchomieniowe oraz biblioteki klas rozszerzające funkcjonalności obsługiwanych przez nią języków programowania. Nie jest związana z żadnym konkretnym </w:t>
+      </w:r>
+      <w:proofErr w:type="spellStart"/>
+      <w:r>
+        <w:t>jezykiem</w:t>
+      </w:r>
+      <w:proofErr w:type="spellEnd"/>
+      <w:r>
+        <w:t xml:space="preserve"> programowania.</w:t>
+      </w:r>
+    </w:p>
+  </w:footnote>
+  <w:footnote w:id="3">
+    <w:p>
+      <w:pPr>
+        <w:pStyle w:val="FootnoteText"/>
+      </w:pPr>
+      <w:r>
+        <w:rPr>
+          <w:rStyle w:val="FootnoteReference"/>
+        </w:rPr>
+        <w:footnoteRef/>
+      </w:r>
+      <w:r>
+        <w:t xml:space="preserve"> (ang. </w:t>
+      </w:r>
+      <w:r>
+        <w:rPr>
+          <w:i/>
+        </w:rPr>
+        <w:t xml:space="preserve">Audio </w:t>
+      </w:r>
+      <w:proofErr w:type="spellStart"/>
+      <w:r>
+        <w:rPr>
+          <w:i/>
+        </w:rPr>
+        <w:t>Stream</w:t>
+      </w:r>
+      <w:proofErr w:type="spellEnd"/>
+      <w:r>
+        <w:rPr>
+          <w:i/>
+        </w:rPr>
+        <w:t xml:space="preserve"> Input/</w:t>
+      </w:r>
+      <w:proofErr w:type="spellStart"/>
+      <w:r>
+        <w:rPr>
+          <w:i/>
+        </w:rPr>
+        <w:t>Output</w:t>
+      </w:r>
+      <w:proofErr w:type="spellEnd"/>
+      <w:proofErr w:type="gramStart"/>
+      <w:r>
+        <w:t>)-sposób</w:t>
+      </w:r>
+      <w:proofErr w:type="gramEnd"/>
+      <w:r>
+        <w:t xml:space="preserve"> zarządzania strumieniem audio opracowany przez firmę Steinberg Media Technologies, pozwalający na dostęp do kart dźwiękowych i interfejsów audio. Zarządza wszystkimi parametrami sygnałów i urządzeń, pozwalając na osiągnięcie bardzo małych opóźnień przy zachowaniu </w:t>
+      </w:r>
+      <w:proofErr w:type="gramStart"/>
+      <w:r>
+        <w:t>wysokiej jakości</w:t>
+      </w:r>
+      <w:proofErr w:type="gramEnd"/>
+      <w:r>
+        <w:t xml:space="preserve"> dźwięku i kontroli nad nagrywaniem i odtwarzaniem strumienia audio. Sterowniki ASIO są standardowo dołączane przez producenta sprzętu audio.</w:t>
       </w:r>
     </w:p>
   </w:footnote>
@@ -5893,7 +8901,351 @@
 
 <file path=word/numbering.xml><?xml version="1.0" encoding="utf-8"?>
 <w:numbering xmlns:wpc="http://schemas.microsoft.com/office/word/2010/wordprocessingCanvas" xmlns:mc="http://schemas.openxmlformats.org/markup-compatibility/2006" xmlns:o="urn:schemas-microsoft-com:office:office" xmlns:r="http://schemas.openxmlformats.org/officeDocument/2006/relationships" xmlns:m="http://schemas.openxmlformats.org/officeDocument/2006/math" xmlns:v="urn:schemas-microsoft-com:vml" xmlns:wp14="http://schemas.microsoft.com/office/word/2010/wordprocessingDrawing" xmlns:wp="http://schemas.openxmlformats.org/drawingml/2006/wordprocessingDrawing" xmlns:w10="urn:schemas-microsoft-com:office:word" xmlns:w="http://schemas.openxmlformats.org/wordprocessingml/2006/main" xmlns:w14="http://schemas.microsoft.com/office/word/2010/wordml" xmlns:w15="http://schemas.microsoft.com/office/word/2012/wordml" xmlns:wpg="http://schemas.microsoft.com/office/word/2010/wordprocessingGroup" xmlns:wpi="http://schemas.microsoft.com/office/word/2010/wordprocessingInk" xmlns:wne="http://schemas.microsoft.com/office/word/2006/wordml" xmlns:wps="http://schemas.microsoft.com/office/word/2010/wordprocessingShape" mc:Ignorable="w14 w15 wp14">
-  <w:abstractNum w:abstractNumId="0">
+  <w:abstractNum w:abstractNumId="0" w15:restartNumberingAfterBreak="0">
+    <w:nsid w:val="02D66AA8"/>
+    <w:multiLevelType w:val="hybridMultilevel"/>
+    <w:tmpl w:val="06206C52"/>
+    <w:lvl w:ilvl="0" w:tplc="0409000F">
+      <w:start w:val="1"/>
+      <w:numFmt w:val="decimal"/>
+      <w:lvlText w:val="%1."/>
+      <w:lvlJc w:val="left"/>
+      <w:pPr>
+        <w:ind w:left="1068" w:hanging="360"/>
+      </w:pPr>
+    </w:lvl>
+    <w:lvl w:ilvl="1" w:tplc="04090019" w:tentative="1">
+      <w:start w:val="1"/>
+      <w:numFmt w:val="lowerLetter"/>
+      <w:lvlText w:val="%2."/>
+      <w:lvlJc w:val="left"/>
+      <w:pPr>
+        <w:ind w:left="1788" w:hanging="360"/>
+      </w:pPr>
+    </w:lvl>
+    <w:lvl w:ilvl="2" w:tplc="0409001B" w:tentative="1">
+      <w:start w:val="1"/>
+      <w:numFmt w:val="lowerRoman"/>
+      <w:lvlText w:val="%3."/>
+      <w:lvlJc w:val="right"/>
+      <w:pPr>
+        <w:ind w:left="2508" w:hanging="180"/>
+      </w:pPr>
+    </w:lvl>
+    <w:lvl w:ilvl="3" w:tplc="0409000F" w:tentative="1">
+      <w:start w:val="1"/>
+      <w:numFmt w:val="decimal"/>
+      <w:lvlText w:val="%4."/>
+      <w:lvlJc w:val="left"/>
+      <w:pPr>
+        <w:ind w:left="3228" w:hanging="360"/>
+      </w:pPr>
+    </w:lvl>
+    <w:lvl w:ilvl="4" w:tplc="04090019" w:tentative="1">
+      <w:start w:val="1"/>
+      <w:numFmt w:val="lowerLetter"/>
+      <w:lvlText w:val="%5."/>
+      <w:lvlJc w:val="left"/>
+      <w:pPr>
+        <w:ind w:left="3948" w:hanging="360"/>
+      </w:pPr>
+    </w:lvl>
+    <w:lvl w:ilvl="5" w:tplc="0409001B" w:tentative="1">
+      <w:start w:val="1"/>
+      <w:numFmt w:val="lowerRoman"/>
+      <w:lvlText w:val="%6."/>
+      <w:lvlJc w:val="right"/>
+      <w:pPr>
+        <w:ind w:left="4668" w:hanging="180"/>
+      </w:pPr>
+    </w:lvl>
+    <w:lvl w:ilvl="6" w:tplc="0409000F" w:tentative="1">
+      <w:start w:val="1"/>
+      <w:numFmt w:val="decimal"/>
+      <w:lvlText w:val="%7."/>
+      <w:lvlJc w:val="left"/>
+      <w:pPr>
+        <w:ind w:left="5388" w:hanging="360"/>
+      </w:pPr>
+    </w:lvl>
+    <w:lvl w:ilvl="7" w:tplc="04090019" w:tentative="1">
+      <w:start w:val="1"/>
+      <w:numFmt w:val="lowerLetter"/>
+      <w:lvlText w:val="%8."/>
+      <w:lvlJc w:val="left"/>
+      <w:pPr>
+        <w:ind w:left="6108" w:hanging="360"/>
+      </w:pPr>
+    </w:lvl>
+    <w:lvl w:ilvl="8" w:tplc="0409001B" w:tentative="1">
+      <w:start w:val="1"/>
+      <w:numFmt w:val="lowerRoman"/>
+      <w:lvlText w:val="%9."/>
+      <w:lvlJc w:val="right"/>
+      <w:pPr>
+        <w:ind w:left="6828" w:hanging="180"/>
+      </w:pPr>
+    </w:lvl>
+  </w:abstractNum>
+  <w:abstractNum w:abstractNumId="1" w15:restartNumberingAfterBreak="0">
+    <w:nsid w:val="061806EE"/>
+    <w:multiLevelType w:val="multilevel"/>
+    <w:tmpl w:val="0409001F"/>
+    <w:lvl w:ilvl="0">
+      <w:start w:val="1"/>
+      <w:numFmt w:val="decimal"/>
+      <w:lvlText w:val="%1."/>
+      <w:lvlJc w:val="left"/>
+      <w:pPr>
+        <w:ind w:left="360" w:hanging="360"/>
+      </w:pPr>
+    </w:lvl>
+    <w:lvl w:ilvl="1">
+      <w:start w:val="1"/>
+      <w:numFmt w:val="decimal"/>
+      <w:lvlText w:val="%1.%2."/>
+      <w:lvlJc w:val="left"/>
+      <w:pPr>
+        <w:ind w:left="792" w:hanging="432"/>
+      </w:pPr>
+    </w:lvl>
+    <w:lvl w:ilvl="2">
+      <w:start w:val="1"/>
+      <w:numFmt w:val="decimal"/>
+      <w:lvlText w:val="%1.%2.%3."/>
+      <w:lvlJc w:val="left"/>
+      <w:pPr>
+        <w:ind w:left="1224" w:hanging="504"/>
+      </w:pPr>
+    </w:lvl>
+    <w:lvl w:ilvl="3">
+      <w:start w:val="1"/>
+      <w:numFmt w:val="decimal"/>
+      <w:lvlText w:val="%1.%2.%3.%4."/>
+      <w:lvlJc w:val="left"/>
+      <w:pPr>
+        <w:ind w:left="1728" w:hanging="648"/>
+      </w:pPr>
+    </w:lvl>
+    <w:lvl w:ilvl="4">
+      <w:start w:val="1"/>
+      <w:numFmt w:val="decimal"/>
+      <w:lvlText w:val="%1.%2.%3.%4.%5."/>
+      <w:lvlJc w:val="left"/>
+      <w:pPr>
+        <w:ind w:left="2232" w:hanging="792"/>
+      </w:pPr>
+    </w:lvl>
+    <w:lvl w:ilvl="5">
+      <w:start w:val="1"/>
+      <w:numFmt w:val="decimal"/>
+      <w:lvlText w:val="%1.%2.%3.%4.%5.%6."/>
+      <w:lvlJc w:val="left"/>
+      <w:pPr>
+        <w:ind w:left="2736" w:hanging="936"/>
+      </w:pPr>
+    </w:lvl>
+    <w:lvl w:ilvl="6">
+      <w:start w:val="1"/>
+      <w:numFmt w:val="decimal"/>
+      <w:lvlText w:val="%1.%2.%3.%4.%5.%6.%7."/>
+      <w:lvlJc w:val="left"/>
+      <w:pPr>
+        <w:ind w:left="3240" w:hanging="1080"/>
+      </w:pPr>
+    </w:lvl>
+    <w:lvl w:ilvl="7">
+      <w:start w:val="1"/>
+      <w:numFmt w:val="decimal"/>
+      <w:lvlText w:val="%1.%2.%3.%4.%5.%6.%7.%8."/>
+      <w:lvlJc w:val="left"/>
+      <w:pPr>
+        <w:ind w:left="3744" w:hanging="1224"/>
+      </w:pPr>
+    </w:lvl>
+    <w:lvl w:ilvl="8">
+      <w:start w:val="1"/>
+      <w:numFmt w:val="decimal"/>
+      <w:lvlText w:val="%1.%2.%3.%4.%5.%6.%7.%8.%9."/>
+      <w:lvlJc w:val="left"/>
+      <w:pPr>
+        <w:ind w:left="4320" w:hanging="1440"/>
+      </w:pPr>
+    </w:lvl>
+  </w:abstractNum>
+  <w:abstractNum w:abstractNumId="2" w15:restartNumberingAfterBreak="0">
+    <w:nsid w:val="121A3519"/>
+    <w:multiLevelType w:val="multilevel"/>
+    <w:tmpl w:val="0409001F"/>
+    <w:lvl w:ilvl="0">
+      <w:start w:val="1"/>
+      <w:numFmt w:val="decimal"/>
+      <w:lvlText w:val="%1."/>
+      <w:lvlJc w:val="left"/>
+      <w:pPr>
+        <w:ind w:left="360" w:hanging="360"/>
+      </w:pPr>
+    </w:lvl>
+    <w:lvl w:ilvl="1">
+      <w:start w:val="1"/>
+      <w:numFmt w:val="decimal"/>
+      <w:lvlText w:val="%1.%2."/>
+      <w:lvlJc w:val="left"/>
+      <w:pPr>
+        <w:ind w:left="792" w:hanging="432"/>
+      </w:pPr>
+    </w:lvl>
+    <w:lvl w:ilvl="2">
+      <w:start w:val="1"/>
+      <w:numFmt w:val="decimal"/>
+      <w:lvlText w:val="%1.%2.%3."/>
+      <w:lvlJc w:val="left"/>
+      <w:pPr>
+        <w:ind w:left="1224" w:hanging="504"/>
+      </w:pPr>
+    </w:lvl>
+    <w:lvl w:ilvl="3">
+      <w:start w:val="1"/>
+      <w:numFmt w:val="decimal"/>
+      <w:lvlText w:val="%1.%2.%3.%4."/>
+      <w:lvlJc w:val="left"/>
+      <w:pPr>
+        <w:ind w:left="1728" w:hanging="648"/>
+      </w:pPr>
+    </w:lvl>
+    <w:lvl w:ilvl="4">
+      <w:start w:val="1"/>
+      <w:numFmt w:val="decimal"/>
+      <w:lvlText w:val="%1.%2.%3.%4.%5."/>
+      <w:lvlJc w:val="left"/>
+      <w:pPr>
+        <w:ind w:left="2232" w:hanging="792"/>
+      </w:pPr>
+    </w:lvl>
+    <w:lvl w:ilvl="5">
+      <w:start w:val="1"/>
+      <w:numFmt w:val="decimal"/>
+      <w:lvlText w:val="%1.%2.%3.%4.%5.%6."/>
+      <w:lvlJc w:val="left"/>
+      <w:pPr>
+        <w:ind w:left="2736" w:hanging="936"/>
+      </w:pPr>
+    </w:lvl>
+    <w:lvl w:ilvl="6">
+      <w:start w:val="1"/>
+      <w:numFmt w:val="decimal"/>
+      <w:lvlText w:val="%1.%2.%3.%4.%5.%6.%7."/>
+      <w:lvlJc w:val="left"/>
+      <w:pPr>
+        <w:ind w:left="3240" w:hanging="1080"/>
+      </w:pPr>
+    </w:lvl>
+    <w:lvl w:ilvl="7">
+      <w:start w:val="1"/>
+      <w:numFmt w:val="decimal"/>
+      <w:lvlText w:val="%1.%2.%3.%4.%5.%6.%7.%8."/>
+      <w:lvlJc w:val="left"/>
+      <w:pPr>
+        <w:ind w:left="3744" w:hanging="1224"/>
+      </w:pPr>
+    </w:lvl>
+    <w:lvl w:ilvl="8">
+      <w:start w:val="1"/>
+      <w:numFmt w:val="decimal"/>
+      <w:lvlText w:val="%1.%2.%3.%4.%5.%6.%7.%8.%9."/>
+      <w:lvlJc w:val="left"/>
+      <w:pPr>
+        <w:ind w:left="4320" w:hanging="1440"/>
+      </w:pPr>
+    </w:lvl>
+  </w:abstractNum>
+  <w:abstractNum w:abstractNumId="3" w15:restartNumberingAfterBreak="0">
+    <w:nsid w:val="15EA707D"/>
+    <w:multiLevelType w:val="multilevel"/>
+    <w:tmpl w:val="0409001F"/>
+    <w:lvl w:ilvl="0">
+      <w:start w:val="1"/>
+      <w:numFmt w:val="decimal"/>
+      <w:lvlText w:val="%1."/>
+      <w:lvlJc w:val="left"/>
+      <w:pPr>
+        <w:ind w:left="360" w:hanging="360"/>
+      </w:pPr>
+    </w:lvl>
+    <w:lvl w:ilvl="1">
+      <w:start w:val="1"/>
+      <w:numFmt w:val="decimal"/>
+      <w:lvlText w:val="%1.%2."/>
+      <w:lvlJc w:val="left"/>
+      <w:pPr>
+        <w:ind w:left="792" w:hanging="432"/>
+      </w:pPr>
+    </w:lvl>
+    <w:lvl w:ilvl="2">
+      <w:start w:val="1"/>
+      <w:numFmt w:val="decimal"/>
+      <w:lvlText w:val="%1.%2.%3."/>
+      <w:lvlJc w:val="left"/>
+      <w:pPr>
+        <w:ind w:left="1224" w:hanging="504"/>
+      </w:pPr>
+    </w:lvl>
+    <w:lvl w:ilvl="3">
+      <w:start w:val="1"/>
+      <w:numFmt w:val="decimal"/>
+      <w:lvlText w:val="%1.%2.%3.%4."/>
+      <w:lvlJc w:val="left"/>
+      <w:pPr>
+        <w:ind w:left="1728" w:hanging="648"/>
+      </w:pPr>
+    </w:lvl>
+    <w:lvl w:ilvl="4">
+      <w:start w:val="1"/>
+      <w:numFmt w:val="decimal"/>
+      <w:lvlText w:val="%1.%2.%3.%4.%5."/>
+      <w:lvlJc w:val="left"/>
+      <w:pPr>
+        <w:ind w:left="2232" w:hanging="792"/>
+      </w:pPr>
+    </w:lvl>
+    <w:lvl w:ilvl="5">
+      <w:start w:val="1"/>
+      <w:numFmt w:val="decimal"/>
+      <w:lvlText w:val="%1.%2.%3.%4.%5.%6."/>
+      <w:lvlJc w:val="left"/>
+      <w:pPr>
+        <w:ind w:left="2736" w:hanging="936"/>
+      </w:pPr>
+    </w:lvl>
+    <w:lvl w:ilvl="6">
+      <w:start w:val="1"/>
+      <w:numFmt w:val="decimal"/>
+      <w:lvlText w:val="%1.%2.%3.%4.%5.%6.%7."/>
+      <w:lvlJc w:val="left"/>
+      <w:pPr>
+        <w:ind w:left="3240" w:hanging="1080"/>
+      </w:pPr>
+    </w:lvl>
+    <w:lvl w:ilvl="7">
+      <w:start w:val="1"/>
+      <w:numFmt w:val="decimal"/>
+      <w:lvlText w:val="%1.%2.%3.%4.%5.%6.%7.%8."/>
+      <w:lvlJc w:val="left"/>
+      <w:pPr>
+        <w:ind w:left="3744" w:hanging="1224"/>
+      </w:pPr>
+    </w:lvl>
+    <w:lvl w:ilvl="8">
+      <w:start w:val="1"/>
+      <w:numFmt w:val="decimal"/>
+      <w:lvlText w:val="%1.%2.%3.%4.%5.%6.%7.%8.%9."/>
+      <w:lvlJc w:val="left"/>
+      <w:pPr>
+        <w:ind w:left="4320" w:hanging="1440"/>
+      </w:pPr>
+    </w:lvl>
+  </w:abstractNum>
+  <w:abstractNum w:abstractNumId="4" w15:restartNumberingAfterBreak="0">
     <w:nsid w:val="166601B2"/>
     <w:multiLevelType w:val="multilevel"/>
     <w:tmpl w:val="0409001F"/>
@@ -5979,7 +9331,93 @@
       </w:pPr>
     </w:lvl>
   </w:abstractNum>
-  <w:abstractNum w:abstractNumId="1">
+  <w:abstractNum w:abstractNumId="5" w15:restartNumberingAfterBreak="0">
+    <w:nsid w:val="181629BE"/>
+    <w:multiLevelType w:val="multilevel"/>
+    <w:tmpl w:val="0409001F"/>
+    <w:lvl w:ilvl="0">
+      <w:start w:val="1"/>
+      <w:numFmt w:val="decimal"/>
+      <w:lvlText w:val="%1."/>
+      <w:lvlJc w:val="left"/>
+      <w:pPr>
+        <w:ind w:left="1068" w:hanging="360"/>
+      </w:pPr>
+    </w:lvl>
+    <w:lvl w:ilvl="1">
+      <w:start w:val="1"/>
+      <w:numFmt w:val="decimal"/>
+      <w:lvlText w:val="%1.%2."/>
+      <w:lvlJc w:val="left"/>
+      <w:pPr>
+        <w:ind w:left="1500" w:hanging="432"/>
+      </w:pPr>
+    </w:lvl>
+    <w:lvl w:ilvl="2">
+      <w:start w:val="1"/>
+      <w:numFmt w:val="decimal"/>
+      <w:lvlText w:val="%1.%2.%3."/>
+      <w:lvlJc w:val="left"/>
+      <w:pPr>
+        <w:ind w:left="1932" w:hanging="504"/>
+      </w:pPr>
+    </w:lvl>
+    <w:lvl w:ilvl="3">
+      <w:start w:val="1"/>
+      <w:numFmt w:val="decimal"/>
+      <w:lvlText w:val="%1.%2.%3.%4."/>
+      <w:lvlJc w:val="left"/>
+      <w:pPr>
+        <w:ind w:left="2436" w:hanging="648"/>
+      </w:pPr>
+    </w:lvl>
+    <w:lvl w:ilvl="4">
+      <w:start w:val="1"/>
+      <w:numFmt w:val="decimal"/>
+      <w:lvlText w:val="%1.%2.%3.%4.%5."/>
+      <w:lvlJc w:val="left"/>
+      <w:pPr>
+        <w:ind w:left="2940" w:hanging="792"/>
+      </w:pPr>
+    </w:lvl>
+    <w:lvl w:ilvl="5">
+      <w:start w:val="1"/>
+      <w:numFmt w:val="decimal"/>
+      <w:lvlText w:val="%1.%2.%3.%4.%5.%6."/>
+      <w:lvlJc w:val="left"/>
+      <w:pPr>
+        <w:ind w:left="3444" w:hanging="936"/>
+      </w:pPr>
+    </w:lvl>
+    <w:lvl w:ilvl="6">
+      <w:start w:val="1"/>
+      <w:numFmt w:val="decimal"/>
+      <w:lvlText w:val="%1.%2.%3.%4.%5.%6.%7."/>
+      <w:lvlJc w:val="left"/>
+      <w:pPr>
+        <w:ind w:left="3948" w:hanging="1080"/>
+      </w:pPr>
+    </w:lvl>
+    <w:lvl w:ilvl="7">
+      <w:start w:val="1"/>
+      <w:numFmt w:val="decimal"/>
+      <w:lvlText w:val="%1.%2.%3.%4.%5.%6.%7.%8."/>
+      <w:lvlJc w:val="left"/>
+      <w:pPr>
+        <w:ind w:left="4452" w:hanging="1224"/>
+      </w:pPr>
+    </w:lvl>
+    <w:lvl w:ilvl="8">
+      <w:start w:val="1"/>
+      <w:numFmt w:val="decimal"/>
+      <w:lvlText w:val="%1.%2.%3.%4.%5.%6.%7.%8.%9."/>
+      <w:lvlJc w:val="left"/>
+      <w:pPr>
+        <w:ind w:left="5028" w:hanging="1440"/>
+      </w:pPr>
+    </w:lvl>
+  </w:abstractNum>
+  <w:abstractNum w:abstractNumId="6" w15:restartNumberingAfterBreak="0">
     <w:nsid w:val="223D303E"/>
     <w:multiLevelType w:val="multilevel"/>
     <w:tmpl w:val="0409001F"/>
@@ -6068,7 +9506,265 @@
       </w:pPr>
     </w:lvl>
   </w:abstractNum>
-  <w:abstractNum w:abstractNumId="2">
+  <w:abstractNum w:abstractNumId="7" w15:restartNumberingAfterBreak="0">
+    <w:nsid w:val="3684337A"/>
+    <w:multiLevelType w:val="multilevel"/>
+    <w:tmpl w:val="0409001F"/>
+    <w:lvl w:ilvl="0">
+      <w:start w:val="1"/>
+      <w:numFmt w:val="decimal"/>
+      <w:lvlText w:val="%1."/>
+      <w:lvlJc w:val="left"/>
+      <w:pPr>
+        <w:ind w:left="360" w:hanging="360"/>
+      </w:pPr>
+    </w:lvl>
+    <w:lvl w:ilvl="1">
+      <w:start w:val="1"/>
+      <w:numFmt w:val="decimal"/>
+      <w:lvlText w:val="%1.%2."/>
+      <w:lvlJc w:val="left"/>
+      <w:pPr>
+        <w:ind w:left="792" w:hanging="432"/>
+      </w:pPr>
+    </w:lvl>
+    <w:lvl w:ilvl="2">
+      <w:start w:val="1"/>
+      <w:numFmt w:val="decimal"/>
+      <w:lvlText w:val="%1.%2.%3."/>
+      <w:lvlJc w:val="left"/>
+      <w:pPr>
+        <w:ind w:left="1224" w:hanging="504"/>
+      </w:pPr>
+    </w:lvl>
+    <w:lvl w:ilvl="3">
+      <w:start w:val="1"/>
+      <w:numFmt w:val="decimal"/>
+      <w:lvlText w:val="%1.%2.%3.%4."/>
+      <w:lvlJc w:val="left"/>
+      <w:pPr>
+        <w:ind w:left="1728" w:hanging="648"/>
+      </w:pPr>
+    </w:lvl>
+    <w:lvl w:ilvl="4">
+      <w:start w:val="1"/>
+      <w:numFmt w:val="decimal"/>
+      <w:lvlText w:val="%1.%2.%3.%4.%5."/>
+      <w:lvlJc w:val="left"/>
+      <w:pPr>
+        <w:ind w:left="2232" w:hanging="792"/>
+      </w:pPr>
+    </w:lvl>
+    <w:lvl w:ilvl="5">
+      <w:start w:val="1"/>
+      <w:numFmt w:val="decimal"/>
+      <w:lvlText w:val="%1.%2.%3.%4.%5.%6."/>
+      <w:lvlJc w:val="left"/>
+      <w:pPr>
+        <w:ind w:left="2736" w:hanging="936"/>
+      </w:pPr>
+    </w:lvl>
+    <w:lvl w:ilvl="6">
+      <w:start w:val="1"/>
+      <w:numFmt w:val="decimal"/>
+      <w:lvlText w:val="%1.%2.%3.%4.%5.%6.%7."/>
+      <w:lvlJc w:val="left"/>
+      <w:pPr>
+        <w:ind w:left="3240" w:hanging="1080"/>
+      </w:pPr>
+    </w:lvl>
+    <w:lvl w:ilvl="7">
+      <w:start w:val="1"/>
+      <w:numFmt w:val="decimal"/>
+      <w:lvlText w:val="%1.%2.%3.%4.%5.%6.%7.%8."/>
+      <w:lvlJc w:val="left"/>
+      <w:pPr>
+        <w:ind w:left="3744" w:hanging="1224"/>
+      </w:pPr>
+    </w:lvl>
+    <w:lvl w:ilvl="8">
+      <w:start w:val="1"/>
+      <w:numFmt w:val="decimal"/>
+      <w:lvlText w:val="%1.%2.%3.%4.%5.%6.%7.%8.%9."/>
+      <w:lvlJc w:val="left"/>
+      <w:pPr>
+        <w:ind w:left="4320" w:hanging="1440"/>
+      </w:pPr>
+    </w:lvl>
+  </w:abstractNum>
+  <w:abstractNum w:abstractNumId="8" w15:restartNumberingAfterBreak="0">
+    <w:nsid w:val="37E103D2"/>
+    <w:multiLevelType w:val="multilevel"/>
+    <w:tmpl w:val="0409001F"/>
+    <w:lvl w:ilvl="0">
+      <w:start w:val="1"/>
+      <w:numFmt w:val="decimal"/>
+      <w:lvlText w:val="%1."/>
+      <w:lvlJc w:val="left"/>
+      <w:pPr>
+        <w:ind w:left="1776" w:hanging="360"/>
+      </w:pPr>
+    </w:lvl>
+    <w:lvl w:ilvl="1">
+      <w:start w:val="1"/>
+      <w:numFmt w:val="decimal"/>
+      <w:lvlText w:val="%1.%2."/>
+      <w:lvlJc w:val="left"/>
+      <w:pPr>
+        <w:ind w:left="2208" w:hanging="432"/>
+      </w:pPr>
+    </w:lvl>
+    <w:lvl w:ilvl="2">
+      <w:start w:val="1"/>
+      <w:numFmt w:val="decimal"/>
+      <w:lvlText w:val="%1.%2.%3."/>
+      <w:lvlJc w:val="left"/>
+      <w:pPr>
+        <w:ind w:left="2640" w:hanging="504"/>
+      </w:pPr>
+    </w:lvl>
+    <w:lvl w:ilvl="3">
+      <w:start w:val="1"/>
+      <w:numFmt w:val="decimal"/>
+      <w:lvlText w:val="%1.%2.%3.%4."/>
+      <w:lvlJc w:val="left"/>
+      <w:pPr>
+        <w:ind w:left="3144" w:hanging="648"/>
+      </w:pPr>
+    </w:lvl>
+    <w:lvl w:ilvl="4">
+      <w:start w:val="1"/>
+      <w:numFmt w:val="decimal"/>
+      <w:lvlText w:val="%1.%2.%3.%4.%5."/>
+      <w:lvlJc w:val="left"/>
+      <w:pPr>
+        <w:ind w:left="3648" w:hanging="792"/>
+      </w:pPr>
+    </w:lvl>
+    <w:lvl w:ilvl="5">
+      <w:start w:val="1"/>
+      <w:numFmt w:val="decimal"/>
+      <w:lvlText w:val="%1.%2.%3.%4.%5.%6."/>
+      <w:lvlJc w:val="left"/>
+      <w:pPr>
+        <w:ind w:left="4152" w:hanging="936"/>
+      </w:pPr>
+    </w:lvl>
+    <w:lvl w:ilvl="6">
+      <w:start w:val="1"/>
+      <w:numFmt w:val="decimal"/>
+      <w:lvlText w:val="%1.%2.%3.%4.%5.%6.%7."/>
+      <w:lvlJc w:val="left"/>
+      <w:pPr>
+        <w:ind w:left="4656" w:hanging="1080"/>
+      </w:pPr>
+    </w:lvl>
+    <w:lvl w:ilvl="7">
+      <w:start w:val="1"/>
+      <w:numFmt w:val="decimal"/>
+      <w:lvlText w:val="%1.%2.%3.%4.%5.%6.%7.%8."/>
+      <w:lvlJc w:val="left"/>
+      <w:pPr>
+        <w:ind w:left="5160" w:hanging="1224"/>
+      </w:pPr>
+    </w:lvl>
+    <w:lvl w:ilvl="8">
+      <w:start w:val="1"/>
+      <w:numFmt w:val="decimal"/>
+      <w:lvlText w:val="%1.%2.%3.%4.%5.%6.%7.%8.%9."/>
+      <w:lvlJc w:val="left"/>
+      <w:pPr>
+        <w:ind w:left="5736" w:hanging="1440"/>
+      </w:pPr>
+    </w:lvl>
+  </w:abstractNum>
+  <w:abstractNum w:abstractNumId="9" w15:restartNumberingAfterBreak="0">
+    <w:nsid w:val="3AE515C7"/>
+    <w:multiLevelType w:val="hybridMultilevel"/>
+    <w:tmpl w:val="6F4410C0"/>
+    <w:lvl w:ilvl="0" w:tplc="0409000F">
+      <w:start w:val="1"/>
+      <w:numFmt w:val="decimal"/>
+      <w:lvlText w:val="%1."/>
+      <w:lvlJc w:val="left"/>
+      <w:pPr>
+        <w:ind w:left="720" w:hanging="360"/>
+      </w:pPr>
+    </w:lvl>
+    <w:lvl w:ilvl="1" w:tplc="04090019" w:tentative="1">
+      <w:start w:val="1"/>
+      <w:numFmt w:val="lowerLetter"/>
+      <w:lvlText w:val="%2."/>
+      <w:lvlJc w:val="left"/>
+      <w:pPr>
+        <w:ind w:left="1440" w:hanging="360"/>
+      </w:pPr>
+    </w:lvl>
+    <w:lvl w:ilvl="2" w:tplc="0409001B" w:tentative="1">
+      <w:start w:val="1"/>
+      <w:numFmt w:val="lowerRoman"/>
+      <w:lvlText w:val="%3."/>
+      <w:lvlJc w:val="right"/>
+      <w:pPr>
+        <w:ind w:left="2160" w:hanging="180"/>
+      </w:pPr>
+    </w:lvl>
+    <w:lvl w:ilvl="3" w:tplc="0409000F" w:tentative="1">
+      <w:start w:val="1"/>
+      <w:numFmt w:val="decimal"/>
+      <w:lvlText w:val="%4."/>
+      <w:lvlJc w:val="left"/>
+      <w:pPr>
+        <w:ind w:left="2880" w:hanging="360"/>
+      </w:pPr>
+    </w:lvl>
+    <w:lvl w:ilvl="4" w:tplc="04090019" w:tentative="1">
+      <w:start w:val="1"/>
+      <w:numFmt w:val="lowerLetter"/>
+      <w:lvlText w:val="%5."/>
+      <w:lvlJc w:val="left"/>
+      <w:pPr>
+        <w:ind w:left="3600" w:hanging="360"/>
+      </w:pPr>
+    </w:lvl>
+    <w:lvl w:ilvl="5" w:tplc="0409001B" w:tentative="1">
+      <w:start w:val="1"/>
+      <w:numFmt w:val="lowerRoman"/>
+      <w:lvlText w:val="%6."/>
+      <w:lvlJc w:val="right"/>
+      <w:pPr>
+        <w:ind w:left="4320" w:hanging="180"/>
+      </w:pPr>
+    </w:lvl>
+    <w:lvl w:ilvl="6" w:tplc="0409000F" w:tentative="1">
+      <w:start w:val="1"/>
+      <w:numFmt w:val="decimal"/>
+      <w:lvlText w:val="%7."/>
+      <w:lvlJc w:val="left"/>
+      <w:pPr>
+        <w:ind w:left="5040" w:hanging="360"/>
+      </w:pPr>
+    </w:lvl>
+    <w:lvl w:ilvl="7" w:tplc="04090019" w:tentative="1">
+      <w:start w:val="1"/>
+      <w:numFmt w:val="lowerLetter"/>
+      <w:lvlText w:val="%8."/>
+      <w:lvlJc w:val="left"/>
+      <w:pPr>
+        <w:ind w:left="5760" w:hanging="360"/>
+      </w:pPr>
+    </w:lvl>
+    <w:lvl w:ilvl="8" w:tplc="0409001B" w:tentative="1">
+      <w:start w:val="1"/>
+      <w:numFmt w:val="lowerRoman"/>
+      <w:lvlText w:val="%9."/>
+      <w:lvlJc w:val="right"/>
+      <w:pPr>
+        <w:ind w:left="6480" w:hanging="180"/>
+      </w:pPr>
+    </w:lvl>
+  </w:abstractNum>
+  <w:abstractNum w:abstractNumId="10" w15:restartNumberingAfterBreak="0">
     <w:nsid w:val="3B7A775E"/>
     <w:multiLevelType w:val="hybridMultilevel"/>
     <w:tmpl w:val="3318761C"/>
@@ -6154,7 +9850,179 @@
       </w:pPr>
     </w:lvl>
   </w:abstractNum>
-  <w:abstractNum w:abstractNumId="3">
+  <w:abstractNum w:abstractNumId="11" w15:restartNumberingAfterBreak="0">
+    <w:nsid w:val="3C2471D2"/>
+    <w:multiLevelType w:val="multilevel"/>
+    <w:tmpl w:val="0409001F"/>
+    <w:lvl w:ilvl="0">
+      <w:start w:val="1"/>
+      <w:numFmt w:val="decimal"/>
+      <w:lvlText w:val="%1."/>
+      <w:lvlJc w:val="left"/>
+      <w:pPr>
+        <w:ind w:left="360" w:hanging="360"/>
+      </w:pPr>
+    </w:lvl>
+    <w:lvl w:ilvl="1">
+      <w:start w:val="1"/>
+      <w:numFmt w:val="decimal"/>
+      <w:lvlText w:val="%1.%2."/>
+      <w:lvlJc w:val="left"/>
+      <w:pPr>
+        <w:ind w:left="792" w:hanging="432"/>
+      </w:pPr>
+    </w:lvl>
+    <w:lvl w:ilvl="2">
+      <w:start w:val="1"/>
+      <w:numFmt w:val="decimal"/>
+      <w:lvlText w:val="%1.%2.%3."/>
+      <w:lvlJc w:val="left"/>
+      <w:pPr>
+        <w:ind w:left="1224" w:hanging="504"/>
+      </w:pPr>
+    </w:lvl>
+    <w:lvl w:ilvl="3">
+      <w:start w:val="1"/>
+      <w:numFmt w:val="decimal"/>
+      <w:lvlText w:val="%1.%2.%3.%4."/>
+      <w:lvlJc w:val="left"/>
+      <w:pPr>
+        <w:ind w:left="1728" w:hanging="648"/>
+      </w:pPr>
+    </w:lvl>
+    <w:lvl w:ilvl="4">
+      <w:start w:val="1"/>
+      <w:numFmt w:val="decimal"/>
+      <w:lvlText w:val="%1.%2.%3.%4.%5."/>
+      <w:lvlJc w:val="left"/>
+      <w:pPr>
+        <w:ind w:left="2232" w:hanging="792"/>
+      </w:pPr>
+    </w:lvl>
+    <w:lvl w:ilvl="5">
+      <w:start w:val="1"/>
+      <w:numFmt w:val="decimal"/>
+      <w:lvlText w:val="%1.%2.%3.%4.%5.%6."/>
+      <w:lvlJc w:val="left"/>
+      <w:pPr>
+        <w:ind w:left="2736" w:hanging="936"/>
+      </w:pPr>
+    </w:lvl>
+    <w:lvl w:ilvl="6">
+      <w:start w:val="1"/>
+      <w:numFmt w:val="decimal"/>
+      <w:lvlText w:val="%1.%2.%3.%4.%5.%6.%7."/>
+      <w:lvlJc w:val="left"/>
+      <w:pPr>
+        <w:ind w:left="3240" w:hanging="1080"/>
+      </w:pPr>
+    </w:lvl>
+    <w:lvl w:ilvl="7">
+      <w:start w:val="1"/>
+      <w:numFmt w:val="decimal"/>
+      <w:lvlText w:val="%1.%2.%3.%4.%5.%6.%7.%8."/>
+      <w:lvlJc w:val="left"/>
+      <w:pPr>
+        <w:ind w:left="3744" w:hanging="1224"/>
+      </w:pPr>
+    </w:lvl>
+    <w:lvl w:ilvl="8">
+      <w:start w:val="1"/>
+      <w:numFmt w:val="decimal"/>
+      <w:lvlText w:val="%1.%2.%3.%4.%5.%6.%7.%8.%9."/>
+      <w:lvlJc w:val="left"/>
+      <w:pPr>
+        <w:ind w:left="4320" w:hanging="1440"/>
+      </w:pPr>
+    </w:lvl>
+  </w:abstractNum>
+  <w:abstractNum w:abstractNumId="12" w15:restartNumberingAfterBreak="0">
+    <w:nsid w:val="429F0C94"/>
+    <w:multiLevelType w:val="multilevel"/>
+    <w:tmpl w:val="0409001F"/>
+    <w:lvl w:ilvl="0">
+      <w:start w:val="1"/>
+      <w:numFmt w:val="decimal"/>
+      <w:lvlText w:val="%1."/>
+      <w:lvlJc w:val="left"/>
+      <w:pPr>
+        <w:ind w:left="360" w:hanging="360"/>
+      </w:pPr>
+    </w:lvl>
+    <w:lvl w:ilvl="1">
+      <w:start w:val="1"/>
+      <w:numFmt w:val="decimal"/>
+      <w:lvlText w:val="%1.%2."/>
+      <w:lvlJc w:val="left"/>
+      <w:pPr>
+        <w:ind w:left="792" w:hanging="432"/>
+      </w:pPr>
+    </w:lvl>
+    <w:lvl w:ilvl="2">
+      <w:start w:val="1"/>
+      <w:numFmt w:val="decimal"/>
+      <w:lvlText w:val="%1.%2.%3."/>
+      <w:lvlJc w:val="left"/>
+      <w:pPr>
+        <w:ind w:left="1224" w:hanging="504"/>
+      </w:pPr>
+    </w:lvl>
+    <w:lvl w:ilvl="3">
+      <w:start w:val="1"/>
+      <w:numFmt w:val="decimal"/>
+      <w:lvlText w:val="%1.%2.%3.%4."/>
+      <w:lvlJc w:val="left"/>
+      <w:pPr>
+        <w:ind w:left="1728" w:hanging="648"/>
+      </w:pPr>
+    </w:lvl>
+    <w:lvl w:ilvl="4">
+      <w:start w:val="1"/>
+      <w:numFmt w:val="decimal"/>
+      <w:lvlText w:val="%1.%2.%3.%4.%5."/>
+      <w:lvlJc w:val="left"/>
+      <w:pPr>
+        <w:ind w:left="2232" w:hanging="792"/>
+      </w:pPr>
+    </w:lvl>
+    <w:lvl w:ilvl="5">
+      <w:start w:val="1"/>
+      <w:numFmt w:val="decimal"/>
+      <w:lvlText w:val="%1.%2.%3.%4.%5.%6."/>
+      <w:lvlJc w:val="left"/>
+      <w:pPr>
+        <w:ind w:left="2736" w:hanging="936"/>
+      </w:pPr>
+    </w:lvl>
+    <w:lvl w:ilvl="6">
+      <w:start w:val="1"/>
+      <w:numFmt w:val="decimal"/>
+      <w:lvlText w:val="%1.%2.%3.%4.%5.%6.%7."/>
+      <w:lvlJc w:val="left"/>
+      <w:pPr>
+        <w:ind w:left="3240" w:hanging="1080"/>
+      </w:pPr>
+    </w:lvl>
+    <w:lvl w:ilvl="7">
+      <w:start w:val="1"/>
+      <w:numFmt w:val="decimal"/>
+      <w:lvlText w:val="%1.%2.%3.%4.%5.%6.%7.%8."/>
+      <w:lvlJc w:val="left"/>
+      <w:pPr>
+        <w:ind w:left="3744" w:hanging="1224"/>
+      </w:pPr>
+    </w:lvl>
+    <w:lvl w:ilvl="8">
+      <w:start w:val="1"/>
+      <w:numFmt w:val="decimal"/>
+      <w:lvlText w:val="%1.%2.%3.%4.%5.%6.%7.%8.%9."/>
+      <w:lvlJc w:val="left"/>
+      <w:pPr>
+        <w:ind w:left="4320" w:hanging="1440"/>
+      </w:pPr>
+    </w:lvl>
+  </w:abstractNum>
+  <w:abstractNum w:abstractNumId="13" w15:restartNumberingAfterBreak="0">
     <w:nsid w:val="4DDB09D8"/>
     <w:multiLevelType w:val="hybridMultilevel"/>
     <w:tmpl w:val="F2C617FA"/>
@@ -6243,7 +10111,437 @@
       </w:pPr>
     </w:lvl>
   </w:abstractNum>
-  <w:abstractNum w:abstractNumId="4">
+  <w:abstractNum w:abstractNumId="14" w15:restartNumberingAfterBreak="0">
+    <w:nsid w:val="4E9B529A"/>
+    <w:multiLevelType w:val="hybridMultilevel"/>
+    <w:tmpl w:val="62142EAE"/>
+    <w:lvl w:ilvl="0" w:tplc="0409000F">
+      <w:start w:val="1"/>
+      <w:numFmt w:val="decimal"/>
+      <w:lvlText w:val="%1."/>
+      <w:lvlJc w:val="left"/>
+      <w:pPr>
+        <w:ind w:left="1068" w:hanging="360"/>
+      </w:pPr>
+    </w:lvl>
+    <w:lvl w:ilvl="1" w:tplc="04090019" w:tentative="1">
+      <w:start w:val="1"/>
+      <w:numFmt w:val="lowerLetter"/>
+      <w:lvlText w:val="%2."/>
+      <w:lvlJc w:val="left"/>
+      <w:pPr>
+        <w:ind w:left="1788" w:hanging="360"/>
+      </w:pPr>
+    </w:lvl>
+    <w:lvl w:ilvl="2" w:tplc="0409001B" w:tentative="1">
+      <w:start w:val="1"/>
+      <w:numFmt w:val="lowerRoman"/>
+      <w:lvlText w:val="%3."/>
+      <w:lvlJc w:val="right"/>
+      <w:pPr>
+        <w:ind w:left="2508" w:hanging="180"/>
+      </w:pPr>
+    </w:lvl>
+    <w:lvl w:ilvl="3" w:tplc="0409000F" w:tentative="1">
+      <w:start w:val="1"/>
+      <w:numFmt w:val="decimal"/>
+      <w:lvlText w:val="%4."/>
+      <w:lvlJc w:val="left"/>
+      <w:pPr>
+        <w:ind w:left="3228" w:hanging="360"/>
+      </w:pPr>
+    </w:lvl>
+    <w:lvl w:ilvl="4" w:tplc="04090019" w:tentative="1">
+      <w:start w:val="1"/>
+      <w:numFmt w:val="lowerLetter"/>
+      <w:lvlText w:val="%5."/>
+      <w:lvlJc w:val="left"/>
+      <w:pPr>
+        <w:ind w:left="3948" w:hanging="360"/>
+      </w:pPr>
+    </w:lvl>
+    <w:lvl w:ilvl="5" w:tplc="0409001B" w:tentative="1">
+      <w:start w:val="1"/>
+      <w:numFmt w:val="lowerRoman"/>
+      <w:lvlText w:val="%6."/>
+      <w:lvlJc w:val="right"/>
+      <w:pPr>
+        <w:ind w:left="4668" w:hanging="180"/>
+      </w:pPr>
+    </w:lvl>
+    <w:lvl w:ilvl="6" w:tplc="0409000F" w:tentative="1">
+      <w:start w:val="1"/>
+      <w:numFmt w:val="decimal"/>
+      <w:lvlText w:val="%7."/>
+      <w:lvlJc w:val="left"/>
+      <w:pPr>
+        <w:ind w:left="5388" w:hanging="360"/>
+      </w:pPr>
+    </w:lvl>
+    <w:lvl w:ilvl="7" w:tplc="04090019" w:tentative="1">
+      <w:start w:val="1"/>
+      <w:numFmt w:val="lowerLetter"/>
+      <w:lvlText w:val="%8."/>
+      <w:lvlJc w:val="left"/>
+      <w:pPr>
+        <w:ind w:left="6108" w:hanging="360"/>
+      </w:pPr>
+    </w:lvl>
+    <w:lvl w:ilvl="8" w:tplc="0409001B" w:tentative="1">
+      <w:start w:val="1"/>
+      <w:numFmt w:val="lowerRoman"/>
+      <w:lvlText w:val="%9."/>
+      <w:lvlJc w:val="right"/>
+      <w:pPr>
+        <w:ind w:left="6828" w:hanging="180"/>
+      </w:pPr>
+    </w:lvl>
+  </w:abstractNum>
+  <w:abstractNum w:abstractNumId="15" w15:restartNumberingAfterBreak="0">
+    <w:nsid w:val="4EB667AA"/>
+    <w:multiLevelType w:val="hybridMultilevel"/>
+    <w:tmpl w:val="6A50ED38"/>
+    <w:lvl w:ilvl="0" w:tplc="0409000F">
+      <w:start w:val="1"/>
+      <w:numFmt w:val="decimal"/>
+      <w:lvlText w:val="%1."/>
+      <w:lvlJc w:val="left"/>
+      <w:pPr>
+        <w:ind w:left="720" w:hanging="360"/>
+      </w:pPr>
+    </w:lvl>
+    <w:lvl w:ilvl="1" w:tplc="04090019" w:tentative="1">
+      <w:start w:val="1"/>
+      <w:numFmt w:val="lowerLetter"/>
+      <w:lvlText w:val="%2."/>
+      <w:lvlJc w:val="left"/>
+      <w:pPr>
+        <w:ind w:left="1440" w:hanging="360"/>
+      </w:pPr>
+    </w:lvl>
+    <w:lvl w:ilvl="2" w:tplc="0409001B" w:tentative="1">
+      <w:start w:val="1"/>
+      <w:numFmt w:val="lowerRoman"/>
+      <w:lvlText w:val="%3."/>
+      <w:lvlJc w:val="right"/>
+      <w:pPr>
+        <w:ind w:left="2160" w:hanging="180"/>
+      </w:pPr>
+    </w:lvl>
+    <w:lvl w:ilvl="3" w:tplc="0409000F" w:tentative="1">
+      <w:start w:val="1"/>
+      <w:numFmt w:val="decimal"/>
+      <w:lvlText w:val="%4."/>
+      <w:lvlJc w:val="left"/>
+      <w:pPr>
+        <w:ind w:left="2880" w:hanging="360"/>
+      </w:pPr>
+    </w:lvl>
+    <w:lvl w:ilvl="4" w:tplc="04090019" w:tentative="1">
+      <w:start w:val="1"/>
+      <w:numFmt w:val="lowerLetter"/>
+      <w:lvlText w:val="%5."/>
+      <w:lvlJc w:val="left"/>
+      <w:pPr>
+        <w:ind w:left="3600" w:hanging="360"/>
+      </w:pPr>
+    </w:lvl>
+    <w:lvl w:ilvl="5" w:tplc="0409001B" w:tentative="1">
+      <w:start w:val="1"/>
+      <w:numFmt w:val="lowerRoman"/>
+      <w:lvlText w:val="%6."/>
+      <w:lvlJc w:val="right"/>
+      <w:pPr>
+        <w:ind w:left="4320" w:hanging="180"/>
+      </w:pPr>
+    </w:lvl>
+    <w:lvl w:ilvl="6" w:tplc="0409000F" w:tentative="1">
+      <w:start w:val="1"/>
+      <w:numFmt w:val="decimal"/>
+      <w:lvlText w:val="%7."/>
+      <w:lvlJc w:val="left"/>
+      <w:pPr>
+        <w:ind w:left="5040" w:hanging="360"/>
+      </w:pPr>
+    </w:lvl>
+    <w:lvl w:ilvl="7" w:tplc="04090019" w:tentative="1">
+      <w:start w:val="1"/>
+      <w:numFmt w:val="lowerLetter"/>
+      <w:lvlText w:val="%8."/>
+      <w:lvlJc w:val="left"/>
+      <w:pPr>
+        <w:ind w:left="5760" w:hanging="360"/>
+      </w:pPr>
+    </w:lvl>
+    <w:lvl w:ilvl="8" w:tplc="0409001B" w:tentative="1">
+      <w:start w:val="1"/>
+      <w:numFmt w:val="lowerRoman"/>
+      <w:lvlText w:val="%9."/>
+      <w:lvlJc w:val="right"/>
+      <w:pPr>
+        <w:ind w:left="6480" w:hanging="180"/>
+      </w:pPr>
+    </w:lvl>
+  </w:abstractNum>
+  <w:abstractNum w:abstractNumId="16" w15:restartNumberingAfterBreak="0">
+    <w:nsid w:val="58B60A7B"/>
+    <w:multiLevelType w:val="hybridMultilevel"/>
+    <w:tmpl w:val="AA1A1A14"/>
+    <w:lvl w:ilvl="0" w:tplc="0409000F">
+      <w:start w:val="1"/>
+      <w:numFmt w:val="decimal"/>
+      <w:lvlText w:val="%1."/>
+      <w:lvlJc w:val="left"/>
+      <w:pPr>
+        <w:ind w:left="720" w:hanging="360"/>
+      </w:pPr>
+    </w:lvl>
+    <w:lvl w:ilvl="1" w:tplc="04090019" w:tentative="1">
+      <w:start w:val="1"/>
+      <w:numFmt w:val="lowerLetter"/>
+      <w:lvlText w:val="%2."/>
+      <w:lvlJc w:val="left"/>
+      <w:pPr>
+        <w:ind w:left="1440" w:hanging="360"/>
+      </w:pPr>
+    </w:lvl>
+    <w:lvl w:ilvl="2" w:tplc="0409001B" w:tentative="1">
+      <w:start w:val="1"/>
+      <w:numFmt w:val="lowerRoman"/>
+      <w:lvlText w:val="%3."/>
+      <w:lvlJc w:val="right"/>
+      <w:pPr>
+        <w:ind w:left="2160" w:hanging="180"/>
+      </w:pPr>
+    </w:lvl>
+    <w:lvl w:ilvl="3" w:tplc="0409000F" w:tentative="1">
+      <w:start w:val="1"/>
+      <w:numFmt w:val="decimal"/>
+      <w:lvlText w:val="%4."/>
+      <w:lvlJc w:val="left"/>
+      <w:pPr>
+        <w:ind w:left="2880" w:hanging="360"/>
+      </w:pPr>
+    </w:lvl>
+    <w:lvl w:ilvl="4" w:tplc="04090019" w:tentative="1">
+      <w:start w:val="1"/>
+      <w:numFmt w:val="lowerLetter"/>
+      <w:lvlText w:val="%5."/>
+      <w:lvlJc w:val="left"/>
+      <w:pPr>
+        <w:ind w:left="3600" w:hanging="360"/>
+      </w:pPr>
+    </w:lvl>
+    <w:lvl w:ilvl="5" w:tplc="0409001B" w:tentative="1">
+      <w:start w:val="1"/>
+      <w:numFmt w:val="lowerRoman"/>
+      <w:lvlText w:val="%6."/>
+      <w:lvlJc w:val="right"/>
+      <w:pPr>
+        <w:ind w:left="4320" w:hanging="180"/>
+      </w:pPr>
+    </w:lvl>
+    <w:lvl w:ilvl="6" w:tplc="0409000F" w:tentative="1">
+      <w:start w:val="1"/>
+      <w:numFmt w:val="decimal"/>
+      <w:lvlText w:val="%7."/>
+      <w:lvlJc w:val="left"/>
+      <w:pPr>
+        <w:ind w:left="5040" w:hanging="360"/>
+      </w:pPr>
+    </w:lvl>
+    <w:lvl w:ilvl="7" w:tplc="04090019" w:tentative="1">
+      <w:start w:val="1"/>
+      <w:numFmt w:val="lowerLetter"/>
+      <w:lvlText w:val="%8."/>
+      <w:lvlJc w:val="left"/>
+      <w:pPr>
+        <w:ind w:left="5760" w:hanging="360"/>
+      </w:pPr>
+    </w:lvl>
+    <w:lvl w:ilvl="8" w:tplc="0409001B" w:tentative="1">
+      <w:start w:val="1"/>
+      <w:numFmt w:val="lowerRoman"/>
+      <w:lvlText w:val="%9."/>
+      <w:lvlJc w:val="right"/>
+      <w:pPr>
+        <w:ind w:left="6480" w:hanging="180"/>
+      </w:pPr>
+    </w:lvl>
+  </w:abstractNum>
+  <w:abstractNum w:abstractNumId="17" w15:restartNumberingAfterBreak="0">
+    <w:nsid w:val="5F33055E"/>
+    <w:multiLevelType w:val="hybridMultilevel"/>
+    <w:tmpl w:val="137CD516"/>
+    <w:lvl w:ilvl="0" w:tplc="0409000F">
+      <w:start w:val="1"/>
+      <w:numFmt w:val="decimal"/>
+      <w:lvlText w:val="%1."/>
+      <w:lvlJc w:val="left"/>
+      <w:pPr>
+        <w:ind w:left="720" w:hanging="360"/>
+      </w:pPr>
+    </w:lvl>
+    <w:lvl w:ilvl="1" w:tplc="04090019" w:tentative="1">
+      <w:start w:val="1"/>
+      <w:numFmt w:val="lowerLetter"/>
+      <w:lvlText w:val="%2."/>
+      <w:lvlJc w:val="left"/>
+      <w:pPr>
+        <w:ind w:left="1440" w:hanging="360"/>
+      </w:pPr>
+    </w:lvl>
+    <w:lvl w:ilvl="2" w:tplc="0409001B" w:tentative="1">
+      <w:start w:val="1"/>
+      <w:numFmt w:val="lowerRoman"/>
+      <w:lvlText w:val="%3."/>
+      <w:lvlJc w:val="right"/>
+      <w:pPr>
+        <w:ind w:left="2160" w:hanging="180"/>
+      </w:pPr>
+    </w:lvl>
+    <w:lvl w:ilvl="3" w:tplc="0409000F" w:tentative="1">
+      <w:start w:val="1"/>
+      <w:numFmt w:val="decimal"/>
+      <w:lvlText w:val="%4."/>
+      <w:lvlJc w:val="left"/>
+      <w:pPr>
+        <w:ind w:left="2880" w:hanging="360"/>
+      </w:pPr>
+    </w:lvl>
+    <w:lvl w:ilvl="4" w:tplc="04090019" w:tentative="1">
+      <w:start w:val="1"/>
+      <w:numFmt w:val="lowerLetter"/>
+      <w:lvlText w:val="%5."/>
+      <w:lvlJc w:val="left"/>
+      <w:pPr>
+        <w:ind w:left="3600" w:hanging="360"/>
+      </w:pPr>
+    </w:lvl>
+    <w:lvl w:ilvl="5" w:tplc="0409001B" w:tentative="1">
+      <w:start w:val="1"/>
+      <w:numFmt w:val="lowerRoman"/>
+      <w:lvlText w:val="%6."/>
+      <w:lvlJc w:val="right"/>
+      <w:pPr>
+        <w:ind w:left="4320" w:hanging="180"/>
+      </w:pPr>
+    </w:lvl>
+    <w:lvl w:ilvl="6" w:tplc="0409000F" w:tentative="1">
+      <w:start w:val="1"/>
+      <w:numFmt w:val="decimal"/>
+      <w:lvlText w:val="%7."/>
+      <w:lvlJc w:val="left"/>
+      <w:pPr>
+        <w:ind w:left="5040" w:hanging="360"/>
+      </w:pPr>
+    </w:lvl>
+    <w:lvl w:ilvl="7" w:tplc="04090019" w:tentative="1">
+      <w:start w:val="1"/>
+      <w:numFmt w:val="lowerLetter"/>
+      <w:lvlText w:val="%8."/>
+      <w:lvlJc w:val="left"/>
+      <w:pPr>
+        <w:ind w:left="5760" w:hanging="360"/>
+      </w:pPr>
+    </w:lvl>
+    <w:lvl w:ilvl="8" w:tplc="0409001B" w:tentative="1">
+      <w:start w:val="1"/>
+      <w:numFmt w:val="lowerRoman"/>
+      <w:lvlText w:val="%9."/>
+      <w:lvlJc w:val="right"/>
+      <w:pPr>
+        <w:ind w:left="6480" w:hanging="180"/>
+      </w:pPr>
+    </w:lvl>
+  </w:abstractNum>
+  <w:abstractNum w:abstractNumId="18" w15:restartNumberingAfterBreak="0">
+    <w:nsid w:val="6D605B37"/>
+    <w:multiLevelType w:val="hybridMultilevel"/>
+    <w:tmpl w:val="1DE2B154"/>
+    <w:lvl w:ilvl="0" w:tplc="0409000F">
+      <w:start w:val="1"/>
+      <w:numFmt w:val="decimal"/>
+      <w:lvlText w:val="%1."/>
+      <w:lvlJc w:val="left"/>
+      <w:pPr>
+        <w:ind w:left="2484" w:hanging="360"/>
+      </w:pPr>
+    </w:lvl>
+    <w:lvl w:ilvl="1" w:tplc="04090019" w:tentative="1">
+      <w:start w:val="1"/>
+      <w:numFmt w:val="lowerLetter"/>
+      <w:lvlText w:val="%2."/>
+      <w:lvlJc w:val="left"/>
+      <w:pPr>
+        <w:ind w:left="3204" w:hanging="360"/>
+      </w:pPr>
+    </w:lvl>
+    <w:lvl w:ilvl="2" w:tplc="0409001B" w:tentative="1">
+      <w:start w:val="1"/>
+      <w:numFmt w:val="lowerRoman"/>
+      <w:lvlText w:val="%3."/>
+      <w:lvlJc w:val="right"/>
+      <w:pPr>
+        <w:ind w:left="3924" w:hanging="180"/>
+      </w:pPr>
+    </w:lvl>
+    <w:lvl w:ilvl="3" w:tplc="0409000F" w:tentative="1">
+      <w:start w:val="1"/>
+      <w:numFmt w:val="decimal"/>
+      <w:lvlText w:val="%4."/>
+      <w:lvlJc w:val="left"/>
+      <w:pPr>
+        <w:ind w:left="4644" w:hanging="360"/>
+      </w:pPr>
+    </w:lvl>
+    <w:lvl w:ilvl="4" w:tplc="04090019" w:tentative="1">
+      <w:start w:val="1"/>
+      <w:numFmt w:val="lowerLetter"/>
+      <w:lvlText w:val="%5."/>
+      <w:lvlJc w:val="left"/>
+      <w:pPr>
+        <w:ind w:left="5364" w:hanging="360"/>
+      </w:pPr>
+    </w:lvl>
+    <w:lvl w:ilvl="5" w:tplc="0409001B" w:tentative="1">
+      <w:start w:val="1"/>
+      <w:numFmt w:val="lowerRoman"/>
+      <w:lvlText w:val="%6."/>
+      <w:lvlJc w:val="right"/>
+      <w:pPr>
+        <w:ind w:left="6084" w:hanging="180"/>
+      </w:pPr>
+    </w:lvl>
+    <w:lvl w:ilvl="6" w:tplc="0409000F" w:tentative="1">
+      <w:start w:val="1"/>
+      <w:numFmt w:val="decimal"/>
+      <w:lvlText w:val="%7."/>
+      <w:lvlJc w:val="left"/>
+      <w:pPr>
+        <w:ind w:left="6804" w:hanging="360"/>
+      </w:pPr>
+    </w:lvl>
+    <w:lvl w:ilvl="7" w:tplc="04090019" w:tentative="1">
+      <w:start w:val="1"/>
+      <w:numFmt w:val="lowerLetter"/>
+      <w:lvlText w:val="%8."/>
+      <w:lvlJc w:val="left"/>
+      <w:pPr>
+        <w:ind w:left="7524" w:hanging="360"/>
+      </w:pPr>
+    </w:lvl>
+    <w:lvl w:ilvl="8" w:tplc="0409001B" w:tentative="1">
+      <w:start w:val="1"/>
+      <w:numFmt w:val="lowerRoman"/>
+      <w:lvlText w:val="%9."/>
+      <w:lvlJc w:val="right"/>
+      <w:pPr>
+        <w:ind w:left="8244" w:hanging="180"/>
+      </w:pPr>
+    </w:lvl>
+  </w:abstractNum>
+  <w:abstractNum w:abstractNumId="19" w15:restartNumberingAfterBreak="0">
     <w:nsid w:val="7E194AA8"/>
     <w:multiLevelType w:val="hybridMultilevel"/>
     <w:tmpl w:val="8AB00A9A"/>
@@ -6330,19 +10628,64 @@
     </w:lvl>
   </w:abstractNum>
   <w:num w:numId="1">
+    <w:abstractNumId w:val="13"/>
+  </w:num>
+  <w:num w:numId="2">
+    <w:abstractNumId w:val="6"/>
+  </w:num>
+  <w:num w:numId="3">
+    <w:abstractNumId w:val="19"/>
+  </w:num>
+  <w:num w:numId="4">
+    <w:abstractNumId w:val="10"/>
+  </w:num>
+  <w:num w:numId="5">
+    <w:abstractNumId w:val="4"/>
+  </w:num>
+  <w:num w:numId="6">
+    <w:abstractNumId w:val="1"/>
+  </w:num>
+  <w:num w:numId="7">
+    <w:abstractNumId w:val="17"/>
+  </w:num>
+  <w:num w:numId="8">
+    <w:abstractNumId w:val="9"/>
+  </w:num>
+  <w:num w:numId="9">
+    <w:abstractNumId w:val="18"/>
+  </w:num>
+  <w:num w:numId="10">
+    <w:abstractNumId w:val="12"/>
+  </w:num>
+  <w:num w:numId="11">
+    <w:abstractNumId w:val="8"/>
+  </w:num>
+  <w:num w:numId="12">
+    <w:abstractNumId w:val="5"/>
+  </w:num>
+  <w:num w:numId="13">
+    <w:abstractNumId w:val="2"/>
+  </w:num>
+  <w:num w:numId="14">
+    <w:abstractNumId w:val="7"/>
+  </w:num>
+  <w:num w:numId="15">
     <w:abstractNumId w:val="3"/>
   </w:num>
-  <w:num w:numId="2">
-    <w:abstractNumId w:val="1"/>
+  <w:num w:numId="16">
+    <w:abstractNumId w:val="11"/>
   </w:num>
-  <w:num w:numId="3">
-    <w:abstractNumId w:val="4"/>
+  <w:num w:numId="17">
+    <w:abstractNumId w:val="0"/>
   </w:num>
-  <w:num w:numId="4">
-    <w:abstractNumId w:val="2"/>
+  <w:num w:numId="18">
+    <w:abstractNumId w:val="16"/>
   </w:num>
-  <w:num w:numId="5">
-    <w:abstractNumId w:val="0"/>
+  <w:num w:numId="19">
+    <w:abstractNumId w:val="14"/>
+  </w:num>
+  <w:num w:numId="20">
+    <w:abstractNumId w:val="15"/>
   </w:num>
 </w:numbering>
 </file>
@@ -7138,529 +11481,6 @@
 </w:styles>
 </file>
 
-<file path=word/glossary/document.xml><?xml version="1.0" encoding="utf-8"?>
-<w:glossaryDocument xmlns:wpc="http://schemas.microsoft.com/office/word/2010/wordprocessingCanvas" xmlns:mc="http://schemas.openxmlformats.org/markup-compatibility/2006" xmlns:o="urn:schemas-microsoft-com:office:office" xmlns:r="http://schemas.openxmlformats.org/officeDocument/2006/relationships" xmlns:m="http://schemas.openxmlformats.org/officeDocument/2006/math" xmlns:v="urn:schemas-microsoft-com:vml" xmlns:wp14="http://schemas.microsoft.com/office/word/2010/wordprocessingDrawing" xmlns:wp="http://schemas.openxmlformats.org/drawingml/2006/wordprocessingDrawing" xmlns:w10="urn:schemas-microsoft-com:office:word" xmlns:w="http://schemas.openxmlformats.org/wordprocessingml/2006/main" xmlns:w14="http://schemas.microsoft.com/office/word/2010/wordml" xmlns:w15="http://schemas.microsoft.com/office/word/2012/wordml" xmlns:wpg="http://schemas.microsoft.com/office/word/2010/wordprocessingGroup" xmlns:wpi="http://schemas.microsoft.com/office/word/2010/wordprocessingInk" xmlns:wne="http://schemas.microsoft.com/office/word/2006/wordml" xmlns:wps="http://schemas.microsoft.com/office/word/2010/wordprocessingShape" mc:Ignorable="w14 w15 wp14"/>
-</file>
-
-<file path=word/glossary/fontTable.xml><?xml version="1.0" encoding="utf-8"?>
-<w:fonts xmlns:mc="http://schemas.openxmlformats.org/markup-compatibility/2006" xmlns:r="http://schemas.openxmlformats.org/officeDocument/2006/relationships" xmlns:w="http://schemas.openxmlformats.org/wordprocessingml/2006/main" xmlns:w14="http://schemas.microsoft.com/office/word/2010/wordml" xmlns:w15="http://schemas.microsoft.com/office/word/2012/wordml" mc:Ignorable="w14 w15">
-  <w:font w:name="Times New Roman">
-    <w:panose1 w:val="02020603050405020304"/>
-    <w:charset w:val="00"/>
-    <w:family w:val="roman"/>
-    <w:pitch w:val="variable"/>
-    <w:sig w:usb0="E0002EFF" w:usb1="C0007843" w:usb2="00000009" w:usb3="00000000" w:csb0="000001FF" w:csb1="00000000"/>
-  </w:font>
-  <w:font w:name="Calibri">
-    <w:panose1 w:val="020F0502020204030204"/>
-    <w:charset w:val="00"/>
-    <w:family w:val="swiss"/>
-    <w:pitch w:val="variable"/>
-    <w:sig w:usb0="E00002FF" w:usb1="4000ACFF" w:usb2="00000001" w:usb3="00000000" w:csb0="0000019F" w:csb1="00000000"/>
-  </w:font>
-  <w:font w:name="Calibri Light">
-    <w:panose1 w:val="020F0302020204030204"/>
-    <w:charset w:val="00"/>
-    <w:family w:val="swiss"/>
-    <w:pitch w:val="variable"/>
-    <w:sig w:usb0="A00002EF" w:usb1="4000207B" w:usb2="00000000" w:usb3="00000000" w:csb0="0000019F" w:csb1="00000000"/>
-  </w:font>
-  <w:font w:name="Segoe UI">
-    <w:panose1 w:val="020B0502040204020203"/>
-    <w:charset w:val="00"/>
-    <w:family w:val="swiss"/>
-    <w:pitch w:val="variable"/>
-    <w:sig w:usb0="E4002EFF" w:usb1="C000E47F" w:usb2="00000009" w:usb3="00000000" w:csb0="000001FF" w:csb1="00000000"/>
-  </w:font>
-  <w:font w:name="Cambria Math">
-    <w:panose1 w:val="02040503050406030204"/>
-    <w:charset w:val="00"/>
-    <w:family w:val="roman"/>
-    <w:pitch w:val="variable"/>
-    <w:sig w:usb0="E00002FF" w:usb1="420024FF" w:usb2="00000000" w:usb3="00000000" w:csb0="0000019F" w:csb1="00000000"/>
-  </w:font>
-</w:fonts>
-</file>
-
-<file path=word/glossary/settings.xml><?xml version="1.0" encoding="utf-8"?>
-<w:settings xmlns:mc="http://schemas.openxmlformats.org/markup-compatibility/2006" xmlns:o="urn:schemas-microsoft-com:office:office" xmlns:r="http://schemas.openxmlformats.org/officeDocument/2006/relationships" xmlns:m="http://schemas.openxmlformats.org/officeDocument/2006/math" xmlns:v="urn:schemas-microsoft-com:vml" xmlns:w10="urn:schemas-microsoft-com:office:word" xmlns:w="http://schemas.openxmlformats.org/wordprocessingml/2006/main" xmlns:w14="http://schemas.microsoft.com/office/word/2010/wordml" xmlns:w15="http://schemas.microsoft.com/office/word/2012/wordml" xmlns:sl="http://schemas.openxmlformats.org/schemaLibrary/2006/main" mc:Ignorable="w14 w15">
-  <w:view w:val="normal"/>
-  <w:defaultTabStop w:val="720"/>
-  <w:characterSpacingControl w:val="doNotCompress"/>
-  <w:compat>
-    <w:useFELayout/>
-    <w:compatSetting w:name="compatibilityMode" w:uri="http://schemas.microsoft.com/office/word" w:val="15"/>
-    <w:compatSetting w:name="overrideTableStyleFontSizeAndJustification" w:uri="http://schemas.microsoft.com/office/word" w:val="1"/>
-    <w:compatSetting w:name="enableOpenTypeFeatures" w:uri="http://schemas.microsoft.com/office/word" w:val="1"/>
-    <w:compatSetting w:name="doNotFlipMirrorIndents" w:uri="http://schemas.microsoft.com/office/word" w:val="1"/>
-    <w:compatSetting w:name="differentiateMultirowTableHeaders" w:uri="http://schemas.microsoft.com/office/word" w:val="1"/>
-  </w:compat>
-  <w:rsids>
-    <w:rsidRoot w:val="00E9081A"/>
-    <w:rsid w:val="00E9081A"/>
-  </w:rsids>
-  <m:mathPr>
-    <m:mathFont m:val="Cambria Math"/>
-    <m:brkBin m:val="before"/>
-    <m:brkBinSub m:val="--"/>
-    <m:smallFrac m:val="0"/>
-    <m:dispDef/>
-    <m:lMargin m:val="0"/>
-    <m:rMargin m:val="0"/>
-    <m:defJc m:val="centerGroup"/>
-    <m:wrapIndent m:val="1440"/>
-    <m:intLim m:val="subSup"/>
-    <m:naryLim m:val="undOvr"/>
-  </m:mathPr>
-  <w:themeFontLang w:val="en-US"/>
-  <w:clrSchemeMapping w:bg1="light1" w:t1="dark1" w:bg2="light2" w:t2="dark2" w:accent1="accent1" w:accent2="accent2" w:accent3="accent3" w:accent4="accent4" w:accent5="accent5" w:accent6="accent6" w:hyperlink="hyperlink" w:followedHyperlink="followedHyperlink"/>
-  <w:decimalSymbol w:val="."/>
-  <w:listSeparator w:val=","/>
-  <w15:chartTrackingRefBased/>
-</w:settings>
-</file>
-
-<file path=word/glossary/styles.xml><?xml version="1.0" encoding="utf-8"?>
-<w:styles xmlns:mc="http://schemas.openxmlformats.org/markup-compatibility/2006" xmlns:r="http://schemas.openxmlformats.org/officeDocument/2006/relationships" xmlns:w="http://schemas.openxmlformats.org/wordprocessingml/2006/main" xmlns:w14="http://schemas.microsoft.com/office/word/2010/wordml" xmlns:w15="http://schemas.microsoft.com/office/word/2012/wordml" mc:Ignorable="w14 w15">
-  <w:docDefaults>
-    <w:rPrDefault>
-      <w:rPr>
-        <w:rFonts w:asciiTheme="minorHAnsi" w:eastAsiaTheme="minorEastAsia" w:hAnsiTheme="minorHAnsi" w:cstheme="minorBidi"/>
-        <w:sz w:val="22"/>
-        <w:szCs w:val="22"/>
-        <w:lang w:val="en-US" w:eastAsia="en-US" w:bidi="ar-SA"/>
-      </w:rPr>
-    </w:rPrDefault>
-    <w:pPrDefault>
-      <w:pPr>
-        <w:spacing w:after="160" w:line="259" w:lineRule="auto"/>
-      </w:pPr>
-    </w:pPrDefault>
-  </w:docDefaults>
-  <w:latentStyles w:defLockedState="0" w:defUIPriority="99" w:defSemiHidden="0" w:defUnhideWhenUsed="0" w:defQFormat="0" w:count="371">
-    <w:lsdException w:name="Normal" w:uiPriority="0" w:qFormat="1"/>
-    <w:lsdException w:name="heading 1" w:uiPriority="9" w:qFormat="1"/>
-    <w:lsdException w:name="heading 2" w:semiHidden="1" w:uiPriority="9" w:unhideWhenUsed="1" w:qFormat="1"/>
-    <w:lsdException w:name="heading 3" w:semiHidden="1" w:uiPriority="9" w:unhideWhenUsed="1" w:qFormat="1"/>
-    <w:lsdException w:name="heading 4" w:semiHidden="1" w:uiPriority="9" w:unhideWhenUsed="1" w:qFormat="1"/>
-    <w:lsdException w:name="heading 5" w:semiHidden="1" w:uiPriority="9" w:unhideWhenUsed="1" w:qFormat="1"/>
-    <w:lsdException w:name="heading 6" w:semiHidden="1" w:uiPriority="9" w:unhideWhenUsed="1" w:qFormat="1"/>
-    <w:lsdException w:name="heading 7" w:semiHidden="1" w:uiPriority="9" w:unhideWhenUsed="1" w:qFormat="1"/>
-    <w:lsdException w:name="heading 8" w:semiHidden="1" w:uiPriority="9" w:unhideWhenUsed="1" w:qFormat="1"/>
-    <w:lsdException w:name="heading 9" w:semiHidden="1" w:uiPriority="9" w:unhideWhenUsed="1" w:qFormat="1"/>
-    <w:lsdException w:name="index 1" w:semiHidden="1" w:unhideWhenUsed="1"/>
-    <w:lsdException w:name="index 2" w:semiHidden="1" w:unhideWhenUsed="1"/>
-    <w:lsdException w:name="index 3" w:semiHidden="1" w:unhideWhenUsed="1"/>
-    <w:lsdException w:name="index 4" w:semiHidden="1" w:unhideWhenUsed="1"/>
-    <w:lsdException w:name="index 5" w:semiHidden="1" w:unhideWhenUsed="1"/>
-    <w:lsdException w:name="index 6" w:semiHidden="1" w:unhideWhenUsed="1"/>
-    <w:lsdException w:name="index 7" w:semiHidden="1" w:unhideWhenUsed="1"/>
-    <w:lsdException w:name="index 8" w:semiHidden="1" w:unhideWhenUsed="1"/>
-    <w:lsdException w:name="index 9" w:semiHidden="1" w:unhideWhenUsed="1"/>
-    <w:lsdException w:name="toc 1" w:semiHidden="1" w:uiPriority="39" w:unhideWhenUsed="1"/>
-    <w:lsdException w:name="toc 2" w:semiHidden="1" w:uiPriority="39" w:unhideWhenUsed="1"/>
-    <w:lsdException w:name="toc 3" w:semiHidden="1" w:uiPriority="39" w:unhideWhenUsed="1"/>
-    <w:lsdException w:name="toc 4" w:semiHidden="1" w:uiPriority="39" w:unhideWhenUsed="1"/>
-    <w:lsdException w:name="toc 5" w:semiHidden="1" w:uiPriority="39" w:unhideWhenUsed="1"/>
-    <w:lsdException w:name="toc 6" w:semiHidden="1" w:uiPriority="39" w:unhideWhenUsed="1"/>
-    <w:lsdException w:name="toc 7" w:semiHidden="1" w:uiPriority="39" w:unhideWhenUsed="1"/>
-    <w:lsdException w:name="toc 8" w:semiHidden="1" w:uiPriority="39" w:unhideWhenUsed="1"/>
-    <w:lsdException w:name="toc 9" w:semiHidden="1" w:uiPriority="39" w:unhideWhenUsed="1"/>
-    <w:lsdException w:name="Normal Indent" w:semiHidden="1" w:unhideWhenUsed="1"/>
-    <w:lsdException w:name="footnote text" w:semiHidden="1" w:unhideWhenUsed="1"/>
-    <w:lsdException w:name="annotation text" w:semiHidden="1" w:unhideWhenUsed="1"/>
-    <w:lsdException w:name="header" w:semiHidden="1" w:unhideWhenUsed="1"/>
-    <w:lsdException w:name="footer" w:semiHidden="1" w:unhideWhenUsed="1"/>
-    <w:lsdException w:name="index heading" w:semiHidden="1" w:unhideWhenUsed="1"/>
-    <w:lsdException w:name="caption" w:semiHidden="1" w:uiPriority="35" w:unhideWhenUsed="1" w:qFormat="1"/>
-    <w:lsdException w:name="table of figures" w:semiHidden="1" w:unhideWhenUsed="1"/>
-    <w:lsdException w:name="envelope address" w:semiHidden="1" w:unhideWhenUsed="1"/>
-    <w:lsdException w:name="envelope return" w:semiHidden="1" w:unhideWhenUsed="1"/>
-    <w:lsdException w:name="footnote reference" w:semiHidden="1" w:unhideWhenUsed="1"/>
-    <w:lsdException w:name="annotation reference" w:semiHidden="1" w:unhideWhenUsed="1"/>
-    <w:lsdException w:name="line number" w:semiHidden="1" w:unhideWhenUsed="1"/>
-    <w:lsdException w:name="page number" w:semiHidden="1" w:unhideWhenUsed="1"/>
-    <w:lsdException w:name="endnote reference" w:semiHidden="1" w:unhideWhenUsed="1"/>
-    <w:lsdException w:name="endnote text" w:semiHidden="1" w:unhideWhenUsed="1"/>
-    <w:lsdException w:name="table of authorities" w:semiHidden="1" w:unhideWhenUsed="1"/>
-    <w:lsdException w:name="macro" w:semiHidden="1" w:unhideWhenUsed="1"/>
-    <w:lsdException w:name="toa heading" w:semiHidden="1" w:unhideWhenUsed="1"/>
-    <w:lsdException w:name="List" w:semiHidden="1" w:unhideWhenUsed="1"/>
-    <w:lsdException w:name="List Bullet" w:semiHidden="1" w:unhideWhenUsed="1"/>
-    <w:lsdException w:name="List Number" w:semiHidden="1" w:unhideWhenUsed="1"/>
-    <w:lsdException w:name="List 2" w:semiHidden="1" w:unhideWhenUsed="1"/>
-    <w:lsdException w:name="List 3" w:semiHidden="1" w:unhideWhenUsed="1"/>
-    <w:lsdException w:name="List 4" w:semiHidden="1" w:unhideWhenUsed="1"/>
-    <w:lsdException w:name="List 5" w:semiHidden="1" w:unhideWhenUsed="1"/>
-    <w:lsdException w:name="List Bullet 2" w:semiHidden="1" w:unhideWhenUsed="1"/>
-    <w:lsdException w:name="List Bullet 3" w:semiHidden="1" w:unhideWhenUsed="1"/>
-    <w:lsdException w:name="List Bullet 4" w:semiHidden="1" w:unhideWhenUsed="1"/>
-    <w:lsdException w:name="List Bullet 5" w:semiHidden="1" w:unhideWhenUsed="1"/>
-    <w:lsdException w:name="List Number 2" w:semiHidden="1" w:unhideWhenUsed="1"/>
-    <w:lsdException w:name="List Number 3" w:semiHidden="1" w:unhideWhenUsed="1"/>
-    <w:lsdException w:name="List Number 4" w:semiHidden="1" w:unhideWhenUsed="1"/>
-    <w:lsdException w:name="List Number 5" w:semiHidden="1" w:unhideWhenUsed="1"/>
-    <w:lsdException w:name="Title" w:uiPriority="10" w:qFormat="1"/>
-    <w:lsdException w:name="Closing" w:semiHidden="1" w:unhideWhenUsed="1"/>
-    <w:lsdException w:name="Signature" w:semiHidden="1" w:unhideWhenUsed="1"/>
-    <w:lsdException w:name="Default Paragraph Font" w:semiHidden="1" w:uiPriority="1" w:unhideWhenUsed="1"/>
-    <w:lsdException w:name="Body Text" w:semiHidden="1" w:unhideWhenUsed="1"/>
-    <w:lsdException w:name="Body Text Indent" w:semiHidden="1" w:unhideWhenUsed="1"/>
-    <w:lsdException w:name="List Continue" w:semiHidden="1" w:unhideWhenUsed="1"/>
-    <w:lsdException w:name="List Continue 2" w:semiHidden="1" w:unhideWhenUsed="1"/>
-    <w:lsdException w:name="List Continue 3" w:semiHidden="1" w:unhideWhenUsed="1"/>
-    <w:lsdException w:name="List Continue 4" w:semiHidden="1" w:unhideWhenUsed="1"/>
-    <w:lsdException w:name="List Continue 5" w:semiHidden="1" w:unhideWhenUsed="1"/>
-    <w:lsdException w:name="Message Header" w:semiHidden="1" w:unhideWhenUsed="1"/>
-    <w:lsdException w:name="Subtitle" w:uiPriority="11" w:qFormat="1"/>
-    <w:lsdException w:name="Salutation" w:semiHidden="1" w:unhideWhenUsed="1"/>
-    <w:lsdException w:name="Date" w:semiHidden="1" w:unhideWhenUsed="1"/>
-    <w:lsdException w:name="Body Text First Indent" w:semiHidden="1" w:unhideWhenUsed="1"/>
-    <w:lsdException w:name="Body Text First Indent 2" w:semiHidden="1" w:unhideWhenUsed="1"/>
-    <w:lsdException w:name="Note Heading" w:semiHidden="1" w:unhideWhenUsed="1"/>
-    <w:lsdException w:name="Body Text 2" w:semiHidden="1" w:unhideWhenUsed="1"/>
-    <w:lsdException w:name="Body Text 3" w:semiHidden="1" w:unhideWhenUsed="1"/>
-    <w:lsdException w:name="Body Text Indent 2" w:semiHidden="1" w:unhideWhenUsed="1"/>
-    <w:lsdException w:name="Body Text Indent 3" w:semiHidden="1" w:unhideWhenUsed="1"/>
-    <w:lsdException w:name="Block Text" w:semiHidden="1" w:unhideWhenUsed="1"/>
-    <w:lsdException w:name="Hyperlink" w:semiHidden="1" w:unhideWhenUsed="1"/>
-    <w:lsdException w:name="FollowedHyperlink" w:semiHidden="1" w:unhideWhenUsed="1"/>
-    <w:lsdException w:name="Strong" w:uiPriority="22" w:qFormat="1"/>
-    <w:lsdException w:name="Emphasis" w:uiPriority="20" w:qFormat="1"/>
-    <w:lsdException w:name="Document Map" w:semiHidden="1" w:unhideWhenUsed="1"/>
-    <w:lsdException w:name="Plain Text" w:semiHidden="1" w:unhideWhenUsed="1"/>
-    <w:lsdException w:name="E-mail Signature" w:semiHidden="1" w:unhideWhenUsed="1"/>
-    <w:lsdException w:name="HTML Top of Form" w:semiHidden="1" w:unhideWhenUsed="1"/>
-    <w:lsdException w:name="HTML Bottom of Form" w:semiHidden="1" w:unhideWhenUsed="1"/>
-    <w:lsdException w:name="Normal (Web)" w:semiHidden="1" w:unhideWhenUsed="1"/>
-    <w:lsdException w:name="HTML Acronym" w:semiHidden="1" w:unhideWhenUsed="1"/>
-    <w:lsdException w:name="HTML Address" w:semiHidden="1" w:unhideWhenUsed="1"/>
-    <w:lsdException w:name="HTML Cite" w:semiHidden="1" w:unhideWhenUsed="1"/>
-    <w:lsdException w:name="HTML Code" w:semiHidden="1" w:unhideWhenUsed="1"/>
-    <w:lsdException w:name="HTML Definition" w:semiHidden="1" w:unhideWhenUsed="1"/>
-    <w:lsdException w:name="HTML Keyboard" w:semiHidden="1" w:unhideWhenUsed="1"/>
-    <w:lsdException w:name="HTML Preformatted" w:semiHidden="1" w:unhideWhenUsed="1"/>
-    <w:lsdException w:name="HTML Sample" w:semiHidden="1" w:unhideWhenUsed="1"/>
-    <w:lsdException w:name="HTML Typewriter" w:semiHidden="1" w:unhideWhenUsed="1"/>
-    <w:lsdException w:name="HTML Variable" w:semiHidden="1" w:unhideWhenUsed="1"/>
-    <w:lsdException w:name="Normal Table" w:semiHidden="1" w:unhideWhenUsed="1"/>
-    <w:lsdException w:name="annotation subject" w:semiHidden="1" w:unhideWhenUsed="1"/>
-    <w:lsdException w:name="No List" w:semiHidden="1" w:unhideWhenUsed="1"/>
-    <w:lsdException w:name="Outline List 1" w:semiHidden="1" w:unhideWhenUsed="1"/>
-    <w:lsdException w:name="Outline List 2" w:semiHidden="1" w:unhideWhenUsed="1"/>
-    <w:lsdException w:name="Outline List 3" w:semiHidden="1" w:unhideWhenUsed="1"/>
-    <w:lsdException w:name="Table Simple 1" w:semiHidden="1" w:unhideWhenUsed="1"/>
-    <w:lsdException w:name="Table Simple 2" w:semiHidden="1" w:unhideWhenUsed="1"/>
-    <w:lsdException w:name="Table Simple 3" w:semiHidden="1" w:unhideWhenUsed="1"/>
-    <w:lsdException w:name="Table Classic 1" w:semiHidden="1" w:unhideWhenUsed="1"/>
-    <w:lsdException w:name="Table Classic 2" w:semiHidden="1" w:unhideWhenUsed="1"/>
-    <w:lsdException w:name="Table Classic 3" w:semiHidden="1" w:unhideWhenUsed="1"/>
-    <w:lsdException w:name="Table Classic 4" w:semiHidden="1" w:unhideWhenUsed="1"/>
-    <w:lsdException w:name="Table Colorful 1" w:semiHidden="1" w:unhideWhenUsed="1"/>
-    <w:lsdException w:name="Table Colorful 2" w:semiHidden="1" w:unhideWhenUsed="1"/>
-    <w:lsdException w:name="Table Colorful 3" w:semiHidden="1" w:unhideWhenUsed="1"/>
-    <w:lsdException w:name="Table Columns 1" w:semiHidden="1" w:unhideWhenUsed="1"/>
-    <w:lsdException w:name="Table Columns 2" w:semiHidden="1" w:unhideWhenUsed="1"/>
-    <w:lsdException w:name="Table Columns 3" w:semiHidden="1" w:unhideWhenUsed="1"/>
-    <w:lsdException w:name="Table Columns 4" w:semiHidden="1" w:unhideWhenUsed="1"/>
-    <w:lsdException w:name="Table Columns 5" w:semiHidden="1" w:unhideWhenUsed="1"/>
-    <w:lsdException w:name="Table Grid 1" w:semiHidden="1" w:unhideWhenUsed="1"/>
-    <w:lsdException w:name="Table Grid 2" w:semiHidden="1" w:unhideWhenUsed="1"/>
-    <w:lsdException w:name="Table Grid 3" w:semiHidden="1" w:unhideWhenUsed="1"/>
-    <w:lsdException w:name="Table Grid 4" w:semiHidden="1" w:unhideWhenUsed="1"/>
-    <w:lsdException w:name="Table Grid 5" w:semiHidden="1" w:unhideWhenUsed="1"/>
-    <w:lsdException w:name="Table Grid 6" w:semiHidden="1" w:unhideWhenUsed="1"/>
-    <w:lsdException w:name="Table Grid 7" w:semiHidden="1" w:unhideWhenUsed="1"/>
-    <w:lsdException w:name="Table Grid 8" w:semiHidden="1" w:unhideWhenUsed="1"/>
-    <w:lsdException w:name="Table List 1" w:semiHidden="1" w:unhideWhenUsed="1"/>
-    <w:lsdException w:name="Table List 2" w:semiHidden="1" w:unhideWhenUsed="1"/>
-    <w:lsdException w:name="Table List 3" w:semiHidden="1" w:unhideWhenUsed="1"/>
-    <w:lsdException w:name="Table List 4" w:semiHidden="1" w:unhideWhenUsed="1"/>
-    <w:lsdException w:name="Table List 5" w:semiHidden="1" w:unhideWhenUsed="1"/>
-    <w:lsdException w:name="Table List 6" w:semiHidden="1" w:unhideWhenUsed="1"/>
-    <w:lsdException w:name="Table List 7" w:semiHidden="1" w:unhideWhenUsed="1"/>
-    <w:lsdException w:name="Table List 8" w:semiHidden="1" w:unhideWhenUsed="1"/>
-    <w:lsdException w:name="Table 3D effects 1" w:semiHidden="1" w:unhideWhenUsed="1"/>
-    <w:lsdException w:name="Table 3D effects 2" w:semiHidden="1" w:unhideWhenUsed="1"/>
-    <w:lsdException w:name="Table 3D effects 3" w:semiHidden="1" w:unhideWhenUsed="1"/>
-    <w:lsdException w:name="Table Contemporary" w:semiHidden="1" w:unhideWhenUsed="1"/>
-    <w:lsdException w:name="Table Elegant" w:semiHidden="1" w:unhideWhenUsed="1"/>
-    <w:lsdException w:name="Table Professional" w:semiHidden="1" w:unhideWhenUsed="1"/>
-    <w:lsdException w:name="Table Subtle 1" w:semiHidden="1" w:unhideWhenUsed="1"/>
-    <w:lsdException w:name="Table Subtle 2" w:semiHidden="1" w:unhideWhenUsed="1"/>
-    <w:lsdException w:name="Table Web 1" w:semiHidden="1" w:unhideWhenUsed="1"/>
-    <w:lsdException w:name="Table Web 2" w:semiHidden="1" w:unhideWhenUsed="1"/>
-    <w:lsdException w:name="Table Web 3" w:semiHidden="1" w:unhideWhenUsed="1"/>
-    <w:lsdException w:name="Balloon Text" w:semiHidden="1" w:unhideWhenUsed="1"/>
-    <w:lsdException w:name="Table Grid" w:uiPriority="39"/>
-    <w:lsdException w:name="Table Theme" w:semiHidden="1" w:unhideWhenUsed="1"/>
-    <w:lsdException w:name="Placeholder Text" w:semiHidden="1"/>
-    <w:lsdException w:name="No Spacing" w:uiPriority="1" w:qFormat="1"/>
-    <w:lsdException w:name="Light Shading" w:uiPriority="60"/>
-    <w:lsdException w:name="Light List" w:uiPriority="61"/>
-    <w:lsdException w:name="Light Grid" w:uiPriority="62"/>
-    <w:lsdException w:name="Medium Shading 1" w:uiPriority="63"/>
-    <w:lsdException w:name="Medium Shading 2" w:uiPriority="64"/>
-    <w:lsdException w:name="Medium List 1" w:uiPriority="65"/>
-    <w:lsdException w:name="Medium List 2" w:uiPriority="66"/>
-    <w:lsdException w:name="Medium Grid 1" w:uiPriority="67"/>
-    <w:lsdException w:name="Medium Grid 2" w:uiPriority="68"/>
-    <w:lsdException w:name="Medium Grid 3" w:uiPriority="69"/>
-    <w:lsdException w:name="Dark List" w:uiPriority="70"/>
-    <w:lsdException w:name="Colorful Shading" w:uiPriority="71"/>
-    <w:lsdException w:name="Colorful List" w:uiPriority="72"/>
-    <w:lsdException w:name="Colorful Grid" w:uiPriority="73"/>
-    <w:lsdException w:name="Light Shading Accent 1" w:uiPriority="60"/>
-    <w:lsdException w:name="Light List Accent 1" w:uiPriority="61"/>
-    <w:lsdException w:name="Light Grid Accent 1" w:uiPriority="62"/>
-    <w:lsdException w:name="Medium Shading 1 Accent 1" w:uiPriority="63"/>
-    <w:lsdException w:name="Medium Shading 2 Accent 1" w:uiPriority="64"/>
-    <w:lsdException w:name="Medium List 1 Accent 1" w:uiPriority="65"/>
-    <w:lsdException w:name="Revision" w:semiHidden="1"/>
-    <w:lsdException w:name="List Paragraph" w:uiPriority="34" w:qFormat="1"/>
-    <w:lsdException w:name="Quote" w:uiPriority="29" w:qFormat="1"/>
-    <w:lsdException w:name="Intense Quote" w:uiPriority="30" w:qFormat="1"/>
-    <w:lsdException w:name="Medium List 2 Accent 1" w:uiPriority="66"/>
-    <w:lsdException w:name="Medium Grid 1 Accent 1" w:uiPriority="67"/>
-    <w:lsdException w:name="Medium Grid 2 Accent 1" w:uiPriority="68"/>
-    <w:lsdException w:name="Medium Grid 3 Accent 1" w:uiPriority="69"/>
-    <w:lsdException w:name="Dark List Accent 1" w:uiPriority="70"/>
-    <w:lsdException w:name="Colorful Shading Accent 1" w:uiPriority="71"/>
-    <w:lsdException w:name="Colorful List Accent 1" w:uiPriority="72"/>
-    <w:lsdException w:name="Colorful Grid Accent 1" w:uiPriority="73"/>
-    <w:lsdException w:name="Light Shading Accent 2" w:uiPriority="60"/>
-    <w:lsdException w:name="Light List Accent 2" w:uiPriority="61"/>
-    <w:lsdException w:name="Light Grid Accent 2" w:uiPriority="62"/>
-    <w:lsdException w:name="Medium Shading 1 Accent 2" w:uiPriority="63"/>
-    <w:lsdException w:name="Medium Shading 2 Accent 2" w:uiPriority="64"/>
-    <w:lsdException w:name="Medium List 1 Accent 2" w:uiPriority="65"/>
-    <w:lsdException w:name="Medium List 2 Accent 2" w:uiPriority="66"/>
-    <w:lsdException w:name="Medium Grid 1 Accent 2" w:uiPriority="67"/>
-    <w:lsdException w:name="Medium Grid 2 Accent 2" w:uiPriority="68"/>
-    <w:lsdException w:name="Medium Grid 3 Accent 2" w:uiPriority="69"/>
-    <w:lsdException w:name="Dark List Accent 2" w:uiPriority="70"/>
-    <w:lsdException w:name="Colorful Shading Accent 2" w:uiPriority="71"/>
-    <w:lsdException w:name="Colorful List Accent 2" w:uiPriority="72"/>
-    <w:lsdException w:name="Colorful Grid Accent 2" w:uiPriority="73"/>
-    <w:lsdException w:name="Light Shading Accent 3" w:uiPriority="60"/>
-    <w:lsdException w:name="Light List Accent 3" w:uiPriority="61"/>
-    <w:lsdException w:name="Light Grid Accent 3" w:uiPriority="62"/>
-    <w:lsdException w:name="Medium Shading 1 Accent 3" w:uiPriority="63"/>
-    <w:lsdException w:name="Medium Shading 2 Accent 3" w:uiPriority="64"/>
-    <w:lsdException w:name="Medium List 1 Accent 3" w:uiPriority="65"/>
-    <w:lsdException w:name="Medium List 2 Accent 3" w:uiPriority="66"/>
-    <w:lsdException w:name="Medium Grid 1 Accent 3" w:uiPriority="67"/>
-    <w:lsdException w:name="Medium Grid 2 Accent 3" w:uiPriority="68"/>
-    <w:lsdException w:name="Medium Grid 3 Accent 3" w:uiPriority="69"/>
-    <w:lsdException w:name="Dark List Accent 3" w:uiPriority="70"/>
-    <w:lsdException w:name="Colorful Shading Accent 3" w:uiPriority="71"/>
-    <w:lsdException w:name="Colorful List Accent 3" w:uiPriority="72"/>
-    <w:lsdException w:name="Colorful Grid Accent 3" w:uiPriority="73"/>
-    <w:lsdException w:name="Light Shading Accent 4" w:uiPriority="60"/>
-    <w:lsdException w:name="Light List Accent 4" w:uiPriority="61"/>
-    <w:lsdException w:name="Light Grid Accent 4" w:uiPriority="62"/>
-    <w:lsdException w:name="Medium Shading 1 Accent 4" w:uiPriority="63"/>
-    <w:lsdException w:name="Medium Shading 2 Accent 4" w:uiPriority="64"/>
-    <w:lsdException w:name="Medium List 1 Accent 4" w:uiPriority="65"/>
-    <w:lsdException w:name="Medium List 2 Accent 4" w:uiPriority="66"/>
-    <w:lsdException w:name="Medium Grid 1 Accent 4" w:uiPriority="67"/>
-    <w:lsdException w:name="Medium Grid 2 Accent 4" w:uiPriority="68"/>
-    <w:lsdException w:name="Medium Grid 3 Accent 4" w:uiPriority="69"/>
-    <w:lsdException w:name="Dark List Accent 4" w:uiPriority="70"/>
-    <w:lsdException w:name="Colorful Shading Accent 4" w:uiPriority="71"/>
-    <w:lsdException w:name="Colorful List Accent 4" w:uiPriority="72"/>
-    <w:lsdException w:name="Colorful Grid Accent 4" w:uiPriority="73"/>
-    <w:lsdException w:name="Light Shading Accent 5" w:uiPriority="60"/>
-    <w:lsdException w:name="Light List Accent 5" w:uiPriority="61"/>
-    <w:lsdException w:name="Light Grid Accent 5" w:uiPriority="62"/>
-    <w:lsdException w:name="Medium Shading 1 Accent 5" w:uiPriority="63"/>
-    <w:lsdException w:name="Medium Shading 2 Accent 5" w:uiPriority="64"/>
-    <w:lsdException w:name="Medium List 1 Accent 5" w:uiPriority="65"/>
-    <w:lsdException w:name="Medium List 2 Accent 5" w:uiPriority="66"/>
-    <w:lsdException w:name="Medium Grid 1 Accent 5" w:uiPriority="67"/>
-    <w:lsdException w:name="Medium Grid 2 Accent 5" w:uiPriority="68"/>
-    <w:lsdException w:name="Medium Grid 3 Accent 5" w:uiPriority="69"/>
-    <w:lsdException w:name="Dark List Accent 5" w:uiPriority="70"/>
-    <w:lsdException w:name="Colorful Shading Accent 5" w:uiPriority="71"/>
-    <w:lsdException w:name="Colorful List Accent 5" w:uiPriority="72"/>
-    <w:lsdException w:name="Colorful Grid Accent 5" w:uiPriority="73"/>
-    <w:lsdException w:name="Light Shading Accent 6" w:uiPriority="60"/>
-    <w:lsdException w:name="Light List Accent 6" w:uiPriority="61"/>
-    <w:lsdException w:name="Light Grid Accent 6" w:uiPriority="62"/>
-    <w:lsdException w:name="Medium Shading 1 Accent 6" w:uiPriority="63"/>
-    <w:lsdException w:name="Medium Shading 2 Accent 6" w:uiPriority="64"/>
-    <w:lsdException w:name="Medium List 1 Accent 6" w:uiPriority="65"/>
-    <w:lsdException w:name="Medium List 2 Accent 6" w:uiPriority="66"/>
-    <w:lsdException w:name="Medium Grid 1 Accent 6" w:uiPriority="67"/>
-    <w:lsdException w:name="Medium Grid 2 Accent 6" w:uiPriority="68"/>
-    <w:lsdException w:name="Medium Grid 3 Accent 6" w:uiPriority="69"/>
-    <w:lsdException w:name="Dark List Accent 6" w:uiPriority="70"/>
-    <w:lsdException w:name="Colorful Shading Accent 6" w:uiPriority="71"/>
-    <w:lsdException w:name="Colorful List Accent 6" w:uiPriority="72"/>
-    <w:lsdException w:name="Colorful Grid Accent 6" w:uiPriority="73"/>
-    <w:lsdException w:name="Subtle Emphasis" w:uiPriority="19" w:qFormat="1"/>
-    <w:lsdException w:name="Intense Emphasis" w:uiPriority="21" w:qFormat="1"/>
-    <w:lsdException w:name="Subtle Reference" w:uiPriority="31" w:qFormat="1"/>
-    <w:lsdException w:name="Intense Reference" w:uiPriority="32" w:qFormat="1"/>
-    <w:lsdException w:name="Book Title" w:uiPriority="33" w:qFormat="1"/>
-    <w:lsdException w:name="Bibliography" w:semiHidden="1" w:uiPriority="37" w:unhideWhenUsed="1"/>
-    <w:lsdException w:name="TOC Heading" w:semiHidden="1" w:uiPriority="39" w:unhideWhenUsed="1" w:qFormat="1"/>
-    <w:lsdException w:name="Plain Table 1" w:uiPriority="41"/>
-    <w:lsdException w:name="Plain Table 2" w:uiPriority="42"/>
-    <w:lsdException w:name="Plain Table 3" w:uiPriority="43"/>
-    <w:lsdException w:name="Plain Table 4" w:uiPriority="44"/>
-    <w:lsdException w:name="Plain Table 5" w:uiPriority="45"/>
-    <w:lsdException w:name="Grid Table Light" w:uiPriority="40"/>
-    <w:lsdException w:name="Grid Table 1 Light" w:uiPriority="46"/>
-    <w:lsdException w:name="Grid Table 2" w:uiPriority="47"/>
-    <w:lsdException w:name="Grid Table 3" w:uiPriority="48"/>
-    <w:lsdException w:name="Grid Table 4" w:uiPriority="49"/>
-    <w:lsdException w:name="Grid Table 5 Dark" w:uiPriority="50"/>
-    <w:lsdException w:name="Grid Table 6 Colorful" w:uiPriority="51"/>
-    <w:lsdException w:name="Grid Table 7 Colorful" w:uiPriority="52"/>
-    <w:lsdException w:name="Grid Table 1 Light Accent 1" w:uiPriority="46"/>
-    <w:lsdException w:name="Grid Table 2 Accent 1" w:uiPriority="47"/>
-    <w:lsdException w:name="Grid Table 3 Accent 1" w:uiPriority="48"/>
-    <w:lsdException w:name="Grid Table 4 Accent 1" w:uiPriority="49"/>
-    <w:lsdException w:name="Grid Table 5 Dark Accent 1" w:uiPriority="50"/>
-    <w:lsdException w:name="Grid Table 6 Colorful Accent 1" w:uiPriority="51"/>
-    <w:lsdException w:name="Grid Table 7 Colorful Accent 1" w:uiPriority="52"/>
-    <w:lsdException w:name="Grid Table 1 Light Accent 2" w:uiPriority="46"/>
-    <w:lsdException w:name="Grid Table 2 Accent 2" w:uiPriority="47"/>
-    <w:lsdException w:name="Grid Table 3 Accent 2" w:uiPriority="48"/>
-    <w:lsdException w:name="Grid Table 4 Accent 2" w:uiPriority="49"/>
-    <w:lsdException w:name="Grid Table 5 Dark Accent 2" w:uiPriority="50"/>
-    <w:lsdException w:name="Grid Table 6 Colorful Accent 2" w:uiPriority="51"/>
-    <w:lsdException w:name="Grid Table 7 Colorful Accent 2" w:uiPriority="52"/>
-    <w:lsdException w:name="Grid Table 1 Light Accent 3" w:uiPriority="46"/>
-    <w:lsdException w:name="Grid Table 2 Accent 3" w:uiPriority="47"/>
-    <w:lsdException w:name="Grid Table 3 Accent 3" w:uiPriority="48"/>
-    <w:lsdException w:name="Grid Table 4 Accent 3" w:uiPriority="49"/>
-    <w:lsdException w:name="Grid Table 5 Dark Accent 3" w:uiPriority="50"/>
-    <w:lsdException w:name="Grid Table 6 Colorful Accent 3" w:uiPriority="51"/>
-    <w:lsdException w:name="Grid Table 7 Colorful Accent 3" w:uiPriority="52"/>
-    <w:lsdException w:name="Grid Table 1 Light Accent 4" w:uiPriority="46"/>
-    <w:lsdException w:name="Grid Table 2 Accent 4" w:uiPriority="47"/>
-    <w:lsdException w:name="Grid Table 3 Accent 4" w:uiPriority="48"/>
-    <w:lsdException w:name="Grid Table 4 Accent 4" w:uiPriority="49"/>
-    <w:lsdException w:name="Grid Table 5 Dark Accent 4" w:uiPriority="50"/>
-    <w:lsdException w:name="Grid Table 6 Colorful Accent 4" w:uiPriority="51"/>
-    <w:lsdException w:name="Grid Table 7 Colorful Accent 4" w:uiPriority="52"/>
-    <w:lsdException w:name="Grid Table 1 Light Accent 5" w:uiPriority="46"/>
-    <w:lsdException w:name="Grid Table 2 Accent 5" w:uiPriority="47"/>
-    <w:lsdException w:name="Grid Table 3 Accent 5" w:uiPriority="48"/>
-    <w:lsdException w:name="Grid Table 4 Accent 5" w:uiPriority="49"/>
-    <w:lsdException w:name="Grid Table 5 Dark Accent 5" w:uiPriority="50"/>
-    <w:lsdException w:name="Grid Table 6 Colorful Accent 5" w:uiPriority="51"/>
-    <w:lsdException w:name="Grid Table 7 Colorful Accent 5" w:uiPriority="52"/>
-    <w:lsdException w:name="Grid Table 1 Light Accent 6" w:uiPriority="46"/>
-    <w:lsdException w:name="Grid Table 2 Accent 6" w:uiPriority="47"/>
-    <w:lsdException w:name="Grid Table 3 Accent 6" w:uiPriority="48"/>
-    <w:lsdException w:name="Grid Table 4 Accent 6" w:uiPriority="49"/>
-    <w:lsdException w:name="Grid Table 5 Dark Accent 6" w:uiPriority="50"/>
-    <w:lsdException w:name="Grid Table 6 Colorful Accent 6" w:uiPriority="51"/>
-    <w:lsdException w:name="Grid Table 7 Colorful Accent 6" w:uiPriority="52"/>
-    <w:lsdException w:name="List Table 1 Light" w:uiPriority="46"/>
-    <w:lsdException w:name="List Table 2" w:uiPriority="47"/>
-    <w:lsdException w:name="List Table 3" w:uiPriority="48"/>
-    <w:lsdException w:name="List Table 4" w:uiPriority="49"/>
-    <w:lsdException w:name="List Table 5 Dark" w:uiPriority="50"/>
-    <w:lsdException w:name="List Table 6 Colorful" w:uiPriority="51"/>
-    <w:lsdException w:name="List Table 7 Colorful" w:uiPriority="52"/>
-    <w:lsdException w:name="List Table 1 Light Accent 1" w:uiPriority="46"/>
-    <w:lsdException w:name="List Table 2 Accent 1" w:uiPriority="47"/>
-    <w:lsdException w:name="List Table 3 Accent 1" w:uiPriority="48"/>
-    <w:lsdException w:name="List Table 4 Accent 1" w:uiPriority="49"/>
-    <w:lsdException w:name="List Table 5 Dark Accent 1" w:uiPriority="50"/>
-    <w:lsdException w:name="List Table 6 Colorful Accent 1" w:uiPriority="51"/>
-    <w:lsdException w:name="List Table 7 Colorful Accent 1" w:uiPriority="52"/>
-    <w:lsdException w:name="List Table 1 Light Accent 2" w:uiPriority="46"/>
-    <w:lsdException w:name="List Table 2 Accent 2" w:uiPriority="47"/>
-    <w:lsdException w:name="List Table 3 Accent 2" w:uiPriority="48"/>
-    <w:lsdException w:name="List Table 4 Accent 2" w:uiPriority="49"/>
-    <w:lsdException w:name="List Table 5 Dark Accent 2" w:uiPriority="50"/>
-    <w:lsdException w:name="List Table 6 Colorful Accent 2" w:uiPriority="51"/>
-    <w:lsdException w:name="List Table 7 Colorful Accent 2" w:uiPriority="52"/>
-    <w:lsdException w:name="List Table 1 Light Accent 3" w:uiPriority="46"/>
-    <w:lsdException w:name="List Table 2 Accent 3" w:uiPriority="47"/>
-    <w:lsdException w:name="List Table 3 Accent 3" w:uiPriority="48"/>
-    <w:lsdException w:name="List Table 4 Accent 3" w:uiPriority="49"/>
-    <w:lsdException w:name="List Table 5 Dark Accent 3" w:uiPriority="50"/>
-    <w:lsdException w:name="List Table 6 Colorful Accent 3" w:uiPriority="51"/>
-    <w:lsdException w:name="List Table 7 Colorful Accent 3" w:uiPriority="52"/>
-    <w:lsdException w:name="List Table 1 Light Accent 4" w:uiPriority="46"/>
-    <w:lsdException w:name="List Table 2 Accent 4" w:uiPriority="47"/>
-    <w:lsdException w:name="List Table 3 Accent 4" w:uiPriority="48"/>
-    <w:lsdException w:name="List Table 4 Accent 4" w:uiPriority="49"/>
-    <w:lsdException w:name="List Table 5 Dark Accent 4" w:uiPriority="50"/>
-    <w:lsdException w:name="List Table 6 Colorful Accent 4" w:uiPriority="51"/>
-    <w:lsdException w:name="List Table 7 Colorful Accent 4" w:uiPriority="52"/>
-    <w:lsdException w:name="List Table 1 Light Accent 5" w:uiPriority="46"/>
-    <w:lsdException w:name="List Table 2 Accent 5" w:uiPriority="47"/>
-    <w:lsdException w:name="List Table 3 Accent 5" w:uiPriority="48"/>
-    <w:lsdException w:name="List Table 4 Accent 5" w:uiPriority="49"/>
-    <w:lsdException w:name="List Table 5 Dark Accent 5" w:uiPriority="50"/>
-    <w:lsdException w:name="List Table 6 Colorful Accent 5" w:uiPriority="51"/>
-    <w:lsdException w:name="List Table 7 Colorful Accent 5" w:uiPriority="52"/>
-    <w:lsdException w:name="List Table 1 Light Accent 6" w:uiPriority="46"/>
-    <w:lsdException w:name="List Table 2 Accent 6" w:uiPriority="47"/>
-    <w:lsdException w:name="List Table 3 Accent 6" w:uiPriority="48"/>
-    <w:lsdException w:name="List Table 4 Accent 6" w:uiPriority="49"/>
-    <w:lsdException w:name="List Table 5 Dark Accent 6" w:uiPriority="50"/>
-    <w:lsdException w:name="List Table 6 Colorful Accent 6" w:uiPriority="51"/>
-    <w:lsdException w:name="List Table 7 Colorful Accent 6" w:uiPriority="52"/>
-  </w:latentStyles>
-  <w:style w:type="paragraph" w:default="1" w:styleId="Normal">
-    <w:name w:val="Normal"/>
-    <w:qFormat/>
-  </w:style>
-  <w:style w:type="character" w:default="1" w:styleId="DefaultParagraphFont">
-    <w:name w:val="Default Paragraph Font"/>
-    <w:uiPriority w:val="1"/>
-    <w:semiHidden/>
-    <w:unhideWhenUsed/>
-  </w:style>
-  <w:style w:type="table" w:default="1" w:styleId="TableNormal">
-    <w:name w:val="Normal Table"/>
-    <w:uiPriority w:val="99"/>
-    <w:semiHidden/>
-    <w:unhideWhenUsed/>
-    <w:tblPr>
-      <w:tblInd w:w="0" w:type="dxa"/>
-      <w:tblCellMar>
-        <w:top w:w="0" w:type="dxa"/>
-        <w:left w:w="108" w:type="dxa"/>
-        <w:bottom w:w="0" w:type="dxa"/>
-        <w:right w:w="108" w:type="dxa"/>
-      </w:tblCellMar>
-    </w:tblPr>
-  </w:style>
-  <w:style w:type="numbering" w:default="1" w:styleId="NoList">
-    <w:name w:val="No List"/>
-    <w:uiPriority w:val="99"/>
-    <w:semiHidden/>
-    <w:unhideWhenUsed/>
-  </w:style>
-  <w:style w:type="character" w:styleId="PlaceholderText">
-    <w:name w:val="Placeholder Text"/>
-    <w:basedOn w:val="DefaultParagraphFont"/>
-    <w:uiPriority w:val="99"/>
-    <w:semiHidden/>
-    <w:rsid w:val="00E9081A"/>
-    <w:rPr>
-      <w:color w:val="808080"/>
-    </w:rPr>
-  </w:style>
-</w:styles>
-</file>
-
-<file path=word/glossary/webSettings.xml><?xml version="1.0" encoding="utf-8"?>
-<w:webSettings xmlns:mc="http://schemas.openxmlformats.org/markup-compatibility/2006" xmlns:r="http://schemas.openxmlformats.org/officeDocument/2006/relationships" xmlns:w="http://schemas.openxmlformats.org/wordprocessingml/2006/main" xmlns:w14="http://schemas.microsoft.com/office/word/2010/wordml" xmlns:w15="http://schemas.microsoft.com/office/word/2012/wordml" mc:Ignorable="w14 w15">
-  <w:optimizeForBrowser/>
-  <w:allowPNG/>
-</w:webSettings>
-</file>
-
 <file path=word/theme/theme1.xml><?xml version="1.0" encoding="utf-8"?>
 <a:theme xmlns:a="http://schemas.openxmlformats.org/drawingml/2006/main" name="Office Theme">
   <a:themeElements>
@@ -8373,7 +12193,7 @@
 </file>
 
 <file path=customXml/itemProps1.xml><?xml version="1.0" encoding="utf-8"?>
-<ds:datastoreItem xmlns:ds="http://schemas.openxmlformats.org/officeDocument/2006/customXml" ds:itemID="{F8E3F1FF-3987-457E-8645-9262605374D3}">
+<ds:datastoreItem xmlns:ds="http://schemas.openxmlformats.org/officeDocument/2006/customXml" ds:itemID="{4F5E9C82-B2DD-4BF7-AA41-D30CFEF1D6BD}">
   <ds:schemaRefs>
     <ds:schemaRef ds:uri="http://schemas.openxmlformats.org/officeDocument/2006/bibliography"/>
   </ds:schemaRefs>

--- a/Praca magisterska.docx
+++ b/Praca magisterska.docx
@@ -45,8 +45,6 @@
           <w:r>
             <w:t>`</w:t>
           </w:r>
-          <w:bookmarkStart w:id="0" w:name="_GoBack"/>
-          <w:bookmarkEnd w:id="0"/>
         </w:p>
         <w:p>
           <w:pPr>
@@ -1405,11 +1403,11 @@
           <w:numId w:val="2"/>
         </w:numPr>
       </w:pPr>
-      <w:bookmarkStart w:id="1" w:name="_Toc451281257"/>
+      <w:bookmarkStart w:id="0" w:name="_Toc451281257"/>
       <w:r>
         <w:t>Wstęp</w:t>
       </w:r>
-      <w:bookmarkEnd w:id="1"/>
+      <w:bookmarkEnd w:id="0"/>
       <w:r>
         <w:t xml:space="preserve"> </w:t>
       </w:r>
@@ -1422,11 +1420,11 @@
           <w:numId w:val="2"/>
         </w:numPr>
       </w:pPr>
-      <w:bookmarkStart w:id="2" w:name="_Toc451281258"/>
+      <w:bookmarkStart w:id="1" w:name="_Toc451281258"/>
       <w:r>
         <w:t>Część teoretyczna</w:t>
       </w:r>
-      <w:bookmarkEnd w:id="2"/>
+      <w:bookmarkEnd w:id="1"/>
     </w:p>
     <w:p>
       <w:pPr>
@@ -1436,11 +1434,11 @@
           <w:numId w:val="2"/>
         </w:numPr>
       </w:pPr>
-      <w:bookmarkStart w:id="3" w:name="_Toc451281259"/>
+      <w:bookmarkStart w:id="2" w:name="_Toc451281259"/>
       <w:r>
         <w:t>Krajobraz dźwiękowy</w:t>
       </w:r>
-      <w:bookmarkEnd w:id="3"/>
+      <w:bookmarkEnd w:id="2"/>
     </w:p>
     <w:p>
       <w:pPr>
@@ -1614,12 +1612,18 @@
             <w:rPr>
               <w:noProof/>
             </w:rPr>
-            <w:t>(Truax, 1999)</w:t>
+            <w:t>(Truax</w:t>
+          </w:r>
+          <w:proofErr w:type="gramStart"/>
+          <w:r>
+            <w:rPr>
+              <w:noProof/>
+            </w:rPr>
+            <w:t>, 1999)</w:t>
           </w:r>
           <w:r>
             <w:fldChar w:fldCharType="end"/>
           </w:r>
-          <w:proofErr w:type="gramStart"/>
         </w:sdtContent>
       </w:sdt>
       <w:r>
@@ -1637,11 +1641,9 @@
       <w:r>
         <w:t xml:space="preserve"> </w:t>
       </w:r>
-      <w:proofErr w:type="spellStart"/>
-      <w:r>
-        <w:t>najwazniejsze</w:t>
-      </w:r>
-      <w:proofErr w:type="spellEnd"/>
+      <w:r>
+        <w:t>najważniejsze</w:t>
+      </w:r>
       <w:r>
         <w:t xml:space="preserve"> jest to, jak człowiek odbiera i rozumie dźwięk, który do niego dociera. Można też rozumieć krajobraz </w:t>
       </w:r>
@@ -1653,11 +1655,9 @@
       <w:r>
         <w:t xml:space="preserve"> odpowiednik krajobrazu wzrokowego. Ten brak </w:t>
       </w:r>
-      <w:proofErr w:type="spellStart"/>
-      <w:r>
-        <w:t>jendoznacznie</w:t>
-      </w:r>
-      <w:proofErr w:type="spellEnd"/>
+      <w:r>
+        <w:t>jednoznacznie</w:t>
+      </w:r>
       <w:r>
         <w:t xml:space="preserve"> sformułowanej i powszechnie akceptowanej definicji prowadzi również do problemów</w:t>
       </w:r>
@@ -1885,7 +1885,15 @@
               <w:rFonts w:eastAsiaTheme="minorEastAsia"/>
               <w:noProof/>
             </w:rPr>
-            <w:t>(Axelsson, Nilsson, &amp; Berglund, A Principal Components Model of Soundscape Perception, 2010)</w:t>
+            <w:t>(Axelsson, Nilsson, &amp; Berglund, A Principal Components Model of Soundscape Perception</w:t>
+          </w:r>
+          <w:proofErr w:type="gramStart"/>
+          <w:r>
+            <w:rPr>
+              <w:rFonts w:eastAsiaTheme="minorEastAsia"/>
+              <w:noProof/>
+            </w:rPr>
+            <w:t>, 2010)</w:t>
           </w:r>
           <w:r>
             <w:rPr>
@@ -1893,7 +1901,6 @@
             </w:rPr>
             <w:fldChar w:fldCharType="end"/>
           </w:r>
-          <w:proofErr w:type="gramStart"/>
         </w:sdtContent>
       </w:sdt>
       <w:sdt>
@@ -1905,7 +1912,6 @@
           <w:citation/>
         </w:sdtPr>
         <w:sdtContent>
-          <w:proofErr w:type="gramEnd"/>
           <w:r>
             <w:rPr>
               <w:rFonts w:eastAsiaTheme="minorEastAsia"/>
@@ -1936,7 +1942,15 @@
               <w:rFonts w:eastAsiaTheme="minorEastAsia"/>
               <w:noProof/>
             </w:rPr>
-            <w:t>(Brambilla &amp; Maffei, 2006)</w:t>
+            <w:t>(Brambilla</w:t>
+          </w:r>
+          <w:proofErr w:type="gramEnd"/>
+          <w:r>
+            <w:rPr>
+              <w:rFonts w:eastAsiaTheme="minorEastAsia"/>
+              <w:noProof/>
+            </w:rPr>
+            <w:t xml:space="preserve"> &amp; Maffei, 2006)</w:t>
           </w:r>
           <w:r>
             <w:rPr>
@@ -2115,7 +2129,15 @@
               <w:rFonts w:eastAsiaTheme="minorEastAsia"/>
               <w:noProof/>
             </w:rPr>
-            <w:t>(Brown L. , 2011)</w:t>
+            <w:t xml:space="preserve">(Brown </w:t>
+          </w:r>
+          <w:proofErr w:type="gramStart"/>
+          <w:r>
+            <w:rPr>
+              <w:rFonts w:eastAsiaTheme="minorEastAsia"/>
+              <w:noProof/>
+            </w:rPr>
+            <w:t>L. , 2011)</w:t>
           </w:r>
           <w:r>
             <w:rPr>
@@ -2123,7 +2145,6 @@
             </w:rPr>
             <w:fldChar w:fldCharType="end"/>
           </w:r>
-          <w:proofErr w:type="gramStart"/>
         </w:sdtContent>
       </w:sdt>
       <w:r>
@@ -2219,7 +2240,15 @@
               <w:rFonts w:eastAsiaTheme="minorEastAsia"/>
               <w:noProof/>
             </w:rPr>
-            <w:t>(Kang, 2007)</w:t>
+            <w:t>(Kang</w:t>
+          </w:r>
+          <w:proofErr w:type="gramStart"/>
+          <w:r>
+            <w:rPr>
+              <w:rFonts w:eastAsiaTheme="minorEastAsia"/>
+              <w:noProof/>
+            </w:rPr>
+            <w:t>, 2007)</w:t>
           </w:r>
           <w:r>
             <w:rPr>
@@ -2227,7 +2256,6 @@
             </w:rPr>
             <w:fldChar w:fldCharType="end"/>
           </w:r>
-          <w:proofErr w:type="gramStart"/>
         </w:sdtContent>
       </w:sdt>
       <w:r>
@@ -2320,7 +2348,7 @@
       <w:pPr>
         <w:pStyle w:val="Caption"/>
       </w:pPr>
-      <w:bookmarkStart w:id="4" w:name="_Ref442555780"/>
+      <w:bookmarkStart w:id="3" w:name="_Ref442555780"/>
       <w:r>
         <w:rPr>
           <w:noProof/>
@@ -2387,7 +2415,7 @@
         </w:rPr>
         <w:fldChar w:fldCharType="end"/>
       </w:r>
-      <w:bookmarkEnd w:id="4"/>
+      <w:bookmarkEnd w:id="3"/>
       <w:r>
         <w:t xml:space="preserve"> Procent słuchaczy oceniających źródło dźwięku, jako występujące często lub bardzo często. Obszary uporządkowane są od lewej do prawej zgodnie z malejącą oceną komfortu </w:t>
       </w:r>
@@ -2494,14 +2522,12 @@
         </w:rPr>
         <w:t xml:space="preserve">. Zostały one przeprowadzone w parkach i terenach zielonych w Sztokholmie. Badani mieli za zadanie wypełnienie ankiety w czasie, kiedy przebywali w </w:t>
       </w:r>
-      <w:proofErr w:type="spellStart"/>
-      <w:r>
-        <w:rPr>
-          <w:rFonts w:eastAsiaTheme="minorEastAsia"/>
-        </w:rPr>
-        <w:t>konretnej</w:t>
-      </w:r>
-      <w:proofErr w:type="spellEnd"/>
+      <w:r>
+        <w:rPr>
+          <w:rFonts w:eastAsiaTheme="minorEastAsia"/>
+        </w:rPr>
+        <w:t>konkretnej</w:t>
+      </w:r>
       <w:r>
         <w:rPr>
           <w:rFonts w:eastAsiaTheme="minorEastAsia"/>
@@ -2521,14 +2547,12 @@
         <w:lastRenderedPageBreak/>
         <w:t xml:space="preserve">wystawiających ocenę bardzo dobrą mieścił się w granicach od 53% do 65% dla pierwszego badania i od 9% do 77% dla drugiego. Słuchacze zwrócili uwagę na obecność źródeł dźwięku </w:t>
       </w:r>
-      <w:proofErr w:type="gramStart"/>
-      <w:r>
-        <w:rPr>
-          <w:rFonts w:eastAsiaTheme="minorEastAsia"/>
-        </w:rPr>
-        <w:t>nie pochodzących</w:t>
-      </w:r>
-      <w:proofErr w:type="gramEnd"/>
+      <w:r>
+        <w:rPr>
+          <w:rFonts w:eastAsiaTheme="minorEastAsia"/>
+        </w:rPr>
+        <w:t>niepochodzących</w:t>
+      </w:r>
       <w:r>
         <w:rPr>
           <w:rFonts w:eastAsiaTheme="minorEastAsia"/>
@@ -2744,7 +2768,7 @@
       <w:pPr>
         <w:pStyle w:val="Caption"/>
       </w:pPr>
-      <w:bookmarkStart w:id="5" w:name="_Ref442555951"/>
+      <w:bookmarkStart w:id="4" w:name="_Ref442555951"/>
       <w:r>
         <w:t xml:space="preserve">Rysunek </w:t>
       </w:r>
@@ -2769,7 +2793,7 @@
         </w:rPr>
         <w:fldChar w:fldCharType="end"/>
       </w:r>
-      <w:bookmarkEnd w:id="5"/>
+      <w:bookmarkEnd w:id="4"/>
       <w:r>
         <w:t xml:space="preserve"> Zależność oceny komfortu badanych obszarów od zmierzonych poziomów dźwięku. Cyframi od 1-16 oznaczone są poszczególne badane lokalizacje. </w:t>
       </w:r>
@@ -3066,14 +3090,12 @@
         </w:rPr>
         <w:t xml:space="preserve"> Do eksperymentów wykorzystano 50 dźwięków, wśród których znalazły się między innymi śpiew </w:t>
       </w:r>
-      <w:proofErr w:type="spellStart"/>
-      <w:r>
-        <w:rPr>
-          <w:rFonts w:eastAsiaTheme="minorEastAsia"/>
-        </w:rPr>
-        <w:t>patków</w:t>
-      </w:r>
-      <w:proofErr w:type="spellEnd"/>
+      <w:r>
+        <w:rPr>
+          <w:rFonts w:eastAsiaTheme="minorEastAsia"/>
+        </w:rPr>
+        <w:t>ptaków</w:t>
+      </w:r>
       <w:r>
         <w:rPr>
           <w:rFonts w:eastAsiaTheme="minorEastAsia"/>
@@ -3234,7 +3256,15 @@
               <w:rFonts w:eastAsiaTheme="minorEastAsia"/>
               <w:noProof/>
             </w:rPr>
-            <w:t>(Dubois, Guastaviono, &amp; Raimbault, 2006)</w:t>
+            <w:t>(Dubois, Guastaviono, &amp; Raimbault</w:t>
+          </w:r>
+          <w:proofErr w:type="gramStart"/>
+          <w:r>
+            <w:rPr>
+              <w:rFonts w:eastAsiaTheme="minorEastAsia"/>
+              <w:noProof/>
+            </w:rPr>
+            <w:t>, 2006)</w:t>
           </w:r>
           <w:r>
             <w:rPr>
@@ -3242,7 +3272,6 @@
             </w:rPr>
             <w:fldChar w:fldCharType="end"/>
           </w:r>
-          <w:proofErr w:type="gramStart"/>
         </w:sdtContent>
       </w:sdt>
       <w:r>
@@ -3387,7 +3416,15 @@
               <w:rFonts w:eastAsiaTheme="minorEastAsia"/>
               <w:noProof/>
             </w:rPr>
-            <w:t>(Truax, 1999)</w:t>
+            <w:t>(Truax</w:t>
+          </w:r>
+          <w:proofErr w:type="gramStart"/>
+          <w:r>
+            <w:rPr>
+              <w:rFonts w:eastAsiaTheme="minorEastAsia"/>
+              <w:noProof/>
+            </w:rPr>
+            <w:t>, 1999)</w:t>
           </w:r>
           <w:r>
             <w:rPr>
@@ -3395,7 +3432,6 @@
             </w:rPr>
             <w:fldChar w:fldCharType="end"/>
           </w:r>
-          <w:proofErr w:type="gramStart"/>
         </w:sdtContent>
       </w:sdt>
       <w:r>
@@ -3540,7 +3576,15 @@
               <w:rFonts w:eastAsiaTheme="minorEastAsia"/>
               <w:noProof/>
             </w:rPr>
-            <w:t>(Hong &amp; Jeon, 2013)</w:t>
+            <w:t>(Hong &amp; Jeon</w:t>
+          </w:r>
+          <w:proofErr w:type="gramStart"/>
+          <w:r>
+            <w:rPr>
+              <w:rFonts w:eastAsiaTheme="minorEastAsia"/>
+              <w:noProof/>
+            </w:rPr>
+            <w:t>, 2013)</w:t>
           </w:r>
           <w:r>
             <w:rPr>
@@ -3548,7 +3592,6 @@
             </w:rPr>
             <w:fldChar w:fldCharType="end"/>
           </w:r>
-          <w:proofErr w:type="gramStart"/>
         </w:sdtContent>
       </w:sdt>
       <w:r>
@@ -3630,7 +3673,7 @@
           <w:rFonts w:eastAsiaTheme="minorEastAsia"/>
         </w:rPr>
       </w:pPr>
-      <w:bookmarkStart w:id="6" w:name="_Toc451281260"/>
+      <w:bookmarkStart w:id="5" w:name="_Toc451281260"/>
       <w:r>
         <w:rPr>
           <w:rFonts w:eastAsiaTheme="minorEastAsia"/>
@@ -3638,7 +3681,7 @@
         <w:lastRenderedPageBreak/>
         <w:t>Metody odsłuchowe</w:t>
       </w:r>
-      <w:bookmarkEnd w:id="6"/>
+      <w:bookmarkEnd w:id="5"/>
     </w:p>
     <w:p>
       <w:pPr>
@@ -3687,11 +3730,9 @@
       <w:r>
         <w:t xml:space="preserve"> symulujących rzeczywiste środowisko akustyczne przy użyciu sztucznej głowy lub </w:t>
       </w:r>
-      <w:proofErr w:type="spellStart"/>
-      <w:r>
-        <w:t>rejestratra</w:t>
-      </w:r>
-      <w:proofErr w:type="spellEnd"/>
+      <w:r>
+        <w:t>rejestratora</w:t>
+      </w:r>
       <w:r>
         <w:t xml:space="preserve"> takiego jak </w:t>
       </w:r>
@@ -3750,7 +3791,7 @@
           <w:numId w:val="2"/>
         </w:numPr>
       </w:pPr>
-      <w:bookmarkStart w:id="7" w:name="_Toc451281261"/>
+      <w:bookmarkStart w:id="6" w:name="_Toc451281261"/>
       <w:r>
         <w:t xml:space="preserve">Odsłuch </w:t>
       </w:r>
@@ -3758,12 +3799,12 @@
       <w:r>
         <w:t>binauralny</w:t>
       </w:r>
-      <w:bookmarkEnd w:id="7"/>
+      <w:bookmarkEnd w:id="6"/>
       <w:proofErr w:type="spellEnd"/>
     </w:p>
     <w:p>
       <w:pPr>
-        <w:ind w:left="708" w:firstLine="516"/>
+        <w:ind w:firstLine="708"/>
       </w:pPr>
       <w:r>
         <w:t xml:space="preserve">Technika </w:t>
@@ -3810,7 +3851,7 @@
     </w:p>
     <w:p>
       <w:pPr>
-        <w:ind w:left="708"/>
+        <w:ind w:firstLine="708"/>
       </w:pPr>
       <w:r>
         <w:t xml:space="preserve">Nagrania </w:t>
@@ -3821,17 +3862,15 @@
       </w:r>
       <w:proofErr w:type="spellEnd"/>
       <w:r>
-        <w:t xml:space="preserve"> uzyskuje się poprzez rejestrację przy użyciu sztucznej głowy lub pary mikrofonów umieszczonych w miejscach uszu słuchacza. Taki sposób rejestracji </w:t>
+        <w:t xml:space="preserve"> uzyskuje się poprzez rejestrację przy użyciu sztucznej głowy lub pary mikrofonów umieszczonych w miejscach uszu słuchacza. Taki sposób rejestracji ma sens, </w:t>
       </w:r>
       <w:r>
         <w:lastRenderedPageBreak/>
-        <w:t xml:space="preserve">ma sens, ponieważ głowa ludzka wraz z zewnętrzną częścią ucha stanowi układ filtrów, który dokonuje pewnych zmian w sygnale zanim dotrze on do błony bębenkowej. Zatem wykonywanie nagrań w ten sposób daje możliwość uwzględnienia tego zestawu filtrów, a co za tym idzie stworzenie bardziej realistycznego w odbiorze słuchacza bodźca, </w:t>
-      </w:r>
-      <w:proofErr w:type="spellStart"/>
-      <w:r>
-        <w:t>pozwalajacego</w:t>
-      </w:r>
-      <w:proofErr w:type="spellEnd"/>
+        <w:t xml:space="preserve">ponieważ głowa ludzka wraz z zewnętrzną częścią ucha stanowi układ filtrów, który dokonuje pewnych zmian w sygnale zanim dotrze on do błony bębenkowej. Zatem wykonywanie nagrań w ten sposób daje możliwość uwzględnienia tego zestawu filtrów, a co za tym idzie stworzenie bardziej realistycznego w odbiorze słuchacza bodźca, </w:t>
+      </w:r>
+      <w:r>
+        <w:t>pozwalającego</w:t>
+      </w:r>
       <w:r>
         <w:t xml:space="preserve"> przede wszystkim na zachowanie informacji przestrzennej o dźwiękach. Ten zestaw filtrów możliwy jest także do zamodelowania przy użyciu funkcji przeniesienia głowy- HRTF (</w:t>
       </w:r>
@@ -3870,19 +3909,15 @@
       <w:r>
         <w:t xml:space="preserve">Niestety, ze względu na osobnicze różnice w kształcie głowy i małżowiny usznej, funkcja przeniesienia głowy także nie jest jednakowa dla </w:t>
       </w:r>
-      <w:proofErr w:type="spellStart"/>
-      <w:r>
-        <w:t>kazdego</w:t>
-      </w:r>
-      <w:proofErr w:type="spellEnd"/>
+      <w:r>
+        <w:t>każdego</w:t>
+      </w:r>
       <w:r>
         <w:t xml:space="preserve"> człowieka. W </w:t>
       </w:r>
-      <w:proofErr w:type="spellStart"/>
-      <w:r>
-        <w:t>zwiąku</w:t>
-      </w:r>
-      <w:proofErr w:type="spellEnd"/>
+      <w:r>
+        <w:t>związku</w:t>
+      </w:r>
       <w:r>
         <w:t xml:space="preserve"> z tym wrażenie słuchacza nie zawsze jest w pełni naturalne, gdyż jest niejako „umieszczony” w nieswojej głowie, a zatem słucha dźwięków przefiltrowanych innym zestawem filtrów niż jego własny. Można jednak stwierdzić, że technika </w:t>
       </w:r>
@@ -3911,7 +3946,7 @@
           <w:numId w:val="2"/>
         </w:numPr>
       </w:pPr>
-      <w:bookmarkStart w:id="8" w:name="_Toc451281262"/>
+      <w:bookmarkStart w:id="7" w:name="_Toc451281262"/>
       <w:r>
         <w:t xml:space="preserve">Odsłuch </w:t>
       </w:r>
@@ -3919,12 +3954,12 @@
       <w:r>
         <w:t>ambisoniczny</w:t>
       </w:r>
-      <w:bookmarkEnd w:id="8"/>
+      <w:bookmarkEnd w:id="7"/>
       <w:proofErr w:type="spellEnd"/>
     </w:p>
     <w:p>
       <w:pPr>
-        <w:ind w:left="708" w:firstLine="516"/>
+        <w:ind w:firstLine="708"/>
       </w:pPr>
       <w:proofErr w:type="spellStart"/>
       <w:r>
@@ -3935,18 +3970,13 @@
         <w:t xml:space="preserve"> jest techniką przestrzennego nagrywania i reprodukcji dźwięku, która zapewnia rejestrację całości sfery wokół punktu, w kt</w:t>
       </w:r>
       <w:r>
-        <w:t xml:space="preserve">órym umieszczony jest </w:t>
-      </w:r>
-      <w:proofErr w:type="spellStart"/>
-      <w:r>
-        <w:t>mikrofon.</w:t>
-      </w:r>
-      <w:r>
-        <w:t>W</w:t>
-      </w:r>
-      <w:proofErr w:type="spellEnd"/>
-      <w:r>
-        <w:t xml:space="preserve"> stosunku do technik klasycznych wzbogaca </w:t>
+        <w:t>órym umieszczony jest mikrofon.</w:t>
+      </w:r>
+      <w:r>
+        <w:t xml:space="preserve"> </w:t>
+      </w:r>
+      <w:r>
+        <w:t xml:space="preserve">W stosunku do technik klasycznych wzbogaca </w:t>
       </w:r>
       <w:proofErr w:type="gramStart"/>
       <w:r>
@@ -4792,7 +4822,6 @@
     </w:p>
     <w:p>
       <w:pPr>
-        <w:ind w:left="708"/>
         <w:rPr>
           <w:rFonts w:eastAsiaTheme="minorEastAsia"/>
         </w:rPr>
@@ -4935,14 +4964,12 @@
         </w:rPr>
         <w:t xml:space="preserve"> pole akustyczne może </w:t>
       </w:r>
-      <w:proofErr w:type="spellStart"/>
-      <w:r>
-        <w:rPr>
-          <w:rFonts w:eastAsiaTheme="minorEastAsia"/>
-        </w:rPr>
-        <w:t>byc</w:t>
-      </w:r>
-      <w:proofErr w:type="spellEnd"/>
+      <w:r>
+        <w:rPr>
+          <w:rFonts w:eastAsiaTheme="minorEastAsia"/>
+        </w:rPr>
+        <w:t>być</w:t>
+      </w:r>
       <w:r>
         <w:rPr>
           <w:rFonts w:eastAsiaTheme="minorEastAsia"/>
@@ -5088,9 +5115,6 @@
       </w:r>
     </w:p>
     <w:p>
-      <w:pPr>
-        <w:ind w:left="708"/>
-      </w:pPr>
       <w:r>
         <w:rPr>
           <w:rFonts w:eastAsiaTheme="minorEastAsia"/>
@@ -5165,36 +5189,52 @@
         <w:rPr>
           <w:rFonts w:eastAsiaTheme="minorEastAsia"/>
         </w:rPr>
-        <w:t xml:space="preserve"> Sygnały te mogą zostać zarejestrowane przez jeden mikrofon wszechkierunkowy (kanał W) oraz trzy mikrofony o charakterystyce ósemkowej (kanały X</w:t>
-      </w:r>
-      <w:proofErr w:type="gramStart"/>
-      <w:r>
-        <w:rPr>
-          <w:rFonts w:eastAsiaTheme="minorEastAsia"/>
-        </w:rPr>
-        <w:t>,Y</w:t>
-      </w:r>
-      <w:proofErr w:type="gramEnd"/>
-      <w:r>
-        <w:rPr>
-          <w:rFonts w:eastAsiaTheme="minorEastAsia"/>
-        </w:rPr>
-        <w:t xml:space="preserve">,Z), co pozwala na </w:t>
-      </w:r>
-      <w:proofErr w:type="spellStart"/>
+        <w:t xml:space="preserve"> Sygnały te mogą zostać zarejestrowane przez jeden mikrofon wszechkierunkowy (kanał W) oraz trzy mikrofony o charakterystyce ósemkowej (kanały X,</w:t>
+      </w:r>
+      <w:r>
+        <w:rPr>
+          <w:rFonts w:eastAsiaTheme="minorEastAsia"/>
+        </w:rPr>
+        <w:t xml:space="preserve"> </w:t>
+      </w:r>
+      <w:r>
+        <w:rPr>
+          <w:rFonts w:eastAsiaTheme="minorEastAsia"/>
+        </w:rPr>
+        <w:t>Y,</w:t>
+      </w:r>
+      <w:r>
+        <w:rPr>
+          <w:rFonts w:eastAsiaTheme="minorEastAsia"/>
+        </w:rPr>
+        <w:t xml:space="preserve"> </w:t>
+      </w:r>
+      <w:r>
+        <w:rPr>
+          <w:rFonts w:eastAsiaTheme="minorEastAsia"/>
+        </w:rPr>
+        <w:t xml:space="preserve">Z), co pozwala na </w:t>
+      </w:r>
+      <w:proofErr w:type="spellStart"/>
+      <w:r>
+        <w:rPr>
+          <w:rFonts w:eastAsiaTheme="minorEastAsia"/>
+        </w:rPr>
+        <w:t>ambisoniczną</w:t>
+      </w:r>
+      <w:proofErr w:type="spellEnd"/>
+      <w:r>
+        <w:rPr>
+          <w:rFonts w:eastAsiaTheme="minorEastAsia"/>
+        </w:rPr>
+        <w:t xml:space="preserve"> rejestrację </w:t>
+      </w:r>
       <w:r>
         <w:rPr>
           <w:rFonts w:eastAsiaTheme="minorEastAsia"/>
         </w:rPr>
         <w:lastRenderedPageBreak/>
-        <w:t>ambisoniczną</w:t>
-      </w:r>
-      <w:proofErr w:type="spellEnd"/>
-      <w:r>
-        <w:rPr>
-          <w:rFonts w:eastAsiaTheme="minorEastAsia"/>
-        </w:rPr>
-        <w:t xml:space="preserve"> rejestrację rzeczywistych pól akustycznych. </w:t>
+        <w:t xml:space="preserve">rzeczywistych pól akustycznych. </w:t>
       </w:r>
       <w:r>
         <w:rPr>
@@ -5262,7 +5302,7 @@
         <w:pStyle w:val="Caption"/>
         <w:ind w:left="168" w:firstLine="708"/>
       </w:pPr>
-      <w:bookmarkStart w:id="9" w:name="_Ref443416802"/>
+      <w:bookmarkStart w:id="8" w:name="_Ref443416802"/>
       <w:r>
         <w:t xml:space="preserve">Rysunek </w:t>
       </w:r>
@@ -5287,7 +5327,7 @@
         </w:rPr>
         <w:fldChar w:fldCharType="end"/>
       </w:r>
-      <w:bookmarkEnd w:id="9"/>
+      <w:bookmarkEnd w:id="8"/>
       <w:r>
         <w:t xml:space="preserve"> Funkcje </w:t>
       </w:r>
@@ -5327,9 +5367,6 @@
       </w:sdt>
     </w:p>
     <w:p>
-      <w:pPr>
-        <w:ind w:left="708"/>
-      </w:pPr>
       <w:r>
         <w:t xml:space="preserve">Sygnały zakodowane w sposób </w:t>
       </w:r>
@@ -5360,11 +5397,9 @@
       <w:r>
         <w:t xml:space="preserve">Pożądane jest jednak użycie większej ilości głośników, </w:t>
       </w:r>
-      <w:proofErr w:type="spellStart"/>
-      <w:r>
-        <w:t>poniewaz</w:t>
-      </w:r>
-      <w:proofErr w:type="spellEnd"/>
+      <w:r>
+        <w:t>ponieważ</w:t>
+      </w:r>
       <w:r>
         <w:t xml:space="preserve"> może to poprawić lokalizację źródeł dźwięku. Macierz głośników powinna być jak najbardziej regularna. Wraz z jej regularnością wzrasta dokładność lokalizacji źródeł. Istnieją dwie główne techniki dekodowania sygnałów </w:t>
       </w:r>
@@ -5391,8 +5426,7 @@
     </w:p>
     <w:p>
       <w:pPr>
-        <w:pStyle w:val="ListParagraph"/>
-        <w:ind w:left="360" w:firstLine="348"/>
+        <w:ind w:firstLine="360"/>
       </w:pPr>
       <w:r>
         <w:t xml:space="preserve">Najprostszy </w:t>
@@ -5818,8 +5852,6 @@
     </w:p>
     <w:p>
       <w:pPr>
-        <w:pStyle w:val="ListParagraph"/>
-        <w:ind w:left="360"/>
         <w:rPr>
           <w:rFonts w:eastAsiaTheme="minorEastAsia"/>
         </w:rPr>
@@ -5913,14 +5945,12 @@
         </w:rPr>
         <w:t xml:space="preserve"> pozycja i-tego głosnika, natomiast N oznacza liczbę kanałów ambisonicznych. Taka strategia rozkodowania zakłada regularny rozkład </w:t>
       </w:r>
-      <w:proofErr w:type="spellStart"/>
-      <w:r>
-        <w:rPr>
-          <w:rFonts w:eastAsiaTheme="minorEastAsia"/>
-        </w:rPr>
-        <w:t>głosników</w:t>
-      </w:r>
-      <w:proofErr w:type="spellEnd"/>
+      <w:r>
+        <w:rPr>
+          <w:rFonts w:eastAsiaTheme="minorEastAsia"/>
+        </w:rPr>
+        <w:t>głośników</w:t>
+      </w:r>
       <w:r>
         <w:rPr>
           <w:rFonts w:eastAsiaTheme="minorEastAsia"/>
@@ -6025,7 +6055,10 @@
         <w:t xml:space="preserve">formie macierzy. </w:t>
       </w:r>
       <w:r>
-        <w:t xml:space="preserve">Oznaczono B jako wektor kanałów </w:t>
+        <w:t>Oznaczono B jako</w:t>
+      </w:r>
+      <w:r>
+        <w:t xml:space="preserve"> wektor kanałów </w:t>
       </w:r>
       <w:proofErr w:type="spellStart"/>
       <w:r>
@@ -6034,7 +6067,7 @@
       <w:proofErr w:type="spellEnd"/>
       <w:proofErr w:type="gramStart"/>
       <w:r>
-        <w:t xml:space="preserve"> (</w:t>
+        <w:t xml:space="preserve"> </w:t>
       </w:r>
       <m:oMath>
         <m:r>
@@ -6744,11 +6777,11 @@
           <w:numId w:val="2"/>
         </w:numPr>
       </w:pPr>
-      <w:bookmarkStart w:id="10" w:name="_Toc451281263"/>
+      <w:bookmarkStart w:id="9" w:name="_Toc451281263"/>
       <w:r>
         <w:t>Cel pracy</w:t>
       </w:r>
-      <w:bookmarkEnd w:id="10"/>
+      <w:bookmarkEnd w:id="9"/>
     </w:p>
     <w:p>
       <w:pPr>
@@ -6845,11 +6878,9 @@
       <w:r>
         <w:t xml:space="preserve"> systemu głośnikowego i po </w:t>
       </w:r>
-      <w:proofErr w:type="spellStart"/>
-      <w:r>
-        <w:t>prezenacji</w:t>
-      </w:r>
-      <w:proofErr w:type="spellEnd"/>
+      <w:r>
+        <w:t>prezentacji</w:t>
+      </w:r>
       <w:r>
         <w:t xml:space="preserve"> każdego z bodźców proszono o ocenę jego dokuczliwości w skali na skali ICBEN (od 0 do 10, gdzie 0 oznaczało wcale nie dokuczliwy, a 10 oznaczało skrajnie dokuczliwy)</w:t>
       </w:r>
@@ -6923,12 +6954,12 @@
           <w:numId w:val="6"/>
         </w:numPr>
       </w:pPr>
-      <w:bookmarkStart w:id="11" w:name="_Toc451281264"/>
+      <w:bookmarkStart w:id="10" w:name="_Toc451281264"/>
       <w:r>
         <w:lastRenderedPageBreak/>
         <w:t>Oprogramowanie eksperymentu</w:t>
       </w:r>
-      <w:bookmarkEnd w:id="11"/>
+      <w:bookmarkEnd w:id="10"/>
     </w:p>
     <w:p>
       <w:pPr>
@@ -6983,11 +7014,11 @@
           <w:numId w:val="6"/>
         </w:numPr>
       </w:pPr>
-      <w:bookmarkStart w:id="12" w:name="_Toc451281265"/>
+      <w:bookmarkStart w:id="11" w:name="_Toc451281265"/>
       <w:r>
         <w:t>Obsługa plików wejściowych i wyjściowych</w:t>
       </w:r>
-      <w:bookmarkEnd w:id="12"/>
+      <w:bookmarkEnd w:id="11"/>
     </w:p>
     <w:p>
       <w:pPr>
@@ -6997,11 +7028,11 @@
           <w:numId w:val="6"/>
         </w:numPr>
       </w:pPr>
-      <w:bookmarkStart w:id="13" w:name="_Toc451281266"/>
+      <w:bookmarkStart w:id="12" w:name="_Toc451281266"/>
       <w:r>
         <w:t>Pliki wejściowe</w:t>
       </w:r>
-      <w:bookmarkEnd w:id="13"/>
+      <w:bookmarkEnd w:id="12"/>
     </w:p>
     <w:p>
       <w:pPr>
@@ -7124,8 +7155,8 @@
         <w:t xml:space="preserve"> </w:t>
       </w:r>
     </w:p>
-    <w:bookmarkStart w:id="14" w:name="_MON_1524483336"/>
-    <w:bookmarkEnd w:id="14"/>
+    <w:bookmarkStart w:id="13" w:name="_MON_1524483336"/>
+    <w:bookmarkEnd w:id="13"/>
     <w:p>
       <w:pPr>
         <w:keepNext/>
@@ -7154,7 +7185,7 @@
           <v:shape id="_x0000_i1025" type="#_x0000_t75" style="width:424.2pt;height:624.6pt" o:ole="">
             <v:imagedata r:id="rId12" o:title=""/>
           </v:shape>
-          <o:OLEObject Type="Embed" ProgID="Word.OpenDocumentText.12" ShapeID="_x0000_i1025" DrawAspect="Content" ObjectID="_1525023152" r:id="rId13"/>
+          <o:OLEObject Type="Embed" ProgID="Word.OpenDocumentText.12" ShapeID="_x0000_i1025" DrawAspect="Content" ObjectID="_1525112510" r:id="rId13"/>
         </w:object>
       </w:r>
     </w:p>
@@ -7162,7 +7193,7 @@
       <w:pPr>
         <w:pStyle w:val="Caption"/>
       </w:pPr>
-      <w:bookmarkStart w:id="15" w:name="_Ref450742005"/>
+      <w:bookmarkStart w:id="14" w:name="_Ref450742005"/>
       <w:r>
         <w:t xml:space="preserve">Listing </w:t>
       </w:r>
@@ -7184,7 +7215,7 @@
       <w:r>
         <w:fldChar w:fldCharType="end"/>
       </w:r>
-      <w:bookmarkEnd w:id="15"/>
+      <w:bookmarkEnd w:id="14"/>
       <w:r>
         <w:t xml:space="preserve"> Klasa </w:t>
       </w:r>
@@ -7202,12 +7233,12 @@
           <w:numId w:val="6"/>
         </w:numPr>
       </w:pPr>
-      <w:bookmarkStart w:id="16" w:name="_Toc451281267"/>
+      <w:bookmarkStart w:id="15" w:name="_Toc451281267"/>
       <w:r>
         <w:lastRenderedPageBreak/>
         <w:t>Pliki wyjściowe</w:t>
       </w:r>
-      <w:bookmarkEnd w:id="16"/>
+      <w:bookmarkEnd w:id="15"/>
     </w:p>
     <w:p>
       <w:pPr>
@@ -7360,8 +7391,8 @@
         <w:t>, po czym zapisuje je do pliku.</w:t>
       </w:r>
     </w:p>
-    <w:bookmarkStart w:id="17" w:name="_MON_1524496763"/>
-    <w:bookmarkEnd w:id="17"/>
+    <w:bookmarkStart w:id="16" w:name="_MON_1524496763"/>
+    <w:bookmarkEnd w:id="16"/>
     <w:p>
       <w:pPr>
         <w:keepNext/>
@@ -7371,7 +7402,7 @@
           <v:shape id="_x0000_i1026" type="#_x0000_t75" style="width:484.2pt;height:510.6pt" o:ole="">
             <v:imagedata r:id="rId14" o:title=""/>
           </v:shape>
-          <o:OLEObject Type="Embed" ProgID="Word.OpenDocumentText.12" ShapeID="_x0000_i1026" DrawAspect="Content" ObjectID="_1525023153" r:id="rId15"/>
+          <o:OLEObject Type="Embed" ProgID="Word.OpenDocumentText.12" ShapeID="_x0000_i1026" DrawAspect="Content" ObjectID="_1525112511" r:id="rId15"/>
         </w:object>
       </w:r>
     </w:p>
@@ -7379,7 +7410,7 @@
       <w:pPr>
         <w:pStyle w:val="Caption"/>
       </w:pPr>
-      <w:bookmarkStart w:id="18" w:name="_Ref450756744"/>
+      <w:bookmarkStart w:id="17" w:name="_Ref450756744"/>
       <w:r>
         <w:t xml:space="preserve">Listing </w:t>
       </w:r>
@@ -7401,7 +7432,7 @@
       <w:r>
         <w:fldChar w:fldCharType="end"/>
       </w:r>
-      <w:bookmarkEnd w:id="18"/>
+      <w:bookmarkEnd w:id="17"/>
       <w:r>
         <w:t xml:space="preserve"> Klasa </w:t>
       </w:r>
@@ -7419,11 +7450,11 @@
           <w:numId w:val="6"/>
         </w:numPr>
       </w:pPr>
-      <w:bookmarkStart w:id="19" w:name="_Toc451281268"/>
+      <w:bookmarkStart w:id="18" w:name="_Toc451281268"/>
       <w:r>
         <w:t>Logika eksperymentu</w:t>
       </w:r>
-      <w:bookmarkEnd w:id="19"/>
+      <w:bookmarkEnd w:id="18"/>
     </w:p>
     <w:p>
       <w:pPr>
@@ -7764,8 +7795,8 @@
         <w:t xml:space="preserve">. Wywołuje odpowiednie funkcje biblioteczne czyszczące bufory, a także ustawiające konfigurację szybkości próbkowania strumienia audio, formatu jego przechowywania w buforze odtwarzania oraz liczby kanałów. Po jej wykonaniu urządzenie jest gotowe do rozpoczęcia odtwarzania dźwięku. </w:t>
       </w:r>
     </w:p>
-    <w:bookmarkStart w:id="20" w:name="_MON_1525017906"/>
-    <w:bookmarkEnd w:id="20"/>
+    <w:bookmarkStart w:id="19" w:name="_MON_1525017906"/>
+    <w:bookmarkEnd w:id="19"/>
     <w:p>
       <w:pPr>
         <w:keepNext/>
@@ -7775,7 +7806,7 @@
           <v:shape id="_x0000_i1027" type="#_x0000_t75" style="width:427.2pt;height:554.4pt" o:ole="">
             <v:imagedata r:id="rId16" o:title=""/>
           </v:shape>
-          <o:OLEObject Type="Embed" ProgID="Word.OpenDocumentText.12" ShapeID="_x0000_i1027" DrawAspect="Content" ObjectID="_1525023154" r:id="rId17"/>
+          <o:OLEObject Type="Embed" ProgID="Word.OpenDocumentText.12" ShapeID="_x0000_i1027" DrawAspect="Content" ObjectID="_1525112512" r:id="rId17"/>
         </w:object>
       </w:r>
     </w:p>
@@ -7783,7 +7814,7 @@
       <w:pPr>
         <w:pStyle w:val="Caption"/>
       </w:pPr>
-      <w:bookmarkStart w:id="21" w:name="_Ref451276738"/>
+      <w:bookmarkStart w:id="20" w:name="_Ref451276738"/>
       <w:r>
         <w:t xml:space="preserve">Listing </w:t>
       </w:r>
@@ -7805,7 +7836,7 @@
       <w:r>
         <w:fldChar w:fldCharType="end"/>
       </w:r>
-      <w:bookmarkEnd w:id="21"/>
+      <w:bookmarkEnd w:id="20"/>
       <w:r>
         <w:t xml:space="preserve"> Funkcja </w:t>
       </w:r>
@@ -7815,8 +7846,8 @@
       </w:r>
       <w:proofErr w:type="spellEnd"/>
     </w:p>
-    <w:bookmarkStart w:id="22" w:name="_MON_1525019714"/>
-    <w:bookmarkEnd w:id="22"/>
+    <w:bookmarkStart w:id="21" w:name="_MON_1525019714"/>
+    <w:bookmarkEnd w:id="21"/>
     <w:p>
       <w:pPr>
         <w:keepNext/>
@@ -7826,7 +7857,7 @@
           <v:shape id="_x0000_i1028" type="#_x0000_t75" style="width:468pt;height:133.8pt" o:ole="">
             <v:imagedata r:id="rId18" o:title=""/>
           </v:shape>
-          <o:OLEObject Type="Embed" ProgID="Word.OpenDocumentText.12" ShapeID="_x0000_i1028" DrawAspect="Content" ObjectID="_1525023155" r:id="rId19"/>
+          <o:OLEObject Type="Embed" ProgID="Word.OpenDocumentText.12" ShapeID="_x0000_i1028" DrawAspect="Content" ObjectID="_1525112513" r:id="rId19"/>
         </w:object>
       </w:r>
     </w:p>
@@ -7834,7 +7865,7 @@
       <w:pPr>
         <w:pStyle w:val="Caption"/>
       </w:pPr>
-      <w:bookmarkStart w:id="23" w:name="_Ref451278462"/>
+      <w:bookmarkStart w:id="22" w:name="_Ref451278462"/>
       <w:r>
         <w:t xml:space="preserve">Listing </w:t>
       </w:r>
@@ -7856,13 +7887,13 @@
       <w:r>
         <w:fldChar w:fldCharType="end"/>
       </w:r>
-      <w:bookmarkEnd w:id="23"/>
+      <w:bookmarkEnd w:id="22"/>
       <w:r>
         <w:t xml:space="preserve"> Funkcja timer1_Tick</w:t>
       </w:r>
     </w:p>
-    <w:bookmarkStart w:id="24" w:name="_MON_1525020514"/>
-    <w:bookmarkEnd w:id="24"/>
+    <w:bookmarkStart w:id="23" w:name="_MON_1525020514"/>
+    <w:bookmarkEnd w:id="23"/>
     <w:p>
       <w:pPr>
         <w:keepNext/>
@@ -7872,7 +7903,7 @@
           <v:shape id="_x0000_i1029" type="#_x0000_t75" style="width:468pt;height:556.2pt" o:ole="">
             <v:imagedata r:id="rId20" o:title=""/>
           </v:shape>
-          <o:OLEObject Type="Embed" ProgID="Word.OpenDocumentText.12" ShapeID="_x0000_i1029" DrawAspect="Content" ObjectID="_1525023156" r:id="rId21"/>
+          <o:OLEObject Type="Embed" ProgID="Word.OpenDocumentText.12" ShapeID="_x0000_i1029" DrawAspect="Content" ObjectID="_1525112514" r:id="rId21"/>
         </w:object>
       </w:r>
     </w:p>
@@ -7880,7 +7911,7 @@
       <w:pPr>
         <w:pStyle w:val="Caption"/>
       </w:pPr>
-      <w:bookmarkStart w:id="25" w:name="_Ref451279388"/>
+      <w:bookmarkStart w:id="24" w:name="_Ref451279388"/>
       <w:r>
         <w:t xml:space="preserve">Listing </w:t>
       </w:r>
@@ -7902,7 +7933,7 @@
       <w:r>
         <w:fldChar w:fldCharType="end"/>
       </w:r>
-      <w:bookmarkEnd w:id="25"/>
+      <w:bookmarkEnd w:id="24"/>
       <w:r>
         <w:t xml:space="preserve"> Funkcja </w:t>
       </w:r>
@@ -7912,8 +7943,8 @@
       </w:r>
       <w:proofErr w:type="spellEnd"/>
     </w:p>
-    <w:bookmarkStart w:id="26" w:name="_MON_1525021906"/>
-    <w:bookmarkEnd w:id="26"/>
+    <w:bookmarkStart w:id="25" w:name="_MON_1525021906"/>
+    <w:bookmarkEnd w:id="25"/>
     <w:p>
       <w:pPr>
         <w:keepNext/>
@@ -7923,7 +7954,7 @@
           <v:shape id="_x0000_i1030" type="#_x0000_t75" style="width:540pt;height:153.6pt" o:ole="">
             <v:imagedata r:id="rId22" o:title=""/>
           </v:shape>
-          <o:OLEObject Type="Embed" ProgID="Word.OpenDocumentText.12" ShapeID="_x0000_i1030" DrawAspect="Content" ObjectID="_1525023157" r:id="rId23"/>
+          <o:OLEObject Type="Embed" ProgID="Word.OpenDocumentText.12" ShapeID="_x0000_i1030" DrawAspect="Content" ObjectID="_1525112515" r:id="rId23"/>
         </w:object>
       </w:r>
     </w:p>
@@ -7931,7 +7962,7 @@
       <w:pPr>
         <w:pStyle w:val="Caption"/>
       </w:pPr>
-      <w:bookmarkStart w:id="27" w:name="_Ref451280285"/>
+      <w:bookmarkStart w:id="26" w:name="_Ref451280285"/>
       <w:r>
         <w:t xml:space="preserve">Listing </w:t>
       </w:r>
@@ -7953,7 +7984,7 @@
       <w:r>
         <w:fldChar w:fldCharType="end"/>
       </w:r>
-      <w:bookmarkEnd w:id="27"/>
+      <w:bookmarkEnd w:id="26"/>
       <w:r>
         <w:t xml:space="preserve"> Funkcja </w:t>
       </w:r>
@@ -7963,8 +7994,8 @@
       </w:r>
       <w:proofErr w:type="spellEnd"/>
     </w:p>
-    <w:bookmarkStart w:id="28" w:name="_MON_1525022271"/>
-    <w:bookmarkEnd w:id="28"/>
+    <w:bookmarkStart w:id="27" w:name="_MON_1525022271"/>
+    <w:bookmarkEnd w:id="27"/>
     <w:p>
       <w:pPr>
         <w:keepNext/>
@@ -7974,7 +8005,7 @@
           <v:shape id="_x0000_i1031" type="#_x0000_t75" style="width:523.2pt;height:647.4pt" o:ole="">
             <v:imagedata r:id="rId24" o:title=""/>
           </v:shape>
-          <o:OLEObject Type="Embed" ProgID="Word.OpenDocumentText.12" ShapeID="_x0000_i1031" DrawAspect="Content" ObjectID="_1525023158" r:id="rId25"/>
+          <o:OLEObject Type="Embed" ProgID="Word.OpenDocumentText.12" ShapeID="_x0000_i1031" DrawAspect="Content" ObjectID="_1525112516" r:id="rId25"/>
         </w:object>
       </w:r>
     </w:p>
@@ -8009,6 +8040,1065 @@
       <w:proofErr w:type="spellStart"/>
       <w:r>
         <w:t>Asio_Setup</w:t>
+      </w:r>
+      <w:proofErr w:type="spellEnd"/>
+    </w:p>
+    <w:p>
+      <w:pPr>
+        <w:pStyle w:val="Heading2"/>
+        <w:numPr>
+          <w:ilvl w:val="1"/>
+          <w:numId w:val="6"/>
+        </w:numPr>
+      </w:pPr>
+      <w:r>
+        <w:lastRenderedPageBreak/>
+        <w:t>Graficzny interfejs użytkownika</w:t>
+      </w:r>
+    </w:p>
+    <w:p>
+      <w:pPr>
+        <w:ind w:left="360"/>
+      </w:pPr>
+      <w:r>
+        <w:t xml:space="preserve">Podstawowymi elementami graficznego interfejsu użytkownika </w:t>
+      </w:r>
+      <w:proofErr w:type="gramStart"/>
+      <w:r>
+        <w:t>są :</w:t>
+      </w:r>
+      <w:proofErr w:type="gramEnd"/>
+    </w:p>
+    <w:p>
+      <w:pPr>
+        <w:pStyle w:val="ListParagraph"/>
+        <w:numPr>
+          <w:ilvl w:val="0"/>
+          <w:numId w:val="21"/>
+        </w:numPr>
+      </w:pPr>
+      <w:proofErr w:type="gramStart"/>
+      <w:r>
+        <w:t>panel</w:t>
+      </w:r>
+      <w:proofErr w:type="gramEnd"/>
+      <w:r>
+        <w:t xml:space="preserve"> konfiguracji eksperymentu</w:t>
+      </w:r>
+      <w:r>
+        <w:t xml:space="preserve"> (</w:t>
+      </w:r>
+      <w:r>
+        <w:fldChar w:fldCharType="begin"/>
+      </w:r>
+      <w:r>
+        <w:instrText xml:space="preserve"> REF _Ref451362904 \h </w:instrText>
+      </w:r>
+      <w:r>
+        <w:fldChar w:fldCharType="separate"/>
+      </w:r>
+      <w:r>
+        <w:t xml:space="preserve">Rysunek </w:t>
+      </w:r>
+      <w:r>
+        <w:rPr>
+          <w:noProof/>
+        </w:rPr>
+        <w:t>5</w:t>
+      </w:r>
+      <w:r>
+        <w:fldChar w:fldCharType="end"/>
+      </w:r>
+      <w:r>
+        <w:t>)</w:t>
+      </w:r>
+    </w:p>
+    <w:p>
+      <w:pPr>
+        <w:pStyle w:val="ListParagraph"/>
+        <w:numPr>
+          <w:ilvl w:val="0"/>
+          <w:numId w:val="21"/>
+        </w:numPr>
+      </w:pPr>
+      <w:proofErr w:type="gramStart"/>
+      <w:r>
+        <w:t>panel</w:t>
+      </w:r>
+      <w:proofErr w:type="gramEnd"/>
+      <w:r>
+        <w:t xml:space="preserve"> instrukcji</w:t>
+      </w:r>
+    </w:p>
+    <w:p>
+      <w:pPr>
+        <w:pStyle w:val="ListParagraph"/>
+        <w:numPr>
+          <w:ilvl w:val="0"/>
+          <w:numId w:val="21"/>
+        </w:numPr>
+      </w:pPr>
+      <w:proofErr w:type="gramStart"/>
+      <w:r>
+        <w:t>panel</w:t>
+      </w:r>
+      <w:proofErr w:type="gramEnd"/>
+      <w:r>
+        <w:t xml:space="preserve"> odpowiedzi słuchacza</w:t>
+      </w:r>
+    </w:p>
+    <w:p>
+      <w:pPr>
+        <w:pStyle w:val="ListParagraph"/>
+        <w:numPr>
+          <w:ilvl w:val="0"/>
+          <w:numId w:val="21"/>
+        </w:numPr>
+      </w:pPr>
+      <w:proofErr w:type="gramStart"/>
+      <w:r>
+        <w:t>panel</w:t>
+      </w:r>
+      <w:proofErr w:type="gramEnd"/>
+      <w:r>
+        <w:t xml:space="preserve"> pytania o preferencję</w:t>
+      </w:r>
+      <w:r>
+        <w:t xml:space="preserve"> (</w:t>
+      </w:r>
+      <w:r>
+        <w:fldChar w:fldCharType="begin"/>
+      </w:r>
+      <w:r>
+        <w:instrText xml:space="preserve"> REF _Ref451369886 \h </w:instrText>
+      </w:r>
+      <w:r>
+        <w:fldChar w:fldCharType="separate"/>
+      </w:r>
+      <w:r>
+        <w:t xml:space="preserve">Rysunek </w:t>
+      </w:r>
+      <w:r>
+        <w:rPr>
+          <w:noProof/>
+        </w:rPr>
+        <w:t>6</w:t>
+      </w:r>
+      <w:r>
+        <w:fldChar w:fldCharType="end"/>
+      </w:r>
+      <w:r>
+        <w:t>)</w:t>
+      </w:r>
+    </w:p>
+    <w:p>
+      <w:pPr>
+        <w:pStyle w:val="Heading3"/>
+        <w:numPr>
+          <w:ilvl w:val="2"/>
+          <w:numId w:val="6"/>
+        </w:numPr>
+      </w:pPr>
+      <w:r>
+        <w:t>Panel konfiguracji eksperymentu</w:t>
+      </w:r>
+    </w:p>
+    <w:p>
+      <w:r>
+        <w:t xml:space="preserve">Pierwszy z elementów graficznego interfejsu użytkownika umożliwia eksperymentatorowi wprowadzenie danych słuchacza, wybór urządzenia ASIO, wybór pliku wejściowego do eksperymentu oraz ścieżki do pliku wyjściowego. Umożliwia również konfigurację sposobu prezentacji bodźców- </w:t>
+      </w:r>
+      <w:proofErr w:type="spellStart"/>
+      <w:r>
+        <w:t>ambisoniczną</w:t>
+      </w:r>
+      <w:proofErr w:type="spellEnd"/>
+      <w:r>
+        <w:t xml:space="preserve"> lub słuchawkową. </w:t>
+      </w:r>
+    </w:p>
+    <w:p>
+      <w:pPr>
+        <w:keepNext/>
+      </w:pPr>
+      <w:r>
+        <w:rPr>
+          <w:noProof/>
+          <w:lang w:val="en-US"/>
+        </w:rPr>
+        <w:drawing>
+          <wp:inline distT="0" distB="0" distL="0" distR="0" wp14:anchorId="37FD7CF3" wp14:editId="12AF55BD">
+            <wp:extent cx="3916680" cy="3025140"/>
+            <wp:effectExtent l="0" t="0" r="7620" b="3810"/>
+            <wp:docPr id="6" name="Picture 6"/>
+            <wp:cNvGraphicFramePr>
+              <a:graphicFrameLocks xmlns:a="http://schemas.openxmlformats.org/drawingml/2006/main" noChangeAspect="1"/>
+            </wp:cNvGraphicFramePr>
+            <a:graphic xmlns:a="http://schemas.openxmlformats.org/drawingml/2006/main">
+              <a:graphicData uri="http://schemas.openxmlformats.org/drawingml/2006/picture">
+                <pic:pic xmlns:pic="http://schemas.openxmlformats.org/drawingml/2006/picture">
+                  <pic:nvPicPr>
+                    <pic:cNvPr id="0" name="Picture 8"/>
+                    <pic:cNvPicPr>
+                      <a:picLocks noChangeAspect="1" noChangeArrowheads="1"/>
+                    </pic:cNvPicPr>
+                  </pic:nvPicPr>
+                  <pic:blipFill>
+                    <a:blip r:embed="rId26">
+                      <a:extLst>
+                        <a:ext uri="{28A0092B-C50C-407E-A947-70E740481C1C}">
+                          <a14:useLocalDpi xmlns:a14="http://schemas.microsoft.com/office/drawing/2010/main" val="0"/>
+                        </a:ext>
+                      </a:extLst>
+                    </a:blip>
+                    <a:srcRect/>
+                    <a:stretch>
+                      <a:fillRect/>
+                    </a:stretch>
+                  </pic:blipFill>
+                  <pic:spPr bwMode="auto">
+                    <a:xfrm>
+                      <a:off x="0" y="0"/>
+                      <a:ext cx="3916680" cy="3025140"/>
+                    </a:xfrm>
+                    <a:prstGeom prst="rect">
+                      <a:avLst/>
+                    </a:prstGeom>
+                    <a:noFill/>
+                    <a:ln>
+                      <a:noFill/>
+                    </a:ln>
+                  </pic:spPr>
+                </pic:pic>
+              </a:graphicData>
+            </a:graphic>
+          </wp:inline>
+        </w:drawing>
+      </w:r>
+    </w:p>
+    <w:p>
+      <w:pPr>
+        <w:pStyle w:val="Caption"/>
+      </w:pPr>
+      <w:bookmarkStart w:id="28" w:name="_Ref451362898"/>
+      <w:bookmarkStart w:id="29" w:name="_Ref451362904"/>
+      <w:r>
+        <w:t xml:space="preserve">Rysunek </w:t>
+      </w:r>
+      <w:r>
+        <w:fldChar w:fldCharType="begin"/>
+      </w:r>
+      <w:r>
+        <w:instrText xml:space="preserve"> SEQ Rysunek \* ARABIC </w:instrText>
+      </w:r>
+      <w:r>
+        <w:fldChar w:fldCharType="separate"/>
+      </w:r>
+      <w:r>
+        <w:rPr>
+          <w:noProof/>
+        </w:rPr>
+        <w:t>5</w:t>
+      </w:r>
+      <w:r>
+        <w:fldChar w:fldCharType="end"/>
+      </w:r>
+      <w:bookmarkEnd w:id="29"/>
+      <w:r>
+        <w:t xml:space="preserve"> Panel konfiguracji eksperymentu</w:t>
+      </w:r>
+      <w:bookmarkEnd w:id="28"/>
+    </w:p>
+    <w:p>
+      <w:r>
+        <w:t xml:space="preserve">Obsługa tego panelu w kodzie zaczyna się w momencie wywołania konstruktora formularza. Funkcja </w:t>
+      </w:r>
+      <w:proofErr w:type="spellStart"/>
+      <w:r>
+        <w:rPr>
+          <w:i/>
+        </w:rPr>
+        <w:t>Cat_Audio_Form</w:t>
+      </w:r>
+      <w:proofErr w:type="spellEnd"/>
+      <w:r>
+        <w:rPr>
+          <w:i/>
+        </w:rPr>
+        <w:t xml:space="preserve"> </w:t>
+      </w:r>
+      <w:r>
+        <w:t>(</w:t>
+      </w:r>
+      <w:r>
+        <w:fldChar w:fldCharType="begin"/>
+      </w:r>
+      <w:r>
+        <w:instrText xml:space="preserve"> REF _Ref451363318 \h </w:instrText>
+      </w:r>
+      <w:r>
+        <w:fldChar w:fldCharType="separate"/>
+      </w:r>
+      <w:r>
+        <w:t xml:space="preserve">Listing </w:t>
+      </w:r>
+      <w:r>
+        <w:rPr>
+          <w:noProof/>
+        </w:rPr>
+        <w:t>8</w:t>
+      </w:r>
+      <w:r>
+        <w:fldChar w:fldCharType="end"/>
+      </w:r>
+      <w:r>
+        <w:t xml:space="preserve">) </w:t>
+      </w:r>
+      <w:r>
+        <w:t xml:space="preserve">odpowiada za umieszczenie panelu konfiguracyjnego w lewej górnej części ekranu, po czym przy użyciu biblioteki </w:t>
+      </w:r>
+      <w:proofErr w:type="spellStart"/>
+      <w:r>
+        <w:t>BassAsio</w:t>
+      </w:r>
+      <w:proofErr w:type="spellEnd"/>
+      <w:r>
+        <w:t xml:space="preserve"> wyświetla listę dostępnych urządzeń </w:t>
+      </w:r>
+      <w:proofErr w:type="spellStart"/>
+      <w:r>
+        <w:t>Asio</w:t>
+      </w:r>
+      <w:proofErr w:type="spellEnd"/>
+      <w:r>
+        <w:t xml:space="preserve"> i ustawia domyślną ścieżkę pliku wyjściowego na ścieżkę, w której wywołana została aplikacja. Funkcja </w:t>
+      </w:r>
+      <w:proofErr w:type="spellStart"/>
+      <w:r>
+        <w:rPr>
+          <w:i/>
+        </w:rPr>
+        <w:t>bLoadInputFile_Click</w:t>
+      </w:r>
+      <w:proofErr w:type="spellEnd"/>
+      <w:r>
+        <w:rPr>
+          <w:i/>
+        </w:rPr>
+        <w:t xml:space="preserve"> </w:t>
+      </w:r>
+      <w:r>
+        <w:t>(</w:t>
+      </w:r>
+      <w:r>
+        <w:fldChar w:fldCharType="begin"/>
+      </w:r>
+      <w:r>
+        <w:instrText xml:space="preserve"> REF _Ref451363985 \h </w:instrText>
+      </w:r>
+      <w:r>
+        <w:fldChar w:fldCharType="separate"/>
+      </w:r>
+      <w:r>
+        <w:t xml:space="preserve">Listing </w:t>
+      </w:r>
+      <w:r>
+        <w:rPr>
+          <w:noProof/>
+        </w:rPr>
+        <w:t>9</w:t>
+      </w:r>
+      <w:r>
+        <w:fldChar w:fldCharType="end"/>
+      </w:r>
+      <w:r>
+        <w:t>)</w:t>
+      </w:r>
+      <w:r>
+        <w:t xml:space="preserve">, wywoływana po kliknięciu przycisku </w:t>
+      </w:r>
+      <w:r>
+        <w:rPr>
+          <w:i/>
+        </w:rPr>
+        <w:t>Wczytaj plik</w:t>
+      </w:r>
+      <w:r>
+        <w:t>, pozwala prowadzącemu eksperyment na wybór odpowiedniego pliku wejściowego, w którym zawarte będą ścieżki do kolejnych bodźców dźwiękowych.</w:t>
+      </w:r>
+      <w:r>
+        <w:t xml:space="preserve"> Korzysta </w:t>
+      </w:r>
+      <w:r>
+        <w:lastRenderedPageBreak/>
+        <w:t xml:space="preserve">ona z wbudowanej klasy </w:t>
+      </w:r>
+      <w:proofErr w:type="spellStart"/>
+      <w:r>
+        <w:rPr>
+          <w:i/>
+        </w:rPr>
+        <w:t>OpenFileDialog</w:t>
+      </w:r>
+      <w:proofErr w:type="spellEnd"/>
+      <w:r>
+        <w:t xml:space="preserve">, która pozwala na wyświetlenie systemowego okienka dialogowego, służącego do odnalezienia właściwego pliku wejściowego. Następnie tworzy ona obiekt będący instancją opisanej wcześniej klasy </w:t>
+      </w:r>
+      <w:proofErr w:type="spellStart"/>
+      <w:r>
+        <w:rPr>
+          <w:i/>
+        </w:rPr>
+        <w:t>InputFile</w:t>
+      </w:r>
+      <w:proofErr w:type="spellEnd"/>
+      <w:r>
+        <w:t xml:space="preserve"> i inicjalizuje go danymi zawartymi w wybranym pliku tekstowym. Powoduje ona również wyświetlenie ścieżki do pliku wejściowego na panelu konfiguracyjnym. Ostatnią z istotnych funkcji obsługujących omawiany panel jest </w:t>
+      </w:r>
+      <w:proofErr w:type="spellStart"/>
+      <w:r>
+        <w:rPr>
+          <w:i/>
+        </w:rPr>
+        <w:t>bExperStart_Click</w:t>
+      </w:r>
+      <w:proofErr w:type="spellEnd"/>
+      <w:r>
+        <w:rPr>
+          <w:i/>
+        </w:rPr>
+        <w:t xml:space="preserve"> </w:t>
+      </w:r>
+      <w:r>
+        <w:t>(</w:t>
+      </w:r>
+      <w:r>
+        <w:fldChar w:fldCharType="begin"/>
+      </w:r>
+      <w:r>
+        <w:instrText xml:space="preserve"> REF _Ref451364395 \h </w:instrText>
+      </w:r>
+      <w:r>
+        <w:fldChar w:fldCharType="separate"/>
+      </w:r>
+      <w:r>
+        <w:t xml:space="preserve">Listing </w:t>
+      </w:r>
+      <w:r>
+        <w:rPr>
+          <w:noProof/>
+        </w:rPr>
+        <w:t>10</w:t>
+      </w:r>
+      <w:r>
+        <w:fldChar w:fldCharType="end"/>
+      </w:r>
+      <w:r>
+        <w:t xml:space="preserve">), która wywoływana jest po kliknięciu przycisku </w:t>
+      </w:r>
+      <w:r>
+        <w:rPr>
+          <w:i/>
+        </w:rPr>
+        <w:t>Uruchom eksperyment</w:t>
+      </w:r>
+      <w:r>
+        <w:t xml:space="preserve">. Odpowiada ona za utworzenie pliku wyjściowego na podstawie wybranej przez użytkownika ścieżki, wczytanie instrukcji oraz pytania dla badanego, wskazanie bibliotece </w:t>
+      </w:r>
+      <w:proofErr w:type="spellStart"/>
+      <w:r>
+        <w:t>BassAsio</w:t>
+      </w:r>
+      <w:proofErr w:type="spellEnd"/>
+      <w:r>
+        <w:t>, które z urządzeń zostało wybrane do odtwarzania eksperymentu oraz za uruchomienie kodu odpowiadającego za wykonanie logiki eksperymentu.</w:t>
+      </w:r>
+    </w:p>
+    <w:bookmarkStart w:id="30" w:name="_MON_1525105049"/>
+    <w:bookmarkEnd w:id="30"/>
+    <w:p>
+      <w:pPr>
+        <w:keepNext/>
+      </w:pPr>
+      <w:r>
+        <w:rPr>
+          <w:i/>
+        </w:rPr>
+        <w:object w:dxaOrig="10800" w:dyaOrig="7346">
+          <v:shape id="_x0000_i1032" type="#_x0000_t75" style="width:540pt;height:367.2pt" o:ole="">
+            <v:imagedata r:id="rId27" o:title=""/>
+          </v:shape>
+          <o:OLEObject Type="Embed" ProgID="Word.OpenDocumentText.12" ShapeID="_x0000_i1032" DrawAspect="Content" ObjectID="_1525112517" r:id="rId28"/>
+        </w:object>
+      </w:r>
+    </w:p>
+    <w:p>
+      <w:pPr>
+        <w:pStyle w:val="Caption"/>
+        <w:rPr>
+          <w:lang w:val="en-US"/>
+        </w:rPr>
+      </w:pPr>
+      <w:bookmarkStart w:id="31" w:name="_Ref451363318"/>
+      <w:r>
+        <w:rPr>
+          <w:lang w:val="en-US"/>
+        </w:rPr>
+        <w:t xml:space="preserve">Listing </w:t>
+      </w:r>
+      <w:r>
+        <w:fldChar w:fldCharType="begin"/>
+      </w:r>
+      <w:r>
+        <w:rPr>
+          <w:lang w:val="en-US"/>
+        </w:rPr>
+        <w:instrText xml:space="preserve"> SEQ Listing \* ARABIC </w:instrText>
+      </w:r>
+      <w:r>
+        <w:fldChar w:fldCharType="separate"/>
+      </w:r>
+      <w:r>
+        <w:rPr>
+          <w:noProof/>
+          <w:lang w:val="en-US"/>
+        </w:rPr>
+        <w:t>8</w:t>
+      </w:r>
+      <w:r>
+        <w:fldChar w:fldCharType="end"/>
+      </w:r>
+      <w:bookmarkEnd w:id="31"/>
+      <w:r>
+        <w:rPr>
+          <w:lang w:val="en-US"/>
+        </w:rPr>
+        <w:t xml:space="preserve"> </w:t>
+      </w:r>
+      <w:proofErr w:type="spellStart"/>
+      <w:r>
+        <w:rPr>
+          <w:lang w:val="en-US"/>
+        </w:rPr>
+        <w:t>Konstruktor</w:t>
+      </w:r>
+      <w:proofErr w:type="spellEnd"/>
+      <w:r>
+        <w:rPr>
+          <w:lang w:val="en-US"/>
+        </w:rPr>
+        <w:t xml:space="preserve"> </w:t>
+      </w:r>
+      <w:proofErr w:type="spellStart"/>
+      <w:r>
+        <w:rPr>
+          <w:lang w:val="en-US"/>
+        </w:rPr>
+        <w:t>Cat_Audio_Form</w:t>
+      </w:r>
+      <w:proofErr w:type="spellEnd"/>
+    </w:p>
+    <w:bookmarkStart w:id="32" w:name="_MON_1525105779"/>
+    <w:bookmarkEnd w:id="32"/>
+    <w:p>
+      <w:pPr>
+        <w:keepNext/>
+      </w:pPr>
+      <w:r>
+        <w:object w:dxaOrig="10800" w:dyaOrig="4232">
+          <v:shape id="_x0000_i1033" type="#_x0000_t75" style="width:540pt;height:211.8pt" o:ole="">
+            <v:imagedata r:id="rId29" o:title=""/>
+          </v:shape>
+          <o:OLEObject Type="Embed" ProgID="Word.OpenDocumentText.12" ShapeID="_x0000_i1033" DrawAspect="Content" ObjectID="_1525112518" r:id="rId30"/>
+        </w:object>
+      </w:r>
+    </w:p>
+    <w:p>
+      <w:pPr>
+        <w:pStyle w:val="Caption"/>
+      </w:pPr>
+      <w:bookmarkStart w:id="33" w:name="_Ref451363985"/>
+      <w:r>
+        <w:t xml:space="preserve">Listing </w:t>
+      </w:r>
+      <w:r>
+        <w:fldChar w:fldCharType="begin"/>
+      </w:r>
+      <w:r>
+        <w:instrText xml:space="preserve"> SEQ Listing \* ARABIC </w:instrText>
+      </w:r>
+      <w:r>
+        <w:fldChar w:fldCharType="separate"/>
+      </w:r>
+      <w:r>
+        <w:rPr>
+          <w:noProof/>
+        </w:rPr>
+        <w:t>9</w:t>
+      </w:r>
+      <w:r>
+        <w:fldChar w:fldCharType="end"/>
+      </w:r>
+      <w:bookmarkEnd w:id="33"/>
+      <w:r>
+        <w:t xml:space="preserve"> Funkcja </w:t>
+      </w:r>
+      <w:proofErr w:type="spellStart"/>
+      <w:r>
+        <w:t>bLoadInputFile_Click</w:t>
+      </w:r>
+      <w:proofErr w:type="spellEnd"/>
+    </w:p>
+    <w:bookmarkStart w:id="34" w:name="_MON_1525106069"/>
+    <w:bookmarkEnd w:id="34"/>
+    <w:p>
+      <w:pPr>
+        <w:keepNext/>
+      </w:pPr>
+      <w:r>
+        <w:object w:dxaOrig="10800" w:dyaOrig="4899">
+          <v:shape id="_x0000_i1034" type="#_x0000_t75" style="width:540pt;height:244.8pt" o:ole="">
+            <v:imagedata r:id="rId31" o:title=""/>
+          </v:shape>
+          <o:OLEObject Type="Embed" ProgID="Word.OpenDocumentText.12" ShapeID="_x0000_i1034" DrawAspect="Content" ObjectID="_1525112519" r:id="rId32"/>
+        </w:object>
+      </w:r>
+    </w:p>
+    <w:p>
+      <w:pPr>
+        <w:pStyle w:val="Caption"/>
+      </w:pPr>
+      <w:bookmarkStart w:id="35" w:name="_Ref451364395"/>
+      <w:r>
+        <w:t xml:space="preserve">Listing </w:t>
+      </w:r>
+      <w:r>
+        <w:fldChar w:fldCharType="begin"/>
+      </w:r>
+      <w:r>
+        <w:instrText xml:space="preserve"> SEQ Listing \* ARABIC </w:instrText>
+      </w:r>
+      <w:r>
+        <w:fldChar w:fldCharType="separate"/>
+      </w:r>
+      <w:r>
+        <w:rPr>
+          <w:noProof/>
+        </w:rPr>
+        <w:t>10</w:t>
+      </w:r>
+      <w:r>
+        <w:fldChar w:fldCharType="end"/>
+      </w:r>
+      <w:bookmarkEnd w:id="35"/>
+      <w:r>
+        <w:t xml:space="preserve"> Funkcja </w:t>
+      </w:r>
+      <w:proofErr w:type="spellStart"/>
+      <w:r>
+        <w:t>bExperStart_Click</w:t>
+      </w:r>
+      <w:proofErr w:type="spellEnd"/>
+    </w:p>
+    <w:p>
+      <w:pPr>
+        <w:pStyle w:val="Heading3"/>
+        <w:numPr>
+          <w:ilvl w:val="2"/>
+          <w:numId w:val="6"/>
+        </w:numPr>
+      </w:pPr>
+      <w:r>
+        <w:t>Panel instrukcji</w:t>
+      </w:r>
+    </w:p>
+    <w:p>
+      <w:pPr>
+        <w:ind w:firstLine="360"/>
+      </w:pPr>
+      <w:r>
+        <w:t xml:space="preserve">W panelu instrukcji słuchaczowi wyświetlana jest instrukcja do eksperymentu, którego będzie uczestnikiem. Wyjaśnia </w:t>
+      </w:r>
+      <w:proofErr w:type="gramStart"/>
+      <w:r>
+        <w:t>ona w jaki</w:t>
+      </w:r>
+      <w:proofErr w:type="gramEnd"/>
+      <w:r>
+        <w:t xml:space="preserve"> sposób i co będzie prezentowane, a także jak powinien dokonywać swoich ocen. Daje także możliwość przygotowania się do rozpoczęcia eksperymentu, gdyż bodźce zaczynają być prezentowane dopiero po kliknięciu przez </w:t>
+      </w:r>
+      <w:r>
+        <w:lastRenderedPageBreak/>
+        <w:t xml:space="preserve">badanego przycisku </w:t>
+      </w:r>
+      <w:r>
+        <w:rPr>
+          <w:i/>
+        </w:rPr>
+        <w:t>OK</w:t>
+      </w:r>
+      <w:r>
+        <w:t>. Po zamknięciu tego panelu rozpoczyna się właściwy eksperyment, polegający na prezentacji kolejnych próbek dźwiękowych.</w:t>
+      </w:r>
+    </w:p>
+    <w:p>
+      <w:pPr>
+        <w:pStyle w:val="Heading3"/>
+        <w:numPr>
+          <w:ilvl w:val="2"/>
+          <w:numId w:val="6"/>
+        </w:numPr>
+      </w:pPr>
+      <w:r>
+        <w:t>Panel odpowiedzi słuchacza</w:t>
+      </w:r>
+    </w:p>
+    <w:p>
+      <w:r>
+        <w:t xml:space="preserve">Panel odpowiedzi słuchacza wyświetlany jest po każdej prezentacji bodźca. Zawiera w sobie pytanie (wczytane z pliku wejściowego) oraz 11 przycisków z liczbami </w:t>
+      </w:r>
+      <w:proofErr w:type="gramStart"/>
+      <w:r>
+        <w:t>od 0 do 10, których</w:t>
+      </w:r>
+      <w:proofErr w:type="gramEnd"/>
+      <w:r>
+        <w:t xml:space="preserve"> kliknięcie powoduje zapisanie udzielonej odpowiedzi. Jest to obsługiwane przez wcześniej omówioną funkcję </w:t>
+      </w:r>
+      <w:proofErr w:type="spellStart"/>
+      <w:r>
+        <w:rPr>
+          <w:i/>
+        </w:rPr>
+        <w:t>zapisz_odpowiedz</w:t>
+      </w:r>
+      <w:proofErr w:type="spellEnd"/>
+      <w:r>
+        <w:rPr>
+          <w:i/>
+        </w:rPr>
+        <w:t xml:space="preserve"> </w:t>
+      </w:r>
+      <w:r>
+        <w:t>(</w:t>
+      </w:r>
+      <w:r>
+        <w:fldChar w:fldCharType="begin"/>
+      </w:r>
+      <w:r>
+        <w:instrText xml:space="preserve"> REF _Ref451280285 \h </w:instrText>
+      </w:r>
+      <w:r>
+        <w:fldChar w:fldCharType="separate"/>
+      </w:r>
+      <w:r>
+        <w:t xml:space="preserve">Listing </w:t>
+      </w:r>
+      <w:r>
+        <w:rPr>
+          <w:noProof/>
+        </w:rPr>
+        <w:t>6</w:t>
+      </w:r>
+      <w:r>
+        <w:fldChar w:fldCharType="end"/>
+      </w:r>
+      <w:r>
+        <w:t>)</w:t>
+      </w:r>
+      <w:r>
+        <w:t xml:space="preserve">. Słuchacz ma również możliwość wprowadzania swoich odpowiedz przy użyciu klawiatury. </w:t>
+      </w:r>
+      <w:r>
+        <w:t xml:space="preserve">Umożliwia to funkcja </w:t>
+      </w:r>
+      <w:proofErr w:type="spellStart"/>
+      <w:r>
+        <w:rPr>
+          <w:i/>
+        </w:rPr>
+        <w:t>Cat_Audio_Form_KeyDown</w:t>
+      </w:r>
+      <w:proofErr w:type="spellEnd"/>
+      <w:r>
+        <w:t xml:space="preserve"> (</w:t>
+      </w:r>
+      <w:r>
+        <w:rPr>
+          <w:lang w:val="en-US"/>
+        </w:rPr>
+        <w:fldChar w:fldCharType="begin"/>
+      </w:r>
+      <w:r>
+        <w:instrText xml:space="preserve"> REF _Ref451367313 \h </w:instrText>
+      </w:r>
+      <w:r>
+        <w:rPr>
+          <w:lang w:val="en-US"/>
+        </w:rPr>
+      </w:r>
+      <w:r>
+        <w:rPr>
+          <w:lang w:val="en-US"/>
+        </w:rPr>
+        <w:fldChar w:fldCharType="separate"/>
+      </w:r>
+      <w:r>
+        <w:t xml:space="preserve">Listing </w:t>
+      </w:r>
+      <w:r>
+        <w:rPr>
+          <w:noProof/>
+        </w:rPr>
+        <w:t>11</w:t>
+      </w:r>
+      <w:r>
+        <w:rPr>
+          <w:lang w:val="en-US"/>
+        </w:rPr>
+        <w:fldChar w:fldCharType="end"/>
+      </w:r>
+      <w:r>
+        <w:t>), której zadaniem jest przechwycenie naciśnięcia jakiegokolwiek przycisku na klawiaturze, a następnie sprawdzenie, czy jest to któryś z przyci</w:t>
+      </w:r>
+      <w:r>
+        <w:t xml:space="preserve">sków od „~” do „0”, gdzie pierwszy z nich odpowiada za ocenę 0, natomiast ostatni za ocenę 10. </w:t>
+      </w:r>
+      <w:r>
+        <w:t>Następnie wywoływana jest wbudowana funkcja, która symuluje fizyczne kliknięcie odpowiedniego przycisku przy użyciu myszy i dalsze działanie jest identyczne z opisanym wcześniej.</w:t>
+      </w:r>
+      <w:bookmarkStart w:id="36" w:name="_GoBack"/>
+      <w:bookmarkEnd w:id="36"/>
+    </w:p>
+    <w:p>
+      <w:pPr>
+        <w:pStyle w:val="Heading3"/>
+        <w:numPr>
+          <w:ilvl w:val="2"/>
+          <w:numId w:val="6"/>
+        </w:numPr>
+      </w:pPr>
+      <w:r>
+        <w:t>Panel pytania o preferencję</w:t>
+      </w:r>
+    </w:p>
+    <w:p>
+      <w:pPr>
+        <w:ind w:firstLine="708"/>
+      </w:pPr>
+      <w:r>
+        <w:t xml:space="preserve">Przed zakończeniem eksperymentu, po wysłuchaniu przez słuchacza zarówno części </w:t>
+      </w:r>
+      <w:proofErr w:type="spellStart"/>
+      <w:r>
+        <w:t>ambisonicznej</w:t>
+      </w:r>
+      <w:proofErr w:type="spellEnd"/>
+      <w:r>
+        <w:t xml:space="preserve">, jak i słuchawkowej, wyświetlany jest dodatkowy panel, który ma za zadanie zebranie odpowiedzi dotyczącej preferencji słuchacza. Badany udziela informacji o tym, który ze sposobów prezentacji jego zdaniem lepiej odwzorowywał rzeczywisty krajobraz dźwiękowy. Po kliknięciu jednego z przycisków panel jest zamykany, natomiast odpowiedź jest zapisywana zgodnie z procedurą opisaną dla funkcji </w:t>
+      </w:r>
+      <w:proofErr w:type="spellStart"/>
+      <w:r>
+        <w:rPr>
+          <w:i/>
+        </w:rPr>
+        <w:t>Ustawienie_probek</w:t>
+      </w:r>
+      <w:proofErr w:type="spellEnd"/>
+      <w:r>
+        <w:t xml:space="preserve"> (</w:t>
+      </w:r>
+      <w:r>
+        <w:fldChar w:fldCharType="begin"/>
+      </w:r>
+      <w:r>
+        <w:instrText xml:space="preserve"> REF _Ref451279388 \h </w:instrText>
+      </w:r>
+      <w:r>
+        <w:fldChar w:fldCharType="separate"/>
+      </w:r>
+      <w:r>
+        <w:t xml:space="preserve">Listing </w:t>
+      </w:r>
+      <w:r>
+        <w:rPr>
+          <w:noProof/>
+        </w:rPr>
+        <w:t>5</w:t>
+      </w:r>
+      <w:r>
+        <w:fldChar w:fldCharType="end"/>
+      </w:r>
+      <w:r>
+        <w:t>).</w:t>
+      </w:r>
+    </w:p>
+    <w:p>
+      <w:pPr>
+        <w:keepNext/>
+      </w:pPr>
+      <w:r>
+        <w:rPr>
+          <w:noProof/>
+          <w:lang w:val="en-US"/>
+        </w:rPr>
+        <w:drawing>
+          <wp:inline distT="0" distB="0" distL="0" distR="0" wp14:anchorId="6B78F6DE" wp14:editId="1AA3A03B">
+            <wp:extent cx="5760720" cy="693420"/>
+            <wp:effectExtent l="0" t="0" r="0" b="0"/>
+            <wp:docPr id="7" name="Content Placeholder 4"/>
+            <wp:cNvGraphicFramePr>
+              <a:graphicFrameLocks xmlns:a="http://schemas.openxmlformats.org/drawingml/2006/main" noGrp="1" noChangeAspect="1"/>
+            </wp:cNvGraphicFramePr>
+            <a:graphic xmlns:a="http://schemas.openxmlformats.org/drawingml/2006/main">
+              <a:graphicData uri="http://schemas.openxmlformats.org/drawingml/2006/picture">
+                <pic:pic xmlns:pic="http://schemas.openxmlformats.org/drawingml/2006/picture">
+                  <pic:nvPicPr>
+                    <pic:cNvPr id="5" name="Content Placeholder 4"/>
+                    <pic:cNvPicPr>
+                      <a:picLocks noGrp="1" noChangeAspect="1"/>
+                    </pic:cNvPicPr>
+                  </pic:nvPicPr>
+                  <pic:blipFill>
+                    <a:blip r:embed="rId33">
+                      <a:extLst>
+                        <a:ext uri="{28A0092B-C50C-407E-A947-70E740481C1C}">
+                          <a14:useLocalDpi xmlns:a14="http://schemas.microsoft.com/office/drawing/2010/main" val="0"/>
+                        </a:ext>
+                      </a:extLst>
+                    </a:blip>
+                    <a:stretch>
+                      <a:fillRect/>
+                    </a:stretch>
+                  </pic:blipFill>
+                  <pic:spPr>
+                    <a:xfrm>
+                      <a:off x="0" y="0"/>
+                      <a:ext cx="5760720" cy="693420"/>
+                    </a:xfrm>
+                    <a:prstGeom prst="rect">
+                      <a:avLst/>
+                    </a:prstGeom>
+                  </pic:spPr>
+                </pic:pic>
+              </a:graphicData>
+            </a:graphic>
+          </wp:inline>
+        </w:drawing>
+      </w:r>
+    </w:p>
+    <w:p>
+      <w:pPr>
+        <w:pStyle w:val="Caption"/>
+      </w:pPr>
+      <w:bookmarkStart w:id="37" w:name="_Ref451369886"/>
+      <w:r>
+        <w:t xml:space="preserve">Rysunek </w:t>
+      </w:r>
+      <w:r>
+        <w:fldChar w:fldCharType="begin"/>
+      </w:r>
+      <w:r>
+        <w:instrText xml:space="preserve"> SEQ Rysunek \* ARABIC </w:instrText>
+      </w:r>
+      <w:r>
+        <w:fldChar w:fldCharType="separate"/>
+      </w:r>
+      <w:r>
+        <w:rPr>
+          <w:noProof/>
+        </w:rPr>
+        <w:t>6</w:t>
+      </w:r>
+      <w:r>
+        <w:fldChar w:fldCharType="end"/>
+      </w:r>
+      <w:bookmarkEnd w:id="37"/>
+      <w:r>
+        <w:t xml:space="preserve"> Panel pytania o preferencję</w:t>
+      </w:r>
+    </w:p>
+    <w:bookmarkStart w:id="38" w:name="_MON_1525109114"/>
+    <w:bookmarkEnd w:id="38"/>
+    <w:p>
+      <w:pPr>
+        <w:keepNext/>
+      </w:pPr>
+      <w:r>
+        <w:rPr>
+          <w:i/>
+        </w:rPr>
+        <w:object w:dxaOrig="10800" w:dyaOrig="11573">
+          <v:shape id="_x0000_i1035" type="#_x0000_t75" style="width:540pt;height:578.4pt" o:ole="">
+            <v:imagedata r:id="rId34" o:title=""/>
+          </v:shape>
+          <o:OLEObject Type="Embed" ProgID="Word.OpenDocumentText.12" ShapeID="_x0000_i1035" DrawAspect="Content" ObjectID="_1525112520" r:id="rId35"/>
+        </w:object>
+      </w:r>
+    </w:p>
+    <w:p>
+      <w:pPr>
+        <w:pStyle w:val="Caption"/>
+        <w:rPr>
+          <w:i w:val="0"/>
+          <w:lang w:val="en-US"/>
+        </w:rPr>
+      </w:pPr>
+      <w:bookmarkStart w:id="39" w:name="_Ref451367313"/>
+      <w:r>
+        <w:rPr>
+          <w:lang w:val="en-US"/>
+        </w:rPr>
+        <w:t xml:space="preserve">Listing </w:t>
+      </w:r>
+      <w:r>
+        <w:fldChar w:fldCharType="begin"/>
+      </w:r>
+      <w:r>
+        <w:rPr>
+          <w:lang w:val="en-US"/>
+        </w:rPr>
+        <w:instrText xml:space="preserve"> SEQ Listing \* ARABIC </w:instrText>
+      </w:r>
+      <w:r>
+        <w:fldChar w:fldCharType="separate"/>
+      </w:r>
+      <w:r>
+        <w:rPr>
+          <w:noProof/>
+          <w:lang w:val="en-US"/>
+        </w:rPr>
+        <w:t>11</w:t>
+      </w:r>
+      <w:r>
+        <w:fldChar w:fldCharType="end"/>
+      </w:r>
+      <w:bookmarkEnd w:id="39"/>
+      <w:r>
+        <w:rPr>
+          <w:lang w:val="en-US"/>
+        </w:rPr>
+        <w:t xml:space="preserve"> </w:t>
+      </w:r>
+      <w:proofErr w:type="spellStart"/>
+      <w:r>
+        <w:rPr>
+          <w:lang w:val="en-US"/>
+        </w:rPr>
+        <w:t>Funkcja</w:t>
+      </w:r>
+      <w:proofErr w:type="spellEnd"/>
+      <w:r>
+        <w:rPr>
+          <w:lang w:val="en-US"/>
+        </w:rPr>
+        <w:t xml:space="preserve"> </w:t>
+      </w:r>
+      <w:proofErr w:type="spellStart"/>
+      <w:r>
+        <w:rPr>
+          <w:lang w:val="en-US"/>
+        </w:rPr>
+        <w:t>Cat_Audio_Form_KeyDown</w:t>
       </w:r>
       <w:proofErr w:type="spellEnd"/>
     </w:p>
@@ -8020,12 +9110,12 @@
           <w:numId w:val="6"/>
         </w:numPr>
       </w:pPr>
-      <w:bookmarkStart w:id="29" w:name="_Toc451281269"/>
+      <w:bookmarkStart w:id="40" w:name="_Toc451281269"/>
       <w:r>
         <w:lastRenderedPageBreak/>
         <w:t>Opis części eksperymentalnej</w:t>
       </w:r>
-      <w:bookmarkEnd w:id="29"/>
+      <w:bookmarkEnd w:id="40"/>
     </w:p>
     <w:p>
       <w:pPr>
@@ -8035,13 +9125,13 @@
           <w:numId w:val="6"/>
         </w:numPr>
       </w:pPr>
-      <w:bookmarkStart w:id="30" w:name="_Toc451281270"/>
+      <w:bookmarkStart w:id="41" w:name="_Toc451281270"/>
       <w:r>
         <w:t>Wnioski</w:t>
       </w:r>
-      <w:bookmarkEnd w:id="30"/>
+      <w:bookmarkEnd w:id="41"/>
     </w:p>
-    <w:bookmarkStart w:id="31" w:name="_Toc451281271" w:displacedByCustomXml="next"/>
+    <w:bookmarkStart w:id="42" w:name="_Toc451281271" w:displacedByCustomXml="next"/>
     <w:sdt>
       <w:sdtPr>
         <w:rPr>
@@ -8068,7 +9158,7 @@
           <w:r>
             <w:t>Bibliografia</w:t>
           </w:r>
-          <w:bookmarkEnd w:id="31"/>
+          <w:bookmarkEnd w:id="42"/>
         </w:p>
         <w:sdt>
           <w:sdtPr>
@@ -8090,10 +9180,13 @@
                 <w:fldChar w:fldCharType="begin"/>
               </w:r>
               <w:r>
+                <w:instrText xml:space="preserve"> </w:instrText>
+              </w:r>
+              <w:r>
                 <w:rPr>
                   <w:lang w:val="en-US"/>
                 </w:rPr>
-                <w:instrText xml:space="preserve"> BIBLIOGRAPHY </w:instrText>
+                <w:instrText xml:space="preserve">BIBLIOGRAPHY </w:instrText>
               </w:r>
               <w:r>
                 <w:fldChar w:fldCharType="separate"/>
@@ -10456,6 +11549,119 @@
     </w:lvl>
   </w:abstractNum>
   <w:abstractNum w:abstractNumId="18" w15:restartNumberingAfterBreak="0">
+    <w:nsid w:val="6C084DBE"/>
+    <w:multiLevelType w:val="hybridMultilevel"/>
+    <w:tmpl w:val="4B36A4B4"/>
+    <w:lvl w:ilvl="0" w:tplc="04090001">
+      <w:start w:val="1"/>
+      <w:numFmt w:val="bullet"/>
+      <w:lvlText w:val=""/>
+      <w:lvlJc w:val="left"/>
+      <w:pPr>
+        <w:ind w:left="1080" w:hanging="360"/>
+      </w:pPr>
+      <w:rPr>
+        <w:rFonts w:ascii="Symbol" w:hAnsi="Symbol" w:hint="default"/>
+      </w:rPr>
+    </w:lvl>
+    <w:lvl w:ilvl="1" w:tplc="04090003" w:tentative="1">
+      <w:start w:val="1"/>
+      <w:numFmt w:val="bullet"/>
+      <w:lvlText w:val="o"/>
+      <w:lvlJc w:val="left"/>
+      <w:pPr>
+        <w:ind w:left="1800" w:hanging="360"/>
+      </w:pPr>
+      <w:rPr>
+        <w:rFonts w:ascii="Courier New" w:hAnsi="Courier New" w:cs="Courier New" w:hint="default"/>
+      </w:rPr>
+    </w:lvl>
+    <w:lvl w:ilvl="2" w:tplc="04090005" w:tentative="1">
+      <w:start w:val="1"/>
+      <w:numFmt w:val="bullet"/>
+      <w:lvlText w:val=""/>
+      <w:lvlJc w:val="left"/>
+      <w:pPr>
+        <w:ind w:left="2520" w:hanging="360"/>
+      </w:pPr>
+      <w:rPr>
+        <w:rFonts w:ascii="Wingdings" w:hAnsi="Wingdings" w:hint="default"/>
+      </w:rPr>
+    </w:lvl>
+    <w:lvl w:ilvl="3" w:tplc="04090001" w:tentative="1">
+      <w:start w:val="1"/>
+      <w:numFmt w:val="bullet"/>
+      <w:lvlText w:val=""/>
+      <w:lvlJc w:val="left"/>
+      <w:pPr>
+        <w:ind w:left="3240" w:hanging="360"/>
+      </w:pPr>
+      <w:rPr>
+        <w:rFonts w:ascii="Symbol" w:hAnsi="Symbol" w:hint="default"/>
+      </w:rPr>
+    </w:lvl>
+    <w:lvl w:ilvl="4" w:tplc="04090003" w:tentative="1">
+      <w:start w:val="1"/>
+      <w:numFmt w:val="bullet"/>
+      <w:lvlText w:val="o"/>
+      <w:lvlJc w:val="left"/>
+      <w:pPr>
+        <w:ind w:left="3960" w:hanging="360"/>
+      </w:pPr>
+      <w:rPr>
+        <w:rFonts w:ascii="Courier New" w:hAnsi="Courier New" w:cs="Courier New" w:hint="default"/>
+      </w:rPr>
+    </w:lvl>
+    <w:lvl w:ilvl="5" w:tplc="04090005" w:tentative="1">
+      <w:start w:val="1"/>
+      <w:numFmt w:val="bullet"/>
+      <w:lvlText w:val=""/>
+      <w:lvlJc w:val="left"/>
+      <w:pPr>
+        <w:ind w:left="4680" w:hanging="360"/>
+      </w:pPr>
+      <w:rPr>
+        <w:rFonts w:ascii="Wingdings" w:hAnsi="Wingdings" w:hint="default"/>
+      </w:rPr>
+    </w:lvl>
+    <w:lvl w:ilvl="6" w:tplc="04090001" w:tentative="1">
+      <w:start w:val="1"/>
+      <w:numFmt w:val="bullet"/>
+      <w:lvlText w:val=""/>
+      <w:lvlJc w:val="left"/>
+      <w:pPr>
+        <w:ind w:left="5400" w:hanging="360"/>
+      </w:pPr>
+      <w:rPr>
+        <w:rFonts w:ascii="Symbol" w:hAnsi="Symbol" w:hint="default"/>
+      </w:rPr>
+    </w:lvl>
+    <w:lvl w:ilvl="7" w:tplc="04090003" w:tentative="1">
+      <w:start w:val="1"/>
+      <w:numFmt w:val="bullet"/>
+      <w:lvlText w:val="o"/>
+      <w:lvlJc w:val="left"/>
+      <w:pPr>
+        <w:ind w:left="6120" w:hanging="360"/>
+      </w:pPr>
+      <w:rPr>
+        <w:rFonts w:ascii="Courier New" w:hAnsi="Courier New" w:cs="Courier New" w:hint="default"/>
+      </w:rPr>
+    </w:lvl>
+    <w:lvl w:ilvl="8" w:tplc="04090005" w:tentative="1">
+      <w:start w:val="1"/>
+      <w:numFmt w:val="bullet"/>
+      <w:lvlText w:val=""/>
+      <w:lvlJc w:val="left"/>
+      <w:pPr>
+        <w:ind w:left="6840" w:hanging="360"/>
+      </w:pPr>
+      <w:rPr>
+        <w:rFonts w:ascii="Wingdings" w:hAnsi="Wingdings" w:hint="default"/>
+      </w:rPr>
+    </w:lvl>
+  </w:abstractNum>
+  <w:abstractNum w:abstractNumId="19" w15:restartNumberingAfterBreak="0">
     <w:nsid w:val="6D605B37"/>
     <w:multiLevelType w:val="hybridMultilevel"/>
     <w:tmpl w:val="1DE2B154"/>
@@ -10541,7 +11747,7 @@
       </w:pPr>
     </w:lvl>
   </w:abstractNum>
-  <w:abstractNum w:abstractNumId="19" w15:restartNumberingAfterBreak="0">
+  <w:abstractNum w:abstractNumId="20" w15:restartNumberingAfterBreak="0">
     <w:nsid w:val="7E194AA8"/>
     <w:multiLevelType w:val="hybridMultilevel"/>
     <w:tmpl w:val="8AB00A9A"/>
@@ -10634,7 +11840,7 @@
     <w:abstractNumId w:val="6"/>
   </w:num>
   <w:num w:numId="3">
-    <w:abstractNumId w:val="19"/>
+    <w:abstractNumId w:val="20"/>
   </w:num>
   <w:num w:numId="4">
     <w:abstractNumId w:val="10"/>
@@ -10652,7 +11858,7 @@
     <w:abstractNumId w:val="9"/>
   </w:num>
   <w:num w:numId="9">
-    <w:abstractNumId w:val="18"/>
+    <w:abstractNumId w:val="19"/>
   </w:num>
   <w:num w:numId="10">
     <w:abstractNumId w:val="12"/>
@@ -10686,6 +11892,9 @@
   </w:num>
   <w:num w:numId="20">
     <w:abstractNumId w:val="15"/>
+  </w:num>
+  <w:num w:numId="21">
+    <w:abstractNumId w:val="18"/>
   </w:num>
 </w:numbering>
 </file>
@@ -12193,7 +13402,7 @@
 </file>
 
 <file path=customXml/itemProps1.xml><?xml version="1.0" encoding="utf-8"?>
-<ds:datastoreItem xmlns:ds="http://schemas.openxmlformats.org/officeDocument/2006/customXml" ds:itemID="{4F5E9C82-B2DD-4BF7-AA41-D30CFEF1D6BD}">
+<ds:datastoreItem xmlns:ds="http://schemas.openxmlformats.org/officeDocument/2006/customXml" ds:itemID="{133D97D1-B1E9-477F-A0EF-5BF17546D881}">
   <ds:schemaRefs>
     <ds:schemaRef ds:uri="http://schemas.openxmlformats.org/officeDocument/2006/bibliography"/>
   </ds:schemaRefs>

--- a/Praca magisterska.docx
+++ b/Praca magisterska.docx
@@ -42,9 +42,6 @@
             <w:t>treści</w:t>
           </w:r>
           <w:proofErr w:type="spellEnd"/>
-          <w:r>
-            <w:t>`</w:t>
-          </w:r>
         </w:p>
         <w:p>
           <w:pPr>
@@ -72,7 +69,7 @@
           <w:r>
             <w:fldChar w:fldCharType="separate"/>
           </w:r>
-          <w:hyperlink w:anchor="_Toc451281257" w:history="1">
+          <w:hyperlink w:anchor="_Toc451808024" w:history="1">
             <w:r>
               <w:rPr>
                 <w:rStyle w:val="Hyperlink"/>
@@ -115,7 +112,7 @@
                 <w:noProof/>
                 <w:webHidden/>
               </w:rPr>
-              <w:instrText xml:space="preserve"> PAGEREF _Toc451281257 \h </w:instrText>
+              <w:instrText xml:space="preserve"> PAGEREF _Toc451808024 \h </w:instrText>
             </w:r>
             <w:r>
               <w:rPr>
@@ -135,7 +132,7 @@
                 <w:noProof/>
                 <w:webHidden/>
               </w:rPr>
-              <w:t>1</w:t>
+              <w:t>2</w:t>
             </w:r>
             <w:r>
               <w:rPr>
@@ -160,7 +157,7 @@
               <w:lang w:val="en-US"/>
             </w:rPr>
           </w:pPr>
-          <w:hyperlink w:anchor="_Toc451281258" w:history="1">
+          <w:hyperlink w:anchor="_Toc451808025" w:history="1">
             <w:r>
               <w:rPr>
                 <w:rStyle w:val="Hyperlink"/>
@@ -203,7 +200,7 @@
                 <w:noProof/>
                 <w:webHidden/>
               </w:rPr>
-              <w:instrText xml:space="preserve"> PAGEREF _Toc451281258 \h </w:instrText>
+              <w:instrText xml:space="preserve"> PAGEREF _Toc451808025 \h </w:instrText>
             </w:r>
             <w:r>
               <w:rPr>
@@ -223,7 +220,7 @@
                 <w:noProof/>
                 <w:webHidden/>
               </w:rPr>
-              <w:t>1</w:t>
+              <w:t>2</w:t>
             </w:r>
             <w:r>
               <w:rPr>
@@ -248,7 +245,7 @@
               <w:lang w:val="en-US"/>
             </w:rPr>
           </w:pPr>
-          <w:hyperlink w:anchor="_Toc451281259" w:history="1">
+          <w:hyperlink w:anchor="_Toc451808026" w:history="1">
             <w:r>
               <w:rPr>
                 <w:rStyle w:val="Hyperlink"/>
@@ -291,7 +288,7 @@
                 <w:noProof/>
                 <w:webHidden/>
               </w:rPr>
-              <w:instrText xml:space="preserve"> PAGEREF _Toc451281259 \h </w:instrText>
+              <w:instrText xml:space="preserve"> PAGEREF _Toc451808026 \h </w:instrText>
             </w:r>
             <w:r>
               <w:rPr>
@@ -311,7 +308,7 @@
                 <w:noProof/>
                 <w:webHidden/>
               </w:rPr>
-              <w:t>1</w:t>
+              <w:t>2</w:t>
             </w:r>
             <w:r>
               <w:rPr>
@@ -336,7 +333,7 @@
               <w:lang w:val="en-US"/>
             </w:rPr>
           </w:pPr>
-          <w:hyperlink w:anchor="_Toc451281260" w:history="1">
+          <w:hyperlink w:anchor="_Toc451808027" w:history="1">
             <w:r>
               <w:rPr>
                 <w:rStyle w:val="Hyperlink"/>
@@ -379,7 +376,7 @@
                 <w:noProof/>
                 <w:webHidden/>
               </w:rPr>
-              <w:instrText xml:space="preserve"> PAGEREF _Toc451281260 \h </w:instrText>
+              <w:instrText xml:space="preserve"> PAGEREF _Toc451808027 \h </w:instrText>
             </w:r>
             <w:r>
               <w:rPr>
@@ -424,7 +421,7 @@
               <w:lang w:val="en-US"/>
             </w:rPr>
           </w:pPr>
-          <w:hyperlink w:anchor="_Toc451281261" w:history="1">
+          <w:hyperlink w:anchor="_Toc451808028" w:history="1">
             <w:r>
               <w:rPr>
                 <w:rStyle w:val="Hyperlink"/>
@@ -467,7 +464,7 @@
                 <w:noProof/>
                 <w:webHidden/>
               </w:rPr>
-              <w:instrText xml:space="preserve"> PAGEREF _Toc451281261 \h </w:instrText>
+              <w:instrText xml:space="preserve"> PAGEREF _Toc451808028 \h </w:instrText>
             </w:r>
             <w:r>
               <w:rPr>
@@ -487,7 +484,7 @@
                 <w:noProof/>
                 <w:webHidden/>
               </w:rPr>
-              <w:t>8</w:t>
+              <w:t>9</w:t>
             </w:r>
             <w:r>
               <w:rPr>
@@ -512,7 +509,7 @@
               <w:lang w:val="en-US"/>
             </w:rPr>
           </w:pPr>
-          <w:hyperlink w:anchor="_Toc451281262" w:history="1">
+          <w:hyperlink w:anchor="_Toc451808029" w:history="1">
             <w:r>
               <w:rPr>
                 <w:rStyle w:val="Hyperlink"/>
@@ -555,7 +552,7 @@
                 <w:noProof/>
                 <w:webHidden/>
               </w:rPr>
-              <w:instrText xml:space="preserve"> PAGEREF _Toc451281262 \h </w:instrText>
+              <w:instrText xml:space="preserve"> PAGEREF _Toc451808029 \h </w:instrText>
             </w:r>
             <w:r>
               <w:rPr>
@@ -575,7 +572,7 @@
                 <w:noProof/>
                 <w:webHidden/>
               </w:rPr>
-              <w:t>9</w:t>
+              <w:t>10</w:t>
             </w:r>
             <w:r>
               <w:rPr>
@@ -600,7 +597,7 @@
               <w:lang w:val="en-US"/>
             </w:rPr>
           </w:pPr>
-          <w:hyperlink w:anchor="_Toc451281263" w:history="1">
+          <w:hyperlink w:anchor="_Toc451808030" w:history="1">
             <w:r>
               <w:rPr>
                 <w:rStyle w:val="Hyperlink"/>
@@ -643,7 +640,7 @@
                 <w:noProof/>
                 <w:webHidden/>
               </w:rPr>
-              <w:instrText xml:space="preserve"> PAGEREF _Toc451281263 \h </w:instrText>
+              <w:instrText xml:space="preserve"> PAGEREF _Toc451808030 \h </w:instrText>
             </w:r>
             <w:r>
               <w:rPr>
@@ -688,7 +685,7 @@
               <w:lang w:val="en-US"/>
             </w:rPr>
           </w:pPr>
-          <w:hyperlink w:anchor="_Toc451281264" w:history="1">
+          <w:hyperlink w:anchor="_Toc451808031" w:history="1">
             <w:r>
               <w:rPr>
                 <w:rStyle w:val="Hyperlink"/>
@@ -731,7 +728,7 @@
                 <w:noProof/>
                 <w:webHidden/>
               </w:rPr>
-              <w:instrText xml:space="preserve"> PAGEREF _Toc451281264 \h </w:instrText>
+              <w:instrText xml:space="preserve"> PAGEREF _Toc451808031 \h </w:instrText>
             </w:r>
             <w:r>
               <w:rPr>
@@ -776,7 +773,7 @@
               <w:lang w:val="en-US"/>
             </w:rPr>
           </w:pPr>
-          <w:hyperlink w:anchor="_Toc451281265" w:history="1">
+          <w:hyperlink w:anchor="_Toc451808032" w:history="1">
             <w:r>
               <w:rPr>
                 <w:rStyle w:val="Hyperlink"/>
@@ -819,7 +816,7 @@
                 <w:noProof/>
                 <w:webHidden/>
               </w:rPr>
-              <w:instrText xml:space="preserve"> PAGEREF _Toc451281265 \h </w:instrText>
+              <w:instrText xml:space="preserve"> PAGEREF _Toc451808032 \h </w:instrText>
             </w:r>
             <w:r>
               <w:rPr>
@@ -864,7 +861,7 @@
               <w:lang w:val="en-US"/>
             </w:rPr>
           </w:pPr>
-          <w:hyperlink w:anchor="_Toc451281266" w:history="1">
+          <w:hyperlink w:anchor="_Toc451808033" w:history="1">
             <w:r>
               <w:rPr>
                 <w:rStyle w:val="Hyperlink"/>
@@ -907,7 +904,7 @@
                 <w:noProof/>
                 <w:webHidden/>
               </w:rPr>
-              <w:instrText xml:space="preserve"> PAGEREF _Toc451281266 \h </w:instrText>
+              <w:instrText xml:space="preserve"> PAGEREF _Toc451808033 \h </w:instrText>
             </w:r>
             <w:r>
               <w:rPr>
@@ -952,7 +949,7 @@
               <w:lang w:val="en-US"/>
             </w:rPr>
           </w:pPr>
-          <w:hyperlink w:anchor="_Toc451281267" w:history="1">
+          <w:hyperlink w:anchor="_Toc451808034" w:history="1">
             <w:r>
               <w:rPr>
                 <w:rStyle w:val="Hyperlink"/>
@@ -995,7 +992,7 @@
                 <w:noProof/>
                 <w:webHidden/>
               </w:rPr>
-              <w:instrText xml:space="preserve"> PAGEREF _Toc451281267 \h </w:instrText>
+              <w:instrText xml:space="preserve"> PAGEREF _Toc451808034 \h </w:instrText>
             </w:r>
             <w:r>
               <w:rPr>
@@ -1040,7 +1037,7 @@
               <w:lang w:val="en-US"/>
             </w:rPr>
           </w:pPr>
-          <w:hyperlink w:anchor="_Toc451281268" w:history="1">
+          <w:hyperlink w:anchor="_Toc451808035" w:history="1">
             <w:r>
               <w:rPr>
                 <w:rStyle w:val="Hyperlink"/>
@@ -1083,7 +1080,7 @@
                 <w:noProof/>
                 <w:webHidden/>
               </w:rPr>
-              <w:instrText xml:space="preserve"> PAGEREF _Toc451281268 \h </w:instrText>
+              <w:instrText xml:space="preserve"> PAGEREF _Toc451808035 \h </w:instrText>
             </w:r>
             <w:r>
               <w:rPr>
@@ -1104,6 +1101,446 @@
                 <w:webHidden/>
               </w:rPr>
               <w:t>19</w:t>
+            </w:r>
+            <w:r>
+              <w:rPr>
+                <w:noProof/>
+                <w:webHidden/>
+              </w:rPr>
+              <w:fldChar w:fldCharType="end"/>
+            </w:r>
+          </w:hyperlink>
+        </w:p>
+        <w:p>
+          <w:pPr>
+            <w:pStyle w:val="TOC2"/>
+            <w:tabs>
+              <w:tab w:val="left" w:pos="880"/>
+              <w:tab w:val="right" w:leader="dot" w:pos="9062"/>
+            </w:tabs>
+            <w:rPr>
+              <w:rFonts w:eastAsiaTheme="minorEastAsia"/>
+              <w:noProof/>
+              <w:sz w:val="22"/>
+              <w:lang w:val="en-US"/>
+            </w:rPr>
+          </w:pPr>
+          <w:hyperlink w:anchor="_Toc451808036" w:history="1">
+            <w:r>
+              <w:rPr>
+                <w:rStyle w:val="Hyperlink"/>
+                <w:noProof/>
+              </w:rPr>
+              <w:t>4.3.</w:t>
+            </w:r>
+            <w:r>
+              <w:rPr>
+                <w:rFonts w:eastAsiaTheme="minorEastAsia"/>
+                <w:noProof/>
+                <w:sz w:val="22"/>
+                <w:lang w:val="en-US"/>
+              </w:rPr>
+              <w:tab/>
+            </w:r>
+            <w:r>
+              <w:rPr>
+                <w:rStyle w:val="Hyperlink"/>
+                <w:noProof/>
+              </w:rPr>
+              <w:t>Graficzny interfejs użytkownika</w:t>
+            </w:r>
+            <w:r>
+              <w:rPr>
+                <w:noProof/>
+                <w:webHidden/>
+              </w:rPr>
+              <w:tab/>
+            </w:r>
+            <w:r>
+              <w:rPr>
+                <w:noProof/>
+                <w:webHidden/>
+              </w:rPr>
+              <w:fldChar w:fldCharType="begin"/>
+            </w:r>
+            <w:r>
+              <w:rPr>
+                <w:noProof/>
+                <w:webHidden/>
+              </w:rPr>
+              <w:instrText xml:space="preserve"> PAGEREF _Toc451808036 \h </w:instrText>
+            </w:r>
+            <w:r>
+              <w:rPr>
+                <w:noProof/>
+                <w:webHidden/>
+              </w:rPr>
+            </w:r>
+            <w:r>
+              <w:rPr>
+                <w:noProof/>
+                <w:webHidden/>
+              </w:rPr>
+              <w:fldChar w:fldCharType="separate"/>
+            </w:r>
+            <w:r>
+              <w:rPr>
+                <w:noProof/>
+                <w:webHidden/>
+              </w:rPr>
+              <w:t>26</w:t>
+            </w:r>
+            <w:r>
+              <w:rPr>
+                <w:noProof/>
+                <w:webHidden/>
+              </w:rPr>
+              <w:fldChar w:fldCharType="end"/>
+            </w:r>
+          </w:hyperlink>
+        </w:p>
+        <w:p>
+          <w:pPr>
+            <w:pStyle w:val="TOC3"/>
+            <w:tabs>
+              <w:tab w:val="left" w:pos="1320"/>
+              <w:tab w:val="right" w:leader="dot" w:pos="9062"/>
+            </w:tabs>
+            <w:rPr>
+              <w:rFonts w:eastAsiaTheme="minorEastAsia"/>
+              <w:noProof/>
+              <w:sz w:val="22"/>
+              <w:lang w:val="en-US"/>
+            </w:rPr>
+          </w:pPr>
+          <w:hyperlink w:anchor="_Toc451808037" w:history="1">
+            <w:r>
+              <w:rPr>
+                <w:rStyle w:val="Hyperlink"/>
+                <w:noProof/>
+              </w:rPr>
+              <w:t>4.3.1.</w:t>
+            </w:r>
+            <w:r>
+              <w:rPr>
+                <w:rFonts w:eastAsiaTheme="minorEastAsia"/>
+                <w:noProof/>
+                <w:sz w:val="22"/>
+                <w:lang w:val="en-US"/>
+              </w:rPr>
+              <w:tab/>
+            </w:r>
+            <w:r>
+              <w:rPr>
+                <w:rStyle w:val="Hyperlink"/>
+                <w:noProof/>
+              </w:rPr>
+              <w:t>Panel konfiguracji eksperymentu</w:t>
+            </w:r>
+            <w:r>
+              <w:rPr>
+                <w:noProof/>
+                <w:webHidden/>
+              </w:rPr>
+              <w:tab/>
+            </w:r>
+            <w:r>
+              <w:rPr>
+                <w:noProof/>
+                <w:webHidden/>
+              </w:rPr>
+              <w:fldChar w:fldCharType="begin"/>
+            </w:r>
+            <w:r>
+              <w:rPr>
+                <w:noProof/>
+                <w:webHidden/>
+              </w:rPr>
+              <w:instrText xml:space="preserve"> PAGEREF _Toc451808037 \h </w:instrText>
+            </w:r>
+            <w:r>
+              <w:rPr>
+                <w:noProof/>
+                <w:webHidden/>
+              </w:rPr>
+            </w:r>
+            <w:r>
+              <w:rPr>
+                <w:noProof/>
+                <w:webHidden/>
+              </w:rPr>
+              <w:fldChar w:fldCharType="separate"/>
+            </w:r>
+            <w:r>
+              <w:rPr>
+                <w:noProof/>
+                <w:webHidden/>
+              </w:rPr>
+              <w:t>26</w:t>
+            </w:r>
+            <w:r>
+              <w:rPr>
+                <w:noProof/>
+                <w:webHidden/>
+              </w:rPr>
+              <w:fldChar w:fldCharType="end"/>
+            </w:r>
+          </w:hyperlink>
+        </w:p>
+        <w:p>
+          <w:pPr>
+            <w:pStyle w:val="TOC3"/>
+            <w:tabs>
+              <w:tab w:val="left" w:pos="1320"/>
+              <w:tab w:val="right" w:leader="dot" w:pos="9062"/>
+            </w:tabs>
+            <w:rPr>
+              <w:rFonts w:eastAsiaTheme="minorEastAsia"/>
+              <w:noProof/>
+              <w:sz w:val="22"/>
+              <w:lang w:val="en-US"/>
+            </w:rPr>
+          </w:pPr>
+          <w:hyperlink w:anchor="_Toc451808038" w:history="1">
+            <w:r>
+              <w:rPr>
+                <w:rStyle w:val="Hyperlink"/>
+                <w:noProof/>
+              </w:rPr>
+              <w:t>4.3.2.</w:t>
+            </w:r>
+            <w:r>
+              <w:rPr>
+                <w:rFonts w:eastAsiaTheme="minorEastAsia"/>
+                <w:noProof/>
+                <w:sz w:val="22"/>
+                <w:lang w:val="en-US"/>
+              </w:rPr>
+              <w:tab/>
+            </w:r>
+            <w:r>
+              <w:rPr>
+                <w:rStyle w:val="Hyperlink"/>
+                <w:noProof/>
+              </w:rPr>
+              <w:t>Panel instrukcji</w:t>
+            </w:r>
+            <w:r>
+              <w:rPr>
+                <w:noProof/>
+                <w:webHidden/>
+              </w:rPr>
+              <w:tab/>
+            </w:r>
+            <w:r>
+              <w:rPr>
+                <w:noProof/>
+                <w:webHidden/>
+              </w:rPr>
+              <w:fldChar w:fldCharType="begin"/>
+            </w:r>
+            <w:r>
+              <w:rPr>
+                <w:noProof/>
+                <w:webHidden/>
+              </w:rPr>
+              <w:instrText xml:space="preserve"> PAGEREF _Toc451808038 \h </w:instrText>
+            </w:r>
+            <w:r>
+              <w:rPr>
+                <w:noProof/>
+                <w:webHidden/>
+              </w:rPr>
+            </w:r>
+            <w:r>
+              <w:rPr>
+                <w:noProof/>
+                <w:webHidden/>
+              </w:rPr>
+              <w:fldChar w:fldCharType="separate"/>
+            </w:r>
+            <w:r>
+              <w:rPr>
+                <w:noProof/>
+                <w:webHidden/>
+              </w:rPr>
+              <w:t>28</w:t>
+            </w:r>
+            <w:r>
+              <w:rPr>
+                <w:noProof/>
+                <w:webHidden/>
+              </w:rPr>
+              <w:fldChar w:fldCharType="end"/>
+            </w:r>
+          </w:hyperlink>
+        </w:p>
+        <w:p>
+          <w:pPr>
+            <w:pStyle w:val="TOC3"/>
+            <w:tabs>
+              <w:tab w:val="left" w:pos="1320"/>
+              <w:tab w:val="right" w:leader="dot" w:pos="9062"/>
+            </w:tabs>
+            <w:rPr>
+              <w:rFonts w:eastAsiaTheme="minorEastAsia"/>
+              <w:noProof/>
+              <w:sz w:val="22"/>
+              <w:lang w:val="en-US"/>
+            </w:rPr>
+          </w:pPr>
+          <w:hyperlink w:anchor="_Toc451808039" w:history="1">
+            <w:r>
+              <w:rPr>
+                <w:rStyle w:val="Hyperlink"/>
+                <w:noProof/>
+              </w:rPr>
+              <w:t>4.3.3.</w:t>
+            </w:r>
+            <w:r>
+              <w:rPr>
+                <w:rFonts w:eastAsiaTheme="minorEastAsia"/>
+                <w:noProof/>
+                <w:sz w:val="22"/>
+                <w:lang w:val="en-US"/>
+              </w:rPr>
+              <w:tab/>
+            </w:r>
+            <w:r>
+              <w:rPr>
+                <w:rStyle w:val="Hyperlink"/>
+                <w:noProof/>
+              </w:rPr>
+              <w:t>Panel odpowiedzi słuchacza</w:t>
+            </w:r>
+            <w:r>
+              <w:rPr>
+                <w:noProof/>
+                <w:webHidden/>
+              </w:rPr>
+              <w:tab/>
+            </w:r>
+            <w:r>
+              <w:rPr>
+                <w:noProof/>
+                <w:webHidden/>
+              </w:rPr>
+              <w:fldChar w:fldCharType="begin"/>
+            </w:r>
+            <w:r>
+              <w:rPr>
+                <w:noProof/>
+                <w:webHidden/>
+              </w:rPr>
+              <w:instrText xml:space="preserve"> PAGEREF _Toc451808039 \h </w:instrText>
+            </w:r>
+            <w:r>
+              <w:rPr>
+                <w:noProof/>
+                <w:webHidden/>
+              </w:rPr>
+            </w:r>
+            <w:r>
+              <w:rPr>
+                <w:noProof/>
+                <w:webHidden/>
+              </w:rPr>
+              <w:fldChar w:fldCharType="separate"/>
+            </w:r>
+            <w:r>
+              <w:rPr>
+                <w:noProof/>
+                <w:webHidden/>
+              </w:rPr>
+              <w:t>29</w:t>
+            </w:r>
+            <w:r>
+              <w:rPr>
+                <w:noProof/>
+                <w:webHidden/>
+              </w:rPr>
+              <w:fldChar w:fldCharType="end"/>
+            </w:r>
+          </w:hyperlink>
+        </w:p>
+        <w:p>
+          <w:pPr>
+            <w:pStyle w:val="TOC3"/>
+            <w:tabs>
+              <w:tab w:val="left" w:pos="1320"/>
+              <w:tab w:val="right" w:leader="dot" w:pos="9062"/>
+            </w:tabs>
+            <w:rPr>
+              <w:rFonts w:eastAsiaTheme="minorEastAsia"/>
+              <w:noProof/>
+              <w:sz w:val="22"/>
+              <w:lang w:val="en-US"/>
+            </w:rPr>
+          </w:pPr>
+          <w:hyperlink w:anchor="_Toc451808040" w:history="1">
+            <w:r>
+              <w:rPr>
+                <w:rStyle w:val="Hyperlink"/>
+                <w:noProof/>
+              </w:rPr>
+              <w:t>4.3.4.</w:t>
+            </w:r>
+            <w:r>
+              <w:rPr>
+                <w:rFonts w:eastAsiaTheme="minorEastAsia"/>
+                <w:noProof/>
+                <w:sz w:val="22"/>
+                <w:lang w:val="en-US"/>
+              </w:rPr>
+              <w:tab/>
+            </w:r>
+            <w:r>
+              <w:rPr>
+                <w:rStyle w:val="Hyperlink"/>
+                <w:noProof/>
+              </w:rPr>
+              <w:t>Panel pytania o preferencję</w:t>
+            </w:r>
+            <w:r>
+              <w:rPr>
+                <w:noProof/>
+                <w:webHidden/>
+              </w:rPr>
+              <w:tab/>
+            </w:r>
+            <w:r>
+              <w:rPr>
+                <w:noProof/>
+                <w:webHidden/>
+              </w:rPr>
+              <w:fldChar w:fldCharType="begin"/>
+            </w:r>
+            <w:r>
+              <w:rPr>
+                <w:noProof/>
+                <w:webHidden/>
+              </w:rPr>
+              <w:instrText xml:space="preserve"> PAGEREF _Toc451808040 \h </w:instrText>
+            </w:r>
+            <w:r>
+              <w:rPr>
+                <w:noProof/>
+                <w:webHidden/>
+              </w:rPr>
+            </w:r>
+            <w:r>
+              <w:rPr>
+                <w:noProof/>
+                <w:webHidden/>
+              </w:rPr>
+              <w:fldChar w:fldCharType="separate"/>
+            </w:r>
+            <w:r>
+              <w:rPr>
+                <w:noProof/>
+                <w:webHidden/>
+              </w:rPr>
+              <w:t>30</w:t>
             </w:r>
             <w:r>
               <w:rPr>
@@ -1128,7 +1565,7 @@
               <w:lang w:val="en-US"/>
             </w:rPr>
           </w:pPr>
-          <w:hyperlink w:anchor="_Toc451281269" w:history="1">
+          <w:hyperlink w:anchor="_Toc451808041" w:history="1">
             <w:r>
               <w:rPr>
                 <w:rStyle w:val="Hyperlink"/>
@@ -1171,7 +1608,7 @@
                 <w:noProof/>
                 <w:webHidden/>
               </w:rPr>
-              <w:instrText xml:space="preserve"> PAGEREF _Toc451281269 \h </w:instrText>
+              <w:instrText xml:space="preserve"> PAGEREF _Toc451808041 \h </w:instrText>
             </w:r>
             <w:r>
               <w:rPr>
@@ -1191,7 +1628,711 @@
                 <w:noProof/>
                 <w:webHidden/>
               </w:rPr>
-              <w:t>26</w:t>
+              <w:t>32</w:t>
+            </w:r>
+            <w:r>
+              <w:rPr>
+                <w:noProof/>
+                <w:webHidden/>
+              </w:rPr>
+              <w:fldChar w:fldCharType="end"/>
+            </w:r>
+          </w:hyperlink>
+        </w:p>
+        <w:p>
+          <w:pPr>
+            <w:pStyle w:val="TOC2"/>
+            <w:tabs>
+              <w:tab w:val="left" w:pos="880"/>
+              <w:tab w:val="right" w:leader="dot" w:pos="9062"/>
+            </w:tabs>
+            <w:rPr>
+              <w:rFonts w:eastAsiaTheme="minorEastAsia"/>
+              <w:noProof/>
+              <w:sz w:val="22"/>
+              <w:lang w:val="en-US"/>
+            </w:rPr>
+          </w:pPr>
+          <w:hyperlink w:anchor="_Toc451808042" w:history="1">
+            <w:r>
+              <w:rPr>
+                <w:rStyle w:val="Hyperlink"/>
+                <w:noProof/>
+              </w:rPr>
+              <w:t>5.1.</w:t>
+            </w:r>
+            <w:r>
+              <w:rPr>
+                <w:rFonts w:eastAsiaTheme="minorEastAsia"/>
+                <w:noProof/>
+                <w:sz w:val="22"/>
+                <w:lang w:val="en-US"/>
+              </w:rPr>
+              <w:tab/>
+            </w:r>
+            <w:r>
+              <w:rPr>
+                <w:rStyle w:val="Hyperlink"/>
+                <w:noProof/>
+              </w:rPr>
+              <w:t>Opis aparatury</w:t>
+            </w:r>
+            <w:r>
+              <w:rPr>
+                <w:noProof/>
+                <w:webHidden/>
+              </w:rPr>
+              <w:tab/>
+            </w:r>
+            <w:r>
+              <w:rPr>
+                <w:noProof/>
+                <w:webHidden/>
+              </w:rPr>
+              <w:fldChar w:fldCharType="begin"/>
+            </w:r>
+            <w:r>
+              <w:rPr>
+                <w:noProof/>
+                <w:webHidden/>
+              </w:rPr>
+              <w:instrText xml:space="preserve"> PAGEREF _Toc451808042 \h </w:instrText>
+            </w:r>
+            <w:r>
+              <w:rPr>
+                <w:noProof/>
+                <w:webHidden/>
+              </w:rPr>
+            </w:r>
+            <w:r>
+              <w:rPr>
+                <w:noProof/>
+                <w:webHidden/>
+              </w:rPr>
+              <w:fldChar w:fldCharType="separate"/>
+            </w:r>
+            <w:r>
+              <w:rPr>
+                <w:noProof/>
+                <w:webHidden/>
+              </w:rPr>
+              <w:t>32</w:t>
+            </w:r>
+            <w:r>
+              <w:rPr>
+                <w:noProof/>
+                <w:webHidden/>
+              </w:rPr>
+              <w:fldChar w:fldCharType="end"/>
+            </w:r>
+          </w:hyperlink>
+        </w:p>
+        <w:p>
+          <w:pPr>
+            <w:pStyle w:val="TOC2"/>
+            <w:tabs>
+              <w:tab w:val="left" w:pos="880"/>
+              <w:tab w:val="right" w:leader="dot" w:pos="9062"/>
+            </w:tabs>
+            <w:rPr>
+              <w:rFonts w:eastAsiaTheme="minorEastAsia"/>
+              <w:noProof/>
+              <w:sz w:val="22"/>
+              <w:lang w:val="en-US"/>
+            </w:rPr>
+          </w:pPr>
+          <w:hyperlink w:anchor="_Toc451808043" w:history="1">
+            <w:r>
+              <w:rPr>
+                <w:rStyle w:val="Hyperlink"/>
+                <w:noProof/>
+              </w:rPr>
+              <w:t>5.2.</w:t>
+            </w:r>
+            <w:r>
+              <w:rPr>
+                <w:rFonts w:eastAsiaTheme="minorEastAsia"/>
+                <w:noProof/>
+                <w:sz w:val="22"/>
+                <w:lang w:val="en-US"/>
+              </w:rPr>
+              <w:tab/>
+            </w:r>
+            <w:r>
+              <w:rPr>
+                <w:rStyle w:val="Hyperlink"/>
+                <w:noProof/>
+              </w:rPr>
+              <w:t>Wybór bodźców</w:t>
+            </w:r>
+            <w:r>
+              <w:rPr>
+                <w:noProof/>
+                <w:webHidden/>
+              </w:rPr>
+              <w:tab/>
+            </w:r>
+            <w:r>
+              <w:rPr>
+                <w:noProof/>
+                <w:webHidden/>
+              </w:rPr>
+              <w:fldChar w:fldCharType="begin"/>
+            </w:r>
+            <w:r>
+              <w:rPr>
+                <w:noProof/>
+                <w:webHidden/>
+              </w:rPr>
+              <w:instrText xml:space="preserve"> PAGEREF _Toc451808043 \h </w:instrText>
+            </w:r>
+            <w:r>
+              <w:rPr>
+                <w:noProof/>
+                <w:webHidden/>
+              </w:rPr>
+            </w:r>
+            <w:r>
+              <w:rPr>
+                <w:noProof/>
+                <w:webHidden/>
+              </w:rPr>
+              <w:fldChar w:fldCharType="separate"/>
+            </w:r>
+            <w:r>
+              <w:rPr>
+                <w:noProof/>
+                <w:webHidden/>
+              </w:rPr>
+              <w:t>34</w:t>
+            </w:r>
+            <w:r>
+              <w:rPr>
+                <w:noProof/>
+                <w:webHidden/>
+              </w:rPr>
+              <w:fldChar w:fldCharType="end"/>
+            </w:r>
+          </w:hyperlink>
+        </w:p>
+        <w:p>
+          <w:pPr>
+            <w:pStyle w:val="TOC2"/>
+            <w:tabs>
+              <w:tab w:val="left" w:pos="880"/>
+              <w:tab w:val="right" w:leader="dot" w:pos="9062"/>
+            </w:tabs>
+            <w:rPr>
+              <w:rFonts w:eastAsiaTheme="minorEastAsia"/>
+              <w:noProof/>
+              <w:sz w:val="22"/>
+              <w:lang w:val="en-US"/>
+            </w:rPr>
+          </w:pPr>
+          <w:hyperlink w:anchor="_Toc451808044" w:history="1">
+            <w:r>
+              <w:rPr>
+                <w:rStyle w:val="Hyperlink"/>
+                <w:noProof/>
+              </w:rPr>
+              <w:t>5.3.</w:t>
+            </w:r>
+            <w:r>
+              <w:rPr>
+                <w:rFonts w:eastAsiaTheme="minorEastAsia"/>
+                <w:noProof/>
+                <w:sz w:val="22"/>
+                <w:lang w:val="en-US"/>
+              </w:rPr>
+              <w:tab/>
+            </w:r>
+            <w:r>
+              <w:rPr>
+                <w:rStyle w:val="Hyperlink"/>
+                <w:noProof/>
+              </w:rPr>
+              <w:t>Kalibracja systemu</w:t>
+            </w:r>
+            <w:r>
+              <w:rPr>
+                <w:noProof/>
+                <w:webHidden/>
+              </w:rPr>
+              <w:tab/>
+            </w:r>
+            <w:r>
+              <w:rPr>
+                <w:noProof/>
+                <w:webHidden/>
+              </w:rPr>
+              <w:fldChar w:fldCharType="begin"/>
+            </w:r>
+            <w:r>
+              <w:rPr>
+                <w:noProof/>
+                <w:webHidden/>
+              </w:rPr>
+              <w:instrText xml:space="preserve"> PAGEREF _Toc451808044 \h </w:instrText>
+            </w:r>
+            <w:r>
+              <w:rPr>
+                <w:noProof/>
+                <w:webHidden/>
+              </w:rPr>
+            </w:r>
+            <w:r>
+              <w:rPr>
+                <w:noProof/>
+                <w:webHidden/>
+              </w:rPr>
+              <w:fldChar w:fldCharType="separate"/>
+            </w:r>
+            <w:r>
+              <w:rPr>
+                <w:noProof/>
+                <w:webHidden/>
+              </w:rPr>
+              <w:t>35</w:t>
+            </w:r>
+            <w:r>
+              <w:rPr>
+                <w:noProof/>
+                <w:webHidden/>
+              </w:rPr>
+              <w:fldChar w:fldCharType="end"/>
+            </w:r>
+          </w:hyperlink>
+        </w:p>
+        <w:p>
+          <w:pPr>
+            <w:pStyle w:val="TOC2"/>
+            <w:tabs>
+              <w:tab w:val="left" w:pos="880"/>
+              <w:tab w:val="right" w:leader="dot" w:pos="9062"/>
+            </w:tabs>
+            <w:rPr>
+              <w:rFonts w:eastAsiaTheme="minorEastAsia"/>
+              <w:noProof/>
+              <w:sz w:val="22"/>
+              <w:lang w:val="en-US"/>
+            </w:rPr>
+          </w:pPr>
+          <w:hyperlink w:anchor="_Toc451808045" w:history="1">
+            <w:r>
+              <w:rPr>
+                <w:rStyle w:val="Hyperlink"/>
+                <w:noProof/>
+              </w:rPr>
+              <w:t>5.4.</w:t>
+            </w:r>
+            <w:r>
+              <w:rPr>
+                <w:rFonts w:eastAsiaTheme="minorEastAsia"/>
+                <w:noProof/>
+                <w:sz w:val="22"/>
+                <w:lang w:val="en-US"/>
+              </w:rPr>
+              <w:tab/>
+            </w:r>
+            <w:r>
+              <w:rPr>
+                <w:rStyle w:val="Hyperlink"/>
+                <w:noProof/>
+              </w:rPr>
+              <w:t>Eksperyment</w:t>
+            </w:r>
+            <w:r>
+              <w:rPr>
+                <w:noProof/>
+                <w:webHidden/>
+              </w:rPr>
+              <w:tab/>
+            </w:r>
+            <w:r>
+              <w:rPr>
+                <w:noProof/>
+                <w:webHidden/>
+              </w:rPr>
+              <w:fldChar w:fldCharType="begin"/>
+            </w:r>
+            <w:r>
+              <w:rPr>
+                <w:noProof/>
+                <w:webHidden/>
+              </w:rPr>
+              <w:instrText xml:space="preserve"> PAGEREF _Toc451808045 \h </w:instrText>
+            </w:r>
+            <w:r>
+              <w:rPr>
+                <w:noProof/>
+                <w:webHidden/>
+              </w:rPr>
+            </w:r>
+            <w:r>
+              <w:rPr>
+                <w:noProof/>
+                <w:webHidden/>
+              </w:rPr>
+              <w:fldChar w:fldCharType="separate"/>
+            </w:r>
+            <w:r>
+              <w:rPr>
+                <w:noProof/>
+                <w:webHidden/>
+              </w:rPr>
+              <w:t>36</w:t>
+            </w:r>
+            <w:r>
+              <w:rPr>
+                <w:noProof/>
+                <w:webHidden/>
+              </w:rPr>
+              <w:fldChar w:fldCharType="end"/>
+            </w:r>
+          </w:hyperlink>
+        </w:p>
+        <w:p>
+          <w:pPr>
+            <w:pStyle w:val="TOC2"/>
+            <w:tabs>
+              <w:tab w:val="left" w:pos="880"/>
+              <w:tab w:val="right" w:leader="dot" w:pos="9062"/>
+            </w:tabs>
+            <w:rPr>
+              <w:rFonts w:eastAsiaTheme="minorEastAsia"/>
+              <w:noProof/>
+              <w:sz w:val="22"/>
+              <w:lang w:val="en-US"/>
+            </w:rPr>
+          </w:pPr>
+          <w:hyperlink w:anchor="_Toc451808046" w:history="1">
+            <w:r>
+              <w:rPr>
+                <w:rStyle w:val="Hyperlink"/>
+                <w:noProof/>
+              </w:rPr>
+              <w:t>5.5.</w:t>
+            </w:r>
+            <w:r>
+              <w:rPr>
+                <w:rFonts w:eastAsiaTheme="minorEastAsia"/>
+                <w:noProof/>
+                <w:sz w:val="22"/>
+                <w:lang w:val="en-US"/>
+              </w:rPr>
+              <w:tab/>
+            </w:r>
+            <w:r>
+              <w:rPr>
+                <w:rStyle w:val="Hyperlink"/>
+                <w:noProof/>
+              </w:rPr>
+              <w:t>Wyniki eksperymentu</w:t>
+            </w:r>
+            <w:r>
+              <w:rPr>
+                <w:noProof/>
+                <w:webHidden/>
+              </w:rPr>
+              <w:tab/>
+            </w:r>
+            <w:r>
+              <w:rPr>
+                <w:noProof/>
+                <w:webHidden/>
+              </w:rPr>
+              <w:fldChar w:fldCharType="begin"/>
+            </w:r>
+            <w:r>
+              <w:rPr>
+                <w:noProof/>
+                <w:webHidden/>
+              </w:rPr>
+              <w:instrText xml:space="preserve"> PAGEREF _Toc451808046 \h </w:instrText>
+            </w:r>
+            <w:r>
+              <w:rPr>
+                <w:noProof/>
+                <w:webHidden/>
+              </w:rPr>
+            </w:r>
+            <w:r>
+              <w:rPr>
+                <w:noProof/>
+                <w:webHidden/>
+              </w:rPr>
+              <w:fldChar w:fldCharType="separate"/>
+            </w:r>
+            <w:r>
+              <w:rPr>
+                <w:noProof/>
+                <w:webHidden/>
+              </w:rPr>
+              <w:t>36</w:t>
+            </w:r>
+            <w:r>
+              <w:rPr>
+                <w:noProof/>
+                <w:webHidden/>
+              </w:rPr>
+              <w:fldChar w:fldCharType="end"/>
+            </w:r>
+          </w:hyperlink>
+        </w:p>
+        <w:p>
+          <w:pPr>
+            <w:pStyle w:val="TOC3"/>
+            <w:tabs>
+              <w:tab w:val="left" w:pos="1320"/>
+              <w:tab w:val="right" w:leader="dot" w:pos="9062"/>
+            </w:tabs>
+            <w:rPr>
+              <w:rFonts w:eastAsiaTheme="minorEastAsia"/>
+              <w:noProof/>
+              <w:sz w:val="22"/>
+              <w:lang w:val="en-US"/>
+            </w:rPr>
+          </w:pPr>
+          <w:hyperlink w:anchor="_Toc451808047" w:history="1">
+            <w:r>
+              <w:rPr>
+                <w:rStyle w:val="Hyperlink"/>
+                <w:noProof/>
+              </w:rPr>
+              <w:t>5.5.1.</w:t>
+            </w:r>
+            <w:r>
+              <w:rPr>
+                <w:rFonts w:eastAsiaTheme="minorEastAsia"/>
+                <w:noProof/>
+                <w:sz w:val="22"/>
+                <w:lang w:val="en-US"/>
+              </w:rPr>
+              <w:tab/>
+            </w:r>
+            <w:r>
+              <w:rPr>
+                <w:rStyle w:val="Hyperlink"/>
+                <w:noProof/>
+              </w:rPr>
+              <w:t>Oceny dokuczliwości</w:t>
+            </w:r>
+            <w:r>
+              <w:rPr>
+                <w:noProof/>
+                <w:webHidden/>
+              </w:rPr>
+              <w:tab/>
+            </w:r>
+            <w:r>
+              <w:rPr>
+                <w:noProof/>
+                <w:webHidden/>
+              </w:rPr>
+              <w:fldChar w:fldCharType="begin"/>
+            </w:r>
+            <w:r>
+              <w:rPr>
+                <w:noProof/>
+                <w:webHidden/>
+              </w:rPr>
+              <w:instrText xml:space="preserve"> PAGEREF _Toc451808047 \h </w:instrText>
+            </w:r>
+            <w:r>
+              <w:rPr>
+                <w:noProof/>
+                <w:webHidden/>
+              </w:rPr>
+            </w:r>
+            <w:r>
+              <w:rPr>
+                <w:noProof/>
+                <w:webHidden/>
+              </w:rPr>
+              <w:fldChar w:fldCharType="separate"/>
+            </w:r>
+            <w:r>
+              <w:rPr>
+                <w:noProof/>
+                <w:webHidden/>
+              </w:rPr>
+              <w:t>36</w:t>
+            </w:r>
+            <w:r>
+              <w:rPr>
+                <w:noProof/>
+                <w:webHidden/>
+              </w:rPr>
+              <w:fldChar w:fldCharType="end"/>
+            </w:r>
+          </w:hyperlink>
+        </w:p>
+        <w:p>
+          <w:pPr>
+            <w:pStyle w:val="TOC3"/>
+            <w:tabs>
+              <w:tab w:val="left" w:pos="1320"/>
+              <w:tab w:val="right" w:leader="dot" w:pos="9062"/>
+            </w:tabs>
+            <w:rPr>
+              <w:rFonts w:eastAsiaTheme="minorEastAsia"/>
+              <w:noProof/>
+              <w:sz w:val="22"/>
+              <w:lang w:val="en-US"/>
+            </w:rPr>
+          </w:pPr>
+          <w:hyperlink w:anchor="_Toc451808048" w:history="1">
+            <w:r>
+              <w:rPr>
+                <w:rStyle w:val="Hyperlink"/>
+                <w:noProof/>
+              </w:rPr>
+              <w:t>5.5.2.</w:t>
+            </w:r>
+            <w:r>
+              <w:rPr>
+                <w:rFonts w:eastAsiaTheme="minorEastAsia"/>
+                <w:noProof/>
+                <w:sz w:val="22"/>
+                <w:lang w:val="en-US"/>
+              </w:rPr>
+              <w:tab/>
+            </w:r>
+            <w:r>
+              <w:rPr>
+                <w:rStyle w:val="Hyperlink"/>
+                <w:noProof/>
+              </w:rPr>
+              <w:t>Preferencje odsłuchowe słuchaczy</w:t>
+            </w:r>
+            <w:r>
+              <w:rPr>
+                <w:noProof/>
+                <w:webHidden/>
+              </w:rPr>
+              <w:tab/>
+            </w:r>
+            <w:r>
+              <w:rPr>
+                <w:noProof/>
+                <w:webHidden/>
+              </w:rPr>
+              <w:fldChar w:fldCharType="begin"/>
+            </w:r>
+            <w:r>
+              <w:rPr>
+                <w:noProof/>
+                <w:webHidden/>
+              </w:rPr>
+              <w:instrText xml:space="preserve"> PAGEREF _Toc451808048 \h </w:instrText>
+            </w:r>
+            <w:r>
+              <w:rPr>
+                <w:noProof/>
+                <w:webHidden/>
+              </w:rPr>
+            </w:r>
+            <w:r>
+              <w:rPr>
+                <w:noProof/>
+                <w:webHidden/>
+              </w:rPr>
+              <w:fldChar w:fldCharType="separate"/>
+            </w:r>
+            <w:r>
+              <w:rPr>
+                <w:noProof/>
+                <w:webHidden/>
+              </w:rPr>
+              <w:t>39</w:t>
+            </w:r>
+            <w:r>
+              <w:rPr>
+                <w:noProof/>
+                <w:webHidden/>
+              </w:rPr>
+              <w:fldChar w:fldCharType="end"/>
+            </w:r>
+          </w:hyperlink>
+        </w:p>
+        <w:p>
+          <w:pPr>
+            <w:pStyle w:val="TOC3"/>
+            <w:tabs>
+              <w:tab w:val="left" w:pos="1320"/>
+              <w:tab w:val="right" w:leader="dot" w:pos="9062"/>
+            </w:tabs>
+            <w:rPr>
+              <w:rFonts w:eastAsiaTheme="minorEastAsia"/>
+              <w:noProof/>
+              <w:sz w:val="22"/>
+              <w:lang w:val="en-US"/>
+            </w:rPr>
+          </w:pPr>
+          <w:hyperlink w:anchor="_Toc451808049" w:history="1">
+            <w:r>
+              <w:rPr>
+                <w:rStyle w:val="Hyperlink"/>
+                <w:noProof/>
+              </w:rPr>
+              <w:t>5.5.3.</w:t>
+            </w:r>
+            <w:r>
+              <w:rPr>
+                <w:rFonts w:eastAsiaTheme="minorEastAsia"/>
+                <w:noProof/>
+                <w:sz w:val="22"/>
+                <w:lang w:val="en-US"/>
+              </w:rPr>
+              <w:tab/>
+            </w:r>
+            <w:r>
+              <w:rPr>
+                <w:rStyle w:val="Hyperlink"/>
+                <w:noProof/>
+              </w:rPr>
+              <w:t>Wpływ studiów z reżyserii dźwięku na wyniki</w:t>
+            </w:r>
+            <w:r>
+              <w:rPr>
+                <w:noProof/>
+                <w:webHidden/>
+              </w:rPr>
+              <w:tab/>
+            </w:r>
+            <w:r>
+              <w:rPr>
+                <w:noProof/>
+                <w:webHidden/>
+              </w:rPr>
+              <w:fldChar w:fldCharType="begin"/>
+            </w:r>
+            <w:r>
+              <w:rPr>
+                <w:noProof/>
+                <w:webHidden/>
+              </w:rPr>
+              <w:instrText xml:space="preserve"> PAGEREF _Toc451808049 \h </w:instrText>
+            </w:r>
+            <w:r>
+              <w:rPr>
+                <w:noProof/>
+                <w:webHidden/>
+              </w:rPr>
+            </w:r>
+            <w:r>
+              <w:rPr>
+                <w:noProof/>
+                <w:webHidden/>
+              </w:rPr>
+              <w:fldChar w:fldCharType="separate"/>
+            </w:r>
+            <w:r>
+              <w:rPr>
+                <w:noProof/>
+                <w:webHidden/>
+              </w:rPr>
+              <w:t>41</w:t>
             </w:r>
             <w:r>
               <w:rPr>
@@ -1216,7 +2357,7 @@
               <w:lang w:val="en-US"/>
             </w:rPr>
           </w:pPr>
-          <w:hyperlink w:anchor="_Toc451281270" w:history="1">
+          <w:hyperlink w:anchor="_Toc451808050" w:history="1">
             <w:r>
               <w:rPr>
                 <w:rStyle w:val="Hyperlink"/>
@@ -1259,7 +2400,7 @@
                 <w:noProof/>
                 <w:webHidden/>
               </w:rPr>
-              <w:instrText xml:space="preserve"> PAGEREF _Toc451281270 \h </w:instrText>
+              <w:instrText xml:space="preserve"> PAGEREF _Toc451808050 \h </w:instrText>
             </w:r>
             <w:r>
               <w:rPr>
@@ -1279,7 +2420,7 @@
                 <w:noProof/>
                 <w:webHidden/>
               </w:rPr>
-              <w:t>26</w:t>
+              <w:t>44</w:t>
             </w:r>
             <w:r>
               <w:rPr>
@@ -1304,7 +2445,7 @@
               <w:lang w:val="en-US"/>
             </w:rPr>
           </w:pPr>
-          <w:hyperlink w:anchor="_Toc451281271" w:history="1">
+          <w:hyperlink w:anchor="_Toc451808051" w:history="1">
             <w:r>
               <w:rPr>
                 <w:rStyle w:val="Hyperlink"/>
@@ -1347,7 +2488,7 @@
                 <w:noProof/>
                 <w:webHidden/>
               </w:rPr>
-              <w:instrText xml:space="preserve"> PAGEREF _Toc451281271 \h </w:instrText>
+              <w:instrText xml:space="preserve"> PAGEREF _Toc451808051 \h </w:instrText>
             </w:r>
             <w:r>
               <w:rPr>
@@ -1367,7 +2508,7 @@
                 <w:noProof/>
                 <w:webHidden/>
               </w:rPr>
-              <w:t>26</w:t>
+              <w:t>46</w:t>
             </w:r>
             <w:r>
               <w:rPr>
@@ -1381,7 +2522,9 @@
         <w:p>
           <w:pPr>
             <w:rPr>
-              <w:lang w:val="en-US"/>
+              <w:b/>
+              <w:bCs/>
+              <w:noProof/>
             </w:rPr>
           </w:pPr>
           <w:r>
@@ -1397,20 +2540,187 @@
     </w:sdt>
     <w:p>
       <w:pPr>
+        <w:rPr>
+          <w:noProof/>
+        </w:rPr>
+      </w:pPr>
+      <w:r>
+        <w:rPr>
+          <w:noProof/>
+        </w:rPr>
+        <w:br w:type="page"/>
+      </w:r>
+    </w:p>
+    <w:p>
+      <w:pPr>
         <w:pStyle w:val="Heading1"/>
         <w:numPr>
           <w:ilvl w:val="0"/>
           <w:numId w:val="2"/>
         </w:numPr>
       </w:pPr>
-      <w:bookmarkStart w:id="0" w:name="_Toc451281257"/>
-      <w:r>
+      <w:bookmarkStart w:id="0" w:name="_Toc451808024"/>
+      <w:r>
+        <w:lastRenderedPageBreak/>
         <w:t>Wstęp</w:t>
       </w:r>
       <w:bookmarkEnd w:id="0"/>
       <w:r>
         <w:t xml:space="preserve"> </w:t>
       </w:r>
+    </w:p>
+    <w:p>
+      <w:pPr>
+        <w:spacing w:before="0" w:after="160"/>
+        <w:ind w:firstLine="360"/>
+      </w:pPr>
+      <w:r>
+        <w:t xml:space="preserve">Badania nad krajobrazem dźwiękowym zyskują coraz większą popularność wśród badań naukowych na całym świecie. </w:t>
+      </w:r>
+      <w:r>
+        <w:t xml:space="preserve">Są one bardzo istotne z tego względu, że pozwalają na badanie reakcji ludzkich na rzeczywiste bodźce, w przeciwieństwie do klasycznych sygnałów stosowanych w psychofizyce, takich jak szumy, tony, czy </w:t>
+      </w:r>
+      <w:proofErr w:type="spellStart"/>
+      <w:r>
+        <w:t>wielotony</w:t>
+      </w:r>
+      <w:proofErr w:type="spellEnd"/>
+      <w:r>
+        <w:t xml:space="preserve">. Przeprowadzanie eksperymentów w taki sposób niesie jednak ze sobą pewne konsekwencje- nie jest możliwa ich obiektywna ocena oraz utrudniona jest kontrola warunków eksperymentalnych. Badacze mają dostęp jedynie do subiektywnych ocen słuchaczy, takich jak ocena dokuczliwości. Co więcej, muszą wybierać między zupełnie niemożliwymi do pełnego skontrolowania badaniami </w:t>
+      </w:r>
+      <w:r>
+        <w:rPr>
+          <w:i/>
+        </w:rPr>
+        <w:t>in situ</w:t>
+      </w:r>
+      <w:r>
+        <w:t>, a badaniami laboratoryjnymi, w których wpływ sposobu prezentacji na uzyskiwane wyniki nie jest zbadany.</w:t>
+      </w:r>
+    </w:p>
+    <w:p>
+      <w:pPr>
+        <w:spacing w:before="0" w:after="160"/>
+      </w:pPr>
+      <w:r>
+        <w:t xml:space="preserve">Głównym celem niniejszej pracy było zbadanie wpływu sposobu prezentacji na oceny dokuczliwości bodźców środowiskowych. Wyniki przeprowadzonego eksperymentu miały pozwolić na stwierdzenie, czy wspomniane oceny różnią się istotnie pomiędzy odsłuchem słuchawkowym </w:t>
+      </w:r>
+      <w:proofErr w:type="spellStart"/>
+      <w:r>
+        <w:t>binauralnym</w:t>
+      </w:r>
+      <w:proofErr w:type="spellEnd"/>
+      <w:r>
+        <w:t xml:space="preserve"> a </w:t>
+      </w:r>
+      <w:proofErr w:type="spellStart"/>
+      <w:r>
+        <w:t>ambisonicznym</w:t>
+      </w:r>
+      <w:proofErr w:type="spellEnd"/>
+      <w:r>
+        <w:t xml:space="preserve">. Pierwszy z wymienionych sposobów prezentacji jest klasycznym, stosowanym od dawna w psychofizyce, natomiast drugi cieszy się mniejszą popularnością, ze względu na trudność realizacji, ale budzi nadzieję na bardziej wierne odtworzenie naturalnego krajobrazu dźwiękowego. </w:t>
+      </w:r>
+    </w:p>
+    <w:p>
+      <w:pPr>
+        <w:spacing w:before="0" w:after="160"/>
+      </w:pPr>
+      <w:r>
+        <w:t>Za pomocą specjalnie przygotowanego oprogramowania oraz eksperymentu psychofizycznego poddano weryfikacji następujące tezy badawcze:</w:t>
+      </w:r>
+    </w:p>
+    <w:p>
+      <w:pPr>
+        <w:pStyle w:val="ListParagraph"/>
+        <w:numPr>
+          <w:ilvl w:val="0"/>
+          <w:numId w:val="6"/>
+        </w:numPr>
+      </w:pPr>
+      <w:r>
+        <w:t>Subiektywna ocena dokuczliwości bodźca dokonana przez słuchacza różni się istotnie w zależności od rodzaju prezentacji</w:t>
+      </w:r>
+    </w:p>
+    <w:p>
+      <w:pPr>
+        <w:pStyle w:val="ListParagraph"/>
+        <w:numPr>
+          <w:ilvl w:val="0"/>
+          <w:numId w:val="6"/>
+        </w:numPr>
+      </w:pPr>
+      <w:r>
+        <w:t>Preferencja słuchacza dotycząca rodzaju prezentacji bodźca wpływa mitygująco na ocenę dokuczliwości bodźców.</w:t>
+      </w:r>
+    </w:p>
+    <w:p>
+      <w:pPr>
+        <w:pStyle w:val="ListParagraph"/>
+        <w:numPr>
+          <w:ilvl w:val="0"/>
+          <w:numId w:val="6"/>
+        </w:numPr>
+      </w:pPr>
+      <w:r>
+        <w:t xml:space="preserve">Słuchacze posiadający wykształcenie w dziedzinie reżyserii dźwięku, przyzwyczajeni do częstej pracy na słuchawkach będą inaczej oceniać dokuczliwość </w:t>
+      </w:r>
+      <w:proofErr w:type="gramStart"/>
+      <w:r>
+        <w:t>bodźców  w</w:t>
+      </w:r>
+      <w:proofErr w:type="gramEnd"/>
+      <w:r>
+        <w:t xml:space="preserve"> zależności od rodzaju prezentacji niż pozostała grupa słuchaczy.</w:t>
+      </w:r>
+    </w:p>
+    <w:p>
+      <w:pPr>
+        <w:spacing w:before="0" w:after="160"/>
+      </w:pPr>
+      <w:r>
+        <w:t>Przeprowadzone eksperymenty pozwoliły na weryfikację i potwierdzenie powyższych tez, jednak doprowadziły też do powstania nowych problemów wartych zbadania.</w:t>
+      </w:r>
+    </w:p>
+    <w:p>
+      <w:pPr>
+        <w:spacing w:before="0" w:after="160"/>
+      </w:pPr>
+      <w:r>
+        <w:lastRenderedPageBreak/>
+        <w:t xml:space="preserve">Poniższa praca składa się z trzech części: teoretycznej, programistycznej oraz eksperymentalnej. Część teoretyczna zawiera zwięzły opis zagadnień związanych z pojęciem krajobrazu dźwiękowego oraz techniki </w:t>
+      </w:r>
+      <w:proofErr w:type="spellStart"/>
+      <w:r>
+        <w:t>binauralnej</w:t>
+      </w:r>
+      <w:proofErr w:type="spellEnd"/>
+      <w:r>
+        <w:t xml:space="preserve"> i </w:t>
+      </w:r>
+      <w:proofErr w:type="spellStart"/>
+      <w:r>
+        <w:t>ambisonicznej</w:t>
+      </w:r>
+      <w:proofErr w:type="spellEnd"/>
+      <w:r>
+        <w:t xml:space="preserve">. Definicje i opisy zostały przedstawione w oparciu o dotychczasowe wyniki badań skorelowanych z poruszaną w pracy tematyką. Druga część pracy zawiera dokładny opis przygotowanego oprogramowania, za </w:t>
+      </w:r>
+      <w:proofErr w:type="gramStart"/>
+      <w:r>
+        <w:t>pomocą którego</w:t>
+      </w:r>
+      <w:proofErr w:type="gramEnd"/>
+      <w:r>
+        <w:t xml:space="preserve"> przeprowadzono eksperyment. W części trzeciej natomiast znajduje się opis oraz sposób przeprowadzenia eksperymentu wraz z analizą otrzymanych wyników. W ostatnim rozdziale przeprowadzono dyskusję wyników oraz zaproponowano kierunki dalszych badań.</w:t>
+      </w:r>
+    </w:p>
+    <w:p>
+      <w:r>
+        <w:br w:type="page"/>
+      </w:r>
+      <w:bookmarkStart w:id="1" w:name="_GoBack"/>
+      <w:bookmarkEnd w:id="1"/>
     </w:p>
     <w:p>
       <w:pPr>
@@ -1420,11 +2730,12 @@
           <w:numId w:val="2"/>
         </w:numPr>
       </w:pPr>
-      <w:bookmarkStart w:id="1" w:name="_Toc451281258"/>
-      <w:r>
+      <w:bookmarkStart w:id="2" w:name="_Toc451808025"/>
+      <w:r>
+        <w:lastRenderedPageBreak/>
         <w:t>Część teoretyczna</w:t>
       </w:r>
-      <w:bookmarkEnd w:id="1"/>
+      <w:bookmarkEnd w:id="2"/>
     </w:p>
     <w:p>
       <w:pPr>
@@ -1434,11 +2745,11 @@
           <w:numId w:val="2"/>
         </w:numPr>
       </w:pPr>
-      <w:bookmarkStart w:id="2" w:name="_Toc451281259"/>
+      <w:bookmarkStart w:id="3" w:name="_Toc451808026"/>
       <w:r>
         <w:t>Krajobraz dźwiękowy</w:t>
       </w:r>
-      <w:bookmarkEnd w:id="2"/>
+      <w:bookmarkEnd w:id="3"/>
     </w:p>
     <w:p>
       <w:pPr>
@@ -1507,11 +2818,7 @@
         </w:sdtContent>
       </w:sdt>
       <w:r>
-        <w:t xml:space="preserve">. Definicja ta bierze pod uwagę złożony zbiór relacji między ludźmi a odbieranymi przez nich dźwiękami. Nie jest to jednak pojęcie bardzo ściśle zdefiniowane, a co za tym idzie badania nad nim mogą być </w:t>
-      </w:r>
-      <w:r>
-        <w:lastRenderedPageBreak/>
-        <w:t xml:space="preserve">i są prowadzone przez wiele różnych gałęzi nauki. Do </w:t>
+        <w:t xml:space="preserve">. Definicja ta bierze pod uwagę złożony zbiór relacji między ludźmi a odbieranymi przez nich dźwiękami. Nie jest to jednak pojęcie bardzo ściśle zdefiniowane, a co za tym idzie badania nad nim mogą być i są prowadzone przez wiele różnych gałęzi nauki. Do </w:t>
       </w:r>
       <w:proofErr w:type="spellStart"/>
       <w:r>
@@ -1754,7 +3061,21 @@
         <w:rPr>
           <w:rFonts w:eastAsiaTheme="minorEastAsia"/>
         </w:rPr>
-        <w:t xml:space="preserve"> oraz percypowana głośność są ze sobą skorelowane. Istnieje również korelacja pomiędzy głośnością, a oceną dokuczliwości środowiska akustycznego. Niestety oceny tej nie można dokonywać jedynie za pomocą wskaźnika </w:t>
+        <w:t xml:space="preserve"> oraz percypowana głośność są ze sobą skorelowane. Istnieje również korelacja pomiędzy głośnością, a oceną dokuczliwości środowiska akustycznego. Niestety oceny tej nie można dokonywać jedynie za pom</w:t>
+      </w:r>
+      <w:proofErr w:type="spellStart"/>
+      <w:r>
+        <w:rPr>
+          <w:rFonts w:eastAsiaTheme="minorEastAsia"/>
+        </w:rPr>
+        <w:t>ocą</w:t>
+      </w:r>
+      <w:proofErr w:type="spellEnd"/>
+      <w:r>
+        <w:rPr>
+          <w:rFonts w:eastAsiaTheme="minorEastAsia"/>
+        </w:rPr>
+        <w:t xml:space="preserve"> wskaźnika </w:t>
       </w:r>
       <m:oMath>
         <m:sSub>
@@ -2027,7 +3348,14 @@
         <w:rPr>
           <w:rFonts w:eastAsiaTheme="minorEastAsia"/>
         </w:rPr>
-        <w:t xml:space="preserve"> do oceny dokuczliwości dźwięków daje możliwość uwzględnienia elementów związanych z subiektywną oceną słuchacza. Na tę ocenę wpływa również nastawienie słuchacza do percypowanego dźwięku. Im bardziej jest on oczekiwany, pasujący do kontekstu, tym mniejsza jest jego dokuczliwość </w:t>
+        <w:t xml:space="preserve"> do oceny dokuczliwości dźwięków daje możliwość uwzględnienia elementów związanych z subiektywną oceną słuchacza. Na tę ocenę wpływa również nastawienie słuchacza do percypowanego </w:t>
+      </w:r>
+      <w:r>
+        <w:rPr>
+          <w:rFonts w:eastAsiaTheme="minorEastAsia"/>
+        </w:rPr>
+        <w:lastRenderedPageBreak/>
+        <w:t xml:space="preserve">dźwięku. Im bardziej jest on oczekiwany, pasujący do kontekstu, tym mniejsza jest jego dokuczliwość </w:t>
       </w:r>
       <w:sdt>
         <w:sdtPr>
@@ -2158,14 +3486,7 @@
         <w:rPr>
           <w:rFonts w:eastAsiaTheme="minorEastAsia"/>
         </w:rPr>
-        <w:t xml:space="preserve">W ten sposób w pojęciu krajobrazu </w:t>
-      </w:r>
-      <w:r>
-        <w:rPr>
-          <w:rFonts w:eastAsiaTheme="minorEastAsia"/>
-        </w:rPr>
-        <w:lastRenderedPageBreak/>
-        <w:t xml:space="preserve">dźwiękowego możliwe jest zawarcie różnego typu miar oceny, zarówno obiektywnych, fizycznych, takich jak równoważny poziom dźwięku, percepcyjnych, takich jak dokuczliwość, czy kognitywnych, takich jak skojarzenia. </w:t>
+        <w:t xml:space="preserve">W ten sposób w pojęciu krajobrazu dźwiękowego możliwe jest zawarcie różnego typu miar oceny, zarówno obiektywnych, fizycznych, takich jak równoważny poziom dźwięku, percepcyjnych, takich jak dokuczliwość, czy kognitywnych, takich jak skojarzenia. </w:t>
       </w:r>
       <w:r>
         <w:rPr>
@@ -2348,7 +3669,7 @@
       <w:pPr>
         <w:pStyle w:val="Caption"/>
       </w:pPr>
-      <w:bookmarkStart w:id="3" w:name="_Ref442555780"/>
+      <w:bookmarkStart w:id="4" w:name="_Ref442555780"/>
       <w:r>
         <w:rPr>
           <w:noProof/>
@@ -2415,7 +3736,7 @@
         </w:rPr>
         <w:fldChar w:fldCharType="end"/>
       </w:r>
-      <w:bookmarkEnd w:id="3"/>
+      <w:bookmarkEnd w:id="4"/>
       <w:r>
         <w:t xml:space="preserve"> Procent słuchaczy oceniających źródło dźwięku, jako występujące często lub bardzo często. Obszary uporządkowane są od lewej do prawej zgodnie z malejącą oceną komfortu </w:t>
       </w:r>
@@ -2520,7 +3841,14 @@
         <w:rPr>
           <w:rFonts w:eastAsiaTheme="minorEastAsia"/>
         </w:rPr>
-        <w:t xml:space="preserve">. Zostały one przeprowadzone w parkach i terenach zielonych w Sztokholmie. Badani mieli za zadanie wypełnienie ankiety w czasie, kiedy przebywali w </w:t>
+        <w:t xml:space="preserve">. Zostały one </w:t>
+      </w:r>
+      <w:r>
+        <w:rPr>
+          <w:rFonts w:eastAsiaTheme="minorEastAsia"/>
+        </w:rPr>
+        <w:lastRenderedPageBreak/>
+        <w:t xml:space="preserve">przeprowadzone w parkach i terenach zielonych w Sztokholmie. Badani mieli za zadanie wypełnienie ankiety w czasie, kiedy przebywali w </w:t>
       </w:r>
       <w:r>
         <w:rPr>
@@ -2538,14 +3866,7 @@
         <w:rPr>
           <w:rFonts w:eastAsiaTheme="minorEastAsia"/>
         </w:rPr>
-        <w:t xml:space="preserve">W parkach miejskich natomiast procent słuchaczy </w:t>
-      </w:r>
-      <w:r>
-        <w:rPr>
-          <w:rFonts w:eastAsiaTheme="minorEastAsia"/>
-        </w:rPr>
-        <w:lastRenderedPageBreak/>
-        <w:t xml:space="preserve">wystawiających ocenę bardzo dobrą mieścił się w granicach od 53% do 65% dla pierwszego badania i od 9% do 77% dla drugiego. Słuchacze zwrócili uwagę na obecność źródeł dźwięku </w:t>
+        <w:t xml:space="preserve">W parkach miejskich natomiast procent słuchaczy wystawiających ocenę bardzo dobrą mieścił się w granicach od 53% do 65% dla pierwszego badania i od 9% do 77% dla drugiego. Słuchacze zwrócili uwagę na obecność źródeł dźwięku </w:t>
       </w:r>
       <w:r>
         <w:rPr>
@@ -2768,7 +4089,7 @@
       <w:pPr>
         <w:pStyle w:val="Caption"/>
       </w:pPr>
-      <w:bookmarkStart w:id="4" w:name="_Ref442555951"/>
+      <w:bookmarkStart w:id="5" w:name="_Ref442555951"/>
       <w:r>
         <w:t xml:space="preserve">Rysunek </w:t>
       </w:r>
@@ -2793,7 +4114,7 @@
         </w:rPr>
         <w:fldChar w:fldCharType="end"/>
       </w:r>
-      <w:bookmarkEnd w:id="4"/>
+      <w:bookmarkEnd w:id="5"/>
       <w:r>
         <w:t xml:space="preserve"> Zależność oceny komfortu badanych obszarów od zmierzonych poziomów dźwięku. Cyframi od 1-16 oznaczone są poszczególne badane lokalizacje. </w:t>
       </w:r>
@@ -3673,7 +4994,7 @@
           <w:rFonts w:eastAsiaTheme="minorEastAsia"/>
         </w:rPr>
       </w:pPr>
-      <w:bookmarkStart w:id="5" w:name="_Toc451281260"/>
+      <w:bookmarkStart w:id="6" w:name="_Toc451808027"/>
       <w:r>
         <w:rPr>
           <w:rFonts w:eastAsiaTheme="minorEastAsia"/>
@@ -3681,7 +5002,7 @@
         <w:lastRenderedPageBreak/>
         <w:t>Metody odsłuchowe</w:t>
       </w:r>
-      <w:bookmarkEnd w:id="5"/>
+      <w:bookmarkEnd w:id="6"/>
     </w:p>
     <w:p>
       <w:pPr>
@@ -3791,7 +5112,7 @@
           <w:numId w:val="2"/>
         </w:numPr>
       </w:pPr>
-      <w:bookmarkStart w:id="6" w:name="_Toc451281261"/>
+      <w:bookmarkStart w:id="7" w:name="_Toc451808028"/>
       <w:r>
         <w:t xml:space="preserve">Odsłuch </w:t>
       </w:r>
@@ -3799,7 +5120,7 @@
       <w:r>
         <w:t>binauralny</w:t>
       </w:r>
-      <w:bookmarkEnd w:id="6"/>
+      <w:bookmarkEnd w:id="7"/>
       <w:proofErr w:type="spellEnd"/>
     </w:p>
     <w:p>
@@ -3946,7 +5267,7 @@
           <w:numId w:val="2"/>
         </w:numPr>
       </w:pPr>
-      <w:bookmarkStart w:id="7" w:name="_Toc451281262"/>
+      <w:bookmarkStart w:id="8" w:name="_Toc451808029"/>
       <w:r>
         <w:t xml:space="preserve">Odsłuch </w:t>
       </w:r>
@@ -3954,7 +5275,7 @@
       <w:r>
         <w:t>ambisoniczny</w:t>
       </w:r>
-      <w:bookmarkEnd w:id="7"/>
+      <w:bookmarkEnd w:id="8"/>
       <w:proofErr w:type="spellEnd"/>
     </w:p>
     <w:p>
@@ -5302,7 +6623,7 @@
         <w:pStyle w:val="Caption"/>
         <w:ind w:left="168" w:firstLine="708"/>
       </w:pPr>
-      <w:bookmarkStart w:id="8" w:name="_Ref443416802"/>
+      <w:bookmarkStart w:id="9" w:name="_Ref443416802"/>
       <w:r>
         <w:t xml:space="preserve">Rysunek </w:t>
       </w:r>
@@ -5327,7 +6648,7 @@
         </w:rPr>
         <w:fldChar w:fldCharType="end"/>
       </w:r>
-      <w:bookmarkEnd w:id="8"/>
+      <w:bookmarkEnd w:id="9"/>
       <w:r>
         <w:t xml:space="preserve"> Funkcje </w:t>
       </w:r>
@@ -6777,11 +8098,11 @@
           <w:numId w:val="2"/>
         </w:numPr>
       </w:pPr>
-      <w:bookmarkStart w:id="9" w:name="_Toc451281263"/>
+      <w:bookmarkStart w:id="10" w:name="_Toc451808030"/>
       <w:r>
         <w:t>Cel pracy</w:t>
       </w:r>
-      <w:bookmarkEnd w:id="9"/>
+      <w:bookmarkEnd w:id="10"/>
     </w:p>
     <w:p>
       <w:pPr>
@@ -6954,12 +8275,12 @@
           <w:numId w:val="6"/>
         </w:numPr>
       </w:pPr>
-      <w:bookmarkStart w:id="10" w:name="_Toc451281264"/>
+      <w:bookmarkStart w:id="11" w:name="_Toc451808031"/>
       <w:r>
         <w:lastRenderedPageBreak/>
         <w:t>Oprogramowanie eksperymentu</w:t>
       </w:r>
-      <w:bookmarkEnd w:id="10"/>
+      <w:bookmarkEnd w:id="11"/>
     </w:p>
     <w:p>
       <w:pPr>
@@ -7014,11 +8335,11 @@
           <w:numId w:val="6"/>
         </w:numPr>
       </w:pPr>
-      <w:bookmarkStart w:id="11" w:name="_Toc451281265"/>
+      <w:bookmarkStart w:id="12" w:name="_Toc451808032"/>
       <w:r>
         <w:t>Obsługa plików wejściowych i wyjściowych</w:t>
       </w:r>
-      <w:bookmarkEnd w:id="11"/>
+      <w:bookmarkEnd w:id="12"/>
     </w:p>
     <w:p>
       <w:pPr>
@@ -7028,11 +8349,11 @@
           <w:numId w:val="6"/>
         </w:numPr>
       </w:pPr>
-      <w:bookmarkStart w:id="12" w:name="_Toc451281266"/>
+      <w:bookmarkStart w:id="13" w:name="_Toc451808033"/>
       <w:r>
         <w:t>Pliki wejściowe</w:t>
       </w:r>
-      <w:bookmarkEnd w:id="12"/>
+      <w:bookmarkEnd w:id="13"/>
     </w:p>
     <w:p>
       <w:pPr>
@@ -7155,8 +8476,8 @@
         <w:t xml:space="preserve"> </w:t>
       </w:r>
     </w:p>
-    <w:bookmarkStart w:id="13" w:name="_MON_1524483336"/>
-    <w:bookmarkEnd w:id="13"/>
+    <w:bookmarkStart w:id="14" w:name="_MON_1524483336"/>
+    <w:bookmarkEnd w:id="14"/>
     <w:p>
       <w:pPr>
         <w:keepNext/>
@@ -7185,7 +8506,7 @@
           <v:shape id="_x0000_i1025" type="#_x0000_t75" style="width:424.2pt;height:624.6pt" o:ole="">
             <v:imagedata r:id="rId12" o:title=""/>
           </v:shape>
-          <o:OLEObject Type="Embed" ProgID="Word.OpenDocumentText.12" ShapeID="_x0000_i1025" DrawAspect="Content" ObjectID="_1525112510" r:id="rId13"/>
+          <o:OLEObject Type="Embed" ProgID="Word.OpenDocumentText.12" ShapeID="_x0000_i1025" DrawAspect="Content" ObjectID="_1525551118" r:id="rId13"/>
         </w:object>
       </w:r>
     </w:p>
@@ -7193,7 +8514,7 @@
       <w:pPr>
         <w:pStyle w:val="Caption"/>
       </w:pPr>
-      <w:bookmarkStart w:id="14" w:name="_Ref450742005"/>
+      <w:bookmarkStart w:id="15" w:name="_Ref450742005"/>
       <w:r>
         <w:t xml:space="preserve">Listing </w:t>
       </w:r>
@@ -7215,7 +8536,7 @@
       <w:r>
         <w:fldChar w:fldCharType="end"/>
       </w:r>
-      <w:bookmarkEnd w:id="14"/>
+      <w:bookmarkEnd w:id="15"/>
       <w:r>
         <w:t xml:space="preserve"> Klasa </w:t>
       </w:r>
@@ -7233,12 +8554,12 @@
           <w:numId w:val="6"/>
         </w:numPr>
       </w:pPr>
-      <w:bookmarkStart w:id="15" w:name="_Toc451281267"/>
+      <w:bookmarkStart w:id="16" w:name="_Toc451808034"/>
       <w:r>
         <w:lastRenderedPageBreak/>
         <w:t>Pliki wyjściowe</w:t>
       </w:r>
-      <w:bookmarkEnd w:id="15"/>
+      <w:bookmarkEnd w:id="16"/>
     </w:p>
     <w:p>
       <w:pPr>
@@ -7391,8 +8712,8 @@
         <w:t>, po czym zapisuje je do pliku.</w:t>
       </w:r>
     </w:p>
-    <w:bookmarkStart w:id="16" w:name="_MON_1524496763"/>
-    <w:bookmarkEnd w:id="16"/>
+    <w:bookmarkStart w:id="17" w:name="_MON_1524496763"/>
+    <w:bookmarkEnd w:id="17"/>
     <w:p>
       <w:pPr>
         <w:keepNext/>
@@ -7402,7 +8723,7 @@
           <v:shape id="_x0000_i1026" type="#_x0000_t75" style="width:484.2pt;height:510.6pt" o:ole="">
             <v:imagedata r:id="rId14" o:title=""/>
           </v:shape>
-          <o:OLEObject Type="Embed" ProgID="Word.OpenDocumentText.12" ShapeID="_x0000_i1026" DrawAspect="Content" ObjectID="_1525112511" r:id="rId15"/>
+          <o:OLEObject Type="Embed" ProgID="Word.OpenDocumentText.12" ShapeID="_x0000_i1026" DrawAspect="Content" ObjectID="_1525551119" r:id="rId15"/>
         </w:object>
       </w:r>
     </w:p>
@@ -7410,7 +8731,7 @@
       <w:pPr>
         <w:pStyle w:val="Caption"/>
       </w:pPr>
-      <w:bookmarkStart w:id="17" w:name="_Ref450756744"/>
+      <w:bookmarkStart w:id="18" w:name="_Ref450756744"/>
       <w:r>
         <w:t xml:space="preserve">Listing </w:t>
       </w:r>
@@ -7432,7 +8753,7 @@
       <w:r>
         <w:fldChar w:fldCharType="end"/>
       </w:r>
-      <w:bookmarkEnd w:id="17"/>
+      <w:bookmarkEnd w:id="18"/>
       <w:r>
         <w:t xml:space="preserve"> Klasa </w:t>
       </w:r>
@@ -7450,11 +8771,11 @@
           <w:numId w:val="6"/>
         </w:numPr>
       </w:pPr>
-      <w:bookmarkStart w:id="18" w:name="_Toc451281268"/>
+      <w:bookmarkStart w:id="19" w:name="_Toc451808035"/>
       <w:r>
         <w:t>Logika eksperymentu</w:t>
       </w:r>
-      <w:bookmarkEnd w:id="18"/>
+      <w:bookmarkEnd w:id="19"/>
     </w:p>
     <w:p>
       <w:pPr>
@@ -7795,8 +9116,8 @@
         <w:t xml:space="preserve">. Wywołuje odpowiednie funkcje biblioteczne czyszczące bufory, a także ustawiające konfigurację szybkości próbkowania strumienia audio, formatu jego przechowywania w buforze odtwarzania oraz liczby kanałów. Po jej wykonaniu urządzenie jest gotowe do rozpoczęcia odtwarzania dźwięku. </w:t>
       </w:r>
     </w:p>
-    <w:bookmarkStart w:id="19" w:name="_MON_1525017906"/>
-    <w:bookmarkEnd w:id="19"/>
+    <w:bookmarkStart w:id="20" w:name="_MON_1525017906"/>
+    <w:bookmarkEnd w:id="20"/>
     <w:p>
       <w:pPr>
         <w:keepNext/>
@@ -7806,7 +9127,7 @@
           <v:shape id="_x0000_i1027" type="#_x0000_t75" style="width:427.2pt;height:554.4pt" o:ole="">
             <v:imagedata r:id="rId16" o:title=""/>
           </v:shape>
-          <o:OLEObject Type="Embed" ProgID="Word.OpenDocumentText.12" ShapeID="_x0000_i1027" DrawAspect="Content" ObjectID="_1525112512" r:id="rId17"/>
+          <o:OLEObject Type="Embed" ProgID="Word.OpenDocumentText.12" ShapeID="_x0000_i1027" DrawAspect="Content" ObjectID="_1525551120" r:id="rId17"/>
         </w:object>
       </w:r>
     </w:p>
@@ -7814,7 +9135,7 @@
       <w:pPr>
         <w:pStyle w:val="Caption"/>
       </w:pPr>
-      <w:bookmarkStart w:id="20" w:name="_Ref451276738"/>
+      <w:bookmarkStart w:id="21" w:name="_Ref451276738"/>
       <w:r>
         <w:t xml:space="preserve">Listing </w:t>
       </w:r>
@@ -7836,7 +9157,7 @@
       <w:r>
         <w:fldChar w:fldCharType="end"/>
       </w:r>
-      <w:bookmarkEnd w:id="20"/>
+      <w:bookmarkEnd w:id="21"/>
       <w:r>
         <w:t xml:space="preserve"> Funkcja </w:t>
       </w:r>
@@ -7846,8 +9167,8 @@
       </w:r>
       <w:proofErr w:type="spellEnd"/>
     </w:p>
-    <w:bookmarkStart w:id="21" w:name="_MON_1525019714"/>
-    <w:bookmarkEnd w:id="21"/>
+    <w:bookmarkStart w:id="22" w:name="_MON_1525019714"/>
+    <w:bookmarkEnd w:id="22"/>
     <w:p>
       <w:pPr>
         <w:keepNext/>
@@ -7857,7 +9178,7 @@
           <v:shape id="_x0000_i1028" type="#_x0000_t75" style="width:468pt;height:133.8pt" o:ole="">
             <v:imagedata r:id="rId18" o:title=""/>
           </v:shape>
-          <o:OLEObject Type="Embed" ProgID="Word.OpenDocumentText.12" ShapeID="_x0000_i1028" DrawAspect="Content" ObjectID="_1525112513" r:id="rId19"/>
+          <o:OLEObject Type="Embed" ProgID="Word.OpenDocumentText.12" ShapeID="_x0000_i1028" DrawAspect="Content" ObjectID="_1525551121" r:id="rId19"/>
         </w:object>
       </w:r>
     </w:p>
@@ -7865,7 +9186,7 @@
       <w:pPr>
         <w:pStyle w:val="Caption"/>
       </w:pPr>
-      <w:bookmarkStart w:id="22" w:name="_Ref451278462"/>
+      <w:bookmarkStart w:id="23" w:name="_Ref451278462"/>
       <w:r>
         <w:t xml:space="preserve">Listing </w:t>
       </w:r>
@@ -7887,13 +9208,13 @@
       <w:r>
         <w:fldChar w:fldCharType="end"/>
       </w:r>
-      <w:bookmarkEnd w:id="22"/>
+      <w:bookmarkEnd w:id="23"/>
       <w:r>
         <w:t xml:space="preserve"> Funkcja timer1_Tick</w:t>
       </w:r>
     </w:p>
-    <w:bookmarkStart w:id="23" w:name="_MON_1525020514"/>
-    <w:bookmarkEnd w:id="23"/>
+    <w:bookmarkStart w:id="24" w:name="_MON_1525020514"/>
+    <w:bookmarkEnd w:id="24"/>
     <w:p>
       <w:pPr>
         <w:keepNext/>
@@ -7903,7 +9224,7 @@
           <v:shape id="_x0000_i1029" type="#_x0000_t75" style="width:468pt;height:556.2pt" o:ole="">
             <v:imagedata r:id="rId20" o:title=""/>
           </v:shape>
-          <o:OLEObject Type="Embed" ProgID="Word.OpenDocumentText.12" ShapeID="_x0000_i1029" DrawAspect="Content" ObjectID="_1525112514" r:id="rId21"/>
+          <o:OLEObject Type="Embed" ProgID="Word.OpenDocumentText.12" ShapeID="_x0000_i1029" DrawAspect="Content" ObjectID="_1525551122" r:id="rId21"/>
         </w:object>
       </w:r>
     </w:p>
@@ -7911,7 +9232,7 @@
       <w:pPr>
         <w:pStyle w:val="Caption"/>
       </w:pPr>
-      <w:bookmarkStart w:id="24" w:name="_Ref451279388"/>
+      <w:bookmarkStart w:id="25" w:name="_Ref451279388"/>
       <w:r>
         <w:t xml:space="preserve">Listing </w:t>
       </w:r>
@@ -7933,7 +9254,7 @@
       <w:r>
         <w:fldChar w:fldCharType="end"/>
       </w:r>
-      <w:bookmarkEnd w:id="24"/>
+      <w:bookmarkEnd w:id="25"/>
       <w:r>
         <w:t xml:space="preserve"> Funkcja </w:t>
       </w:r>
@@ -7943,8 +9264,8 @@
       </w:r>
       <w:proofErr w:type="spellEnd"/>
     </w:p>
-    <w:bookmarkStart w:id="25" w:name="_MON_1525021906"/>
-    <w:bookmarkEnd w:id="25"/>
+    <w:bookmarkStart w:id="26" w:name="_MON_1525021906"/>
+    <w:bookmarkEnd w:id="26"/>
     <w:p>
       <w:pPr>
         <w:keepNext/>
@@ -7954,7 +9275,7 @@
           <v:shape id="_x0000_i1030" type="#_x0000_t75" style="width:540pt;height:153.6pt" o:ole="">
             <v:imagedata r:id="rId22" o:title=""/>
           </v:shape>
-          <o:OLEObject Type="Embed" ProgID="Word.OpenDocumentText.12" ShapeID="_x0000_i1030" DrawAspect="Content" ObjectID="_1525112515" r:id="rId23"/>
+          <o:OLEObject Type="Embed" ProgID="Word.OpenDocumentText.12" ShapeID="_x0000_i1030" DrawAspect="Content" ObjectID="_1525551123" r:id="rId23"/>
         </w:object>
       </w:r>
     </w:p>
@@ -7962,7 +9283,7 @@
       <w:pPr>
         <w:pStyle w:val="Caption"/>
       </w:pPr>
-      <w:bookmarkStart w:id="26" w:name="_Ref451280285"/>
+      <w:bookmarkStart w:id="27" w:name="_Ref451280285"/>
       <w:r>
         <w:t xml:space="preserve">Listing </w:t>
       </w:r>
@@ -7984,7 +9305,7 @@
       <w:r>
         <w:fldChar w:fldCharType="end"/>
       </w:r>
-      <w:bookmarkEnd w:id="26"/>
+      <w:bookmarkEnd w:id="27"/>
       <w:r>
         <w:t xml:space="preserve"> Funkcja </w:t>
       </w:r>
@@ -7994,8 +9315,8 @@
       </w:r>
       <w:proofErr w:type="spellEnd"/>
     </w:p>
-    <w:bookmarkStart w:id="27" w:name="_MON_1525022271"/>
-    <w:bookmarkEnd w:id="27"/>
+    <w:bookmarkStart w:id="28" w:name="_MON_1525022271"/>
+    <w:bookmarkEnd w:id="28"/>
     <w:p>
       <w:pPr>
         <w:keepNext/>
@@ -8005,7 +9326,7 @@
           <v:shape id="_x0000_i1031" type="#_x0000_t75" style="width:523.2pt;height:647.4pt" o:ole="">
             <v:imagedata r:id="rId24" o:title=""/>
           </v:shape>
-          <o:OLEObject Type="Embed" ProgID="Word.OpenDocumentText.12" ShapeID="_x0000_i1031" DrawAspect="Content" ObjectID="_1525112516" r:id="rId25"/>
+          <o:OLEObject Type="Embed" ProgID="Word.OpenDocumentText.12" ShapeID="_x0000_i1031" DrawAspect="Content" ObjectID="_1525551124" r:id="rId25"/>
         </w:object>
       </w:r>
     </w:p>
@@ -8051,10 +9372,12 @@
           <w:numId w:val="6"/>
         </w:numPr>
       </w:pPr>
+      <w:bookmarkStart w:id="29" w:name="_Toc451808036"/>
       <w:r>
         <w:lastRenderedPageBreak/>
         <w:t>Graficzny interfejs użytkownika</w:t>
       </w:r>
+      <w:bookmarkEnd w:id="29"/>
     </w:p>
     <w:p>
       <w:pPr>
@@ -8129,6 +9452,33 @@
       <w:r>
         <w:t xml:space="preserve"> instrukcji</w:t>
       </w:r>
+      <w:r>
+        <w:t xml:space="preserve"> (</w:t>
+      </w:r>
+      <w:r>
+        <w:fldChar w:fldCharType="begin"/>
+      </w:r>
+      <w:r>
+        <w:instrText xml:space="preserve"> REF _Ref451687734 \h </w:instrText>
+      </w:r>
+      <w:r>
+        <w:fldChar w:fldCharType="separate"/>
+      </w:r>
+      <w:r>
+        <w:t xml:space="preserve">Rysunek </w:t>
+      </w:r>
+      <w:r>
+        <w:rPr>
+          <w:noProof/>
+        </w:rPr>
+        <w:t>6</w:t>
+      </w:r>
+      <w:r>
+        <w:fldChar w:fldCharType="end"/>
+      </w:r>
+      <w:r>
+        <w:t>)</w:t>
+      </w:r>
     </w:p>
     <w:p>
       <w:pPr>
@@ -8146,6 +9496,33 @@
       <w:r>
         <w:t xml:space="preserve"> odpowiedzi słuchacza</w:t>
       </w:r>
+      <w:r>
+        <w:t xml:space="preserve"> (</w:t>
+      </w:r>
+      <w:r>
+        <w:fldChar w:fldCharType="begin"/>
+      </w:r>
+      <w:r>
+        <w:instrText xml:space="preserve"> REF _Ref451688000 \h </w:instrText>
+      </w:r>
+      <w:r>
+        <w:fldChar w:fldCharType="separate"/>
+      </w:r>
+      <w:r>
+        <w:t xml:space="preserve">Rysunek </w:t>
+      </w:r>
+      <w:r>
+        <w:rPr>
+          <w:noProof/>
+        </w:rPr>
+        <w:t>7</w:t>
+      </w:r>
+      <w:r>
+        <w:fldChar w:fldCharType="end"/>
+      </w:r>
+      <w:r>
+        <w:t>)</w:t>
+      </w:r>
     </w:p>
     <w:p>
       <w:pPr>
@@ -8182,7 +9559,7 @@
         <w:rPr>
           <w:noProof/>
         </w:rPr>
-        <w:t>6</w:t>
+        <w:t>8</w:t>
       </w:r>
       <w:r>
         <w:fldChar w:fldCharType="end"/>
@@ -8199,9 +9576,11 @@
           <w:numId w:val="6"/>
         </w:numPr>
       </w:pPr>
+      <w:bookmarkStart w:id="30" w:name="_Toc451808037"/>
       <w:r>
         <w:t>Panel konfiguracji eksperymentu</w:t>
       </w:r>
+      <w:bookmarkEnd w:id="30"/>
     </w:p>
     <w:p>
       <w:r>
@@ -8226,7 +9605,7 @@
           <w:lang w:val="en-US"/>
         </w:rPr>
         <w:drawing>
-          <wp:inline distT="0" distB="0" distL="0" distR="0" wp14:anchorId="37FD7CF3" wp14:editId="12AF55BD">
+          <wp:inline distT="0" distB="0" distL="0" distR="0" wp14:anchorId="711CB138" wp14:editId="74C7AB40">
             <wp:extent cx="3916680" cy="3025140"/>
             <wp:effectExtent l="0" t="0" r="7620" b="3810"/>
             <wp:docPr id="6" name="Picture 6"/>
@@ -8279,8 +9658,8 @@
       <w:pPr>
         <w:pStyle w:val="Caption"/>
       </w:pPr>
-      <w:bookmarkStart w:id="28" w:name="_Ref451362898"/>
-      <w:bookmarkStart w:id="29" w:name="_Ref451362904"/>
+      <w:bookmarkStart w:id="31" w:name="_Ref451362904"/>
+      <w:bookmarkStart w:id="32" w:name="_Ref451362898"/>
       <w:r>
         <w:t xml:space="preserve">Rysunek </w:t>
       </w:r>
@@ -8302,11 +9681,11 @@
       <w:r>
         <w:fldChar w:fldCharType="end"/>
       </w:r>
-      <w:bookmarkEnd w:id="29"/>
+      <w:bookmarkEnd w:id="31"/>
       <w:r>
         <w:t xml:space="preserve"> Panel konfiguracji eksperymentu</w:t>
       </w:r>
-      <w:bookmarkEnd w:id="28"/>
+      <w:bookmarkEnd w:id="32"/>
     </w:p>
     <w:p>
       <w:r>
@@ -8513,8 +9892,8 @@
         <w:t>, które z urządzeń zostało wybrane do odtwarzania eksperymentu oraz za uruchomienie kodu odpowiadającego za wykonanie logiki eksperymentu.</w:t>
       </w:r>
     </w:p>
-    <w:bookmarkStart w:id="30" w:name="_MON_1525105049"/>
-    <w:bookmarkEnd w:id="30"/>
+    <w:bookmarkStart w:id="33" w:name="_MON_1525105049"/>
+    <w:bookmarkEnd w:id="33"/>
     <w:p>
       <w:pPr>
         <w:keepNext/>
@@ -8527,7 +9906,7 @@
           <v:shape id="_x0000_i1032" type="#_x0000_t75" style="width:540pt;height:367.2pt" o:ole="">
             <v:imagedata r:id="rId27" o:title=""/>
           </v:shape>
-          <o:OLEObject Type="Embed" ProgID="Word.OpenDocumentText.12" ShapeID="_x0000_i1032" DrawAspect="Content" ObjectID="_1525112517" r:id="rId28"/>
+          <o:OLEObject Type="Embed" ProgID="Word.OpenDocumentText.12" ShapeID="_x0000_i1032" DrawAspect="Content" ObjectID="_1525551125" r:id="rId28"/>
         </w:object>
       </w:r>
     </w:p>
@@ -8538,7 +9917,7 @@
           <w:lang w:val="en-US"/>
         </w:rPr>
       </w:pPr>
-      <w:bookmarkStart w:id="31" w:name="_Ref451363318"/>
+      <w:bookmarkStart w:id="34" w:name="_Ref451363318"/>
       <w:r>
         <w:rPr>
           <w:lang w:val="en-US"/>
@@ -8567,7 +9946,7 @@
       <w:r>
         <w:fldChar w:fldCharType="end"/>
       </w:r>
-      <w:bookmarkEnd w:id="31"/>
+      <w:bookmarkEnd w:id="34"/>
       <w:r>
         <w:rPr>
           <w:lang w:val="en-US"/>
@@ -8597,8 +9976,8 @@
       </w:r>
       <w:proofErr w:type="spellEnd"/>
     </w:p>
-    <w:bookmarkStart w:id="32" w:name="_MON_1525105779"/>
-    <w:bookmarkEnd w:id="32"/>
+    <w:bookmarkStart w:id="35" w:name="_MON_1525105779"/>
+    <w:bookmarkEnd w:id="35"/>
     <w:p>
       <w:pPr>
         <w:keepNext/>
@@ -8608,7 +9987,7 @@
           <v:shape id="_x0000_i1033" type="#_x0000_t75" style="width:540pt;height:211.8pt" o:ole="">
             <v:imagedata r:id="rId29" o:title=""/>
           </v:shape>
-          <o:OLEObject Type="Embed" ProgID="Word.OpenDocumentText.12" ShapeID="_x0000_i1033" DrawAspect="Content" ObjectID="_1525112518" r:id="rId30"/>
+          <o:OLEObject Type="Embed" ProgID="Word.OpenDocumentText.12" ShapeID="_x0000_i1033" DrawAspect="Content" ObjectID="_1525551126" r:id="rId30"/>
         </w:object>
       </w:r>
     </w:p>
@@ -8616,7 +9995,7 @@
       <w:pPr>
         <w:pStyle w:val="Caption"/>
       </w:pPr>
-      <w:bookmarkStart w:id="33" w:name="_Ref451363985"/>
+      <w:bookmarkStart w:id="36" w:name="_Ref451363985"/>
       <w:r>
         <w:t xml:space="preserve">Listing </w:t>
       </w:r>
@@ -8638,7 +10017,7 @@
       <w:r>
         <w:fldChar w:fldCharType="end"/>
       </w:r>
-      <w:bookmarkEnd w:id="33"/>
+      <w:bookmarkEnd w:id="36"/>
       <w:r>
         <w:t xml:space="preserve"> Funkcja </w:t>
       </w:r>
@@ -8648,8 +10027,8 @@
       </w:r>
       <w:proofErr w:type="spellEnd"/>
     </w:p>
-    <w:bookmarkStart w:id="34" w:name="_MON_1525106069"/>
-    <w:bookmarkEnd w:id="34"/>
+    <w:bookmarkStart w:id="37" w:name="_MON_1525106069"/>
+    <w:bookmarkEnd w:id="37"/>
     <w:p>
       <w:pPr>
         <w:keepNext/>
@@ -8659,7 +10038,7 @@
           <v:shape id="_x0000_i1034" type="#_x0000_t75" style="width:540pt;height:244.8pt" o:ole="">
             <v:imagedata r:id="rId31" o:title=""/>
           </v:shape>
-          <o:OLEObject Type="Embed" ProgID="Word.OpenDocumentText.12" ShapeID="_x0000_i1034" DrawAspect="Content" ObjectID="_1525112519" r:id="rId32"/>
+          <o:OLEObject Type="Embed" ProgID="Word.OpenDocumentText.12" ShapeID="_x0000_i1034" DrawAspect="Content" ObjectID="_1525551127" r:id="rId32"/>
         </w:object>
       </w:r>
     </w:p>
@@ -8667,7 +10046,7 @@
       <w:pPr>
         <w:pStyle w:val="Caption"/>
       </w:pPr>
-      <w:bookmarkStart w:id="35" w:name="_Ref451364395"/>
+      <w:bookmarkStart w:id="38" w:name="_Ref451364395"/>
       <w:r>
         <w:t xml:space="preserve">Listing </w:t>
       </w:r>
@@ -8689,7 +10068,7 @@
       <w:r>
         <w:fldChar w:fldCharType="end"/>
       </w:r>
-      <w:bookmarkEnd w:id="35"/>
+      <w:bookmarkEnd w:id="38"/>
       <w:r>
         <w:t xml:space="preserve"> Funkcja </w:t>
       </w:r>
@@ -8707,9 +10086,11 @@
           <w:numId w:val="6"/>
         </w:numPr>
       </w:pPr>
+      <w:bookmarkStart w:id="39" w:name="_Toc451808038"/>
       <w:r>
         <w:t>Panel instrukcji</w:t>
       </w:r>
+      <w:bookmarkEnd w:id="39"/>
     </w:p>
     <w:p>
       <w:pPr>
@@ -8738,6 +10119,97 @@
       </w:r>
       <w:r>
         <w:t>. Po zamknięciu tego panelu rozpoczyna się właściwy eksperyment, polegający na prezentacji kolejnych próbek dźwiękowych.</w:t>
+      </w:r>
+    </w:p>
+    <w:p>
+      <w:pPr>
+        <w:keepNext/>
+        <w:ind w:firstLine="360"/>
+      </w:pPr>
+      <w:r>
+        <w:rPr>
+          <w:noProof/>
+          <w:lang w:val="en-US"/>
+        </w:rPr>
+        <w:drawing>
+          <wp:inline distT="0" distB="0" distL="0" distR="0" wp14:anchorId="2B01A479" wp14:editId="790F70EC">
+            <wp:extent cx="5676900" cy="3299460"/>
+            <wp:effectExtent l="0" t="0" r="0" b="0"/>
+            <wp:docPr id="8" name="Picture 8"/>
+            <wp:cNvGraphicFramePr>
+              <a:graphicFrameLocks xmlns:a="http://schemas.openxmlformats.org/drawingml/2006/main" noChangeAspect="1"/>
+            </wp:cNvGraphicFramePr>
+            <a:graphic xmlns:a="http://schemas.openxmlformats.org/drawingml/2006/main">
+              <a:graphicData uri="http://schemas.openxmlformats.org/drawingml/2006/picture">
+                <pic:pic xmlns:pic="http://schemas.openxmlformats.org/drawingml/2006/picture">
+                  <pic:nvPicPr>
+                    <pic:cNvPr id="0" name="Picture 12"/>
+                    <pic:cNvPicPr>
+                      <a:picLocks noChangeAspect="1" noChangeArrowheads="1"/>
+                    </pic:cNvPicPr>
+                  </pic:nvPicPr>
+                  <pic:blipFill>
+                    <a:blip r:embed="rId33">
+                      <a:extLst>
+                        <a:ext uri="{28A0092B-C50C-407E-A947-70E740481C1C}">
+                          <a14:useLocalDpi xmlns:a14="http://schemas.microsoft.com/office/drawing/2010/main" val="0"/>
+                        </a:ext>
+                      </a:extLst>
+                    </a:blip>
+                    <a:srcRect/>
+                    <a:stretch>
+                      <a:fillRect/>
+                    </a:stretch>
+                  </pic:blipFill>
+                  <pic:spPr bwMode="auto">
+                    <a:xfrm>
+                      <a:off x="0" y="0"/>
+                      <a:ext cx="5676900" cy="3299460"/>
+                    </a:xfrm>
+                    <a:prstGeom prst="rect">
+                      <a:avLst/>
+                    </a:prstGeom>
+                    <a:noFill/>
+                    <a:ln>
+                      <a:noFill/>
+                    </a:ln>
+                  </pic:spPr>
+                </pic:pic>
+              </a:graphicData>
+            </a:graphic>
+          </wp:inline>
+        </w:drawing>
+      </w:r>
+    </w:p>
+    <w:p>
+      <w:pPr>
+        <w:pStyle w:val="Caption"/>
+      </w:pPr>
+      <w:bookmarkStart w:id="40" w:name="_Ref451687734"/>
+      <w:r>
+        <w:t xml:space="preserve">Rysunek </w:t>
+      </w:r>
+      <w:r>
+        <w:fldChar w:fldCharType="begin"/>
+      </w:r>
+      <w:r>
+        <w:instrText xml:space="preserve"> SEQ Rysunek \* ARABIC </w:instrText>
+      </w:r>
+      <w:r>
+        <w:fldChar w:fldCharType="separate"/>
+      </w:r>
+      <w:r>
+        <w:rPr>
+          <w:noProof/>
+        </w:rPr>
+        <w:t>6</w:t>
+      </w:r>
+      <w:r>
+        <w:fldChar w:fldCharType="end"/>
+      </w:r>
+      <w:bookmarkEnd w:id="40"/>
+      <w:r>
+        <w:t xml:space="preserve"> Panel instrukcji</w:t>
       </w:r>
     </w:p>
     <w:p>
@@ -8748,9 +10220,11 @@
           <w:numId w:val="6"/>
         </w:numPr>
       </w:pPr>
+      <w:bookmarkStart w:id="41" w:name="_Toc451808039"/>
       <w:r>
         <w:t>Panel odpowiedzi słuchacza</w:t>
       </w:r>
+      <w:bookmarkEnd w:id="41"/>
     </w:p>
     <w:p>
       <w:r>
@@ -8803,10 +10277,7 @@
         <w:fldChar w:fldCharType="end"/>
       </w:r>
       <w:r>
-        <w:t>)</w:t>
-      </w:r>
-      <w:r>
-        <w:t xml:space="preserve">. Słuchacz ma również możliwość wprowadzania swoich odpowiedz przy użyciu klawiatury. </w:t>
+        <w:t xml:space="preserve">). Słuchacz ma również możliwość wprowadzania swoich odpowiedz przy użyciu klawiatury. </w:t>
       </w:r>
       <w:r>
         <w:t xml:space="preserve">Umożliwia to funkcja </w:t>
@@ -8866,8 +10337,97 @@
       <w:r>
         <w:t>Następnie wywoływana jest wbudowana funkcja, która symuluje fizyczne kliknięcie odpowiedniego przycisku przy użyciu myszy i dalsze działanie jest identyczne z opisanym wcześniej.</w:t>
       </w:r>
-      <w:bookmarkStart w:id="36" w:name="_GoBack"/>
-      <w:bookmarkEnd w:id="36"/>
+    </w:p>
+    <w:p>
+      <w:pPr>
+        <w:keepNext/>
+      </w:pPr>
+      <w:r>
+        <w:rPr>
+          <w:noProof/>
+          <w:lang w:val="en-US"/>
+        </w:rPr>
+        <w:lastRenderedPageBreak/>
+        <w:drawing>
+          <wp:inline distT="0" distB="0" distL="0" distR="0" wp14:anchorId="606C0C10" wp14:editId="2C17A53E">
+            <wp:extent cx="4488180" cy="739140"/>
+            <wp:effectExtent l="0" t="0" r="7620" b="3810"/>
+            <wp:docPr id="10" name="Picture 10"/>
+            <wp:cNvGraphicFramePr>
+              <a:graphicFrameLocks xmlns:a="http://schemas.openxmlformats.org/drawingml/2006/main" noChangeAspect="1"/>
+            </wp:cNvGraphicFramePr>
+            <a:graphic xmlns:a="http://schemas.openxmlformats.org/drawingml/2006/main">
+              <a:graphicData uri="http://schemas.openxmlformats.org/drawingml/2006/picture">
+                <pic:pic xmlns:pic="http://schemas.openxmlformats.org/drawingml/2006/picture">
+                  <pic:nvPicPr>
+                    <pic:cNvPr id="0" name="Picture 19"/>
+                    <pic:cNvPicPr>
+                      <a:picLocks noChangeAspect="1" noChangeArrowheads="1"/>
+                    </pic:cNvPicPr>
+                  </pic:nvPicPr>
+                  <pic:blipFill>
+                    <a:blip r:embed="rId34">
+                      <a:extLst>
+                        <a:ext uri="{28A0092B-C50C-407E-A947-70E740481C1C}">
+                          <a14:useLocalDpi xmlns:a14="http://schemas.microsoft.com/office/drawing/2010/main" val="0"/>
+                        </a:ext>
+                      </a:extLst>
+                    </a:blip>
+                    <a:srcRect/>
+                    <a:stretch>
+                      <a:fillRect/>
+                    </a:stretch>
+                  </pic:blipFill>
+                  <pic:spPr bwMode="auto">
+                    <a:xfrm>
+                      <a:off x="0" y="0"/>
+                      <a:ext cx="4488180" cy="739140"/>
+                    </a:xfrm>
+                    <a:prstGeom prst="rect">
+                      <a:avLst/>
+                    </a:prstGeom>
+                    <a:noFill/>
+                    <a:ln>
+                      <a:noFill/>
+                    </a:ln>
+                  </pic:spPr>
+                </pic:pic>
+              </a:graphicData>
+            </a:graphic>
+          </wp:inline>
+        </w:drawing>
+      </w:r>
+    </w:p>
+    <w:p>
+      <w:pPr>
+        <w:pStyle w:val="Caption"/>
+      </w:pPr>
+      <w:bookmarkStart w:id="42" w:name="_Ref451688000"/>
+      <w:r>
+        <w:t xml:space="preserve">Rysunek </w:t>
+      </w:r>
+      <w:r>
+        <w:fldChar w:fldCharType="begin"/>
+      </w:r>
+      <w:r>
+        <w:instrText xml:space="preserve"> SEQ Rysunek \* ARABIC </w:instrText>
+      </w:r>
+      <w:r>
+        <w:fldChar w:fldCharType="separate"/>
+      </w:r>
+      <w:r>
+        <w:rPr>
+          <w:noProof/>
+        </w:rPr>
+        <w:t>7</w:t>
+      </w:r>
+      <w:r>
+        <w:fldChar w:fldCharType="end"/>
+      </w:r>
+      <w:bookmarkEnd w:id="42"/>
+      <w:r>
+        <w:t xml:space="preserve"> Panel odpowiedzi słuchacza</w:t>
+      </w:r>
     </w:p>
     <w:p>
       <w:pPr>
@@ -8877,9 +10437,11 @@
           <w:numId w:val="6"/>
         </w:numPr>
       </w:pPr>
+      <w:bookmarkStart w:id="43" w:name="_Toc451808040"/>
       <w:r>
         <w:t>Panel pytania o preferencję</w:t>
       </w:r>
+      <w:bookmarkEnd w:id="43"/>
     </w:p>
     <w:p>
       <w:pPr>
@@ -8942,7 +10504,7 @@
           <w:lang w:val="en-US"/>
         </w:rPr>
         <w:drawing>
-          <wp:inline distT="0" distB="0" distL="0" distR="0" wp14:anchorId="6B78F6DE" wp14:editId="1AA3A03B">
+          <wp:inline distT="0" distB="0" distL="0" distR="0" wp14:anchorId="510B38AC" wp14:editId="3689F866">
             <wp:extent cx="5760720" cy="693420"/>
             <wp:effectExtent l="0" t="0" r="0" b="0"/>
             <wp:docPr id="7" name="Content Placeholder 4"/>
@@ -8959,7 +10521,7 @@
                     </pic:cNvPicPr>
                   </pic:nvPicPr>
                   <pic:blipFill>
-                    <a:blip r:embed="rId33">
+                    <a:blip r:embed="rId35">
                       <a:extLst>
                         <a:ext uri="{28A0092B-C50C-407E-A947-70E740481C1C}">
                           <a14:useLocalDpi xmlns:a14="http://schemas.microsoft.com/office/drawing/2010/main" val="0"/>
@@ -8990,7 +10552,7 @@
       <w:pPr>
         <w:pStyle w:val="Caption"/>
       </w:pPr>
-      <w:bookmarkStart w:id="37" w:name="_Ref451369886"/>
+      <w:bookmarkStart w:id="44" w:name="_Ref451369886"/>
       <w:r>
         <w:t xml:space="preserve">Rysunek </w:t>
       </w:r>
@@ -9007,18 +10569,18 @@
         <w:rPr>
           <w:noProof/>
         </w:rPr>
-        <w:t>6</w:t>
+        <w:t>8</w:t>
       </w:r>
       <w:r>
         <w:fldChar w:fldCharType="end"/>
       </w:r>
-      <w:bookmarkEnd w:id="37"/>
+      <w:bookmarkEnd w:id="44"/>
       <w:r>
         <w:t xml:space="preserve"> Panel pytania o preferencję</w:t>
       </w:r>
     </w:p>
-    <w:bookmarkStart w:id="38" w:name="_MON_1525109114"/>
-    <w:bookmarkEnd w:id="38"/>
+    <w:bookmarkStart w:id="45" w:name="_MON_1525109114"/>
+    <w:bookmarkEnd w:id="45"/>
     <w:p>
       <w:pPr>
         <w:keepNext/>
@@ -9029,9 +10591,9 @@
         </w:rPr>
         <w:object w:dxaOrig="10800" w:dyaOrig="11573">
           <v:shape id="_x0000_i1035" type="#_x0000_t75" style="width:540pt;height:578.4pt" o:ole="">
-            <v:imagedata r:id="rId34" o:title=""/>
+            <v:imagedata r:id="rId36" o:title=""/>
           </v:shape>
-          <o:OLEObject Type="Embed" ProgID="Word.OpenDocumentText.12" ShapeID="_x0000_i1035" DrawAspect="Content" ObjectID="_1525112520" r:id="rId35"/>
+          <o:OLEObject Type="Embed" ProgID="Word.OpenDocumentText.12" ShapeID="_x0000_i1035" DrawAspect="Content" ObjectID="_1525551128" r:id="rId37"/>
         </w:object>
       </w:r>
     </w:p>
@@ -9043,7 +10605,7 @@
           <w:lang w:val="en-US"/>
         </w:rPr>
       </w:pPr>
-      <w:bookmarkStart w:id="39" w:name="_Ref451367313"/>
+      <w:bookmarkStart w:id="46" w:name="_Ref451367313"/>
       <w:r>
         <w:rPr>
           <w:lang w:val="en-US"/>
@@ -9072,7 +10634,7 @@
       <w:r>
         <w:fldChar w:fldCharType="end"/>
       </w:r>
-      <w:bookmarkEnd w:id="39"/>
+      <w:bookmarkEnd w:id="46"/>
       <w:r>
         <w:rPr>
           <w:lang w:val="en-US"/>
@@ -9110,12 +10672,1816 @@
           <w:numId w:val="6"/>
         </w:numPr>
       </w:pPr>
-      <w:bookmarkStart w:id="40" w:name="_Toc451281269"/>
+      <w:bookmarkStart w:id="47" w:name="_Toc451808041"/>
       <w:r>
         <w:lastRenderedPageBreak/>
         <w:t>Opis części eksperymentalnej</w:t>
       </w:r>
-      <w:bookmarkEnd w:id="40"/>
+      <w:bookmarkEnd w:id="47"/>
+    </w:p>
+    <w:p>
+      <w:pPr>
+        <w:pStyle w:val="Heading2"/>
+        <w:numPr>
+          <w:ilvl w:val="1"/>
+          <w:numId w:val="6"/>
+        </w:numPr>
+      </w:pPr>
+      <w:bookmarkStart w:id="48" w:name="_Toc451808042"/>
+      <w:r>
+        <w:t>Opis aparatury</w:t>
+      </w:r>
+      <w:bookmarkEnd w:id="48"/>
+    </w:p>
+    <w:p>
+      <w:pPr>
+        <w:ind w:firstLine="360"/>
+      </w:pPr>
+      <w:r>
+        <w:t>Część eksperymentalna została przeprowadzona z wykorzystaniem nagrań środowiskowych pochodzących ze zróżnicowanych terenów miasta Poznania i okolic, a także obszarów nadmorskich. Zarejestrowano zarówno tereny zielone, takie jak parki, jak i ulice o dużym i małym natężeniu ruchu. W nagranych lokalizacjach pojawiały się różnego rodzaju źródła dźwięku, występujące naturalnie w krajobrazie dźwiękowym miasta, takie jak odgłosy ludzi, pojazdów czy dźwięki natury.</w:t>
+      </w:r>
+    </w:p>
+    <w:p>
+      <w:r>
+        <w:t xml:space="preserve">Nagrania audio zarejestrowany przy użyciu mikrofonu </w:t>
+      </w:r>
+      <w:proofErr w:type="spellStart"/>
+      <w:r>
+        <w:t>ambisonicznego</w:t>
+      </w:r>
+      <w:proofErr w:type="spellEnd"/>
+      <w:r>
+        <w:t xml:space="preserve"> </w:t>
+      </w:r>
+      <w:proofErr w:type="spellStart"/>
+      <w:r>
+        <w:t>SoundField</w:t>
+      </w:r>
+      <w:proofErr w:type="spellEnd"/>
+      <w:r>
+        <w:t xml:space="preserve"> (</w:t>
+      </w:r>
+      <w:r>
+        <w:fldChar w:fldCharType="begin"/>
+      </w:r>
+      <w:r>
+        <w:instrText xml:space="preserve"> REF _Ref451689613 \h </w:instrText>
+      </w:r>
+      <w:r>
+        <w:fldChar w:fldCharType="separate"/>
+      </w:r>
+      <w:r>
+        <w:t xml:space="preserve">Rysunek </w:t>
+      </w:r>
+      <w:r>
+        <w:rPr>
+          <w:noProof/>
+        </w:rPr>
+        <w:t>9</w:t>
+      </w:r>
+      <w:r>
+        <w:fldChar w:fldCharType="end"/>
+      </w:r>
+      <w:r>
+        <w:t xml:space="preserve">) oraz rejestratora cyfrowego </w:t>
+      </w:r>
+      <w:proofErr w:type="spellStart"/>
+      <w:r>
+        <w:t>Head</w:t>
+      </w:r>
+      <w:proofErr w:type="spellEnd"/>
+      <w:r>
+        <w:t xml:space="preserve"> </w:t>
+      </w:r>
+      <w:proofErr w:type="spellStart"/>
+      <w:r>
+        <w:t>Acoustics</w:t>
+      </w:r>
+      <w:proofErr w:type="spellEnd"/>
+      <w:r>
+        <w:t xml:space="preserve"> </w:t>
+      </w:r>
+      <w:proofErr w:type="spellStart"/>
+      <w:r>
+        <w:t>Squadriga</w:t>
+      </w:r>
+      <w:proofErr w:type="spellEnd"/>
+      <w:r>
+        <w:t xml:space="preserve"> II (</w:t>
+      </w:r>
+      <w:r>
+        <w:fldChar w:fldCharType="begin"/>
+      </w:r>
+      <w:r>
+        <w:instrText xml:space="preserve"> REF _Ref451689633 \h </w:instrText>
+      </w:r>
+      <w:r>
+        <w:fldChar w:fldCharType="separate"/>
+      </w:r>
+      <w:r>
+        <w:t xml:space="preserve">Rysunek </w:t>
+      </w:r>
+      <w:r>
+        <w:rPr>
+          <w:noProof/>
+        </w:rPr>
+        <w:t>10</w:t>
+      </w:r>
+      <w:r>
+        <w:fldChar w:fldCharType="end"/>
+      </w:r>
+      <w:r>
+        <w:t>).</w:t>
+      </w:r>
+    </w:p>
+    <w:p>
+      <w:pPr>
+        <w:keepNext/>
+        <w:ind w:firstLine="360"/>
+      </w:pPr>
+      <w:r>
+        <w:rPr>
+          <w:noProof/>
+          <w:lang w:val="en-US"/>
+        </w:rPr>
+        <w:drawing>
+          <wp:inline distT="0" distB="0" distL="0" distR="0" wp14:anchorId="22ACDC26" wp14:editId="5C866EBA">
+            <wp:extent cx="5760720" cy="4318236"/>
+            <wp:effectExtent l="0" t="0" r="0" b="6350"/>
+            <wp:docPr id="12" name="Picture 12" descr="http://cdn3.volusion.com/vxaqe.wymhp/v/vspfiles/photos/TSL-ST450-2.jpg?1403783709"/>
+            <wp:cNvGraphicFramePr>
+              <a:graphicFrameLocks xmlns:a="http://schemas.openxmlformats.org/drawingml/2006/main" noChangeAspect="1"/>
+            </wp:cNvGraphicFramePr>
+            <a:graphic xmlns:a="http://schemas.openxmlformats.org/drawingml/2006/main">
+              <a:graphicData uri="http://schemas.openxmlformats.org/drawingml/2006/picture">
+                <pic:pic xmlns:pic="http://schemas.openxmlformats.org/drawingml/2006/picture">
+                  <pic:nvPicPr>
+                    <pic:cNvPr id="0" name="Picture 28" descr="http://cdn3.volusion.com/vxaqe.wymhp/v/vspfiles/photos/TSL-ST450-2.jpg?1403783709"/>
+                    <pic:cNvPicPr>
+                      <a:picLocks noChangeAspect="1" noChangeArrowheads="1"/>
+                    </pic:cNvPicPr>
+                  </pic:nvPicPr>
+                  <pic:blipFill>
+                    <a:blip r:embed="rId38">
+                      <a:extLst>
+                        <a:ext uri="{28A0092B-C50C-407E-A947-70E740481C1C}">
+                          <a14:useLocalDpi xmlns:a14="http://schemas.microsoft.com/office/drawing/2010/main" val="0"/>
+                        </a:ext>
+                      </a:extLst>
+                    </a:blip>
+                    <a:srcRect/>
+                    <a:stretch>
+                      <a:fillRect/>
+                    </a:stretch>
+                  </pic:blipFill>
+                  <pic:spPr bwMode="auto">
+                    <a:xfrm>
+                      <a:off x="0" y="0"/>
+                      <a:ext cx="5760720" cy="4318236"/>
+                    </a:xfrm>
+                    <a:prstGeom prst="rect">
+                      <a:avLst/>
+                    </a:prstGeom>
+                    <a:noFill/>
+                    <a:ln>
+                      <a:noFill/>
+                    </a:ln>
+                  </pic:spPr>
+                </pic:pic>
+              </a:graphicData>
+            </a:graphic>
+          </wp:inline>
+        </w:drawing>
+      </w:r>
+    </w:p>
+    <w:p>
+      <w:pPr>
+        <w:pStyle w:val="Caption"/>
+      </w:pPr>
+      <w:bookmarkStart w:id="49" w:name="_Ref451689613"/>
+      <w:r>
+        <w:t xml:space="preserve">Rysunek </w:t>
+      </w:r>
+      <w:r>
+        <w:fldChar w:fldCharType="begin"/>
+      </w:r>
+      <w:r>
+        <w:instrText xml:space="preserve"> SEQ Rysunek \* ARABIC </w:instrText>
+      </w:r>
+      <w:r>
+        <w:fldChar w:fldCharType="separate"/>
+      </w:r>
+      <w:r>
+        <w:rPr>
+          <w:noProof/>
+        </w:rPr>
+        <w:t>9</w:t>
+      </w:r>
+      <w:r>
+        <w:fldChar w:fldCharType="end"/>
+      </w:r>
+      <w:bookmarkEnd w:id="49"/>
+      <w:r>
+        <w:t xml:space="preserve"> Mikrofon </w:t>
+      </w:r>
+      <w:proofErr w:type="spellStart"/>
+      <w:r>
+        <w:t>ambisoniczny</w:t>
+      </w:r>
+      <w:proofErr w:type="spellEnd"/>
+      <w:r>
+        <w:t xml:space="preserve"> </w:t>
+      </w:r>
+      <w:proofErr w:type="spellStart"/>
+      <w:r>
+        <w:t>SoundField</w:t>
+      </w:r>
+      <w:proofErr w:type="spellEnd"/>
+    </w:p>
+    <w:p>
+      <w:pPr>
+        <w:keepNext/>
+      </w:pPr>
+      <w:r>
+        <w:rPr>
+          <w:noProof/>
+          <w:lang w:val="en-US"/>
+        </w:rPr>
+        <w:lastRenderedPageBreak/>
+        <w:drawing>
+          <wp:inline distT="0" distB="0" distL="0" distR="0" wp14:anchorId="2C52B601" wp14:editId="7C1D156F">
+            <wp:extent cx="5760720" cy="3291840"/>
+            <wp:effectExtent l="0" t="0" r="0" b="3810"/>
+            <wp:docPr id="11" name="Picture 11" descr="https://www.head-acoustics.de/SQuadriga_II_e/images/gehoerrichtig.jpg"/>
+            <wp:cNvGraphicFramePr>
+              <a:graphicFrameLocks xmlns:a="http://schemas.openxmlformats.org/drawingml/2006/main" noChangeAspect="1"/>
+            </wp:cNvGraphicFramePr>
+            <a:graphic xmlns:a="http://schemas.openxmlformats.org/drawingml/2006/main">
+              <a:graphicData uri="http://schemas.openxmlformats.org/drawingml/2006/picture">
+                <pic:pic xmlns:pic="http://schemas.openxmlformats.org/drawingml/2006/picture">
+                  <pic:nvPicPr>
+                    <pic:cNvPr id="0" name="Picture 26" descr="https://www.head-acoustics.de/SQuadriga_II_e/images/gehoerrichtig.jpg"/>
+                    <pic:cNvPicPr>
+                      <a:picLocks noChangeAspect="1" noChangeArrowheads="1"/>
+                    </pic:cNvPicPr>
+                  </pic:nvPicPr>
+                  <pic:blipFill>
+                    <a:blip r:embed="rId39">
+                      <a:extLst>
+                        <a:ext uri="{28A0092B-C50C-407E-A947-70E740481C1C}">
+                          <a14:useLocalDpi xmlns:a14="http://schemas.microsoft.com/office/drawing/2010/main" val="0"/>
+                        </a:ext>
+                      </a:extLst>
+                    </a:blip>
+                    <a:srcRect/>
+                    <a:stretch>
+                      <a:fillRect/>
+                    </a:stretch>
+                  </pic:blipFill>
+                  <pic:spPr bwMode="auto">
+                    <a:xfrm>
+                      <a:off x="0" y="0"/>
+                      <a:ext cx="5760720" cy="3291840"/>
+                    </a:xfrm>
+                    <a:prstGeom prst="rect">
+                      <a:avLst/>
+                    </a:prstGeom>
+                    <a:noFill/>
+                    <a:ln>
+                      <a:noFill/>
+                    </a:ln>
+                  </pic:spPr>
+                </pic:pic>
+              </a:graphicData>
+            </a:graphic>
+          </wp:inline>
+        </w:drawing>
+      </w:r>
+    </w:p>
+    <w:p>
+      <w:pPr>
+        <w:pStyle w:val="Caption"/>
+      </w:pPr>
+      <w:bookmarkStart w:id="50" w:name="_Ref451689633"/>
+      <w:r>
+        <w:t xml:space="preserve">Rysunek </w:t>
+      </w:r>
+      <w:r>
+        <w:fldChar w:fldCharType="begin"/>
+      </w:r>
+      <w:r>
+        <w:instrText xml:space="preserve"> SEQ Rysunek \* ARABIC </w:instrText>
+      </w:r>
+      <w:r>
+        <w:fldChar w:fldCharType="separate"/>
+      </w:r>
+      <w:r>
+        <w:rPr>
+          <w:noProof/>
+        </w:rPr>
+        <w:t>10</w:t>
+      </w:r>
+      <w:r>
+        <w:fldChar w:fldCharType="end"/>
+      </w:r>
+      <w:bookmarkEnd w:id="50"/>
+      <w:r>
+        <w:t xml:space="preserve"> Rejestrator cyfrowy </w:t>
+      </w:r>
+      <w:proofErr w:type="spellStart"/>
+      <w:r>
+        <w:t>Squadriga</w:t>
+      </w:r>
+      <w:proofErr w:type="spellEnd"/>
+      <w:r>
+        <w:t xml:space="preserve"> II</w:t>
+      </w:r>
+    </w:p>
+    <w:p>
+      <w:r>
+        <w:t xml:space="preserve">Obróbki nagrań dokonano i przygotowania ich do eksperymentów dokonano w programie </w:t>
+      </w:r>
+      <w:proofErr w:type="spellStart"/>
+      <w:r>
+        <w:t>Audacity</w:t>
+      </w:r>
+      <w:proofErr w:type="spellEnd"/>
+      <w:r>
+        <w:t>.</w:t>
+      </w:r>
+    </w:p>
+    <w:p>
+      <w:r>
+        <w:t xml:space="preserve">Eksperymenty zostały przeprowadzone w kabinie bezechowej Instytutu Akustyki </w:t>
+      </w:r>
+      <w:r>
+        <w:t>Uniwersytetu</w:t>
+      </w:r>
+      <w:r>
+        <w:t xml:space="preserve"> im. Adama Mickiewicza</w:t>
+      </w:r>
+      <w:r>
+        <w:t xml:space="preserve"> przy użyciu zainstalowanego układu do prezentacji bodźców akustycznych (głośniki w systemie 26.1, </w:t>
+      </w:r>
+      <w:r>
+        <w:fldChar w:fldCharType="begin"/>
+      </w:r>
+      <w:r>
+        <w:instrText xml:space="preserve"> REF _Ref451690845 \h </w:instrText>
+      </w:r>
+      <w:r>
+        <w:fldChar w:fldCharType="separate"/>
+      </w:r>
+      <w:r>
+        <w:t xml:space="preserve">Rysunek </w:t>
+      </w:r>
+      <w:r>
+        <w:rPr>
+          <w:noProof/>
+        </w:rPr>
+        <w:t>11</w:t>
+      </w:r>
+      <w:r>
+        <w:fldChar w:fldCharType="end"/>
+      </w:r>
+      <w:r>
+        <w:t>).</w:t>
+      </w:r>
+    </w:p>
+    <w:p>
+      <w:r>
+        <w:t xml:space="preserve">Nagrania z mikrofonu </w:t>
+      </w:r>
+      <w:proofErr w:type="spellStart"/>
+      <w:r>
+        <w:t>ambisonicznego</w:t>
+      </w:r>
+      <w:proofErr w:type="spellEnd"/>
+      <w:r>
+        <w:t xml:space="preserve"> zostały przekonwertowane z czterech na 26 kanałów za pomocą specjalnego oprogramowania, napisanego w języku C#. </w:t>
+      </w:r>
+    </w:p>
+    <w:p>
+      <w:pPr>
+        <w:keepNext/>
+      </w:pPr>
+      <w:r>
+        <w:rPr>
+          <w:noProof/>
+          <w:lang w:val="en-US"/>
+        </w:rPr>
+        <w:lastRenderedPageBreak/>
+        <w:drawing>
+          <wp:inline distT="0" distB="0" distL="0" distR="0" wp14:anchorId="3B4AE4A8" wp14:editId="4332E789">
+            <wp:extent cx="5760720" cy="4215130"/>
+            <wp:effectExtent l="0" t="0" r="0" b="0"/>
+            <wp:docPr id="13" name="Picture 13"/>
+            <wp:cNvGraphicFramePr>
+              <a:graphicFrameLocks xmlns:a="http://schemas.openxmlformats.org/drawingml/2006/main" noChangeAspect="1"/>
+            </wp:cNvGraphicFramePr>
+            <a:graphic xmlns:a="http://schemas.openxmlformats.org/drawingml/2006/main">
+              <a:graphicData uri="http://schemas.openxmlformats.org/drawingml/2006/picture">
+                <pic:pic xmlns:pic="http://schemas.openxmlformats.org/drawingml/2006/picture">
+                  <pic:nvPicPr>
+                    <pic:cNvPr id="1" name=""/>
+                    <pic:cNvPicPr/>
+                  </pic:nvPicPr>
+                  <pic:blipFill>
+                    <a:blip r:embed="rId40"/>
+                    <a:stretch>
+                      <a:fillRect/>
+                    </a:stretch>
+                  </pic:blipFill>
+                  <pic:spPr>
+                    <a:xfrm>
+                      <a:off x="0" y="0"/>
+                      <a:ext cx="5760720" cy="4215130"/>
+                    </a:xfrm>
+                    <a:prstGeom prst="rect">
+                      <a:avLst/>
+                    </a:prstGeom>
+                  </pic:spPr>
+                </pic:pic>
+              </a:graphicData>
+            </a:graphic>
+          </wp:inline>
+        </w:drawing>
+      </w:r>
+    </w:p>
+    <w:p>
+      <w:pPr>
+        <w:pStyle w:val="Caption"/>
+      </w:pPr>
+      <w:bookmarkStart w:id="51" w:name="_Ref451690845"/>
+      <w:r>
+        <w:t xml:space="preserve">Rysunek </w:t>
+      </w:r>
+      <w:r>
+        <w:fldChar w:fldCharType="begin"/>
+      </w:r>
+      <w:r>
+        <w:instrText xml:space="preserve"> SEQ Rysunek \* ARABIC </w:instrText>
+      </w:r>
+      <w:r>
+        <w:fldChar w:fldCharType="separate"/>
+      </w:r>
+      <w:r>
+        <w:rPr>
+          <w:noProof/>
+        </w:rPr>
+        <w:t>11</w:t>
+      </w:r>
+      <w:r>
+        <w:fldChar w:fldCharType="end"/>
+      </w:r>
+      <w:bookmarkEnd w:id="51"/>
+      <w:r>
+        <w:t xml:space="preserve"> Rozmieszczenie systemu głośnikowego w kabinie bezechowej</w:t>
+      </w:r>
+    </w:p>
+    <w:p>
+      <w:pPr>
+        <w:pStyle w:val="Heading2"/>
+        <w:numPr>
+          <w:ilvl w:val="1"/>
+          <w:numId w:val="6"/>
+        </w:numPr>
+      </w:pPr>
+      <w:bookmarkStart w:id="52" w:name="_Toc451808043"/>
+      <w:r>
+        <w:t>Wybór bodźców</w:t>
+      </w:r>
+      <w:bookmarkEnd w:id="52"/>
+    </w:p>
+    <w:p>
+      <w:pPr>
+        <w:ind w:firstLine="360"/>
+      </w:pPr>
+      <w:r>
+        <w:t>Z nagrań wykonanych w rzeczywistych lokalizacjach wybrano fragment</w:t>
+      </w:r>
+      <w:r>
+        <w:t xml:space="preserve">y o długości </w:t>
+      </w:r>
+      <w:r>
+        <w:t>15 sekund zawierające:</w:t>
+      </w:r>
+    </w:p>
+    <w:p>
+      <w:pPr>
+        <w:numPr>
+          <w:ilvl w:val="1"/>
+          <w:numId w:val="24"/>
+        </w:numPr>
+      </w:pPr>
+      <w:r>
+        <w:t>Przejazd karetki</w:t>
+      </w:r>
+    </w:p>
+    <w:p>
+      <w:pPr>
+        <w:numPr>
+          <w:ilvl w:val="1"/>
+          <w:numId w:val="24"/>
+        </w:numPr>
+      </w:pPr>
+      <w:r>
+        <w:t>Ludzkie kroki</w:t>
+      </w:r>
+    </w:p>
+    <w:p>
+      <w:pPr>
+        <w:numPr>
+          <w:ilvl w:val="1"/>
+          <w:numId w:val="24"/>
+        </w:numPr>
+      </w:pPr>
+      <w:r>
+        <w:t>Szum morza</w:t>
+      </w:r>
+    </w:p>
+    <w:p>
+      <w:pPr>
+        <w:numPr>
+          <w:ilvl w:val="1"/>
+          <w:numId w:val="24"/>
+        </w:numPr>
+      </w:pPr>
+      <w:r>
+        <w:t>Odgłosy parku z przelatującym samolotem</w:t>
+      </w:r>
+    </w:p>
+    <w:p>
+      <w:pPr>
+        <w:numPr>
+          <w:ilvl w:val="1"/>
+          <w:numId w:val="24"/>
+        </w:numPr>
+      </w:pPr>
+      <w:r>
+        <w:t>Odgłosy parku z przejeżdżającym tramwajem</w:t>
+      </w:r>
+    </w:p>
+    <w:p>
+      <w:pPr>
+        <w:numPr>
+          <w:ilvl w:val="1"/>
+          <w:numId w:val="24"/>
+        </w:numPr>
+      </w:pPr>
+      <w:r>
+        <w:t>Śpiew ptaków</w:t>
+      </w:r>
+    </w:p>
+    <w:p>
+      <w:pPr>
+        <w:numPr>
+          <w:ilvl w:val="1"/>
+          <w:numId w:val="24"/>
+        </w:numPr>
+      </w:pPr>
+      <w:r>
+        <w:t>Przejazd skutera</w:t>
+      </w:r>
+    </w:p>
+    <w:p>
+      <w:pPr>
+        <w:numPr>
+          <w:ilvl w:val="1"/>
+          <w:numId w:val="24"/>
+        </w:numPr>
+      </w:pPr>
+      <w:r>
+        <w:t>Hałas uliczny (głośny i cichy)</w:t>
+      </w:r>
+    </w:p>
+    <w:p>
+      <w:pPr>
+        <w:numPr>
+          <w:ilvl w:val="1"/>
+          <w:numId w:val="24"/>
+        </w:numPr>
+      </w:pPr>
+      <w:r>
+        <w:t>Szum fontanny</w:t>
+      </w:r>
+    </w:p>
+    <w:p>
+      <w:r>
+        <w:lastRenderedPageBreak/>
+        <w:t>Sygnały oraz poziomy ich prezentacji zostały dobrane tak, aby pokrywały szeroki zakres poziomów, jak i percypowanej dokuczliwości. Większość słuchaczy wykorzystała w swoich ocenach pełną skalę ICBEN, zatem cel ten został osiągnięty.</w:t>
+      </w:r>
+    </w:p>
+    <w:p>
+      <w:pPr>
+        <w:pStyle w:val="Heading2"/>
+        <w:numPr>
+          <w:ilvl w:val="1"/>
+          <w:numId w:val="6"/>
+        </w:numPr>
+      </w:pPr>
+      <w:bookmarkStart w:id="53" w:name="_Toc451808044"/>
+      <w:r>
+        <w:t>Kalibracja systemu</w:t>
+      </w:r>
+      <w:bookmarkEnd w:id="53"/>
+    </w:p>
+    <w:p>
+      <w:pPr>
+        <w:ind w:firstLine="360"/>
+      </w:pPr>
+      <w:r>
+        <w:t>Kalibracja systemu została wykonana przy użyciu miernika SVAN 912 AE (</w:t>
+      </w:r>
+      <w:r>
+        <w:fldChar w:fldCharType="begin"/>
+      </w:r>
+      <w:r>
+        <w:instrText xml:space="preserve"> REF _Ref451692230 \h </w:instrText>
+      </w:r>
+      <w:r>
+        <w:fldChar w:fldCharType="separate"/>
+      </w:r>
+      <w:r>
+        <w:t xml:space="preserve">Rysunek </w:t>
+      </w:r>
+      <w:r>
+        <w:rPr>
+          <w:noProof/>
+        </w:rPr>
+        <w:t>12</w:t>
+      </w:r>
+      <w:r>
+        <w:fldChar w:fldCharType="end"/>
+      </w:r>
+      <w:r>
+        <w:t xml:space="preserve">). Polegała ona na pomiarze </w:t>
+      </w:r>
+      <m:oMath>
+        <m:sSub>
+          <m:sSubPr>
+            <m:ctrlPr>
+              <w:rPr>
+                <w:rFonts w:ascii="Cambria Math" w:hAnsi="Cambria Math"/>
+                <w:i/>
+              </w:rPr>
+            </m:ctrlPr>
+          </m:sSubPr>
+          <m:e>
+            <m:r>
+              <w:rPr>
+                <w:rFonts w:ascii="Cambria Math" w:hAnsi="Cambria Math"/>
+              </w:rPr>
+              <m:t>L</m:t>
+            </m:r>
+          </m:e>
+          <m:sub>
+            <m:r>
+              <w:rPr>
+                <w:rFonts w:ascii="Cambria Math" w:hAnsi="Cambria Math"/>
+              </w:rPr>
+              <m:t>Aeq</m:t>
+            </m:r>
+          </m:sub>
+        </m:sSub>
+      </m:oMath>
+      <w:r>
+        <w:rPr>
+          <w:rFonts w:eastAsiaTheme="minorEastAsia"/>
+        </w:rPr>
+        <w:t xml:space="preserve"> w miejscu, w którym siedział słuchacz przy prezentacji ambisonicznej, a następnie dopasowaniu poziomu mierzonego w słuchawkach (przy użyciu sztucznego ucha) do zmierzonego w kabinie bezechowej. Dla każdego z bodźców kalibracja została wykonana niezależnie. Poziomy zostały wyrównane z dokładnością do 1 </w:t>
+      </w:r>
+      <w:proofErr w:type="spellStart"/>
+      <w:r>
+        <w:rPr>
+          <w:rFonts w:eastAsiaTheme="minorEastAsia"/>
+        </w:rPr>
+        <w:t>dbA</w:t>
+      </w:r>
+      <w:proofErr w:type="spellEnd"/>
+      <w:r>
+        <w:rPr>
+          <w:rFonts w:eastAsiaTheme="minorEastAsia"/>
+        </w:rPr>
+        <w:t xml:space="preserve">. </w:t>
+      </w:r>
+    </w:p>
+    <w:p>
+      <w:pPr>
+        <w:keepNext/>
+      </w:pPr>
+      <w:r>
+        <w:rPr>
+          <w:noProof/>
+          <w:lang w:val="en-US"/>
+        </w:rPr>
+        <w:drawing>
+          <wp:inline distT="0" distB="0" distL="0" distR="0" wp14:anchorId="7EBC212D" wp14:editId="1251B7A8">
+            <wp:extent cx="3566160" cy="3078480"/>
+            <wp:effectExtent l="0" t="0" r="0" b="7620"/>
+            <wp:docPr id="14" name="Picture 14" descr="http://www.acu-vib.com.au/images/svan912M-op.jpg"/>
+            <wp:cNvGraphicFramePr>
+              <a:graphicFrameLocks xmlns:a="http://schemas.openxmlformats.org/drawingml/2006/main" noChangeAspect="1"/>
+            </wp:cNvGraphicFramePr>
+            <a:graphic xmlns:a="http://schemas.openxmlformats.org/drawingml/2006/main">
+              <a:graphicData uri="http://schemas.openxmlformats.org/drawingml/2006/picture">
+                <pic:pic xmlns:pic="http://schemas.openxmlformats.org/drawingml/2006/picture">
+                  <pic:nvPicPr>
+                    <pic:cNvPr id="0" name="Picture 30" descr="http://www.acu-vib.com.au/images/svan912M-op.jpg"/>
+                    <pic:cNvPicPr>
+                      <a:picLocks noChangeAspect="1" noChangeArrowheads="1"/>
+                    </pic:cNvPicPr>
+                  </pic:nvPicPr>
+                  <pic:blipFill>
+                    <a:blip r:embed="rId41">
+                      <a:extLst>
+                        <a:ext uri="{28A0092B-C50C-407E-A947-70E740481C1C}">
+                          <a14:useLocalDpi xmlns:a14="http://schemas.microsoft.com/office/drawing/2010/main" val="0"/>
+                        </a:ext>
+                      </a:extLst>
+                    </a:blip>
+                    <a:srcRect/>
+                    <a:stretch>
+                      <a:fillRect/>
+                    </a:stretch>
+                  </pic:blipFill>
+                  <pic:spPr bwMode="auto">
+                    <a:xfrm>
+                      <a:off x="0" y="0"/>
+                      <a:ext cx="3566160" cy="3078480"/>
+                    </a:xfrm>
+                    <a:prstGeom prst="rect">
+                      <a:avLst/>
+                    </a:prstGeom>
+                    <a:noFill/>
+                    <a:ln>
+                      <a:noFill/>
+                    </a:ln>
+                  </pic:spPr>
+                </pic:pic>
+              </a:graphicData>
+            </a:graphic>
+          </wp:inline>
+        </w:drawing>
+      </w:r>
+    </w:p>
+    <w:p>
+      <w:pPr>
+        <w:pStyle w:val="Caption"/>
+      </w:pPr>
+      <w:bookmarkStart w:id="54" w:name="_Ref451692230"/>
+      <w:r>
+        <w:t xml:space="preserve">Rysunek </w:t>
+      </w:r>
+      <w:r>
+        <w:fldChar w:fldCharType="begin"/>
+      </w:r>
+      <w:r>
+        <w:instrText xml:space="preserve"> SEQ Rysunek \* ARABIC </w:instrText>
+      </w:r>
+      <w:r>
+        <w:fldChar w:fldCharType="separate"/>
+      </w:r>
+      <w:r>
+        <w:rPr>
+          <w:noProof/>
+        </w:rPr>
+        <w:t>12</w:t>
+      </w:r>
+      <w:r>
+        <w:fldChar w:fldCharType="end"/>
+      </w:r>
+      <w:bookmarkEnd w:id="54"/>
+      <w:r>
+        <w:t xml:space="preserve"> Miernik SVAN 912 AE</w:t>
+      </w:r>
+    </w:p>
+    <w:p>
+      <w:r>
+        <w:t>Dodatkowo wykonano także obliczenia parametrów obiektywnych bodźców eksperymentalnych</w:t>
+      </w:r>
+      <w:r>
+        <w:t xml:space="preserve"> (</w:t>
+      </w:r>
+      <w:r>
+        <w:fldChar w:fldCharType="begin"/>
+      </w:r>
+      <w:r>
+        <w:instrText xml:space="preserve"> REF _Ref451694006 \h </w:instrText>
+      </w:r>
+      <w:r>
+        <w:fldChar w:fldCharType="separate"/>
+      </w:r>
+      <w:r>
+        <w:t xml:space="preserve">Tabela </w:t>
+      </w:r>
+      <w:r>
+        <w:rPr>
+          <w:noProof/>
+        </w:rPr>
+        <w:t>1</w:t>
+      </w:r>
+      <w:r>
+        <w:fldChar w:fldCharType="end"/>
+      </w:r>
+      <w:r>
+        <w:t>)</w:t>
+      </w:r>
+      <w:r>
+        <w:t xml:space="preserve">. </w:t>
+      </w:r>
+      <w:r>
+        <w:t xml:space="preserve">Wyrównanie poziomów prezentacji </w:t>
+      </w:r>
+      <w:proofErr w:type="spellStart"/>
+      <w:r>
+        <w:t>binauralnej</w:t>
+      </w:r>
+      <w:proofErr w:type="spellEnd"/>
+      <w:r>
+        <w:t xml:space="preserve"> i </w:t>
+      </w:r>
+      <w:proofErr w:type="spellStart"/>
+      <w:r>
+        <w:t>ambisonicznej</w:t>
+      </w:r>
+      <w:proofErr w:type="spellEnd"/>
+      <w:r>
+        <w:t xml:space="preserve"> nie wyrównało wszystkich obiektywnych parametrów </w:t>
+      </w:r>
+      <w:proofErr w:type="spellStart"/>
+      <w:r>
+        <w:t>psychoakustycznych</w:t>
+      </w:r>
+      <w:proofErr w:type="spellEnd"/>
+      <w:r>
+        <w:t xml:space="preserve">. Brak wyrównania tych parametrów może być związany z pasmami przenoszenia głośników i słuchawek oraz systemów rejestracji, gdyż każdy z tych elementów toru elektroakustycznego może wnosić własne zniekształcenia do </w:t>
+      </w:r>
+      <w:r>
+        <w:t>całości systemu.</w:t>
+      </w:r>
+    </w:p>
+    <w:p/>
+    <w:p>
+      <w:pPr>
+        <w:pStyle w:val="Caption"/>
+        <w:keepNext/>
+      </w:pPr>
+      <w:bookmarkStart w:id="55" w:name="_Ref451694006"/>
+      <w:bookmarkStart w:id="56" w:name="_Ref451694002"/>
+      <w:r>
+        <w:lastRenderedPageBreak/>
+        <w:t xml:space="preserve">Tabela </w:t>
+      </w:r>
+      <w:r>
+        <w:fldChar w:fldCharType="begin"/>
+      </w:r>
+      <w:r>
+        <w:instrText xml:space="preserve"> SEQ Tabela \* ARABIC </w:instrText>
+      </w:r>
+      <w:r>
+        <w:fldChar w:fldCharType="separate"/>
+      </w:r>
+      <w:r>
+        <w:rPr>
+          <w:noProof/>
+        </w:rPr>
+        <w:t>1</w:t>
+      </w:r>
+      <w:r>
+        <w:fldChar w:fldCharType="end"/>
+      </w:r>
+      <w:bookmarkEnd w:id="55"/>
+      <w:r>
+        <w:t xml:space="preserve"> Parametry obiektywne bodźców akustycznych</w:t>
+      </w:r>
+      <w:bookmarkEnd w:id="56"/>
+    </w:p>
+    <w:p>
+      <w:r>
+        <w:rPr>
+          <w:noProof/>
+          <w:lang w:val="en-US"/>
+        </w:rPr>
+        <w:drawing>
+          <wp:inline distT="0" distB="0" distL="0" distR="0" wp14:anchorId="138B136F" wp14:editId="009C224E">
+            <wp:extent cx="5935980" cy="2128499"/>
+            <wp:effectExtent l="0" t="0" r="7620" b="5715"/>
+            <wp:docPr id="15" name="table"/>
+            <wp:cNvGraphicFramePr>
+              <a:graphicFrameLocks xmlns:a="http://schemas.openxmlformats.org/drawingml/2006/main" noChangeAspect="1"/>
+            </wp:cNvGraphicFramePr>
+            <a:graphic xmlns:a="http://schemas.openxmlformats.org/drawingml/2006/main">
+              <a:graphicData uri="http://schemas.openxmlformats.org/drawingml/2006/picture">
+                <pic:pic xmlns:pic="http://schemas.openxmlformats.org/drawingml/2006/picture">
+                  <pic:nvPicPr>
+                    <pic:cNvPr id="2" name="table"/>
+                    <pic:cNvPicPr>
+                      <a:picLocks noChangeAspect="1"/>
+                    </pic:cNvPicPr>
+                  </pic:nvPicPr>
+                  <pic:blipFill>
+                    <a:blip r:embed="rId42"/>
+                    <a:stretch>
+                      <a:fillRect/>
+                    </a:stretch>
+                  </pic:blipFill>
+                  <pic:spPr>
+                    <a:xfrm>
+                      <a:off x="0" y="0"/>
+                      <a:ext cx="5961296" cy="2137577"/>
+                    </a:xfrm>
+                    <a:prstGeom prst="rect">
+                      <a:avLst/>
+                    </a:prstGeom>
+                  </pic:spPr>
+                </pic:pic>
+              </a:graphicData>
+            </a:graphic>
+          </wp:inline>
+        </w:drawing>
+      </w:r>
+    </w:p>
+    <w:p>
+      <w:pPr>
+        <w:pStyle w:val="Heading2"/>
+        <w:numPr>
+          <w:ilvl w:val="1"/>
+          <w:numId w:val="6"/>
+        </w:numPr>
+      </w:pPr>
+      <w:bookmarkStart w:id="57" w:name="_Toc451808045"/>
+      <w:r>
+        <w:t>Eksperyment</w:t>
+      </w:r>
+      <w:bookmarkEnd w:id="57"/>
+    </w:p>
+    <w:p>
+      <w:pPr>
+        <w:ind w:firstLine="360"/>
+      </w:pPr>
+      <w:r>
+        <w:t xml:space="preserve">W eksperymencie wzięło udział 25 słuchaczy z słuchem </w:t>
+      </w:r>
+      <w:proofErr w:type="spellStart"/>
+      <w:r>
+        <w:t>otologicznie</w:t>
+      </w:r>
+      <w:proofErr w:type="spellEnd"/>
+      <w:r>
+        <w:t xml:space="preserve"> normalnym, w większości byli to studenci Uniwersytetu im. Adama Mickiewicza. </w:t>
+      </w:r>
+      <w:r>
+        <w:t xml:space="preserve">Piętnastu z nich studiowało reżyserię dźwięku. </w:t>
+      </w:r>
+      <w:r>
+        <w:t xml:space="preserve">Badanie składało się z dwóch części- </w:t>
+      </w:r>
+      <w:proofErr w:type="spellStart"/>
+      <w:r>
+        <w:t>ambisonicznej</w:t>
+      </w:r>
+      <w:proofErr w:type="spellEnd"/>
+      <w:r>
+        <w:t xml:space="preserve"> i słuchawkowej </w:t>
+      </w:r>
+      <w:proofErr w:type="spellStart"/>
+      <w:r>
+        <w:t>binauralnej</w:t>
+      </w:r>
+      <w:proofErr w:type="spellEnd"/>
+      <w:r>
+        <w:t>. W obu zadanie słuchacza było dokładnie takie samo – po wysłuchaniu bodźca akustycznego należało dokonać oceny jego dokuczliwości na skali ICBEN</w:t>
+      </w:r>
+      <w:r>
+        <w:rPr>
+          <w:rStyle w:val="FootnoteReference"/>
+        </w:rPr>
+        <w:footnoteReference w:id="4"/>
+      </w:r>
+      <w:r>
+        <w:t>. Skala ta składa się z liczb od 0 do 10, gdzie 0 oznacza „wcale nie dokuczliwy”, natomiast 10 oznacza „ekstremalnie dokuczliwy”. W obu częściach eksperymentu prezentowane były</w:t>
+      </w:r>
+      <w:r>
+        <w:t xml:space="preserve"> w kolejności losowej</w:t>
+      </w:r>
+      <w:r>
+        <w:t xml:space="preserve"> 3 powtórzenia każdego z 10 wymienionych wcześniej bodźców. </w:t>
+      </w:r>
+      <w:r>
+        <w:t xml:space="preserve">Po zakończeniu obu części słuchacz był pytany o preferencje dotyczące rodzaju odsłuchu. Instrukcja brzmiała następująco: „Wybierz sposób prezentacji, który Twoim zdaniem lepiej odwzorowywał rzeczywisty krajobraz dźwiękowy”, natomiast pod spodem znajdowały się 2 przyciski oznaczone napisami „Słuchawkowy” oraz „Głośnikowy”. </w:t>
+      </w:r>
+    </w:p>
+    <w:p>
+      <w:pPr>
+        <w:pStyle w:val="Heading2"/>
+        <w:numPr>
+          <w:ilvl w:val="1"/>
+          <w:numId w:val="6"/>
+        </w:numPr>
+      </w:pPr>
+      <w:bookmarkStart w:id="58" w:name="_Toc451808046"/>
+      <w:r>
+        <w:t>Wyniki eksperymentu</w:t>
+      </w:r>
+      <w:bookmarkEnd w:id="58"/>
+    </w:p>
+    <w:p>
+      <w:pPr>
+        <w:pStyle w:val="Heading3"/>
+        <w:numPr>
+          <w:ilvl w:val="2"/>
+          <w:numId w:val="6"/>
+        </w:numPr>
+      </w:pPr>
+      <w:bookmarkStart w:id="59" w:name="_Toc451808047"/>
+      <w:r>
+        <w:t>Oceny dokuczliwości</w:t>
+      </w:r>
+      <w:bookmarkEnd w:id="59"/>
+    </w:p>
+    <w:p>
+      <w:pPr>
+        <w:ind w:firstLine="360"/>
+      </w:pPr>
+      <w:r>
+        <w:t>Z</w:t>
+      </w:r>
+      <w:r>
+        <w:t>estawiono ze sobą mediany ocen dokuczliwości poszczególnych bodźców dla wszystkich słuchaczy (</w:t>
+      </w:r>
+      <w:r>
+        <w:fldChar w:fldCharType="begin"/>
+      </w:r>
+      <w:r>
+        <w:instrText xml:space="preserve"> REF _Ref451802768 \h </w:instrText>
+      </w:r>
+      <w:r>
+        <w:fldChar w:fldCharType="separate"/>
+      </w:r>
+      <w:r>
+        <w:t xml:space="preserve">Rysunek </w:t>
+      </w:r>
+      <w:r>
+        <w:rPr>
+          <w:noProof/>
+        </w:rPr>
+        <w:t>13</w:t>
+      </w:r>
+      <w:r>
+        <w:fldChar w:fldCharType="end"/>
+      </w:r>
+      <w:r>
+        <w:t>) oraz dla wyróżnionej grupy reżyserów dźwięku (</w:t>
+      </w:r>
+      <w:r>
+        <w:fldChar w:fldCharType="begin"/>
+      </w:r>
+      <w:r>
+        <w:instrText xml:space="preserve"> REF _Ref451802886 \h </w:instrText>
+      </w:r>
+      <w:r>
+        <w:fldChar w:fldCharType="separate"/>
+      </w:r>
+      <w:r>
+        <w:t xml:space="preserve">Rysunek </w:t>
+      </w:r>
+      <w:r>
+        <w:rPr>
+          <w:noProof/>
+        </w:rPr>
+        <w:t>14</w:t>
+      </w:r>
+      <w:r>
+        <w:fldChar w:fldCharType="end"/>
+      </w:r>
+      <w:r>
+        <w:t xml:space="preserve">). </w:t>
+      </w:r>
+      <w:r>
+        <w:t xml:space="preserve">Na rysunkach można zaobserwować, że niezależnie od grupy słuchaczy i rodzaju bodźca, ocena dokuczliwości przy odsłuchu </w:t>
+      </w:r>
+      <w:proofErr w:type="spellStart"/>
+      <w:r>
+        <w:t>ambisonicznym</w:t>
+      </w:r>
+      <w:proofErr w:type="spellEnd"/>
+      <w:r>
+        <w:t xml:space="preserve"> jest zawsze nie mniejsza niż przy odsłuchu słuchaw</w:t>
+      </w:r>
+      <w:r>
+        <w:t xml:space="preserve">kowym. Test analizy wariancji potwierdza tę prawidłowość, jednocześnie pokazując </w:t>
+      </w:r>
+      <w:r>
+        <w:lastRenderedPageBreak/>
+        <w:t>istotność statystyczną różnicy w ocenach dokuczliwości dla dwóch rodzajów prezentacji (</w:t>
+      </w:r>
+      <w:r>
+        <w:fldChar w:fldCharType="begin"/>
+      </w:r>
+      <w:r>
+        <w:instrText xml:space="preserve"> REF _Ref451803412 \h </w:instrText>
+      </w:r>
+      <w:r>
+        <w:fldChar w:fldCharType="separate"/>
+      </w:r>
+      <w:r>
+        <w:t xml:space="preserve">Rysunek </w:t>
+      </w:r>
+      <w:r>
+        <w:rPr>
+          <w:noProof/>
+        </w:rPr>
+        <w:t>15</w:t>
+      </w:r>
+      <w:r>
+        <w:fldChar w:fldCharType="end"/>
+      </w:r>
+      <w:r>
+        <w:t>).</w:t>
+      </w:r>
+    </w:p>
+    <w:p>
+      <w:pPr>
+        <w:keepNext/>
+      </w:pPr>
+      <w:r>
+        <w:rPr>
+          <w:noProof/>
+          <w:lang w:val="en-US"/>
+        </w:rPr>
+        <w:drawing>
+          <wp:inline distT="0" distB="0" distL="0" distR="0" wp14:anchorId="3EEBC831" wp14:editId="766BE015">
+            <wp:extent cx="5078413" cy="4465637"/>
+            <wp:effectExtent l="0" t="0" r="8255" b="11430"/>
+            <wp:docPr id="9" name="Chart 9"/>
+            <wp:cNvGraphicFramePr/>
+            <a:graphic xmlns:a="http://schemas.openxmlformats.org/drawingml/2006/main">
+              <a:graphicData uri="http://schemas.openxmlformats.org/drawingml/2006/chart">
+                <c:chart xmlns:c="http://schemas.openxmlformats.org/drawingml/2006/chart" xmlns:r="http://schemas.openxmlformats.org/officeDocument/2006/relationships" r:id="rId43"/>
+              </a:graphicData>
+            </a:graphic>
+          </wp:inline>
+        </w:drawing>
+      </w:r>
+    </w:p>
+    <w:p>
+      <w:pPr>
+        <w:pStyle w:val="Caption"/>
+      </w:pPr>
+      <w:bookmarkStart w:id="60" w:name="_Ref451802764"/>
+      <w:bookmarkStart w:id="61" w:name="_Ref451802768"/>
+      <w:r>
+        <w:t xml:space="preserve">Rysunek </w:t>
+      </w:r>
+      <w:r>
+        <w:fldChar w:fldCharType="begin"/>
+      </w:r>
+      <w:r>
+        <w:instrText xml:space="preserve"> SEQ Rysunek \* ARABIC </w:instrText>
+      </w:r>
+      <w:r>
+        <w:fldChar w:fldCharType="separate"/>
+      </w:r>
+      <w:r>
+        <w:rPr>
+          <w:noProof/>
+        </w:rPr>
+        <w:t>13</w:t>
+      </w:r>
+      <w:r>
+        <w:fldChar w:fldCharType="end"/>
+      </w:r>
+      <w:bookmarkEnd w:id="61"/>
+      <w:r>
+        <w:t xml:space="preserve"> Mediana ocen dokuczliwości poszczególnych bodźców przez wszystkich słuchaczy</w:t>
+      </w:r>
+      <w:bookmarkEnd w:id="60"/>
+    </w:p>
+    <w:p>
+      <w:pPr>
+        <w:keepNext/>
+      </w:pPr>
+      <w:r>
+        <w:rPr>
+          <w:noProof/>
+          <w:lang w:val="en-US"/>
+        </w:rPr>
+        <w:lastRenderedPageBreak/>
+        <w:drawing>
+          <wp:inline distT="0" distB="0" distL="0" distR="0" wp14:anchorId="23806F21" wp14:editId="1134153D">
+            <wp:extent cx="5078412" cy="4465637"/>
+            <wp:effectExtent l="0" t="0" r="8255" b="11430"/>
+            <wp:docPr id="16" name="Chart 16"/>
+            <wp:cNvGraphicFramePr/>
+            <a:graphic xmlns:a="http://schemas.openxmlformats.org/drawingml/2006/main">
+              <a:graphicData uri="http://schemas.openxmlformats.org/drawingml/2006/chart">
+                <c:chart xmlns:c="http://schemas.openxmlformats.org/drawingml/2006/chart" xmlns:r="http://schemas.openxmlformats.org/officeDocument/2006/relationships" r:id="rId44"/>
+              </a:graphicData>
+            </a:graphic>
+          </wp:inline>
+        </w:drawing>
+      </w:r>
+    </w:p>
+    <w:p>
+      <w:pPr>
+        <w:pStyle w:val="Caption"/>
+      </w:pPr>
+      <w:bookmarkStart w:id="62" w:name="_Ref451802886"/>
+      <w:r>
+        <w:t xml:space="preserve">Rysunek </w:t>
+      </w:r>
+      <w:r>
+        <w:fldChar w:fldCharType="begin"/>
+      </w:r>
+      <w:r>
+        <w:instrText xml:space="preserve"> SEQ Rysunek \* ARABIC </w:instrText>
+      </w:r>
+      <w:r>
+        <w:fldChar w:fldCharType="separate"/>
+      </w:r>
+      <w:r>
+        <w:rPr>
+          <w:noProof/>
+        </w:rPr>
+        <w:t>14</w:t>
+      </w:r>
+      <w:r>
+        <w:fldChar w:fldCharType="end"/>
+      </w:r>
+      <w:bookmarkEnd w:id="62"/>
+      <w:r>
+        <w:t xml:space="preserve"> </w:t>
+      </w:r>
+      <w:r>
+        <w:t>Mediana ocen dokuczliwości poszczególnych bo</w:t>
+      </w:r>
+      <w:r>
+        <w:t>dźców przez reżyserów dźwięku</w:t>
+      </w:r>
+    </w:p>
+    <w:p>
+      <w:pPr>
+        <w:keepNext/>
+      </w:pPr>
+      <w:r>
+        <w:rPr>
+          <w:noProof/>
+        </w:rPr>
+        <w:lastRenderedPageBreak/>
+        <w:drawing>
+          <wp:inline distT="0" distB="0" distL="0" distR="0" wp14:anchorId="161F8D3E" wp14:editId="537A5352">
+            <wp:extent cx="5440680" cy="4352544"/>
+            <wp:effectExtent l="0" t="0" r="0" b="0"/>
+            <wp:docPr id="17" name="Picture"/>
+            <wp:cNvGraphicFramePr/>
+            <a:graphic xmlns:a="http://schemas.openxmlformats.org/drawingml/2006/main">
+              <a:graphicData uri="http://schemas.openxmlformats.org/drawingml/2006/picture">
+                <pic:pic xmlns:pic="http://schemas.openxmlformats.org/drawingml/2006/picture">
+                  <pic:nvPicPr>
+                    <pic:cNvPr id="0" name="Picture" descr="analiza_files/figure-docx/unnamed-chunk-2-1.png"/>
+                    <pic:cNvPicPr>
+                      <a:picLocks noChangeAspect="1" noChangeArrowheads="1"/>
+                    </pic:cNvPicPr>
+                  </pic:nvPicPr>
+                  <pic:blipFill>
+                    <a:blip r:embed="rId45"/>
+                    <a:stretch>
+                      <a:fillRect/>
+                    </a:stretch>
+                  </pic:blipFill>
+                  <pic:spPr bwMode="auto">
+                    <a:xfrm>
+                      <a:off x="0" y="0"/>
+                      <a:ext cx="5440680" cy="4352544"/>
+                    </a:xfrm>
+                    <a:prstGeom prst="rect">
+                      <a:avLst/>
+                    </a:prstGeom>
+                    <a:noFill/>
+                    <a:ln w="9525">
+                      <a:noFill/>
+                      <a:headEnd/>
+                      <a:tailEnd/>
+                    </a:ln>
+                  </pic:spPr>
+                </pic:pic>
+              </a:graphicData>
+            </a:graphic>
+          </wp:inline>
+        </w:drawing>
+      </w:r>
+    </w:p>
+    <w:p>
+      <w:pPr>
+        <w:pStyle w:val="Caption"/>
+      </w:pPr>
+      <w:bookmarkStart w:id="63" w:name="_Ref451803412"/>
+      <w:r>
+        <w:t xml:space="preserve">Rysunek </w:t>
+      </w:r>
+      <w:r>
+        <w:fldChar w:fldCharType="begin"/>
+      </w:r>
+      <w:r>
+        <w:instrText xml:space="preserve"> SEQ Rysunek \* ARABIC </w:instrText>
+      </w:r>
+      <w:r>
+        <w:fldChar w:fldCharType="separate"/>
+      </w:r>
+      <w:r>
+        <w:rPr>
+          <w:noProof/>
+        </w:rPr>
+        <w:t>15</w:t>
+      </w:r>
+      <w:r>
+        <w:fldChar w:fldCharType="end"/>
+      </w:r>
+      <w:bookmarkEnd w:id="63"/>
+      <w:r>
+        <w:t xml:space="preserve"> Wpływ rodzaju prezentacji na ocenę dokuczliwości bodźca</w:t>
+      </w:r>
+    </w:p>
+    <w:p>
+      <w:pPr>
+        <w:pStyle w:val="Heading3"/>
+        <w:numPr>
+          <w:ilvl w:val="2"/>
+          <w:numId w:val="6"/>
+        </w:numPr>
+      </w:pPr>
+      <w:bookmarkStart w:id="64" w:name="_Toc451808048"/>
+      <w:r>
+        <w:t>Preferencje odsłuchowe słuchaczy</w:t>
+      </w:r>
+      <w:bookmarkEnd w:id="64"/>
+    </w:p>
+    <w:p>
+      <w:pPr>
+        <w:ind w:firstLine="360"/>
+      </w:pPr>
+      <w:r>
+        <w:t xml:space="preserve">Zbadano również opinię słuchaczy, co do tego, który ze sposobów prezentacji lepiej odwzorowywał naturalny krajobraz dźwiękowy. Zarówno w grupie wszystkich badanych, jak i w wyodrębnionej grupie reżyserów dźwięku, przeważały odpowiedzi wskazujące na odsłuch słuchawkowy, jako ten, który lepiej odwzorowuje </w:t>
+      </w:r>
+      <w:proofErr w:type="spellStart"/>
+      <w:r>
+        <w:t>soundscape</w:t>
+      </w:r>
+      <w:proofErr w:type="spellEnd"/>
+      <w:r>
+        <w:t xml:space="preserve"> (</w:t>
+      </w:r>
+      <w:r>
+        <w:fldChar w:fldCharType="begin"/>
+      </w:r>
+      <w:r>
+        <w:instrText xml:space="preserve"> REF _Ref451803977 \h </w:instrText>
+      </w:r>
+      <w:r>
+        <w:fldChar w:fldCharType="separate"/>
+      </w:r>
+      <w:r>
+        <w:t xml:space="preserve">Rysunek </w:t>
+      </w:r>
+      <w:r>
+        <w:rPr>
+          <w:noProof/>
+        </w:rPr>
+        <w:t>16</w:t>
+      </w:r>
+      <w:r>
+        <w:fldChar w:fldCharType="end"/>
+      </w:r>
+      <w:r>
+        <w:t xml:space="preserve">, </w:t>
+      </w:r>
+      <w:r>
+        <w:fldChar w:fldCharType="begin"/>
+      </w:r>
+      <w:r>
+        <w:instrText xml:space="preserve"> REF _Ref451803978 \h </w:instrText>
+      </w:r>
+      <w:r>
+        <w:fldChar w:fldCharType="separate"/>
+      </w:r>
+      <w:r>
+        <w:t xml:space="preserve">Rysunek </w:t>
+      </w:r>
+      <w:r>
+        <w:rPr>
+          <w:noProof/>
+        </w:rPr>
+        <w:t>17</w:t>
+      </w:r>
+      <w:r>
+        <w:fldChar w:fldCharType="end"/>
+      </w:r>
+      <w:r>
+        <w:t>). Dla wszystkich słuchaczy przewaga ta była nieznaczna, natomiast w grupie reżyserów dźwięku była</w:t>
+      </w:r>
+      <w:r>
+        <w:t xml:space="preserve"> zdecydowanie</w:t>
+      </w:r>
+      <w:r>
+        <w:t xml:space="preserve"> wyraźniejsza, gdyż aż 2/3 z nich uznało za lepszy odsłuch słuchawkowy. </w:t>
+      </w:r>
+    </w:p>
+    <w:p>
+      <w:pPr>
+        <w:keepNext/>
+        <w:ind w:firstLine="360"/>
+      </w:pPr>
+      <w:r>
+        <w:rPr>
+          <w:noProof/>
+          <w:lang w:val="en-US"/>
+        </w:rPr>
+        <w:lastRenderedPageBreak/>
+        <w:drawing>
+          <wp:inline distT="0" distB="0" distL="0" distR="0" wp14:anchorId="300FE534" wp14:editId="6CD8CD2F">
+            <wp:extent cx="5451593" cy="4496266"/>
+            <wp:effectExtent l="0" t="0" r="15875" b="0"/>
+            <wp:docPr id="18" name="Chart 18"/>
+            <wp:cNvGraphicFramePr/>
+            <a:graphic xmlns:a="http://schemas.openxmlformats.org/drawingml/2006/main">
+              <a:graphicData uri="http://schemas.openxmlformats.org/drawingml/2006/chart">
+                <c:chart xmlns:c="http://schemas.openxmlformats.org/drawingml/2006/chart" xmlns:r="http://schemas.openxmlformats.org/officeDocument/2006/relationships" r:id="rId46"/>
+              </a:graphicData>
+            </a:graphic>
+          </wp:inline>
+        </w:drawing>
+      </w:r>
+    </w:p>
+    <w:p>
+      <w:pPr>
+        <w:pStyle w:val="Caption"/>
+      </w:pPr>
+      <w:bookmarkStart w:id="65" w:name="_Ref451803977"/>
+      <w:r>
+        <w:t xml:space="preserve">Rysunek </w:t>
+      </w:r>
+      <w:r>
+        <w:fldChar w:fldCharType="begin"/>
+      </w:r>
+      <w:r>
+        <w:instrText xml:space="preserve"> SEQ Rysunek \* ARABIC </w:instrText>
+      </w:r>
+      <w:r>
+        <w:fldChar w:fldCharType="separate"/>
+      </w:r>
+      <w:r>
+        <w:rPr>
+          <w:noProof/>
+        </w:rPr>
+        <w:t>16</w:t>
+      </w:r>
+      <w:r>
+        <w:fldChar w:fldCharType="end"/>
+      </w:r>
+      <w:bookmarkEnd w:id="65"/>
+      <w:r>
+        <w:t xml:space="preserve"> Preferencje odsłuchowe wszystkich badanych</w:t>
+      </w:r>
+    </w:p>
+    <w:p>
+      <w:pPr>
+        <w:keepNext/>
+      </w:pPr>
+      <w:r>
+        <w:rPr>
+          <w:noProof/>
+          <w:lang w:val="en-US"/>
+        </w:rPr>
+        <w:lastRenderedPageBreak/>
+        <w:drawing>
+          <wp:inline distT="0" distB="0" distL="0" distR="0" wp14:anchorId="54448759" wp14:editId="64094429">
+            <wp:extent cx="5556980" cy="4496266"/>
+            <wp:effectExtent l="0" t="0" r="5715" b="0"/>
+            <wp:docPr id="19" name="Chart 19"/>
+            <wp:cNvGraphicFramePr/>
+            <a:graphic xmlns:a="http://schemas.openxmlformats.org/drawingml/2006/main">
+              <a:graphicData uri="http://schemas.openxmlformats.org/drawingml/2006/chart">
+                <c:chart xmlns:c="http://schemas.openxmlformats.org/drawingml/2006/chart" xmlns:r="http://schemas.openxmlformats.org/officeDocument/2006/relationships" r:id="rId47"/>
+              </a:graphicData>
+            </a:graphic>
+          </wp:inline>
+        </w:drawing>
+      </w:r>
+    </w:p>
+    <w:p>
+      <w:pPr>
+        <w:pStyle w:val="Caption"/>
+      </w:pPr>
+      <w:bookmarkStart w:id="66" w:name="_Ref451803978"/>
+      <w:r>
+        <w:t xml:space="preserve">Rysunek </w:t>
+      </w:r>
+      <w:r>
+        <w:fldChar w:fldCharType="begin"/>
+      </w:r>
+      <w:r>
+        <w:instrText xml:space="preserve"> SEQ Rysunek \* ARABIC </w:instrText>
+      </w:r>
+      <w:r>
+        <w:fldChar w:fldCharType="separate"/>
+      </w:r>
+      <w:r>
+        <w:rPr>
+          <w:noProof/>
+        </w:rPr>
+        <w:t>17</w:t>
+      </w:r>
+      <w:r>
+        <w:fldChar w:fldCharType="end"/>
+      </w:r>
+      <w:bookmarkEnd w:id="66"/>
+      <w:r>
+        <w:t xml:space="preserve"> Preferencje odsłuchowe reżyserów dźwięku</w:t>
+      </w:r>
+    </w:p>
+    <w:p>
+      <w:pPr>
+        <w:pStyle w:val="Heading3"/>
+        <w:numPr>
+          <w:ilvl w:val="2"/>
+          <w:numId w:val="6"/>
+        </w:numPr>
+      </w:pPr>
+      <w:bookmarkStart w:id="67" w:name="_Toc451808049"/>
+      <w:r>
+        <w:t>Wpływ studiów z reżyserii dźwięku na wyniki</w:t>
+      </w:r>
+      <w:bookmarkEnd w:id="67"/>
+    </w:p>
+    <w:p>
+      <w:pPr>
+        <w:ind w:firstLine="708"/>
+      </w:pPr>
+      <w:r>
+        <w:t xml:space="preserve">Jednym z problemów badawczych wykonanego eksperymentu było również sprawdzenie wpływu, jaki mogą mieć studia z reżyserii dźwięku na różnicę ocen dokuczliwości bodźców dla różnych sposobów prezentacji bodźców. </w:t>
+      </w:r>
+      <w:r>
+        <w:fldChar w:fldCharType="begin"/>
+      </w:r>
+      <w:r>
+        <w:instrText xml:space="preserve"> REF _Ref451805607 \h </w:instrText>
+      </w:r>
+      <w:r>
+        <w:fldChar w:fldCharType="separate"/>
+      </w:r>
+      <w:r>
+        <w:t xml:space="preserve">Rysunek </w:t>
+      </w:r>
+      <w:r>
+        <w:rPr>
+          <w:noProof/>
+        </w:rPr>
+        <w:t>18</w:t>
+      </w:r>
+      <w:r>
+        <w:fldChar w:fldCharType="end"/>
+      </w:r>
+      <w:r>
+        <w:t xml:space="preserve"> </w:t>
+      </w:r>
+      <w:r>
+        <w:t>pokazuje, że studia z reżyserii dźwięku wpływają na tę różnicę osłabiająco. Osoby, które nie studiowały tego kierunku (</w:t>
+      </w:r>
+      <w:r>
+        <w:t xml:space="preserve">kolumna oznaczona „nie”) różnią się w swoich ocenach dużo bardziej od reżyserów dźwięku. Co więcej, </w:t>
+      </w:r>
+      <w:r>
+        <w:fldChar w:fldCharType="begin"/>
+      </w:r>
+      <w:r>
+        <w:instrText xml:space="preserve"> REF _Ref451805619 \h </w:instrText>
+      </w:r>
+      <w:r>
+        <w:fldChar w:fldCharType="separate"/>
+      </w:r>
+      <w:r>
+        <w:t xml:space="preserve">Rysunek </w:t>
+      </w:r>
+      <w:r>
+        <w:rPr>
+          <w:noProof/>
+        </w:rPr>
+        <w:t>19</w:t>
+      </w:r>
+      <w:r>
+        <w:fldChar w:fldCharType="end"/>
+      </w:r>
+      <w:r>
+        <w:fldChar w:fldCharType="begin"/>
+      </w:r>
+      <w:r>
+        <w:instrText xml:space="preserve"> REF _Ref451804968 \h </w:instrText>
+      </w:r>
+      <w:r>
+        <w:fldChar w:fldCharType="separate"/>
+      </w:r>
+      <w:r>
+        <w:fldChar w:fldCharType="end"/>
+      </w:r>
+      <w:r>
+        <w:t xml:space="preserve"> pokazuje, że studia te niwelują także różnicę związaną z preferencjami odsłuchowymi, niezależnie od sposobu prezentacji bodźca. Reżyserzy dźwięku (oznaczeni na rysunku poprzez „tak”) oceniają dokuczliwość bodźców niemal jednakowo zarówno dla odsłuchu </w:t>
+      </w:r>
+      <w:proofErr w:type="spellStart"/>
+      <w:r>
+        <w:t>ambisonicznego</w:t>
+      </w:r>
+      <w:proofErr w:type="spellEnd"/>
+      <w:r>
+        <w:t xml:space="preserve">, jak i słuchawkowego </w:t>
+      </w:r>
+      <w:proofErr w:type="spellStart"/>
+      <w:r>
+        <w:t>binauralnego</w:t>
+      </w:r>
+      <w:proofErr w:type="spellEnd"/>
+      <w:r>
+        <w:t>, niezależnie od określonych przez nich preferencji.</w:t>
+      </w:r>
+    </w:p>
+    <w:p>
+      <w:pPr>
+        <w:keepNext/>
+        <w:ind w:firstLine="708"/>
+      </w:pPr>
+      <w:r>
+        <w:lastRenderedPageBreak/>
+        <w:br/>
+      </w:r>
+      <w:r>
+        <w:rPr>
+          <w:noProof/>
+        </w:rPr>
+        <w:drawing>
+          <wp:inline distT="0" distB="0" distL="0" distR="0" wp14:anchorId="1E9E90B7" wp14:editId="44227BF2">
+            <wp:extent cx="5440680" cy="4352544"/>
+            <wp:effectExtent l="0" t="0" r="0" b="0"/>
+            <wp:docPr id="21" name="Picture"/>
+            <wp:cNvGraphicFramePr/>
+            <a:graphic xmlns:a="http://schemas.openxmlformats.org/drawingml/2006/main">
+              <a:graphicData uri="http://schemas.openxmlformats.org/drawingml/2006/picture">
+                <pic:pic xmlns:pic="http://schemas.openxmlformats.org/drawingml/2006/picture">
+                  <pic:nvPicPr>
+                    <pic:cNvPr id="0" name="Picture" descr="analiza_files/figure-docx/unnamed-chunk-2-2.png"/>
+                    <pic:cNvPicPr>
+                      <a:picLocks noChangeAspect="1" noChangeArrowheads="1"/>
+                    </pic:cNvPicPr>
+                  </pic:nvPicPr>
+                  <pic:blipFill>
+                    <a:blip r:embed="rId48"/>
+                    <a:stretch>
+                      <a:fillRect/>
+                    </a:stretch>
+                  </pic:blipFill>
+                  <pic:spPr bwMode="auto">
+                    <a:xfrm>
+                      <a:off x="0" y="0"/>
+                      <a:ext cx="5440680" cy="4352544"/>
+                    </a:xfrm>
+                    <a:prstGeom prst="rect">
+                      <a:avLst/>
+                    </a:prstGeom>
+                    <a:noFill/>
+                    <a:ln w="9525">
+                      <a:noFill/>
+                      <a:headEnd/>
+                      <a:tailEnd/>
+                    </a:ln>
+                  </pic:spPr>
+                </pic:pic>
+              </a:graphicData>
+            </a:graphic>
+          </wp:inline>
+        </w:drawing>
+      </w:r>
+    </w:p>
+    <w:p>
+      <w:pPr>
+        <w:pStyle w:val="Caption"/>
+      </w:pPr>
+      <w:bookmarkStart w:id="68" w:name="_Ref451805607"/>
+      <w:r>
+        <w:t xml:space="preserve">Rysunek </w:t>
+      </w:r>
+      <w:r>
+        <w:fldChar w:fldCharType="begin"/>
+      </w:r>
+      <w:r>
+        <w:instrText xml:space="preserve"> SEQ Rysunek \* ARABIC </w:instrText>
+      </w:r>
+      <w:r>
+        <w:fldChar w:fldCharType="separate"/>
+      </w:r>
+      <w:r>
+        <w:rPr>
+          <w:noProof/>
+        </w:rPr>
+        <w:t>18</w:t>
+      </w:r>
+      <w:r>
+        <w:fldChar w:fldCharType="end"/>
+      </w:r>
+      <w:bookmarkEnd w:id="68"/>
+      <w:r>
+        <w:t xml:space="preserve"> Wpływ studiów z reżyserii dźwięku na różnicę w ocenie dokuczliwości bodźców</w:t>
+      </w:r>
+    </w:p>
+    <w:p>
+      <w:pPr>
+        <w:keepNext/>
+      </w:pPr>
+      <w:r>
+        <w:rPr>
+          <w:noProof/>
+        </w:rPr>
+        <w:lastRenderedPageBreak/>
+        <w:drawing>
+          <wp:inline distT="0" distB="0" distL="0" distR="0" wp14:anchorId="79F9C6FB" wp14:editId="7E5383BD">
+            <wp:extent cx="5440680" cy="4352544"/>
+            <wp:effectExtent l="0" t="0" r="0" b="0"/>
+            <wp:docPr id="22" name="Picture"/>
+            <wp:cNvGraphicFramePr/>
+            <a:graphic xmlns:a="http://schemas.openxmlformats.org/drawingml/2006/main">
+              <a:graphicData uri="http://schemas.openxmlformats.org/drawingml/2006/picture">
+                <pic:pic xmlns:pic="http://schemas.openxmlformats.org/drawingml/2006/picture">
+                  <pic:nvPicPr>
+                    <pic:cNvPr id="0" name="Picture" descr="analiza_files/figure-docx/unnamed-chunk-2-3.png"/>
+                    <pic:cNvPicPr>
+                      <a:picLocks noChangeAspect="1" noChangeArrowheads="1"/>
+                    </pic:cNvPicPr>
+                  </pic:nvPicPr>
+                  <pic:blipFill>
+                    <a:blip r:embed="rId49"/>
+                    <a:stretch>
+                      <a:fillRect/>
+                    </a:stretch>
+                  </pic:blipFill>
+                  <pic:spPr bwMode="auto">
+                    <a:xfrm>
+                      <a:off x="0" y="0"/>
+                      <a:ext cx="5440680" cy="4352544"/>
+                    </a:xfrm>
+                    <a:prstGeom prst="rect">
+                      <a:avLst/>
+                    </a:prstGeom>
+                    <a:noFill/>
+                    <a:ln w="9525">
+                      <a:noFill/>
+                      <a:headEnd/>
+                      <a:tailEnd/>
+                    </a:ln>
+                  </pic:spPr>
+                </pic:pic>
+              </a:graphicData>
+            </a:graphic>
+          </wp:inline>
+        </w:drawing>
+      </w:r>
+    </w:p>
+    <w:p>
+      <w:pPr>
+        <w:pStyle w:val="Caption"/>
+      </w:pPr>
+      <w:bookmarkStart w:id="69" w:name="_Ref451805619"/>
+      <w:r>
+        <w:t xml:space="preserve">Rysunek </w:t>
+      </w:r>
+      <w:r>
+        <w:fldChar w:fldCharType="begin"/>
+      </w:r>
+      <w:r>
+        <w:instrText xml:space="preserve"> SEQ Rysunek \* ARABIC </w:instrText>
+      </w:r>
+      <w:r>
+        <w:fldChar w:fldCharType="separate"/>
+      </w:r>
+      <w:r>
+        <w:rPr>
+          <w:noProof/>
+        </w:rPr>
+        <w:t>19</w:t>
+      </w:r>
+      <w:r>
+        <w:fldChar w:fldCharType="end"/>
+      </w:r>
+      <w:bookmarkEnd w:id="69"/>
+      <w:r>
+        <w:t xml:space="preserve"> Wpływ studiów z reżyserii dźwięku na różnicę związaną z preferencjami odsłuchowymi</w:t>
+      </w:r>
+    </w:p>
+    <w:p>
+      <w:pPr>
+        <w:spacing w:before="0" w:after="160" w:line="259" w:lineRule="auto"/>
+        <w:jc w:val="left"/>
+      </w:pPr>
+      <w:r>
+        <w:br w:type="page"/>
+      </w:r>
     </w:p>
     <w:p>
       <w:pPr>
@@ -9125,13 +12491,259 @@
           <w:numId w:val="6"/>
         </w:numPr>
       </w:pPr>
-      <w:bookmarkStart w:id="41" w:name="_Toc451281270"/>
-      <w:r>
+      <w:bookmarkStart w:id="70" w:name="_Toc451808050"/>
+      <w:r>
+        <w:lastRenderedPageBreak/>
         <w:t>Wnioski</w:t>
       </w:r>
-      <w:bookmarkEnd w:id="41"/>
-    </w:p>
-    <w:bookmarkStart w:id="42" w:name="_Toc451281271" w:displacedByCustomXml="next"/>
+      <w:bookmarkEnd w:id="70"/>
+    </w:p>
+    <w:p>
+      <w:pPr>
+        <w:ind w:firstLine="360"/>
+      </w:pPr>
+      <w:r>
+        <w:t>Prz</w:t>
+      </w:r>
+      <w:r>
+        <w:t>eprowadzony w pracy eksperyment miał</w:t>
+      </w:r>
+      <w:r>
+        <w:t xml:space="preserve"> na celu analizę różnic w ocenach dokuczliwości </w:t>
+      </w:r>
+      <w:r>
+        <w:t xml:space="preserve">słuchowych </w:t>
+      </w:r>
+      <w:r>
+        <w:t xml:space="preserve">bodźców </w:t>
+      </w:r>
+      <w:r>
+        <w:t xml:space="preserve">środowiskowych ze względu na sposób ich prezentacji w warunkach laboratoryjnych. Do celów tego porównania zastosowano odsłuch </w:t>
+      </w:r>
+      <w:proofErr w:type="spellStart"/>
+      <w:r>
+        <w:t>ambisoniczny</w:t>
+      </w:r>
+      <w:proofErr w:type="spellEnd"/>
+      <w:r>
+        <w:t xml:space="preserve"> oraz słuchawkowy </w:t>
+      </w:r>
+      <w:proofErr w:type="spellStart"/>
+      <w:r>
+        <w:t>binauralny</w:t>
+      </w:r>
+      <w:proofErr w:type="spellEnd"/>
+      <w:r>
+        <w:t xml:space="preserve">, oba odbywające się w kabinie bezechowej przy użyciu tych samych bodźców oraz oprogramowania do przeprowadzania badania. </w:t>
+      </w:r>
+    </w:p>
+    <w:p>
+      <w:r>
+        <w:t xml:space="preserve">Poziomy bodźców dla obu rodzajów prezentacji zostały wyrównane, jednak nie doprowadziło to do zrównania się pozostałych parametrów </w:t>
+      </w:r>
+      <w:proofErr w:type="spellStart"/>
+      <w:r>
+        <w:t>psychoakustycznych</w:t>
+      </w:r>
+      <w:proofErr w:type="spellEnd"/>
+      <w:r>
+        <w:t xml:space="preserve">. Jest to jedna z pierwszych przesłanek, która już przed rozpoczęciem badań sugerowała, że oceny dokuczliwości mogą różnić się znacząco pomiędzy rodzajami prezentacji. </w:t>
+      </w:r>
+    </w:p>
+    <w:p>
+      <w:r>
+        <w:t>Analiza wyników testów subiektywnych pozwoliła na wysnucie następujących wniosków:</w:t>
+      </w:r>
+    </w:p>
+    <w:p>
+      <w:pPr>
+        <w:pStyle w:val="ListParagraph"/>
+        <w:numPr>
+          <w:ilvl w:val="0"/>
+          <w:numId w:val="27"/>
+        </w:numPr>
+      </w:pPr>
+      <w:r>
+        <w:t xml:space="preserve">Oceny dokuczliwości bodźców różnią się w sposób istotny statystycznie pomiędzy rodzajami odsłuchów i są one wyższe dla prezentacji </w:t>
+      </w:r>
+      <w:proofErr w:type="spellStart"/>
+      <w:r>
+        <w:t>ambisonicznej</w:t>
+      </w:r>
+      <w:proofErr w:type="spellEnd"/>
+      <w:r>
+        <w:t>.</w:t>
+      </w:r>
+    </w:p>
+    <w:p>
+      <w:pPr>
+        <w:pStyle w:val="ListParagraph"/>
+        <w:numPr>
+          <w:ilvl w:val="0"/>
+          <w:numId w:val="27"/>
+        </w:numPr>
+      </w:pPr>
+      <w:r>
+        <w:t>Na różnice w ocenach dokuczliwości ma wpływ wykształcenie z reżyserii dźwięku- osoby po takich studiach różnią się mniej, niż te, które nie posiadają wykształcenia w tym zakresie.</w:t>
+      </w:r>
+    </w:p>
+    <w:p>
+      <w:pPr>
+        <w:pStyle w:val="ListParagraph"/>
+        <w:numPr>
+          <w:ilvl w:val="0"/>
+          <w:numId w:val="27"/>
+        </w:numPr>
+      </w:pPr>
+      <w:r>
+        <w:t xml:space="preserve">Studiowanie reżyserii dźwięku niweluje również wpływ preferencji odsłuchowych na różnicę w ocenach dokuczliwości. </w:t>
+      </w:r>
+    </w:p>
+    <w:p>
+      <w:r>
+        <w:t xml:space="preserve">Ponadto, zgodnie z oczekiwaniami, realizatorzy dźwięku zdecydowanie preferowali odsłuch </w:t>
+      </w:r>
+      <w:proofErr w:type="gramStart"/>
+      <w:r>
+        <w:t>słuchawkowy (chociaż</w:t>
+      </w:r>
+      <w:proofErr w:type="gramEnd"/>
+      <w:r>
+        <w:t xml:space="preserve"> ta preferencja nie wpływała na ich oceny), natomiast </w:t>
+      </w:r>
+      <w:r>
+        <w:t xml:space="preserve">dla całej grupy badanych odpowiedzi na to pytanie rozłożyły się mniej więcej po równo dla obu rodzajów prezentacji. </w:t>
+      </w:r>
+    </w:p>
+    <w:p>
+      <w:r>
+        <w:t xml:space="preserve">Zaobserwowane różnice mogą wynikać zarówno z niepomijalnych rozbieżności w parametrach </w:t>
+      </w:r>
+      <w:proofErr w:type="spellStart"/>
+      <w:r>
+        <w:t>psychoakustycznych</w:t>
+      </w:r>
+      <w:proofErr w:type="spellEnd"/>
+      <w:r>
+        <w:t xml:space="preserve"> dla różnych rodzajów prezentacji, jak i z być może błędnego założenia, że wyrównanie poziomów spowoduje wyrównanie percypowanej głośności dla obu sposobów odtwarzania. Tak jednoznaczna przewaga wyższych ocen dla odsłuchu </w:t>
+      </w:r>
+      <w:proofErr w:type="spellStart"/>
+      <w:r>
+        <w:t>ambisonicznego</w:t>
+      </w:r>
+      <w:proofErr w:type="spellEnd"/>
+      <w:r>
+        <w:t xml:space="preserve"> sugeruje konieczność dalszych badań, być może z zastosowaniem eksperymentu wstępnego polegającego na wyrównaniu percypowanej głośności, zamiast wyrównania wskaźnika obiektywnego, jakim jest poziom. Wyniki uzyskane w eksperymencie wydają się być </w:t>
+      </w:r>
+      <w:r>
+        <w:t xml:space="preserve">w pewnym stopniu </w:t>
+      </w:r>
+      <w:r>
+        <w:t>zgodne z rezultatami badania</w:t>
+      </w:r>
+      <w:r>
+        <w:t xml:space="preserve"> przeprowadzonego na </w:t>
+      </w:r>
+      <w:r>
+        <w:lastRenderedPageBreak/>
+        <w:t xml:space="preserve">Uniwersytecie w Kopenhadze, gdzie zadaniem słuchaczy było ustawianie poziomu dźwięku kroków oraz </w:t>
+      </w:r>
+      <w:proofErr w:type="spellStart"/>
+      <w:r>
+        <w:t>soundscape’ów</w:t>
+      </w:r>
+      <w:proofErr w:type="spellEnd"/>
+      <w:r>
+        <w:t xml:space="preserve"> na taki, jaki wydawał im się naturalny</w:t>
+      </w:r>
+      <w:r>
+        <w:t xml:space="preserve"> </w:t>
+      </w:r>
+      <w:sdt>
+        <w:sdtPr>
+          <w:id w:val="149955263"/>
+          <w:citation/>
+        </w:sdtPr>
+        <w:sdtContent>
+          <w:r>
+            <w:fldChar w:fldCharType="begin"/>
+          </w:r>
+          <w:r>
+            <w:instrText xml:space="preserve"> CITATION Tur12 \l 1045 </w:instrText>
+          </w:r>
+          <w:r>
+            <w:fldChar w:fldCharType="separate"/>
+          </w:r>
+          <w:r>
+            <w:rPr>
+              <w:noProof/>
+            </w:rPr>
+            <w:t>(Turchet i Serafin, 2012)</w:t>
+          </w:r>
+          <w:r>
+            <w:fldChar w:fldCharType="end"/>
+          </w:r>
+        </w:sdtContent>
+      </w:sdt>
+      <w:r>
+        <w:t xml:space="preserve">. Okazało się, że przy odsłuchu słuchawkowym badani ustawiali zawsze wyższy poziom dla odsłuchu </w:t>
+      </w:r>
+      <w:proofErr w:type="spellStart"/>
+      <w:r>
+        <w:t>ambisonicznego</w:t>
+      </w:r>
+      <w:proofErr w:type="spellEnd"/>
+      <w:r>
+        <w:t xml:space="preserve">, przy czym dla kroków różnica ta wynosiła 6dB, natomiast dla </w:t>
+      </w:r>
+      <w:proofErr w:type="spellStart"/>
+      <w:r>
+        <w:t>soundscape’ów</w:t>
+      </w:r>
+      <w:proofErr w:type="spellEnd"/>
+      <w:r>
+        <w:t xml:space="preserve"> 3 </w:t>
+      </w:r>
+      <w:proofErr w:type="spellStart"/>
+      <w:r>
+        <w:t>dB</w:t>
+      </w:r>
+      <w:proofErr w:type="spellEnd"/>
+      <w:r>
+        <w:t xml:space="preserve"> i była istotna statystycznie. Każe to sądzić, że być może istnieje coś w rodzaju większej tolerancji na wysoki poziom przy odsłuchu słuchawkowym i że percypowana głośność będzie zrównana między odsłuchami dla różnych poziomów ciśnienia akustycznego. Wyniki badania przedstawionego w niniejszej pracy, jak i przytoczonej publikacji duńskich naukowców sugerują konieczność dalszych badań nad tym zjawiskiem.</w:t>
+      </w:r>
+    </w:p>
+    <w:p>
+      <w:r>
+        <w:t xml:space="preserve">Na podstawie wyników uzyskanych z przeprowadzonego eksperymentu można stwierdzić, że </w:t>
+      </w:r>
+      <w:r>
+        <w:t xml:space="preserve">sposób prezentacji bodźców </w:t>
+      </w:r>
+      <w:proofErr w:type="spellStart"/>
+      <w:r>
+        <w:t>soundscape’owych</w:t>
+      </w:r>
+      <w:proofErr w:type="spellEnd"/>
+      <w:r>
+        <w:t xml:space="preserve"> ma znaczący wpływ na ocenę ich dokuczliwości i nie można go pomijać przy projektowaniu eksperymentów w tej dziedzinie. Jako że jest to prężnie rozwijająca się dziedzina badań, to informacja ta powinna być brana pod uwagę przez wszystkich badaczy, gdyż nie można pozwolić, aby sposób prowadzenia eksperymentów wpływał na ogólniejsze wnioski dotyczące samych dźwięków środowiskowych. Warta dalszego zbadania jest również różnica w ocenach dokuczliwości pomiędzy badaniami laboratoryjnymi a </w:t>
+      </w:r>
+      <w:r>
+        <w:rPr>
+          <w:i/>
+        </w:rPr>
+        <w:t>in situ</w:t>
+      </w:r>
+      <w:r>
+        <w:t>, gdyż dopiero na jej podstawie możliwe byłoby rozstrzygnięcie, który ze sposobów prezentacji jest najbliższy naturalnemu odbiorowi dźwięków w środowisku. Dalszy rozwój tego typu eksperymentów może doprowadzić do całkowitego uniezależnienia się od badań w terenie, gdyż pozwoli na wyłonienie metody, która z wystarczającym przybliżeniem odtwarza warunki naturalne, ale w kontrolowanym środowisku laboratoryjnym.</w:t>
+      </w:r>
+    </w:p>
+    <w:p>
+      <w:r>
+        <w:br w:type="page"/>
+      </w:r>
+    </w:p>
+    <w:bookmarkStart w:id="71" w:name="_Toc451808051" w:displacedByCustomXml="next"/>
     <w:sdt>
       <w:sdtPr>
         <w:rPr>
@@ -9158,7 +12770,7 @@
           <w:r>
             <w:t>Bibliografia</w:t>
           </w:r>
-          <w:bookmarkEnd w:id="42"/>
+          <w:bookmarkEnd w:id="71"/>
         </w:p>
         <w:sdt>
           <w:sdtPr>
@@ -9180,13 +12792,7 @@
                 <w:fldChar w:fldCharType="begin"/>
               </w:r>
               <w:r>
-                <w:instrText xml:space="preserve"> </w:instrText>
-              </w:r>
-              <w:r>
-                <w:rPr>
-                  <w:lang w:val="en-US"/>
-                </w:rPr>
-                <w:instrText xml:space="preserve">BIBLIOGRAPHY </w:instrText>
+                <w:instrText xml:space="preserve"> BIBLIOGRAPHY </w:instrText>
               </w:r>
               <w:r>
                 <w:fldChar w:fldCharType="separate"/>
@@ -9194,9 +12800,15 @@
               <w:r>
                 <w:rPr>
                   <w:noProof/>
+                </w:rPr>
+                <w:t>Axelsson, O. (2</w:t>
+              </w:r>
+              <w:r>
+                <w:rPr>
+                  <w:noProof/>
                   <w:lang w:val="en-US"/>
                 </w:rPr>
-                <w:t xml:space="preserve">Axelsson, O. (2011). The ISO 12913 series on soundscape. </w:t>
+                <w:t xml:space="preserve">011). The ISO 12913 series on soundscape. </w:t>
               </w:r>
               <w:r>
                 <w:rPr>
@@ -9205,7 +12817,7 @@
                   <w:noProof/>
                   <w:lang w:val="en-US"/>
                 </w:rPr>
-                <w:t>Pr</w:t>
+                <w:t>Proceedin</w:t>
               </w:r>
               <w:r>
                 <w:rPr>
@@ -9214,7 +12826,7 @@
                   <w:noProof/>
                   <w:lang w:val="en-US"/>
                 </w:rPr>
-                <w:t>oceedings of Forum Acousticum.</w:t>
+                <w:t>gs of Forum Acousticum.</w:t>
               </w:r>
               <w:r>
                 <w:rPr>
@@ -9606,7 +13218,6 @@
                   <w:noProof/>
                   <w:lang w:val="en-US"/>
                 </w:rPr>
-                <w:lastRenderedPageBreak/>
                 <w:t xml:space="preserve">Nilsson, M. E. (2007). Soundscape quality in urban open spaces. </w:t>
               </w:r>
               <w:r>
@@ -9673,6 +13284,7 @@
                   <w:noProof/>
                   <w:lang w:val="en-US"/>
                 </w:rPr>
+                <w:lastRenderedPageBreak/>
                 <w:t xml:space="preserve">Plack, C. (2010). </w:t>
               </w:r>
               <w:r>
@@ -9989,6 +13601,34 @@
       </w:r>
     </w:p>
   </w:footnote>
+  <w:footnote w:id="4">
+    <w:p>
+      <w:pPr>
+        <w:pStyle w:val="FootnoteText"/>
+        <w:rPr>
+          <w:lang w:val="en-US"/>
+        </w:rPr>
+      </w:pPr>
+      <w:r>
+        <w:rPr>
+          <w:rStyle w:val="FootnoteReference"/>
+        </w:rPr>
+        <w:footnoteRef/>
+      </w:r>
+      <w:r>
+        <w:rPr>
+          <w:lang w:val="en-US"/>
+        </w:rPr>
+        <w:t xml:space="preserve"> International Commission</w:t>
+      </w:r>
+      <w:r>
+        <w:rPr>
+          <w:lang w:val="en-US"/>
+        </w:rPr>
+        <w:t xml:space="preserve"> on Biological Effects of Noise</w:t>
+      </w:r>
+    </w:p>
+  </w:footnote>
 </w:footnotes>
 </file>
 
@@ -10511,6 +14151,119 @@
     </w:lvl>
   </w:abstractNum>
   <w:abstractNum w:abstractNumId="6" w15:restartNumberingAfterBreak="0">
+    <w:nsid w:val="1F327288"/>
+    <w:multiLevelType w:val="hybridMultilevel"/>
+    <w:tmpl w:val="350A294E"/>
+    <w:lvl w:ilvl="0" w:tplc="04090001">
+      <w:start w:val="1"/>
+      <w:numFmt w:val="bullet"/>
+      <w:lvlText w:val=""/>
+      <w:lvlJc w:val="left"/>
+      <w:pPr>
+        <w:ind w:left="720" w:hanging="360"/>
+      </w:pPr>
+      <w:rPr>
+        <w:rFonts w:ascii="Symbol" w:hAnsi="Symbol" w:hint="default"/>
+      </w:rPr>
+    </w:lvl>
+    <w:lvl w:ilvl="1" w:tplc="04090003" w:tentative="1">
+      <w:start w:val="1"/>
+      <w:numFmt w:val="bullet"/>
+      <w:lvlText w:val="o"/>
+      <w:lvlJc w:val="left"/>
+      <w:pPr>
+        <w:ind w:left="1440" w:hanging="360"/>
+      </w:pPr>
+      <w:rPr>
+        <w:rFonts w:ascii="Courier New" w:hAnsi="Courier New" w:cs="Courier New" w:hint="default"/>
+      </w:rPr>
+    </w:lvl>
+    <w:lvl w:ilvl="2" w:tplc="04090005" w:tentative="1">
+      <w:start w:val="1"/>
+      <w:numFmt w:val="bullet"/>
+      <w:lvlText w:val=""/>
+      <w:lvlJc w:val="left"/>
+      <w:pPr>
+        <w:ind w:left="2160" w:hanging="360"/>
+      </w:pPr>
+      <w:rPr>
+        <w:rFonts w:ascii="Wingdings" w:hAnsi="Wingdings" w:hint="default"/>
+      </w:rPr>
+    </w:lvl>
+    <w:lvl w:ilvl="3" w:tplc="04090001" w:tentative="1">
+      <w:start w:val="1"/>
+      <w:numFmt w:val="bullet"/>
+      <w:lvlText w:val=""/>
+      <w:lvlJc w:val="left"/>
+      <w:pPr>
+        <w:ind w:left="2880" w:hanging="360"/>
+      </w:pPr>
+      <w:rPr>
+        <w:rFonts w:ascii="Symbol" w:hAnsi="Symbol" w:hint="default"/>
+      </w:rPr>
+    </w:lvl>
+    <w:lvl w:ilvl="4" w:tplc="04090003" w:tentative="1">
+      <w:start w:val="1"/>
+      <w:numFmt w:val="bullet"/>
+      <w:lvlText w:val="o"/>
+      <w:lvlJc w:val="left"/>
+      <w:pPr>
+        <w:ind w:left="3600" w:hanging="360"/>
+      </w:pPr>
+      <w:rPr>
+        <w:rFonts w:ascii="Courier New" w:hAnsi="Courier New" w:cs="Courier New" w:hint="default"/>
+      </w:rPr>
+    </w:lvl>
+    <w:lvl w:ilvl="5" w:tplc="04090005" w:tentative="1">
+      <w:start w:val="1"/>
+      <w:numFmt w:val="bullet"/>
+      <w:lvlText w:val=""/>
+      <w:lvlJc w:val="left"/>
+      <w:pPr>
+        <w:ind w:left="4320" w:hanging="360"/>
+      </w:pPr>
+      <w:rPr>
+        <w:rFonts w:ascii="Wingdings" w:hAnsi="Wingdings" w:hint="default"/>
+      </w:rPr>
+    </w:lvl>
+    <w:lvl w:ilvl="6" w:tplc="04090001" w:tentative="1">
+      <w:start w:val="1"/>
+      <w:numFmt w:val="bullet"/>
+      <w:lvlText w:val=""/>
+      <w:lvlJc w:val="left"/>
+      <w:pPr>
+        <w:ind w:left="5040" w:hanging="360"/>
+      </w:pPr>
+      <w:rPr>
+        <w:rFonts w:ascii="Symbol" w:hAnsi="Symbol" w:hint="default"/>
+      </w:rPr>
+    </w:lvl>
+    <w:lvl w:ilvl="7" w:tplc="04090003" w:tentative="1">
+      <w:start w:val="1"/>
+      <w:numFmt w:val="bullet"/>
+      <w:lvlText w:val="o"/>
+      <w:lvlJc w:val="left"/>
+      <w:pPr>
+        <w:ind w:left="5760" w:hanging="360"/>
+      </w:pPr>
+      <w:rPr>
+        <w:rFonts w:ascii="Courier New" w:hAnsi="Courier New" w:cs="Courier New" w:hint="default"/>
+      </w:rPr>
+    </w:lvl>
+    <w:lvl w:ilvl="8" w:tplc="04090005" w:tentative="1">
+      <w:start w:val="1"/>
+      <w:numFmt w:val="bullet"/>
+      <w:lvlText w:val=""/>
+      <w:lvlJc w:val="left"/>
+      <w:pPr>
+        <w:ind w:left="6480" w:hanging="360"/>
+      </w:pPr>
+      <w:rPr>
+        <w:rFonts w:ascii="Wingdings" w:hAnsi="Wingdings" w:hint="default"/>
+      </w:rPr>
+    </w:lvl>
+  </w:abstractNum>
+  <w:abstractNum w:abstractNumId="7" w15:restartNumberingAfterBreak="0">
     <w:nsid w:val="223D303E"/>
     <w:multiLevelType w:val="multilevel"/>
     <w:tmpl w:val="0409001F"/>
@@ -10599,7 +14352,93 @@
       </w:pPr>
     </w:lvl>
   </w:abstractNum>
-  <w:abstractNum w:abstractNumId="7" w15:restartNumberingAfterBreak="0">
+  <w:abstractNum w:abstractNumId="8" w15:restartNumberingAfterBreak="0">
+    <w:nsid w:val="356D6776"/>
+    <w:multiLevelType w:val="multilevel"/>
+    <w:tmpl w:val="0409001F"/>
+    <w:lvl w:ilvl="0">
+      <w:start w:val="1"/>
+      <w:numFmt w:val="decimal"/>
+      <w:lvlText w:val="%1."/>
+      <w:lvlJc w:val="left"/>
+      <w:pPr>
+        <w:ind w:left="360" w:hanging="360"/>
+      </w:pPr>
+    </w:lvl>
+    <w:lvl w:ilvl="1">
+      <w:start w:val="1"/>
+      <w:numFmt w:val="decimal"/>
+      <w:lvlText w:val="%1.%2."/>
+      <w:lvlJc w:val="left"/>
+      <w:pPr>
+        <w:ind w:left="792" w:hanging="432"/>
+      </w:pPr>
+    </w:lvl>
+    <w:lvl w:ilvl="2">
+      <w:start w:val="1"/>
+      <w:numFmt w:val="decimal"/>
+      <w:lvlText w:val="%1.%2.%3."/>
+      <w:lvlJc w:val="left"/>
+      <w:pPr>
+        <w:ind w:left="1224" w:hanging="504"/>
+      </w:pPr>
+    </w:lvl>
+    <w:lvl w:ilvl="3">
+      <w:start w:val="1"/>
+      <w:numFmt w:val="decimal"/>
+      <w:lvlText w:val="%1.%2.%3.%4."/>
+      <w:lvlJc w:val="left"/>
+      <w:pPr>
+        <w:ind w:left="1728" w:hanging="648"/>
+      </w:pPr>
+    </w:lvl>
+    <w:lvl w:ilvl="4">
+      <w:start w:val="1"/>
+      <w:numFmt w:val="decimal"/>
+      <w:lvlText w:val="%1.%2.%3.%4.%5."/>
+      <w:lvlJc w:val="left"/>
+      <w:pPr>
+        <w:ind w:left="2232" w:hanging="792"/>
+      </w:pPr>
+    </w:lvl>
+    <w:lvl w:ilvl="5">
+      <w:start w:val="1"/>
+      <w:numFmt w:val="decimal"/>
+      <w:lvlText w:val="%1.%2.%3.%4.%5.%6."/>
+      <w:lvlJc w:val="left"/>
+      <w:pPr>
+        <w:ind w:left="2736" w:hanging="936"/>
+      </w:pPr>
+    </w:lvl>
+    <w:lvl w:ilvl="6">
+      <w:start w:val="1"/>
+      <w:numFmt w:val="decimal"/>
+      <w:lvlText w:val="%1.%2.%3.%4.%5.%6.%7."/>
+      <w:lvlJc w:val="left"/>
+      <w:pPr>
+        <w:ind w:left="3240" w:hanging="1080"/>
+      </w:pPr>
+    </w:lvl>
+    <w:lvl w:ilvl="7">
+      <w:start w:val="1"/>
+      <w:numFmt w:val="decimal"/>
+      <w:lvlText w:val="%1.%2.%3.%4.%5.%6.%7.%8."/>
+      <w:lvlJc w:val="left"/>
+      <w:pPr>
+        <w:ind w:left="3744" w:hanging="1224"/>
+      </w:pPr>
+    </w:lvl>
+    <w:lvl w:ilvl="8">
+      <w:start w:val="1"/>
+      <w:numFmt w:val="decimal"/>
+      <w:lvlText w:val="%1.%2.%3.%4.%5.%6.%7.%8.%9."/>
+      <w:lvlJc w:val="left"/>
+      <w:pPr>
+        <w:ind w:left="4320" w:hanging="1440"/>
+      </w:pPr>
+    </w:lvl>
+  </w:abstractNum>
+  <w:abstractNum w:abstractNumId="9" w15:restartNumberingAfterBreak="0">
     <w:nsid w:val="3684337A"/>
     <w:multiLevelType w:val="multilevel"/>
     <w:tmpl w:val="0409001F"/>
@@ -10685,7 +14524,93 @@
       </w:pPr>
     </w:lvl>
   </w:abstractNum>
-  <w:abstractNum w:abstractNumId="8" w15:restartNumberingAfterBreak="0">
+  <w:abstractNum w:abstractNumId="10" w15:restartNumberingAfterBreak="0">
+    <w:nsid w:val="36D00E78"/>
+    <w:multiLevelType w:val="multilevel"/>
+    <w:tmpl w:val="0409001F"/>
+    <w:lvl w:ilvl="0">
+      <w:start w:val="1"/>
+      <w:numFmt w:val="decimal"/>
+      <w:lvlText w:val="%1."/>
+      <w:lvlJc w:val="left"/>
+      <w:pPr>
+        <w:ind w:left="360" w:hanging="360"/>
+      </w:pPr>
+    </w:lvl>
+    <w:lvl w:ilvl="1">
+      <w:start w:val="1"/>
+      <w:numFmt w:val="decimal"/>
+      <w:lvlText w:val="%1.%2."/>
+      <w:lvlJc w:val="left"/>
+      <w:pPr>
+        <w:ind w:left="792" w:hanging="432"/>
+      </w:pPr>
+    </w:lvl>
+    <w:lvl w:ilvl="2">
+      <w:start w:val="1"/>
+      <w:numFmt w:val="decimal"/>
+      <w:lvlText w:val="%1.%2.%3."/>
+      <w:lvlJc w:val="left"/>
+      <w:pPr>
+        <w:ind w:left="1224" w:hanging="504"/>
+      </w:pPr>
+    </w:lvl>
+    <w:lvl w:ilvl="3">
+      <w:start w:val="1"/>
+      <w:numFmt w:val="decimal"/>
+      <w:lvlText w:val="%1.%2.%3.%4."/>
+      <w:lvlJc w:val="left"/>
+      <w:pPr>
+        <w:ind w:left="1728" w:hanging="648"/>
+      </w:pPr>
+    </w:lvl>
+    <w:lvl w:ilvl="4">
+      <w:start w:val="1"/>
+      <w:numFmt w:val="decimal"/>
+      <w:lvlText w:val="%1.%2.%3.%4.%5."/>
+      <w:lvlJc w:val="left"/>
+      <w:pPr>
+        <w:ind w:left="2232" w:hanging="792"/>
+      </w:pPr>
+    </w:lvl>
+    <w:lvl w:ilvl="5">
+      <w:start w:val="1"/>
+      <w:numFmt w:val="decimal"/>
+      <w:lvlText w:val="%1.%2.%3.%4.%5.%6."/>
+      <w:lvlJc w:val="left"/>
+      <w:pPr>
+        <w:ind w:left="2736" w:hanging="936"/>
+      </w:pPr>
+    </w:lvl>
+    <w:lvl w:ilvl="6">
+      <w:start w:val="1"/>
+      <w:numFmt w:val="decimal"/>
+      <w:lvlText w:val="%1.%2.%3.%4.%5.%6.%7."/>
+      <w:lvlJc w:val="left"/>
+      <w:pPr>
+        <w:ind w:left="3240" w:hanging="1080"/>
+      </w:pPr>
+    </w:lvl>
+    <w:lvl w:ilvl="7">
+      <w:start w:val="1"/>
+      <w:numFmt w:val="decimal"/>
+      <w:lvlText w:val="%1.%2.%3.%4.%5.%6.%7.%8."/>
+      <w:lvlJc w:val="left"/>
+      <w:pPr>
+        <w:ind w:left="3744" w:hanging="1224"/>
+      </w:pPr>
+    </w:lvl>
+    <w:lvl w:ilvl="8">
+      <w:start w:val="1"/>
+      <w:numFmt w:val="decimal"/>
+      <w:lvlText w:val="%1.%2.%3.%4.%5.%6.%7.%8.%9."/>
+      <w:lvlJc w:val="left"/>
+      <w:pPr>
+        <w:ind w:left="4320" w:hanging="1440"/>
+      </w:pPr>
+    </w:lvl>
+  </w:abstractNum>
+  <w:abstractNum w:abstractNumId="11" w15:restartNumberingAfterBreak="0">
     <w:nsid w:val="37E103D2"/>
     <w:multiLevelType w:val="multilevel"/>
     <w:tmpl w:val="0409001F"/>
@@ -10771,7 +14696,7 @@
       </w:pPr>
     </w:lvl>
   </w:abstractNum>
-  <w:abstractNum w:abstractNumId="9" w15:restartNumberingAfterBreak="0">
+  <w:abstractNum w:abstractNumId="12" w15:restartNumberingAfterBreak="0">
     <w:nsid w:val="3AE515C7"/>
     <w:multiLevelType w:val="hybridMultilevel"/>
     <w:tmpl w:val="6F4410C0"/>
@@ -10857,7 +14782,7 @@
       </w:pPr>
     </w:lvl>
   </w:abstractNum>
-  <w:abstractNum w:abstractNumId="10" w15:restartNumberingAfterBreak="0">
+  <w:abstractNum w:abstractNumId="13" w15:restartNumberingAfterBreak="0">
     <w:nsid w:val="3B7A775E"/>
     <w:multiLevelType w:val="hybridMultilevel"/>
     <w:tmpl w:val="3318761C"/>
@@ -10943,7 +14868,7 @@
       </w:pPr>
     </w:lvl>
   </w:abstractNum>
-  <w:abstractNum w:abstractNumId="11" w15:restartNumberingAfterBreak="0">
+  <w:abstractNum w:abstractNumId="14" w15:restartNumberingAfterBreak="0">
     <w:nsid w:val="3C2471D2"/>
     <w:multiLevelType w:val="multilevel"/>
     <w:tmpl w:val="0409001F"/>
@@ -11029,7 +14954,233 @@
       </w:pPr>
     </w:lvl>
   </w:abstractNum>
-  <w:abstractNum w:abstractNumId="12" w15:restartNumberingAfterBreak="0">
+  <w:abstractNum w:abstractNumId="15" w15:restartNumberingAfterBreak="0">
+    <w:nsid w:val="3FD766F9"/>
+    <w:multiLevelType w:val="multilevel"/>
+    <w:tmpl w:val="0409001F"/>
+    <w:lvl w:ilvl="0">
+      <w:start w:val="1"/>
+      <w:numFmt w:val="decimal"/>
+      <w:lvlText w:val="%1."/>
+      <w:lvlJc w:val="left"/>
+      <w:pPr>
+        <w:ind w:left="720" w:hanging="360"/>
+      </w:pPr>
+    </w:lvl>
+    <w:lvl w:ilvl="1">
+      <w:start w:val="1"/>
+      <w:numFmt w:val="decimal"/>
+      <w:lvlText w:val="%1.%2."/>
+      <w:lvlJc w:val="left"/>
+      <w:pPr>
+        <w:ind w:left="1152" w:hanging="432"/>
+      </w:pPr>
+    </w:lvl>
+    <w:lvl w:ilvl="2">
+      <w:start w:val="1"/>
+      <w:numFmt w:val="decimal"/>
+      <w:lvlText w:val="%1.%2.%3."/>
+      <w:lvlJc w:val="left"/>
+      <w:pPr>
+        <w:ind w:left="1584" w:hanging="504"/>
+      </w:pPr>
+    </w:lvl>
+    <w:lvl w:ilvl="3">
+      <w:start w:val="1"/>
+      <w:numFmt w:val="decimal"/>
+      <w:lvlText w:val="%1.%2.%3.%4."/>
+      <w:lvlJc w:val="left"/>
+      <w:pPr>
+        <w:ind w:left="2088" w:hanging="648"/>
+      </w:pPr>
+    </w:lvl>
+    <w:lvl w:ilvl="4">
+      <w:start w:val="1"/>
+      <w:numFmt w:val="decimal"/>
+      <w:lvlText w:val="%1.%2.%3.%4.%5."/>
+      <w:lvlJc w:val="left"/>
+      <w:pPr>
+        <w:ind w:left="2592" w:hanging="792"/>
+      </w:pPr>
+    </w:lvl>
+    <w:lvl w:ilvl="5">
+      <w:start w:val="1"/>
+      <w:numFmt w:val="decimal"/>
+      <w:lvlText w:val="%1.%2.%3.%4.%5.%6."/>
+      <w:lvlJc w:val="left"/>
+      <w:pPr>
+        <w:ind w:left="3096" w:hanging="936"/>
+      </w:pPr>
+    </w:lvl>
+    <w:lvl w:ilvl="6">
+      <w:start w:val="1"/>
+      <w:numFmt w:val="decimal"/>
+      <w:lvlText w:val="%1.%2.%3.%4.%5.%6.%7."/>
+      <w:lvlJc w:val="left"/>
+      <w:pPr>
+        <w:ind w:left="3600" w:hanging="1080"/>
+      </w:pPr>
+    </w:lvl>
+    <w:lvl w:ilvl="7">
+      <w:start w:val="1"/>
+      <w:numFmt w:val="decimal"/>
+      <w:lvlText w:val="%1.%2.%3.%4.%5.%6.%7.%8."/>
+      <w:lvlJc w:val="left"/>
+      <w:pPr>
+        <w:ind w:left="4104" w:hanging="1224"/>
+      </w:pPr>
+    </w:lvl>
+    <w:lvl w:ilvl="8">
+      <w:start w:val="1"/>
+      <w:numFmt w:val="decimal"/>
+      <w:lvlText w:val="%1.%2.%3.%4.%5.%6.%7.%8.%9."/>
+      <w:lvlJc w:val="left"/>
+      <w:pPr>
+        <w:ind w:left="4680" w:hanging="1440"/>
+      </w:pPr>
+    </w:lvl>
+  </w:abstractNum>
+  <w:abstractNum w:abstractNumId="16" w15:restartNumberingAfterBreak="0">
+    <w:nsid w:val="427F478C"/>
+    <w:multiLevelType w:val="hybridMultilevel"/>
+    <w:tmpl w:val="23ACE11A"/>
+    <w:lvl w:ilvl="0" w:tplc="4B6E3E24">
+      <w:start w:val="1"/>
+      <w:numFmt w:val="bullet"/>
+      <w:lvlText w:val="•"/>
+      <w:lvlJc w:val="left"/>
+      <w:pPr>
+        <w:tabs>
+          <w:tab w:val="num" w:pos="720"/>
+        </w:tabs>
+        <w:ind w:left="720" w:hanging="360"/>
+      </w:pPr>
+      <w:rPr>
+        <w:rFonts w:ascii="Arial" w:hAnsi="Arial" w:hint="default"/>
+      </w:rPr>
+    </w:lvl>
+    <w:lvl w:ilvl="1" w:tplc="63C60E58">
+      <w:start w:val="1"/>
+      <w:numFmt w:val="bullet"/>
+      <w:lvlText w:val="•"/>
+      <w:lvlJc w:val="left"/>
+      <w:pPr>
+        <w:tabs>
+          <w:tab w:val="num" w:pos="1440"/>
+        </w:tabs>
+        <w:ind w:left="1440" w:hanging="360"/>
+      </w:pPr>
+      <w:rPr>
+        <w:rFonts w:ascii="Arial" w:hAnsi="Arial" w:hint="default"/>
+      </w:rPr>
+    </w:lvl>
+    <w:lvl w:ilvl="2" w:tplc="C174F736" w:tentative="1">
+      <w:start w:val="1"/>
+      <w:numFmt w:val="bullet"/>
+      <w:lvlText w:val="•"/>
+      <w:lvlJc w:val="left"/>
+      <w:pPr>
+        <w:tabs>
+          <w:tab w:val="num" w:pos="2160"/>
+        </w:tabs>
+        <w:ind w:left="2160" w:hanging="360"/>
+      </w:pPr>
+      <w:rPr>
+        <w:rFonts w:ascii="Arial" w:hAnsi="Arial" w:hint="default"/>
+      </w:rPr>
+    </w:lvl>
+    <w:lvl w:ilvl="3" w:tplc="63F657A2" w:tentative="1">
+      <w:start w:val="1"/>
+      <w:numFmt w:val="bullet"/>
+      <w:lvlText w:val="•"/>
+      <w:lvlJc w:val="left"/>
+      <w:pPr>
+        <w:tabs>
+          <w:tab w:val="num" w:pos="2880"/>
+        </w:tabs>
+        <w:ind w:left="2880" w:hanging="360"/>
+      </w:pPr>
+      <w:rPr>
+        <w:rFonts w:ascii="Arial" w:hAnsi="Arial" w:hint="default"/>
+      </w:rPr>
+    </w:lvl>
+    <w:lvl w:ilvl="4" w:tplc="33024AEA" w:tentative="1">
+      <w:start w:val="1"/>
+      <w:numFmt w:val="bullet"/>
+      <w:lvlText w:val="•"/>
+      <w:lvlJc w:val="left"/>
+      <w:pPr>
+        <w:tabs>
+          <w:tab w:val="num" w:pos="3600"/>
+        </w:tabs>
+        <w:ind w:left="3600" w:hanging="360"/>
+      </w:pPr>
+      <w:rPr>
+        <w:rFonts w:ascii="Arial" w:hAnsi="Arial" w:hint="default"/>
+      </w:rPr>
+    </w:lvl>
+    <w:lvl w:ilvl="5" w:tplc="817A8A10" w:tentative="1">
+      <w:start w:val="1"/>
+      <w:numFmt w:val="bullet"/>
+      <w:lvlText w:val="•"/>
+      <w:lvlJc w:val="left"/>
+      <w:pPr>
+        <w:tabs>
+          <w:tab w:val="num" w:pos="4320"/>
+        </w:tabs>
+        <w:ind w:left="4320" w:hanging="360"/>
+      </w:pPr>
+      <w:rPr>
+        <w:rFonts w:ascii="Arial" w:hAnsi="Arial" w:hint="default"/>
+      </w:rPr>
+    </w:lvl>
+    <w:lvl w:ilvl="6" w:tplc="F40AB608" w:tentative="1">
+      <w:start w:val="1"/>
+      <w:numFmt w:val="bullet"/>
+      <w:lvlText w:val="•"/>
+      <w:lvlJc w:val="left"/>
+      <w:pPr>
+        <w:tabs>
+          <w:tab w:val="num" w:pos="5040"/>
+        </w:tabs>
+        <w:ind w:left="5040" w:hanging="360"/>
+      </w:pPr>
+      <w:rPr>
+        <w:rFonts w:ascii="Arial" w:hAnsi="Arial" w:hint="default"/>
+      </w:rPr>
+    </w:lvl>
+    <w:lvl w:ilvl="7" w:tplc="F77633A0" w:tentative="1">
+      <w:start w:val="1"/>
+      <w:numFmt w:val="bullet"/>
+      <w:lvlText w:val="•"/>
+      <w:lvlJc w:val="left"/>
+      <w:pPr>
+        <w:tabs>
+          <w:tab w:val="num" w:pos="5760"/>
+        </w:tabs>
+        <w:ind w:left="5760" w:hanging="360"/>
+      </w:pPr>
+      <w:rPr>
+        <w:rFonts w:ascii="Arial" w:hAnsi="Arial" w:hint="default"/>
+      </w:rPr>
+    </w:lvl>
+    <w:lvl w:ilvl="8" w:tplc="E28A5A72" w:tentative="1">
+      <w:start w:val="1"/>
+      <w:numFmt w:val="bullet"/>
+      <w:lvlText w:val="•"/>
+      <w:lvlJc w:val="left"/>
+      <w:pPr>
+        <w:tabs>
+          <w:tab w:val="num" w:pos="6480"/>
+        </w:tabs>
+        <w:ind w:left="6480" w:hanging="360"/>
+      </w:pPr>
+      <w:rPr>
+        <w:rFonts w:ascii="Arial" w:hAnsi="Arial" w:hint="default"/>
+      </w:rPr>
+    </w:lvl>
+  </w:abstractNum>
+  <w:abstractNum w:abstractNumId="17" w15:restartNumberingAfterBreak="0">
     <w:nsid w:val="429F0C94"/>
     <w:multiLevelType w:val="multilevel"/>
     <w:tmpl w:val="0409001F"/>
@@ -11115,7 +15266,7 @@
       </w:pPr>
     </w:lvl>
   </w:abstractNum>
-  <w:abstractNum w:abstractNumId="13" w15:restartNumberingAfterBreak="0">
+  <w:abstractNum w:abstractNumId="18" w15:restartNumberingAfterBreak="0">
     <w:nsid w:val="4DDB09D8"/>
     <w:multiLevelType w:val="hybridMultilevel"/>
     <w:tmpl w:val="F2C617FA"/>
@@ -11204,7 +15355,7 @@
       </w:pPr>
     </w:lvl>
   </w:abstractNum>
-  <w:abstractNum w:abstractNumId="14" w15:restartNumberingAfterBreak="0">
+  <w:abstractNum w:abstractNumId="19" w15:restartNumberingAfterBreak="0">
     <w:nsid w:val="4E9B529A"/>
     <w:multiLevelType w:val="hybridMultilevel"/>
     <w:tmpl w:val="62142EAE"/>
@@ -11290,7 +15441,7 @@
       </w:pPr>
     </w:lvl>
   </w:abstractNum>
-  <w:abstractNum w:abstractNumId="15" w15:restartNumberingAfterBreak="0">
+  <w:abstractNum w:abstractNumId="20" w15:restartNumberingAfterBreak="0">
     <w:nsid w:val="4EB667AA"/>
     <w:multiLevelType w:val="hybridMultilevel"/>
     <w:tmpl w:val="6A50ED38"/>
@@ -11376,7 +15527,93 @@
       </w:pPr>
     </w:lvl>
   </w:abstractNum>
-  <w:abstractNum w:abstractNumId="16" w15:restartNumberingAfterBreak="0">
+  <w:abstractNum w:abstractNumId="21" w15:restartNumberingAfterBreak="0">
+    <w:nsid w:val="55A96F36"/>
+    <w:multiLevelType w:val="multilevel"/>
+    <w:tmpl w:val="0409001F"/>
+    <w:lvl w:ilvl="0">
+      <w:start w:val="1"/>
+      <w:numFmt w:val="decimal"/>
+      <w:lvlText w:val="%1."/>
+      <w:lvlJc w:val="left"/>
+      <w:pPr>
+        <w:ind w:left="360" w:hanging="360"/>
+      </w:pPr>
+    </w:lvl>
+    <w:lvl w:ilvl="1">
+      <w:start w:val="1"/>
+      <w:numFmt w:val="decimal"/>
+      <w:lvlText w:val="%1.%2."/>
+      <w:lvlJc w:val="left"/>
+      <w:pPr>
+        <w:ind w:left="792" w:hanging="432"/>
+      </w:pPr>
+    </w:lvl>
+    <w:lvl w:ilvl="2">
+      <w:start w:val="1"/>
+      <w:numFmt w:val="decimal"/>
+      <w:lvlText w:val="%1.%2.%3."/>
+      <w:lvlJc w:val="left"/>
+      <w:pPr>
+        <w:ind w:left="1224" w:hanging="504"/>
+      </w:pPr>
+    </w:lvl>
+    <w:lvl w:ilvl="3">
+      <w:start w:val="1"/>
+      <w:numFmt w:val="decimal"/>
+      <w:lvlText w:val="%1.%2.%3.%4."/>
+      <w:lvlJc w:val="left"/>
+      <w:pPr>
+        <w:ind w:left="1728" w:hanging="648"/>
+      </w:pPr>
+    </w:lvl>
+    <w:lvl w:ilvl="4">
+      <w:start w:val="1"/>
+      <w:numFmt w:val="decimal"/>
+      <w:lvlText w:val="%1.%2.%3.%4.%5."/>
+      <w:lvlJc w:val="left"/>
+      <w:pPr>
+        <w:ind w:left="2232" w:hanging="792"/>
+      </w:pPr>
+    </w:lvl>
+    <w:lvl w:ilvl="5">
+      <w:start w:val="1"/>
+      <w:numFmt w:val="decimal"/>
+      <w:lvlText w:val="%1.%2.%3.%4.%5.%6."/>
+      <w:lvlJc w:val="left"/>
+      <w:pPr>
+        <w:ind w:left="2736" w:hanging="936"/>
+      </w:pPr>
+    </w:lvl>
+    <w:lvl w:ilvl="6">
+      <w:start w:val="1"/>
+      <w:numFmt w:val="decimal"/>
+      <w:lvlText w:val="%1.%2.%3.%4.%5.%6.%7."/>
+      <w:lvlJc w:val="left"/>
+      <w:pPr>
+        <w:ind w:left="3240" w:hanging="1080"/>
+      </w:pPr>
+    </w:lvl>
+    <w:lvl w:ilvl="7">
+      <w:start w:val="1"/>
+      <w:numFmt w:val="decimal"/>
+      <w:lvlText w:val="%1.%2.%3.%4.%5.%6.%7.%8."/>
+      <w:lvlJc w:val="left"/>
+      <w:pPr>
+        <w:ind w:left="3744" w:hanging="1224"/>
+      </w:pPr>
+    </w:lvl>
+    <w:lvl w:ilvl="8">
+      <w:start w:val="1"/>
+      <w:numFmt w:val="decimal"/>
+      <w:lvlText w:val="%1.%2.%3.%4.%5.%6.%7.%8.%9."/>
+      <w:lvlJc w:val="left"/>
+      <w:pPr>
+        <w:ind w:left="4320" w:hanging="1440"/>
+      </w:pPr>
+    </w:lvl>
+  </w:abstractNum>
+  <w:abstractNum w:abstractNumId="22" w15:restartNumberingAfterBreak="0">
     <w:nsid w:val="58B60A7B"/>
     <w:multiLevelType w:val="hybridMultilevel"/>
     <w:tmpl w:val="AA1A1A14"/>
@@ -11462,7 +15699,7 @@
       </w:pPr>
     </w:lvl>
   </w:abstractNum>
-  <w:abstractNum w:abstractNumId="17" w15:restartNumberingAfterBreak="0">
+  <w:abstractNum w:abstractNumId="23" w15:restartNumberingAfterBreak="0">
     <w:nsid w:val="5F33055E"/>
     <w:multiLevelType w:val="hybridMultilevel"/>
     <w:tmpl w:val="137CD516"/>
@@ -11548,7 +15785,7 @@
       </w:pPr>
     </w:lvl>
   </w:abstractNum>
-  <w:abstractNum w:abstractNumId="18" w15:restartNumberingAfterBreak="0">
+  <w:abstractNum w:abstractNumId="24" w15:restartNumberingAfterBreak="0">
     <w:nsid w:val="6C084DBE"/>
     <w:multiLevelType w:val="hybridMultilevel"/>
     <w:tmpl w:val="4B36A4B4"/>
@@ -11661,7 +15898,7 @@
       </w:rPr>
     </w:lvl>
   </w:abstractNum>
-  <w:abstractNum w:abstractNumId="19" w15:restartNumberingAfterBreak="0">
+  <w:abstractNum w:abstractNumId="25" w15:restartNumberingAfterBreak="0">
     <w:nsid w:val="6D605B37"/>
     <w:multiLevelType w:val="hybridMultilevel"/>
     <w:tmpl w:val="1DE2B154"/>
@@ -11747,7 +15984,7 @@
       </w:pPr>
     </w:lvl>
   </w:abstractNum>
-  <w:abstractNum w:abstractNumId="20" w15:restartNumberingAfterBreak="0">
+  <w:abstractNum w:abstractNumId="26" w15:restartNumberingAfterBreak="0">
     <w:nsid w:val="7E194AA8"/>
     <w:multiLevelType w:val="hybridMultilevel"/>
     <w:tmpl w:val="8AB00A9A"/>
@@ -11834,16 +16071,16 @@
     </w:lvl>
   </w:abstractNum>
   <w:num w:numId="1">
-    <w:abstractNumId w:val="13"/>
+    <w:abstractNumId w:val="18"/>
   </w:num>
   <w:num w:numId="2">
-    <w:abstractNumId w:val="6"/>
+    <w:abstractNumId w:val="7"/>
   </w:num>
   <w:num w:numId="3">
-    <w:abstractNumId w:val="20"/>
+    <w:abstractNumId w:val="26"/>
   </w:num>
   <w:num w:numId="4">
-    <w:abstractNumId w:val="10"/>
+    <w:abstractNumId w:val="13"/>
   </w:num>
   <w:num w:numId="5">
     <w:abstractNumId w:val="4"/>
@@ -11852,19 +16089,19 @@
     <w:abstractNumId w:val="1"/>
   </w:num>
   <w:num w:numId="7">
+    <w:abstractNumId w:val="23"/>
+  </w:num>
+  <w:num w:numId="8">
+    <w:abstractNumId w:val="12"/>
+  </w:num>
+  <w:num w:numId="9">
+    <w:abstractNumId w:val="25"/>
+  </w:num>
+  <w:num w:numId="10">
     <w:abstractNumId w:val="17"/>
   </w:num>
-  <w:num w:numId="8">
-    <w:abstractNumId w:val="9"/>
-  </w:num>
-  <w:num w:numId="9">
-    <w:abstractNumId w:val="19"/>
-  </w:num>
-  <w:num w:numId="10">
-    <w:abstractNumId w:val="12"/>
-  </w:num>
   <w:num w:numId="11">
-    <w:abstractNumId w:val="8"/>
+    <w:abstractNumId w:val="11"/>
   </w:num>
   <w:num w:numId="12">
     <w:abstractNumId w:val="5"/>
@@ -11873,28 +16110,46 @@
     <w:abstractNumId w:val="2"/>
   </w:num>
   <w:num w:numId="14">
-    <w:abstractNumId w:val="7"/>
+    <w:abstractNumId w:val="9"/>
   </w:num>
   <w:num w:numId="15">
     <w:abstractNumId w:val="3"/>
   </w:num>
   <w:num w:numId="16">
-    <w:abstractNumId w:val="11"/>
+    <w:abstractNumId w:val="14"/>
   </w:num>
   <w:num w:numId="17">
     <w:abstractNumId w:val="0"/>
   </w:num>
   <w:num w:numId="18">
+    <w:abstractNumId w:val="22"/>
+  </w:num>
+  <w:num w:numId="19">
+    <w:abstractNumId w:val="19"/>
+  </w:num>
+  <w:num w:numId="20">
+    <w:abstractNumId w:val="20"/>
+  </w:num>
+  <w:num w:numId="21">
+    <w:abstractNumId w:val="24"/>
+  </w:num>
+  <w:num w:numId="22">
+    <w:abstractNumId w:val="8"/>
+  </w:num>
+  <w:num w:numId="23">
+    <w:abstractNumId w:val="21"/>
+  </w:num>
+  <w:num w:numId="24">
     <w:abstractNumId w:val="16"/>
   </w:num>
-  <w:num w:numId="19">
-    <w:abstractNumId w:val="14"/>
-  </w:num>
-  <w:num w:numId="20">
+  <w:num w:numId="25">
     <w:abstractNumId w:val="15"/>
   </w:num>
-  <w:num w:numId="21">
-    <w:abstractNumId w:val="18"/>
+  <w:num w:numId="26">
+    <w:abstractNumId w:val="10"/>
+  </w:num>
+  <w:num w:numId="27">
+    <w:abstractNumId w:val="6"/>
   </w:num>
 </w:numbering>
 </file>
@@ -12690,6 +16945,2208 @@
 </w:styles>
 </file>
 
+<file path=word/charts/chart1.xml><?xml version="1.0" encoding="utf-8"?>
+<c:chartSpace xmlns:c="http://schemas.openxmlformats.org/drawingml/2006/chart" xmlns:a="http://schemas.openxmlformats.org/drawingml/2006/main" xmlns:r="http://schemas.openxmlformats.org/officeDocument/2006/relationships">
+  <c:date1904 val="0"/>
+  <c:lang val="en-US"/>
+  <c:roundedCorners val="0"/>
+  <mc:AlternateContent xmlns:mc="http://schemas.openxmlformats.org/markup-compatibility/2006">
+    <mc:Choice xmlns:c14="http://schemas.microsoft.com/office/drawing/2007/8/2/chart" Requires="c14">
+      <c14:style val="102"/>
+    </mc:Choice>
+    <mc:Fallback>
+      <c:style val="2"/>
+    </mc:Fallback>
+  </mc:AlternateContent>
+  <c:chart>
+    <c:autoTitleDeleted val="1"/>
+    <c:plotArea>
+      <c:layout/>
+      <c:barChart>
+        <c:barDir val="col"/>
+        <c:grouping val="clustered"/>
+        <c:varyColors val="0"/>
+        <c:ser>
+          <c:idx val="0"/>
+          <c:order val="0"/>
+          <c:tx>
+            <c:strRef>
+              <c:f>'mediana po wszystkich'!$B$1</c:f>
+              <c:strCache>
+                <c:ptCount val="1"/>
+                <c:pt idx="0">
+                  <c:v>słuchawkowy</c:v>
+                </c:pt>
+              </c:strCache>
+            </c:strRef>
+          </c:tx>
+          <c:invertIfNegative val="0"/>
+          <c:cat>
+            <c:strRef>
+              <c:f>'mediana po wszystkich'!$A$2:$A$11</c:f>
+              <c:strCache>
+                <c:ptCount val="10"/>
+                <c:pt idx="0">
+                  <c:v>Fontanna</c:v>
+                </c:pt>
+                <c:pt idx="1">
+                  <c:v>Wzburzone Morze</c:v>
+                </c:pt>
+                <c:pt idx="2">
+                  <c:v>Karetka</c:v>
+                </c:pt>
+                <c:pt idx="3">
+                  <c:v>Kroki</c:v>
+                </c:pt>
+                <c:pt idx="4">
+                  <c:v>Spokojne Morze</c:v>
+                </c:pt>
+                <c:pt idx="5">
+                  <c:v>Samolot</c:v>
+                </c:pt>
+                <c:pt idx="6">
+                  <c:v>Skuter</c:v>
+                </c:pt>
+                <c:pt idx="7">
+                  <c:v>Tramwaj</c:v>
+                </c:pt>
+                <c:pt idx="8">
+                  <c:v>Spokojna ulica</c:v>
+                </c:pt>
+                <c:pt idx="9">
+                  <c:v>Hałas uliczny</c:v>
+                </c:pt>
+              </c:strCache>
+            </c:strRef>
+          </c:cat>
+          <c:val>
+            <c:numRef>
+              <c:f>'mediana po wszystkich'!$B$2:$B$11</c:f>
+              <c:numCache>
+                <c:formatCode>General</c:formatCode>
+                <c:ptCount val="10"/>
+                <c:pt idx="0">
+                  <c:v>2</c:v>
+                </c:pt>
+                <c:pt idx="1">
+                  <c:v>6</c:v>
+                </c:pt>
+                <c:pt idx="2">
+                  <c:v>7</c:v>
+                </c:pt>
+                <c:pt idx="3">
+                  <c:v>2</c:v>
+                </c:pt>
+                <c:pt idx="4">
+                  <c:v>1</c:v>
+                </c:pt>
+                <c:pt idx="5">
+                  <c:v>3</c:v>
+                </c:pt>
+                <c:pt idx="6">
+                  <c:v>4</c:v>
+                </c:pt>
+                <c:pt idx="7">
+                  <c:v>2</c:v>
+                </c:pt>
+                <c:pt idx="8">
+                  <c:v>1</c:v>
+                </c:pt>
+                <c:pt idx="9">
+                  <c:v>6</c:v>
+                </c:pt>
+              </c:numCache>
+            </c:numRef>
+          </c:val>
+        </c:ser>
+        <c:ser>
+          <c:idx val="1"/>
+          <c:order val="1"/>
+          <c:tx>
+            <c:strRef>
+              <c:f>'mediana po wszystkich'!$C$1</c:f>
+              <c:strCache>
+                <c:ptCount val="1"/>
+                <c:pt idx="0">
+                  <c:v>ambisoniczny</c:v>
+                </c:pt>
+              </c:strCache>
+            </c:strRef>
+          </c:tx>
+          <c:invertIfNegative val="0"/>
+          <c:cat>
+            <c:strRef>
+              <c:f>'mediana po wszystkich'!$A$2:$A$11</c:f>
+              <c:strCache>
+                <c:ptCount val="10"/>
+                <c:pt idx="0">
+                  <c:v>Fontanna</c:v>
+                </c:pt>
+                <c:pt idx="1">
+                  <c:v>Wzburzone Morze</c:v>
+                </c:pt>
+                <c:pt idx="2">
+                  <c:v>Karetka</c:v>
+                </c:pt>
+                <c:pt idx="3">
+                  <c:v>Kroki</c:v>
+                </c:pt>
+                <c:pt idx="4">
+                  <c:v>Spokojne Morze</c:v>
+                </c:pt>
+                <c:pt idx="5">
+                  <c:v>Samolot</c:v>
+                </c:pt>
+                <c:pt idx="6">
+                  <c:v>Skuter</c:v>
+                </c:pt>
+                <c:pt idx="7">
+                  <c:v>Tramwaj</c:v>
+                </c:pt>
+                <c:pt idx="8">
+                  <c:v>Spokojna ulica</c:v>
+                </c:pt>
+                <c:pt idx="9">
+                  <c:v>Hałas uliczny</c:v>
+                </c:pt>
+              </c:strCache>
+            </c:strRef>
+          </c:cat>
+          <c:val>
+            <c:numRef>
+              <c:f>'mediana po wszystkich'!$C$2:$C$11</c:f>
+              <c:numCache>
+                <c:formatCode>General</c:formatCode>
+                <c:ptCount val="10"/>
+                <c:pt idx="0">
+                  <c:v>3</c:v>
+                </c:pt>
+                <c:pt idx="1">
+                  <c:v>8</c:v>
+                </c:pt>
+                <c:pt idx="2">
+                  <c:v>8</c:v>
+                </c:pt>
+                <c:pt idx="3">
+                  <c:v>2</c:v>
+                </c:pt>
+                <c:pt idx="4">
+                  <c:v>1</c:v>
+                </c:pt>
+                <c:pt idx="5">
+                  <c:v>4</c:v>
+                </c:pt>
+                <c:pt idx="6">
+                  <c:v>5</c:v>
+                </c:pt>
+                <c:pt idx="7">
+                  <c:v>3</c:v>
+                </c:pt>
+                <c:pt idx="8">
+                  <c:v>2</c:v>
+                </c:pt>
+                <c:pt idx="9">
+                  <c:v>7</c:v>
+                </c:pt>
+              </c:numCache>
+            </c:numRef>
+          </c:val>
+        </c:ser>
+        <c:dLbls>
+          <c:showLegendKey val="0"/>
+          <c:showVal val="0"/>
+          <c:showCatName val="0"/>
+          <c:showSerName val="0"/>
+          <c:showPercent val="0"/>
+          <c:showBubbleSize val="0"/>
+        </c:dLbls>
+        <c:gapWidth val="150"/>
+        <c:axId val="607996656"/>
+        <c:axId val="607997200"/>
+      </c:barChart>
+      <c:catAx>
+        <c:axId val="607996656"/>
+        <c:scaling>
+          <c:orientation val="minMax"/>
+        </c:scaling>
+        <c:delete val="0"/>
+        <c:axPos val="b"/>
+        <c:numFmt formatCode="General" sourceLinked="0"/>
+        <c:majorTickMark val="out"/>
+        <c:minorTickMark val="none"/>
+        <c:tickLblPos val="nextTo"/>
+        <c:crossAx val="607997200"/>
+        <c:crosses val="autoZero"/>
+        <c:auto val="1"/>
+        <c:lblAlgn val="ctr"/>
+        <c:lblOffset val="100"/>
+        <c:noMultiLvlLbl val="0"/>
+      </c:catAx>
+      <c:valAx>
+        <c:axId val="607997200"/>
+        <c:scaling>
+          <c:orientation val="minMax"/>
+        </c:scaling>
+        <c:delete val="0"/>
+        <c:axPos val="l"/>
+        <c:majorGridlines/>
+        <c:numFmt formatCode="General" sourceLinked="1"/>
+        <c:majorTickMark val="out"/>
+        <c:minorTickMark val="none"/>
+        <c:tickLblPos val="nextTo"/>
+        <c:crossAx val="607996656"/>
+        <c:crosses val="autoZero"/>
+        <c:crossBetween val="between"/>
+      </c:valAx>
+    </c:plotArea>
+    <c:legend>
+      <c:legendPos val="r"/>
+      <c:overlay val="0"/>
+    </c:legend>
+    <c:plotVisOnly val="1"/>
+    <c:dispBlanksAs val="gap"/>
+    <c:showDLblsOverMax val="0"/>
+  </c:chart>
+  <c:externalData r:id="rId1">
+    <c:autoUpdate val="0"/>
+  </c:externalData>
+</c:chartSpace>
+</file>
+
+<file path=word/charts/chart2.xml><?xml version="1.0" encoding="utf-8"?>
+<c:chartSpace xmlns:c="http://schemas.openxmlformats.org/drawingml/2006/chart" xmlns:a="http://schemas.openxmlformats.org/drawingml/2006/main" xmlns:r="http://schemas.openxmlformats.org/officeDocument/2006/relationships">
+  <c:date1904 val="0"/>
+  <c:lang val="en-US"/>
+  <c:roundedCorners val="0"/>
+  <mc:AlternateContent xmlns:mc="http://schemas.openxmlformats.org/markup-compatibility/2006">
+    <mc:Choice xmlns:c14="http://schemas.microsoft.com/office/drawing/2007/8/2/chart" Requires="c14">
+      <c14:style val="102"/>
+    </mc:Choice>
+    <mc:Fallback>
+      <c:style val="2"/>
+    </mc:Fallback>
+  </mc:AlternateContent>
+  <c:chart>
+    <c:autoTitleDeleted val="1"/>
+    <c:plotArea>
+      <c:layout/>
+      <c:barChart>
+        <c:barDir val="col"/>
+        <c:grouping val="clustered"/>
+        <c:varyColors val="0"/>
+        <c:ser>
+          <c:idx val="0"/>
+          <c:order val="0"/>
+          <c:tx>
+            <c:strRef>
+              <c:f>'mediana po wszystkich'!$B$16</c:f>
+              <c:strCache>
+                <c:ptCount val="1"/>
+                <c:pt idx="0">
+                  <c:v>słuchawkowy</c:v>
+                </c:pt>
+              </c:strCache>
+            </c:strRef>
+          </c:tx>
+          <c:invertIfNegative val="0"/>
+          <c:cat>
+            <c:strRef>
+              <c:f>'mediana po wszystkich'!$A$17:$A$26</c:f>
+              <c:strCache>
+                <c:ptCount val="10"/>
+                <c:pt idx="0">
+                  <c:v>Fontanna</c:v>
+                </c:pt>
+                <c:pt idx="1">
+                  <c:v>Wzburzone Morze</c:v>
+                </c:pt>
+                <c:pt idx="2">
+                  <c:v>Karetka</c:v>
+                </c:pt>
+                <c:pt idx="3">
+                  <c:v>Kroki</c:v>
+                </c:pt>
+                <c:pt idx="4">
+                  <c:v>Spokojne Morze</c:v>
+                </c:pt>
+                <c:pt idx="5">
+                  <c:v>Samolot</c:v>
+                </c:pt>
+                <c:pt idx="6">
+                  <c:v>Skuter</c:v>
+                </c:pt>
+                <c:pt idx="7">
+                  <c:v>Tramwaj</c:v>
+                </c:pt>
+                <c:pt idx="8">
+                  <c:v>Spokojna ulica</c:v>
+                </c:pt>
+                <c:pt idx="9">
+                  <c:v>Hałas uliczny</c:v>
+                </c:pt>
+              </c:strCache>
+            </c:strRef>
+          </c:cat>
+          <c:val>
+            <c:numRef>
+              <c:f>'mediana po wszystkich'!$B$17:$B$26</c:f>
+              <c:numCache>
+                <c:formatCode>General</c:formatCode>
+                <c:ptCount val="10"/>
+                <c:pt idx="0">
+                  <c:v>2</c:v>
+                </c:pt>
+                <c:pt idx="1">
+                  <c:v>6</c:v>
+                </c:pt>
+                <c:pt idx="2">
+                  <c:v>7</c:v>
+                </c:pt>
+                <c:pt idx="3">
+                  <c:v>2</c:v>
+                </c:pt>
+                <c:pt idx="4">
+                  <c:v>1</c:v>
+                </c:pt>
+                <c:pt idx="5">
+                  <c:v>3</c:v>
+                </c:pt>
+                <c:pt idx="6">
+                  <c:v>4</c:v>
+                </c:pt>
+                <c:pt idx="7">
+                  <c:v>2</c:v>
+                </c:pt>
+                <c:pt idx="8">
+                  <c:v>2</c:v>
+                </c:pt>
+                <c:pt idx="9">
+                  <c:v>6</c:v>
+                </c:pt>
+              </c:numCache>
+            </c:numRef>
+          </c:val>
+        </c:ser>
+        <c:ser>
+          <c:idx val="1"/>
+          <c:order val="1"/>
+          <c:tx>
+            <c:strRef>
+              <c:f>'mediana po wszystkich'!$C$16</c:f>
+              <c:strCache>
+                <c:ptCount val="1"/>
+                <c:pt idx="0">
+                  <c:v>ambisoniczny</c:v>
+                </c:pt>
+              </c:strCache>
+            </c:strRef>
+          </c:tx>
+          <c:invertIfNegative val="0"/>
+          <c:cat>
+            <c:strRef>
+              <c:f>'mediana po wszystkich'!$A$17:$A$26</c:f>
+              <c:strCache>
+                <c:ptCount val="10"/>
+                <c:pt idx="0">
+                  <c:v>Fontanna</c:v>
+                </c:pt>
+                <c:pt idx="1">
+                  <c:v>Wzburzone Morze</c:v>
+                </c:pt>
+                <c:pt idx="2">
+                  <c:v>Karetka</c:v>
+                </c:pt>
+                <c:pt idx="3">
+                  <c:v>Kroki</c:v>
+                </c:pt>
+                <c:pt idx="4">
+                  <c:v>Spokojne Morze</c:v>
+                </c:pt>
+                <c:pt idx="5">
+                  <c:v>Samolot</c:v>
+                </c:pt>
+                <c:pt idx="6">
+                  <c:v>Skuter</c:v>
+                </c:pt>
+                <c:pt idx="7">
+                  <c:v>Tramwaj</c:v>
+                </c:pt>
+                <c:pt idx="8">
+                  <c:v>Spokojna ulica</c:v>
+                </c:pt>
+                <c:pt idx="9">
+                  <c:v>Hałas uliczny</c:v>
+                </c:pt>
+              </c:strCache>
+            </c:strRef>
+          </c:cat>
+          <c:val>
+            <c:numRef>
+              <c:f>'mediana po wszystkich'!$C$17:$C$26</c:f>
+              <c:numCache>
+                <c:formatCode>General</c:formatCode>
+                <c:ptCount val="10"/>
+                <c:pt idx="0">
+                  <c:v>4</c:v>
+                </c:pt>
+                <c:pt idx="1">
+                  <c:v>8</c:v>
+                </c:pt>
+                <c:pt idx="2">
+                  <c:v>8</c:v>
+                </c:pt>
+                <c:pt idx="3">
+                  <c:v>2</c:v>
+                </c:pt>
+                <c:pt idx="4">
+                  <c:v>2</c:v>
+                </c:pt>
+                <c:pt idx="5">
+                  <c:v>4</c:v>
+                </c:pt>
+                <c:pt idx="6">
+                  <c:v>4</c:v>
+                </c:pt>
+                <c:pt idx="7">
+                  <c:v>3</c:v>
+                </c:pt>
+                <c:pt idx="8">
+                  <c:v>2</c:v>
+                </c:pt>
+                <c:pt idx="9">
+                  <c:v>7</c:v>
+                </c:pt>
+              </c:numCache>
+            </c:numRef>
+          </c:val>
+        </c:ser>
+        <c:dLbls>
+          <c:showLegendKey val="0"/>
+          <c:showVal val="0"/>
+          <c:showCatName val="0"/>
+          <c:showSerName val="0"/>
+          <c:showPercent val="0"/>
+          <c:showBubbleSize val="0"/>
+        </c:dLbls>
+        <c:gapWidth val="150"/>
+        <c:axId val="607997744"/>
+        <c:axId val="607998288"/>
+      </c:barChart>
+      <c:catAx>
+        <c:axId val="607997744"/>
+        <c:scaling>
+          <c:orientation val="minMax"/>
+        </c:scaling>
+        <c:delete val="0"/>
+        <c:axPos val="b"/>
+        <c:numFmt formatCode="General" sourceLinked="0"/>
+        <c:majorTickMark val="out"/>
+        <c:minorTickMark val="none"/>
+        <c:tickLblPos val="nextTo"/>
+        <c:crossAx val="607998288"/>
+        <c:crosses val="autoZero"/>
+        <c:auto val="1"/>
+        <c:lblAlgn val="ctr"/>
+        <c:lblOffset val="100"/>
+        <c:noMultiLvlLbl val="0"/>
+      </c:catAx>
+      <c:valAx>
+        <c:axId val="607998288"/>
+        <c:scaling>
+          <c:orientation val="minMax"/>
+        </c:scaling>
+        <c:delete val="0"/>
+        <c:axPos val="l"/>
+        <c:majorGridlines/>
+        <c:numFmt formatCode="General" sourceLinked="1"/>
+        <c:majorTickMark val="out"/>
+        <c:minorTickMark val="none"/>
+        <c:tickLblPos val="nextTo"/>
+        <c:crossAx val="607997744"/>
+        <c:crosses val="autoZero"/>
+        <c:crossBetween val="between"/>
+      </c:valAx>
+    </c:plotArea>
+    <c:legend>
+      <c:legendPos val="r"/>
+      <c:overlay val="0"/>
+    </c:legend>
+    <c:plotVisOnly val="1"/>
+    <c:dispBlanksAs val="gap"/>
+    <c:showDLblsOverMax val="0"/>
+  </c:chart>
+  <c:externalData r:id="rId1">
+    <c:autoUpdate val="0"/>
+  </c:externalData>
+</c:chartSpace>
+</file>
+
+<file path=word/charts/chart3.xml><?xml version="1.0" encoding="utf-8"?>
+<c:chartSpace xmlns:c="http://schemas.openxmlformats.org/drawingml/2006/chart" xmlns:a="http://schemas.openxmlformats.org/drawingml/2006/main" xmlns:r="http://schemas.openxmlformats.org/officeDocument/2006/relationships">
+  <c:date1904 val="0"/>
+  <c:lang val="en-US"/>
+  <c:roundedCorners val="0"/>
+  <mc:AlternateContent xmlns:mc="http://schemas.openxmlformats.org/markup-compatibility/2006">
+    <mc:Choice xmlns:c14="http://schemas.microsoft.com/office/drawing/2007/8/2/chart" Requires="c14">
+      <c14:style val="102"/>
+    </mc:Choice>
+    <mc:Fallback>
+      <c:style val="2"/>
+    </mc:Fallback>
+  </mc:AlternateContent>
+  <c:chart>
+    <c:autoTitleDeleted val="1"/>
+    <c:plotArea>
+      <c:layout/>
+      <c:barChart>
+        <c:barDir val="col"/>
+        <c:grouping val="clustered"/>
+        <c:varyColors val="0"/>
+        <c:ser>
+          <c:idx val="0"/>
+          <c:order val="0"/>
+          <c:tx>
+            <c:strRef>
+              <c:f>preferencje!$B$1</c:f>
+              <c:strCache>
+                <c:ptCount val="1"/>
+                <c:pt idx="0">
+                  <c:v>słuchawkowy</c:v>
+                </c:pt>
+              </c:strCache>
+            </c:strRef>
+          </c:tx>
+          <c:spPr>
+            <a:solidFill>
+              <a:schemeClr val="accent1"/>
+            </a:solidFill>
+            <a:ln>
+              <a:noFill/>
+            </a:ln>
+            <a:effectLst/>
+          </c:spPr>
+          <c:invertIfNegative val="0"/>
+          <c:val>
+            <c:numRef>
+              <c:f>preferencje!$B$2</c:f>
+              <c:numCache>
+                <c:formatCode>General</c:formatCode>
+                <c:ptCount val="1"/>
+                <c:pt idx="0">
+                  <c:v>14</c:v>
+                </c:pt>
+              </c:numCache>
+            </c:numRef>
+          </c:val>
+        </c:ser>
+        <c:ser>
+          <c:idx val="1"/>
+          <c:order val="1"/>
+          <c:tx>
+            <c:strRef>
+              <c:f>preferencje!$A$1</c:f>
+              <c:strCache>
+                <c:ptCount val="1"/>
+                <c:pt idx="0">
+                  <c:v>ambisoniczny</c:v>
+                </c:pt>
+              </c:strCache>
+            </c:strRef>
+          </c:tx>
+          <c:spPr>
+            <a:solidFill>
+              <a:schemeClr val="accent2"/>
+            </a:solidFill>
+            <a:ln>
+              <a:noFill/>
+            </a:ln>
+            <a:effectLst/>
+          </c:spPr>
+          <c:invertIfNegative val="0"/>
+          <c:val>
+            <c:numRef>
+              <c:f>preferencje!$A$2</c:f>
+              <c:numCache>
+                <c:formatCode>General</c:formatCode>
+                <c:ptCount val="1"/>
+                <c:pt idx="0">
+                  <c:v>11</c:v>
+                </c:pt>
+              </c:numCache>
+            </c:numRef>
+          </c:val>
+        </c:ser>
+        <c:dLbls>
+          <c:showLegendKey val="0"/>
+          <c:showVal val="0"/>
+          <c:showCatName val="0"/>
+          <c:showSerName val="0"/>
+          <c:showPercent val="0"/>
+          <c:showBubbleSize val="0"/>
+        </c:dLbls>
+        <c:gapWidth val="219"/>
+        <c:overlap val="-27"/>
+        <c:axId val="780132464"/>
+        <c:axId val="780130832"/>
+      </c:barChart>
+      <c:catAx>
+        <c:axId val="780132464"/>
+        <c:scaling>
+          <c:orientation val="minMax"/>
+        </c:scaling>
+        <c:delete val="0"/>
+        <c:axPos val="b"/>
+        <c:numFmt formatCode="General" sourceLinked="1"/>
+        <c:majorTickMark val="none"/>
+        <c:minorTickMark val="none"/>
+        <c:tickLblPos val="none"/>
+        <c:spPr>
+          <a:noFill/>
+          <a:ln w="9525" cap="flat" cmpd="sng" algn="ctr">
+            <a:solidFill>
+              <a:schemeClr val="tx1">
+                <a:lumMod val="15000"/>
+                <a:lumOff val="85000"/>
+              </a:schemeClr>
+            </a:solidFill>
+            <a:round/>
+          </a:ln>
+          <a:effectLst/>
+        </c:spPr>
+        <c:txPr>
+          <a:bodyPr rot="-60000000" spcFirstLastPara="1" vertOverflow="ellipsis" vert="horz" wrap="square" anchor="ctr" anchorCtr="1"/>
+          <a:lstStyle/>
+          <a:p>
+            <a:pPr>
+              <a:defRPr sz="900" b="0" i="0" u="none" strike="noStrike" kern="1200" baseline="0">
+                <a:solidFill>
+                  <a:schemeClr val="tx1">
+                    <a:lumMod val="65000"/>
+                    <a:lumOff val="35000"/>
+                  </a:schemeClr>
+                </a:solidFill>
+                <a:latin typeface="+mn-lt"/>
+                <a:ea typeface="+mn-ea"/>
+                <a:cs typeface="+mn-cs"/>
+              </a:defRPr>
+            </a:pPr>
+            <a:endParaRPr lang="en-US"/>
+          </a:p>
+        </c:txPr>
+        <c:crossAx val="780130832"/>
+        <c:crosses val="autoZero"/>
+        <c:auto val="1"/>
+        <c:lblAlgn val="ctr"/>
+        <c:lblOffset val="100"/>
+        <c:noMultiLvlLbl val="0"/>
+      </c:catAx>
+      <c:valAx>
+        <c:axId val="780130832"/>
+        <c:scaling>
+          <c:orientation val="minMax"/>
+        </c:scaling>
+        <c:delete val="0"/>
+        <c:axPos val="l"/>
+        <c:majorGridlines>
+          <c:spPr>
+            <a:ln w="9525" cap="flat" cmpd="sng" algn="ctr">
+              <a:solidFill>
+                <a:schemeClr val="tx1">
+                  <a:lumMod val="15000"/>
+                  <a:lumOff val="85000"/>
+                </a:schemeClr>
+              </a:solidFill>
+              <a:round/>
+            </a:ln>
+            <a:effectLst/>
+          </c:spPr>
+        </c:majorGridlines>
+        <c:numFmt formatCode="General" sourceLinked="1"/>
+        <c:majorTickMark val="none"/>
+        <c:minorTickMark val="none"/>
+        <c:tickLblPos val="nextTo"/>
+        <c:spPr>
+          <a:noFill/>
+          <a:ln>
+            <a:noFill/>
+          </a:ln>
+          <a:effectLst/>
+        </c:spPr>
+        <c:txPr>
+          <a:bodyPr rot="-60000000" spcFirstLastPara="1" vertOverflow="ellipsis" vert="horz" wrap="square" anchor="ctr" anchorCtr="1"/>
+          <a:lstStyle/>
+          <a:p>
+            <a:pPr>
+              <a:defRPr sz="900" b="0" i="0" u="none" strike="noStrike" kern="1200" baseline="0">
+                <a:solidFill>
+                  <a:schemeClr val="tx1">
+                    <a:lumMod val="65000"/>
+                    <a:lumOff val="35000"/>
+                  </a:schemeClr>
+                </a:solidFill>
+                <a:latin typeface="+mn-lt"/>
+                <a:ea typeface="+mn-ea"/>
+                <a:cs typeface="+mn-cs"/>
+              </a:defRPr>
+            </a:pPr>
+            <a:endParaRPr lang="en-US"/>
+          </a:p>
+        </c:txPr>
+        <c:crossAx val="780132464"/>
+        <c:crosses val="autoZero"/>
+        <c:crossBetween val="between"/>
+        <c:majorUnit val="1"/>
+      </c:valAx>
+      <c:spPr>
+        <a:noFill/>
+        <a:ln>
+          <a:noFill/>
+        </a:ln>
+        <a:effectLst/>
+      </c:spPr>
+    </c:plotArea>
+    <c:legend>
+      <c:legendPos val="r"/>
+      <c:overlay val="0"/>
+      <c:spPr>
+        <a:noFill/>
+        <a:ln>
+          <a:noFill/>
+        </a:ln>
+        <a:effectLst/>
+      </c:spPr>
+      <c:txPr>
+        <a:bodyPr rot="0" spcFirstLastPara="1" vertOverflow="ellipsis" vert="horz" wrap="square" anchor="ctr" anchorCtr="1"/>
+        <a:lstStyle/>
+        <a:p>
+          <a:pPr>
+            <a:defRPr sz="900" b="0" i="0" u="none" strike="noStrike" kern="1200" baseline="0">
+              <a:solidFill>
+                <a:schemeClr val="tx1">
+                  <a:lumMod val="65000"/>
+                  <a:lumOff val="35000"/>
+                </a:schemeClr>
+              </a:solidFill>
+              <a:latin typeface="+mn-lt"/>
+              <a:ea typeface="+mn-ea"/>
+              <a:cs typeface="+mn-cs"/>
+            </a:defRPr>
+          </a:pPr>
+          <a:endParaRPr lang="en-US"/>
+        </a:p>
+      </c:txPr>
+    </c:legend>
+    <c:plotVisOnly val="1"/>
+    <c:dispBlanksAs val="gap"/>
+    <c:showDLblsOverMax val="0"/>
+  </c:chart>
+  <c:spPr>
+    <a:solidFill>
+      <a:schemeClr val="bg1"/>
+    </a:solidFill>
+    <a:ln w="9525" cap="flat" cmpd="sng" algn="ctr">
+      <a:solidFill>
+        <a:schemeClr val="tx1">
+          <a:lumMod val="15000"/>
+          <a:lumOff val="85000"/>
+        </a:schemeClr>
+      </a:solidFill>
+      <a:round/>
+    </a:ln>
+    <a:effectLst/>
+  </c:spPr>
+  <c:txPr>
+    <a:bodyPr/>
+    <a:lstStyle/>
+    <a:p>
+      <a:pPr>
+        <a:defRPr/>
+      </a:pPr>
+      <a:endParaRPr lang="en-US"/>
+    </a:p>
+  </c:txPr>
+  <c:externalData r:id="rId3">
+    <c:autoUpdate val="0"/>
+  </c:externalData>
+</c:chartSpace>
+</file>
+
+<file path=word/charts/chart4.xml><?xml version="1.0" encoding="utf-8"?>
+<c:chartSpace xmlns:c="http://schemas.openxmlformats.org/drawingml/2006/chart" xmlns:a="http://schemas.openxmlformats.org/drawingml/2006/main" xmlns:r="http://schemas.openxmlformats.org/officeDocument/2006/relationships">
+  <c:date1904 val="0"/>
+  <c:lang val="en-US"/>
+  <c:roundedCorners val="0"/>
+  <mc:AlternateContent xmlns:mc="http://schemas.openxmlformats.org/markup-compatibility/2006">
+    <mc:Choice xmlns:c14="http://schemas.microsoft.com/office/drawing/2007/8/2/chart" Requires="c14">
+      <c14:style val="102"/>
+    </mc:Choice>
+    <mc:Fallback>
+      <c:style val="2"/>
+    </mc:Fallback>
+  </mc:AlternateContent>
+  <c:chart>
+    <c:autoTitleDeleted val="1"/>
+    <c:plotArea>
+      <c:layout/>
+      <c:barChart>
+        <c:barDir val="col"/>
+        <c:grouping val="clustered"/>
+        <c:varyColors val="0"/>
+        <c:ser>
+          <c:idx val="0"/>
+          <c:order val="0"/>
+          <c:tx>
+            <c:strRef>
+              <c:f>preferencje!$B$5</c:f>
+              <c:strCache>
+                <c:ptCount val="1"/>
+                <c:pt idx="0">
+                  <c:v>słuchawkowy</c:v>
+                </c:pt>
+              </c:strCache>
+            </c:strRef>
+          </c:tx>
+          <c:spPr>
+            <a:solidFill>
+              <a:schemeClr val="accent1"/>
+            </a:solidFill>
+            <a:ln>
+              <a:noFill/>
+            </a:ln>
+            <a:effectLst/>
+          </c:spPr>
+          <c:invertIfNegative val="0"/>
+          <c:val>
+            <c:numRef>
+              <c:f>preferencje!$B$6</c:f>
+              <c:numCache>
+                <c:formatCode>General</c:formatCode>
+                <c:ptCount val="1"/>
+                <c:pt idx="0">
+                  <c:v>10</c:v>
+                </c:pt>
+              </c:numCache>
+            </c:numRef>
+          </c:val>
+        </c:ser>
+        <c:ser>
+          <c:idx val="1"/>
+          <c:order val="1"/>
+          <c:tx>
+            <c:strRef>
+              <c:f>preferencje!$A$5</c:f>
+              <c:strCache>
+                <c:ptCount val="1"/>
+                <c:pt idx="0">
+                  <c:v>ambisoniczny</c:v>
+                </c:pt>
+              </c:strCache>
+            </c:strRef>
+          </c:tx>
+          <c:spPr>
+            <a:solidFill>
+              <a:schemeClr val="accent2"/>
+            </a:solidFill>
+            <a:ln>
+              <a:noFill/>
+            </a:ln>
+            <a:effectLst/>
+          </c:spPr>
+          <c:invertIfNegative val="0"/>
+          <c:val>
+            <c:numRef>
+              <c:f>preferencje!$A$6</c:f>
+              <c:numCache>
+                <c:formatCode>General</c:formatCode>
+                <c:ptCount val="1"/>
+                <c:pt idx="0">
+                  <c:v>5</c:v>
+                </c:pt>
+              </c:numCache>
+            </c:numRef>
+          </c:val>
+        </c:ser>
+        <c:dLbls>
+          <c:showLegendKey val="0"/>
+          <c:showVal val="0"/>
+          <c:showCatName val="0"/>
+          <c:showSerName val="0"/>
+          <c:showPercent val="0"/>
+          <c:showBubbleSize val="0"/>
+        </c:dLbls>
+        <c:gapWidth val="219"/>
+        <c:overlap val="-27"/>
+        <c:axId val="780131376"/>
+        <c:axId val="780127024"/>
+      </c:barChart>
+      <c:catAx>
+        <c:axId val="780131376"/>
+        <c:scaling>
+          <c:orientation val="minMax"/>
+        </c:scaling>
+        <c:delete val="0"/>
+        <c:axPos val="b"/>
+        <c:numFmt formatCode="General" sourceLinked="1"/>
+        <c:majorTickMark val="none"/>
+        <c:minorTickMark val="none"/>
+        <c:tickLblPos val="none"/>
+        <c:spPr>
+          <a:noFill/>
+          <a:ln w="9525" cap="flat" cmpd="sng" algn="ctr">
+            <a:solidFill>
+              <a:schemeClr val="tx1">
+                <a:lumMod val="15000"/>
+                <a:lumOff val="85000"/>
+              </a:schemeClr>
+            </a:solidFill>
+            <a:round/>
+          </a:ln>
+          <a:effectLst/>
+        </c:spPr>
+        <c:txPr>
+          <a:bodyPr rot="-60000000" spcFirstLastPara="1" vertOverflow="ellipsis" vert="horz" wrap="square" anchor="ctr" anchorCtr="1"/>
+          <a:lstStyle/>
+          <a:p>
+            <a:pPr>
+              <a:defRPr sz="900" b="0" i="0" u="none" strike="noStrike" kern="1200" baseline="0">
+                <a:solidFill>
+                  <a:schemeClr val="tx1">
+                    <a:lumMod val="65000"/>
+                    <a:lumOff val="35000"/>
+                  </a:schemeClr>
+                </a:solidFill>
+                <a:latin typeface="+mn-lt"/>
+                <a:ea typeface="+mn-ea"/>
+                <a:cs typeface="+mn-cs"/>
+              </a:defRPr>
+            </a:pPr>
+            <a:endParaRPr lang="en-US"/>
+          </a:p>
+        </c:txPr>
+        <c:crossAx val="780127024"/>
+        <c:crosses val="autoZero"/>
+        <c:auto val="1"/>
+        <c:lblAlgn val="ctr"/>
+        <c:lblOffset val="100"/>
+        <c:noMultiLvlLbl val="0"/>
+      </c:catAx>
+      <c:valAx>
+        <c:axId val="780127024"/>
+        <c:scaling>
+          <c:orientation val="minMax"/>
+        </c:scaling>
+        <c:delete val="0"/>
+        <c:axPos val="l"/>
+        <c:majorGridlines>
+          <c:spPr>
+            <a:ln w="9525" cap="flat" cmpd="sng" algn="ctr">
+              <a:solidFill>
+                <a:schemeClr val="tx1">
+                  <a:lumMod val="15000"/>
+                  <a:lumOff val="85000"/>
+                </a:schemeClr>
+              </a:solidFill>
+              <a:round/>
+            </a:ln>
+            <a:effectLst/>
+          </c:spPr>
+        </c:majorGridlines>
+        <c:numFmt formatCode="General" sourceLinked="1"/>
+        <c:majorTickMark val="none"/>
+        <c:minorTickMark val="none"/>
+        <c:tickLblPos val="nextTo"/>
+        <c:spPr>
+          <a:noFill/>
+          <a:ln>
+            <a:noFill/>
+          </a:ln>
+          <a:effectLst/>
+        </c:spPr>
+        <c:txPr>
+          <a:bodyPr rot="-60000000" spcFirstLastPara="1" vertOverflow="ellipsis" vert="horz" wrap="square" anchor="ctr" anchorCtr="1"/>
+          <a:lstStyle/>
+          <a:p>
+            <a:pPr>
+              <a:defRPr sz="900" b="0" i="0" u="none" strike="noStrike" kern="1200" baseline="0">
+                <a:solidFill>
+                  <a:schemeClr val="tx1">
+                    <a:lumMod val="65000"/>
+                    <a:lumOff val="35000"/>
+                  </a:schemeClr>
+                </a:solidFill>
+                <a:latin typeface="+mn-lt"/>
+                <a:ea typeface="+mn-ea"/>
+                <a:cs typeface="+mn-cs"/>
+              </a:defRPr>
+            </a:pPr>
+            <a:endParaRPr lang="en-US"/>
+          </a:p>
+        </c:txPr>
+        <c:crossAx val="780131376"/>
+        <c:crosses val="autoZero"/>
+        <c:crossBetween val="between"/>
+        <c:majorUnit val="1"/>
+      </c:valAx>
+      <c:spPr>
+        <a:noFill/>
+        <a:ln>
+          <a:noFill/>
+        </a:ln>
+        <a:effectLst/>
+      </c:spPr>
+    </c:plotArea>
+    <c:legend>
+      <c:legendPos val="r"/>
+      <c:overlay val="0"/>
+      <c:spPr>
+        <a:noFill/>
+        <a:ln>
+          <a:noFill/>
+        </a:ln>
+        <a:effectLst/>
+      </c:spPr>
+      <c:txPr>
+        <a:bodyPr rot="0" spcFirstLastPara="1" vertOverflow="ellipsis" vert="horz" wrap="square" anchor="ctr" anchorCtr="1"/>
+        <a:lstStyle/>
+        <a:p>
+          <a:pPr>
+            <a:defRPr sz="900" b="0" i="0" u="none" strike="noStrike" kern="1200" baseline="0">
+              <a:solidFill>
+                <a:schemeClr val="tx1">
+                  <a:lumMod val="65000"/>
+                  <a:lumOff val="35000"/>
+                </a:schemeClr>
+              </a:solidFill>
+              <a:latin typeface="+mn-lt"/>
+              <a:ea typeface="+mn-ea"/>
+              <a:cs typeface="+mn-cs"/>
+            </a:defRPr>
+          </a:pPr>
+          <a:endParaRPr lang="en-US"/>
+        </a:p>
+      </c:txPr>
+    </c:legend>
+    <c:plotVisOnly val="1"/>
+    <c:dispBlanksAs val="gap"/>
+    <c:showDLblsOverMax val="0"/>
+  </c:chart>
+  <c:spPr>
+    <a:solidFill>
+      <a:schemeClr val="bg1"/>
+    </a:solidFill>
+    <a:ln w="9525" cap="flat" cmpd="sng" algn="ctr">
+      <a:solidFill>
+        <a:schemeClr val="tx1">
+          <a:lumMod val="15000"/>
+          <a:lumOff val="85000"/>
+        </a:schemeClr>
+      </a:solidFill>
+      <a:round/>
+    </a:ln>
+    <a:effectLst/>
+  </c:spPr>
+  <c:txPr>
+    <a:bodyPr/>
+    <a:lstStyle/>
+    <a:p>
+      <a:pPr>
+        <a:defRPr/>
+      </a:pPr>
+      <a:endParaRPr lang="en-US"/>
+    </a:p>
+  </c:txPr>
+  <c:externalData r:id="rId3">
+    <c:autoUpdate val="0"/>
+  </c:externalData>
+</c:chartSpace>
+</file>
+
+<file path=word/charts/colors1.xml><?xml version="1.0" encoding="utf-8"?>
+<cs:colorStyle xmlns:cs="http://schemas.microsoft.com/office/drawing/2012/chartStyle" xmlns:a="http://schemas.openxmlformats.org/drawingml/2006/main" meth="cycle" id="10">
+  <a:schemeClr val="accent1"/>
+  <a:schemeClr val="accent2"/>
+  <a:schemeClr val="accent3"/>
+  <a:schemeClr val="accent4"/>
+  <a:schemeClr val="accent5"/>
+  <a:schemeClr val="accent6"/>
+  <cs:variation/>
+  <cs:variation>
+    <a:lumMod val="60000"/>
+  </cs:variation>
+  <cs:variation>
+    <a:lumMod val="80000"/>
+    <a:lumOff val="20000"/>
+  </cs:variation>
+  <cs:variation>
+    <a:lumMod val="80000"/>
+  </cs:variation>
+  <cs:variation>
+    <a:lumMod val="60000"/>
+    <a:lumOff val="40000"/>
+  </cs:variation>
+  <cs:variation>
+    <a:lumMod val="50000"/>
+  </cs:variation>
+  <cs:variation>
+    <a:lumMod val="70000"/>
+    <a:lumOff val="30000"/>
+  </cs:variation>
+  <cs:variation>
+    <a:lumMod val="70000"/>
+  </cs:variation>
+  <cs:variation>
+    <a:lumMod val="50000"/>
+    <a:lumOff val="50000"/>
+  </cs:variation>
+</cs:colorStyle>
+</file>
+
+<file path=word/charts/colors2.xml><?xml version="1.0" encoding="utf-8"?>
+<cs:colorStyle xmlns:cs="http://schemas.microsoft.com/office/drawing/2012/chartStyle" xmlns:a="http://schemas.openxmlformats.org/drawingml/2006/main" meth="cycle" id="10">
+  <a:schemeClr val="accent1"/>
+  <a:schemeClr val="accent2"/>
+  <a:schemeClr val="accent3"/>
+  <a:schemeClr val="accent4"/>
+  <a:schemeClr val="accent5"/>
+  <a:schemeClr val="accent6"/>
+  <cs:variation/>
+  <cs:variation>
+    <a:lumMod val="60000"/>
+  </cs:variation>
+  <cs:variation>
+    <a:lumMod val="80000"/>
+    <a:lumOff val="20000"/>
+  </cs:variation>
+  <cs:variation>
+    <a:lumMod val="80000"/>
+  </cs:variation>
+  <cs:variation>
+    <a:lumMod val="60000"/>
+    <a:lumOff val="40000"/>
+  </cs:variation>
+  <cs:variation>
+    <a:lumMod val="50000"/>
+  </cs:variation>
+  <cs:variation>
+    <a:lumMod val="70000"/>
+    <a:lumOff val="30000"/>
+  </cs:variation>
+  <cs:variation>
+    <a:lumMod val="70000"/>
+  </cs:variation>
+  <cs:variation>
+    <a:lumMod val="50000"/>
+    <a:lumOff val="50000"/>
+  </cs:variation>
+</cs:colorStyle>
+</file>
+
+<file path=word/charts/style1.xml><?xml version="1.0" encoding="utf-8"?>
+<cs:chartStyle xmlns:cs="http://schemas.microsoft.com/office/drawing/2012/chartStyle" xmlns:a="http://schemas.openxmlformats.org/drawingml/2006/main" id="201">
+  <cs:axisTitle>
+    <cs:lnRef idx="0"/>
+    <cs:fillRef idx="0"/>
+    <cs:effectRef idx="0"/>
+    <cs:fontRef idx="minor">
+      <a:schemeClr val="tx1">
+        <a:lumMod val="65000"/>
+        <a:lumOff val="35000"/>
+      </a:schemeClr>
+    </cs:fontRef>
+    <cs:defRPr sz="1000" kern="1200"/>
+  </cs:axisTitle>
+  <cs:categoryAxis>
+    <cs:lnRef idx="0"/>
+    <cs:fillRef idx="0"/>
+    <cs:effectRef idx="0"/>
+    <cs:fontRef idx="minor">
+      <a:schemeClr val="tx1">
+        <a:lumMod val="65000"/>
+        <a:lumOff val="35000"/>
+      </a:schemeClr>
+    </cs:fontRef>
+    <cs:spPr>
+      <a:ln w="9525" cap="flat" cmpd="sng" algn="ctr">
+        <a:solidFill>
+          <a:schemeClr val="tx1">
+            <a:lumMod val="15000"/>
+            <a:lumOff val="85000"/>
+          </a:schemeClr>
+        </a:solidFill>
+        <a:round/>
+      </a:ln>
+    </cs:spPr>
+    <cs:defRPr sz="900" kern="1200"/>
+  </cs:categoryAxis>
+  <cs:chartArea mods="allowNoFillOverride allowNoLineOverride">
+    <cs:lnRef idx="0"/>
+    <cs:fillRef idx="0"/>
+    <cs:effectRef idx="0"/>
+    <cs:fontRef idx="minor">
+      <a:schemeClr val="tx1"/>
+    </cs:fontRef>
+    <cs:spPr>
+      <a:solidFill>
+        <a:schemeClr val="bg1"/>
+      </a:solidFill>
+      <a:ln w="9525" cap="flat" cmpd="sng" algn="ctr">
+        <a:solidFill>
+          <a:schemeClr val="tx1">
+            <a:lumMod val="15000"/>
+            <a:lumOff val="85000"/>
+          </a:schemeClr>
+        </a:solidFill>
+        <a:round/>
+      </a:ln>
+    </cs:spPr>
+    <cs:defRPr sz="1000" kern="1200"/>
+  </cs:chartArea>
+  <cs:dataLabel>
+    <cs:lnRef idx="0"/>
+    <cs:fillRef idx="0"/>
+    <cs:effectRef idx="0"/>
+    <cs:fontRef idx="minor">
+      <a:schemeClr val="tx1">
+        <a:lumMod val="75000"/>
+        <a:lumOff val="25000"/>
+      </a:schemeClr>
+    </cs:fontRef>
+    <cs:defRPr sz="900" kern="1200"/>
+  </cs:dataLabel>
+  <cs:dataLabelCallout>
+    <cs:lnRef idx="0"/>
+    <cs:fillRef idx="0"/>
+    <cs:effectRef idx="0"/>
+    <cs:fontRef idx="minor">
+      <a:schemeClr val="dk1">
+        <a:lumMod val="65000"/>
+        <a:lumOff val="35000"/>
+      </a:schemeClr>
+    </cs:fontRef>
+    <cs:spPr>
+      <a:solidFill>
+        <a:schemeClr val="lt1"/>
+      </a:solidFill>
+      <a:ln>
+        <a:solidFill>
+          <a:schemeClr val="dk1">
+            <a:lumMod val="25000"/>
+            <a:lumOff val="75000"/>
+          </a:schemeClr>
+        </a:solidFill>
+      </a:ln>
+    </cs:spPr>
+    <cs:defRPr sz="900" kern="1200"/>
+    <cs:bodyPr rot="0" spcFirstLastPara="1" vertOverflow="clip" horzOverflow="clip" vert="horz" wrap="square" lIns="36576" tIns="18288" rIns="36576" bIns="18288" anchor="ctr" anchorCtr="1">
+      <a:spAutoFit/>
+    </cs:bodyPr>
+  </cs:dataLabelCallout>
+  <cs:dataPoint>
+    <cs:lnRef idx="0"/>
+    <cs:fillRef idx="1">
+      <cs:styleClr val="auto"/>
+    </cs:fillRef>
+    <cs:effectRef idx="0"/>
+    <cs:fontRef idx="minor">
+      <a:schemeClr val="tx1"/>
+    </cs:fontRef>
+  </cs:dataPoint>
+  <cs:dataPoint3D>
+    <cs:lnRef idx="0"/>
+    <cs:fillRef idx="1">
+      <cs:styleClr val="auto"/>
+    </cs:fillRef>
+    <cs:effectRef idx="0"/>
+    <cs:fontRef idx="minor">
+      <a:schemeClr val="tx1"/>
+    </cs:fontRef>
+  </cs:dataPoint3D>
+  <cs:dataPointLine>
+    <cs:lnRef idx="0">
+      <cs:styleClr val="auto"/>
+    </cs:lnRef>
+    <cs:fillRef idx="1"/>
+    <cs:effectRef idx="0"/>
+    <cs:fontRef idx="minor">
+      <a:schemeClr val="tx1"/>
+    </cs:fontRef>
+    <cs:spPr>
+      <a:ln w="28575" cap="rnd">
+        <a:solidFill>
+          <a:schemeClr val="phClr"/>
+        </a:solidFill>
+        <a:round/>
+      </a:ln>
+    </cs:spPr>
+  </cs:dataPointLine>
+  <cs:dataPointMarker>
+    <cs:lnRef idx="0">
+      <cs:styleClr val="auto"/>
+    </cs:lnRef>
+    <cs:fillRef idx="1">
+      <cs:styleClr val="auto"/>
+    </cs:fillRef>
+    <cs:effectRef idx="0"/>
+    <cs:fontRef idx="minor">
+      <a:schemeClr val="tx1"/>
+    </cs:fontRef>
+    <cs:spPr>
+      <a:ln w="9525">
+        <a:solidFill>
+          <a:schemeClr val="phClr"/>
+        </a:solidFill>
+      </a:ln>
+    </cs:spPr>
+  </cs:dataPointMarker>
+  <cs:dataPointMarkerLayout symbol="circle" size="5"/>
+  <cs:dataPointWireframe>
+    <cs:lnRef idx="0">
+      <cs:styleClr val="auto"/>
+    </cs:lnRef>
+    <cs:fillRef idx="1"/>
+    <cs:effectRef idx="0"/>
+    <cs:fontRef idx="minor">
+      <a:schemeClr val="tx1"/>
+    </cs:fontRef>
+    <cs:spPr>
+      <a:ln w="9525" cap="rnd">
+        <a:solidFill>
+          <a:schemeClr val="phClr"/>
+        </a:solidFill>
+        <a:round/>
+      </a:ln>
+    </cs:spPr>
+  </cs:dataPointWireframe>
+  <cs:dataTable>
+    <cs:lnRef idx="0"/>
+    <cs:fillRef idx="0"/>
+    <cs:effectRef idx="0"/>
+    <cs:fontRef idx="minor">
+      <a:schemeClr val="tx1">
+        <a:lumMod val="65000"/>
+        <a:lumOff val="35000"/>
+      </a:schemeClr>
+    </cs:fontRef>
+    <cs:spPr>
+      <a:noFill/>
+      <a:ln w="9525" cap="flat" cmpd="sng" algn="ctr">
+        <a:solidFill>
+          <a:schemeClr val="tx1">
+            <a:lumMod val="15000"/>
+            <a:lumOff val="85000"/>
+          </a:schemeClr>
+        </a:solidFill>
+        <a:round/>
+      </a:ln>
+    </cs:spPr>
+    <cs:defRPr sz="900" kern="1200"/>
+  </cs:dataTable>
+  <cs:downBar>
+    <cs:lnRef idx="0"/>
+    <cs:fillRef idx="0"/>
+    <cs:effectRef idx="0"/>
+    <cs:fontRef idx="minor">
+      <a:schemeClr val="dk1"/>
+    </cs:fontRef>
+    <cs:spPr>
+      <a:solidFill>
+        <a:schemeClr val="dk1">
+          <a:lumMod val="65000"/>
+          <a:lumOff val="35000"/>
+        </a:schemeClr>
+      </a:solidFill>
+      <a:ln w="9525">
+        <a:solidFill>
+          <a:schemeClr val="tx1">
+            <a:lumMod val="65000"/>
+            <a:lumOff val="35000"/>
+          </a:schemeClr>
+        </a:solidFill>
+      </a:ln>
+    </cs:spPr>
+  </cs:downBar>
+  <cs:dropLine>
+    <cs:lnRef idx="0"/>
+    <cs:fillRef idx="0"/>
+    <cs:effectRef idx="0"/>
+    <cs:fontRef idx="minor">
+      <a:schemeClr val="tx1"/>
+    </cs:fontRef>
+    <cs:spPr>
+      <a:ln w="9525" cap="flat" cmpd="sng" algn="ctr">
+        <a:solidFill>
+          <a:schemeClr val="tx1">
+            <a:lumMod val="35000"/>
+            <a:lumOff val="65000"/>
+          </a:schemeClr>
+        </a:solidFill>
+        <a:round/>
+      </a:ln>
+    </cs:spPr>
+  </cs:dropLine>
+  <cs:errorBar>
+    <cs:lnRef idx="0"/>
+    <cs:fillRef idx="0"/>
+    <cs:effectRef idx="0"/>
+    <cs:fontRef idx="minor">
+      <a:schemeClr val="tx1"/>
+    </cs:fontRef>
+    <cs:spPr>
+      <a:ln w="9525" cap="flat" cmpd="sng" algn="ctr">
+        <a:solidFill>
+          <a:schemeClr val="tx1">
+            <a:lumMod val="65000"/>
+            <a:lumOff val="35000"/>
+          </a:schemeClr>
+        </a:solidFill>
+        <a:round/>
+      </a:ln>
+    </cs:spPr>
+  </cs:errorBar>
+  <cs:floor>
+    <cs:lnRef idx="0"/>
+    <cs:fillRef idx="0"/>
+    <cs:effectRef idx="0"/>
+    <cs:fontRef idx="minor">
+      <a:schemeClr val="tx1"/>
+    </cs:fontRef>
+    <cs:spPr>
+      <a:noFill/>
+      <a:ln>
+        <a:noFill/>
+      </a:ln>
+    </cs:spPr>
+  </cs:floor>
+  <cs:gridlineMajor>
+    <cs:lnRef idx="0"/>
+    <cs:fillRef idx="0"/>
+    <cs:effectRef idx="0"/>
+    <cs:fontRef idx="minor">
+      <a:schemeClr val="tx1"/>
+    </cs:fontRef>
+    <cs:spPr>
+      <a:ln w="9525" cap="flat" cmpd="sng" algn="ctr">
+        <a:solidFill>
+          <a:schemeClr val="tx1">
+            <a:lumMod val="15000"/>
+            <a:lumOff val="85000"/>
+          </a:schemeClr>
+        </a:solidFill>
+        <a:round/>
+      </a:ln>
+    </cs:spPr>
+  </cs:gridlineMajor>
+  <cs:gridlineMinor>
+    <cs:lnRef idx="0"/>
+    <cs:fillRef idx="0"/>
+    <cs:effectRef idx="0"/>
+    <cs:fontRef idx="minor">
+      <a:schemeClr val="tx1"/>
+    </cs:fontRef>
+    <cs:spPr>
+      <a:ln w="9525" cap="flat" cmpd="sng" algn="ctr">
+        <a:solidFill>
+          <a:schemeClr val="tx1">
+            <a:lumMod val="5000"/>
+            <a:lumOff val="95000"/>
+          </a:schemeClr>
+        </a:solidFill>
+        <a:round/>
+      </a:ln>
+    </cs:spPr>
+  </cs:gridlineMinor>
+  <cs:hiLoLine>
+    <cs:lnRef idx="0"/>
+    <cs:fillRef idx="0"/>
+    <cs:effectRef idx="0"/>
+    <cs:fontRef idx="minor">
+      <a:schemeClr val="tx1"/>
+    </cs:fontRef>
+    <cs:spPr>
+      <a:ln w="9525" cap="flat" cmpd="sng" algn="ctr">
+        <a:solidFill>
+          <a:schemeClr val="tx1">
+            <a:lumMod val="75000"/>
+            <a:lumOff val="25000"/>
+          </a:schemeClr>
+        </a:solidFill>
+        <a:round/>
+      </a:ln>
+    </cs:spPr>
+  </cs:hiLoLine>
+  <cs:leaderLine>
+    <cs:lnRef idx="0"/>
+    <cs:fillRef idx="0"/>
+    <cs:effectRef idx="0"/>
+    <cs:fontRef idx="minor">
+      <a:schemeClr val="tx1"/>
+    </cs:fontRef>
+    <cs:spPr>
+      <a:ln w="9525" cap="flat" cmpd="sng" algn="ctr">
+        <a:solidFill>
+          <a:schemeClr val="tx1">
+            <a:lumMod val="35000"/>
+            <a:lumOff val="65000"/>
+          </a:schemeClr>
+        </a:solidFill>
+        <a:round/>
+      </a:ln>
+    </cs:spPr>
+  </cs:leaderLine>
+  <cs:legend>
+    <cs:lnRef idx="0"/>
+    <cs:fillRef idx="0"/>
+    <cs:effectRef idx="0"/>
+    <cs:fontRef idx="minor">
+      <a:schemeClr val="tx1">
+        <a:lumMod val="65000"/>
+        <a:lumOff val="35000"/>
+      </a:schemeClr>
+    </cs:fontRef>
+    <cs:defRPr sz="900" kern="1200"/>
+  </cs:legend>
+  <cs:plotArea mods="allowNoFillOverride allowNoLineOverride">
+    <cs:lnRef idx="0"/>
+    <cs:fillRef idx="0"/>
+    <cs:effectRef idx="0"/>
+    <cs:fontRef idx="minor">
+      <a:schemeClr val="tx1"/>
+    </cs:fontRef>
+  </cs:plotArea>
+  <cs:plotArea3D mods="allowNoFillOverride allowNoLineOverride">
+    <cs:lnRef idx="0"/>
+    <cs:fillRef idx="0"/>
+    <cs:effectRef idx="0"/>
+    <cs:fontRef idx="minor">
+      <a:schemeClr val="tx1"/>
+    </cs:fontRef>
+  </cs:plotArea3D>
+  <cs:seriesAxis>
+    <cs:lnRef idx="0"/>
+    <cs:fillRef idx="0"/>
+    <cs:effectRef idx="0"/>
+    <cs:fontRef idx="minor">
+      <a:schemeClr val="tx1">
+        <a:lumMod val="65000"/>
+        <a:lumOff val="35000"/>
+      </a:schemeClr>
+    </cs:fontRef>
+    <cs:defRPr sz="900" kern="1200"/>
+  </cs:seriesAxis>
+  <cs:seriesLine>
+    <cs:lnRef idx="0"/>
+    <cs:fillRef idx="0"/>
+    <cs:effectRef idx="0"/>
+    <cs:fontRef idx="minor">
+      <a:schemeClr val="tx1"/>
+    </cs:fontRef>
+    <cs:spPr>
+      <a:ln w="9525" cap="flat" cmpd="sng" algn="ctr">
+        <a:solidFill>
+          <a:schemeClr val="tx1">
+            <a:lumMod val="35000"/>
+            <a:lumOff val="65000"/>
+          </a:schemeClr>
+        </a:solidFill>
+        <a:round/>
+      </a:ln>
+    </cs:spPr>
+  </cs:seriesLine>
+  <cs:title>
+    <cs:lnRef idx="0"/>
+    <cs:fillRef idx="0"/>
+    <cs:effectRef idx="0"/>
+    <cs:fontRef idx="minor">
+      <a:schemeClr val="tx1">
+        <a:lumMod val="65000"/>
+        <a:lumOff val="35000"/>
+      </a:schemeClr>
+    </cs:fontRef>
+    <cs:defRPr sz="1400" b="0" kern="1200" spc="0" baseline="0"/>
+  </cs:title>
+  <cs:trendline>
+    <cs:lnRef idx="0">
+      <cs:styleClr val="auto"/>
+    </cs:lnRef>
+    <cs:fillRef idx="0"/>
+    <cs:effectRef idx="0"/>
+    <cs:fontRef idx="minor">
+      <a:schemeClr val="tx1"/>
+    </cs:fontRef>
+    <cs:spPr>
+      <a:ln w="19050" cap="rnd">
+        <a:solidFill>
+          <a:schemeClr val="phClr"/>
+        </a:solidFill>
+        <a:prstDash val="sysDot"/>
+      </a:ln>
+    </cs:spPr>
+  </cs:trendline>
+  <cs:trendlineLabel>
+    <cs:lnRef idx="0"/>
+    <cs:fillRef idx="0"/>
+    <cs:effectRef idx="0"/>
+    <cs:fontRef idx="minor">
+      <a:schemeClr val="tx1">
+        <a:lumMod val="65000"/>
+        <a:lumOff val="35000"/>
+      </a:schemeClr>
+    </cs:fontRef>
+    <cs:defRPr sz="900" kern="1200"/>
+  </cs:trendlineLabel>
+  <cs:upBar>
+    <cs:lnRef idx="0"/>
+    <cs:fillRef idx="0"/>
+    <cs:effectRef idx="0"/>
+    <cs:fontRef idx="minor">
+      <a:schemeClr val="dk1"/>
+    </cs:fontRef>
+    <cs:spPr>
+      <a:solidFill>
+        <a:schemeClr val="lt1"/>
+      </a:solidFill>
+      <a:ln w="9525">
+        <a:solidFill>
+          <a:schemeClr val="tx1">
+            <a:lumMod val="15000"/>
+            <a:lumOff val="85000"/>
+          </a:schemeClr>
+        </a:solidFill>
+      </a:ln>
+    </cs:spPr>
+  </cs:upBar>
+  <cs:valueAxis>
+    <cs:lnRef idx="0"/>
+    <cs:fillRef idx="0"/>
+    <cs:effectRef idx="0"/>
+    <cs:fontRef idx="minor">
+      <a:schemeClr val="tx1">
+        <a:lumMod val="65000"/>
+        <a:lumOff val="35000"/>
+      </a:schemeClr>
+    </cs:fontRef>
+    <cs:defRPr sz="900" kern="1200"/>
+  </cs:valueAxis>
+  <cs:wall>
+    <cs:lnRef idx="0"/>
+    <cs:fillRef idx="0"/>
+    <cs:effectRef idx="0"/>
+    <cs:fontRef idx="minor">
+      <a:schemeClr val="tx1"/>
+    </cs:fontRef>
+    <cs:spPr>
+      <a:noFill/>
+      <a:ln>
+        <a:noFill/>
+      </a:ln>
+    </cs:spPr>
+  </cs:wall>
+</cs:chartStyle>
+</file>
+
+<file path=word/charts/style2.xml><?xml version="1.0" encoding="utf-8"?>
+<cs:chartStyle xmlns:cs="http://schemas.microsoft.com/office/drawing/2012/chartStyle" xmlns:a="http://schemas.openxmlformats.org/drawingml/2006/main" id="201">
+  <cs:axisTitle>
+    <cs:lnRef idx="0"/>
+    <cs:fillRef idx="0"/>
+    <cs:effectRef idx="0"/>
+    <cs:fontRef idx="minor">
+      <a:schemeClr val="tx1">
+        <a:lumMod val="65000"/>
+        <a:lumOff val="35000"/>
+      </a:schemeClr>
+    </cs:fontRef>
+    <cs:defRPr sz="1000" kern="1200"/>
+  </cs:axisTitle>
+  <cs:categoryAxis>
+    <cs:lnRef idx="0"/>
+    <cs:fillRef idx="0"/>
+    <cs:effectRef idx="0"/>
+    <cs:fontRef idx="minor">
+      <a:schemeClr val="tx1">
+        <a:lumMod val="65000"/>
+        <a:lumOff val="35000"/>
+      </a:schemeClr>
+    </cs:fontRef>
+    <cs:spPr>
+      <a:ln w="9525" cap="flat" cmpd="sng" algn="ctr">
+        <a:solidFill>
+          <a:schemeClr val="tx1">
+            <a:lumMod val="15000"/>
+            <a:lumOff val="85000"/>
+          </a:schemeClr>
+        </a:solidFill>
+        <a:round/>
+      </a:ln>
+    </cs:spPr>
+    <cs:defRPr sz="900" kern="1200"/>
+  </cs:categoryAxis>
+  <cs:chartArea mods="allowNoFillOverride allowNoLineOverride">
+    <cs:lnRef idx="0"/>
+    <cs:fillRef idx="0"/>
+    <cs:effectRef idx="0"/>
+    <cs:fontRef idx="minor">
+      <a:schemeClr val="tx1"/>
+    </cs:fontRef>
+    <cs:spPr>
+      <a:solidFill>
+        <a:schemeClr val="bg1"/>
+      </a:solidFill>
+      <a:ln w="9525" cap="flat" cmpd="sng" algn="ctr">
+        <a:solidFill>
+          <a:schemeClr val="tx1">
+            <a:lumMod val="15000"/>
+            <a:lumOff val="85000"/>
+          </a:schemeClr>
+        </a:solidFill>
+        <a:round/>
+      </a:ln>
+    </cs:spPr>
+    <cs:defRPr sz="1000" kern="1200"/>
+  </cs:chartArea>
+  <cs:dataLabel>
+    <cs:lnRef idx="0"/>
+    <cs:fillRef idx="0"/>
+    <cs:effectRef idx="0"/>
+    <cs:fontRef idx="minor">
+      <a:schemeClr val="tx1">
+        <a:lumMod val="75000"/>
+        <a:lumOff val="25000"/>
+      </a:schemeClr>
+    </cs:fontRef>
+    <cs:defRPr sz="900" kern="1200"/>
+  </cs:dataLabel>
+  <cs:dataLabelCallout>
+    <cs:lnRef idx="0"/>
+    <cs:fillRef idx="0"/>
+    <cs:effectRef idx="0"/>
+    <cs:fontRef idx="minor">
+      <a:schemeClr val="dk1">
+        <a:lumMod val="65000"/>
+        <a:lumOff val="35000"/>
+      </a:schemeClr>
+    </cs:fontRef>
+    <cs:spPr>
+      <a:solidFill>
+        <a:schemeClr val="lt1"/>
+      </a:solidFill>
+      <a:ln>
+        <a:solidFill>
+          <a:schemeClr val="dk1">
+            <a:lumMod val="25000"/>
+            <a:lumOff val="75000"/>
+          </a:schemeClr>
+        </a:solidFill>
+      </a:ln>
+    </cs:spPr>
+    <cs:defRPr sz="900" kern="1200"/>
+    <cs:bodyPr rot="0" spcFirstLastPara="1" vertOverflow="clip" horzOverflow="clip" vert="horz" wrap="square" lIns="36576" tIns="18288" rIns="36576" bIns="18288" anchor="ctr" anchorCtr="1">
+      <a:spAutoFit/>
+    </cs:bodyPr>
+  </cs:dataLabelCallout>
+  <cs:dataPoint>
+    <cs:lnRef idx="0"/>
+    <cs:fillRef idx="1">
+      <cs:styleClr val="auto"/>
+    </cs:fillRef>
+    <cs:effectRef idx="0"/>
+    <cs:fontRef idx="minor">
+      <a:schemeClr val="tx1"/>
+    </cs:fontRef>
+  </cs:dataPoint>
+  <cs:dataPoint3D>
+    <cs:lnRef idx="0"/>
+    <cs:fillRef idx="1">
+      <cs:styleClr val="auto"/>
+    </cs:fillRef>
+    <cs:effectRef idx="0"/>
+    <cs:fontRef idx="minor">
+      <a:schemeClr val="tx1"/>
+    </cs:fontRef>
+  </cs:dataPoint3D>
+  <cs:dataPointLine>
+    <cs:lnRef idx="0">
+      <cs:styleClr val="auto"/>
+    </cs:lnRef>
+    <cs:fillRef idx="1"/>
+    <cs:effectRef idx="0"/>
+    <cs:fontRef idx="minor">
+      <a:schemeClr val="tx1"/>
+    </cs:fontRef>
+    <cs:spPr>
+      <a:ln w="28575" cap="rnd">
+        <a:solidFill>
+          <a:schemeClr val="phClr"/>
+        </a:solidFill>
+        <a:round/>
+      </a:ln>
+    </cs:spPr>
+  </cs:dataPointLine>
+  <cs:dataPointMarker>
+    <cs:lnRef idx="0">
+      <cs:styleClr val="auto"/>
+    </cs:lnRef>
+    <cs:fillRef idx="1">
+      <cs:styleClr val="auto"/>
+    </cs:fillRef>
+    <cs:effectRef idx="0"/>
+    <cs:fontRef idx="minor">
+      <a:schemeClr val="tx1"/>
+    </cs:fontRef>
+    <cs:spPr>
+      <a:ln w="9525">
+        <a:solidFill>
+          <a:schemeClr val="phClr"/>
+        </a:solidFill>
+      </a:ln>
+    </cs:spPr>
+  </cs:dataPointMarker>
+  <cs:dataPointMarkerLayout symbol="circle" size="5"/>
+  <cs:dataPointWireframe>
+    <cs:lnRef idx="0">
+      <cs:styleClr val="auto"/>
+    </cs:lnRef>
+    <cs:fillRef idx="1"/>
+    <cs:effectRef idx="0"/>
+    <cs:fontRef idx="minor">
+      <a:schemeClr val="tx1"/>
+    </cs:fontRef>
+    <cs:spPr>
+      <a:ln w="9525" cap="rnd">
+        <a:solidFill>
+          <a:schemeClr val="phClr"/>
+        </a:solidFill>
+        <a:round/>
+      </a:ln>
+    </cs:spPr>
+  </cs:dataPointWireframe>
+  <cs:dataTable>
+    <cs:lnRef idx="0"/>
+    <cs:fillRef idx="0"/>
+    <cs:effectRef idx="0"/>
+    <cs:fontRef idx="minor">
+      <a:schemeClr val="tx1">
+        <a:lumMod val="65000"/>
+        <a:lumOff val="35000"/>
+      </a:schemeClr>
+    </cs:fontRef>
+    <cs:spPr>
+      <a:noFill/>
+      <a:ln w="9525" cap="flat" cmpd="sng" algn="ctr">
+        <a:solidFill>
+          <a:schemeClr val="tx1">
+            <a:lumMod val="15000"/>
+            <a:lumOff val="85000"/>
+          </a:schemeClr>
+        </a:solidFill>
+        <a:round/>
+      </a:ln>
+    </cs:spPr>
+    <cs:defRPr sz="900" kern="1200"/>
+  </cs:dataTable>
+  <cs:downBar>
+    <cs:lnRef idx="0"/>
+    <cs:fillRef idx="0"/>
+    <cs:effectRef idx="0"/>
+    <cs:fontRef idx="minor">
+      <a:schemeClr val="dk1"/>
+    </cs:fontRef>
+    <cs:spPr>
+      <a:solidFill>
+        <a:schemeClr val="dk1">
+          <a:lumMod val="65000"/>
+          <a:lumOff val="35000"/>
+        </a:schemeClr>
+      </a:solidFill>
+      <a:ln w="9525">
+        <a:solidFill>
+          <a:schemeClr val="tx1">
+            <a:lumMod val="65000"/>
+            <a:lumOff val="35000"/>
+          </a:schemeClr>
+        </a:solidFill>
+      </a:ln>
+    </cs:spPr>
+  </cs:downBar>
+  <cs:dropLine>
+    <cs:lnRef idx="0"/>
+    <cs:fillRef idx="0"/>
+    <cs:effectRef idx="0"/>
+    <cs:fontRef idx="minor">
+      <a:schemeClr val="tx1"/>
+    </cs:fontRef>
+    <cs:spPr>
+      <a:ln w="9525" cap="flat" cmpd="sng" algn="ctr">
+        <a:solidFill>
+          <a:schemeClr val="tx1">
+            <a:lumMod val="35000"/>
+            <a:lumOff val="65000"/>
+          </a:schemeClr>
+        </a:solidFill>
+        <a:round/>
+      </a:ln>
+    </cs:spPr>
+  </cs:dropLine>
+  <cs:errorBar>
+    <cs:lnRef idx="0"/>
+    <cs:fillRef idx="0"/>
+    <cs:effectRef idx="0"/>
+    <cs:fontRef idx="minor">
+      <a:schemeClr val="tx1"/>
+    </cs:fontRef>
+    <cs:spPr>
+      <a:ln w="9525" cap="flat" cmpd="sng" algn="ctr">
+        <a:solidFill>
+          <a:schemeClr val="tx1">
+            <a:lumMod val="65000"/>
+            <a:lumOff val="35000"/>
+          </a:schemeClr>
+        </a:solidFill>
+        <a:round/>
+      </a:ln>
+    </cs:spPr>
+  </cs:errorBar>
+  <cs:floor>
+    <cs:lnRef idx="0"/>
+    <cs:fillRef idx="0"/>
+    <cs:effectRef idx="0"/>
+    <cs:fontRef idx="minor">
+      <a:schemeClr val="tx1"/>
+    </cs:fontRef>
+    <cs:spPr>
+      <a:noFill/>
+      <a:ln>
+        <a:noFill/>
+      </a:ln>
+    </cs:spPr>
+  </cs:floor>
+  <cs:gridlineMajor>
+    <cs:lnRef idx="0"/>
+    <cs:fillRef idx="0"/>
+    <cs:effectRef idx="0"/>
+    <cs:fontRef idx="minor">
+      <a:schemeClr val="tx1"/>
+    </cs:fontRef>
+    <cs:spPr>
+      <a:ln w="9525" cap="flat" cmpd="sng" algn="ctr">
+        <a:solidFill>
+          <a:schemeClr val="tx1">
+            <a:lumMod val="15000"/>
+            <a:lumOff val="85000"/>
+          </a:schemeClr>
+        </a:solidFill>
+        <a:round/>
+      </a:ln>
+    </cs:spPr>
+  </cs:gridlineMajor>
+  <cs:gridlineMinor>
+    <cs:lnRef idx="0"/>
+    <cs:fillRef idx="0"/>
+    <cs:effectRef idx="0"/>
+    <cs:fontRef idx="minor">
+      <a:schemeClr val="tx1"/>
+    </cs:fontRef>
+    <cs:spPr>
+      <a:ln w="9525" cap="flat" cmpd="sng" algn="ctr">
+        <a:solidFill>
+          <a:schemeClr val="tx1">
+            <a:lumMod val="5000"/>
+            <a:lumOff val="95000"/>
+          </a:schemeClr>
+        </a:solidFill>
+        <a:round/>
+      </a:ln>
+    </cs:spPr>
+  </cs:gridlineMinor>
+  <cs:hiLoLine>
+    <cs:lnRef idx="0"/>
+    <cs:fillRef idx="0"/>
+    <cs:effectRef idx="0"/>
+    <cs:fontRef idx="minor">
+      <a:schemeClr val="tx1"/>
+    </cs:fontRef>
+    <cs:spPr>
+      <a:ln w="9525" cap="flat" cmpd="sng" algn="ctr">
+        <a:solidFill>
+          <a:schemeClr val="tx1">
+            <a:lumMod val="75000"/>
+            <a:lumOff val="25000"/>
+          </a:schemeClr>
+        </a:solidFill>
+        <a:round/>
+      </a:ln>
+    </cs:spPr>
+  </cs:hiLoLine>
+  <cs:leaderLine>
+    <cs:lnRef idx="0"/>
+    <cs:fillRef idx="0"/>
+    <cs:effectRef idx="0"/>
+    <cs:fontRef idx="minor">
+      <a:schemeClr val="tx1"/>
+    </cs:fontRef>
+    <cs:spPr>
+      <a:ln w="9525" cap="flat" cmpd="sng" algn="ctr">
+        <a:solidFill>
+          <a:schemeClr val="tx1">
+            <a:lumMod val="35000"/>
+            <a:lumOff val="65000"/>
+          </a:schemeClr>
+        </a:solidFill>
+        <a:round/>
+      </a:ln>
+    </cs:spPr>
+  </cs:leaderLine>
+  <cs:legend>
+    <cs:lnRef idx="0"/>
+    <cs:fillRef idx="0"/>
+    <cs:effectRef idx="0"/>
+    <cs:fontRef idx="minor">
+      <a:schemeClr val="tx1">
+        <a:lumMod val="65000"/>
+        <a:lumOff val="35000"/>
+      </a:schemeClr>
+    </cs:fontRef>
+    <cs:defRPr sz="900" kern="1200"/>
+  </cs:legend>
+  <cs:plotArea mods="allowNoFillOverride allowNoLineOverride">
+    <cs:lnRef idx="0"/>
+    <cs:fillRef idx="0"/>
+    <cs:effectRef idx="0"/>
+    <cs:fontRef idx="minor">
+      <a:schemeClr val="tx1"/>
+    </cs:fontRef>
+  </cs:plotArea>
+  <cs:plotArea3D mods="allowNoFillOverride allowNoLineOverride">
+    <cs:lnRef idx="0"/>
+    <cs:fillRef idx="0"/>
+    <cs:effectRef idx="0"/>
+    <cs:fontRef idx="minor">
+      <a:schemeClr val="tx1"/>
+    </cs:fontRef>
+  </cs:plotArea3D>
+  <cs:seriesAxis>
+    <cs:lnRef idx="0"/>
+    <cs:fillRef idx="0"/>
+    <cs:effectRef idx="0"/>
+    <cs:fontRef idx="minor">
+      <a:schemeClr val="tx1">
+        <a:lumMod val="65000"/>
+        <a:lumOff val="35000"/>
+      </a:schemeClr>
+    </cs:fontRef>
+    <cs:defRPr sz="900" kern="1200"/>
+  </cs:seriesAxis>
+  <cs:seriesLine>
+    <cs:lnRef idx="0"/>
+    <cs:fillRef idx="0"/>
+    <cs:effectRef idx="0"/>
+    <cs:fontRef idx="minor">
+      <a:schemeClr val="tx1"/>
+    </cs:fontRef>
+    <cs:spPr>
+      <a:ln w="9525" cap="flat" cmpd="sng" algn="ctr">
+        <a:solidFill>
+          <a:schemeClr val="tx1">
+            <a:lumMod val="35000"/>
+            <a:lumOff val="65000"/>
+          </a:schemeClr>
+        </a:solidFill>
+        <a:round/>
+      </a:ln>
+    </cs:spPr>
+  </cs:seriesLine>
+  <cs:title>
+    <cs:lnRef idx="0"/>
+    <cs:fillRef idx="0"/>
+    <cs:effectRef idx="0"/>
+    <cs:fontRef idx="minor">
+      <a:schemeClr val="tx1">
+        <a:lumMod val="65000"/>
+        <a:lumOff val="35000"/>
+      </a:schemeClr>
+    </cs:fontRef>
+    <cs:defRPr sz="1400" b="0" kern="1200" spc="0" baseline="0"/>
+  </cs:title>
+  <cs:trendline>
+    <cs:lnRef idx="0">
+      <cs:styleClr val="auto"/>
+    </cs:lnRef>
+    <cs:fillRef idx="0"/>
+    <cs:effectRef idx="0"/>
+    <cs:fontRef idx="minor">
+      <a:schemeClr val="tx1"/>
+    </cs:fontRef>
+    <cs:spPr>
+      <a:ln w="19050" cap="rnd">
+        <a:solidFill>
+          <a:schemeClr val="phClr"/>
+        </a:solidFill>
+        <a:prstDash val="sysDot"/>
+      </a:ln>
+    </cs:spPr>
+  </cs:trendline>
+  <cs:trendlineLabel>
+    <cs:lnRef idx="0"/>
+    <cs:fillRef idx="0"/>
+    <cs:effectRef idx="0"/>
+    <cs:fontRef idx="minor">
+      <a:schemeClr val="tx1">
+        <a:lumMod val="65000"/>
+        <a:lumOff val="35000"/>
+      </a:schemeClr>
+    </cs:fontRef>
+    <cs:defRPr sz="900" kern="1200"/>
+  </cs:trendlineLabel>
+  <cs:upBar>
+    <cs:lnRef idx="0"/>
+    <cs:fillRef idx="0"/>
+    <cs:effectRef idx="0"/>
+    <cs:fontRef idx="minor">
+      <a:schemeClr val="dk1"/>
+    </cs:fontRef>
+    <cs:spPr>
+      <a:solidFill>
+        <a:schemeClr val="lt1"/>
+      </a:solidFill>
+      <a:ln w="9525">
+        <a:solidFill>
+          <a:schemeClr val="tx1">
+            <a:lumMod val="15000"/>
+            <a:lumOff val="85000"/>
+          </a:schemeClr>
+        </a:solidFill>
+      </a:ln>
+    </cs:spPr>
+  </cs:upBar>
+  <cs:valueAxis>
+    <cs:lnRef idx="0"/>
+    <cs:fillRef idx="0"/>
+    <cs:effectRef idx="0"/>
+    <cs:fontRef idx="minor">
+      <a:schemeClr val="tx1">
+        <a:lumMod val="65000"/>
+        <a:lumOff val="35000"/>
+      </a:schemeClr>
+    </cs:fontRef>
+    <cs:defRPr sz="900" kern="1200"/>
+  </cs:valueAxis>
+  <cs:wall>
+    <cs:lnRef idx="0"/>
+    <cs:fillRef idx="0"/>
+    <cs:effectRef idx="0"/>
+    <cs:fontRef idx="minor">
+      <a:schemeClr val="tx1"/>
+    </cs:fontRef>
+    <cs:spPr>
+      <a:noFill/>
+      <a:ln>
+        <a:noFill/>
+      </a:ln>
+    </cs:spPr>
+  </cs:wall>
+</cs:chartStyle>
+</file>
+
 <file path=word/theme/theme1.xml><?xml version="1.0" encoding="utf-8"?>
 <a:theme xmlns:a="http://schemas.openxmlformats.org/drawingml/2006/main" name="Office Theme">
   <a:themeElements>
@@ -13398,11 +19855,34 @@
     </b:Author>
     <b:RefOrder>18</b:RefOrder>
   </b:Source>
+  <b:Source>
+    <b:Tag>Tur12</b:Tag>
+    <b:SourceType>JournalArticle</b:SourceType>
+    <b:Guid>{E982D982-BA4B-4648-98FF-BB1045360B91}</b:Guid>
+    <b:Title>Investigating the amplitude of interactive footstep sounds and soundscape reproduction.</b:Title>
+    <b:Year>2012</b:Year>
+    <b:Author>
+      <b:Author>
+        <b:NameList>
+          <b:Person>
+            <b:Last>Turchet</b:Last>
+            <b:First>Luca</b:First>
+          </b:Person>
+          <b:Person>
+            <b:Last>Serafin</b:Last>
+            <b:First>Stefania</b:First>
+          </b:Person>
+        </b:NameList>
+      </b:Author>
+    </b:Author>
+    <b:JournalName>Applied Acoustics</b:JournalName>
+    <b:RefOrder>19</b:RefOrder>
+  </b:Source>
 </b:Sources>
 </file>
 
 <file path=customXml/itemProps1.xml><?xml version="1.0" encoding="utf-8"?>
-<ds:datastoreItem xmlns:ds="http://schemas.openxmlformats.org/officeDocument/2006/customXml" ds:itemID="{133D97D1-B1E9-477F-A0EF-5BF17546D881}">
+<ds:datastoreItem xmlns:ds="http://schemas.openxmlformats.org/officeDocument/2006/customXml" ds:itemID="{56C5FEF6-36D9-4E89-9920-0DF225F17D89}">
   <ds:schemaRefs>
     <ds:schemaRef ds:uri="http://schemas.openxmlformats.org/officeDocument/2006/bibliography"/>
   </ds:schemaRefs>
